--- a/Отслеживание объектов в видеопотоке с использованием адаптивного фильтра частиц.docx
+++ b/Отслеживание объектов в видеопотоке с использованием адаптивного фильтра частиц.docx
@@ -7,15 +7,7 @@
         <w:pStyle w:val="1"/>
       </w:pPr>
       <w:r>
-        <w:t xml:space="preserve">Отслеживание объектов в </w:t>
-      </w:r>
-      <w:proofErr w:type="spellStart"/>
-      <w:r>
-        <w:t>видеопотоке</w:t>
-      </w:r>
-      <w:proofErr w:type="spellEnd"/>
-      <w:r>
-        <w:t xml:space="preserve"> с использованием адаптивного фильтра частиц</w:t>
+        <w:t>Отслеживание объектов в видеопотоке с использованием адаптивного фильтра частиц</w:t>
       </w:r>
     </w:p>
     <w:p>
@@ -27,19 +19,11 @@
           <w:szCs w:val="24"/>
         </w:rPr>
       </w:pPr>
-      <w:proofErr w:type="spellStart"/>
-      <w:r>
-        <w:rPr>
-          <w:i/>
-        </w:rPr>
-        <w:t>Фроловская</w:t>
-      </w:r>
-      <w:proofErr w:type="spellEnd"/>
-      <w:r>
-        <w:rPr>
-          <w:i/>
-        </w:rPr>
-        <w:t> Е. </w:t>
+      <w:r>
+        <w:rPr>
+          <w:i/>
+        </w:rPr>
+        <w:t>Фроловская Е. </w:t>
       </w:r>
       <w:proofErr w:type="spellStart"/>
       <w:r>
@@ -272,6 +256,55 @@
           <w:szCs w:val="24"/>
           <w:lang w:eastAsia="ru-RU"/>
         </w:rPr>
+        <w:t xml:space="preserve"> отслеживание объектов (</w:t>
+      </w:r>
+      <w:proofErr w:type="spellStart"/>
+      <w:r>
+        <w:rPr>
+          <w:rFonts w:eastAsia="Times New Roman" w:cs="Times New Roman"/>
+          <w:i/>
+          <w:szCs w:val="24"/>
+          <w:lang w:eastAsia="ru-RU"/>
+        </w:rPr>
+        <w:t>object</w:t>
+      </w:r>
+      <w:proofErr w:type="spellEnd"/>
+      <w:r>
+        <w:rPr>
+          <w:rFonts w:eastAsia="Times New Roman" w:cs="Times New Roman"/>
+          <w:i/>
+          <w:szCs w:val="24"/>
+          <w:lang w:eastAsia="ru-RU"/>
+        </w:rPr>
+        <w:t xml:space="preserve"> </w:t>
+      </w:r>
+      <w:proofErr w:type="spellStart"/>
+      <w:r>
+        <w:rPr>
+          <w:rFonts w:eastAsia="Times New Roman" w:cs="Times New Roman"/>
+          <w:i/>
+          <w:szCs w:val="24"/>
+          <w:lang w:eastAsia="ru-RU"/>
+        </w:rPr>
+        <w:t>tracking</w:t>
+      </w:r>
+      <w:proofErr w:type="spellEnd"/>
+      <w:r>
+        <w:rPr>
+          <w:rFonts w:eastAsia="Times New Roman" w:cs="Times New Roman"/>
+          <w:i/>
+          <w:szCs w:val="24"/>
+          <w:lang w:eastAsia="ru-RU"/>
+        </w:rPr>
+        <w:t xml:space="preserve">), </w:t>
+      </w:r>
+      <w:r>
+        <w:rPr>
+          <w:rFonts w:eastAsia="Times New Roman" w:cs="Times New Roman"/>
+          <w:i/>
+          <w:szCs w:val="24"/>
+          <w:lang w:eastAsia="ru-RU"/>
+        </w:rPr>
         <w:tab/>
       </w:r>
     </w:p>
@@ -340,48 +373,78 @@
       </w:r>
     </w:p>
     <w:p>
-      <w:pPr>
+      <w:r>
+        <w:t xml:space="preserve">Задачи распознавания объекта и сопоставления выявленных объектов на соседних кадрах могут решаться как раздельно, так и совместно. В первом случае возможные области, в которых может находиться объект, определяются с помощью алгоритма распознавания, и задача </w:t>
+      </w:r>
+      <w:proofErr w:type="spellStart"/>
+      <w:r>
+        <w:t>трекера</w:t>
+      </w:r>
+      <w:proofErr w:type="spellEnd"/>
+      <w:r>
+        <w:t xml:space="preserve"> заключается в построении соответствия выявленных областей с результатами с предыдущего кадра. Такой подход неформально определяется как отслеживание на основе распознавания</w:t>
+      </w:r>
+      <w:r>
+        <w:t xml:space="preserve">. Во втором случае область объекта и установление соответствия вычисляются совместно путем итеративного обновления положения объекта и информации о занимаемой им области на основе данных, полученных на предыдущих кадрах. Такой подход </w:t>
+      </w:r>
+      <w:r>
+        <w:t>называется</w:t>
+      </w:r>
+      <w:r>
+        <w:t xml:space="preserve"> распознавание</w:t>
+      </w:r>
+      <w:r>
+        <w:t>м</w:t>
+      </w:r>
+      <w:r>
+        <w:t xml:space="preserve"> на основе отслеживания. </w:t>
+      </w:r>
+      <w:r>
+        <w:t>Он предоставляет более широкие возможности по сравнению с первым подходом, поскольку позволяет учитывать всю информацию, полученную в ходе отслеживания, а не только данные с предыдущего кадра. На этом подходе основано множество алгоритмов отслеживания, таких, как фильтр Кальмана (англ. K</w:t>
+      </w:r>
+      <w:proofErr w:type="spellStart"/>
+      <w:r>
         <w:rPr>
           <w:lang w:val="en-US"/>
         </w:rPr>
-      </w:pPr>
-      <w:r>
-        <w:t xml:space="preserve">Задачи распознавания объекта и сопоставления выявленных объектов на соседних кадрах могут решаться как раздельно, так и совместно. В первом случае возможные области, в которых может находиться объект, определяются с помощью алгоритма распознавания, и задача </w:t>
+        <w:t>alman</w:t>
+      </w:r>
+      <w:proofErr w:type="spellEnd"/>
+      <w:r>
+        <w:t xml:space="preserve"> </w:t>
+      </w:r>
+      <w:r>
+        <w:rPr>
+          <w:lang w:val="en-US"/>
+        </w:rPr>
+        <w:t>Filter</w:t>
+      </w:r>
+      <w:r>
+        <w:t>)</w:t>
+      </w:r>
+      <w:r>
+        <w:t xml:space="preserve"> и его модификации, сдвиг среднего (англ. </w:t>
       </w:r>
       <w:proofErr w:type="spellStart"/>
       <w:r>
-        <w:t>трекера</w:t>
+        <w:t>Mean-Shift</w:t>
       </w:r>
       <w:proofErr w:type="spellEnd"/>
       <w:r>
-        <w:t xml:space="preserve"> заключается в построении соответствия выявленных областей с результатами с предыдущего кадра. Такой подход неформально определяется как отслеживание на основе распознавания</w:t>
-      </w:r>
-      <w:r>
-        <w:t xml:space="preserve">. Во втором случае область объекта и установление соответствия вычисляются совместно путем итеративного обновления положения объекта и информации о занимаемой им области на основе данных, полученных на предыдущих кадрах. Такой подход </w:t>
-      </w:r>
-      <w:r>
-        <w:t>называется</w:t>
-      </w:r>
-      <w:r>
-        <w:t xml:space="preserve"> распознавание</w:t>
-      </w:r>
-      <w:r>
-        <w:t>м</w:t>
-      </w:r>
-      <w:r>
-        <w:t xml:space="preserve"> на основе отслеживания. </w:t>
-      </w:r>
-      <w:r>
-        <w:t>Он предоставляет более широкие возможности по сравнению с первым подходом, поскольку позволяет учитывать всю информацию, полученную в ходе отслеживания, а не только данные с предыдущего кадра. На этом подходе основано множество алгоритмов отслеживания, таких, как фильтр Кальмана (англ. K</w:t>
-      </w:r>
-      <w:proofErr w:type="spellStart"/>
+        <w:t>)</w:t>
+      </w:r>
+      <w:r>
+        <w:t xml:space="preserve">, а также получивший в последнее время широкое </w:t>
+      </w:r>
+      <w:r>
+        <w:t xml:space="preserve">распространение фильтр частиц (англ. </w:t>
+      </w:r>
       <w:r>
         <w:rPr>
           <w:lang w:val="en-US"/>
         </w:rPr>
-        <w:t>alman</w:t>
-      </w:r>
-      <w:proofErr w:type="spellEnd"/>
+        <w:t>Particle</w:t>
+      </w:r>
       <w:r>
         <w:t xml:space="preserve"> </w:t>
       </w:r>
@@ -392,30 +455,7 @@
         <w:t>Filter</w:t>
       </w:r>
       <w:r>
-        <w:t>)</w:t>
-      </w:r>
-      <w:r>
-        <w:t xml:space="preserve"> и его модификации, сдвиг среднего (англ. </w:t>
-      </w:r>
-      <w:proofErr w:type="spellStart"/>
-      <w:r>
-        <w:t>Mean-Shift</w:t>
-      </w:r>
-      <w:proofErr w:type="spellEnd"/>
-      <w:r>
-        <w:t>)</w:t>
-      </w:r>
-      <w:r>
-        <w:t xml:space="preserve">, а также получивший в последнее время широкое </w:t>
-      </w:r>
-      <w:r>
-        <w:t xml:space="preserve">распространение фильтр частиц (англ. </w:t>
-      </w:r>
-      <w:r>
-        <w:rPr>
-          <w:lang w:val="en-US"/>
-        </w:rPr>
-        <w:t xml:space="preserve">Particle Filter). </w:t>
+        <w:t xml:space="preserve">). </w:t>
       </w:r>
     </w:p>
     <w:p>

--- a/Отслеживание объектов в видеопотоке с использованием адаптивного фильтра частиц.docx
+++ b/Отслеживание объектов в видеопотоке с использованием адаптивного фильтра частиц.docx
@@ -7,7 +7,15 @@
         <w:pStyle w:val="1"/>
       </w:pPr>
       <w:r>
-        <w:t>Отслеживание объектов в видеопотоке с использованием адаптивного фильтра частиц</w:t>
+        <w:t xml:space="preserve">Отслеживание объектов в </w:t>
+      </w:r>
+      <w:proofErr w:type="spellStart"/>
+      <w:r>
+        <w:t>видеопотоке</w:t>
+      </w:r>
+      <w:proofErr w:type="spellEnd"/>
+      <w:r>
+        <w:t xml:space="preserve"> с использованием адаптивного фильтра частиц</w:t>
       </w:r>
     </w:p>
     <w:p>
@@ -19,11 +27,19 @@
           <w:szCs w:val="24"/>
         </w:rPr>
       </w:pPr>
+      <w:proofErr w:type="spellStart"/>
       <w:r>
         <w:rPr>
           <w:i/>
         </w:rPr>
-        <w:t>Фроловская Е. </w:t>
+        <w:t>Фроловская</w:t>
+      </w:r>
+      <w:proofErr w:type="spellEnd"/>
+      <w:r>
+        <w:rPr>
+          <w:i/>
+        </w:rPr>
+        <w:t> Е. </w:t>
       </w:r>
       <w:proofErr w:type="spellStart"/>
       <w:r>
@@ -205,6 +221,7 @@
     </w:p>
     <w:p>
       <w:pPr>
+        <w:spacing w:line="240" w:lineRule="auto"/>
         <w:jc w:val="right"/>
         <w:rPr>
           <w:i/>
@@ -221,6 +238,23 @@
     </w:p>
     <w:p>
       <w:pPr>
+        <w:spacing w:line="240" w:lineRule="auto"/>
+        <w:jc w:val="right"/>
+        <w:rPr>
+          <w:i/>
+          <w:szCs w:val="24"/>
+        </w:rPr>
+      </w:pPr>
+      <w:r>
+        <w:rPr>
+          <w:i/>
+          <w:szCs w:val="24"/>
+        </w:rPr>
+        <w:t>irudakov@bmstu.ru</w:t>
+      </w:r>
+    </w:p>
+    <w:p>
+      <w:pPr>
         <w:ind w:firstLine="0"/>
         <w:jc w:val="left"/>
         <w:rPr>
@@ -256,29 +290,30 @@
           <w:szCs w:val="24"/>
           <w:lang w:eastAsia="ru-RU"/>
         </w:rPr>
-        <w:t xml:space="preserve"> отслеживание объектов (</w:t>
-      </w:r>
-      <w:proofErr w:type="spellStart"/>
-      <w:r>
+        <w:tab/>
+      </w:r>
+    </w:p>
+    <w:p>
+      <w:pPr>
+        <w:ind w:firstLine="0"/>
+        <w:jc w:val="left"/>
         <w:rPr>
           <w:rFonts w:eastAsia="Times New Roman" w:cs="Times New Roman"/>
           <w:i/>
           <w:szCs w:val="24"/>
           <w:lang w:eastAsia="ru-RU"/>
         </w:rPr>
-        <w:t>object</w:t>
-      </w:r>
-      <w:proofErr w:type="spellEnd"/>
+      </w:pPr>
       <w:r>
         <w:rPr>
           <w:rFonts w:eastAsia="Times New Roman" w:cs="Times New Roman"/>
           <w:i/>
           <w:szCs w:val="24"/>
+          <w:u w:val="single"/>
           <w:lang w:eastAsia="ru-RU"/>
         </w:rPr>
-        <w:t xml:space="preserve"> </w:t>
-      </w:r>
-      <w:proofErr w:type="spellStart"/>
+        <w:t>Аннотация</w:t>
+      </w:r>
       <w:r>
         <w:rPr>
           <w:rFonts w:eastAsia="Times New Roman" w:cs="Times New Roman"/>
@@ -286,209 +321,8679 @@
           <w:szCs w:val="24"/>
           <w:lang w:eastAsia="ru-RU"/>
         </w:rPr>
-        <w:t>tracking</w:t>
-      </w:r>
-      <w:proofErr w:type="spellEnd"/>
-      <w:r>
-        <w:rPr>
-          <w:rFonts w:eastAsia="Times New Roman" w:cs="Times New Roman"/>
-          <w:i/>
-          <w:szCs w:val="24"/>
-          <w:lang w:eastAsia="ru-RU"/>
-        </w:rPr>
-        <w:t xml:space="preserve">), </w:t>
-      </w:r>
-      <w:r>
-        <w:rPr>
-          <w:rFonts w:eastAsia="Times New Roman" w:cs="Times New Roman"/>
-          <w:i/>
-          <w:szCs w:val="24"/>
-          <w:lang w:eastAsia="ru-RU"/>
-        </w:rPr>
-        <w:tab/>
+        <w:t xml:space="preserve">: </w:t>
       </w:r>
     </w:p>
     <w:p>
       <w:pPr>
-        <w:ind w:firstLine="0"/>
-        <w:jc w:val="left"/>
-        <w:rPr>
-          <w:rFonts w:eastAsia="Times New Roman" w:cs="Times New Roman"/>
-          <w:i/>
-          <w:szCs w:val="24"/>
-          <w:lang w:eastAsia="ru-RU"/>
-        </w:rPr>
-      </w:pPr>
-      <w:r>
-        <w:rPr>
-          <w:rFonts w:eastAsia="Times New Roman" w:cs="Times New Roman"/>
-          <w:i/>
-          <w:szCs w:val="24"/>
-          <w:u w:val="single"/>
-          <w:lang w:eastAsia="ru-RU"/>
-        </w:rPr>
-        <w:t>Аннотация</w:t>
-      </w:r>
-      <w:r>
-        <w:rPr>
-          <w:rFonts w:eastAsia="Times New Roman" w:cs="Times New Roman"/>
-          <w:i/>
-          <w:szCs w:val="24"/>
-          <w:lang w:eastAsia="ru-RU"/>
-        </w:rPr>
-        <w:t xml:space="preserve">: </w:t>
+        <w:pStyle w:val="1"/>
+      </w:pPr>
+      <w:r>
+        <w:t>Введение</w:t>
       </w:r>
     </w:p>
     <w:p>
-      <w:pPr>
-        <w:pStyle w:val="1"/>
-      </w:pPr>
-      <w:r>
-        <w:t>Введение</w:t>
+      <w:r>
+        <w:t>Визуальное отслеживание заключается в последовательном определении местоположения целевого объект</w:t>
+      </w:r>
+      <w:r>
+        <w:t xml:space="preserve">а на каждом кадре </w:t>
+      </w:r>
+      <w:proofErr w:type="spellStart"/>
+      <w:r>
+        <w:t>видеопотока</w:t>
+      </w:r>
+      <w:proofErr w:type="spellEnd"/>
+      <w:r>
+        <w:t xml:space="preserve">. </w:t>
+      </w:r>
+      <w:r>
+        <w:t>Основной ц</w:t>
+      </w:r>
+      <w:r>
+        <w:t>елью алгоритма отслеживания является построе</w:t>
+      </w:r>
+      <w:r>
+        <w:t xml:space="preserve">ние траектории движения объекта, но также он должен предоставлять информацию об области изображения, занимаемой объектом в каждый момент времени (т.е. на каждом кадре видеозаписи). </w:t>
       </w:r>
     </w:p>
     <w:p>
       <w:r>
-        <w:t>Визуальное отслеживание заключается в последовательном определении местоположения целевого объект</w:t>
-      </w:r>
-      <w:r>
-        <w:t xml:space="preserve">а на каждом кадре </w:t>
+        <w:t xml:space="preserve">Задачи распознавания объекта и сопоставления выявленных объектов на соседних кадрах могут решаться как раздельно, так и совместно. В первом случае возможные области, в которых может находиться объект, определяются с помощью алгоритма распознавания, и задача </w:t>
       </w:r>
       <w:proofErr w:type="spellStart"/>
       <w:r>
-        <w:t>видеопотока</w:t>
+        <w:t>трекера</w:t>
       </w:r>
       <w:proofErr w:type="spellEnd"/>
       <w:r>
-        <w:t xml:space="preserve">. </w:t>
-      </w:r>
-      <w:r>
-        <w:t>Основной ц</w:t>
-      </w:r>
-      <w:r>
-        <w:t>елью алгоритма отслеживания является построе</w:t>
-      </w:r>
-      <w:r>
-        <w:t xml:space="preserve">ние траектории движения объекта, но также он должен предоставлять информацию об области изображения, занимаемой объектом в каждый момент времени (т.е. на каждом кадре видеозаписи). </w:t>
+        <w:t xml:space="preserve"> заключается в построении соответствия выявленных областей с результатами с предыдущего кадра. Такой подход неформально определяется как отслеживание на основе распознавания</w:t>
+      </w:r>
+      <w:r>
+        <w:t xml:space="preserve">. Во втором случае область объекта и установление соответствия вычисляются совместно путем итеративного обновления положения объекта и информации о занимаемой им области на основе данных, полученных на предыдущих кадрах. Такой подход </w:t>
+      </w:r>
+      <w:r>
+        <w:t>называется</w:t>
+      </w:r>
+      <w:r>
+        <w:t xml:space="preserve"> распознавание</w:t>
+      </w:r>
+      <w:r>
+        <w:t>м</w:t>
+      </w:r>
+      <w:r>
+        <w:t xml:space="preserve"> на основе отслеживания. </w:t>
+      </w:r>
+      <w:r>
+        <w:t>Он предоставляет более широкие возможности по сравнению с первым подходом, поскольку позволяет учитывать всю информацию, полученную в ходе отслеживания, а не только данные с предыдущего кадра. На этом подходе основано множество алгоритмов отслеживания, таких, как фильтр Кальмана (англ. K</w:t>
+      </w:r>
+      <w:proofErr w:type="spellStart"/>
+      <w:r>
+        <w:rPr>
+          <w:lang w:val="en-US"/>
+        </w:rPr>
+        <w:t>alman</w:t>
+      </w:r>
+      <w:proofErr w:type="spellEnd"/>
+      <w:r>
+        <w:t xml:space="preserve"> </w:t>
+      </w:r>
+      <w:r>
+        <w:rPr>
+          <w:lang w:val="en-US"/>
+        </w:rPr>
+        <w:t>Filter</w:t>
+      </w:r>
+      <w:r>
+        <w:t>)</w:t>
+      </w:r>
+      <w:r>
+        <w:t xml:space="preserve"> и его модификации, сдвиг среднего (англ. </w:t>
+      </w:r>
+      <w:proofErr w:type="spellStart"/>
+      <w:r>
+        <w:t>Mean-Shift</w:t>
+      </w:r>
+      <w:proofErr w:type="spellEnd"/>
+      <w:r>
+        <w:t>)</w:t>
+      </w:r>
+      <w:r>
+        <w:t xml:space="preserve">, а также получивший в последнее время широкое </w:t>
+      </w:r>
+      <w:r>
+        <w:t xml:space="preserve">распространение фильтр частиц (англ. </w:t>
+      </w:r>
+      <w:r>
+        <w:rPr>
+          <w:lang w:val="en-US"/>
+        </w:rPr>
+        <w:t>Particle</w:t>
+      </w:r>
+      <w:r>
+        <w:t xml:space="preserve"> </w:t>
+      </w:r>
+      <w:r>
+        <w:rPr>
+          <w:lang w:val="en-US"/>
+        </w:rPr>
+        <w:t>Filter</w:t>
+      </w:r>
+      <w:r>
+        <w:t xml:space="preserve">). </w:t>
       </w:r>
     </w:p>
     <w:p>
       <w:r>
-        <w:t xml:space="preserve">Задачи распознавания объекта и сопоставления выявленных объектов на соседних кадрах могут решаться как раздельно, так и совместно. В первом случае возможные области, в которых может находиться объект, определяются с помощью алгоритма распознавания, и задача </w:t>
+        <w:t>Фильтр частиц является гибким и удобным инстр</w:t>
+      </w:r>
+      <w:r>
+        <w:t xml:space="preserve">ументом, используемым для решения задач отслеживания. Его основным достоинством является </w:t>
       </w:r>
       <w:proofErr w:type="spellStart"/>
       <w:r>
-        <w:t>трекера</w:t>
+        <w:t>адаптируемость</w:t>
       </w:r>
       <w:proofErr w:type="spellEnd"/>
       <w:r>
-        <w:t xml:space="preserve"> заключается в построении соответствия выявленных областей с результатами с предыдущего кадра. Такой подход неформально определяется как отслеживание на основе распознавания</w:t>
-      </w:r>
-      <w:r>
-        <w:t xml:space="preserve">. Во втором случае область объекта и установление соответствия вычисляются совместно путем итеративного обновления положения объекта и информации о занимаемой им области на основе данных, полученных на предыдущих кадрах. Такой подход </w:t>
-      </w:r>
-      <w:r>
-        <w:t>называется</w:t>
-      </w:r>
-      <w:r>
-        <w:t xml:space="preserve"> распознавание</w:t>
-      </w:r>
-      <w:r>
-        <w:t>м</w:t>
-      </w:r>
-      <w:r>
-        <w:t xml:space="preserve"> на основе отслеживания. </w:t>
-      </w:r>
-      <w:r>
-        <w:t>Он предоставляет более широкие возможности по сравнению с первым подходом, поскольку позволяет учитывать всю информацию, полученную в ходе отслеживания, а не только данные с предыдущего кадра. На этом подходе основано множество алгоритмов отслеживания, таких, как фильтр Кальмана (англ. K</w:t>
-      </w:r>
-      <w:proofErr w:type="spellStart"/>
-      <w:r>
-        <w:rPr>
-          <w:lang w:val="en-US"/>
-        </w:rPr>
-        <w:t>alman</w:t>
-      </w:r>
-      <w:proofErr w:type="spellEnd"/>
-      <w:r>
-        <w:t xml:space="preserve"> </w:t>
-      </w:r>
-      <w:r>
-        <w:rPr>
-          <w:lang w:val="en-US"/>
-        </w:rPr>
-        <w:t>Filter</w:t>
-      </w:r>
-      <w:r>
-        <w:t>)</w:t>
-      </w:r>
-      <w:r>
-        <w:t xml:space="preserve"> и его модификации, сдвиг среднего (англ. </w:t>
-      </w:r>
-      <w:proofErr w:type="spellStart"/>
-      <w:r>
-        <w:t>Mean-Shift</w:t>
-      </w:r>
-      <w:proofErr w:type="spellEnd"/>
-      <w:r>
-        <w:t>)</w:t>
-      </w:r>
-      <w:r>
-        <w:t xml:space="preserve">, а также получивший в последнее время широкое </w:t>
-      </w:r>
-      <w:r>
-        <w:t xml:space="preserve">распространение фильтр частиц (англ. </w:t>
-      </w:r>
-      <w:r>
-        <w:rPr>
-          <w:lang w:val="en-US"/>
-        </w:rPr>
-        <w:t>Particle</w:t>
-      </w:r>
-      <w:r>
-        <w:t xml:space="preserve"> </w:t>
-      </w:r>
-      <w:r>
-        <w:rPr>
-          <w:lang w:val="en-US"/>
-        </w:rPr>
-        <w:t>Filter</w:t>
-      </w:r>
-      <w:r>
-        <w:t xml:space="preserve">). </w:t>
+        <w:t xml:space="preserve"> к различным задачам, в зависимости от специфики отслеживаемого объекта. Поэтому на его </w:t>
+      </w:r>
+      <w:r>
+        <w:lastRenderedPageBreak/>
+        <w:t xml:space="preserve">основе разработано большое количество алгоритмов отслеживания, реализующих основные принципы фильтра частиц, но нацеленных на решение конкретной задачи отслеживания. В данной работе будет рассмотрен один из таких алгоритмов, адаптирующий стохастическую составляющую модели движения объекта к получаемым результатам. </w:t>
+      </w:r>
+      <w:r>
+        <w:t xml:space="preserve">Целью работы является </w:t>
+      </w:r>
+      <w:r>
+        <w:t>исследование по</w:t>
+      </w:r>
+      <w:r>
+        <w:t>ведения данного алгоритма</w:t>
+      </w:r>
+      <w:r>
+        <w:t xml:space="preserve"> при различных условиях отслеживания, а также сравнение качества его работы с алгоритмом воспроизведения условной плотности, реализующим базовые принципы фильтра частиц.</w:t>
       </w:r>
     </w:p>
     <w:p>
-      <w:r>
-        <w:t>Фильтр частиц является гибким и удобным инстр</w:t>
-      </w:r>
-      <w:r>
-        <w:t xml:space="preserve">ументом, используемым для решения задач отслеживания. Его основным достоинством является </w:t>
+      <w:pPr>
+        <w:pStyle w:val="1"/>
+        <w:numPr>
+          <w:ilvl w:val="0"/>
+          <w:numId w:val="2"/>
+        </w:numPr>
+      </w:pPr>
+      <w:r>
+        <w:t>Фильтр частиц</w:t>
+      </w:r>
+    </w:p>
+    <w:p>
+      <w:r>
+        <w:t xml:space="preserve">Фильтр частиц относится к вероятностным методам визуального отслеживания. В его основе лежит байесовский подход, который заключается в построении </w:t>
+      </w:r>
+      <w:proofErr w:type="gramStart"/>
+      <w:r>
+        <w:t>функции плотности распределения вероятности вектора состояния отслеживаемого объекта</w:t>
+      </w:r>
+      <w:proofErr w:type="gramEnd"/>
+      <w:r>
+        <w:t xml:space="preserve">. Данная функция характеризует текущую степень знания о состоянии объекта и строится на основе всей полученной в ходе отслеживания информации. </w:t>
+      </w:r>
+    </w:p>
+    <w:p>
+      <w:r>
+        <w:t>З</w:t>
+      </w:r>
+      <w:r>
+        <w:t>адачу отслеживания можно сформулировать с помощью следующего математического представления пространства состояний объекта</w:t>
+      </w:r>
+      <w:r>
+        <w:t>:</w:t>
+      </w:r>
+    </w:p>
+    <w:p>
+      <w:pPr>
+        <w:ind w:firstLine="0"/>
+        <w:rPr>
+          <w:rFonts w:eastAsiaTheme="minorEastAsia" w:cs="Times New Roman"/>
+          <w:vanish/>
+          <w:sz w:val="28"/>
+          <w:szCs w:val="24"/>
+          <w:specVanish/>
+        </w:rPr>
+      </w:pPr>
+      <m:oMathPara>
+        <m:oMath>
+          <m:sSub>
+            <m:sSubPr>
+              <m:ctrlPr>
+                <w:rPr>
+                  <w:rFonts w:ascii="Cambria Math" w:eastAsiaTheme="minorEastAsia" w:hAnsi="Cambria Math" w:cs="Times New Roman"/>
+                  <w:i/>
+                  <w:sz w:val="28"/>
+                  <w:szCs w:val="24"/>
+                  <w:lang w:val="en-US"/>
+                </w:rPr>
+              </m:ctrlPr>
+            </m:sSubPr>
+            <m:e>
+              <m:r>
+                <w:rPr>
+                  <w:rFonts w:ascii="Cambria Math" w:eastAsiaTheme="minorEastAsia" w:hAnsi="Cambria Math" w:cs="Times New Roman"/>
+                  <w:sz w:val="28"/>
+                  <w:szCs w:val="24"/>
+                  <w:lang w:val="en-US"/>
+                </w:rPr>
+                <m:t>x</m:t>
+              </m:r>
+            </m:e>
+            <m:sub>
+              <m:r>
+                <w:rPr>
+                  <w:rFonts w:ascii="Cambria Math" w:eastAsiaTheme="minorEastAsia" w:hAnsi="Cambria Math" w:cs="Times New Roman"/>
+                  <w:sz w:val="28"/>
+                  <w:szCs w:val="24"/>
+                  <w:lang w:val="en-US"/>
+                </w:rPr>
+                <m:t>k</m:t>
+              </m:r>
+            </m:sub>
+          </m:sSub>
+          <m:r>
+            <w:rPr>
+              <w:rFonts w:ascii="Cambria Math" w:eastAsiaTheme="minorEastAsia" w:hAnsi="Cambria Math" w:cs="Times New Roman"/>
+              <w:sz w:val="28"/>
+              <w:szCs w:val="24"/>
+            </w:rPr>
+            <m:t>=</m:t>
+          </m:r>
+          <m:sSub>
+            <m:sSubPr>
+              <m:ctrlPr>
+                <w:rPr>
+                  <w:rFonts w:ascii="Cambria Math" w:eastAsiaTheme="minorEastAsia" w:hAnsi="Cambria Math" w:cs="Times New Roman"/>
+                  <w:i/>
+                  <w:sz w:val="28"/>
+                  <w:szCs w:val="24"/>
+                  <w:lang w:val="en-US"/>
+                </w:rPr>
+              </m:ctrlPr>
+            </m:sSubPr>
+            <m:e>
+              <m:r>
+                <w:rPr>
+                  <w:rFonts w:ascii="Cambria Math" w:eastAsiaTheme="minorEastAsia" w:hAnsi="Cambria Math" w:cs="Times New Roman"/>
+                  <w:sz w:val="28"/>
+                  <w:szCs w:val="24"/>
+                  <w:lang w:val="en-US"/>
+                </w:rPr>
+                <m:t>f</m:t>
+              </m:r>
+            </m:e>
+            <m:sub>
+              <m:r>
+                <w:rPr>
+                  <w:rFonts w:ascii="Cambria Math" w:eastAsiaTheme="minorEastAsia" w:hAnsi="Cambria Math" w:cs="Times New Roman"/>
+                  <w:sz w:val="28"/>
+                  <w:szCs w:val="24"/>
+                  <w:lang w:val="en-US"/>
+                </w:rPr>
+                <m:t>k</m:t>
+              </m:r>
+            </m:sub>
+          </m:sSub>
+          <m:r>
+            <w:rPr>
+              <w:rFonts w:ascii="Cambria Math" w:eastAsiaTheme="minorEastAsia" w:hAnsi="Cambria Math" w:cs="Times New Roman"/>
+              <w:sz w:val="28"/>
+              <w:szCs w:val="24"/>
+            </w:rPr>
+            <m:t>(</m:t>
+          </m:r>
+          <m:sSub>
+            <m:sSubPr>
+              <m:ctrlPr>
+                <w:rPr>
+                  <w:rFonts w:ascii="Cambria Math" w:eastAsiaTheme="minorEastAsia" w:hAnsi="Cambria Math" w:cs="Times New Roman"/>
+                  <w:i/>
+                  <w:sz w:val="28"/>
+                  <w:szCs w:val="24"/>
+                  <w:lang w:val="en-US"/>
+                </w:rPr>
+              </m:ctrlPr>
+            </m:sSubPr>
+            <m:e>
+              <m:r>
+                <w:rPr>
+                  <w:rFonts w:ascii="Cambria Math" w:eastAsiaTheme="minorEastAsia" w:hAnsi="Cambria Math" w:cs="Times New Roman"/>
+                  <w:sz w:val="28"/>
+                  <w:szCs w:val="24"/>
+                  <w:lang w:val="en-US"/>
+                </w:rPr>
+                <m:t>x</m:t>
+              </m:r>
+            </m:e>
+            <m:sub>
+              <m:r>
+                <w:rPr>
+                  <w:rFonts w:ascii="Cambria Math" w:eastAsiaTheme="minorEastAsia" w:hAnsi="Cambria Math" w:cs="Times New Roman"/>
+                  <w:sz w:val="28"/>
+                  <w:szCs w:val="24"/>
+                  <w:lang w:val="en-US"/>
+                </w:rPr>
+                <m:t>k</m:t>
+              </m:r>
+              <m:r>
+                <w:rPr>
+                  <w:rFonts w:ascii="Cambria Math" w:eastAsiaTheme="minorEastAsia" w:hAnsi="Cambria Math" w:cs="Times New Roman"/>
+                  <w:sz w:val="28"/>
+                  <w:szCs w:val="24"/>
+                </w:rPr>
+                <m:t>-1</m:t>
+              </m:r>
+            </m:sub>
+          </m:sSub>
+          <m:r>
+            <w:rPr>
+              <w:rFonts w:ascii="Cambria Math" w:eastAsiaTheme="minorEastAsia" w:hAnsi="Cambria Math" w:cs="Times New Roman"/>
+              <w:sz w:val="28"/>
+              <w:szCs w:val="24"/>
+            </w:rPr>
+            <m:t>,</m:t>
+          </m:r>
+          <m:sSub>
+            <m:sSubPr>
+              <m:ctrlPr>
+                <w:rPr>
+                  <w:rFonts w:ascii="Cambria Math" w:eastAsiaTheme="minorEastAsia" w:hAnsi="Cambria Math" w:cs="Times New Roman"/>
+                  <w:i/>
+                  <w:sz w:val="28"/>
+                  <w:szCs w:val="24"/>
+                  <w:lang w:val="en-US"/>
+                </w:rPr>
+              </m:ctrlPr>
+            </m:sSubPr>
+            <m:e>
+              <m:r>
+                <w:rPr>
+                  <w:rFonts w:ascii="Cambria Math" w:eastAsiaTheme="minorEastAsia" w:hAnsi="Cambria Math" w:cs="Times New Roman"/>
+                  <w:sz w:val="28"/>
+                  <w:szCs w:val="24"/>
+                  <w:lang w:val="en-US"/>
+                </w:rPr>
+                <m:t>v</m:t>
+              </m:r>
+            </m:e>
+            <m:sub>
+              <m:r>
+                <w:rPr>
+                  <w:rFonts w:ascii="Cambria Math" w:eastAsiaTheme="minorEastAsia" w:hAnsi="Cambria Math" w:cs="Times New Roman"/>
+                  <w:sz w:val="28"/>
+                  <w:szCs w:val="24"/>
+                  <w:lang w:val="en-US"/>
+                </w:rPr>
+                <m:t>k</m:t>
+              </m:r>
+              <m:r>
+                <w:rPr>
+                  <w:rFonts w:ascii="Cambria Math" w:eastAsiaTheme="minorEastAsia" w:hAnsi="Cambria Math" w:cs="Times New Roman"/>
+                  <w:sz w:val="28"/>
+                  <w:szCs w:val="24"/>
+                </w:rPr>
+                <m:t>-1</m:t>
+              </m:r>
+            </m:sub>
+          </m:sSub>
+          <m:r>
+            <w:rPr>
+              <w:rFonts w:ascii="Cambria Math" w:eastAsiaTheme="minorEastAsia" w:hAnsi="Cambria Math" w:cs="Times New Roman"/>
+              <w:sz w:val="28"/>
+              <w:szCs w:val="24"/>
+            </w:rPr>
+            <m:t>)</m:t>
+          </m:r>
+        </m:oMath>
+      </m:oMathPara>
+    </w:p>
+    <w:p>
+      <w:pPr>
+        <w:rPr>
+          <w:rFonts w:cs="Times New Roman"/>
+          <w:b/>
+          <w:szCs w:val="24"/>
+        </w:rPr>
+      </w:pPr>
+      <w:r>
+        <w:rPr>
+          <w:rFonts w:cs="Times New Roman"/>
+          <w:sz w:val="28"/>
+          <w:szCs w:val="24"/>
+        </w:rPr>
+        <w:t xml:space="preserve"> </w:t>
+      </w:r>
+      <w:r>
+        <w:rPr>
+          <w:rFonts w:cs="Times New Roman"/>
+          <w:sz w:val="28"/>
+          <w:szCs w:val="24"/>
+        </w:rPr>
+        <w:tab/>
+      </w:r>
+      <w:bookmarkStart w:id="0" w:name="_Ref384644218"/>
+      <w:bookmarkStart w:id="1" w:name="_Ref384583460"/>
+      <w:r>
+        <w:rPr>
+          <w:rFonts w:cs="Times New Roman"/>
+          <w:szCs w:val="24"/>
+        </w:rPr>
+        <w:t>(</w:t>
+      </w:r>
+      <w:r>
+        <w:rPr>
+          <w:rFonts w:cs="Times New Roman"/>
+          <w:szCs w:val="24"/>
+        </w:rPr>
+        <w:fldChar w:fldCharType="begin"/>
+      </w:r>
+      <w:r>
+        <w:rPr>
+          <w:rFonts w:cs="Times New Roman"/>
+          <w:szCs w:val="24"/>
+        </w:rPr>
+        <w:instrText xml:space="preserve"> STYLEREF 1 \s </w:instrText>
+      </w:r>
+      <w:r>
+        <w:rPr>
+          <w:rFonts w:cs="Times New Roman"/>
+          <w:szCs w:val="24"/>
+        </w:rPr>
+        <w:fldChar w:fldCharType="separate"/>
+      </w:r>
+      <w:r>
+        <w:rPr>
+          <w:rFonts w:cs="Times New Roman"/>
+          <w:noProof/>
+          <w:szCs w:val="24"/>
+        </w:rPr>
+        <w:t>1</w:t>
+      </w:r>
+      <w:r>
+        <w:rPr>
+          <w:rFonts w:cs="Times New Roman"/>
+          <w:szCs w:val="24"/>
+        </w:rPr>
+        <w:fldChar w:fldCharType="end"/>
+      </w:r>
+      <w:r>
+        <w:rPr>
+          <w:rFonts w:cs="Times New Roman"/>
+          <w:szCs w:val="24"/>
+        </w:rPr>
+        <w:t>.</w:t>
+      </w:r>
+      <w:r>
+        <w:rPr>
+          <w:rFonts w:cs="Times New Roman"/>
+          <w:szCs w:val="24"/>
+        </w:rPr>
+        <w:fldChar w:fldCharType="begin"/>
+      </w:r>
+      <w:r>
+        <w:rPr>
+          <w:rFonts w:cs="Times New Roman"/>
+          <w:szCs w:val="24"/>
+        </w:rPr>
+        <w:instrText xml:space="preserve"> SEQ Формула \* ARABIC \s 1 </w:instrText>
+      </w:r>
+      <w:r>
+        <w:rPr>
+          <w:rFonts w:cs="Times New Roman"/>
+          <w:szCs w:val="24"/>
+        </w:rPr>
+        <w:fldChar w:fldCharType="separate"/>
+      </w:r>
+      <w:r>
+        <w:rPr>
+          <w:rFonts w:cs="Times New Roman"/>
+          <w:noProof/>
+          <w:szCs w:val="24"/>
+        </w:rPr>
+        <w:t>1</w:t>
+      </w:r>
+      <w:r>
+        <w:rPr>
+          <w:rFonts w:cs="Times New Roman"/>
+          <w:szCs w:val="24"/>
+        </w:rPr>
+        <w:fldChar w:fldCharType="end"/>
+      </w:r>
+      <w:bookmarkEnd w:id="0"/>
+      <w:r>
+        <w:rPr>
+          <w:rFonts w:cs="Times New Roman"/>
+          <w:szCs w:val="24"/>
+        </w:rPr>
+        <w:t>)</w:t>
+      </w:r>
+      <w:bookmarkEnd w:id="1"/>
+    </w:p>
+    <w:p>
+      <w:pPr>
+        <w:ind w:firstLine="0"/>
+        <w:rPr>
+          <w:rFonts w:eastAsiaTheme="minorEastAsia" w:cs="Times New Roman"/>
+          <w:b/>
+          <w:vanish/>
+          <w:szCs w:val="24"/>
+          <w:lang w:val="en-US"/>
+          <w:specVanish/>
+        </w:rPr>
+      </w:pPr>
+      <m:oMathPara>
+        <m:oMath>
+          <m:sSub>
+            <m:sSubPr>
+              <m:ctrlPr>
+                <w:rPr>
+                  <w:rFonts w:ascii="Cambria Math" w:hAnsi="Cambria Math" w:cs="Times New Roman"/>
+                  <w:i/>
+                  <w:sz w:val="28"/>
+                  <w:szCs w:val="24"/>
+                </w:rPr>
+              </m:ctrlPr>
+            </m:sSubPr>
+            <m:e>
+              <m:r>
+                <w:rPr>
+                  <w:rFonts w:ascii="Cambria Math" w:hAnsi="Cambria Math" w:cs="Times New Roman"/>
+                  <w:sz w:val="28"/>
+                  <w:szCs w:val="24"/>
+                </w:rPr>
+                <m:t>z</m:t>
+              </m:r>
+            </m:e>
+            <m:sub>
+              <m:r>
+                <w:rPr>
+                  <w:rFonts w:ascii="Cambria Math" w:hAnsi="Cambria Math" w:cs="Times New Roman"/>
+                  <w:sz w:val="28"/>
+                  <w:szCs w:val="24"/>
+                </w:rPr>
+                <m:t>k</m:t>
+              </m:r>
+            </m:sub>
+          </m:sSub>
+          <m:r>
+            <w:rPr>
+              <w:rFonts w:ascii="Cambria Math" w:cs="Times New Roman"/>
+              <w:sz w:val="28"/>
+              <w:szCs w:val="24"/>
+            </w:rPr>
+            <m:t>=</m:t>
+          </m:r>
+          <m:sSub>
+            <m:sSubPr>
+              <m:ctrlPr>
+                <w:rPr>
+                  <w:rFonts w:ascii="Cambria Math" w:hAnsi="Cambria Math" w:cs="Times New Roman"/>
+                  <w:i/>
+                  <w:sz w:val="28"/>
+                  <w:szCs w:val="24"/>
+                </w:rPr>
+              </m:ctrlPr>
+            </m:sSubPr>
+            <m:e>
+              <m:r>
+                <w:rPr>
+                  <w:rFonts w:ascii="Cambria Math" w:hAnsi="Cambria Math" w:cs="Times New Roman"/>
+                  <w:sz w:val="28"/>
+                  <w:szCs w:val="24"/>
+                </w:rPr>
+                <m:t>h</m:t>
+              </m:r>
+            </m:e>
+            <m:sub>
+              <m:r>
+                <w:rPr>
+                  <w:rFonts w:ascii="Cambria Math" w:hAnsi="Cambria Math" w:cs="Times New Roman"/>
+                  <w:sz w:val="28"/>
+                  <w:szCs w:val="24"/>
+                </w:rPr>
+                <m:t>k</m:t>
+              </m:r>
+            </m:sub>
+          </m:sSub>
+          <m:d>
+            <m:dPr>
+              <m:ctrlPr>
+                <w:rPr>
+                  <w:rFonts w:ascii="Cambria Math" w:hAnsi="Cambria Math" w:cs="Times New Roman"/>
+                  <w:i/>
+                  <w:sz w:val="28"/>
+                  <w:szCs w:val="24"/>
+                </w:rPr>
+              </m:ctrlPr>
+            </m:dPr>
+            <m:e>
+              <m:sSub>
+                <m:sSubPr>
+                  <m:ctrlPr>
+                    <w:rPr>
+                      <w:rFonts w:ascii="Cambria Math" w:hAnsi="Cambria Math" w:cs="Times New Roman"/>
+                      <w:i/>
+                      <w:sz w:val="28"/>
+                      <w:szCs w:val="24"/>
+                    </w:rPr>
+                  </m:ctrlPr>
+                </m:sSubPr>
+                <m:e>
+                  <m:r>
+                    <w:rPr>
+                      <w:rFonts w:ascii="Cambria Math" w:hAnsi="Cambria Math" w:cs="Times New Roman"/>
+                      <w:sz w:val="28"/>
+                      <w:szCs w:val="24"/>
+                    </w:rPr>
+                    <m:t>x</m:t>
+                  </m:r>
+                </m:e>
+                <m:sub>
+                  <m:r>
+                    <w:rPr>
+                      <w:rFonts w:ascii="Cambria Math" w:hAnsi="Cambria Math" w:cs="Times New Roman"/>
+                      <w:sz w:val="28"/>
+                      <w:szCs w:val="24"/>
+                    </w:rPr>
+                    <m:t>k</m:t>
+                  </m:r>
+                </m:sub>
+              </m:sSub>
+              <m:r>
+                <w:rPr>
+                  <w:rFonts w:ascii="Cambria Math" w:cs="Times New Roman"/>
+                  <w:sz w:val="28"/>
+                  <w:szCs w:val="24"/>
+                </w:rPr>
+                <m:t xml:space="preserve">, </m:t>
+              </m:r>
+              <m:sSub>
+                <m:sSubPr>
+                  <m:ctrlPr>
+                    <w:rPr>
+                      <w:rFonts w:ascii="Cambria Math" w:hAnsi="Cambria Math" w:cs="Times New Roman"/>
+                      <w:i/>
+                      <w:sz w:val="28"/>
+                      <w:szCs w:val="24"/>
+                    </w:rPr>
+                  </m:ctrlPr>
+                </m:sSubPr>
+                <m:e>
+                  <m:r>
+                    <w:rPr>
+                      <w:rFonts w:ascii="Cambria Math" w:hAnsi="Cambria Math" w:cs="Times New Roman"/>
+                      <w:sz w:val="28"/>
+                      <w:szCs w:val="24"/>
+                    </w:rPr>
+                    <m:t>n</m:t>
+                  </m:r>
+                </m:e>
+                <m:sub>
+                  <m:r>
+                    <w:rPr>
+                      <w:rFonts w:ascii="Cambria Math" w:hAnsi="Cambria Math" w:cs="Times New Roman"/>
+                      <w:sz w:val="28"/>
+                      <w:szCs w:val="24"/>
+                    </w:rPr>
+                    <m:t>k</m:t>
+                  </m:r>
+                </m:sub>
+              </m:sSub>
+            </m:e>
+          </m:d>
+          <m:r>
+            <w:rPr>
+              <w:rFonts w:ascii="Cambria Math" w:cs="Times New Roman"/>
+              <w:szCs w:val="24"/>
+            </w:rPr>
+            <m:t xml:space="preserve">        </m:t>
+          </m:r>
+        </m:oMath>
+      </m:oMathPara>
+    </w:p>
+    <w:p>
+      <w:r>
+        <w:rPr>
+          <w:rFonts w:cs="Times New Roman"/>
+          <w:b/>
+          <w:szCs w:val="24"/>
+        </w:rPr>
+        <w:t xml:space="preserve"> </w:t>
+      </w:r>
+      <w:r>
+        <w:rPr>
+          <w:rFonts w:cs="Times New Roman"/>
+          <w:b/>
+          <w:szCs w:val="24"/>
+        </w:rPr>
+        <w:tab/>
+      </w:r>
+      <w:bookmarkStart w:id="2" w:name="_Ref384643456"/>
+      <w:bookmarkStart w:id="3" w:name="_Ref384643446"/>
+      <w:r>
+        <w:rPr>
+          <w:rFonts w:cs="Times New Roman"/>
+          <w:szCs w:val="24"/>
+        </w:rPr>
+        <w:t>(</w:t>
+      </w:r>
+      <w:r>
+        <w:rPr>
+          <w:rFonts w:cs="Times New Roman"/>
+          <w:szCs w:val="24"/>
+        </w:rPr>
+        <w:fldChar w:fldCharType="begin"/>
+      </w:r>
+      <w:r>
+        <w:rPr>
+          <w:rFonts w:cs="Times New Roman"/>
+          <w:szCs w:val="24"/>
+        </w:rPr>
+        <w:instrText xml:space="preserve"> STYLEREF 1 \s </w:instrText>
+      </w:r>
+      <w:r>
+        <w:rPr>
+          <w:rFonts w:cs="Times New Roman"/>
+          <w:szCs w:val="24"/>
+        </w:rPr>
+        <w:fldChar w:fldCharType="separate"/>
+      </w:r>
+      <w:r>
+        <w:rPr>
+          <w:rFonts w:cs="Times New Roman"/>
+          <w:noProof/>
+          <w:szCs w:val="24"/>
+        </w:rPr>
+        <w:t>1</w:t>
+      </w:r>
+      <w:r>
+        <w:rPr>
+          <w:rFonts w:cs="Times New Roman"/>
+          <w:szCs w:val="24"/>
+        </w:rPr>
+        <w:fldChar w:fldCharType="end"/>
+      </w:r>
+      <w:r>
+        <w:rPr>
+          <w:rFonts w:cs="Times New Roman"/>
+          <w:szCs w:val="24"/>
+        </w:rPr>
+        <w:t>.</w:t>
+      </w:r>
+      <w:r>
+        <w:rPr>
+          <w:rFonts w:cs="Times New Roman"/>
+          <w:szCs w:val="24"/>
+        </w:rPr>
+        <w:fldChar w:fldCharType="begin"/>
+      </w:r>
+      <w:r>
+        <w:rPr>
+          <w:rFonts w:cs="Times New Roman"/>
+          <w:szCs w:val="24"/>
+        </w:rPr>
+        <w:instrText xml:space="preserve"> SEQ Формула \* ARABIC \s 1 </w:instrText>
+      </w:r>
+      <w:r>
+        <w:rPr>
+          <w:rFonts w:cs="Times New Roman"/>
+          <w:szCs w:val="24"/>
+        </w:rPr>
+        <w:fldChar w:fldCharType="separate"/>
+      </w:r>
+      <w:r>
+        <w:rPr>
+          <w:rFonts w:cs="Times New Roman"/>
+          <w:noProof/>
+          <w:szCs w:val="24"/>
+        </w:rPr>
+        <w:t>2</w:t>
+      </w:r>
+      <w:r>
+        <w:rPr>
+          <w:rFonts w:cs="Times New Roman"/>
+          <w:szCs w:val="24"/>
+        </w:rPr>
+        <w:fldChar w:fldCharType="end"/>
+      </w:r>
+      <w:bookmarkEnd w:id="2"/>
+      <w:r>
+        <w:rPr>
+          <w:rFonts w:cs="Times New Roman"/>
+          <w:szCs w:val="24"/>
+        </w:rPr>
+        <w:t>)</w:t>
+      </w:r>
+      <w:bookmarkEnd w:id="3"/>
+    </w:p>
+    <w:p>
+      <w:pPr>
+        <w:rPr>
+          <w:rFonts w:eastAsiaTheme="minorEastAsia"/>
+        </w:rPr>
+      </w:pPr>
+      <w:r>
+        <w:rPr>
+          <w:rFonts w:cs="Times New Roman"/>
+          <w:szCs w:val="24"/>
+        </w:rPr>
+        <w:t>Уравнение</w:t>
+      </w:r>
+      <w:r>
+        <w:rPr>
+          <w:rFonts w:cs="Times New Roman"/>
+          <w:szCs w:val="24"/>
+          <w:lang w:val="en-US"/>
+        </w:rPr>
+        <w:t> </w:t>
+      </w:r>
+      <w:fldSimple w:instr=" REF _Ref384583460  \* MERGEFORMAT ">
+        <w:r>
+          <w:rPr>
+            <w:rFonts w:cs="Times New Roman"/>
+            <w:color w:val="000000" w:themeColor="text1"/>
+            <w:szCs w:val="24"/>
+          </w:rPr>
+          <w:t>(</w:t>
+        </w:r>
+        <w:r>
+          <w:rPr>
+            <w:rFonts w:cs="Times New Roman"/>
+            <w:noProof/>
+            <w:color w:val="000000" w:themeColor="text1"/>
+            <w:szCs w:val="24"/>
+          </w:rPr>
+          <w:t>1</w:t>
+        </w:r>
+        <w:r>
+          <w:rPr>
+            <w:rFonts w:cs="Times New Roman"/>
+            <w:color w:val="000000" w:themeColor="text1"/>
+            <w:szCs w:val="24"/>
+          </w:rPr>
+          <w:t>.</w:t>
+        </w:r>
+        <w:r>
+          <w:rPr>
+            <w:rFonts w:cs="Times New Roman"/>
+            <w:noProof/>
+            <w:color w:val="000000" w:themeColor="text1"/>
+            <w:szCs w:val="24"/>
+          </w:rPr>
+          <w:t>1</w:t>
+        </w:r>
+        <w:r>
+          <w:rPr>
+            <w:rFonts w:cs="Times New Roman"/>
+            <w:color w:val="000000" w:themeColor="text1"/>
+            <w:szCs w:val="24"/>
+          </w:rPr>
+          <w:t>)</w:t>
+        </w:r>
+      </w:fldSimple>
+      <w:r>
+        <w:rPr>
+          <w:rFonts w:cs="Times New Roman"/>
+          <w:szCs w:val="24"/>
+        </w:rPr>
+        <w:t xml:space="preserve"> </w:t>
+      </w:r>
+      <w:r>
+        <w:rPr>
+          <w:rFonts w:cs="Times New Roman"/>
+          <w:szCs w:val="24"/>
+        </w:rPr>
+        <w:t xml:space="preserve">описывает </w:t>
+      </w:r>
+      <w:r>
+        <w:rPr>
+          <w:rFonts w:cs="Times New Roman"/>
+          <w:szCs w:val="24"/>
+        </w:rPr>
+        <w:t xml:space="preserve">изменение состояния объекта при переходе от </w:t>
+      </w:r>
+      <w:r>
+        <w:rPr>
+          <w:rFonts w:cs="Times New Roman"/>
+          <w:szCs w:val="24"/>
+        </w:rPr>
+        <w:t xml:space="preserve">кадра </w:t>
+      </w:r>
+      <m:oMath>
+        <m:r>
+          <w:rPr>
+            <w:rFonts w:ascii="Cambria Math" w:hAnsi="Cambria Math" w:cs="Times New Roman"/>
+            <w:szCs w:val="24"/>
+          </w:rPr>
+          <m:t>k-</m:t>
+        </m:r>
+        <m:r>
+          <w:rPr>
+            <w:rFonts w:ascii="Cambria Math" w:cs="Times New Roman"/>
+            <w:szCs w:val="24"/>
+          </w:rPr>
+          <m:t>1</m:t>
+        </m:r>
+      </m:oMath>
+      <w:r>
+        <w:rPr>
+          <w:rFonts w:eastAsiaTheme="minorEastAsia" w:cs="Times New Roman"/>
+          <w:szCs w:val="24"/>
+        </w:rPr>
+        <w:t xml:space="preserve"> к кадру</w:t>
+      </w:r>
+      <w:r>
+        <w:rPr>
+          <w:rFonts w:eastAsiaTheme="minorEastAsia" w:cs="Times New Roman"/>
+          <w:szCs w:val="24"/>
+        </w:rPr>
+        <w:t xml:space="preserve"> </w:t>
+      </w:r>
+      <m:oMath>
+        <m:r>
+          <w:rPr>
+            <w:rFonts w:ascii="Cambria Math" w:eastAsiaTheme="minorEastAsia" w:hAnsi="Cambria Math" w:cs="Times New Roman"/>
+            <w:szCs w:val="24"/>
+          </w:rPr>
+          <m:t>k</m:t>
+        </m:r>
+      </m:oMath>
+      <w:r>
+        <w:rPr>
+          <w:rFonts w:eastAsiaTheme="minorEastAsia" w:cs="Times New Roman"/>
+          <w:szCs w:val="24"/>
+        </w:rPr>
+        <w:t xml:space="preserve"> и называется уравнением динамики. Фактически состояние </w:t>
+      </w:r>
+      <m:oMath>
+        <m:sSub>
+          <m:sSubPr>
+            <m:ctrlPr>
+              <w:rPr>
+                <w:rFonts w:ascii="Cambria Math" w:eastAsiaTheme="minorEastAsia" w:hAnsi="Cambria Math" w:cs="Times New Roman"/>
+                <w:i/>
+                <w:szCs w:val="24"/>
+              </w:rPr>
+            </m:ctrlPr>
+          </m:sSubPr>
+          <m:e>
+            <m:r>
+              <w:rPr>
+                <w:rFonts w:ascii="Cambria Math" w:eastAsiaTheme="minorEastAsia" w:hAnsi="Cambria Math" w:cs="Times New Roman"/>
+                <w:szCs w:val="24"/>
+              </w:rPr>
+              <m:t>x</m:t>
+            </m:r>
+          </m:e>
+          <m:sub>
+            <m:r>
+              <w:rPr>
+                <w:rFonts w:ascii="Cambria Math" w:eastAsiaTheme="minorEastAsia" w:hAnsi="Cambria Math" w:cs="Times New Roman"/>
+                <w:szCs w:val="24"/>
+              </w:rPr>
+              <m:t>k</m:t>
+            </m:r>
+          </m:sub>
+        </m:sSub>
+      </m:oMath>
+      <w:r>
+        <w:rPr>
+          <w:rFonts w:eastAsiaTheme="minorEastAsia" w:cs="Times New Roman"/>
+          <w:szCs w:val="24"/>
+        </w:rPr>
+        <w:t xml:space="preserve"> зависит </w:t>
+      </w:r>
+      <w:r>
+        <w:rPr>
+          <w:rFonts w:eastAsiaTheme="minorEastAsia" w:cs="Times New Roman"/>
+          <w:szCs w:val="24"/>
+        </w:rPr>
+        <w:t xml:space="preserve">от предыдущего состояния объекта </w:t>
+      </w:r>
+      <m:oMath>
+        <m:sSub>
+          <m:sSubPr>
+            <m:ctrlPr>
+              <w:rPr>
+                <w:rFonts w:ascii="Cambria Math" w:eastAsiaTheme="minorEastAsia" w:hAnsi="Cambria Math" w:cs="Times New Roman"/>
+                <w:i/>
+                <w:szCs w:val="24"/>
+              </w:rPr>
+            </m:ctrlPr>
+          </m:sSubPr>
+          <m:e>
+            <m:r>
+              <w:rPr>
+                <w:rFonts w:ascii="Cambria Math" w:eastAsiaTheme="minorEastAsia" w:hAnsi="Cambria Math" w:cs="Times New Roman"/>
+                <w:szCs w:val="24"/>
+              </w:rPr>
+              <m:t>x</m:t>
+            </m:r>
+          </m:e>
+          <m:sub>
+            <m:r>
+              <w:rPr>
+                <w:rFonts w:ascii="Cambria Math" w:eastAsiaTheme="minorEastAsia" w:hAnsi="Cambria Math" w:cs="Times New Roman"/>
+                <w:szCs w:val="24"/>
+              </w:rPr>
+              <m:t>k-</m:t>
+            </m:r>
+            <m:r>
+              <w:rPr>
+                <w:rFonts w:ascii="Cambria Math" w:eastAsiaTheme="minorEastAsia" w:cs="Times New Roman"/>
+                <w:szCs w:val="24"/>
+              </w:rPr>
+              <m:t>1</m:t>
+            </m:r>
+          </m:sub>
+        </m:sSub>
+      </m:oMath>
+      <w:r>
+        <w:rPr>
+          <w:rFonts w:eastAsiaTheme="minorEastAsia" w:cs="Times New Roman"/>
+          <w:szCs w:val="24"/>
+        </w:rPr>
+        <w:t xml:space="preserve"> и стохастической ошибки </w:t>
+      </w:r>
+      <m:oMath>
+        <m:sSub>
+          <m:sSubPr>
+            <m:ctrlPr>
+              <w:rPr>
+                <w:rFonts w:ascii="Cambria Math" w:eastAsiaTheme="minorEastAsia" w:hAnsi="Cambria Math" w:cs="Times New Roman"/>
+                <w:i/>
+                <w:szCs w:val="24"/>
+              </w:rPr>
+            </m:ctrlPr>
+          </m:sSubPr>
+          <m:e>
+            <m:r>
+              <w:rPr>
+                <w:rFonts w:ascii="Cambria Math" w:eastAsiaTheme="minorEastAsia" w:hAnsi="Cambria Math" w:cs="Times New Roman"/>
+                <w:szCs w:val="24"/>
+              </w:rPr>
+              <m:t>v</m:t>
+            </m:r>
+          </m:e>
+          <m:sub>
+            <m:r>
+              <w:rPr>
+                <w:rFonts w:ascii="Cambria Math" w:eastAsiaTheme="minorEastAsia" w:hAnsi="Cambria Math" w:cs="Times New Roman"/>
+                <w:szCs w:val="24"/>
+              </w:rPr>
+              <m:t>k-</m:t>
+            </m:r>
+            <m:r>
+              <w:rPr>
+                <w:rFonts w:ascii="Cambria Math" w:eastAsiaTheme="minorEastAsia" w:cs="Times New Roman"/>
+                <w:szCs w:val="24"/>
+              </w:rPr>
+              <m:t>1</m:t>
+            </m:r>
+          </m:sub>
+        </m:sSub>
+      </m:oMath>
+      <w:r>
+        <w:rPr>
+          <w:rFonts w:eastAsiaTheme="minorEastAsia" w:cs="Times New Roman"/>
+          <w:szCs w:val="24"/>
+        </w:rPr>
+        <w:t xml:space="preserve">, представляющей собой погрешность, получаемую при обновлении состояния. Поскольку ошибка </w:t>
+      </w:r>
+      <m:oMath>
+        <m:sSub>
+          <m:sSubPr>
+            <m:ctrlPr>
+              <w:rPr>
+                <w:rFonts w:ascii="Cambria Math" w:eastAsiaTheme="minorEastAsia" w:hAnsi="Cambria Math" w:cs="Times New Roman"/>
+                <w:i/>
+                <w:szCs w:val="24"/>
+              </w:rPr>
+            </m:ctrlPr>
+          </m:sSubPr>
+          <m:e>
+            <m:r>
+              <w:rPr>
+                <w:rFonts w:ascii="Cambria Math" w:eastAsiaTheme="minorEastAsia" w:hAnsi="Cambria Math" w:cs="Times New Roman"/>
+                <w:szCs w:val="24"/>
+              </w:rPr>
+              <m:t>v</m:t>
+            </m:r>
+          </m:e>
+          <m:sub>
+            <m:r>
+              <w:rPr>
+                <w:rFonts w:ascii="Cambria Math" w:eastAsiaTheme="minorEastAsia" w:hAnsi="Cambria Math" w:cs="Times New Roman"/>
+                <w:szCs w:val="24"/>
+              </w:rPr>
+              <m:t>k-</m:t>
+            </m:r>
+            <m:r>
+              <w:rPr>
+                <w:rFonts w:ascii="Cambria Math" w:eastAsiaTheme="minorEastAsia" w:cs="Times New Roman"/>
+                <w:szCs w:val="24"/>
+              </w:rPr>
+              <m:t>1</m:t>
+            </m:r>
+          </m:sub>
+        </m:sSub>
+      </m:oMath>
+      <w:r>
+        <w:rPr>
+          <w:rFonts w:eastAsiaTheme="minorEastAsia" w:cs="Times New Roman"/>
+          <w:szCs w:val="24"/>
+        </w:rPr>
+        <w:t xml:space="preserve"> является случайной </w:t>
+      </w:r>
+      <w:r>
+        <w:rPr>
+          <w:rFonts w:eastAsiaTheme="minorEastAsia" w:cs="Times New Roman"/>
+          <w:szCs w:val="24"/>
+        </w:rPr>
+        <w:t>величиной с известной статистикой, уравнение</w:t>
+      </w:r>
+      <w:r>
+        <w:rPr>
+          <w:rFonts w:eastAsiaTheme="minorEastAsia" w:cs="Times New Roman"/>
+          <w:szCs w:val="24"/>
+          <w:lang w:val="en-US"/>
+        </w:rPr>
+        <w:t> </w:t>
+      </w:r>
+      <w:fldSimple w:instr=" REF _Ref384583460  \* MERGEFORMAT ">
+        <w:r>
+          <w:rPr>
+            <w:rFonts w:cs="Times New Roman"/>
+            <w:color w:val="000000" w:themeColor="text1"/>
+            <w:szCs w:val="24"/>
+          </w:rPr>
+          <w:t>(</w:t>
+        </w:r>
+        <w:r>
+          <w:rPr>
+            <w:rFonts w:cs="Times New Roman"/>
+            <w:noProof/>
+            <w:color w:val="000000" w:themeColor="text1"/>
+            <w:szCs w:val="24"/>
+          </w:rPr>
+          <w:t>1</w:t>
+        </w:r>
+        <w:r>
+          <w:rPr>
+            <w:rFonts w:cs="Times New Roman"/>
+            <w:color w:val="000000" w:themeColor="text1"/>
+            <w:szCs w:val="24"/>
+          </w:rPr>
+          <w:t>.</w:t>
+        </w:r>
+        <w:r>
+          <w:rPr>
+            <w:rFonts w:cs="Times New Roman"/>
+            <w:noProof/>
+            <w:color w:val="000000" w:themeColor="text1"/>
+            <w:szCs w:val="24"/>
+          </w:rPr>
+          <w:t>1</w:t>
+        </w:r>
+        <w:r>
+          <w:rPr>
+            <w:rFonts w:cs="Times New Roman"/>
+            <w:color w:val="000000" w:themeColor="text1"/>
+            <w:szCs w:val="24"/>
+          </w:rPr>
+          <w:t>)</w:t>
+        </w:r>
+      </w:fldSimple>
+      <w:r>
+        <w:t xml:space="preserve"> неявно задает функцию плотности распределения вероятности </w:t>
+      </w:r>
+      <m:oMath>
+        <m:r>
+          <w:rPr>
+            <w:rFonts w:ascii="Cambria Math" w:hAnsi="Cambria Math"/>
+          </w:rPr>
+          <m:t>p</m:t>
+        </m:r>
+        <m:d>
+          <m:dPr>
+            <m:ctrlPr>
+              <w:rPr>
+                <w:rFonts w:ascii="Cambria Math" w:hAnsi="Cambria Math"/>
+                <w:i/>
+              </w:rPr>
+            </m:ctrlPr>
+          </m:dPr>
+          <m:e>
+            <m:sSub>
+              <m:sSubPr>
+                <m:ctrlPr>
+                  <w:rPr>
+                    <w:rFonts w:ascii="Cambria Math" w:hAnsi="Cambria Math"/>
+                    <w:i/>
+                  </w:rPr>
+                </m:ctrlPr>
+              </m:sSubPr>
+              <m:e>
+                <m:r>
+                  <w:rPr>
+                    <w:rFonts w:ascii="Cambria Math" w:hAnsi="Cambria Math"/>
+                  </w:rPr>
+                  <m:t>x</m:t>
+                </m:r>
+              </m:e>
+              <m:sub>
+                <m:r>
+                  <w:rPr>
+                    <w:rFonts w:ascii="Cambria Math" w:hAnsi="Cambria Math"/>
+                  </w:rPr>
+                  <m:t>k</m:t>
+                </m:r>
+              </m:sub>
+            </m:sSub>
+          </m:e>
+          <m:e>
+            <m:sSub>
+              <m:sSubPr>
+                <m:ctrlPr>
+                  <w:rPr>
+                    <w:rFonts w:ascii="Cambria Math" w:hAnsi="Cambria Math"/>
+                    <w:i/>
+                  </w:rPr>
+                </m:ctrlPr>
+              </m:sSubPr>
+              <m:e>
+                <m:r>
+                  <w:rPr>
+                    <w:rFonts w:ascii="Cambria Math" w:hAnsi="Cambria Math"/>
+                  </w:rPr>
+                  <m:t>x</m:t>
+                </m:r>
+              </m:e>
+              <m:sub>
+                <m:r>
+                  <w:rPr>
+                    <w:rFonts w:ascii="Cambria Math" w:hAnsi="Cambria Math"/>
+                  </w:rPr>
+                  <m:t>k-1</m:t>
+                </m:r>
+              </m:sub>
+            </m:sSub>
+          </m:e>
+        </m:d>
+      </m:oMath>
+      <w:r>
+        <w:rPr>
+          <w:rFonts w:eastAsiaTheme="minorEastAsia"/>
+        </w:rPr>
+        <w:t xml:space="preserve">. </w:t>
+      </w:r>
+      <w:r>
+        <w:rPr>
+          <w:rFonts w:eastAsiaTheme="minorEastAsia"/>
+        </w:rPr>
+        <w:t>Уравнение</w:t>
+      </w:r>
+      <w:r>
+        <w:rPr>
+          <w:rFonts w:eastAsiaTheme="minorEastAsia"/>
+          <w:lang w:val="en-US"/>
+        </w:rPr>
+        <w:t> </w:t>
+      </w:r>
+      <w:fldSimple w:instr=" REF _Ref384643446 \h  \* MERGEFORMAT ">
+        <w:r>
+          <w:rPr>
+            <w:rFonts w:cs="Times New Roman"/>
+            <w:szCs w:val="24"/>
+          </w:rPr>
+          <w:t>(</w:t>
+        </w:r>
+        <w:r>
+          <w:rPr>
+            <w:rFonts w:cs="Times New Roman"/>
+            <w:noProof/>
+            <w:szCs w:val="24"/>
+          </w:rPr>
+          <w:t>1</w:t>
+        </w:r>
+        <w:r>
+          <w:rPr>
+            <w:rFonts w:cs="Times New Roman"/>
+            <w:szCs w:val="24"/>
+          </w:rPr>
+          <w:t>.</w:t>
+        </w:r>
+        <w:r>
+          <w:rPr>
+            <w:rFonts w:cs="Times New Roman"/>
+            <w:noProof/>
+            <w:szCs w:val="24"/>
+          </w:rPr>
+          <w:t>2</w:t>
+        </w:r>
+        <w:r>
+          <w:rPr>
+            <w:rFonts w:cs="Times New Roman"/>
+            <w:szCs w:val="24"/>
+          </w:rPr>
+          <w:t>)</w:t>
+        </w:r>
+      </w:fldSimple>
+      <w:r>
+        <w:rPr>
+          <w:rFonts w:eastAsiaTheme="minorEastAsia"/>
+        </w:rPr>
+        <w:t xml:space="preserve"> описывает процесс измерения, результатом которого является некоторая величина </w:t>
+      </w:r>
+      <m:oMath>
+        <m:sSub>
+          <m:sSubPr>
+            <m:ctrlPr>
+              <w:rPr>
+                <w:rFonts w:ascii="Cambria Math" w:eastAsiaTheme="minorEastAsia" w:hAnsi="Cambria Math"/>
+                <w:i/>
+              </w:rPr>
+            </m:ctrlPr>
+          </m:sSubPr>
+          <m:e>
+            <m:r>
+              <w:rPr>
+                <w:rFonts w:ascii="Cambria Math" w:eastAsiaTheme="minorEastAsia" w:hAnsi="Cambria Math"/>
+              </w:rPr>
+              <m:t>z</m:t>
+            </m:r>
+          </m:e>
+          <m:sub>
+            <m:r>
+              <w:rPr>
+                <w:rFonts w:ascii="Cambria Math" w:eastAsiaTheme="minorEastAsia" w:hAnsi="Cambria Math"/>
+              </w:rPr>
+              <m:t>k</m:t>
+            </m:r>
+          </m:sub>
+        </m:sSub>
+      </m:oMath>
+      <w:r>
+        <w:rPr>
+          <w:rFonts w:eastAsiaTheme="minorEastAsia"/>
+        </w:rPr>
+        <w:t xml:space="preserve">, называемая наблюдением. Наблюдение </w:t>
+      </w:r>
+      <m:oMath>
+        <m:sSub>
+          <m:sSubPr>
+            <m:ctrlPr>
+              <w:rPr>
+                <w:rFonts w:ascii="Cambria Math" w:eastAsiaTheme="minorEastAsia" w:hAnsi="Cambria Math"/>
+                <w:i/>
+              </w:rPr>
+            </m:ctrlPr>
+          </m:sSubPr>
+          <m:e>
+            <m:r>
+              <w:rPr>
+                <w:rFonts w:ascii="Cambria Math" w:eastAsiaTheme="minorEastAsia" w:hAnsi="Cambria Math"/>
+              </w:rPr>
+              <m:t>z</m:t>
+            </m:r>
+          </m:e>
+          <m:sub>
+            <m:r>
+              <w:rPr>
+                <w:rFonts w:ascii="Cambria Math" w:eastAsiaTheme="minorEastAsia" w:hAnsi="Cambria Math"/>
+              </w:rPr>
+              <m:t>k</m:t>
+            </m:r>
+          </m:sub>
+        </m:sSub>
+      </m:oMath>
+      <w:r>
+        <w:rPr>
+          <w:rFonts w:eastAsiaTheme="minorEastAsia"/>
+        </w:rPr>
+        <w:t xml:space="preserve"> </w:t>
+      </w:r>
+      <w:r>
+        <w:rPr>
+          <w:rFonts w:eastAsiaTheme="minorEastAsia"/>
+        </w:rPr>
+        <w:t xml:space="preserve">зависит </w:t>
+      </w:r>
+      <w:r>
+        <w:rPr>
+          <w:rFonts w:eastAsiaTheme="minorEastAsia"/>
+        </w:rPr>
+        <w:t xml:space="preserve">от текущего состояния </w:t>
+      </w:r>
+      <m:oMath>
+        <m:sSub>
+          <m:sSubPr>
+            <m:ctrlPr>
+              <w:rPr>
+                <w:rFonts w:ascii="Cambria Math" w:eastAsiaTheme="minorEastAsia" w:hAnsi="Cambria Math"/>
+                <w:i/>
+                <w:lang w:val="en-US"/>
+              </w:rPr>
+            </m:ctrlPr>
+          </m:sSubPr>
+          <m:e>
+            <m:r>
+              <w:rPr>
+                <w:rFonts w:ascii="Cambria Math" w:eastAsiaTheme="minorEastAsia" w:hAnsi="Cambria Math"/>
+                <w:lang w:val="en-US"/>
+              </w:rPr>
+              <m:t>x</m:t>
+            </m:r>
+          </m:e>
+          <m:sub>
+            <m:r>
+              <w:rPr>
+                <w:rFonts w:ascii="Cambria Math" w:eastAsiaTheme="minorEastAsia" w:hAnsi="Cambria Math"/>
+                <w:lang w:val="en-US"/>
+              </w:rPr>
+              <m:t>k</m:t>
+            </m:r>
+          </m:sub>
+        </m:sSub>
+      </m:oMath>
+      <w:r>
+        <w:rPr>
+          <w:rFonts w:eastAsiaTheme="minorEastAsia"/>
+        </w:rPr>
+        <w:t xml:space="preserve"> и </w:t>
+      </w:r>
+      <w:r>
+        <w:rPr>
+          <w:rFonts w:eastAsiaTheme="minorEastAsia"/>
+        </w:rPr>
+        <w:t xml:space="preserve">случайной ошибки </w:t>
+      </w:r>
+      <m:oMath>
+        <m:sSub>
+          <m:sSubPr>
+            <m:ctrlPr>
+              <w:rPr>
+                <w:rFonts w:ascii="Cambria Math" w:eastAsiaTheme="minorEastAsia" w:hAnsi="Cambria Math"/>
+                <w:i/>
+              </w:rPr>
+            </m:ctrlPr>
+          </m:sSubPr>
+          <m:e>
+            <m:r>
+              <w:rPr>
+                <w:rFonts w:ascii="Cambria Math" w:eastAsiaTheme="minorEastAsia" w:hAnsi="Cambria Math"/>
+              </w:rPr>
+              <m:t>n</m:t>
+            </m:r>
+          </m:e>
+          <m:sub>
+            <m:r>
+              <w:rPr>
+                <w:rFonts w:ascii="Cambria Math" w:eastAsiaTheme="minorEastAsia" w:hAnsi="Cambria Math"/>
+              </w:rPr>
+              <m:t>k</m:t>
+            </m:r>
+          </m:sub>
+        </m:sSub>
+      </m:oMath>
+      <w:r>
+        <w:rPr>
+          <w:rFonts w:eastAsiaTheme="minorEastAsia"/>
+        </w:rPr>
+        <w:t>, задающей погрешность, получаемую в процессе измерения состояния объекта. Аналогично</w:t>
+      </w:r>
+      <w:r>
+        <w:rPr>
+          <w:rFonts w:eastAsiaTheme="minorEastAsia"/>
+          <w:lang w:val="en-US"/>
+        </w:rPr>
+        <w:t> </w:t>
+      </w:r>
+      <w:fldSimple w:instr=" REF _Ref384644218  \* MERGEFORMAT ">
+        <w:r>
+          <w:rPr>
+            <w:rFonts w:cs="Times New Roman"/>
+            <w:color w:val="000000" w:themeColor="text1"/>
+            <w:szCs w:val="24"/>
+          </w:rPr>
+          <w:t>(</w:t>
+        </w:r>
+        <w:r>
+          <w:rPr>
+            <w:rFonts w:cs="Times New Roman"/>
+            <w:noProof/>
+            <w:color w:val="000000" w:themeColor="text1"/>
+            <w:szCs w:val="24"/>
+          </w:rPr>
+          <w:t>1</w:t>
+        </w:r>
+        <w:r>
+          <w:rPr>
+            <w:rFonts w:cs="Times New Roman"/>
+            <w:color w:val="000000" w:themeColor="text1"/>
+            <w:szCs w:val="24"/>
+          </w:rPr>
+          <w:t>.</w:t>
+        </w:r>
+        <w:r>
+          <w:rPr>
+            <w:rFonts w:cs="Times New Roman"/>
+            <w:noProof/>
+            <w:color w:val="000000" w:themeColor="text1"/>
+            <w:szCs w:val="24"/>
+          </w:rPr>
+          <w:t>1</w:t>
+        </w:r>
+      </w:fldSimple>
+      <w:r>
+        <w:rPr>
+          <w:rFonts w:eastAsiaTheme="minorEastAsia"/>
+        </w:rPr>
+        <w:t>),</w:t>
+      </w:r>
+      <w:r>
+        <w:rPr>
+          <w:rFonts w:eastAsiaTheme="minorEastAsia"/>
+        </w:rPr>
+        <w:t xml:space="preserve"> поскольку</w:t>
+      </w:r>
+      <w:r>
+        <w:rPr>
+          <w:rFonts w:eastAsiaTheme="minorEastAsia"/>
+        </w:rPr>
+        <w:t xml:space="preserve"> </w:t>
+      </w:r>
+      <m:oMath>
+        <m:sSub>
+          <m:sSubPr>
+            <m:ctrlPr>
+              <w:rPr>
+                <w:rFonts w:ascii="Cambria Math" w:eastAsiaTheme="minorEastAsia" w:hAnsi="Cambria Math"/>
+                <w:i/>
+                <w:lang w:val="en-US"/>
+              </w:rPr>
+            </m:ctrlPr>
+          </m:sSubPr>
+          <m:e>
+            <m:r>
+              <w:rPr>
+                <w:rFonts w:ascii="Cambria Math" w:eastAsiaTheme="minorEastAsia" w:hAnsi="Cambria Math"/>
+                <w:lang w:val="en-US"/>
+              </w:rPr>
+              <m:t>n</m:t>
+            </m:r>
+          </m:e>
+          <m:sub>
+            <m:r>
+              <w:rPr>
+                <w:rFonts w:ascii="Cambria Math" w:eastAsiaTheme="minorEastAsia" w:hAnsi="Cambria Math"/>
+                <w:lang w:val="en-US"/>
+              </w:rPr>
+              <m:t>k</m:t>
+            </m:r>
+          </m:sub>
+        </m:sSub>
+      </m:oMath>
+      <w:r>
+        <w:rPr>
+          <w:rFonts w:eastAsiaTheme="minorEastAsia"/>
+        </w:rPr>
+        <w:t xml:space="preserve"> является стохастической переменной, уравнение</w:t>
+      </w:r>
+      <w:r>
+        <w:rPr>
+          <w:rFonts w:eastAsiaTheme="minorEastAsia"/>
+          <w:lang w:val="en-US"/>
+        </w:rPr>
+        <w:t> </w:t>
+      </w:r>
+      <w:fldSimple w:instr=" REF _Ref384643446  \* MERGEFORMAT ">
+        <w:r>
+          <w:rPr>
+            <w:rFonts w:cs="Times New Roman"/>
+            <w:szCs w:val="24"/>
+          </w:rPr>
+          <w:t>(</w:t>
+        </w:r>
+        <w:r>
+          <w:rPr>
+            <w:rFonts w:cs="Times New Roman"/>
+            <w:noProof/>
+            <w:szCs w:val="24"/>
+          </w:rPr>
+          <w:t>1</w:t>
+        </w:r>
+        <w:r>
+          <w:rPr>
+            <w:rFonts w:cs="Times New Roman"/>
+            <w:szCs w:val="24"/>
+          </w:rPr>
+          <w:t>.</w:t>
+        </w:r>
+        <w:r>
+          <w:rPr>
+            <w:rFonts w:cs="Times New Roman"/>
+            <w:noProof/>
+            <w:szCs w:val="24"/>
+          </w:rPr>
+          <w:t>2</w:t>
+        </w:r>
+        <w:r>
+          <w:rPr>
+            <w:rFonts w:cs="Times New Roman"/>
+            <w:szCs w:val="24"/>
+          </w:rPr>
+          <w:t>)</w:t>
+        </w:r>
+      </w:fldSimple>
+      <w:r>
+        <w:rPr>
+          <w:rFonts w:eastAsiaTheme="minorEastAsia"/>
+        </w:rPr>
+        <w:t xml:space="preserve"> неявно задает функцию правдоподобия </w:t>
+      </w:r>
+      <m:oMath>
+        <m:r>
+          <w:rPr>
+            <w:rFonts w:ascii="Cambria Math" w:eastAsiaTheme="minorEastAsia" w:hAnsi="Cambria Math"/>
+          </w:rPr>
+          <m:t>p</m:t>
+        </m:r>
+        <m:d>
+          <m:dPr>
+            <m:ctrlPr>
+              <w:rPr>
+                <w:rFonts w:ascii="Cambria Math" w:eastAsiaTheme="minorEastAsia" w:hAnsi="Cambria Math"/>
+                <w:i/>
+              </w:rPr>
+            </m:ctrlPr>
+          </m:dPr>
+          <m:e>
+            <m:sSub>
+              <m:sSubPr>
+                <m:ctrlPr>
+                  <w:rPr>
+                    <w:rFonts w:ascii="Cambria Math" w:eastAsiaTheme="minorEastAsia" w:hAnsi="Cambria Math"/>
+                    <w:i/>
+                  </w:rPr>
+                </m:ctrlPr>
+              </m:sSubPr>
+              <m:e>
+                <m:r>
+                  <w:rPr>
+                    <w:rFonts w:ascii="Cambria Math" w:eastAsiaTheme="minorEastAsia" w:hAnsi="Cambria Math"/>
+                  </w:rPr>
+                  <m:t>z</m:t>
+                </m:r>
+              </m:e>
+              <m:sub>
+                <m:r>
+                  <w:rPr>
+                    <w:rFonts w:ascii="Cambria Math" w:eastAsiaTheme="minorEastAsia" w:hAnsi="Cambria Math"/>
+                  </w:rPr>
+                  <m:t>k</m:t>
+                </m:r>
+              </m:sub>
+            </m:sSub>
+          </m:e>
+          <m:e>
+            <m:sSub>
+              <m:sSubPr>
+                <m:ctrlPr>
+                  <w:rPr>
+                    <w:rFonts w:ascii="Cambria Math" w:eastAsiaTheme="minorEastAsia" w:hAnsi="Cambria Math"/>
+                    <w:i/>
+                  </w:rPr>
+                </m:ctrlPr>
+              </m:sSubPr>
+              <m:e>
+                <m:r>
+                  <w:rPr>
+                    <w:rFonts w:ascii="Cambria Math" w:eastAsiaTheme="minorEastAsia" w:hAnsi="Cambria Math"/>
+                  </w:rPr>
+                  <m:t>x</m:t>
+                </m:r>
+              </m:e>
+              <m:sub>
+                <m:r>
+                  <w:rPr>
+                    <w:rFonts w:ascii="Cambria Math" w:eastAsiaTheme="minorEastAsia" w:hAnsi="Cambria Math"/>
+                  </w:rPr>
+                  <m:t>k</m:t>
+                </m:r>
+              </m:sub>
+            </m:sSub>
+          </m:e>
+        </m:d>
+      </m:oMath>
+      <w:r>
+        <w:rPr>
+          <w:rFonts w:eastAsiaTheme="minorEastAsia"/>
+        </w:rPr>
+        <w:t xml:space="preserve">. </w:t>
+      </w:r>
+    </w:p>
+    <w:p>
+      <w:pPr>
+        <w:rPr>
+          <w:rFonts w:eastAsiaTheme="minorEastAsia"/>
+        </w:rPr>
+      </w:pPr>
+      <w:r>
+        <w:rPr>
+          <w:rFonts w:eastAsiaTheme="minorEastAsia"/>
+        </w:rPr>
+        <w:t xml:space="preserve">С точки зрения байесовского подхода проблема отслеживания заключается </w:t>
+      </w:r>
+      <w:proofErr w:type="gramStart"/>
+      <w:r>
+        <w:rPr>
+          <w:rFonts w:eastAsiaTheme="minorEastAsia"/>
+        </w:rPr>
+        <w:t xml:space="preserve">в рекурсивном вычислении некоторой степени доверия к состоянию объекта </w:t>
+      </w:r>
+      <m:oMath>
+        <m:sSub>
+          <m:sSubPr>
+            <m:ctrlPr>
+              <w:rPr>
+                <w:rFonts w:ascii="Cambria Math" w:eastAsiaTheme="minorEastAsia" w:hAnsi="Cambria Math"/>
+                <w:i/>
+              </w:rPr>
+            </m:ctrlPr>
+          </m:sSubPr>
+          <m:e>
+            <m:r>
+              <w:rPr>
+                <w:rFonts w:ascii="Cambria Math" w:eastAsiaTheme="minorEastAsia" w:hAnsi="Cambria Math"/>
+              </w:rPr>
+              <m:t>x</m:t>
+            </m:r>
+          </m:e>
+          <m:sub>
+            <m:r>
+              <w:rPr>
+                <w:rFonts w:ascii="Cambria Math" w:eastAsiaTheme="minorEastAsia" w:hAnsi="Cambria Math"/>
+              </w:rPr>
+              <m:t>k</m:t>
+            </m:r>
+          </m:sub>
+        </m:sSub>
+      </m:oMath>
+      <w:r>
+        <w:rPr>
+          <w:rFonts w:eastAsiaTheme="minorEastAsia"/>
+        </w:rPr>
+        <w:t xml:space="preserve"> </w:t>
+      </w:r>
+      <w:r>
+        <w:rPr>
+          <w:rFonts w:eastAsiaTheme="minorEastAsia"/>
+        </w:rPr>
+        <w:t xml:space="preserve">на кадре </w:t>
+      </w:r>
+      <m:oMath>
+        <m:r>
+          <w:rPr>
+            <w:rFonts w:ascii="Cambria Math" w:eastAsiaTheme="minorEastAsia" w:hAnsi="Cambria Math"/>
+          </w:rPr>
+          <m:t>k</m:t>
+        </m:r>
+      </m:oMath>
+      <w:r>
+        <w:rPr>
+          <w:rFonts w:eastAsiaTheme="minorEastAsia"/>
+        </w:rPr>
+        <w:t xml:space="preserve"> с учетом всех имеющихся к текущему моменту</w:t>
+      </w:r>
+      <w:proofErr w:type="gramEnd"/>
+      <w:r>
+        <w:rPr>
+          <w:rFonts w:eastAsiaTheme="minorEastAsia"/>
+        </w:rPr>
+        <w:t xml:space="preserve"> наблюдений. Таким образом, необходимо вычислить функцию плотности распределения вероятности </w:t>
+      </w:r>
+      <m:oMath>
+        <m:r>
+          <w:rPr>
+            <w:rFonts w:ascii="Cambria Math" w:eastAsiaTheme="minorEastAsia" w:hAnsi="Cambria Math"/>
+          </w:rPr>
+          <m:t>p(</m:t>
+        </m:r>
+        <m:sSub>
+          <m:sSubPr>
+            <m:ctrlPr>
+              <w:rPr>
+                <w:rFonts w:ascii="Cambria Math" w:eastAsiaTheme="minorEastAsia" w:hAnsi="Cambria Math"/>
+                <w:i/>
+              </w:rPr>
+            </m:ctrlPr>
+          </m:sSubPr>
+          <m:e>
+            <m:r>
+              <w:rPr>
+                <w:rFonts w:ascii="Cambria Math" w:eastAsiaTheme="minorEastAsia" w:hAnsi="Cambria Math"/>
+              </w:rPr>
+              <m:t>x</m:t>
+            </m:r>
+          </m:e>
+          <m:sub>
+            <m:r>
+              <w:rPr>
+                <w:rFonts w:ascii="Cambria Math" w:eastAsiaTheme="minorEastAsia" w:hAnsi="Cambria Math"/>
+              </w:rPr>
+              <m:t>k</m:t>
+            </m:r>
+          </m:sub>
+        </m:sSub>
+        <m:r>
+          <w:rPr>
+            <w:rFonts w:ascii="Cambria Math" w:eastAsiaTheme="minorEastAsia" w:hAnsi="Cambria Math"/>
+          </w:rPr>
+          <m:t>|</m:t>
+        </m:r>
+        <m:sSub>
+          <m:sSubPr>
+            <m:ctrlPr>
+              <w:rPr>
+                <w:rFonts w:ascii="Cambria Math" w:eastAsiaTheme="minorEastAsia" w:hAnsi="Cambria Math"/>
+                <w:i/>
+              </w:rPr>
+            </m:ctrlPr>
+          </m:sSubPr>
+          <m:e>
+            <m:r>
+              <w:rPr>
+                <w:rFonts w:ascii="Cambria Math" w:eastAsiaTheme="minorEastAsia" w:hAnsi="Cambria Math"/>
+              </w:rPr>
+              <m:t>z</m:t>
+            </m:r>
+          </m:e>
+          <m:sub>
+            <m:r>
+              <w:rPr>
+                <w:rFonts w:ascii="Cambria Math" w:eastAsiaTheme="minorEastAsia" w:hAnsi="Cambria Math"/>
+              </w:rPr>
+              <m:t>1:k</m:t>
+            </m:r>
+          </m:sub>
+        </m:sSub>
+      </m:oMath>
+      <w:r>
+        <w:rPr>
+          <w:rFonts w:eastAsiaTheme="minorEastAsia"/>
+        </w:rPr>
+        <w:t>)</w:t>
+      </w:r>
+      <w:r>
+        <w:rPr>
+          <w:rFonts w:eastAsiaTheme="minorEastAsia"/>
+        </w:rPr>
+        <w:t xml:space="preserve">, называемую </w:t>
       </w:r>
       <w:proofErr w:type="spellStart"/>
       <w:r>
-        <w:t>адаптируемость</w:t>
+        <w:rPr>
+          <w:rFonts w:eastAsiaTheme="minorEastAsia"/>
+        </w:rPr>
+        <w:t>постериорной</w:t>
       </w:r>
       <w:proofErr w:type="spellEnd"/>
       <w:r>
-        <w:t xml:space="preserve"> к различным задачам, в зависимости от специфики отслеживаемого объекта. Поэтому на его </w:t>
-      </w:r>
-      <w:r>
+        <w:rPr>
+          <w:rFonts w:eastAsiaTheme="minorEastAsia"/>
+        </w:rPr>
+        <w:t xml:space="preserve"> (англ. </w:t>
+      </w:r>
+      <w:r>
+        <w:rPr>
+          <w:rFonts w:eastAsiaTheme="minorEastAsia"/>
+          <w:lang w:val="en-US"/>
+        </w:rPr>
+        <w:t>posterior</w:t>
+      </w:r>
+      <w:r>
+        <w:rPr>
+          <w:rFonts w:eastAsiaTheme="minorEastAsia"/>
+        </w:rPr>
+        <w:t>)</w:t>
+      </w:r>
+      <w:r>
+        <w:rPr>
+          <w:rFonts w:eastAsiaTheme="minorEastAsia"/>
+        </w:rPr>
+        <w:t xml:space="preserve">. Вычисление данной функции состоит из двух этапов: </w:t>
+      </w:r>
+      <w:r>
+        <w:rPr>
+          <w:rFonts w:eastAsiaTheme="minorEastAsia"/>
+        </w:rPr>
         <w:lastRenderedPageBreak/>
-        <w:t xml:space="preserve">основе разработано большое количество алгоритмов отслеживания, реализующих основные принципы фильтра частиц, но нацеленных на решение конкретной задачи отслеживания. В данной работе будет рассмотрен один из таких алгоритмов, адаптирующий стохастическую составляющую модели движения объекта к получаемым результатам. </w:t>
-      </w:r>
-      <w:r>
-        <w:t xml:space="preserve">Целью работы является </w:t>
-      </w:r>
-      <w:r>
-        <w:t>исследование по</w:t>
-      </w:r>
-      <w:r>
-        <w:t>ведения данного алгоритма</w:t>
-      </w:r>
-      <w:r>
-        <w:t xml:space="preserve"> при различных условиях отслеживания, а также сравнение качества его работы с алгоритмом воспроизведения условной плотности, реализующим базовые принципы фильтра частиц.</w:t>
-      </w:r>
+        <w:t>предсказания и обновления (коррекции). Полагая</w:t>
+      </w:r>
+      <w:r>
+        <w:rPr>
+          <w:rFonts w:eastAsiaTheme="minorEastAsia"/>
+        </w:rPr>
+        <w:t xml:space="preserve"> </w:t>
+      </w:r>
+      <w:r>
+        <w:rPr>
+          <w:rFonts w:eastAsiaTheme="minorEastAsia"/>
+        </w:rPr>
+        <w:t xml:space="preserve">известным значение искомой функции </w:t>
+      </w:r>
+      <m:oMath>
+        <m:r>
+          <w:rPr>
+            <w:rFonts w:ascii="Cambria Math" w:eastAsiaTheme="minorEastAsia" w:hAnsi="Cambria Math"/>
+            <w:lang w:val="en-US"/>
+          </w:rPr>
+          <m:t>p</m:t>
+        </m:r>
+        <m:r>
+          <w:rPr>
+            <w:rFonts w:ascii="Cambria Math" w:eastAsiaTheme="minorEastAsia" w:hAnsi="Cambria Math"/>
+          </w:rPr>
+          <m:t>(</m:t>
+        </m:r>
+        <m:sSub>
+          <m:sSubPr>
+            <m:ctrlPr>
+              <w:rPr>
+                <w:rFonts w:ascii="Cambria Math" w:eastAsiaTheme="minorEastAsia" w:hAnsi="Cambria Math"/>
+                <w:i/>
+              </w:rPr>
+            </m:ctrlPr>
+          </m:sSubPr>
+          <m:e>
+            <m:r>
+              <w:rPr>
+                <w:rFonts w:ascii="Cambria Math" w:eastAsiaTheme="minorEastAsia" w:hAnsi="Cambria Math"/>
+                <w:lang w:val="en-US"/>
+              </w:rPr>
+              <m:t>x</m:t>
+            </m:r>
+            <m:ctrlPr>
+              <w:rPr>
+                <w:rFonts w:ascii="Cambria Math" w:eastAsiaTheme="minorEastAsia" w:hAnsi="Cambria Math"/>
+                <w:i/>
+                <w:lang w:val="en-US"/>
+              </w:rPr>
+            </m:ctrlPr>
+          </m:e>
+          <m:sub>
+            <m:r>
+              <w:rPr>
+                <w:rFonts w:ascii="Cambria Math" w:eastAsiaTheme="minorEastAsia" w:hAnsi="Cambria Math"/>
+              </w:rPr>
+              <m:t>k-1</m:t>
+            </m:r>
+          </m:sub>
+        </m:sSub>
+        <m:r>
+          <w:rPr>
+            <w:rFonts w:ascii="Cambria Math" w:eastAsiaTheme="minorEastAsia" w:hAnsi="Cambria Math"/>
+          </w:rPr>
+          <m:t>|</m:t>
+        </m:r>
+        <m:sSub>
+          <m:sSubPr>
+            <m:ctrlPr>
+              <w:rPr>
+                <w:rFonts w:ascii="Cambria Math" w:eastAsiaTheme="minorEastAsia" w:hAnsi="Cambria Math"/>
+                <w:i/>
+              </w:rPr>
+            </m:ctrlPr>
+          </m:sSubPr>
+          <m:e>
+            <m:r>
+              <w:rPr>
+                <w:rFonts w:ascii="Cambria Math" w:eastAsiaTheme="minorEastAsia" w:hAnsi="Cambria Math"/>
+              </w:rPr>
+              <m:t>z</m:t>
+            </m:r>
+          </m:e>
+          <m:sub>
+            <m:r>
+              <w:rPr>
+                <w:rFonts w:ascii="Cambria Math" w:eastAsiaTheme="minorEastAsia" w:hAnsi="Cambria Math"/>
+              </w:rPr>
+              <m:t>1:k-1</m:t>
+            </m:r>
+          </m:sub>
+        </m:sSub>
+        <m:r>
+          <w:rPr>
+            <w:rFonts w:ascii="Cambria Math" w:eastAsiaTheme="minorEastAsia" w:hAnsi="Cambria Math"/>
+          </w:rPr>
+          <m:t xml:space="preserve">) </m:t>
+        </m:r>
+      </m:oMath>
+      <w:r>
+        <w:rPr>
+          <w:rFonts w:eastAsiaTheme="minorEastAsia"/>
+        </w:rPr>
+        <w:t>на предыдущем кадре, с помощью уравнения Чепмена-Колмогорова </w:t>
+      </w:r>
+      <w:r>
+        <w:rPr>
+          <w:rFonts w:eastAsiaTheme="minorEastAsia"/>
+        </w:rPr>
+        <w:fldChar w:fldCharType="begin"/>
+      </w:r>
+      <w:r>
+        <w:rPr>
+          <w:rFonts w:eastAsiaTheme="minorEastAsia"/>
+        </w:rPr>
+        <w:instrText xml:space="preserve"> REF _Ref384649289 \h </w:instrText>
+      </w:r>
+      <w:r>
+        <w:rPr>
+          <w:rFonts w:eastAsiaTheme="minorEastAsia"/>
+        </w:rPr>
+      </w:r>
+      <w:r>
+        <w:rPr>
+          <w:rFonts w:eastAsiaTheme="minorEastAsia"/>
+        </w:rPr>
+        <w:fldChar w:fldCharType="separate"/>
+      </w:r>
+      <w:r>
+        <w:rPr>
+          <w:rFonts w:eastAsiaTheme="minorEastAsia"/>
+        </w:rPr>
+        <w:t>(</w:t>
+      </w:r>
+      <w:r>
+        <w:rPr>
+          <w:rFonts w:eastAsiaTheme="minorEastAsia"/>
+          <w:noProof/>
+        </w:rPr>
+        <w:t>1</w:t>
+      </w:r>
+      <w:r>
+        <w:rPr>
+          <w:rFonts w:eastAsiaTheme="minorEastAsia"/>
+        </w:rPr>
+        <w:t>.</w:t>
+      </w:r>
+      <w:r>
+        <w:rPr>
+          <w:rFonts w:eastAsiaTheme="minorEastAsia"/>
+          <w:noProof/>
+        </w:rPr>
+        <w:t>3</w:t>
+      </w:r>
+      <w:r>
+        <w:rPr>
+          <w:rFonts w:eastAsiaTheme="minorEastAsia"/>
+        </w:rPr>
+        <w:t>)</w:t>
+      </w:r>
+      <w:r>
+        <w:rPr>
+          <w:rFonts w:eastAsiaTheme="minorEastAsia"/>
+        </w:rPr>
+        <w:fldChar w:fldCharType="end"/>
+      </w:r>
+      <w:r>
+        <w:rPr>
+          <w:rFonts w:eastAsiaTheme="minorEastAsia"/>
+        </w:rPr>
+        <w:t xml:space="preserve"> </w:t>
+      </w:r>
+      <w:r>
+        <w:rPr>
+          <w:rFonts w:eastAsiaTheme="minorEastAsia"/>
+        </w:rPr>
+        <w:t xml:space="preserve">можно вычислить априорную функцию </w:t>
+      </w:r>
+      <w:proofErr w:type="gramStart"/>
+      <w:r>
+        <w:rPr>
+          <w:rFonts w:eastAsiaTheme="minorEastAsia"/>
+        </w:rPr>
+        <w:t>плотности распределения вероятности состояния объекта</w:t>
+      </w:r>
+      <w:proofErr w:type="gramEnd"/>
+      <w:r>
+        <w:rPr>
+          <w:rFonts w:eastAsiaTheme="minorEastAsia"/>
+        </w:rPr>
+        <w:t xml:space="preserve"> на кадре </w:t>
+      </w:r>
+      <m:oMath>
+        <m:r>
+          <w:rPr>
+            <w:rFonts w:ascii="Cambria Math" w:eastAsiaTheme="minorEastAsia" w:hAnsi="Cambria Math"/>
+          </w:rPr>
+          <m:t>k</m:t>
+        </m:r>
+      </m:oMath>
+      <w:r>
+        <w:rPr>
+          <w:rFonts w:eastAsiaTheme="minorEastAsia"/>
+        </w:rPr>
+        <w:t>:</w:t>
+      </w:r>
+    </w:p>
+    <w:p>
+      <w:pPr>
+        <w:rPr>
+          <w:rFonts w:eastAsiaTheme="minorEastAsia"/>
+          <w:i/>
+          <w:vanish/>
+          <w:specVanish/>
+        </w:rPr>
+      </w:pPr>
+      <m:oMathPara>
+        <m:oMath>
+          <m:r>
+            <w:rPr>
+              <w:rFonts w:ascii="Cambria Math" w:hAnsi="Cambria Math"/>
+              <w:sz w:val="28"/>
+            </w:rPr>
+            <m:t>p</m:t>
+          </m:r>
+          <m:d>
+            <m:dPr>
+              <m:ctrlPr>
+                <w:rPr>
+                  <w:rFonts w:ascii="Cambria Math" w:hAnsi="Cambria Math"/>
+                  <w:i/>
+                  <w:sz w:val="28"/>
+                </w:rPr>
+              </m:ctrlPr>
+            </m:dPr>
+            <m:e>
+              <m:sSub>
+                <m:sSubPr>
+                  <m:ctrlPr>
+                    <w:rPr>
+                      <w:rFonts w:ascii="Cambria Math" w:hAnsi="Cambria Math"/>
+                      <w:i/>
+                      <w:sz w:val="28"/>
+                    </w:rPr>
+                  </m:ctrlPr>
+                </m:sSubPr>
+                <m:e>
+                  <m:r>
+                    <w:rPr>
+                      <w:rFonts w:ascii="Cambria Math" w:hAnsi="Cambria Math"/>
+                      <w:sz w:val="28"/>
+                    </w:rPr>
+                    <m:t>x</m:t>
+                  </m:r>
+                </m:e>
+                <m:sub>
+                  <m:r>
+                    <w:rPr>
+                      <w:rFonts w:ascii="Cambria Math" w:hAnsi="Cambria Math"/>
+                      <w:sz w:val="28"/>
+                    </w:rPr>
+                    <m:t>k</m:t>
+                  </m:r>
+                </m:sub>
+              </m:sSub>
+            </m:e>
+            <m:e>
+              <m:sSub>
+                <m:sSubPr>
+                  <m:ctrlPr>
+                    <w:rPr>
+                      <w:rFonts w:ascii="Cambria Math" w:hAnsi="Cambria Math"/>
+                      <w:i/>
+                      <w:sz w:val="28"/>
+                    </w:rPr>
+                  </m:ctrlPr>
+                </m:sSubPr>
+                <m:e>
+                  <m:r>
+                    <w:rPr>
+                      <w:rFonts w:ascii="Cambria Math" w:hAnsi="Cambria Math"/>
+                      <w:sz w:val="28"/>
+                    </w:rPr>
+                    <m:t>z</m:t>
+                  </m:r>
+                </m:e>
+                <m:sub>
+                  <m:r>
+                    <w:rPr>
+                      <w:rFonts w:ascii="Cambria Math"/>
+                      <w:sz w:val="28"/>
+                      <w:lang w:val="en-US"/>
+                    </w:rPr>
+                    <m:t>1:</m:t>
+                  </m:r>
+                  <m:r>
+                    <w:rPr>
+                      <w:rFonts w:ascii="Cambria Math" w:hAnsi="Cambria Math"/>
+                      <w:sz w:val="28"/>
+                    </w:rPr>
+                    <m:t>k</m:t>
+                  </m:r>
+                  <m:r>
+                    <w:rPr>
+                      <w:rFonts w:ascii="Cambria Math" w:hAnsi="Cambria Math"/>
+                      <w:sz w:val="28"/>
+                      <w:lang w:val="en-US"/>
+                    </w:rPr>
+                    <m:t>-</m:t>
+                  </m:r>
+                  <m:r>
+                    <w:rPr>
+                      <w:rFonts w:ascii="Cambria Math"/>
+                      <w:sz w:val="28"/>
+                      <w:lang w:val="en-US"/>
+                    </w:rPr>
+                    <m:t>1</m:t>
+                  </m:r>
+                </m:sub>
+              </m:sSub>
+            </m:e>
+          </m:d>
+          <m:r>
+            <w:rPr>
+              <w:rFonts w:ascii="Cambria Math" w:cs="Times New Roman"/>
+              <w:sz w:val="28"/>
+              <w:szCs w:val="24"/>
+              <w:lang w:val="en-US"/>
+            </w:rPr>
+            <m:t xml:space="preserve">= </m:t>
+          </m:r>
+          <m:nary>
+            <m:naryPr>
+              <m:limLoc m:val="undOvr"/>
+              <m:subHide m:val="on"/>
+              <m:supHide m:val="on"/>
+              <m:ctrlPr>
+                <w:rPr>
+                  <w:rFonts w:ascii="Cambria Math" w:hAnsi="Cambria Math" w:cs="Times New Roman"/>
+                  <w:i/>
+                  <w:sz w:val="28"/>
+                  <w:szCs w:val="24"/>
+                </w:rPr>
+              </m:ctrlPr>
+            </m:naryPr>
+            <m:sub/>
+            <m:sup/>
+            <m:e>
+              <m:r>
+                <w:rPr>
+                  <w:rFonts w:ascii="Cambria Math" w:hAnsi="Cambria Math"/>
+                  <w:sz w:val="28"/>
+                </w:rPr>
+                <m:t>p</m:t>
+              </m:r>
+              <m:d>
+                <m:dPr>
+                  <m:ctrlPr>
+                    <w:rPr>
+                      <w:rFonts w:ascii="Cambria Math" w:hAnsi="Cambria Math"/>
+                      <w:i/>
+                      <w:sz w:val="28"/>
+                    </w:rPr>
+                  </m:ctrlPr>
+                </m:dPr>
+                <m:e>
+                  <m:sSub>
+                    <m:sSubPr>
+                      <m:ctrlPr>
+                        <w:rPr>
+                          <w:rFonts w:ascii="Cambria Math" w:hAnsi="Cambria Math"/>
+                          <w:i/>
+                          <w:sz w:val="28"/>
+                        </w:rPr>
+                      </m:ctrlPr>
+                    </m:sSubPr>
+                    <m:e>
+                      <m:r>
+                        <w:rPr>
+                          <w:rFonts w:ascii="Cambria Math" w:hAnsi="Cambria Math"/>
+                          <w:sz w:val="28"/>
+                        </w:rPr>
+                        <m:t>x</m:t>
+                      </m:r>
+                    </m:e>
+                    <m:sub>
+                      <m:r>
+                        <w:rPr>
+                          <w:rFonts w:ascii="Cambria Math" w:hAnsi="Cambria Math"/>
+                          <w:sz w:val="28"/>
+                        </w:rPr>
+                        <m:t>k</m:t>
+                      </m:r>
+                    </m:sub>
+                  </m:sSub>
+                </m:e>
+                <m:e>
+                  <m:sSub>
+                    <m:sSubPr>
+                      <m:ctrlPr>
+                        <w:rPr>
+                          <w:rFonts w:ascii="Cambria Math" w:hAnsi="Cambria Math"/>
+                          <w:i/>
+                          <w:sz w:val="28"/>
+                        </w:rPr>
+                      </m:ctrlPr>
+                    </m:sSubPr>
+                    <m:e>
+                      <m:r>
+                        <w:rPr>
+                          <w:rFonts w:ascii="Cambria Math" w:hAnsi="Cambria Math"/>
+                          <w:sz w:val="28"/>
+                        </w:rPr>
+                        <m:t>x</m:t>
+                      </m:r>
+                    </m:e>
+                    <m:sub>
+                      <m:r>
+                        <w:rPr>
+                          <w:rFonts w:ascii="Cambria Math" w:hAnsi="Cambria Math"/>
+                          <w:sz w:val="28"/>
+                        </w:rPr>
+                        <m:t>k</m:t>
+                      </m:r>
+                      <m:r>
+                        <w:rPr>
+                          <w:rFonts w:ascii="Cambria Math" w:hAnsi="Cambria Math"/>
+                          <w:sz w:val="28"/>
+                          <w:lang w:val="en-US"/>
+                        </w:rPr>
+                        <m:t>-</m:t>
+                      </m:r>
+                      <m:r>
+                        <w:rPr>
+                          <w:rFonts w:ascii="Cambria Math"/>
+                          <w:sz w:val="28"/>
+                          <w:lang w:val="en-US"/>
+                        </w:rPr>
+                        <m:t>1</m:t>
+                      </m:r>
+                    </m:sub>
+                  </m:sSub>
+                </m:e>
+              </m:d>
+              <m:r>
+                <w:rPr>
+                  <w:rFonts w:ascii="Cambria Math" w:eastAsiaTheme="minorEastAsia" w:hAnsi="Cambria Math"/>
+                  <w:sz w:val="28"/>
+                  <w:lang w:val="en-US"/>
+                </w:rPr>
+                <m:t>p</m:t>
+              </m:r>
+              <m:d>
+                <m:dPr>
+                  <m:ctrlPr>
+                    <w:rPr>
+                      <w:rFonts w:ascii="Cambria Math" w:eastAsiaTheme="minorEastAsia" w:hAnsi="Cambria Math"/>
+                      <w:i/>
+                      <w:sz w:val="28"/>
+                    </w:rPr>
+                  </m:ctrlPr>
+                </m:dPr>
+                <m:e>
+                  <m:sSub>
+                    <m:sSubPr>
+                      <m:ctrlPr>
+                        <w:rPr>
+                          <w:rFonts w:ascii="Cambria Math" w:eastAsiaTheme="minorEastAsia" w:hAnsi="Cambria Math"/>
+                          <w:i/>
+                          <w:sz w:val="28"/>
+                        </w:rPr>
+                      </m:ctrlPr>
+                    </m:sSubPr>
+                    <m:e>
+                      <m:r>
+                        <w:rPr>
+                          <w:rFonts w:ascii="Cambria Math" w:eastAsiaTheme="minorEastAsia" w:hAnsi="Cambria Math"/>
+                          <w:sz w:val="28"/>
+                          <w:lang w:val="en-US"/>
+                        </w:rPr>
+                        <m:t>x</m:t>
+                      </m:r>
+                      <m:ctrlPr>
+                        <w:rPr>
+                          <w:rFonts w:ascii="Cambria Math" w:eastAsiaTheme="minorEastAsia" w:hAnsi="Cambria Math"/>
+                          <w:i/>
+                          <w:sz w:val="28"/>
+                          <w:lang w:val="en-US"/>
+                        </w:rPr>
+                      </m:ctrlPr>
+                    </m:e>
+                    <m:sub>
+                      <m:r>
+                        <w:rPr>
+                          <w:rFonts w:ascii="Cambria Math" w:eastAsiaTheme="minorEastAsia" w:hAnsi="Cambria Math"/>
+                          <w:sz w:val="28"/>
+                        </w:rPr>
+                        <m:t>k</m:t>
+                      </m:r>
+                      <m:r>
+                        <w:rPr>
+                          <w:rFonts w:ascii="Cambria Math" w:eastAsiaTheme="minorEastAsia" w:hAnsi="Cambria Math"/>
+                          <w:sz w:val="28"/>
+                          <w:lang w:val="en-US"/>
+                        </w:rPr>
+                        <m:t>-</m:t>
+                      </m:r>
+                      <m:r>
+                        <w:rPr>
+                          <w:rFonts w:ascii="Cambria Math" w:eastAsiaTheme="minorEastAsia"/>
+                          <w:sz w:val="28"/>
+                          <w:lang w:val="en-US"/>
+                        </w:rPr>
+                        <m:t>1</m:t>
+                      </m:r>
+                    </m:sub>
+                  </m:sSub>
+                </m:e>
+                <m:e>
+                  <m:sSub>
+                    <m:sSubPr>
+                      <m:ctrlPr>
+                        <w:rPr>
+                          <w:rFonts w:ascii="Cambria Math" w:eastAsiaTheme="minorEastAsia" w:hAnsi="Cambria Math"/>
+                          <w:i/>
+                          <w:sz w:val="28"/>
+                        </w:rPr>
+                      </m:ctrlPr>
+                    </m:sSubPr>
+                    <m:e>
+                      <m:r>
+                        <w:rPr>
+                          <w:rFonts w:ascii="Cambria Math" w:eastAsiaTheme="minorEastAsia" w:hAnsi="Cambria Math"/>
+                          <w:sz w:val="28"/>
+                        </w:rPr>
+                        <m:t>z</m:t>
+                      </m:r>
+                    </m:e>
+                    <m:sub>
+                      <m:r>
+                        <w:rPr>
+                          <w:rFonts w:ascii="Cambria Math" w:eastAsiaTheme="minorEastAsia"/>
+                          <w:sz w:val="28"/>
+                          <w:lang w:val="en-US"/>
+                        </w:rPr>
+                        <m:t>1:</m:t>
+                      </m:r>
+                      <m:r>
+                        <w:rPr>
+                          <w:rFonts w:ascii="Cambria Math" w:eastAsiaTheme="minorEastAsia" w:hAnsi="Cambria Math"/>
+                          <w:sz w:val="28"/>
+                        </w:rPr>
+                        <m:t>k</m:t>
+                      </m:r>
+                      <m:r>
+                        <w:rPr>
+                          <w:rFonts w:ascii="Cambria Math" w:eastAsiaTheme="minorEastAsia" w:hAnsi="Cambria Math"/>
+                          <w:sz w:val="28"/>
+                          <w:lang w:val="en-US"/>
+                        </w:rPr>
+                        <m:t>-</m:t>
+                      </m:r>
+                      <m:r>
+                        <w:rPr>
+                          <w:rFonts w:ascii="Cambria Math" w:eastAsiaTheme="minorEastAsia"/>
+                          <w:sz w:val="28"/>
+                          <w:lang w:val="en-US"/>
+                        </w:rPr>
+                        <m:t>1</m:t>
+                      </m:r>
+                    </m:sub>
+                  </m:sSub>
+                </m:e>
+              </m:d>
+              <m:r>
+                <w:rPr>
+                  <w:rFonts w:ascii="Cambria Math" w:eastAsiaTheme="minorEastAsia" w:hAnsi="Cambria Math"/>
+                  <w:sz w:val="28"/>
+                </w:rPr>
+                <m:t>d</m:t>
+              </m:r>
+              <m:sSub>
+                <m:sSubPr>
+                  <m:ctrlPr>
+                    <w:rPr>
+                      <w:rFonts w:ascii="Cambria Math" w:eastAsiaTheme="minorEastAsia" w:hAnsi="Cambria Math"/>
+                      <w:i/>
+                      <w:sz w:val="28"/>
+                    </w:rPr>
+                  </m:ctrlPr>
+                </m:sSubPr>
+                <m:e>
+                  <m:r>
+                    <w:rPr>
+                      <w:rFonts w:ascii="Cambria Math" w:eastAsiaTheme="minorEastAsia" w:hAnsi="Cambria Math"/>
+                      <w:sz w:val="28"/>
+                    </w:rPr>
+                    <m:t>x</m:t>
+                  </m:r>
+                </m:e>
+                <m:sub>
+                  <m:r>
+                    <w:rPr>
+                      <w:rFonts w:ascii="Cambria Math" w:eastAsiaTheme="minorEastAsia" w:hAnsi="Cambria Math"/>
+                      <w:sz w:val="28"/>
+                    </w:rPr>
+                    <m:t>k</m:t>
+                  </m:r>
+                  <m:r>
+                    <w:rPr>
+                      <w:rFonts w:ascii="Cambria Math" w:eastAsiaTheme="minorEastAsia" w:hAnsi="Cambria Math"/>
+                      <w:sz w:val="28"/>
+                      <w:lang w:val="en-US"/>
+                    </w:rPr>
+                    <m:t>-</m:t>
+                  </m:r>
+                  <m:r>
+                    <w:rPr>
+                      <w:rFonts w:ascii="Cambria Math" w:eastAsiaTheme="minorEastAsia"/>
+                      <w:sz w:val="28"/>
+                      <w:lang w:val="en-US"/>
+                    </w:rPr>
+                    <m:t>1</m:t>
+                  </m:r>
+                </m:sub>
+              </m:sSub>
+            </m:e>
+          </m:nary>
+          <m:r>
+            <w:rPr>
+              <w:rFonts w:ascii="Cambria Math" w:hAnsi="Cambria Math" w:cs="Times New Roman"/>
+              <w:sz w:val="28"/>
+              <w:szCs w:val="24"/>
+            </w:rPr>
+            <m:t>,</m:t>
+          </m:r>
+        </m:oMath>
+      </m:oMathPara>
+    </w:p>
+    <w:p>
+      <w:pPr>
+        <w:rPr>
+          <w:rFonts w:cs="Times New Roman"/>
+          <w:i/>
+          <w:szCs w:val="24"/>
+        </w:rPr>
+      </w:pPr>
+      <w:r>
+        <w:rPr>
+          <w:rFonts w:cs="Times New Roman"/>
+          <w:szCs w:val="24"/>
+        </w:rPr>
+        <w:tab/>
+      </w:r>
+      <w:bookmarkStart w:id="4" w:name="_Ref384649289"/>
+      <w:r>
+        <w:rPr>
+          <w:rFonts w:eastAsiaTheme="minorEastAsia"/>
+        </w:rPr>
+        <w:t>(</w:t>
+      </w:r>
+      <w:r>
+        <w:rPr>
+          <w:rFonts w:eastAsiaTheme="minorEastAsia"/>
+        </w:rPr>
+        <w:fldChar w:fldCharType="begin"/>
+      </w:r>
+      <w:r>
+        <w:rPr>
+          <w:rFonts w:eastAsiaTheme="minorEastAsia"/>
+        </w:rPr>
+        <w:instrText xml:space="preserve"> STYLEREF 1 \s </w:instrText>
+      </w:r>
+      <w:r>
+        <w:rPr>
+          <w:rFonts w:eastAsiaTheme="minorEastAsia"/>
+        </w:rPr>
+        <w:fldChar w:fldCharType="separate"/>
+      </w:r>
+      <w:r>
+        <w:rPr>
+          <w:rFonts w:eastAsiaTheme="minorEastAsia"/>
+          <w:noProof/>
+        </w:rPr>
+        <w:t>1</w:t>
+      </w:r>
+      <w:r>
+        <w:rPr>
+          <w:rFonts w:eastAsiaTheme="minorEastAsia"/>
+        </w:rPr>
+        <w:fldChar w:fldCharType="end"/>
+      </w:r>
+      <w:r>
+        <w:rPr>
+          <w:rFonts w:eastAsiaTheme="minorEastAsia"/>
+        </w:rPr>
+        <w:t>.</w:t>
+      </w:r>
+      <w:r>
+        <w:rPr>
+          <w:rFonts w:eastAsiaTheme="minorEastAsia"/>
+        </w:rPr>
+        <w:fldChar w:fldCharType="begin"/>
+      </w:r>
+      <w:r>
+        <w:rPr>
+          <w:rFonts w:eastAsiaTheme="minorEastAsia"/>
+        </w:rPr>
+        <w:instrText xml:space="preserve"> SEQ Формула \* ARABIC \s 1 </w:instrText>
+      </w:r>
+      <w:r>
+        <w:rPr>
+          <w:rFonts w:eastAsiaTheme="minorEastAsia"/>
+        </w:rPr>
+        <w:fldChar w:fldCharType="separate"/>
+      </w:r>
+      <w:r>
+        <w:rPr>
+          <w:rFonts w:eastAsiaTheme="minorEastAsia"/>
+          <w:noProof/>
+        </w:rPr>
+        <w:t>3</w:t>
+      </w:r>
+      <w:r>
+        <w:rPr>
+          <w:rFonts w:eastAsiaTheme="minorEastAsia"/>
+        </w:rPr>
+        <w:fldChar w:fldCharType="end"/>
+      </w:r>
+      <w:r>
+        <w:rPr>
+          <w:rFonts w:eastAsiaTheme="minorEastAsia"/>
+        </w:rPr>
+        <w:t>)</w:t>
+      </w:r>
+      <w:bookmarkEnd w:id="4"/>
+    </w:p>
+    <w:p>
+      <w:pPr>
+        <w:ind w:firstLine="0"/>
+        <w:rPr>
+          <w:rFonts w:eastAsiaTheme="minorEastAsia" w:cs="Times New Roman"/>
+          <w:szCs w:val="24"/>
+        </w:rPr>
+      </w:pPr>
+      <w:r>
+        <w:rPr>
+          <w:rFonts w:eastAsiaTheme="minorEastAsia" w:cs="Times New Roman"/>
+          <w:szCs w:val="24"/>
+        </w:rPr>
+        <w:t xml:space="preserve">где </w:t>
+      </w:r>
+      <m:oMath>
+        <m:r>
+          <w:rPr>
+            <w:rFonts w:ascii="Cambria Math" w:hAnsi="Cambria Math" w:cs="Times New Roman"/>
+            <w:szCs w:val="24"/>
+          </w:rPr>
+          <m:t>p</m:t>
+        </m:r>
+        <m:d>
+          <m:dPr>
+            <m:ctrlPr>
+              <w:rPr>
+                <w:rFonts w:ascii="Cambria Math" w:hAnsi="Cambria Math" w:cs="Times New Roman"/>
+                <w:i/>
+                <w:szCs w:val="24"/>
+              </w:rPr>
+            </m:ctrlPr>
+          </m:dPr>
+          <m:e>
+            <m:sSub>
+              <m:sSubPr>
+                <m:ctrlPr>
+                  <w:rPr>
+                    <w:rFonts w:ascii="Cambria Math" w:hAnsi="Cambria Math" w:cs="Times New Roman"/>
+                    <w:i/>
+                    <w:szCs w:val="24"/>
+                  </w:rPr>
+                </m:ctrlPr>
+              </m:sSubPr>
+              <m:e>
+                <m:r>
+                  <w:rPr>
+                    <w:rFonts w:ascii="Cambria Math" w:hAnsi="Cambria Math" w:cs="Times New Roman"/>
+                    <w:szCs w:val="24"/>
+                  </w:rPr>
+                  <m:t>x</m:t>
+                </m:r>
+              </m:e>
+              <m:sub>
+                <m:r>
+                  <w:rPr>
+                    <w:rFonts w:ascii="Cambria Math" w:hAnsi="Cambria Math" w:cs="Times New Roman"/>
+                    <w:szCs w:val="24"/>
+                  </w:rPr>
+                  <m:t>k</m:t>
+                </m:r>
+              </m:sub>
+            </m:sSub>
+          </m:e>
+          <m:e>
+            <m:sSub>
+              <m:sSubPr>
+                <m:ctrlPr>
+                  <w:rPr>
+                    <w:rFonts w:ascii="Cambria Math" w:hAnsi="Cambria Math" w:cs="Times New Roman"/>
+                    <w:i/>
+                    <w:szCs w:val="24"/>
+                  </w:rPr>
+                </m:ctrlPr>
+              </m:sSubPr>
+              <m:e>
+                <m:r>
+                  <w:rPr>
+                    <w:rFonts w:ascii="Cambria Math" w:hAnsi="Cambria Math" w:cs="Times New Roman"/>
+                    <w:szCs w:val="24"/>
+                  </w:rPr>
+                  <m:t>x</m:t>
+                </m:r>
+              </m:e>
+              <m:sub>
+                <m:r>
+                  <w:rPr>
+                    <w:rFonts w:ascii="Cambria Math" w:hAnsi="Cambria Math" w:cs="Times New Roman"/>
+                    <w:szCs w:val="24"/>
+                  </w:rPr>
+                  <m:t>k-1</m:t>
+                </m:r>
+              </m:sub>
+            </m:sSub>
+          </m:e>
+        </m:d>
+      </m:oMath>
+      <w:r>
+        <w:rPr>
+          <w:rFonts w:eastAsiaTheme="minorEastAsia" w:cs="Times New Roman"/>
+          <w:szCs w:val="24"/>
+        </w:rPr>
+        <w:t xml:space="preserve"> задает </w:t>
+      </w:r>
+      <w:r>
+        <w:rPr>
+          <w:rFonts w:eastAsiaTheme="minorEastAsia" w:cs="Times New Roman"/>
+          <w:szCs w:val="24"/>
+        </w:rPr>
+        <w:t xml:space="preserve">априорную плотность распределения вероятности смены состояния (англ. </w:t>
+      </w:r>
+      <w:r>
+        <w:rPr>
+          <w:rFonts w:eastAsiaTheme="minorEastAsia" w:cs="Times New Roman"/>
+          <w:szCs w:val="24"/>
+          <w:lang w:val="en-US"/>
+        </w:rPr>
+        <w:t>state</w:t>
+      </w:r>
+      <w:r>
+        <w:rPr>
+          <w:rFonts w:eastAsiaTheme="minorEastAsia" w:cs="Times New Roman"/>
+          <w:szCs w:val="24"/>
+        </w:rPr>
+        <w:t xml:space="preserve"> </w:t>
+      </w:r>
+      <w:r>
+        <w:rPr>
+          <w:rFonts w:eastAsiaTheme="minorEastAsia" w:cs="Times New Roman"/>
+          <w:szCs w:val="24"/>
+          <w:lang w:val="en-US"/>
+        </w:rPr>
+        <w:t>transition</w:t>
+      </w:r>
+      <w:r>
+        <w:rPr>
+          <w:rFonts w:eastAsiaTheme="minorEastAsia" w:cs="Times New Roman"/>
+          <w:szCs w:val="24"/>
+        </w:rPr>
+        <w:t xml:space="preserve"> </w:t>
+      </w:r>
+      <w:r>
+        <w:rPr>
+          <w:rFonts w:eastAsiaTheme="minorEastAsia" w:cs="Times New Roman"/>
+          <w:szCs w:val="24"/>
+          <w:lang w:val="en-US"/>
+        </w:rPr>
+        <w:t>prior</w:t>
+      </w:r>
+      <w:r>
+        <w:rPr>
+          <w:rFonts w:eastAsiaTheme="minorEastAsia" w:cs="Times New Roman"/>
+          <w:szCs w:val="24"/>
+        </w:rPr>
+        <w:t xml:space="preserve">) </w:t>
+      </w:r>
+      <w:r>
+        <w:rPr>
+          <w:rFonts w:cs="Times New Roman"/>
+          <w:szCs w:val="24"/>
+        </w:rPr>
+        <w:t xml:space="preserve">В этом заключается этап предсказания. На кадре </w:t>
+      </w:r>
+      <m:oMath>
+        <m:r>
+          <w:rPr>
+            <w:rFonts w:ascii="Cambria Math" w:hAnsi="Cambria Math" w:cs="Times New Roman"/>
+            <w:szCs w:val="24"/>
+          </w:rPr>
+          <m:t>k</m:t>
+        </m:r>
+      </m:oMath>
+      <w:r>
+        <w:rPr>
+          <w:rFonts w:eastAsiaTheme="minorEastAsia" w:cs="Times New Roman"/>
+          <w:szCs w:val="24"/>
+        </w:rPr>
+        <w:t xml:space="preserve"> становится известным наблюдение </w:t>
+      </w:r>
+      <m:oMath>
+        <m:sSub>
+          <m:sSubPr>
+            <m:ctrlPr>
+              <w:rPr>
+                <w:rFonts w:ascii="Cambria Math" w:eastAsiaTheme="minorEastAsia" w:hAnsi="Cambria Math" w:cs="Times New Roman"/>
+                <w:i/>
+                <w:szCs w:val="24"/>
+              </w:rPr>
+            </m:ctrlPr>
+          </m:sSubPr>
+          <m:e>
+            <m:r>
+              <w:rPr>
+                <w:rFonts w:ascii="Cambria Math" w:eastAsiaTheme="minorEastAsia" w:hAnsi="Cambria Math" w:cs="Times New Roman"/>
+                <w:szCs w:val="24"/>
+              </w:rPr>
+              <m:t>z</m:t>
+            </m:r>
+          </m:e>
+          <m:sub>
+            <m:r>
+              <w:rPr>
+                <w:rFonts w:ascii="Cambria Math" w:eastAsiaTheme="minorEastAsia" w:hAnsi="Cambria Math" w:cs="Times New Roman"/>
+                <w:szCs w:val="24"/>
+                <w:lang w:val="en-US"/>
+              </w:rPr>
+              <m:t>k</m:t>
+            </m:r>
+            <m:ctrlPr>
+              <w:rPr>
+                <w:rFonts w:ascii="Cambria Math" w:eastAsiaTheme="minorEastAsia" w:hAnsi="Cambria Math" w:cs="Times New Roman"/>
+                <w:i/>
+                <w:szCs w:val="24"/>
+                <w:lang w:val="en-US"/>
+              </w:rPr>
+            </m:ctrlPr>
+          </m:sub>
+        </m:sSub>
+      </m:oMath>
+      <w:r>
+        <w:rPr>
+          <w:rFonts w:eastAsiaTheme="minorEastAsia" w:cs="Times New Roman"/>
+          <w:szCs w:val="24"/>
+        </w:rPr>
+        <w:t>, которое может быть использовано для обновления априорной функции по правилу Байеса </w:t>
+      </w:r>
+      <w:r>
+        <w:rPr>
+          <w:rFonts w:eastAsiaTheme="minorEastAsia" w:cs="Times New Roman"/>
+          <w:szCs w:val="24"/>
+        </w:rPr>
+        <w:fldChar w:fldCharType="begin"/>
+      </w:r>
+      <w:r>
+        <w:rPr>
+          <w:rFonts w:eastAsiaTheme="minorEastAsia" w:cs="Times New Roman"/>
+          <w:szCs w:val="24"/>
+        </w:rPr>
+        <w:instrText xml:space="preserve"> REF _Ref384649307 \h </w:instrText>
+      </w:r>
+      <w:r>
+        <w:rPr>
+          <w:rFonts w:eastAsiaTheme="minorEastAsia" w:cs="Times New Roman"/>
+          <w:szCs w:val="24"/>
+        </w:rPr>
+      </w:r>
+      <w:r>
+        <w:rPr>
+          <w:rFonts w:eastAsiaTheme="minorEastAsia" w:cs="Times New Roman"/>
+          <w:szCs w:val="24"/>
+        </w:rPr>
+        <w:fldChar w:fldCharType="separate"/>
+      </w:r>
+      <w:r>
+        <w:rPr>
+          <w:rFonts w:eastAsiaTheme="minorEastAsia" w:cs="Times New Roman"/>
+          <w:szCs w:val="24"/>
+        </w:rPr>
+        <w:t>(</w:t>
+      </w:r>
+      <w:r>
+        <w:rPr>
+          <w:rFonts w:eastAsiaTheme="minorEastAsia" w:cs="Times New Roman"/>
+          <w:noProof/>
+          <w:szCs w:val="24"/>
+        </w:rPr>
+        <w:t>1</w:t>
+      </w:r>
+      <w:r>
+        <w:rPr>
+          <w:rFonts w:eastAsiaTheme="minorEastAsia" w:cs="Times New Roman"/>
+          <w:szCs w:val="24"/>
+        </w:rPr>
+        <w:t>.</w:t>
+      </w:r>
+      <w:r>
+        <w:rPr>
+          <w:rFonts w:eastAsiaTheme="minorEastAsia" w:cs="Times New Roman"/>
+          <w:noProof/>
+          <w:szCs w:val="24"/>
+        </w:rPr>
+        <w:t>4</w:t>
+      </w:r>
+      <w:r>
+        <w:rPr>
+          <w:rFonts w:eastAsiaTheme="minorEastAsia" w:cs="Times New Roman"/>
+          <w:szCs w:val="24"/>
+        </w:rPr>
+        <w:t>)</w:t>
+      </w:r>
+      <w:r>
+        <w:rPr>
+          <w:rFonts w:eastAsiaTheme="minorEastAsia" w:cs="Times New Roman"/>
+          <w:szCs w:val="24"/>
+        </w:rPr>
+        <w:fldChar w:fldCharType="end"/>
+      </w:r>
+      <w:r>
+        <w:rPr>
+          <w:rFonts w:eastAsiaTheme="minorEastAsia" w:cs="Times New Roman"/>
+          <w:szCs w:val="24"/>
+        </w:rPr>
+        <w:t>:</w:t>
+      </w:r>
+    </w:p>
+    <w:p>
+      <w:pPr>
+        <w:rPr>
+          <w:rFonts w:eastAsiaTheme="minorEastAsia" w:cs="Times New Roman"/>
+          <w:i/>
+          <w:vanish/>
+          <w:szCs w:val="24"/>
+          <w:lang w:val="en-US"/>
+          <w:specVanish/>
+        </w:rPr>
+      </w:pPr>
+      <m:oMathPara>
+        <m:oMath>
+          <m:r>
+            <w:rPr>
+              <w:rFonts w:ascii="Cambria Math" w:eastAsiaTheme="minorEastAsia" w:hAnsi="Cambria Math"/>
+              <w:sz w:val="28"/>
+            </w:rPr>
+            <m:t>p</m:t>
+          </m:r>
+          <m:d>
+            <m:dPr>
+              <m:ctrlPr>
+                <w:rPr>
+                  <w:rFonts w:ascii="Cambria Math" w:eastAsiaTheme="minorEastAsia" w:hAnsi="Cambria Math"/>
+                  <w:i/>
+                  <w:sz w:val="28"/>
+                </w:rPr>
+              </m:ctrlPr>
+            </m:dPr>
+            <m:e>
+              <m:sSub>
+                <m:sSubPr>
+                  <m:ctrlPr>
+                    <w:rPr>
+                      <w:rFonts w:ascii="Cambria Math" w:eastAsiaTheme="minorEastAsia" w:hAnsi="Cambria Math"/>
+                      <w:i/>
+                      <w:sz w:val="28"/>
+                    </w:rPr>
+                  </m:ctrlPr>
+                </m:sSubPr>
+                <m:e>
+                  <m:r>
+                    <w:rPr>
+                      <w:rFonts w:ascii="Cambria Math" w:eastAsiaTheme="minorEastAsia" w:hAnsi="Cambria Math"/>
+                      <w:sz w:val="28"/>
+                    </w:rPr>
+                    <m:t>x</m:t>
+                  </m:r>
+                </m:e>
+                <m:sub>
+                  <m:r>
+                    <w:rPr>
+                      <w:rFonts w:ascii="Cambria Math" w:eastAsiaTheme="minorEastAsia" w:hAnsi="Cambria Math"/>
+                      <w:sz w:val="28"/>
+                    </w:rPr>
+                    <m:t>k</m:t>
+                  </m:r>
+                </m:sub>
+              </m:sSub>
+            </m:e>
+            <m:e>
+              <m:sSub>
+                <m:sSubPr>
+                  <m:ctrlPr>
+                    <w:rPr>
+                      <w:rFonts w:ascii="Cambria Math" w:eastAsiaTheme="minorEastAsia" w:hAnsi="Cambria Math"/>
+                      <w:i/>
+                      <w:sz w:val="28"/>
+                    </w:rPr>
+                  </m:ctrlPr>
+                </m:sSubPr>
+                <m:e>
+                  <m:r>
+                    <w:rPr>
+                      <w:rFonts w:ascii="Cambria Math" w:eastAsiaTheme="minorEastAsia" w:hAnsi="Cambria Math"/>
+                      <w:sz w:val="28"/>
+                    </w:rPr>
+                    <m:t>z</m:t>
+                  </m:r>
+                </m:e>
+                <m:sub>
+                  <m:r>
+                    <w:rPr>
+                      <w:rFonts w:ascii="Cambria Math" w:eastAsiaTheme="minorEastAsia"/>
+                      <w:sz w:val="28"/>
+                      <w:lang w:val="en-US"/>
+                    </w:rPr>
+                    <m:t>1:</m:t>
+                  </m:r>
+                  <m:r>
+                    <w:rPr>
+                      <w:rFonts w:ascii="Cambria Math" w:eastAsiaTheme="minorEastAsia" w:hAnsi="Cambria Math"/>
+                      <w:sz w:val="28"/>
+                    </w:rPr>
+                    <m:t>k</m:t>
+                  </m:r>
+                </m:sub>
+              </m:sSub>
+              <m:ctrlPr>
+                <w:rPr>
+                  <w:rFonts w:ascii="Cambria Math" w:eastAsiaTheme="minorEastAsia" w:hAnsi="Cambria Math"/>
+                  <w:sz w:val="28"/>
+                </w:rPr>
+              </m:ctrlPr>
+            </m:e>
+          </m:d>
+          <m:r>
+            <m:rPr>
+              <m:sty m:val="p"/>
+            </m:rPr>
+            <w:rPr>
+              <w:rFonts w:ascii="Cambria Math" w:eastAsiaTheme="minorEastAsia"/>
+              <w:sz w:val="28"/>
+              <w:lang w:val="en-US"/>
+            </w:rPr>
+            <m:t>=</m:t>
+          </m:r>
+          <m:f>
+            <m:fPr>
+              <m:ctrlPr>
+                <w:rPr>
+                  <w:rFonts w:ascii="Cambria Math" w:eastAsiaTheme="minorEastAsia" w:hAnsi="Cambria Math"/>
+                  <w:sz w:val="28"/>
+                </w:rPr>
+              </m:ctrlPr>
+            </m:fPr>
+            <m:num>
+              <m:r>
+                <w:rPr>
+                  <w:rFonts w:ascii="Cambria Math" w:eastAsiaTheme="minorEastAsia" w:hAnsi="Cambria Math"/>
+                  <w:sz w:val="28"/>
+                </w:rPr>
+                <m:t>p</m:t>
+              </m:r>
+              <m:d>
+                <m:dPr>
+                  <m:ctrlPr>
+                    <w:rPr>
+                      <w:rFonts w:ascii="Cambria Math" w:eastAsiaTheme="minorEastAsia" w:hAnsi="Cambria Math"/>
+                      <w:i/>
+                      <w:sz w:val="28"/>
+                    </w:rPr>
+                  </m:ctrlPr>
+                </m:dPr>
+                <m:e>
+                  <m:sSub>
+                    <m:sSubPr>
+                      <m:ctrlPr>
+                        <w:rPr>
+                          <w:rFonts w:ascii="Cambria Math" w:eastAsiaTheme="minorEastAsia" w:hAnsi="Cambria Math"/>
+                          <w:i/>
+                          <w:sz w:val="28"/>
+                        </w:rPr>
+                      </m:ctrlPr>
+                    </m:sSubPr>
+                    <m:e>
+                      <m:r>
+                        <w:rPr>
+                          <w:rFonts w:ascii="Cambria Math" w:eastAsiaTheme="minorEastAsia" w:hAnsi="Cambria Math"/>
+                          <w:sz w:val="28"/>
+                        </w:rPr>
+                        <m:t>z</m:t>
+                      </m:r>
+                    </m:e>
+                    <m:sub>
+                      <m:r>
+                        <w:rPr>
+                          <w:rFonts w:ascii="Cambria Math" w:eastAsiaTheme="minorEastAsia" w:hAnsi="Cambria Math"/>
+                          <w:sz w:val="28"/>
+                        </w:rPr>
+                        <m:t>k</m:t>
+                      </m:r>
+                    </m:sub>
+                  </m:sSub>
+                </m:e>
+                <m:e>
+                  <m:sSub>
+                    <m:sSubPr>
+                      <m:ctrlPr>
+                        <w:rPr>
+                          <w:rFonts w:ascii="Cambria Math" w:eastAsiaTheme="minorEastAsia" w:hAnsi="Cambria Math"/>
+                          <w:i/>
+                          <w:sz w:val="28"/>
+                        </w:rPr>
+                      </m:ctrlPr>
+                    </m:sSubPr>
+                    <m:e>
+                      <m:r>
+                        <w:rPr>
+                          <w:rFonts w:ascii="Cambria Math" w:eastAsiaTheme="minorEastAsia" w:hAnsi="Cambria Math"/>
+                          <w:sz w:val="28"/>
+                        </w:rPr>
+                        <m:t>x</m:t>
+                      </m:r>
+                    </m:e>
+                    <m:sub>
+                      <m:r>
+                        <w:rPr>
+                          <w:rFonts w:ascii="Cambria Math" w:eastAsiaTheme="minorEastAsia" w:hAnsi="Cambria Math"/>
+                          <w:sz w:val="28"/>
+                        </w:rPr>
+                        <m:t>k</m:t>
+                      </m:r>
+                    </m:sub>
+                  </m:sSub>
+                </m:e>
+              </m:d>
+              <m:r>
+                <w:rPr>
+                  <w:rFonts w:ascii="Cambria Math" w:eastAsiaTheme="minorEastAsia" w:hAnsi="Cambria Math"/>
+                  <w:sz w:val="28"/>
+                </w:rPr>
+                <m:t>p</m:t>
+              </m:r>
+              <m:d>
+                <m:dPr>
+                  <m:ctrlPr>
+                    <w:rPr>
+                      <w:rFonts w:ascii="Cambria Math" w:eastAsiaTheme="minorEastAsia" w:hAnsi="Cambria Math"/>
+                      <w:i/>
+                      <w:sz w:val="28"/>
+                      <w:lang w:val="en-US"/>
+                    </w:rPr>
+                  </m:ctrlPr>
+                </m:dPr>
+                <m:e>
+                  <m:sSub>
+                    <m:sSubPr>
+                      <m:ctrlPr>
+                        <w:rPr>
+                          <w:rFonts w:ascii="Cambria Math" w:eastAsiaTheme="minorEastAsia" w:hAnsi="Cambria Math"/>
+                          <w:i/>
+                          <w:sz w:val="28"/>
+                        </w:rPr>
+                      </m:ctrlPr>
+                    </m:sSubPr>
+                    <m:e>
+                      <m:r>
+                        <w:rPr>
+                          <w:rFonts w:ascii="Cambria Math" w:eastAsiaTheme="minorEastAsia" w:hAnsi="Cambria Math"/>
+                          <w:sz w:val="28"/>
+                        </w:rPr>
+                        <m:t>x</m:t>
+                      </m:r>
+                    </m:e>
+                    <m:sub>
+                      <m:r>
+                        <w:rPr>
+                          <w:rFonts w:ascii="Cambria Math" w:eastAsiaTheme="minorEastAsia" w:hAnsi="Cambria Math"/>
+                          <w:sz w:val="28"/>
+                        </w:rPr>
+                        <m:t>k</m:t>
+                      </m:r>
+                    </m:sub>
+                  </m:sSub>
+                </m:e>
+                <m:e>
+                  <m:sSub>
+                    <m:sSubPr>
+                      <m:ctrlPr>
+                        <w:rPr>
+                          <w:rFonts w:ascii="Cambria Math" w:eastAsiaTheme="minorEastAsia" w:hAnsi="Cambria Math"/>
+                          <w:i/>
+                          <w:sz w:val="28"/>
+                        </w:rPr>
+                      </m:ctrlPr>
+                    </m:sSubPr>
+                    <m:e>
+                      <m:r>
+                        <w:rPr>
+                          <w:rFonts w:ascii="Cambria Math" w:eastAsiaTheme="minorEastAsia" w:hAnsi="Cambria Math"/>
+                          <w:sz w:val="28"/>
+                        </w:rPr>
+                        <m:t>z</m:t>
+                      </m:r>
+                    </m:e>
+                    <m:sub>
+                      <m:r>
+                        <w:rPr>
+                          <w:rFonts w:ascii="Cambria Math" w:eastAsiaTheme="minorEastAsia"/>
+                          <w:sz w:val="28"/>
+                          <w:lang w:val="en-US"/>
+                        </w:rPr>
+                        <m:t>1:</m:t>
+                      </m:r>
+                      <m:r>
+                        <w:rPr>
+                          <w:rFonts w:ascii="Cambria Math" w:eastAsiaTheme="minorEastAsia" w:hAnsi="Cambria Math"/>
+                          <w:sz w:val="28"/>
+                        </w:rPr>
+                        <m:t>k</m:t>
+                      </m:r>
+                      <m:r>
+                        <w:rPr>
+                          <w:rFonts w:ascii="Cambria Math" w:eastAsiaTheme="minorEastAsia" w:hAnsi="Cambria Math"/>
+                          <w:sz w:val="28"/>
+                          <w:lang w:val="en-US"/>
+                        </w:rPr>
+                        <m:t>-</m:t>
+                      </m:r>
+                      <m:r>
+                        <w:rPr>
+                          <w:rFonts w:ascii="Cambria Math" w:eastAsiaTheme="minorEastAsia"/>
+                          <w:sz w:val="28"/>
+                          <w:lang w:val="en-US"/>
+                        </w:rPr>
+                        <m:t>1</m:t>
+                      </m:r>
+                      <m:ctrlPr>
+                        <w:rPr>
+                          <w:rFonts w:ascii="Cambria Math" w:eastAsiaTheme="minorEastAsia" w:hAnsi="Cambria Math"/>
+                          <w:i/>
+                          <w:sz w:val="28"/>
+                          <w:lang w:val="en-US"/>
+                        </w:rPr>
+                      </m:ctrlPr>
+                    </m:sub>
+                  </m:sSub>
+                </m:e>
+              </m:d>
+              <m:ctrlPr>
+                <w:rPr>
+                  <w:rFonts w:ascii="Cambria Math" w:eastAsiaTheme="minorEastAsia" w:hAnsi="Cambria Math"/>
+                  <w:sz w:val="28"/>
+                  <w:lang w:val="en-US"/>
+                </w:rPr>
+              </m:ctrlPr>
+            </m:num>
+            <m:den>
+              <m:r>
+                <m:rPr>
+                  <m:sty m:val="p"/>
+                </m:rPr>
+                <w:rPr>
+                  <w:rFonts w:ascii="Cambria Math" w:eastAsiaTheme="minorEastAsia"/>
+                  <w:sz w:val="28"/>
+                  <w:lang w:val="en-US"/>
+                </w:rPr>
+                <m:t>p</m:t>
+              </m:r>
+              <m:d>
+                <m:dPr>
+                  <m:ctrlPr>
+                    <w:rPr>
+                      <w:rFonts w:ascii="Cambria Math" w:eastAsiaTheme="minorEastAsia" w:hAnsi="Cambria Math"/>
+                      <w:sz w:val="28"/>
+                      <w:lang w:val="en-US"/>
+                    </w:rPr>
+                  </m:ctrlPr>
+                </m:dPr>
+                <m:e>
+                  <m:sSub>
+                    <m:sSubPr>
+                      <m:ctrlPr>
+                        <w:rPr>
+                          <w:rFonts w:ascii="Cambria Math" w:eastAsiaTheme="minorEastAsia" w:hAnsi="Cambria Math"/>
+                          <w:sz w:val="28"/>
+                        </w:rPr>
+                      </m:ctrlPr>
+                    </m:sSubPr>
+                    <m:e>
+                      <m:r>
+                        <m:rPr>
+                          <m:sty m:val="p"/>
+                        </m:rPr>
+                        <w:rPr>
+                          <w:rFonts w:ascii="Cambria Math" w:eastAsiaTheme="minorEastAsia"/>
+                          <w:sz w:val="28"/>
+                          <w:lang w:val="en-US"/>
+                        </w:rPr>
+                        <m:t>z</m:t>
+                      </m:r>
+                      <m:ctrlPr>
+                        <w:rPr>
+                          <w:rFonts w:ascii="Cambria Math" w:eastAsiaTheme="minorEastAsia" w:hAnsi="Cambria Math"/>
+                          <w:sz w:val="28"/>
+                          <w:lang w:val="en-US"/>
+                        </w:rPr>
+                      </m:ctrlPr>
+                    </m:e>
+                    <m:sub>
+                      <m:r>
+                        <m:rPr>
+                          <m:sty m:val="p"/>
+                        </m:rPr>
+                        <w:rPr>
+                          <w:rFonts w:ascii="Cambria Math" w:eastAsiaTheme="minorEastAsia"/>
+                          <w:sz w:val="28"/>
+                          <w:lang w:val="en-US"/>
+                        </w:rPr>
+                        <m:t>k</m:t>
+                      </m:r>
+                      <m:ctrlPr>
+                        <w:rPr>
+                          <w:rFonts w:ascii="Cambria Math" w:eastAsiaTheme="minorEastAsia" w:hAnsi="Cambria Math"/>
+                          <w:sz w:val="28"/>
+                          <w:lang w:val="en-US"/>
+                        </w:rPr>
+                      </m:ctrlPr>
+                    </m:sub>
+                  </m:sSub>
+                </m:e>
+                <m:e>
+                  <m:sSub>
+                    <m:sSubPr>
+                      <m:ctrlPr>
+                        <w:rPr>
+                          <w:rFonts w:ascii="Cambria Math" w:eastAsiaTheme="minorEastAsia" w:hAnsi="Cambria Math"/>
+                          <w:sz w:val="28"/>
+                        </w:rPr>
+                      </m:ctrlPr>
+                    </m:sSubPr>
+                    <m:e>
+                      <m:r>
+                        <m:rPr>
+                          <m:sty m:val="p"/>
+                        </m:rPr>
+                        <w:rPr>
+                          <w:rFonts w:ascii="Cambria Math" w:eastAsiaTheme="minorEastAsia"/>
+                          <w:sz w:val="28"/>
+                          <w:lang w:val="en-US"/>
+                        </w:rPr>
+                        <m:t>z</m:t>
+                      </m:r>
+                      <m:ctrlPr>
+                        <w:rPr>
+                          <w:rFonts w:ascii="Cambria Math" w:eastAsiaTheme="minorEastAsia" w:hAnsi="Cambria Math"/>
+                          <w:sz w:val="28"/>
+                          <w:lang w:val="en-US"/>
+                        </w:rPr>
+                      </m:ctrlPr>
+                    </m:e>
+                    <m:sub>
+                      <m:r>
+                        <m:rPr>
+                          <m:sty m:val="p"/>
+                        </m:rPr>
+                        <w:rPr>
+                          <w:rFonts w:ascii="Cambria Math" w:eastAsiaTheme="minorEastAsia"/>
+                          <w:sz w:val="28"/>
+                          <w:lang w:val="en-US"/>
+                        </w:rPr>
+                        <m:t>1:k</m:t>
+                      </m:r>
+                      <m:r>
+                        <m:rPr>
+                          <m:sty m:val="p"/>
+                        </m:rPr>
+                        <w:rPr>
+                          <w:rFonts w:ascii="Cambria Math" w:eastAsiaTheme="minorEastAsia"/>
+                          <w:sz w:val="28"/>
+                          <w:lang w:val="en-US"/>
+                        </w:rPr>
+                        <m:t>-</m:t>
+                      </m:r>
+                      <m:r>
+                        <m:rPr>
+                          <m:sty m:val="p"/>
+                        </m:rPr>
+                        <w:rPr>
+                          <w:rFonts w:ascii="Cambria Math" w:eastAsiaTheme="minorEastAsia"/>
+                          <w:sz w:val="28"/>
+                          <w:lang w:val="en-US"/>
+                        </w:rPr>
+                        <m:t>1</m:t>
+                      </m:r>
+                      <m:ctrlPr>
+                        <w:rPr>
+                          <w:rFonts w:ascii="Cambria Math" w:eastAsiaTheme="minorEastAsia" w:hAnsi="Cambria Math"/>
+                          <w:sz w:val="28"/>
+                          <w:lang w:val="en-US"/>
+                        </w:rPr>
+                      </m:ctrlPr>
+                    </m:sub>
+                  </m:sSub>
+                </m:e>
+              </m:d>
+              <m:ctrlPr>
+                <w:rPr>
+                  <w:rFonts w:ascii="Cambria Math" w:eastAsiaTheme="minorEastAsia" w:hAnsi="Cambria Math"/>
+                  <w:i/>
+                  <w:sz w:val="28"/>
+                </w:rPr>
+              </m:ctrlPr>
+            </m:den>
+          </m:f>
+          <m:r>
+            <m:rPr>
+              <m:sty m:val="p"/>
+            </m:rPr>
+            <w:rPr>
+              <w:rFonts w:ascii="Cambria Math" w:eastAsiaTheme="minorEastAsia"/>
+              <w:sz w:val="28"/>
+            </w:rPr>
+            <m:t>,</m:t>
+          </m:r>
+        </m:oMath>
+      </m:oMathPara>
+    </w:p>
+    <w:p>
+      <w:pPr>
+        <w:rPr>
+          <w:rFonts w:cs="Times New Roman"/>
+          <w:szCs w:val="24"/>
+        </w:rPr>
+      </w:pPr>
+      <w:r>
+        <w:rPr>
+          <w:rFonts w:eastAsiaTheme="minorEastAsia" w:cs="Times New Roman"/>
+          <w:szCs w:val="24"/>
+          <w:lang w:val="en-US"/>
+        </w:rPr>
+        <w:tab/>
+      </w:r>
+      <w:bookmarkStart w:id="5" w:name="_Ref384649307"/>
+      <w:r>
+        <w:rPr>
+          <w:rFonts w:eastAsiaTheme="minorEastAsia" w:cs="Times New Roman"/>
+          <w:szCs w:val="24"/>
+        </w:rPr>
+        <w:t>(</w:t>
+      </w:r>
+      <w:r>
+        <w:rPr>
+          <w:rFonts w:eastAsiaTheme="minorEastAsia" w:cs="Times New Roman"/>
+          <w:szCs w:val="24"/>
+        </w:rPr>
+        <w:fldChar w:fldCharType="begin"/>
+      </w:r>
+      <w:r>
+        <w:rPr>
+          <w:rFonts w:eastAsiaTheme="minorEastAsia" w:cs="Times New Roman"/>
+          <w:szCs w:val="24"/>
+        </w:rPr>
+        <w:instrText xml:space="preserve"> STYLEREF 1 \s </w:instrText>
+      </w:r>
+      <w:r>
+        <w:rPr>
+          <w:rFonts w:eastAsiaTheme="minorEastAsia" w:cs="Times New Roman"/>
+          <w:szCs w:val="24"/>
+        </w:rPr>
+        <w:fldChar w:fldCharType="separate"/>
+      </w:r>
+      <w:r>
+        <w:rPr>
+          <w:rFonts w:eastAsiaTheme="minorEastAsia" w:cs="Times New Roman"/>
+          <w:noProof/>
+          <w:szCs w:val="24"/>
+        </w:rPr>
+        <w:t>1</w:t>
+      </w:r>
+      <w:r>
+        <w:rPr>
+          <w:rFonts w:eastAsiaTheme="minorEastAsia" w:cs="Times New Roman"/>
+          <w:szCs w:val="24"/>
+        </w:rPr>
+        <w:fldChar w:fldCharType="end"/>
+      </w:r>
+      <w:r>
+        <w:rPr>
+          <w:rFonts w:eastAsiaTheme="minorEastAsia" w:cs="Times New Roman"/>
+          <w:szCs w:val="24"/>
+        </w:rPr>
+        <w:t>.</w:t>
+      </w:r>
+      <w:r>
+        <w:rPr>
+          <w:rFonts w:eastAsiaTheme="minorEastAsia" w:cs="Times New Roman"/>
+          <w:szCs w:val="24"/>
+        </w:rPr>
+        <w:fldChar w:fldCharType="begin"/>
+      </w:r>
+      <w:r>
+        <w:rPr>
+          <w:rFonts w:eastAsiaTheme="minorEastAsia" w:cs="Times New Roman"/>
+          <w:szCs w:val="24"/>
+        </w:rPr>
+        <w:instrText xml:space="preserve"> SEQ Формула \* ARABIC \s 1 </w:instrText>
+      </w:r>
+      <w:r>
+        <w:rPr>
+          <w:rFonts w:eastAsiaTheme="minorEastAsia" w:cs="Times New Roman"/>
+          <w:szCs w:val="24"/>
+        </w:rPr>
+        <w:fldChar w:fldCharType="separate"/>
+      </w:r>
+      <w:r>
+        <w:rPr>
+          <w:rFonts w:eastAsiaTheme="minorEastAsia" w:cs="Times New Roman"/>
+          <w:noProof/>
+          <w:szCs w:val="24"/>
+        </w:rPr>
+        <w:t>4</w:t>
+      </w:r>
+      <w:r>
+        <w:rPr>
+          <w:rFonts w:eastAsiaTheme="minorEastAsia" w:cs="Times New Roman"/>
+          <w:szCs w:val="24"/>
+        </w:rPr>
+        <w:fldChar w:fldCharType="end"/>
+      </w:r>
+      <w:r>
+        <w:rPr>
+          <w:rFonts w:eastAsiaTheme="minorEastAsia" w:cs="Times New Roman"/>
+          <w:szCs w:val="24"/>
+        </w:rPr>
+        <w:t>)</w:t>
+      </w:r>
+      <w:bookmarkEnd w:id="5"/>
+    </w:p>
+    <w:p>
+      <w:pPr>
+        <w:rPr>
+          <w:rFonts w:cs="Times New Roman"/>
+          <w:szCs w:val="24"/>
+        </w:rPr>
+      </w:pPr>
+      <w:r>
+        <w:rPr>
+          <w:rFonts w:cs="Times New Roman"/>
+          <w:szCs w:val="24"/>
+        </w:rPr>
+        <w:t xml:space="preserve">где </w:t>
+      </w:r>
+      <m:oMath>
+        <m:r>
+          <w:rPr>
+            <w:rFonts w:ascii="Cambria Math" w:eastAsiaTheme="minorEastAsia"/>
+            <w:sz w:val="28"/>
+            <w:lang w:val="en-US"/>
+          </w:rPr>
+          <m:t>p</m:t>
+        </m:r>
+        <m:d>
+          <m:dPr>
+            <m:ctrlPr>
+              <w:rPr>
+                <w:rFonts w:ascii="Cambria Math" w:eastAsiaTheme="minorEastAsia" w:hAnsi="Cambria Math"/>
+                <w:i/>
+                <w:sz w:val="28"/>
+                <w:lang w:val="en-US"/>
+              </w:rPr>
+            </m:ctrlPr>
+          </m:dPr>
+          <m:e>
+            <m:sSub>
+              <m:sSubPr>
+                <m:ctrlPr>
+                  <w:rPr>
+                    <w:rFonts w:ascii="Cambria Math" w:eastAsiaTheme="minorEastAsia" w:hAnsi="Cambria Math"/>
+                    <w:i/>
+                    <w:sz w:val="28"/>
+                  </w:rPr>
+                </m:ctrlPr>
+              </m:sSubPr>
+              <m:e>
+                <m:r>
+                  <w:rPr>
+                    <w:rFonts w:ascii="Cambria Math" w:eastAsiaTheme="minorEastAsia"/>
+                    <w:sz w:val="28"/>
+                    <w:lang w:val="en-US"/>
+                  </w:rPr>
+                  <m:t>z</m:t>
+                </m:r>
+              </m:e>
+              <m:sub>
+                <m:r>
+                  <w:rPr>
+                    <w:rFonts w:ascii="Cambria Math" w:eastAsiaTheme="minorEastAsia"/>
+                    <w:sz w:val="28"/>
+                    <w:lang w:val="en-US"/>
+                  </w:rPr>
+                  <m:t>k</m:t>
+                </m:r>
+              </m:sub>
+            </m:sSub>
+          </m:e>
+          <m:e>
+            <m:sSub>
+              <m:sSubPr>
+                <m:ctrlPr>
+                  <w:rPr>
+                    <w:rFonts w:ascii="Cambria Math" w:eastAsiaTheme="minorEastAsia" w:hAnsi="Cambria Math"/>
+                    <w:i/>
+                    <w:sz w:val="28"/>
+                  </w:rPr>
+                </m:ctrlPr>
+              </m:sSubPr>
+              <m:e>
+                <m:r>
+                  <w:rPr>
+                    <w:rFonts w:ascii="Cambria Math" w:eastAsiaTheme="minorEastAsia"/>
+                    <w:sz w:val="28"/>
+                    <w:lang w:val="en-US"/>
+                  </w:rPr>
+                  <m:t>z</m:t>
+                </m:r>
+              </m:e>
+              <m:sub>
+                <m:r>
+                  <w:rPr>
+                    <w:rFonts w:ascii="Cambria Math" w:eastAsiaTheme="minorEastAsia"/>
+                    <w:sz w:val="28"/>
+                  </w:rPr>
+                  <m:t>1:</m:t>
+                </m:r>
+                <m:r>
+                  <w:rPr>
+                    <w:rFonts w:ascii="Cambria Math" w:eastAsiaTheme="minorEastAsia"/>
+                    <w:sz w:val="28"/>
+                    <w:lang w:val="en-US"/>
+                  </w:rPr>
+                  <m:t>k</m:t>
+                </m:r>
+                <m:r>
+                  <w:rPr>
+                    <w:rFonts w:ascii="Cambria Math" w:eastAsiaTheme="minorEastAsia" w:hAnsi="Cambria Math"/>
+                    <w:sz w:val="28"/>
+                  </w:rPr>
+                  <m:t>-</m:t>
+                </m:r>
+                <m:r>
+                  <w:rPr>
+                    <w:rFonts w:ascii="Cambria Math" w:eastAsiaTheme="minorEastAsia"/>
+                    <w:sz w:val="28"/>
+                  </w:rPr>
+                  <m:t>1</m:t>
+                </m:r>
+              </m:sub>
+            </m:sSub>
+          </m:e>
+        </m:d>
+        <m:r>
+          <w:rPr>
+            <w:rFonts w:ascii="Cambria Math" w:eastAsiaTheme="minorEastAsia"/>
+            <w:sz w:val="28"/>
+          </w:rPr>
+          <m:t xml:space="preserve">= </m:t>
+        </m:r>
+        <m:nary>
+          <m:naryPr>
+            <m:limLoc m:val="undOvr"/>
+            <m:subHide m:val="on"/>
+            <m:supHide m:val="on"/>
+            <m:ctrlPr>
+              <w:rPr>
+                <w:rFonts w:ascii="Cambria Math" w:eastAsiaTheme="minorEastAsia" w:hAnsi="Cambria Math"/>
+                <w:i/>
+                <w:sz w:val="28"/>
+              </w:rPr>
+            </m:ctrlPr>
+          </m:naryPr>
+          <m:sub/>
+          <m:sup/>
+          <m:e>
+            <m:r>
+              <w:rPr>
+                <w:rFonts w:ascii="Cambria Math" w:eastAsiaTheme="minorEastAsia" w:hAnsi="Cambria Math"/>
+                <w:sz w:val="28"/>
+              </w:rPr>
+              <m:t>p</m:t>
+            </m:r>
+            <m:d>
+              <m:dPr>
+                <m:ctrlPr>
+                  <w:rPr>
+                    <w:rFonts w:ascii="Cambria Math" w:eastAsiaTheme="minorEastAsia" w:hAnsi="Cambria Math"/>
+                    <w:i/>
+                    <w:sz w:val="28"/>
+                  </w:rPr>
+                </m:ctrlPr>
+              </m:dPr>
+              <m:e>
+                <m:sSub>
+                  <m:sSubPr>
+                    <m:ctrlPr>
+                      <w:rPr>
+                        <w:rFonts w:ascii="Cambria Math" w:eastAsiaTheme="minorEastAsia" w:hAnsi="Cambria Math"/>
+                        <w:i/>
+                        <w:sz w:val="28"/>
+                      </w:rPr>
+                    </m:ctrlPr>
+                  </m:sSubPr>
+                  <m:e>
+                    <m:r>
+                      <w:rPr>
+                        <w:rFonts w:ascii="Cambria Math" w:eastAsiaTheme="minorEastAsia" w:hAnsi="Cambria Math"/>
+                        <w:sz w:val="28"/>
+                      </w:rPr>
+                      <m:t>z</m:t>
+                    </m:r>
+                  </m:e>
+                  <m:sub>
+                    <m:r>
+                      <w:rPr>
+                        <w:rFonts w:ascii="Cambria Math" w:eastAsiaTheme="minorEastAsia" w:hAnsi="Cambria Math"/>
+                        <w:sz w:val="28"/>
+                      </w:rPr>
+                      <m:t>k</m:t>
+                    </m:r>
+                  </m:sub>
+                </m:sSub>
+              </m:e>
+              <m:e>
+                <m:sSub>
+                  <m:sSubPr>
+                    <m:ctrlPr>
+                      <w:rPr>
+                        <w:rFonts w:ascii="Cambria Math" w:eastAsiaTheme="minorEastAsia" w:hAnsi="Cambria Math"/>
+                        <w:i/>
+                        <w:sz w:val="28"/>
+                      </w:rPr>
+                    </m:ctrlPr>
+                  </m:sSubPr>
+                  <m:e>
+                    <m:r>
+                      <w:rPr>
+                        <w:rFonts w:ascii="Cambria Math" w:eastAsiaTheme="minorEastAsia" w:hAnsi="Cambria Math"/>
+                        <w:sz w:val="28"/>
+                      </w:rPr>
+                      <m:t>x</m:t>
+                    </m:r>
+                  </m:e>
+                  <m:sub>
+                    <m:r>
+                      <w:rPr>
+                        <w:rFonts w:ascii="Cambria Math" w:eastAsiaTheme="minorEastAsia" w:hAnsi="Cambria Math"/>
+                        <w:sz w:val="28"/>
+                      </w:rPr>
+                      <m:t>k</m:t>
+                    </m:r>
+                  </m:sub>
+                </m:sSub>
+              </m:e>
+            </m:d>
+          </m:e>
+        </m:nary>
+        <m:r>
+          <w:rPr>
+            <w:rFonts w:ascii="Cambria Math" w:eastAsiaTheme="minorEastAsia" w:hAnsi="Cambria Math"/>
+            <w:sz w:val="28"/>
+          </w:rPr>
+          <m:t>p</m:t>
+        </m:r>
+        <m:d>
+          <m:dPr>
+            <m:ctrlPr>
+              <w:rPr>
+                <w:rFonts w:ascii="Cambria Math" w:eastAsiaTheme="minorEastAsia" w:hAnsi="Cambria Math"/>
+                <w:i/>
+                <w:sz w:val="28"/>
+              </w:rPr>
+            </m:ctrlPr>
+          </m:dPr>
+          <m:e>
+            <m:sSub>
+              <m:sSubPr>
+                <m:ctrlPr>
+                  <w:rPr>
+                    <w:rFonts w:ascii="Cambria Math" w:eastAsiaTheme="minorEastAsia" w:hAnsi="Cambria Math"/>
+                    <w:i/>
+                    <w:sz w:val="28"/>
+                  </w:rPr>
+                </m:ctrlPr>
+              </m:sSubPr>
+              <m:e>
+                <m:r>
+                  <w:rPr>
+                    <w:rFonts w:ascii="Cambria Math" w:eastAsiaTheme="minorEastAsia" w:hAnsi="Cambria Math"/>
+                    <w:sz w:val="28"/>
+                  </w:rPr>
+                  <m:t>x</m:t>
+                </m:r>
+              </m:e>
+              <m:sub>
+                <m:r>
+                  <w:rPr>
+                    <w:rFonts w:ascii="Cambria Math" w:eastAsiaTheme="minorEastAsia" w:hAnsi="Cambria Math"/>
+                    <w:sz w:val="28"/>
+                  </w:rPr>
+                  <m:t>k</m:t>
+                </m:r>
+              </m:sub>
+            </m:sSub>
+          </m:e>
+          <m:e>
+            <m:sSub>
+              <m:sSubPr>
+                <m:ctrlPr>
+                  <w:rPr>
+                    <w:rFonts w:ascii="Cambria Math" w:eastAsiaTheme="minorEastAsia" w:hAnsi="Cambria Math"/>
+                    <w:i/>
+                    <w:sz w:val="28"/>
+                  </w:rPr>
+                </m:ctrlPr>
+              </m:sSubPr>
+              <m:e>
+                <m:r>
+                  <w:rPr>
+                    <w:rFonts w:ascii="Cambria Math" w:eastAsiaTheme="minorEastAsia" w:hAnsi="Cambria Math"/>
+                    <w:sz w:val="28"/>
+                  </w:rPr>
+                  <m:t>z</m:t>
+                </m:r>
+              </m:e>
+              <m:sub>
+                <m:r>
+                  <w:rPr>
+                    <w:rFonts w:ascii="Cambria Math" w:eastAsiaTheme="minorEastAsia"/>
+                    <w:sz w:val="28"/>
+                  </w:rPr>
+                  <m:t>1:</m:t>
+                </m:r>
+                <m:r>
+                  <w:rPr>
+                    <w:rFonts w:ascii="Cambria Math" w:eastAsiaTheme="minorEastAsia" w:hAnsi="Cambria Math"/>
+                    <w:sz w:val="28"/>
+                  </w:rPr>
+                  <m:t>k-</m:t>
+                </m:r>
+                <m:r>
+                  <w:rPr>
+                    <w:rFonts w:ascii="Cambria Math" w:eastAsiaTheme="minorEastAsia"/>
+                    <w:sz w:val="28"/>
+                  </w:rPr>
+                  <m:t>1</m:t>
+                </m:r>
+              </m:sub>
+            </m:sSub>
+          </m:e>
+        </m:d>
+        <m:r>
+          <w:rPr>
+            <w:rFonts w:ascii="Cambria Math" w:eastAsiaTheme="minorEastAsia" w:hAnsi="Cambria Math"/>
+            <w:sz w:val="28"/>
+            <w:lang w:val="en-US"/>
+          </w:rPr>
+          <m:t>d</m:t>
+        </m:r>
+        <m:sSub>
+          <m:sSubPr>
+            <m:ctrlPr>
+              <w:rPr>
+                <w:rFonts w:ascii="Cambria Math" w:eastAsiaTheme="minorEastAsia" w:hAnsi="Cambria Math"/>
+                <w:i/>
+                <w:sz w:val="28"/>
+                <w:lang w:val="en-US"/>
+              </w:rPr>
+            </m:ctrlPr>
+          </m:sSubPr>
+          <m:e>
+            <m:r>
+              <w:rPr>
+                <w:rFonts w:ascii="Cambria Math" w:eastAsiaTheme="minorEastAsia" w:hAnsi="Cambria Math"/>
+                <w:sz w:val="28"/>
+                <w:lang w:val="en-US"/>
+              </w:rPr>
+              <m:t>x</m:t>
+            </m:r>
+          </m:e>
+          <m:sub>
+            <m:r>
+              <w:rPr>
+                <w:rFonts w:ascii="Cambria Math" w:eastAsiaTheme="minorEastAsia" w:hAnsi="Cambria Math"/>
+                <w:sz w:val="28"/>
+                <w:lang w:val="en-US"/>
+              </w:rPr>
+              <m:t>k</m:t>
+            </m:r>
+          </m:sub>
+        </m:sSub>
+      </m:oMath>
+      <w:r>
+        <w:rPr>
+          <w:rFonts w:eastAsiaTheme="minorEastAsia" w:cs="Times New Roman"/>
+        </w:rPr>
+        <w:t xml:space="preserve"> </w:t>
+      </w:r>
+      <w:r>
+        <w:rPr>
+          <w:rFonts w:eastAsiaTheme="minorEastAsia" w:cs="Times New Roman"/>
+        </w:rPr>
+        <w:t>—</w:t>
+      </w:r>
+      <w:r>
+        <w:rPr>
+          <w:rFonts w:eastAsiaTheme="minorEastAsia" w:cs="Times New Roman"/>
+        </w:rPr>
+        <w:t xml:space="preserve"> нормирующий</w:t>
+      </w:r>
+      <w:r>
+        <w:rPr>
+          <w:rFonts w:cs="Times New Roman"/>
+          <w:szCs w:val="24"/>
+        </w:rPr>
+        <w:t xml:space="preserve"> множитель, зависящий от функции правдоподобия.</w:t>
+      </w:r>
+    </w:p>
+    <w:p>
+      <w:pPr>
+        <w:rPr>
+          <w:rFonts w:cs="Times New Roman"/>
+          <w:szCs w:val="24"/>
+        </w:rPr>
+      </w:pPr>
+      <w:r>
+        <w:rPr>
+          <w:rFonts w:cs="Times New Roman"/>
+          <w:szCs w:val="24"/>
+        </w:rPr>
+        <w:t xml:space="preserve">Рекурсивные соотношения </w:t>
+      </w:r>
+      <w:fldSimple w:instr=" REF _Ref384649289  \* MERGEFORMAT ">
+        <w:r>
+          <w:rPr>
+            <w:rFonts w:eastAsiaTheme="minorEastAsia"/>
+          </w:rPr>
+          <w:t>(</w:t>
+        </w:r>
+        <w:r>
+          <w:rPr>
+            <w:rFonts w:eastAsiaTheme="minorEastAsia"/>
+            <w:noProof/>
+          </w:rPr>
+          <w:t>1</w:t>
+        </w:r>
+        <w:r>
+          <w:rPr>
+            <w:rFonts w:eastAsiaTheme="minorEastAsia"/>
+          </w:rPr>
+          <w:t>.</w:t>
+        </w:r>
+        <w:r>
+          <w:rPr>
+            <w:rFonts w:eastAsiaTheme="minorEastAsia"/>
+            <w:noProof/>
+          </w:rPr>
+          <w:t>3</w:t>
+        </w:r>
+        <w:r>
+          <w:rPr>
+            <w:rFonts w:eastAsiaTheme="minorEastAsia"/>
+          </w:rPr>
+          <w:t>)</w:t>
+        </w:r>
+      </w:fldSimple>
+      <w:r>
+        <w:rPr>
+          <w:rFonts w:cs="Times New Roman"/>
+          <w:szCs w:val="24"/>
+        </w:rPr>
+        <w:t xml:space="preserve"> и </w:t>
+      </w:r>
+      <w:fldSimple w:instr=" REF _Ref384649307  \* MERGEFORMAT ">
+        <w:r>
+          <w:rPr>
+            <w:rFonts w:eastAsiaTheme="minorEastAsia" w:cs="Times New Roman"/>
+            <w:szCs w:val="24"/>
+          </w:rPr>
+          <w:t>(</w:t>
+        </w:r>
+        <w:r>
+          <w:rPr>
+            <w:rFonts w:eastAsiaTheme="minorEastAsia" w:cs="Times New Roman"/>
+            <w:noProof/>
+            <w:szCs w:val="24"/>
+          </w:rPr>
+          <w:t>1</w:t>
+        </w:r>
+        <w:r>
+          <w:rPr>
+            <w:rFonts w:eastAsiaTheme="minorEastAsia" w:cs="Times New Roman"/>
+            <w:szCs w:val="24"/>
+          </w:rPr>
+          <w:t>.</w:t>
+        </w:r>
+        <w:r>
+          <w:rPr>
+            <w:rFonts w:eastAsiaTheme="minorEastAsia" w:cs="Times New Roman"/>
+            <w:noProof/>
+            <w:szCs w:val="24"/>
+          </w:rPr>
+          <w:t>4</w:t>
+        </w:r>
+        <w:r>
+          <w:rPr>
+            <w:rFonts w:eastAsiaTheme="minorEastAsia" w:cs="Times New Roman"/>
+            <w:szCs w:val="24"/>
+          </w:rPr>
+          <w:t>)</w:t>
+        </w:r>
+      </w:fldSimple>
+      <w:r>
+        <w:rPr>
+          <w:rFonts w:cs="Times New Roman"/>
+          <w:szCs w:val="24"/>
+        </w:rPr>
+        <w:t xml:space="preserve"> формируют базис для нахождения оптимального байесовского решения. </w:t>
+      </w:r>
+      <w:r>
+        <w:rPr>
+          <w:rFonts w:cs="Times New Roman"/>
+          <w:szCs w:val="24"/>
+        </w:rPr>
+        <w:t>В</w:t>
+      </w:r>
+      <w:r>
+        <w:rPr>
+          <w:rFonts w:cs="Times New Roman"/>
+          <w:szCs w:val="24"/>
+        </w:rPr>
+        <w:t xml:space="preserve"> общем случае это решение не может бы</w:t>
+      </w:r>
+      <w:r>
+        <w:rPr>
+          <w:rFonts w:cs="Times New Roman"/>
+          <w:szCs w:val="24"/>
+        </w:rPr>
+        <w:t>ть получено аналитическим путем, но его можно получить с помощью аппроксимации</w:t>
+      </w:r>
+      <w:r>
+        <w:rPr>
+          <w:rFonts w:cs="Times New Roman"/>
+          <w:szCs w:val="24"/>
+        </w:rPr>
+        <w:t> [</w:t>
+      </w:r>
+      <w:r>
+        <w:rPr>
+          <w:rFonts w:cs="Times New Roman"/>
+          <w:szCs w:val="24"/>
+        </w:rPr>
+        <w:fldChar w:fldCharType="begin"/>
+      </w:r>
+      <w:r>
+        <w:rPr>
+          <w:rFonts w:cs="Times New Roman"/>
+          <w:szCs w:val="24"/>
+        </w:rPr>
+        <w:instrText xml:space="preserve"> REF _Ref387829434 \h </w:instrText>
+      </w:r>
+      <w:r>
+        <w:rPr>
+          <w:rFonts w:cs="Times New Roman"/>
+          <w:szCs w:val="24"/>
+        </w:rPr>
+      </w:r>
+      <w:r>
+        <w:rPr>
+          <w:rFonts w:cs="Times New Roman"/>
+          <w:szCs w:val="24"/>
+        </w:rPr>
+        <w:fldChar w:fldCharType="separate"/>
+      </w:r>
+      <w:r>
+        <w:rPr>
+          <w:noProof/>
+        </w:rPr>
+        <w:t>2</w:t>
+      </w:r>
+      <w:r>
+        <w:rPr>
+          <w:rFonts w:cs="Times New Roman"/>
+          <w:szCs w:val="24"/>
+        </w:rPr>
+        <w:fldChar w:fldCharType="end"/>
+      </w:r>
+      <w:r>
+        <w:rPr>
+          <w:rFonts w:cs="Times New Roman"/>
+          <w:szCs w:val="24"/>
+        </w:rPr>
+        <w:t>].</w:t>
+      </w:r>
+    </w:p>
+    <w:p>
+      <w:pPr>
+        <w:rPr>
+          <w:rFonts w:cs="Times New Roman"/>
+          <w:szCs w:val="24"/>
+        </w:rPr>
+      </w:pPr>
+      <w:r>
+        <w:rPr>
+          <w:rFonts w:cs="Times New Roman"/>
+          <w:szCs w:val="24"/>
+        </w:rPr>
+        <w:t xml:space="preserve">Функция плотности распределения вектора состояний может быть аппроксимирована набором частиц, каждая из которых характеризуется своим весом. Фактически, частица является представлением некоторого возможного состояния объекта. Множество </w:t>
+      </w:r>
+      <m:oMath>
+        <m:sSub>
+          <m:sSubPr>
+            <m:ctrlPr>
+              <w:rPr>
+                <w:rFonts w:ascii="Cambria Math" w:hAnsi="Cambria Math" w:cs="Times New Roman"/>
+                <w:i/>
+                <w:szCs w:val="24"/>
+              </w:rPr>
+            </m:ctrlPr>
+          </m:sSubPr>
+          <m:e>
+            <m:r>
+              <w:rPr>
+                <w:rFonts w:ascii="Cambria Math" w:hAnsi="Cambria Math" w:cs="Times New Roman"/>
+                <w:szCs w:val="24"/>
+              </w:rPr>
+              <m:t>S</m:t>
+            </m:r>
+          </m:e>
+          <m:sub>
+            <m:r>
+              <w:rPr>
+                <w:rFonts w:ascii="Cambria Math" w:hAnsi="Cambria Math" w:cs="Times New Roman"/>
+                <w:szCs w:val="24"/>
+              </w:rPr>
+              <m:t>k</m:t>
+            </m:r>
+          </m:sub>
+        </m:sSub>
+      </m:oMath>
+      <w:r>
+        <w:rPr>
+          <w:rFonts w:cs="Times New Roman"/>
+          <w:szCs w:val="24"/>
+        </w:rPr>
+        <w:t> </w:t>
+      </w:r>
+      <w:fldSimple w:instr=" REF _Ref384655530  \* MERGEFORMAT ">
+        <w:r>
+          <w:rPr>
+            <w:rFonts w:cs="Times New Roman"/>
+            <w:szCs w:val="24"/>
+          </w:rPr>
+          <w:t>(</w:t>
+        </w:r>
+        <w:r>
+          <w:rPr>
+            <w:rFonts w:cs="Times New Roman"/>
+            <w:noProof/>
+            <w:szCs w:val="24"/>
+          </w:rPr>
+          <w:t>2</w:t>
+        </w:r>
+        <w:r>
+          <w:rPr>
+            <w:rFonts w:cs="Times New Roman"/>
+            <w:szCs w:val="24"/>
+          </w:rPr>
+          <w:t>.</w:t>
+        </w:r>
+        <w:r>
+          <w:rPr>
+            <w:rFonts w:cs="Times New Roman"/>
+            <w:noProof/>
+            <w:szCs w:val="24"/>
+          </w:rPr>
+          <w:t>5</w:t>
+        </w:r>
+        <w:r>
+          <w:rPr>
+            <w:rFonts w:cs="Times New Roman"/>
+            <w:szCs w:val="24"/>
+          </w:rPr>
+          <w:t>)</w:t>
+        </w:r>
+      </w:fldSimple>
+      <w:r>
+        <w:rPr>
+          <w:rFonts w:cs="Times New Roman"/>
+          <w:szCs w:val="24"/>
+        </w:rPr>
+        <w:t xml:space="preserve"> </w:t>
+      </w:r>
+      <w:r>
+        <w:rPr>
+          <w:rFonts w:cs="Times New Roman"/>
+          <w:szCs w:val="24"/>
+        </w:rPr>
+        <w:t xml:space="preserve">задает приближенную функцию плотности распределения вероятности </w:t>
+      </w:r>
+      <m:oMath>
+        <m:r>
+          <w:rPr>
+            <w:rFonts w:ascii="Cambria Math" w:eastAsiaTheme="minorEastAsia" w:hAnsi="Cambria Math"/>
+          </w:rPr>
+          <m:t>p</m:t>
+        </m:r>
+        <m:d>
+          <m:dPr>
+            <m:ctrlPr>
+              <w:rPr>
+                <w:rFonts w:ascii="Cambria Math" w:eastAsiaTheme="minorEastAsia" w:hAnsi="Cambria Math"/>
+                <w:i/>
+              </w:rPr>
+            </m:ctrlPr>
+          </m:dPr>
+          <m:e>
+            <m:sSub>
+              <m:sSubPr>
+                <m:ctrlPr>
+                  <w:rPr>
+                    <w:rFonts w:ascii="Cambria Math" w:eastAsiaTheme="minorEastAsia" w:hAnsi="Cambria Math"/>
+                    <w:i/>
+                  </w:rPr>
+                </m:ctrlPr>
+              </m:sSubPr>
+              <m:e>
+                <m:r>
+                  <w:rPr>
+                    <w:rFonts w:ascii="Cambria Math" w:eastAsiaTheme="minorEastAsia" w:hAnsi="Cambria Math"/>
+                  </w:rPr>
+                  <m:t>x</m:t>
+                </m:r>
+              </m:e>
+              <m:sub>
+                <m:r>
+                  <w:rPr>
+                    <w:rFonts w:ascii="Cambria Math" w:eastAsiaTheme="minorEastAsia" w:hAnsi="Cambria Math"/>
+                  </w:rPr>
+                  <m:t>k</m:t>
+                </m:r>
+              </m:sub>
+            </m:sSub>
+          </m:e>
+          <m:e>
+            <m:sSub>
+              <m:sSubPr>
+                <m:ctrlPr>
+                  <w:rPr>
+                    <w:rFonts w:ascii="Cambria Math" w:eastAsiaTheme="minorEastAsia" w:hAnsi="Cambria Math"/>
+                    <w:i/>
+                  </w:rPr>
+                </m:ctrlPr>
+              </m:sSubPr>
+              <m:e>
+                <m:r>
+                  <w:rPr>
+                    <w:rFonts w:ascii="Cambria Math" w:eastAsiaTheme="minorEastAsia" w:hAnsi="Cambria Math"/>
+                  </w:rPr>
+                  <m:t>z</m:t>
+                </m:r>
+              </m:e>
+              <m:sub>
+                <m:r>
+                  <w:rPr>
+                    <w:rFonts w:ascii="Cambria Math" w:eastAsiaTheme="minorEastAsia" w:hAnsi="Cambria Math"/>
+                  </w:rPr>
+                  <m:t>1:k</m:t>
+                </m:r>
+              </m:sub>
+            </m:sSub>
+            <m:ctrlPr>
+              <w:rPr>
+                <w:rFonts w:ascii="Cambria Math" w:eastAsiaTheme="minorEastAsia" w:hAnsi="Cambria Math"/>
+              </w:rPr>
+            </m:ctrlPr>
+          </m:e>
+        </m:d>
+      </m:oMath>
+      <w:r>
+        <w:rPr>
+          <w:rFonts w:eastAsiaTheme="minorEastAsia" w:cs="Times New Roman"/>
+        </w:rPr>
+        <w:t xml:space="preserve"> </w:t>
+      </w:r>
+      <w:r>
+        <w:rPr>
+          <w:rFonts w:cs="Times New Roman"/>
+          <w:szCs w:val="24"/>
+        </w:rPr>
+        <w:t xml:space="preserve">для состояния </w:t>
+      </w:r>
+      <m:oMath>
+        <m:sSub>
+          <m:sSubPr>
+            <m:ctrlPr>
+              <w:rPr>
+                <w:rFonts w:ascii="Cambria Math" w:hAnsi="Cambria Math" w:cs="Times New Roman"/>
+                <w:i/>
+                <w:szCs w:val="24"/>
+              </w:rPr>
+            </m:ctrlPr>
+          </m:sSubPr>
+          <m:e>
+            <m:r>
+              <w:rPr>
+                <w:rFonts w:ascii="Cambria Math" w:hAnsi="Cambria Math" w:cs="Times New Roman"/>
+                <w:szCs w:val="24"/>
+              </w:rPr>
+              <m:t>x</m:t>
+            </m:r>
+          </m:e>
+          <m:sub>
+            <m:r>
+              <w:rPr>
+                <w:rFonts w:ascii="Cambria Math" w:hAnsi="Cambria Math" w:cs="Times New Roman"/>
+                <w:szCs w:val="24"/>
+              </w:rPr>
+              <m:t>k</m:t>
+            </m:r>
+          </m:sub>
+        </m:sSub>
+      </m:oMath>
+      <w:r>
+        <w:rPr>
+          <w:rFonts w:eastAsiaTheme="minorEastAsia" w:cs="Times New Roman"/>
+          <w:szCs w:val="24"/>
+        </w:rPr>
+        <w:t xml:space="preserve"> при заданном наборе наблюдений </w:t>
+      </w:r>
+      <m:oMath>
+        <m:sSub>
+          <m:sSubPr>
+            <m:ctrlPr>
+              <w:rPr>
+                <w:rFonts w:ascii="Cambria Math" w:eastAsiaTheme="minorEastAsia" w:hAnsi="Cambria Math" w:cs="Times New Roman"/>
+                <w:i/>
+                <w:szCs w:val="24"/>
+                <w:lang w:val="en-US"/>
+              </w:rPr>
+            </m:ctrlPr>
+          </m:sSubPr>
+          <m:e>
+            <m:r>
+              <w:rPr>
+                <w:rFonts w:ascii="Cambria Math" w:eastAsiaTheme="minorEastAsia" w:hAnsi="Cambria Math" w:cs="Times New Roman"/>
+                <w:szCs w:val="24"/>
+                <w:lang w:val="en-US"/>
+              </w:rPr>
+              <m:t>z</m:t>
+            </m:r>
+          </m:e>
+          <m:sub>
+            <m:r>
+              <w:rPr>
+                <w:rFonts w:ascii="Cambria Math" w:eastAsiaTheme="minorEastAsia" w:hAnsi="Cambria Math" w:cs="Times New Roman"/>
+                <w:szCs w:val="24"/>
+              </w:rPr>
+              <m:t>1:k</m:t>
+            </m:r>
+          </m:sub>
+        </m:sSub>
+      </m:oMath>
+      <w:r>
+        <w:rPr>
+          <w:rFonts w:eastAsiaTheme="minorEastAsia" w:cs="Times New Roman"/>
+          <w:szCs w:val="24"/>
+        </w:rPr>
+        <w:t>.</w:t>
+      </w:r>
+      <w:r>
+        <w:rPr>
+          <w:rFonts w:cs="Times New Roman"/>
+          <w:szCs w:val="24"/>
+        </w:rPr>
+        <w:t xml:space="preserve"> </w:t>
+      </w:r>
+    </w:p>
+    <w:p>
+      <w:pPr>
+        <w:rPr>
+          <w:rFonts w:cs="Times New Roman"/>
+          <w:vanish/>
+          <w:szCs w:val="24"/>
+          <w:lang w:val="en-US"/>
+          <w:specVanish/>
+        </w:rPr>
+      </w:pPr>
+      <m:oMathPara>
+        <m:oMath>
+          <m:sSub>
+            <m:sSubPr>
+              <m:ctrlPr>
+                <w:rPr>
+                  <w:rFonts w:ascii="Cambria Math" w:hAnsi="Cambria Math" w:cs="Times New Roman"/>
+                  <w:i/>
+                  <w:sz w:val="28"/>
+                  <w:szCs w:val="24"/>
+                </w:rPr>
+              </m:ctrlPr>
+            </m:sSubPr>
+            <m:e>
+              <m:r>
+                <w:rPr>
+                  <w:rFonts w:ascii="Cambria Math" w:hAnsi="Cambria Math" w:cs="Times New Roman"/>
+                  <w:sz w:val="28"/>
+                  <w:szCs w:val="24"/>
+                </w:rPr>
+                <m:t>S</m:t>
+              </m:r>
+            </m:e>
+            <m:sub>
+              <m:r>
+                <w:rPr>
+                  <w:rFonts w:ascii="Cambria Math" w:hAnsi="Cambria Math" w:cs="Times New Roman"/>
+                  <w:sz w:val="28"/>
+                  <w:szCs w:val="24"/>
+                </w:rPr>
+                <m:t>k</m:t>
+              </m:r>
+            </m:sub>
+          </m:sSub>
+          <m:r>
+            <w:rPr>
+              <w:rFonts w:ascii="Cambria Math" w:hAnsi="Cambria Math" w:cs="Times New Roman"/>
+              <w:sz w:val="28"/>
+              <w:szCs w:val="24"/>
+            </w:rPr>
+            <m:t xml:space="preserve">= </m:t>
+          </m:r>
+          <m:d>
+            <m:dPr>
+              <m:begChr m:val="{"/>
+              <m:endChr m:val="}"/>
+              <m:ctrlPr>
+                <w:rPr>
+                  <w:rFonts w:ascii="Cambria Math" w:hAnsi="Cambria Math" w:cs="Times New Roman"/>
+                  <w:bCs/>
+                  <w:i/>
+                  <w:sz w:val="28"/>
+                  <w:szCs w:val="24"/>
+                </w:rPr>
+              </m:ctrlPr>
+            </m:dPr>
+            <m:e>
+              <m:d>
+                <m:dPr>
+                  <m:ctrlPr>
+                    <w:rPr>
+                      <w:rFonts w:ascii="Cambria Math" w:hAnsi="Cambria Math" w:cs="Times New Roman"/>
+                      <w:i/>
+                      <w:sz w:val="28"/>
+                      <w:szCs w:val="24"/>
+                    </w:rPr>
+                  </m:ctrlPr>
+                </m:dPr>
+                <m:e>
+                  <m:sSubSup>
+                    <m:sSubSupPr>
+                      <m:ctrlPr>
+                        <w:rPr>
+                          <w:rFonts w:ascii="Cambria Math" w:hAnsi="Cambria Math" w:cs="Times New Roman"/>
+                          <w:bCs/>
+                          <w:i/>
+                          <w:sz w:val="28"/>
+                          <w:szCs w:val="24"/>
+                        </w:rPr>
+                      </m:ctrlPr>
+                    </m:sSubSupPr>
+                    <m:e>
+                      <m:r>
+                        <w:rPr>
+                          <w:rFonts w:ascii="Cambria Math" w:hAnsi="Cambria Math" w:cs="Times New Roman"/>
+                          <w:sz w:val="28"/>
+                          <w:szCs w:val="24"/>
+                        </w:rPr>
+                        <m:t>s</m:t>
+                      </m:r>
+                    </m:e>
+                    <m:sub>
+                      <m:r>
+                        <w:rPr>
+                          <w:rFonts w:ascii="Cambria Math" w:hAnsi="Cambria Math" w:cs="Times New Roman"/>
+                          <w:sz w:val="28"/>
+                          <w:szCs w:val="24"/>
+                        </w:rPr>
+                        <m:t>k</m:t>
+                      </m:r>
+                    </m:sub>
+                    <m:sup>
+                      <m:r>
+                        <w:rPr>
+                          <w:rFonts w:ascii="Cambria Math" w:hAnsi="Cambria Math" w:cs="Times New Roman"/>
+                          <w:sz w:val="28"/>
+                          <w:szCs w:val="24"/>
+                        </w:rPr>
+                        <m:t>i</m:t>
+                      </m:r>
+                    </m:sup>
+                  </m:sSubSup>
+                  <m:r>
+                    <w:rPr>
+                      <w:rFonts w:ascii="Cambria Math" w:hAnsi="Cambria Math" w:cs="Times New Roman"/>
+                      <w:sz w:val="28"/>
+                      <w:szCs w:val="24"/>
+                    </w:rPr>
+                    <m:t>,</m:t>
+                  </m:r>
+                  <m:sSubSup>
+                    <m:sSubSupPr>
+                      <m:ctrlPr>
+                        <w:rPr>
+                          <w:rFonts w:ascii="Cambria Math" w:hAnsi="Cambria Math" w:cs="Times New Roman"/>
+                          <w:bCs/>
+                          <w:i/>
+                          <w:sz w:val="28"/>
+                          <w:szCs w:val="24"/>
+                        </w:rPr>
+                      </m:ctrlPr>
+                    </m:sSubSupPr>
+                    <m:e>
+                      <m:r>
+                        <w:rPr>
+                          <w:rFonts w:ascii="Cambria Math" w:hAnsi="Cambria Math" w:cs="Times New Roman"/>
+                          <w:sz w:val="28"/>
+                          <w:szCs w:val="24"/>
+                        </w:rPr>
+                        <m:t>w</m:t>
+                      </m:r>
+                    </m:e>
+                    <m:sub>
+                      <m:r>
+                        <w:rPr>
+                          <w:rFonts w:ascii="Cambria Math" w:hAnsi="Cambria Math" w:cs="Times New Roman"/>
+                          <w:sz w:val="28"/>
+                          <w:szCs w:val="24"/>
+                        </w:rPr>
+                        <m:t>k</m:t>
+                      </m:r>
+                    </m:sub>
+                    <m:sup>
+                      <m:r>
+                        <w:rPr>
+                          <w:rFonts w:ascii="Cambria Math" w:hAnsi="Cambria Math" w:cs="Times New Roman"/>
+                          <w:sz w:val="28"/>
+                          <w:szCs w:val="24"/>
+                        </w:rPr>
+                        <m:t>i</m:t>
+                      </m:r>
+                    </m:sup>
+                  </m:sSubSup>
+                </m:e>
+              </m:d>
+              <m:r>
+                <w:rPr>
+                  <w:rFonts w:ascii="Cambria Math" w:hAnsi="Cambria Math" w:cs="Times New Roman"/>
+                  <w:sz w:val="28"/>
+                  <w:szCs w:val="24"/>
+                </w:rPr>
+                <m:t>,i=</m:t>
+              </m:r>
+              <m:acc>
+                <m:accPr>
+                  <m:chr m:val="̅"/>
+                  <m:ctrlPr>
+                    <w:rPr>
+                      <w:rFonts w:ascii="Cambria Math" w:hAnsi="Cambria Math" w:cs="Times New Roman"/>
+                      <w:bCs/>
+                      <w:i/>
+                      <w:sz w:val="28"/>
+                      <w:szCs w:val="24"/>
+                    </w:rPr>
+                  </m:ctrlPr>
+                </m:accPr>
+                <m:e>
+                  <m:r>
+                    <w:rPr>
+                      <w:rFonts w:ascii="Cambria Math" w:hAnsi="Cambria Math" w:cs="Times New Roman"/>
+                      <w:sz w:val="28"/>
+                      <w:szCs w:val="24"/>
+                    </w:rPr>
+                    <m:t>1,N</m:t>
+                  </m:r>
+                </m:e>
+              </m:acc>
+              <m:r>
+                <w:rPr>
+                  <w:rFonts w:ascii="Cambria Math" w:hAnsi="Cambria Math" w:cs="Times New Roman"/>
+                  <w:sz w:val="28"/>
+                  <w:szCs w:val="24"/>
+                </w:rPr>
+                <m:t xml:space="preserve">, </m:t>
+              </m:r>
+              <m:nary>
+                <m:naryPr>
+                  <m:chr m:val="∑"/>
+                  <m:limLoc m:val="undOvr"/>
+                  <m:ctrlPr>
+                    <w:rPr>
+                      <w:rFonts w:ascii="Cambria Math" w:hAnsi="Cambria Math" w:cs="Times New Roman"/>
+                      <w:bCs/>
+                      <w:i/>
+                      <w:sz w:val="28"/>
+                      <w:szCs w:val="24"/>
+                    </w:rPr>
+                  </m:ctrlPr>
+                </m:naryPr>
+                <m:sub>
+                  <m:r>
+                    <w:rPr>
+                      <w:rFonts w:ascii="Cambria Math" w:hAnsi="Cambria Math" w:cs="Times New Roman"/>
+                      <w:sz w:val="28"/>
+                      <w:szCs w:val="24"/>
+                    </w:rPr>
+                    <m:t>i=1</m:t>
+                  </m:r>
+                </m:sub>
+                <m:sup>
+                  <m:r>
+                    <w:rPr>
+                      <w:rFonts w:ascii="Cambria Math" w:hAnsi="Cambria Math" w:cs="Times New Roman"/>
+                      <w:sz w:val="28"/>
+                      <w:szCs w:val="24"/>
+                    </w:rPr>
+                    <m:t>N</m:t>
+                  </m:r>
+                </m:sup>
+                <m:e>
+                  <m:sSubSup>
+                    <m:sSubSupPr>
+                      <m:ctrlPr>
+                        <w:rPr>
+                          <w:rFonts w:ascii="Cambria Math" w:hAnsi="Cambria Math" w:cs="Times New Roman"/>
+                          <w:bCs/>
+                          <w:i/>
+                          <w:sz w:val="28"/>
+                          <w:szCs w:val="24"/>
+                        </w:rPr>
+                      </m:ctrlPr>
+                    </m:sSubSupPr>
+                    <m:e>
+                      <m:r>
+                        <w:rPr>
+                          <w:rFonts w:ascii="Cambria Math" w:hAnsi="Cambria Math" w:cs="Times New Roman"/>
+                          <w:sz w:val="28"/>
+                          <w:szCs w:val="24"/>
+                        </w:rPr>
+                        <m:t>w</m:t>
+                      </m:r>
+                    </m:e>
+                    <m:sub>
+                      <m:r>
+                        <w:rPr>
+                          <w:rFonts w:ascii="Cambria Math" w:hAnsi="Cambria Math" w:cs="Times New Roman"/>
+                          <w:sz w:val="28"/>
+                          <w:szCs w:val="24"/>
+                        </w:rPr>
+                        <m:t>k</m:t>
+                      </m:r>
+                    </m:sub>
+                    <m:sup>
+                      <m:r>
+                        <w:rPr>
+                          <w:rFonts w:ascii="Cambria Math" w:hAnsi="Cambria Math" w:cs="Times New Roman"/>
+                          <w:sz w:val="28"/>
+                          <w:szCs w:val="24"/>
+                        </w:rPr>
+                        <m:t>i</m:t>
+                      </m:r>
+                    </m:sup>
+                  </m:sSubSup>
+                  <m:r>
+                    <w:rPr>
+                      <w:rFonts w:ascii="Cambria Math" w:hAnsi="Cambria Math" w:cs="Times New Roman"/>
+                      <w:sz w:val="28"/>
+                      <w:szCs w:val="24"/>
+                    </w:rPr>
+                    <m:t>=1</m:t>
+                  </m:r>
+                </m:e>
+              </m:nary>
+            </m:e>
+          </m:d>
+        </m:oMath>
+      </m:oMathPara>
+    </w:p>
+    <w:p>
+      <w:pPr>
+        <w:rPr>
+          <w:rFonts w:cs="Times New Roman"/>
+          <w:szCs w:val="24"/>
+        </w:rPr>
+      </w:pPr>
+      <w:r>
+        <w:rPr>
+          <w:rFonts w:cs="Times New Roman"/>
+          <w:szCs w:val="24"/>
+        </w:rPr>
+        <w:t xml:space="preserve"> </w:t>
+      </w:r>
+      <w:r>
+        <w:rPr>
+          <w:rFonts w:cs="Times New Roman"/>
+          <w:szCs w:val="24"/>
+        </w:rPr>
+        <w:tab/>
+      </w:r>
+      <w:bookmarkStart w:id="6" w:name="_Ref384655530"/>
+      <w:r>
+        <w:rPr>
+          <w:rFonts w:cs="Times New Roman"/>
+          <w:szCs w:val="24"/>
+        </w:rPr>
+        <w:t>(</w:t>
+      </w:r>
+      <w:r>
+        <w:rPr>
+          <w:rFonts w:cs="Times New Roman"/>
+          <w:szCs w:val="24"/>
+        </w:rPr>
+        <w:fldChar w:fldCharType="begin"/>
+      </w:r>
+      <w:r>
+        <w:rPr>
+          <w:rFonts w:cs="Times New Roman"/>
+          <w:szCs w:val="24"/>
+        </w:rPr>
+        <w:instrText xml:space="preserve"> STYLEREF 1 \s </w:instrText>
+      </w:r>
+      <w:r>
+        <w:rPr>
+          <w:rFonts w:cs="Times New Roman"/>
+          <w:szCs w:val="24"/>
+        </w:rPr>
+        <w:fldChar w:fldCharType="separate"/>
+      </w:r>
+      <w:r>
+        <w:rPr>
+          <w:rFonts w:cs="Times New Roman"/>
+          <w:noProof/>
+          <w:szCs w:val="24"/>
+        </w:rPr>
+        <w:t>1</w:t>
+      </w:r>
+      <w:r>
+        <w:rPr>
+          <w:rFonts w:cs="Times New Roman"/>
+          <w:szCs w:val="24"/>
+        </w:rPr>
+        <w:fldChar w:fldCharType="end"/>
+      </w:r>
+      <w:r>
+        <w:rPr>
+          <w:rFonts w:cs="Times New Roman"/>
+          <w:szCs w:val="24"/>
+        </w:rPr>
+        <w:t>.</w:t>
+      </w:r>
+      <w:r>
+        <w:rPr>
+          <w:rFonts w:cs="Times New Roman"/>
+          <w:szCs w:val="24"/>
+        </w:rPr>
+        <w:fldChar w:fldCharType="begin"/>
+      </w:r>
+      <w:r>
+        <w:rPr>
+          <w:rFonts w:cs="Times New Roman"/>
+          <w:szCs w:val="24"/>
+        </w:rPr>
+        <w:instrText xml:space="preserve"> SEQ Формула \* ARABIC \s 1 </w:instrText>
+      </w:r>
+      <w:r>
+        <w:rPr>
+          <w:rFonts w:cs="Times New Roman"/>
+          <w:szCs w:val="24"/>
+        </w:rPr>
+        <w:fldChar w:fldCharType="separate"/>
+      </w:r>
+      <w:r>
+        <w:rPr>
+          <w:rFonts w:cs="Times New Roman"/>
+          <w:noProof/>
+          <w:szCs w:val="24"/>
+        </w:rPr>
+        <w:t>5</w:t>
+      </w:r>
+      <w:r>
+        <w:rPr>
+          <w:rFonts w:cs="Times New Roman"/>
+          <w:szCs w:val="24"/>
+        </w:rPr>
+        <w:fldChar w:fldCharType="end"/>
+      </w:r>
+      <w:r>
+        <w:rPr>
+          <w:rFonts w:cs="Times New Roman"/>
+          <w:szCs w:val="24"/>
+        </w:rPr>
+        <w:t>)</w:t>
+      </w:r>
+      <w:bookmarkEnd w:id="6"/>
+    </w:p>
+    <w:p>
+      <w:pPr>
+        <w:ind w:firstLine="0"/>
+        <w:rPr>
+          <w:rFonts w:cs="Times New Roman"/>
+          <w:szCs w:val="24"/>
+        </w:rPr>
+      </w:pPr>
+      <m:oMath>
+        <m:sSubSup>
+          <m:sSubSupPr>
+            <m:ctrlPr>
+              <w:rPr>
+                <w:rFonts w:ascii="Cambria Math" w:hAnsi="Cambria Math" w:cs="Times New Roman"/>
+                <w:i/>
+                <w:szCs w:val="24"/>
+                <w:lang w:val="en-US"/>
+              </w:rPr>
+            </m:ctrlPr>
+          </m:sSubSupPr>
+          <m:e>
+            <m:r>
+              <w:rPr>
+                <w:rFonts w:ascii="Cambria Math" w:hAnsi="Cambria Math" w:cs="Times New Roman"/>
+                <w:szCs w:val="24"/>
+                <w:lang w:val="en-US"/>
+              </w:rPr>
+              <m:t>w</m:t>
+            </m:r>
+          </m:e>
+          <m:sub>
+            <m:r>
+              <w:rPr>
+                <w:rFonts w:ascii="Cambria Math" w:hAnsi="Cambria Math" w:cs="Times New Roman"/>
+                <w:szCs w:val="24"/>
+                <w:lang w:val="en-US"/>
+              </w:rPr>
+              <m:t>i</m:t>
+            </m:r>
+          </m:sub>
+          <m:sup>
+            <m:r>
+              <w:rPr>
+                <w:rFonts w:ascii="Cambria Math" w:hAnsi="Cambria Math" w:cs="Times New Roman"/>
+                <w:szCs w:val="24"/>
+                <w:lang w:val="en-US"/>
+              </w:rPr>
+              <m:t>k</m:t>
+            </m:r>
+          </m:sup>
+        </m:sSubSup>
+      </m:oMath>
+      <w:r>
+        <w:rPr>
+          <w:rFonts w:eastAsiaTheme="minorEastAsia" w:cs="Times New Roman"/>
+          <w:szCs w:val="24"/>
+        </w:rPr>
+        <w:t xml:space="preserve"> — </w:t>
+      </w:r>
+      <w:r>
+        <w:rPr>
+          <w:rFonts w:eastAsiaTheme="minorEastAsia" w:cs="Times New Roman"/>
+          <w:szCs w:val="24"/>
+        </w:rPr>
+        <w:t>вес частицы, задаваемый с помощью функции правдоподобия. Вес частицы показывает вероятность, с которой объект примет состояние, описываемое данной частицей.</w:t>
+      </w:r>
+    </w:p>
+    <w:p>
+      <w:pPr>
+        <w:rPr>
+          <w:rFonts w:eastAsiaTheme="minorEastAsia" w:cs="Times New Roman"/>
+        </w:rPr>
+      </w:pPr>
+      <w:r>
+        <w:rPr>
+          <w:rFonts w:cs="Times New Roman"/>
+          <w:szCs w:val="24"/>
+        </w:rPr>
+        <w:t xml:space="preserve">Основные принципы фильтра частиц можно рассмотреть на примере алгоритма воспроизведения условной плотности (англ. </w:t>
+      </w:r>
+      <w:r>
+        <w:rPr>
+          <w:rFonts w:cs="Times New Roman"/>
+          <w:szCs w:val="24"/>
+          <w:lang w:val="en-US"/>
+        </w:rPr>
+        <w:t>Conditional Density Propagation, Condensation)</w:t>
+      </w:r>
+      <w:r>
+        <w:rPr>
+          <w:rFonts w:cs="Times New Roman"/>
+          <w:szCs w:val="24"/>
+          <w:lang w:val="en-US"/>
+        </w:rPr>
+        <w:t xml:space="preserve">. </w:t>
+      </w:r>
+      <w:r>
+        <w:rPr>
+          <w:rFonts w:cs="Times New Roman"/>
+          <w:szCs w:val="24"/>
+        </w:rPr>
+        <w:t>Он</w:t>
+      </w:r>
+      <w:r>
+        <w:rPr>
+          <w:rFonts w:cs="Times New Roman"/>
+          <w:szCs w:val="24"/>
+        </w:rPr>
+        <w:t xml:space="preserve"> </w:t>
+      </w:r>
+      <w:r>
+        <w:rPr>
+          <w:rFonts w:cs="Times New Roman"/>
+          <w:szCs w:val="24"/>
+        </w:rPr>
+        <w:t>является</w:t>
+      </w:r>
+      <w:r>
+        <w:rPr>
+          <w:rFonts w:cs="Times New Roman"/>
+          <w:szCs w:val="24"/>
+        </w:rPr>
+        <w:t xml:space="preserve"> </w:t>
+      </w:r>
+      <w:r>
+        <w:rPr>
+          <w:rFonts w:cs="Times New Roman"/>
+          <w:szCs w:val="24"/>
+        </w:rPr>
+        <w:t>базовым</w:t>
+      </w:r>
+      <w:r>
+        <w:rPr>
+          <w:rFonts w:cs="Times New Roman"/>
+          <w:szCs w:val="24"/>
+        </w:rPr>
+        <w:t xml:space="preserve"> </w:t>
+      </w:r>
+      <w:r>
+        <w:rPr>
+          <w:rFonts w:cs="Times New Roman"/>
+          <w:szCs w:val="24"/>
+        </w:rPr>
+        <w:t>алгоритмом фильтра частиц, на его основе разрабатываются различные модификации для адаптации под конкретные условия отслеживания</w:t>
+      </w:r>
+      <w:proofErr w:type="gramStart"/>
+      <w:r>
+        <w:rPr>
+          <w:rFonts w:cs="Times New Roman"/>
+          <w:szCs w:val="24"/>
+        </w:rPr>
+        <w:t>.</w:t>
+      </w:r>
+      <w:proofErr w:type="gramEnd"/>
+      <w:r>
+        <w:rPr>
+          <w:rFonts w:cs="Times New Roman"/>
+          <w:szCs w:val="24"/>
+        </w:rPr>
+        <w:t xml:space="preserve"> </w:t>
+      </w:r>
+      <w:r>
+        <w:rPr>
+          <w:rFonts w:cs="Times New Roman"/>
+          <w:szCs w:val="24"/>
+        </w:rPr>
+        <w:t xml:space="preserve">Идея алгоритма заключается в построении множества частиц </w:t>
+      </w:r>
+      <m:oMath>
+        <m:sSub>
+          <m:sSubPr>
+            <m:ctrlPr>
+              <w:rPr>
+                <w:rFonts w:ascii="Cambria Math" w:hAnsi="Cambria Math"/>
+                <w:i/>
+              </w:rPr>
+            </m:ctrlPr>
+          </m:sSubPr>
+          <m:e>
+            <m:r>
+              <w:rPr>
+                <w:rFonts w:ascii="Cambria Math" w:hAnsi="Cambria Math"/>
+              </w:rPr>
+              <m:t>S</m:t>
+            </m:r>
+          </m:e>
+          <m:sub>
+            <m:r>
+              <w:rPr>
+                <w:rFonts w:ascii="Cambria Math" w:hAnsi="Cambria Math"/>
+              </w:rPr>
+              <m:t>k</m:t>
+            </m:r>
+          </m:sub>
+        </m:sSub>
+      </m:oMath>
+      <w:r>
+        <w:rPr>
+          <w:rFonts w:eastAsiaTheme="minorEastAsia" w:cs="Times New Roman"/>
+        </w:rPr>
+        <w:t xml:space="preserve"> на основе множества с предыдущего шага </w:t>
+      </w:r>
+      <m:oMath>
+        <m:sSub>
+          <m:sSubPr>
+            <m:ctrlPr>
+              <w:rPr>
+                <w:rFonts w:ascii="Cambria Math" w:hAnsi="Cambria Math"/>
+                <w:i/>
+              </w:rPr>
+            </m:ctrlPr>
+          </m:sSubPr>
+          <m:e>
+            <m:r>
+              <w:rPr>
+                <w:rFonts w:ascii="Cambria Math" w:hAnsi="Cambria Math"/>
+              </w:rPr>
+              <m:t>S</m:t>
+            </m:r>
+          </m:e>
+          <m:sub>
+            <m:r>
+              <w:rPr>
+                <w:rFonts w:ascii="Cambria Math" w:hAnsi="Cambria Math"/>
+              </w:rPr>
+              <m:t>k-1</m:t>
+            </m:r>
+          </m:sub>
+        </m:sSub>
+      </m:oMath>
+      <w:r>
+        <w:rPr>
+          <w:rFonts w:eastAsiaTheme="minorEastAsia" w:cs="Times New Roman"/>
+        </w:rPr>
+        <w:t>.</w:t>
+      </w:r>
+    </w:p>
+    <w:p>
+      <w:pPr>
+        <w:rPr>
+          <w:rFonts w:eastAsiaTheme="minorEastAsia" w:cs="Times New Roman"/>
+        </w:rPr>
+      </w:pPr>
+      <w:r>
+        <w:rPr>
+          <w:rFonts w:eastAsiaTheme="minorEastAsia" w:cs="Times New Roman"/>
+        </w:rPr>
+        <w:lastRenderedPageBreak/>
+        <w:t xml:space="preserve">На каждой итерации </w:t>
+      </w:r>
+      <m:oMath>
+        <m:r>
+          <w:rPr>
+            <w:rFonts w:ascii="Cambria Math" w:eastAsiaTheme="minorEastAsia" w:hAnsi="Cambria Math" w:cs="Times New Roman"/>
+          </w:rPr>
+          <m:t>k</m:t>
+        </m:r>
+      </m:oMath>
+      <w:r>
+        <w:rPr>
+          <w:rFonts w:eastAsiaTheme="minorEastAsia" w:cs="Times New Roman"/>
+        </w:rPr>
+        <w:t xml:space="preserve"> алгоритма полагаем множество </w:t>
+      </w:r>
+      <m:oMath>
+        <m:sSub>
+          <m:sSubPr>
+            <m:ctrlPr>
+              <w:rPr>
+                <w:rFonts w:ascii="Cambria Math" w:hAnsi="Cambria Math"/>
+                <w:i/>
+              </w:rPr>
+            </m:ctrlPr>
+          </m:sSubPr>
+          <m:e>
+            <m:r>
+              <w:rPr>
+                <w:rFonts w:ascii="Cambria Math" w:hAnsi="Cambria Math"/>
+              </w:rPr>
+              <m:t>S</m:t>
+            </m:r>
+          </m:e>
+          <m:sub>
+            <m:r>
+              <w:rPr>
+                <w:rFonts w:ascii="Cambria Math" w:hAnsi="Cambria Math"/>
+              </w:rPr>
+              <m:t>k</m:t>
+            </m:r>
+          </m:sub>
+        </m:sSub>
+      </m:oMath>
+      <w:r>
+        <w:rPr>
+          <w:rFonts w:eastAsiaTheme="minorEastAsia" w:cs="Times New Roman"/>
+        </w:rPr>
+        <w:t xml:space="preserve"> пустым. Алгоритм включает в себя 3 этапа:</w:t>
+      </w:r>
+    </w:p>
+    <w:p>
+      <w:pPr>
+        <w:pStyle w:val="a5"/>
+        <w:numPr>
+          <w:ilvl w:val="0"/>
+          <w:numId w:val="4"/>
+        </w:numPr>
+      </w:pPr>
+      <w:proofErr w:type="spellStart"/>
+      <w:r>
+        <w:t>п</w:t>
+      </w:r>
+      <w:r>
+        <w:t>еревыборка</w:t>
+      </w:r>
+      <w:proofErr w:type="spellEnd"/>
+      <w:r>
+        <w:t xml:space="preserve"> (англ. </w:t>
+      </w:r>
+      <w:proofErr w:type="spellStart"/>
+      <w:r>
+        <w:rPr>
+          <w:lang w:val="en-US"/>
+        </w:rPr>
+        <w:t>resampling</w:t>
+      </w:r>
+      <w:proofErr w:type="spellEnd"/>
+      <w:r>
+        <w:rPr>
+          <w:lang w:val="en-US"/>
+        </w:rPr>
+        <w:t>)</w:t>
+      </w:r>
+      <w:r>
+        <w:t>;</w:t>
+      </w:r>
+    </w:p>
+    <w:p>
+      <w:pPr>
+        <w:pStyle w:val="a5"/>
+        <w:numPr>
+          <w:ilvl w:val="0"/>
+          <w:numId w:val="4"/>
+        </w:numPr>
+      </w:pPr>
+      <w:r>
+        <w:t>п</w:t>
+      </w:r>
+      <w:r>
+        <w:t>редсказание;</w:t>
+      </w:r>
+    </w:p>
+    <w:p>
+      <w:pPr>
+        <w:pStyle w:val="a5"/>
+        <w:numPr>
+          <w:ilvl w:val="0"/>
+          <w:numId w:val="4"/>
+        </w:numPr>
+        <w:rPr>
+          <w:szCs w:val="24"/>
+        </w:rPr>
+      </w:pPr>
+      <w:r>
+        <w:t>к</w:t>
+      </w:r>
+      <w:r>
+        <w:t>оррекция (обновление весов)</w:t>
+      </w:r>
+      <w:r>
+        <w:t>.</w:t>
+      </w:r>
+    </w:p>
+    <w:p>
+      <w:pPr>
+        <w:rPr>
+          <w:rFonts w:eastAsiaTheme="minorEastAsia"/>
+        </w:rPr>
+      </w:pPr>
+      <w:r>
+        <w:t xml:space="preserve">Этап </w:t>
+      </w:r>
+      <w:proofErr w:type="spellStart"/>
+      <w:r>
+        <w:t>перевыборки</w:t>
+      </w:r>
+      <w:proofErr w:type="spellEnd"/>
+      <w:r>
+        <w:t xml:space="preserve"> заключается в выборе некоторой частицы из множества </w:t>
+      </w:r>
+      <m:oMath>
+        <m:sSub>
+          <m:sSubPr>
+            <m:ctrlPr>
+              <w:rPr>
+                <w:rFonts w:ascii="Cambria Math" w:hAnsi="Cambria Math"/>
+                <w:i/>
+              </w:rPr>
+            </m:ctrlPr>
+          </m:sSubPr>
+          <m:e>
+            <m:r>
+              <w:rPr>
+                <w:rFonts w:ascii="Cambria Math" w:hAnsi="Cambria Math"/>
+              </w:rPr>
+              <m:t>S</m:t>
+            </m:r>
+          </m:e>
+          <m:sub>
+            <m:r>
+              <w:rPr>
+                <w:rFonts w:ascii="Cambria Math" w:hAnsi="Cambria Math"/>
+              </w:rPr>
+              <m:t>k-1</m:t>
+            </m:r>
+          </m:sub>
+        </m:sSub>
+      </m:oMath>
+      <w:r>
+        <w:rPr>
+          <w:rFonts w:eastAsiaTheme="minorEastAsia"/>
+        </w:rPr>
+        <w:t xml:space="preserve"> </w:t>
+      </w:r>
+      <w:r>
+        <w:rPr>
+          <w:rFonts w:eastAsiaTheme="minorEastAsia"/>
+        </w:rPr>
+        <w:t xml:space="preserve">для помещения </w:t>
+      </w:r>
+      <w:proofErr w:type="gramStart"/>
+      <w:r>
+        <w:rPr>
+          <w:rFonts w:eastAsiaTheme="minorEastAsia"/>
+        </w:rPr>
+        <w:t>в</w:t>
+      </w:r>
+      <w:proofErr w:type="gramEnd"/>
+      <w:r>
+        <w:rPr>
+          <w:rFonts w:eastAsiaTheme="minorEastAsia"/>
+        </w:rPr>
+        <w:t xml:space="preserve"> множество </w:t>
+      </w:r>
+      <m:oMath>
+        <m:sSub>
+          <m:sSubPr>
+            <m:ctrlPr>
+              <w:rPr>
+                <w:rFonts w:ascii="Cambria Math" w:hAnsi="Cambria Math"/>
+                <w:i/>
+              </w:rPr>
+            </m:ctrlPr>
+          </m:sSubPr>
+          <m:e>
+            <m:r>
+              <w:rPr>
+                <w:rFonts w:ascii="Cambria Math" w:hAnsi="Cambria Math"/>
+              </w:rPr>
+              <m:t>S</m:t>
+            </m:r>
+          </m:e>
+          <m:sub>
+            <m:r>
+              <w:rPr>
+                <w:rFonts w:ascii="Cambria Math" w:hAnsi="Cambria Math"/>
+              </w:rPr>
+              <m:t>k</m:t>
+            </m:r>
+          </m:sub>
+        </m:sSub>
+      </m:oMath>
+      <w:r>
+        <w:rPr>
+          <w:rFonts w:eastAsiaTheme="minorEastAsia"/>
+        </w:rPr>
+        <w:t xml:space="preserve">. Вероятность, с которой частица попадет в новое множество, равна ее весу </w:t>
+      </w:r>
+      <m:oMath>
+        <m:sSubSup>
+          <m:sSubSupPr>
+            <m:ctrlPr>
+              <w:rPr>
+                <w:rFonts w:ascii="Cambria Math" w:eastAsiaTheme="minorEastAsia" w:hAnsi="Cambria Math"/>
+                <w:i/>
+              </w:rPr>
+            </m:ctrlPr>
+          </m:sSubSupPr>
+          <m:e>
+            <m:r>
+              <w:rPr>
+                <w:rFonts w:ascii="Cambria Math" w:eastAsiaTheme="minorEastAsia" w:hAnsi="Cambria Math"/>
+              </w:rPr>
+              <m:t>π</m:t>
+            </m:r>
+          </m:e>
+          <m:sub>
+            <m:r>
+              <w:rPr>
+                <w:rFonts w:ascii="Cambria Math" w:eastAsiaTheme="minorEastAsia" w:hAnsi="Cambria Math"/>
+              </w:rPr>
+              <m:t>k-1</m:t>
+            </m:r>
+          </m:sub>
+          <m:sup>
+            <m:r>
+              <w:rPr>
+                <w:rFonts w:ascii="Cambria Math" w:eastAsiaTheme="minorEastAsia" w:hAnsi="Cambria Math"/>
+              </w:rPr>
+              <m:t>i</m:t>
+            </m:r>
+          </m:sup>
+        </m:sSubSup>
+      </m:oMath>
+      <w:r>
+        <w:rPr>
+          <w:rFonts w:eastAsiaTheme="minorEastAsia"/>
+        </w:rPr>
+        <w:t>.</w:t>
+      </w:r>
+      <w:r>
+        <w:rPr>
+          <w:rFonts w:eastAsiaTheme="minorEastAsia"/>
+        </w:rPr>
+        <w:t xml:space="preserve"> </w:t>
+      </w:r>
+      <w:r>
+        <w:rPr>
+          <w:rFonts w:eastAsiaTheme="minorEastAsia"/>
+        </w:rPr>
+        <w:t xml:space="preserve">Данную операцию необходимо провести </w:t>
+      </w:r>
+      <m:oMath>
+        <m:r>
+          <w:rPr>
+            <w:rFonts w:ascii="Cambria Math" w:eastAsiaTheme="minorEastAsia" w:hAnsi="Cambria Math"/>
+          </w:rPr>
+          <m:t>N</m:t>
+        </m:r>
+      </m:oMath>
+      <w:r>
+        <w:rPr>
+          <w:rFonts w:eastAsiaTheme="minorEastAsia"/>
+        </w:rPr>
+        <w:t xml:space="preserve"> раз, чтобы мощность множества </w:t>
+      </w:r>
+      <m:oMath>
+        <m:sSub>
+          <m:sSubPr>
+            <m:ctrlPr>
+              <w:rPr>
+                <w:rFonts w:ascii="Cambria Math" w:hAnsi="Cambria Math"/>
+                <w:i/>
+              </w:rPr>
+            </m:ctrlPr>
+          </m:sSubPr>
+          <m:e>
+            <m:r>
+              <w:rPr>
+                <w:rFonts w:ascii="Cambria Math" w:hAnsi="Cambria Math"/>
+              </w:rPr>
+              <m:t>S</m:t>
+            </m:r>
+          </m:e>
+          <m:sub>
+            <m:r>
+              <w:rPr>
+                <w:rFonts w:ascii="Cambria Math" w:hAnsi="Cambria Math"/>
+              </w:rPr>
+              <m:t>k</m:t>
+            </m:r>
+          </m:sub>
+        </m:sSub>
+      </m:oMath>
+      <w:r>
+        <w:rPr>
+          <w:rFonts w:eastAsiaTheme="minorEastAsia"/>
+        </w:rPr>
+        <w:t xml:space="preserve"> совпадала с мощностью </w:t>
+      </w:r>
+      <m:oMath>
+        <m:sSub>
+          <m:sSubPr>
+            <m:ctrlPr>
+              <w:rPr>
+                <w:rFonts w:ascii="Cambria Math" w:hAnsi="Cambria Math"/>
+                <w:i/>
+              </w:rPr>
+            </m:ctrlPr>
+          </m:sSubPr>
+          <m:e>
+            <m:r>
+              <w:rPr>
+                <w:rFonts w:ascii="Cambria Math" w:hAnsi="Cambria Math"/>
+              </w:rPr>
+              <m:t>S</m:t>
+            </m:r>
+          </m:e>
+          <m:sub>
+            <m:r>
+              <w:rPr>
+                <w:rFonts w:ascii="Cambria Math" w:hAnsi="Cambria Math"/>
+              </w:rPr>
+              <m:t>k-1</m:t>
+            </m:r>
+          </m:sub>
+        </m:sSub>
+      </m:oMath>
+      <w:r>
+        <w:rPr>
+          <w:rFonts w:eastAsiaTheme="minorEastAsia"/>
+        </w:rPr>
+        <w:t xml:space="preserve">. В результате </w:t>
+      </w:r>
+      <w:proofErr w:type="spellStart"/>
+      <w:r>
+        <w:rPr>
+          <w:rFonts w:eastAsiaTheme="minorEastAsia"/>
+        </w:rPr>
+        <w:t>перевыборки</w:t>
+      </w:r>
+      <w:proofErr w:type="spellEnd"/>
+      <w:r>
+        <w:rPr>
+          <w:rFonts w:eastAsiaTheme="minorEastAsia"/>
+        </w:rPr>
+        <w:t xml:space="preserve"> получим множество </w:t>
+      </w:r>
+      <m:oMath>
+        <m:sSub>
+          <m:sSubPr>
+            <m:ctrlPr>
+              <w:rPr>
+                <w:rFonts w:ascii="Cambria Math" w:hAnsi="Cambria Math"/>
+                <w:i/>
+              </w:rPr>
+            </m:ctrlPr>
+          </m:sSubPr>
+          <m:e>
+            <m:r>
+              <w:rPr>
+                <w:rFonts w:ascii="Cambria Math" w:hAnsi="Cambria Math"/>
+              </w:rPr>
+              <m:t>S</m:t>
+            </m:r>
+          </m:e>
+          <m:sub>
+            <m:r>
+              <w:rPr>
+                <w:rFonts w:ascii="Cambria Math" w:hAnsi="Cambria Math"/>
+              </w:rPr>
+              <m:t>k</m:t>
+            </m:r>
+          </m:sub>
+        </m:sSub>
+      </m:oMath>
+      <w:r>
+        <w:rPr>
+          <w:rFonts w:eastAsiaTheme="minorEastAsia"/>
+        </w:rPr>
+        <w:t>, состоящее из частиц с наибольшими весами из предыдущего множества.</w:t>
+      </w:r>
+      <w:r>
+        <w:rPr>
+          <w:rFonts w:eastAsiaTheme="minorEastAsia"/>
+        </w:rPr>
+        <w:t xml:space="preserve"> </w:t>
+      </w:r>
+      <w:r>
+        <w:rPr>
+          <w:rFonts w:eastAsiaTheme="minorEastAsia"/>
+        </w:rPr>
+        <w:t>В данном случае распределение, по которому производилась выборка,</w:t>
+      </w:r>
+      <w:r>
+        <w:rPr>
+          <w:rFonts w:eastAsiaTheme="minorEastAsia"/>
+        </w:rPr>
+        <w:t xml:space="preserve"> (англ. </w:t>
+      </w:r>
+      <w:proofErr w:type="spellStart"/>
+      <w:r>
+        <w:rPr>
+          <w:rFonts w:eastAsiaTheme="minorEastAsia"/>
+        </w:rPr>
+        <w:t>pro</w:t>
+      </w:r>
+      <w:r>
+        <w:rPr>
+          <w:rFonts w:eastAsiaTheme="minorEastAsia"/>
+          <w:lang w:val="en-US"/>
+        </w:rPr>
+        <w:t>posal</w:t>
+      </w:r>
+      <w:proofErr w:type="spellEnd"/>
+      <w:r>
+        <w:rPr>
+          <w:rFonts w:eastAsiaTheme="minorEastAsia"/>
+        </w:rPr>
+        <w:t xml:space="preserve"> </w:t>
+      </w:r>
+      <w:r>
+        <w:rPr>
+          <w:rFonts w:eastAsiaTheme="minorEastAsia"/>
+          <w:lang w:val="en-US"/>
+        </w:rPr>
+        <w:t>distribution</w:t>
+      </w:r>
+      <w:r>
+        <w:rPr>
+          <w:rFonts w:eastAsiaTheme="minorEastAsia"/>
+        </w:rPr>
+        <w:t>)</w:t>
+      </w:r>
+      <w:r>
+        <w:rPr>
+          <w:rFonts w:eastAsiaTheme="minorEastAsia"/>
+        </w:rPr>
+        <w:t xml:space="preserve"> </w:t>
+      </w:r>
+      <w:r>
+        <w:rPr>
+          <w:rFonts w:eastAsiaTheme="minorEastAsia"/>
+        </w:rPr>
+        <w:t xml:space="preserve">не </w:t>
+      </w:r>
+      <w:r>
+        <w:rPr>
+          <w:rFonts w:eastAsiaTheme="minorEastAsia"/>
+        </w:rPr>
+        <w:t>было задан</w:t>
+      </w:r>
+      <w:r>
+        <w:rPr>
+          <w:rFonts w:eastAsiaTheme="minorEastAsia"/>
+        </w:rPr>
+        <w:t xml:space="preserve">о явно, вместо него использовалось </w:t>
+      </w:r>
+      <w:r>
+        <w:rPr>
+          <w:rFonts w:eastAsiaTheme="minorEastAsia" w:cs="Times New Roman"/>
+          <w:szCs w:val="24"/>
+        </w:rPr>
+        <w:t xml:space="preserve">распределение вероятности смены состояния </w:t>
+      </w:r>
+      <m:oMath>
+        <m:r>
+          <w:rPr>
+            <w:rFonts w:ascii="Cambria Math" w:eastAsiaTheme="minorEastAsia" w:hAnsi="Cambria Math" w:cs="Times New Roman"/>
+            <w:szCs w:val="24"/>
+          </w:rPr>
+          <m:t>p</m:t>
+        </m:r>
+        <m:d>
+          <m:dPr>
+            <m:ctrlPr>
+              <w:rPr>
+                <w:rFonts w:ascii="Cambria Math" w:eastAsiaTheme="minorEastAsia" w:hAnsi="Cambria Math" w:cs="Times New Roman"/>
+                <w:i/>
+                <w:szCs w:val="24"/>
+              </w:rPr>
+            </m:ctrlPr>
+          </m:dPr>
+          <m:e>
+            <m:sSub>
+              <m:sSubPr>
+                <m:ctrlPr>
+                  <w:rPr>
+                    <w:rFonts w:ascii="Cambria Math" w:eastAsiaTheme="minorEastAsia" w:hAnsi="Cambria Math" w:cs="Times New Roman"/>
+                    <w:i/>
+                    <w:szCs w:val="24"/>
+                  </w:rPr>
+                </m:ctrlPr>
+              </m:sSubPr>
+              <m:e>
+                <m:r>
+                  <w:rPr>
+                    <w:rFonts w:ascii="Cambria Math" w:eastAsiaTheme="minorEastAsia" w:hAnsi="Cambria Math" w:cs="Times New Roman"/>
+                    <w:szCs w:val="24"/>
+                  </w:rPr>
+                  <m:t>x</m:t>
+                </m:r>
+              </m:e>
+              <m:sub>
+                <m:r>
+                  <w:rPr>
+                    <w:rFonts w:ascii="Cambria Math" w:eastAsiaTheme="minorEastAsia" w:hAnsi="Cambria Math" w:cs="Times New Roman"/>
+                    <w:szCs w:val="24"/>
+                  </w:rPr>
+                  <m:t>k</m:t>
+                </m:r>
+              </m:sub>
+            </m:sSub>
+          </m:e>
+          <m:e>
+            <m:sSub>
+              <m:sSubPr>
+                <m:ctrlPr>
+                  <w:rPr>
+                    <w:rFonts w:ascii="Cambria Math" w:eastAsiaTheme="minorEastAsia" w:hAnsi="Cambria Math" w:cs="Times New Roman"/>
+                    <w:i/>
+                    <w:szCs w:val="24"/>
+                  </w:rPr>
+                </m:ctrlPr>
+              </m:sSubPr>
+              <m:e>
+                <m:r>
+                  <w:rPr>
+                    <w:rFonts w:ascii="Cambria Math" w:eastAsiaTheme="minorEastAsia" w:hAnsi="Cambria Math" w:cs="Times New Roman"/>
+                    <w:szCs w:val="24"/>
+                  </w:rPr>
+                  <m:t>x</m:t>
+                </m:r>
+              </m:e>
+              <m:sub>
+                <m:r>
+                  <w:rPr>
+                    <w:rFonts w:ascii="Cambria Math" w:eastAsiaTheme="minorEastAsia" w:hAnsi="Cambria Math" w:cs="Times New Roman"/>
+                    <w:szCs w:val="24"/>
+                  </w:rPr>
+                  <m:t>k-1</m:t>
+                </m:r>
+              </m:sub>
+            </m:sSub>
+          </m:e>
+        </m:d>
+      </m:oMath>
+      <w:r>
+        <w:rPr>
+          <w:rFonts w:eastAsiaTheme="minorEastAsia" w:cs="Times New Roman"/>
+          <w:szCs w:val="24"/>
+        </w:rPr>
+        <w:t>. В</w:t>
+      </w:r>
+      <w:r>
+        <w:rPr>
+          <w:rFonts w:eastAsiaTheme="minorEastAsia" w:cs="Times New Roman"/>
+          <w:szCs w:val="24"/>
+        </w:rPr>
+        <w:t xml:space="preserve"> общем случае распределение, отвечающее за формирование нового множества частиц, является одним из настраиваемых параметров фильтра частиц, способным оказать значительное влияние на получаемый результат. Пример использования распределения, отличного от </w:t>
+      </w:r>
+      <m:oMath>
+        <m:r>
+          <w:rPr>
+            <w:rFonts w:ascii="Cambria Math" w:eastAsiaTheme="minorEastAsia" w:hAnsi="Cambria Math" w:cs="Times New Roman"/>
+            <w:szCs w:val="24"/>
+          </w:rPr>
+          <m:t>p</m:t>
+        </m:r>
+        <m:d>
+          <m:dPr>
+            <m:ctrlPr>
+              <w:rPr>
+                <w:rFonts w:ascii="Cambria Math" w:eastAsiaTheme="minorEastAsia" w:hAnsi="Cambria Math" w:cs="Times New Roman"/>
+                <w:i/>
+                <w:szCs w:val="24"/>
+              </w:rPr>
+            </m:ctrlPr>
+          </m:dPr>
+          <m:e>
+            <m:sSub>
+              <m:sSubPr>
+                <m:ctrlPr>
+                  <w:rPr>
+                    <w:rFonts w:ascii="Cambria Math" w:eastAsiaTheme="minorEastAsia" w:hAnsi="Cambria Math" w:cs="Times New Roman"/>
+                    <w:i/>
+                    <w:szCs w:val="24"/>
+                  </w:rPr>
+                </m:ctrlPr>
+              </m:sSubPr>
+              <m:e>
+                <m:r>
+                  <w:rPr>
+                    <w:rFonts w:ascii="Cambria Math" w:eastAsiaTheme="minorEastAsia" w:hAnsi="Cambria Math" w:cs="Times New Roman"/>
+                    <w:szCs w:val="24"/>
+                  </w:rPr>
+                  <m:t>x</m:t>
+                </m:r>
+              </m:e>
+              <m:sub>
+                <m:r>
+                  <w:rPr>
+                    <w:rFonts w:ascii="Cambria Math" w:eastAsiaTheme="minorEastAsia" w:hAnsi="Cambria Math" w:cs="Times New Roman"/>
+                    <w:szCs w:val="24"/>
+                  </w:rPr>
+                  <m:t>k</m:t>
+                </m:r>
+              </m:sub>
+            </m:sSub>
+          </m:e>
+          <m:e>
+            <m:sSub>
+              <m:sSubPr>
+                <m:ctrlPr>
+                  <w:rPr>
+                    <w:rFonts w:ascii="Cambria Math" w:eastAsiaTheme="minorEastAsia" w:hAnsi="Cambria Math" w:cs="Times New Roman"/>
+                    <w:i/>
+                    <w:szCs w:val="24"/>
+                  </w:rPr>
+                </m:ctrlPr>
+              </m:sSubPr>
+              <m:e>
+                <m:r>
+                  <w:rPr>
+                    <w:rFonts w:ascii="Cambria Math" w:eastAsiaTheme="minorEastAsia" w:hAnsi="Cambria Math" w:cs="Times New Roman"/>
+                    <w:szCs w:val="24"/>
+                  </w:rPr>
+                  <m:t>x</m:t>
+                </m:r>
+              </m:e>
+              <m:sub>
+                <m:r>
+                  <w:rPr>
+                    <w:rFonts w:ascii="Cambria Math" w:eastAsiaTheme="minorEastAsia" w:hAnsi="Cambria Math" w:cs="Times New Roman"/>
+                    <w:szCs w:val="24"/>
+                  </w:rPr>
+                  <m:t>k-1</m:t>
+                </m:r>
+              </m:sub>
+            </m:sSub>
+          </m:e>
+        </m:d>
+      </m:oMath>
+      <w:r>
+        <w:rPr>
+          <w:rFonts w:eastAsiaTheme="minorEastAsia" w:cs="Times New Roman"/>
+          <w:szCs w:val="24"/>
+        </w:rPr>
+        <w:t xml:space="preserve">, приведен в </w:t>
+      </w:r>
+      <w:r>
+        <w:rPr>
+          <w:rFonts w:eastAsiaTheme="minorEastAsia" w:cs="Times New Roman"/>
+          <w:szCs w:val="24"/>
+        </w:rPr>
+        <w:t>работе </w:t>
+      </w:r>
+      <w:r>
+        <w:rPr>
+          <w:rFonts w:eastAsiaTheme="minorEastAsia" w:cs="Times New Roman"/>
+          <w:szCs w:val="24"/>
+        </w:rPr>
+        <w:t>[</w:t>
+      </w:r>
+      <w:r>
+        <w:rPr>
+          <w:rFonts w:eastAsiaTheme="minorEastAsia" w:cs="Times New Roman"/>
+          <w:szCs w:val="24"/>
+        </w:rPr>
+        <w:fldChar w:fldCharType="begin"/>
+      </w:r>
+      <w:r>
+        <w:rPr>
+          <w:rFonts w:eastAsiaTheme="minorEastAsia" w:cs="Times New Roman"/>
+          <w:szCs w:val="24"/>
+        </w:rPr>
+        <w:instrText xml:space="preserve"> REF _Ref388285594 \h </w:instrText>
+      </w:r>
+      <w:r>
+        <w:rPr>
+          <w:rFonts w:eastAsiaTheme="minorEastAsia" w:cs="Times New Roman"/>
+          <w:szCs w:val="24"/>
+        </w:rPr>
+      </w:r>
+      <w:r>
+        <w:rPr>
+          <w:rFonts w:eastAsiaTheme="minorEastAsia" w:cs="Times New Roman"/>
+          <w:szCs w:val="24"/>
+        </w:rPr>
+        <w:fldChar w:fldCharType="separate"/>
+      </w:r>
+      <w:r>
+        <w:rPr>
+          <w:noProof/>
+        </w:rPr>
+        <w:t>3</w:t>
+      </w:r>
+      <w:r>
+        <w:rPr>
+          <w:rFonts w:eastAsiaTheme="minorEastAsia" w:cs="Times New Roman"/>
+          <w:szCs w:val="24"/>
+        </w:rPr>
+        <w:fldChar w:fldCharType="end"/>
+      </w:r>
+      <w:r>
+        <w:rPr>
+          <w:rFonts w:eastAsiaTheme="minorEastAsia" w:cs="Times New Roman"/>
+          <w:szCs w:val="24"/>
+        </w:rPr>
+        <w:t>].</w:t>
+      </w:r>
+      <w:r>
+        <w:rPr>
+          <w:rFonts w:eastAsiaTheme="minorEastAsia" w:cs="Times New Roman"/>
+          <w:szCs w:val="24"/>
+        </w:rPr>
+        <w:t xml:space="preserve"> </w:t>
+      </w:r>
+    </w:p>
+    <w:p>
+      <w:r>
+        <w:t>На этапе предсказания каждая частица полученного множества обновляется согласно уравнению динамики </w:t>
+      </w:r>
+      <w:r>
+        <w:fldChar w:fldCharType="begin"/>
+      </w:r>
+      <w:r>
+        <w:instrText xml:space="preserve"> REF _Ref384583460 \h </w:instrText>
+      </w:r>
+      <w:r>
+        <w:fldChar w:fldCharType="separate"/>
+      </w:r>
+      <w:r>
+        <w:rPr>
+          <w:rFonts w:cs="Times New Roman"/>
+          <w:szCs w:val="24"/>
+        </w:rPr>
+        <w:t>(</w:t>
+      </w:r>
+      <w:r>
+        <w:rPr>
+          <w:rFonts w:cs="Times New Roman"/>
+          <w:noProof/>
+          <w:szCs w:val="24"/>
+        </w:rPr>
+        <w:t>1</w:t>
+      </w:r>
+      <w:r>
+        <w:rPr>
+          <w:rFonts w:cs="Times New Roman"/>
+          <w:szCs w:val="24"/>
+        </w:rPr>
+        <w:t>.</w:t>
+      </w:r>
+      <w:r>
+        <w:rPr>
+          <w:rFonts w:cs="Times New Roman"/>
+          <w:noProof/>
+          <w:szCs w:val="24"/>
+        </w:rPr>
+        <w:t>1</w:t>
+      </w:r>
+      <w:r>
+        <w:rPr>
+          <w:rFonts w:cs="Times New Roman"/>
+          <w:szCs w:val="24"/>
+        </w:rPr>
+        <w:t>)</w:t>
+      </w:r>
+      <w:r>
+        <w:fldChar w:fldCharType="end"/>
+      </w:r>
+      <w:r>
+        <w:t>:</w:t>
+      </w:r>
+    </w:p>
+    <w:p>
+      <w:pPr>
+        <w:rPr>
+          <w:rFonts w:cs="Times New Roman"/>
+          <w:vanish/>
+          <w:sz w:val="28"/>
+          <w:szCs w:val="24"/>
+          <w:specVanish/>
+        </w:rPr>
+      </w:pPr>
+      <m:oMathPara>
+        <m:oMath>
+          <m:sSubSup>
+            <m:sSubSupPr>
+              <m:ctrlPr>
+                <w:rPr>
+                  <w:rFonts w:ascii="Cambria Math" w:eastAsiaTheme="minorEastAsia" w:hAnsi="Cambria Math" w:cs="Times New Roman"/>
+                  <w:i/>
+                  <w:sz w:val="28"/>
+                  <w:szCs w:val="24"/>
+                </w:rPr>
+              </m:ctrlPr>
+            </m:sSubSupPr>
+            <m:e>
+              <m:r>
+                <w:rPr>
+                  <w:rFonts w:ascii="Cambria Math" w:eastAsiaTheme="minorEastAsia" w:hAnsi="Cambria Math" w:cs="Times New Roman"/>
+                  <w:sz w:val="28"/>
+                  <w:szCs w:val="24"/>
+                </w:rPr>
+                <m:t>s</m:t>
+              </m:r>
+            </m:e>
+            <m:sub>
+              <m:r>
+                <w:rPr>
+                  <w:rFonts w:ascii="Cambria Math" w:eastAsiaTheme="minorEastAsia" w:hAnsi="Cambria Math" w:cs="Times New Roman"/>
+                  <w:sz w:val="28"/>
+                  <w:szCs w:val="24"/>
+                </w:rPr>
+                <m:t>k</m:t>
+              </m:r>
+            </m:sub>
+            <m:sup>
+              <m:r>
+                <w:rPr>
+                  <w:rFonts w:ascii="Cambria Math" w:eastAsiaTheme="minorEastAsia" w:hAnsi="Cambria Math" w:cs="Times New Roman"/>
+                  <w:sz w:val="28"/>
+                  <w:szCs w:val="24"/>
+                </w:rPr>
+                <m:t>i</m:t>
+              </m:r>
+            </m:sup>
+          </m:sSubSup>
+          <m:r>
+            <w:rPr>
+              <w:rFonts w:ascii="Cambria Math" w:eastAsiaTheme="minorEastAsia" w:hAnsi="Cambria Math" w:cs="Times New Roman"/>
+              <w:sz w:val="28"/>
+              <w:szCs w:val="24"/>
+            </w:rPr>
+            <m:t>=</m:t>
+          </m:r>
+          <m:sSub>
+            <m:sSubPr>
+              <m:ctrlPr>
+                <w:rPr>
+                  <w:rFonts w:ascii="Cambria Math" w:eastAsiaTheme="minorEastAsia" w:hAnsi="Cambria Math" w:cs="Times New Roman"/>
+                  <w:i/>
+                  <w:sz w:val="28"/>
+                  <w:szCs w:val="24"/>
+                </w:rPr>
+              </m:ctrlPr>
+            </m:sSubPr>
+            <m:e>
+              <m:r>
+                <w:rPr>
+                  <w:rFonts w:ascii="Cambria Math" w:eastAsiaTheme="minorEastAsia" w:hAnsi="Cambria Math" w:cs="Times New Roman"/>
+                  <w:sz w:val="28"/>
+                  <w:szCs w:val="24"/>
+                </w:rPr>
+                <m:t>f</m:t>
+              </m:r>
+            </m:e>
+            <m:sub>
+              <m:r>
+                <w:rPr>
+                  <w:rFonts w:ascii="Cambria Math" w:eastAsiaTheme="minorEastAsia" w:hAnsi="Cambria Math" w:cs="Times New Roman"/>
+                  <w:sz w:val="28"/>
+                  <w:szCs w:val="24"/>
+                </w:rPr>
+                <m:t>k</m:t>
+              </m:r>
+            </m:sub>
+          </m:sSub>
+          <m:d>
+            <m:dPr>
+              <m:ctrlPr>
+                <w:rPr>
+                  <w:rFonts w:ascii="Cambria Math" w:eastAsiaTheme="minorEastAsia" w:hAnsi="Cambria Math" w:cs="Times New Roman"/>
+                  <w:i/>
+                  <w:sz w:val="28"/>
+                  <w:szCs w:val="24"/>
+                </w:rPr>
+              </m:ctrlPr>
+            </m:dPr>
+            <m:e>
+              <m:sSubSup>
+                <m:sSubSupPr>
+                  <m:ctrlPr>
+                    <w:rPr>
+                      <w:rFonts w:ascii="Cambria Math" w:eastAsiaTheme="minorEastAsia" w:hAnsi="Cambria Math" w:cs="Times New Roman"/>
+                      <w:i/>
+                      <w:sz w:val="28"/>
+                      <w:szCs w:val="24"/>
+                    </w:rPr>
+                  </m:ctrlPr>
+                </m:sSubSupPr>
+                <m:e>
+                  <m:r>
+                    <w:rPr>
+                      <w:rFonts w:ascii="Cambria Math" w:eastAsiaTheme="minorEastAsia" w:hAnsi="Cambria Math" w:cs="Times New Roman"/>
+                      <w:sz w:val="28"/>
+                      <w:szCs w:val="24"/>
+                    </w:rPr>
+                    <m:t>s</m:t>
+                  </m:r>
+                </m:e>
+                <m:sub>
+                  <m:r>
+                    <w:rPr>
+                      <w:rFonts w:ascii="Cambria Math" w:eastAsiaTheme="minorEastAsia" w:hAnsi="Cambria Math" w:cs="Times New Roman"/>
+                      <w:sz w:val="28"/>
+                      <w:szCs w:val="24"/>
+                    </w:rPr>
+                    <m:t>k-1</m:t>
+                  </m:r>
+                </m:sub>
+                <m:sup>
+                  <m:r>
+                    <w:rPr>
+                      <w:rFonts w:ascii="Cambria Math" w:eastAsiaTheme="minorEastAsia" w:hAnsi="Cambria Math" w:cs="Times New Roman"/>
+                      <w:sz w:val="28"/>
+                      <w:szCs w:val="24"/>
+                    </w:rPr>
+                    <m:t>i</m:t>
+                  </m:r>
+                </m:sup>
+              </m:sSubSup>
+              <m:r>
+                <w:rPr>
+                  <w:rFonts w:ascii="Cambria Math" w:eastAsiaTheme="minorEastAsia" w:hAnsi="Cambria Math" w:cs="Times New Roman"/>
+                  <w:sz w:val="28"/>
+                  <w:szCs w:val="24"/>
+                </w:rPr>
+                <m:t xml:space="preserve">, </m:t>
+              </m:r>
+              <m:sSub>
+                <m:sSubPr>
+                  <m:ctrlPr>
+                    <w:rPr>
+                      <w:rFonts w:ascii="Cambria Math" w:eastAsiaTheme="minorEastAsia" w:hAnsi="Cambria Math" w:cs="Times New Roman"/>
+                      <w:i/>
+                      <w:sz w:val="28"/>
+                      <w:szCs w:val="24"/>
+                    </w:rPr>
+                  </m:ctrlPr>
+                </m:sSubPr>
+                <m:e>
+                  <m:r>
+                    <w:rPr>
+                      <w:rFonts w:ascii="Cambria Math" w:eastAsiaTheme="minorEastAsia" w:hAnsi="Cambria Math" w:cs="Times New Roman"/>
+                      <w:sz w:val="28"/>
+                      <w:szCs w:val="24"/>
+                    </w:rPr>
+                    <m:t>v</m:t>
+                  </m:r>
+                </m:e>
+                <m:sub>
+                  <m:r>
+                    <w:rPr>
+                      <w:rFonts w:ascii="Cambria Math" w:eastAsiaTheme="minorEastAsia" w:hAnsi="Cambria Math" w:cs="Times New Roman"/>
+                      <w:sz w:val="28"/>
+                      <w:szCs w:val="24"/>
+                    </w:rPr>
+                    <m:t>k-1</m:t>
+                  </m:r>
+                </m:sub>
+              </m:sSub>
+            </m:e>
+          </m:d>
+          <m:r>
+            <w:rPr>
+              <w:rFonts w:ascii="Cambria Math" w:eastAsiaTheme="minorEastAsia" w:hAnsi="Cambria Math" w:cs="Times New Roman"/>
+              <w:sz w:val="28"/>
+              <w:szCs w:val="24"/>
+            </w:rPr>
+            <m:t>, i=1..N</m:t>
+          </m:r>
+        </m:oMath>
+      </m:oMathPara>
+    </w:p>
+    <w:p>
+      <w:pPr>
+        <w:pStyle w:val="ab"/>
+        <w:rPr>
+          <w:lang w:val="en-US"/>
+        </w:rPr>
+      </w:pPr>
+      <w:r>
+        <w:rPr>
+          <w:lang w:val="en-US"/>
+        </w:rPr>
+        <w:tab/>
+      </w:r>
+      <w:r>
+        <w:t>(</w:t>
+      </w:r>
+      <w:fldSimple w:instr=" STYLEREF 1 \s ">
+        <w:r>
+          <w:rPr>
+            <w:noProof/>
+          </w:rPr>
+          <w:t>1</w:t>
+        </w:r>
+      </w:fldSimple>
+      <w:r>
+        <w:t>.</w:t>
+      </w:r>
+      <w:fldSimple w:instr=" SEQ Формула \* ARABIC \s 1 ">
+        <w:r>
+          <w:rPr>
+            <w:noProof/>
+          </w:rPr>
+          <w:t>6</w:t>
+        </w:r>
+      </w:fldSimple>
+      <w:r>
+        <w:t>)</w:t>
+      </w:r>
+    </w:p>
+    <w:p>
+      <w:pPr>
+        <w:rPr>
+          <w:rFonts w:eastAsiaTheme="minorEastAsia"/>
+        </w:rPr>
+      </w:pPr>
+      <w:r>
+        <w:t xml:space="preserve">Этот шаг алгоритма соответствует </w:t>
+      </w:r>
+      <w:r>
+        <w:rPr>
+          <w:rFonts w:eastAsiaTheme="minorEastAsia"/>
+        </w:rPr>
+        <w:t>вычислению априорной функции плотности распределения вероятности </w:t>
+      </w:r>
+      <w:r>
+        <w:rPr>
+          <w:rFonts w:eastAsiaTheme="minorEastAsia"/>
+        </w:rPr>
+        <w:fldChar w:fldCharType="begin"/>
+      </w:r>
+      <w:r>
+        <w:rPr>
+          <w:rFonts w:eastAsiaTheme="minorEastAsia"/>
+        </w:rPr>
+        <w:instrText xml:space="preserve"> REF _Ref384649289 \h </w:instrText>
+      </w:r>
+      <w:r>
+        <w:rPr>
+          <w:rFonts w:eastAsiaTheme="minorEastAsia"/>
+        </w:rPr>
+      </w:r>
+      <w:r>
+        <w:rPr>
+          <w:rFonts w:eastAsiaTheme="minorEastAsia"/>
+        </w:rPr>
+        <w:fldChar w:fldCharType="separate"/>
+      </w:r>
+      <w:r>
+        <w:rPr>
+          <w:rFonts w:eastAsiaTheme="minorEastAsia"/>
+        </w:rPr>
+        <w:t>(</w:t>
+      </w:r>
+      <w:r>
+        <w:rPr>
+          <w:rFonts w:eastAsiaTheme="minorEastAsia"/>
+          <w:noProof/>
+        </w:rPr>
+        <w:t>1</w:t>
+      </w:r>
+      <w:r>
+        <w:rPr>
+          <w:rFonts w:eastAsiaTheme="minorEastAsia"/>
+        </w:rPr>
+        <w:t>.</w:t>
+      </w:r>
+      <w:r>
+        <w:rPr>
+          <w:rFonts w:eastAsiaTheme="minorEastAsia"/>
+          <w:noProof/>
+        </w:rPr>
+        <w:t>3</w:t>
+      </w:r>
+      <w:r>
+        <w:rPr>
+          <w:rFonts w:eastAsiaTheme="minorEastAsia"/>
+        </w:rPr>
+        <w:t>)</w:t>
+      </w:r>
+      <w:r>
+        <w:rPr>
+          <w:rFonts w:eastAsiaTheme="minorEastAsia"/>
+        </w:rPr>
+        <w:fldChar w:fldCharType="end"/>
+      </w:r>
+      <w:r>
+        <w:rPr>
+          <w:rFonts w:eastAsiaTheme="minorEastAsia"/>
+        </w:rPr>
+        <w:t xml:space="preserve">. В качестве уравнения динамики могут быть использованы: </w:t>
+      </w:r>
+    </w:p>
+    <w:p>
+      <w:pPr>
+        <w:pStyle w:val="a5"/>
+        <w:numPr>
+          <w:ilvl w:val="0"/>
+          <w:numId w:val="6"/>
+        </w:numPr>
+        <w:rPr>
+          <w:rFonts w:eastAsiaTheme="minorEastAsia"/>
+        </w:rPr>
+      </w:pPr>
+      <w:r>
+        <w:rPr>
+          <w:rFonts w:eastAsiaTheme="minorEastAsia"/>
+        </w:rPr>
+        <w:t xml:space="preserve">модель случайных блужданий (англ. </w:t>
+      </w:r>
+      <w:r>
+        <w:rPr>
+          <w:rFonts w:eastAsiaTheme="minorEastAsia"/>
+          <w:lang w:val="en-US"/>
+        </w:rPr>
+        <w:t>Random</w:t>
+      </w:r>
+      <w:r>
+        <w:rPr>
+          <w:rFonts w:eastAsiaTheme="minorEastAsia"/>
+        </w:rPr>
+        <w:t xml:space="preserve"> </w:t>
+      </w:r>
+      <w:r>
+        <w:rPr>
+          <w:rFonts w:eastAsiaTheme="minorEastAsia"/>
+          <w:lang w:val="en-US"/>
+        </w:rPr>
+        <w:t>Walk</w:t>
+      </w:r>
+      <w:r>
+        <w:rPr>
+          <w:rFonts w:eastAsiaTheme="minorEastAsia"/>
+        </w:rPr>
+        <w:t xml:space="preserve"> </w:t>
+      </w:r>
+      <w:r>
+        <w:rPr>
+          <w:rFonts w:eastAsiaTheme="minorEastAsia"/>
+          <w:lang w:val="en-US"/>
+        </w:rPr>
+        <w:t>Model</w:t>
+      </w:r>
+      <w:r>
+        <w:rPr>
+          <w:rFonts w:eastAsiaTheme="minorEastAsia"/>
+        </w:rPr>
+        <w:t>)</w:t>
+      </w:r>
+      <w:r>
+        <w:rPr>
+          <w:rFonts w:eastAsiaTheme="minorEastAsia"/>
+          <w:lang w:val="en-US"/>
+        </w:rPr>
+        <w:t> </w:t>
+      </w:r>
+      <w:r>
+        <w:rPr>
+          <w:rFonts w:eastAsiaTheme="minorEastAsia"/>
+        </w:rPr>
+        <w:t>[</w:t>
+      </w:r>
+      <w:r>
+        <w:rPr>
+          <w:rFonts w:eastAsiaTheme="minorEastAsia"/>
+          <w:lang w:val="en-US"/>
+        </w:rPr>
+        <w:fldChar w:fldCharType="begin"/>
+      </w:r>
+      <w:r>
+        <w:rPr>
+          <w:rFonts w:eastAsiaTheme="minorEastAsia"/>
+        </w:rPr>
+        <w:instrText xml:space="preserve"> </w:instrText>
+      </w:r>
+      <w:r>
+        <w:rPr>
+          <w:rFonts w:eastAsiaTheme="minorEastAsia"/>
+          <w:lang w:val="en-US"/>
+        </w:rPr>
+        <w:instrText>REF</w:instrText>
+      </w:r>
+      <w:r>
+        <w:rPr>
+          <w:rFonts w:eastAsiaTheme="minorEastAsia"/>
+        </w:rPr>
+        <w:instrText xml:space="preserve"> _</w:instrText>
+      </w:r>
+      <w:r>
+        <w:rPr>
+          <w:rFonts w:eastAsiaTheme="minorEastAsia"/>
+          <w:lang w:val="en-US"/>
+        </w:rPr>
+        <w:instrText>Ref</w:instrText>
+      </w:r>
+      <w:r>
+        <w:rPr>
+          <w:rFonts w:eastAsiaTheme="minorEastAsia"/>
+        </w:rPr>
+        <w:instrText>388285976 \</w:instrText>
+      </w:r>
+      <w:r>
+        <w:rPr>
+          <w:rFonts w:eastAsiaTheme="minorEastAsia"/>
+          <w:lang w:val="en-US"/>
+        </w:rPr>
+        <w:instrText>h</w:instrText>
+      </w:r>
+      <w:r>
+        <w:rPr>
+          <w:rFonts w:eastAsiaTheme="minorEastAsia"/>
+        </w:rPr>
+        <w:instrText xml:space="preserve"> </w:instrText>
+      </w:r>
+      <w:r>
+        <w:rPr>
+          <w:lang w:val="en-US"/>
+        </w:rPr>
+      </w:r>
+      <w:r>
+        <w:rPr>
+          <w:rFonts w:eastAsiaTheme="minorEastAsia"/>
+          <w:lang w:val="en-US"/>
+        </w:rPr>
+        <w:fldChar w:fldCharType="separate"/>
+      </w:r>
+      <w:r>
+        <w:rPr>
+          <w:noProof/>
+        </w:rPr>
+        <w:t>4</w:t>
+      </w:r>
+      <w:r>
+        <w:rPr>
+          <w:rFonts w:eastAsiaTheme="minorEastAsia"/>
+          <w:lang w:val="en-US"/>
+        </w:rPr>
+        <w:fldChar w:fldCharType="end"/>
+      </w:r>
+      <w:r>
+        <w:rPr>
+          <w:rFonts w:eastAsiaTheme="minorEastAsia"/>
+        </w:rPr>
+        <w:t>];</w:t>
+      </w:r>
+    </w:p>
+    <w:p>
+      <w:pPr>
+        <w:pStyle w:val="a5"/>
+        <w:numPr>
+          <w:ilvl w:val="0"/>
+          <w:numId w:val="6"/>
+        </w:numPr>
+        <w:rPr>
+          <w:rFonts w:eastAsiaTheme="minorEastAsia"/>
+        </w:rPr>
+      </w:pPr>
+      <w:r>
+        <w:rPr>
+          <w:rFonts w:eastAsiaTheme="minorEastAsia"/>
+        </w:rPr>
+        <w:t>модель динамики первого порядка [</w:t>
+      </w:r>
+      <w:r>
+        <w:rPr>
+          <w:rFonts w:eastAsiaTheme="minorEastAsia"/>
+          <w:lang w:val="en-US"/>
+        </w:rPr>
+        <w:fldChar w:fldCharType="begin"/>
+      </w:r>
+      <w:r>
+        <w:rPr>
+          <w:rFonts w:eastAsiaTheme="minorEastAsia"/>
+        </w:rPr>
+        <w:instrText xml:space="preserve"> REF _Ref388286101 \h </w:instrText>
+      </w:r>
+      <w:r>
+        <w:rPr>
+          <w:lang w:val="en-US"/>
+        </w:rPr>
+      </w:r>
+      <w:r>
+        <w:rPr>
+          <w:rFonts w:eastAsiaTheme="minorEastAsia"/>
+          <w:lang w:val="en-US"/>
+        </w:rPr>
+        <w:fldChar w:fldCharType="separate"/>
+      </w:r>
+      <w:r>
+        <w:rPr>
+          <w:noProof/>
+        </w:rPr>
+        <w:t>5</w:t>
+      </w:r>
+      <w:r>
+        <w:rPr>
+          <w:rFonts w:eastAsiaTheme="minorEastAsia"/>
+          <w:lang w:val="en-US"/>
+        </w:rPr>
+        <w:fldChar w:fldCharType="end"/>
+      </w:r>
+      <w:r>
+        <w:rPr>
+          <w:rFonts w:eastAsiaTheme="minorEastAsia"/>
+        </w:rPr>
+        <w:t>]</w:t>
+      </w:r>
+      <w:r>
+        <w:rPr>
+          <w:rFonts w:eastAsiaTheme="minorEastAsia"/>
+        </w:rPr>
+        <w:t>,</w:t>
+      </w:r>
+      <w:r>
+        <w:rPr>
+          <w:rFonts w:eastAsiaTheme="minorEastAsia"/>
+          <w:lang w:val="en-US"/>
+        </w:rPr>
+        <w:t> </w:t>
+      </w:r>
+      <w:r>
+        <w:rPr>
+          <w:rFonts w:eastAsiaTheme="minorEastAsia"/>
+        </w:rPr>
+        <w:t>[</w:t>
+      </w:r>
+      <w:r>
+        <w:rPr>
+          <w:rFonts w:eastAsiaTheme="minorEastAsia"/>
+          <w:lang w:val="en-US"/>
+        </w:rPr>
+        <w:fldChar w:fldCharType="begin"/>
+      </w:r>
+      <w:r>
+        <w:rPr>
+          <w:rFonts w:eastAsiaTheme="minorEastAsia"/>
+        </w:rPr>
+        <w:instrText xml:space="preserve"> </w:instrText>
+      </w:r>
+      <w:r>
+        <w:rPr>
+          <w:rFonts w:eastAsiaTheme="minorEastAsia"/>
+          <w:lang w:val="en-US"/>
+        </w:rPr>
+        <w:instrText>REF</w:instrText>
+      </w:r>
+      <w:r>
+        <w:rPr>
+          <w:rFonts w:eastAsiaTheme="minorEastAsia"/>
+        </w:rPr>
+        <w:instrText xml:space="preserve"> _</w:instrText>
+      </w:r>
+      <w:r>
+        <w:rPr>
+          <w:rFonts w:eastAsiaTheme="minorEastAsia"/>
+          <w:lang w:val="en-US"/>
+        </w:rPr>
+        <w:instrText>Ref</w:instrText>
+      </w:r>
+      <w:r>
+        <w:rPr>
+          <w:rFonts w:eastAsiaTheme="minorEastAsia"/>
+        </w:rPr>
+        <w:instrText>388286145 \</w:instrText>
+      </w:r>
+      <w:r>
+        <w:rPr>
+          <w:rFonts w:eastAsiaTheme="minorEastAsia"/>
+          <w:lang w:val="en-US"/>
+        </w:rPr>
+        <w:instrText>h</w:instrText>
+      </w:r>
+      <w:r>
+        <w:rPr>
+          <w:rFonts w:eastAsiaTheme="minorEastAsia"/>
+        </w:rPr>
+        <w:instrText xml:space="preserve"> </w:instrText>
+      </w:r>
+      <w:r>
+        <w:rPr>
+          <w:lang w:val="en-US"/>
+        </w:rPr>
+      </w:r>
+      <w:r>
+        <w:rPr>
+          <w:rFonts w:eastAsiaTheme="minorEastAsia"/>
+          <w:lang w:val="en-US"/>
+        </w:rPr>
+        <w:fldChar w:fldCharType="separate"/>
+      </w:r>
+      <w:r>
+        <w:rPr>
+          <w:noProof/>
+        </w:rPr>
+        <w:t>6</w:t>
+      </w:r>
+      <w:r>
+        <w:rPr>
+          <w:rFonts w:eastAsiaTheme="minorEastAsia"/>
+          <w:lang w:val="en-US"/>
+        </w:rPr>
+        <w:fldChar w:fldCharType="end"/>
+      </w:r>
+      <w:r>
+        <w:rPr>
+          <w:rFonts w:eastAsiaTheme="minorEastAsia"/>
+        </w:rPr>
+        <w:t>];</w:t>
+      </w:r>
+    </w:p>
+    <w:p>
+      <w:pPr>
+        <w:pStyle w:val="a5"/>
+        <w:numPr>
+          <w:ilvl w:val="0"/>
+          <w:numId w:val="6"/>
+        </w:numPr>
+        <w:rPr>
+          <w:rFonts w:eastAsiaTheme="minorEastAsia"/>
+        </w:rPr>
+      </w:pPr>
+      <w:proofErr w:type="spellStart"/>
+      <w:r>
+        <w:rPr>
+          <w:rFonts w:cs="Times New Roman"/>
+          <w:szCs w:val="24"/>
+        </w:rPr>
+        <w:t>авторегрессионная</w:t>
+      </w:r>
+      <w:proofErr w:type="spellEnd"/>
+      <w:r>
+        <w:rPr>
+          <w:rFonts w:cs="Times New Roman"/>
+          <w:szCs w:val="24"/>
+        </w:rPr>
+        <w:t xml:space="preserve"> модель второго порядка [</w:t>
+      </w:r>
+      <w:r>
+        <w:rPr>
+          <w:rFonts w:cs="Times New Roman"/>
+          <w:szCs w:val="24"/>
+        </w:rPr>
+        <w:fldChar w:fldCharType="begin"/>
+      </w:r>
+      <w:r>
+        <w:rPr>
+          <w:rFonts w:cs="Times New Roman"/>
+          <w:szCs w:val="24"/>
+        </w:rPr>
+        <w:instrText xml:space="preserve"> REF _Ref388286255 \h </w:instrText>
+      </w:r>
+      <w:r>
+        <w:rPr>
+          <w:rFonts w:cs="Times New Roman"/>
+          <w:szCs w:val="24"/>
+        </w:rPr>
+        <w:fldChar w:fldCharType="separate"/>
+      </w:r>
+      <w:r>
+        <w:rPr>
+          <w:noProof/>
+        </w:rPr>
+        <w:t>7</w:t>
+      </w:r>
+      <w:r>
+        <w:rPr>
+          <w:rFonts w:cs="Times New Roman"/>
+          <w:szCs w:val="24"/>
+        </w:rPr>
+        <w:fldChar w:fldCharType="end"/>
+      </w:r>
+      <w:r>
+        <w:rPr>
+          <w:rFonts w:cs="Times New Roman"/>
+          <w:szCs w:val="24"/>
+        </w:rPr>
+        <w:t>] и др.</w:t>
+      </w:r>
+    </w:p>
+    <w:p>
+      <w:r>
+        <w:t xml:space="preserve">Этап коррекции заключается в обновлении весов частиц. Новые веса задаются с помощью выбранной функции правдоподобия. После обновления необходимо </w:t>
+      </w:r>
+      <w:r>
+        <w:t xml:space="preserve">провести нормализацию весов, </w:t>
+      </w:r>
+      <w:r>
+        <w:t xml:space="preserve">так, чтобы </w:t>
+      </w:r>
+      <w:r>
+        <w:t xml:space="preserve">их </w:t>
+      </w:r>
+      <w:r>
+        <w:t>общая сумма была равна единице</w:t>
+      </w:r>
+      <w:r>
+        <w:rPr>
+          <w:lang w:val="en-US"/>
+        </w:rPr>
+        <w:t> </w:t>
+      </w:r>
+      <w:r>
+        <w:rPr>
+          <w:lang w:val="en-US"/>
+        </w:rPr>
+        <w:fldChar w:fldCharType="begin"/>
+      </w:r>
+      <w:r>
+        <w:instrText xml:space="preserve"> </w:instrText>
+      </w:r>
+      <w:r>
+        <w:rPr>
+          <w:lang w:val="en-US"/>
+        </w:rPr>
+        <w:instrText>REF</w:instrText>
+      </w:r>
+      <w:r>
+        <w:instrText xml:space="preserve"> _</w:instrText>
+      </w:r>
+      <w:r>
+        <w:rPr>
+          <w:lang w:val="en-US"/>
+        </w:rPr>
+        <w:instrText>Ref</w:instrText>
+      </w:r>
+      <w:r>
+        <w:instrText>388286943 \</w:instrText>
+      </w:r>
+      <w:r>
+        <w:rPr>
+          <w:lang w:val="en-US"/>
+        </w:rPr>
+        <w:instrText>h</w:instrText>
+      </w:r>
+      <w:r>
+        <w:instrText xml:space="preserve"> </w:instrText>
+      </w:r>
+      <w:r>
+        <w:rPr>
+          <w:lang w:val="en-US"/>
+        </w:rPr>
+      </w:r>
+      <w:r>
+        <w:rPr>
+          <w:lang w:val="en-US"/>
+        </w:rPr>
+        <w:fldChar w:fldCharType="separate"/>
+      </w:r>
+      <w:r>
+        <w:t>(</w:t>
+      </w:r>
+      <w:r>
+        <w:rPr>
+          <w:noProof/>
+        </w:rPr>
+        <w:t>1</w:t>
+      </w:r>
+      <w:r>
+        <w:t>.</w:t>
+      </w:r>
+      <w:r>
+        <w:rPr>
+          <w:noProof/>
+        </w:rPr>
+        <w:t>7</w:t>
+      </w:r>
+      <w:r>
+        <w:t>)</w:t>
+      </w:r>
+      <w:r>
+        <w:rPr>
+          <w:lang w:val="en-US"/>
+        </w:rPr>
+        <w:fldChar w:fldCharType="end"/>
+      </w:r>
+      <w:r>
+        <w:t>.</w:t>
+      </w:r>
+    </w:p>
+    <w:p>
+      <w:pPr>
+        <w:rPr>
+          <w:i/>
+          <w:vanish/>
+          <w:sz w:val="28"/>
+          <w:szCs w:val="28"/>
+          <w:lang w:val="en-US"/>
+          <w:specVanish/>
+        </w:rPr>
+      </w:pPr>
+      <m:oMathPara>
+        <m:oMath>
+          <m:sSubSup>
+            <m:sSubSupPr>
+              <m:ctrlPr>
+                <w:rPr>
+                  <w:rFonts w:ascii="Cambria Math" w:hAnsi="Cambria Math"/>
+                  <w:i/>
+                  <w:sz w:val="28"/>
+                  <w:szCs w:val="28"/>
+                  <w:lang w:val="en-US"/>
+                </w:rPr>
+              </m:ctrlPr>
+            </m:sSubSupPr>
+            <m:e>
+              <m:acc>
+                <m:accPr>
+                  <m:chr m:val="́"/>
+                  <m:ctrlPr>
+                    <w:rPr>
+                      <w:rFonts w:ascii="Cambria Math" w:hAnsi="Cambria Math"/>
+                      <w:i/>
+                      <w:sz w:val="28"/>
+                      <w:szCs w:val="28"/>
+                      <w:lang w:val="en-US"/>
+                    </w:rPr>
+                  </m:ctrlPr>
+                </m:accPr>
+                <m:e>
+                  <m:r>
+                    <w:rPr>
+                      <w:rFonts w:ascii="Cambria Math" w:hAnsi="Cambria Math"/>
+                      <w:sz w:val="28"/>
+                      <w:szCs w:val="28"/>
+                      <w:lang w:val="en-US"/>
+                    </w:rPr>
+                    <m:t>w</m:t>
+                  </m:r>
+                </m:e>
+              </m:acc>
+            </m:e>
+            <m:sub>
+              <m:r>
+                <w:rPr>
+                  <w:rFonts w:ascii="Cambria Math" w:hAnsi="Cambria Math"/>
+                  <w:sz w:val="28"/>
+                  <w:szCs w:val="28"/>
+                  <w:lang w:val="en-US"/>
+                </w:rPr>
+                <m:t>k</m:t>
+              </m:r>
+            </m:sub>
+            <m:sup>
+              <m:r>
+                <w:rPr>
+                  <w:rFonts w:ascii="Cambria Math" w:hAnsi="Cambria Math"/>
+                  <w:sz w:val="28"/>
+                  <w:szCs w:val="28"/>
+                  <w:lang w:val="en-US"/>
+                </w:rPr>
+                <m:t>i</m:t>
+              </m:r>
+            </m:sup>
+          </m:sSubSup>
+          <m:r>
+            <w:rPr>
+              <w:rFonts w:ascii="Cambria Math" w:hAnsi="Cambria Math"/>
+              <w:sz w:val="28"/>
+              <w:szCs w:val="28"/>
+              <w:lang w:val="en-US"/>
+            </w:rPr>
+            <m:t>=</m:t>
+          </m:r>
+          <m:f>
+            <m:fPr>
+              <m:ctrlPr>
+                <w:rPr>
+                  <w:rFonts w:ascii="Cambria Math" w:hAnsi="Cambria Math"/>
+                  <w:i/>
+                  <w:sz w:val="28"/>
+                  <w:szCs w:val="28"/>
+                  <w:lang w:val="en-US"/>
+                </w:rPr>
+              </m:ctrlPr>
+            </m:fPr>
+            <m:num>
+              <m:sSubSup>
+                <m:sSubSupPr>
+                  <m:ctrlPr>
+                    <w:rPr>
+                      <w:rFonts w:ascii="Cambria Math" w:hAnsi="Cambria Math"/>
+                      <w:i/>
+                      <w:sz w:val="28"/>
+                      <w:szCs w:val="28"/>
+                      <w:lang w:val="en-US"/>
+                    </w:rPr>
+                  </m:ctrlPr>
+                </m:sSubSupPr>
+                <m:e>
+                  <m:r>
+                    <w:rPr>
+                      <w:rFonts w:ascii="Cambria Math" w:hAnsi="Cambria Math"/>
+                      <w:sz w:val="28"/>
+                      <w:szCs w:val="28"/>
+                      <w:lang w:val="en-US"/>
+                    </w:rPr>
+                    <m:t>w</m:t>
+                  </m:r>
+                </m:e>
+                <m:sub>
+                  <m:r>
+                    <w:rPr>
+                      <w:rFonts w:ascii="Cambria Math" w:hAnsi="Cambria Math"/>
+                      <w:sz w:val="28"/>
+                      <w:szCs w:val="28"/>
+                      <w:lang w:val="en-US"/>
+                    </w:rPr>
+                    <m:t>k</m:t>
+                  </m:r>
+                </m:sub>
+                <m:sup>
+                  <m:r>
+                    <w:rPr>
+                      <w:rFonts w:ascii="Cambria Math" w:hAnsi="Cambria Math"/>
+                      <w:sz w:val="28"/>
+                      <w:szCs w:val="28"/>
+                      <w:lang w:val="en-US"/>
+                    </w:rPr>
+                    <m:t>i</m:t>
+                  </m:r>
+                </m:sup>
+              </m:sSubSup>
+            </m:num>
+            <m:den>
+              <m:nary>
+                <m:naryPr>
+                  <m:chr m:val="∑"/>
+                  <m:limLoc m:val="undOvr"/>
+                  <m:ctrlPr>
+                    <w:rPr>
+                      <w:rFonts w:ascii="Cambria Math" w:hAnsi="Cambria Math"/>
+                      <w:i/>
+                      <w:sz w:val="28"/>
+                      <w:szCs w:val="28"/>
+                      <w:lang w:val="en-US"/>
+                    </w:rPr>
+                  </m:ctrlPr>
+                </m:naryPr>
+                <m:sub>
+                  <m:r>
+                    <w:rPr>
+                      <w:rFonts w:ascii="Cambria Math" w:hAnsi="Cambria Math"/>
+                      <w:sz w:val="28"/>
+                      <w:szCs w:val="28"/>
+                      <w:lang w:val="en-US"/>
+                    </w:rPr>
+                    <m:t>j=1</m:t>
+                  </m:r>
+                </m:sub>
+                <m:sup>
+                  <m:r>
+                    <w:rPr>
+                      <w:rFonts w:ascii="Cambria Math" w:hAnsi="Cambria Math"/>
+                      <w:sz w:val="28"/>
+                      <w:szCs w:val="28"/>
+                      <w:lang w:val="en-US"/>
+                    </w:rPr>
+                    <m:t>N</m:t>
+                  </m:r>
+                </m:sup>
+                <m:e>
+                  <m:sSubSup>
+                    <m:sSubSupPr>
+                      <m:ctrlPr>
+                        <w:rPr>
+                          <w:rFonts w:ascii="Cambria Math" w:hAnsi="Cambria Math"/>
+                          <w:i/>
+                          <w:sz w:val="28"/>
+                          <w:szCs w:val="28"/>
+                          <w:lang w:val="en-US"/>
+                        </w:rPr>
+                      </m:ctrlPr>
+                    </m:sSubSupPr>
+                    <m:e>
+                      <m:r>
+                        <w:rPr>
+                          <w:rFonts w:ascii="Cambria Math" w:hAnsi="Cambria Math"/>
+                          <w:sz w:val="28"/>
+                          <w:szCs w:val="28"/>
+                          <w:lang w:val="en-US"/>
+                        </w:rPr>
+                        <m:t>w</m:t>
+                      </m:r>
+                    </m:e>
+                    <m:sub>
+                      <m:r>
+                        <w:rPr>
+                          <w:rFonts w:ascii="Cambria Math" w:hAnsi="Cambria Math"/>
+                          <w:sz w:val="28"/>
+                          <w:szCs w:val="28"/>
+                          <w:lang w:val="en-US"/>
+                        </w:rPr>
+                        <m:t>k</m:t>
+                      </m:r>
+                    </m:sub>
+                    <m:sup>
+                      <m:r>
+                        <w:rPr>
+                          <w:rFonts w:ascii="Cambria Math" w:hAnsi="Cambria Math"/>
+                          <w:sz w:val="28"/>
+                          <w:szCs w:val="28"/>
+                          <w:lang w:val="en-US"/>
+                        </w:rPr>
+                        <m:t>j</m:t>
+                      </m:r>
+                    </m:sup>
+                  </m:sSubSup>
+                </m:e>
+              </m:nary>
+            </m:den>
+          </m:f>
+          <m:r>
+            <w:rPr>
+              <w:rFonts w:ascii="Cambria Math" w:hAnsi="Cambria Math"/>
+              <w:sz w:val="28"/>
+              <w:szCs w:val="28"/>
+              <w:lang w:val="en-US"/>
+            </w:rPr>
+            <m:t>, i=1..N</m:t>
+          </m:r>
+        </m:oMath>
+      </m:oMathPara>
+    </w:p>
+    <w:p>
+      <w:pPr>
+        <w:pStyle w:val="ab"/>
+      </w:pPr>
+      <w:r>
+        <w:rPr>
+          <w:lang w:val="en-US"/>
+        </w:rPr>
+        <w:tab/>
+      </w:r>
+      <w:bookmarkStart w:id="7" w:name="_Ref388286943"/>
+      <w:r>
+        <w:rPr>
+          <w:lang w:val="en-US"/>
+        </w:rPr>
+        <w:t>(</w:t>
+      </w:r>
+      <w:r>
+        <w:rPr>
+          <w:lang w:val="en-US"/>
+        </w:rPr>
+        <w:fldChar w:fldCharType="begin"/>
+      </w:r>
+      <w:r>
+        <w:rPr>
+          <w:lang w:val="en-US"/>
+        </w:rPr>
+        <w:instrText xml:space="preserve"> STYLEREF 1 \s </w:instrText>
+      </w:r>
+      <w:r>
+        <w:rPr>
+          <w:lang w:val="en-US"/>
+        </w:rPr>
+        <w:fldChar w:fldCharType="separate"/>
+      </w:r>
+      <w:r>
+        <w:rPr>
+          <w:noProof/>
+          <w:lang w:val="en-US"/>
+        </w:rPr>
+        <w:t>1</w:t>
+      </w:r>
+      <w:r>
+        <w:rPr>
+          <w:lang w:val="en-US"/>
+        </w:rPr>
+        <w:fldChar w:fldCharType="end"/>
+      </w:r>
+      <w:r>
+        <w:rPr>
+          <w:lang w:val="en-US"/>
+        </w:rPr>
+        <w:t>.</w:t>
+      </w:r>
+      <w:r>
+        <w:rPr>
+          <w:lang w:val="en-US"/>
+        </w:rPr>
+        <w:fldChar w:fldCharType="begin"/>
+      </w:r>
+      <w:r>
+        <w:rPr>
+          <w:lang w:val="en-US"/>
+        </w:rPr>
+        <w:instrText xml:space="preserve"> SEQ Формула \* ARABIC \s 1 </w:instrText>
+      </w:r>
+      <w:r>
+        <w:rPr>
+          <w:lang w:val="en-US"/>
+        </w:rPr>
+        <w:fldChar w:fldCharType="separate"/>
+      </w:r>
+      <w:r>
+        <w:rPr>
+          <w:noProof/>
+          <w:lang w:val="en-US"/>
+        </w:rPr>
+        <w:t>7</w:t>
+      </w:r>
+      <w:r>
+        <w:rPr>
+          <w:lang w:val="en-US"/>
+        </w:rPr>
+        <w:fldChar w:fldCharType="end"/>
+      </w:r>
+      <w:r>
+        <w:rPr>
+          <w:lang w:val="en-US"/>
+        </w:rPr>
+        <w:t>)</w:t>
+      </w:r>
+      <w:bookmarkEnd w:id="7"/>
+    </w:p>
+    <w:p>
+      <w:pPr>
+        <w:rPr>
+          <w:rFonts w:eastAsiaTheme="minorEastAsia"/>
+        </w:rPr>
+      </w:pPr>
+      <w:r>
+        <w:t xml:space="preserve">В результате всех вышеописанных операций на каждой итерации </w:t>
+      </w:r>
+      <m:oMath>
+        <m:r>
+          <w:rPr>
+            <w:rFonts w:ascii="Cambria Math" w:hAnsi="Cambria Math"/>
+          </w:rPr>
+          <m:t>k</m:t>
+        </m:r>
+      </m:oMath>
+      <w:r>
+        <w:rPr>
+          <w:rFonts w:eastAsiaTheme="minorEastAsia"/>
+        </w:rPr>
+        <w:t xml:space="preserve"> получаем искомое множество частиц </w:t>
+      </w:r>
+      <m:oMath>
+        <m:sSub>
+          <m:sSubPr>
+            <m:ctrlPr>
+              <w:rPr>
+                <w:rFonts w:ascii="Cambria Math" w:eastAsiaTheme="minorEastAsia" w:hAnsi="Cambria Math"/>
+                <w:i/>
+              </w:rPr>
+            </m:ctrlPr>
+          </m:sSubPr>
+          <m:e>
+            <m:r>
+              <w:rPr>
+                <w:rFonts w:ascii="Cambria Math" w:eastAsiaTheme="minorEastAsia" w:hAnsi="Cambria Math"/>
+              </w:rPr>
+              <m:t>S</m:t>
+            </m:r>
+          </m:e>
+          <m:sub>
+            <m:r>
+              <w:rPr>
+                <w:rFonts w:ascii="Cambria Math" w:eastAsiaTheme="minorEastAsia" w:hAnsi="Cambria Math"/>
+              </w:rPr>
+              <m:t>k</m:t>
+            </m:r>
+          </m:sub>
+        </m:sSub>
+        <m:r>
+          <w:rPr>
+            <w:rFonts w:ascii="Cambria Math" w:eastAsiaTheme="minorEastAsia" w:hAnsi="Cambria Math"/>
+          </w:rPr>
+          <m:t>=</m:t>
+        </m:r>
+        <m:sSubSup>
+          <m:sSubSupPr>
+            <m:ctrlPr>
+              <w:rPr>
+                <w:rFonts w:ascii="Cambria Math" w:eastAsiaTheme="minorEastAsia" w:hAnsi="Cambria Math"/>
+                <w:i/>
+              </w:rPr>
+            </m:ctrlPr>
+          </m:sSubSupPr>
+          <m:e>
+            <m:d>
+              <m:dPr>
+                <m:begChr m:val="{"/>
+                <m:endChr m:val="}"/>
+                <m:ctrlPr>
+                  <w:rPr>
+                    <w:rFonts w:ascii="Cambria Math" w:eastAsiaTheme="minorEastAsia" w:hAnsi="Cambria Math"/>
+                    <w:i/>
+                  </w:rPr>
+                </m:ctrlPr>
+              </m:dPr>
+              <m:e>
+                <m:sSubSup>
+                  <m:sSubSupPr>
+                    <m:ctrlPr>
+                      <w:rPr>
+                        <w:rFonts w:ascii="Cambria Math" w:eastAsiaTheme="minorEastAsia" w:hAnsi="Cambria Math"/>
+                        <w:i/>
+                      </w:rPr>
+                    </m:ctrlPr>
+                  </m:sSubSupPr>
+                  <m:e>
+                    <m:r>
+                      <w:rPr>
+                        <w:rFonts w:ascii="Cambria Math" w:eastAsiaTheme="minorEastAsia" w:hAnsi="Cambria Math"/>
+                      </w:rPr>
+                      <m:t>s</m:t>
+                    </m:r>
+                  </m:e>
+                  <m:sub>
+                    <m:r>
+                      <w:rPr>
+                        <w:rFonts w:ascii="Cambria Math" w:eastAsiaTheme="minorEastAsia" w:hAnsi="Cambria Math"/>
+                      </w:rPr>
+                      <m:t>k</m:t>
+                    </m:r>
+                  </m:sub>
+                  <m:sup>
+                    <m:r>
+                      <w:rPr>
+                        <w:rFonts w:ascii="Cambria Math" w:eastAsiaTheme="minorEastAsia" w:hAnsi="Cambria Math"/>
+                      </w:rPr>
+                      <m:t>i</m:t>
+                    </m:r>
+                  </m:sup>
+                </m:sSubSup>
+                <m:r>
+                  <w:rPr>
+                    <w:rFonts w:ascii="Cambria Math" w:eastAsiaTheme="minorEastAsia" w:hAnsi="Cambria Math"/>
+                  </w:rPr>
+                  <m:t>,</m:t>
+                </m:r>
+                <m:sSubSup>
+                  <m:sSubSupPr>
+                    <m:ctrlPr>
+                      <w:rPr>
+                        <w:rFonts w:ascii="Cambria Math" w:eastAsiaTheme="minorEastAsia" w:hAnsi="Cambria Math"/>
+                        <w:i/>
+                      </w:rPr>
+                    </m:ctrlPr>
+                  </m:sSubSupPr>
+                  <m:e>
+                    <m:acc>
+                      <m:accPr>
+                        <m:chr m:val="́"/>
+                        <m:ctrlPr>
+                          <w:rPr>
+                            <w:rFonts w:ascii="Cambria Math" w:eastAsiaTheme="minorEastAsia" w:hAnsi="Cambria Math"/>
+                            <w:i/>
+                          </w:rPr>
+                        </m:ctrlPr>
+                      </m:accPr>
+                      <m:e>
+                        <m:r>
+                          <w:rPr>
+                            <w:rFonts w:ascii="Cambria Math" w:eastAsiaTheme="minorEastAsia" w:hAnsi="Cambria Math"/>
+                          </w:rPr>
+                          <m:t>w</m:t>
+                        </m:r>
+                      </m:e>
+                    </m:acc>
+                  </m:e>
+                  <m:sub>
+                    <m:r>
+                      <w:rPr>
+                        <w:rFonts w:ascii="Cambria Math" w:eastAsiaTheme="minorEastAsia" w:hAnsi="Cambria Math"/>
+                      </w:rPr>
+                      <m:t>k</m:t>
+                    </m:r>
+                  </m:sub>
+                  <m:sup>
+                    <m:r>
+                      <w:rPr>
+                        <w:rFonts w:ascii="Cambria Math" w:eastAsiaTheme="minorEastAsia" w:hAnsi="Cambria Math"/>
+                      </w:rPr>
+                      <m:t>i</m:t>
+                    </m:r>
+                  </m:sup>
+                </m:sSubSup>
+              </m:e>
+            </m:d>
+          </m:e>
+          <m:sub>
+            <m:r>
+              <w:rPr>
+                <w:rFonts w:ascii="Cambria Math" w:eastAsiaTheme="minorEastAsia" w:hAnsi="Cambria Math"/>
+              </w:rPr>
+              <m:t>i=1</m:t>
+            </m:r>
+          </m:sub>
+          <m:sup>
+            <m:r>
+              <w:rPr>
+                <w:rFonts w:ascii="Cambria Math" w:eastAsiaTheme="minorEastAsia" w:hAnsi="Cambria Math"/>
+              </w:rPr>
+              <m:t>N</m:t>
+            </m:r>
+          </m:sup>
+        </m:sSubSup>
+      </m:oMath>
+      <w:r>
+        <w:rPr>
+          <w:rFonts w:eastAsiaTheme="minorEastAsia"/>
+        </w:rPr>
+        <w:t>. Для оценки состояния объекта на текущем шаге необходимо взять «среднюю» частицу полученного множества </w:t>
+      </w:r>
+      <w:r>
+        <w:rPr>
+          <w:rFonts w:eastAsiaTheme="minorEastAsia"/>
+        </w:rPr>
+        <w:fldChar w:fldCharType="begin"/>
+      </w:r>
+      <w:r>
+        <w:rPr>
+          <w:rFonts w:eastAsiaTheme="minorEastAsia"/>
+        </w:rPr>
+        <w:instrText xml:space="preserve"> REF _Ref388287324 \h </w:instrText>
+      </w:r>
+      <w:r>
+        <w:rPr>
+          <w:rFonts w:eastAsiaTheme="minorEastAsia"/>
+        </w:rPr>
+      </w:r>
+      <w:r>
+        <w:rPr>
+          <w:rFonts w:eastAsiaTheme="minorEastAsia"/>
+        </w:rPr>
+        <w:fldChar w:fldCharType="separate"/>
+      </w:r>
+      <w:r>
+        <w:rPr>
+          <w:rFonts w:eastAsiaTheme="minorEastAsia"/>
+        </w:rPr>
+        <w:t>(</w:t>
+      </w:r>
+      <w:r>
+        <w:rPr>
+          <w:rFonts w:eastAsiaTheme="minorEastAsia"/>
+          <w:noProof/>
+        </w:rPr>
+        <w:t>1</w:t>
+      </w:r>
+      <w:r>
+        <w:rPr>
+          <w:rFonts w:eastAsiaTheme="minorEastAsia"/>
+        </w:rPr>
+        <w:t>.</w:t>
+      </w:r>
+      <w:r>
+        <w:rPr>
+          <w:rFonts w:eastAsiaTheme="minorEastAsia"/>
+          <w:noProof/>
+        </w:rPr>
+        <w:t>8</w:t>
+      </w:r>
+      <w:r>
+        <w:rPr>
+          <w:rFonts w:eastAsiaTheme="minorEastAsia"/>
+        </w:rPr>
+        <w:t>)</w:t>
+      </w:r>
+      <w:r>
+        <w:rPr>
+          <w:rFonts w:eastAsiaTheme="minorEastAsia"/>
+        </w:rPr>
+        <w:fldChar w:fldCharType="end"/>
+      </w:r>
+      <w:r>
+        <w:rPr>
+          <w:rFonts w:eastAsiaTheme="minorEastAsia"/>
+        </w:rPr>
+        <w:t>:</w:t>
+      </w:r>
+    </w:p>
+    <w:p>
+      <w:pPr>
+        <w:ind w:firstLine="0"/>
+        <w:rPr>
+          <w:vanish/>
+          <w:sz w:val="28"/>
+          <w:szCs w:val="28"/>
+          <w:specVanish/>
+        </w:rPr>
+      </w:pPr>
+      <m:oMathPara>
+        <m:oMath>
+          <m:sSub>
+            <m:sSubPr>
+              <m:ctrlPr>
+                <w:rPr>
+                  <w:rFonts w:ascii="Cambria Math" w:hAnsi="Cambria Math"/>
+                  <w:sz w:val="28"/>
+                  <w:szCs w:val="28"/>
+                </w:rPr>
+              </m:ctrlPr>
+            </m:sSubPr>
+            <m:e>
+              <m:r>
+                <w:rPr>
+                  <w:rFonts w:ascii="Cambria Math" w:hAnsi="Cambria Math"/>
+                  <w:sz w:val="28"/>
+                  <w:szCs w:val="28"/>
+                </w:rPr>
+                <m:t>x</m:t>
+              </m:r>
+            </m:e>
+            <m:sub>
+              <m:r>
+                <w:rPr>
+                  <w:rFonts w:ascii="Cambria Math" w:hAnsi="Cambria Math"/>
+                  <w:sz w:val="28"/>
+                  <w:szCs w:val="28"/>
+                </w:rPr>
+                <m:t>k</m:t>
+              </m:r>
+            </m:sub>
+          </m:sSub>
+          <m:r>
+            <m:rPr>
+              <m:sty m:val="p"/>
+            </m:rPr>
+            <w:rPr>
+              <w:rFonts w:ascii="Cambria Math" w:hAnsi="Cambria Math"/>
+              <w:sz w:val="28"/>
+              <w:szCs w:val="28"/>
+            </w:rPr>
+            <m:t>=</m:t>
+          </m:r>
+          <m:r>
+            <w:rPr>
+              <w:rFonts w:ascii="Cambria Math" w:hAnsi="Cambria Math"/>
+              <w:sz w:val="28"/>
+              <w:szCs w:val="28"/>
+            </w:rPr>
+            <m:t>E</m:t>
+          </m:r>
+          <m:d>
+            <m:dPr>
+              <m:begChr m:val="["/>
+              <m:endChr m:val="]"/>
+              <m:ctrlPr>
+                <w:rPr>
+                  <w:rFonts w:ascii="Cambria Math" w:hAnsi="Cambria Math"/>
+                  <w:sz w:val="28"/>
+                  <w:szCs w:val="28"/>
+                </w:rPr>
+              </m:ctrlPr>
+            </m:dPr>
+            <m:e>
+              <m:sSub>
+                <m:sSubPr>
+                  <m:ctrlPr>
+                    <w:rPr>
+                      <w:rFonts w:ascii="Cambria Math" w:hAnsi="Cambria Math"/>
+                      <w:sz w:val="28"/>
+                      <w:szCs w:val="28"/>
+                    </w:rPr>
+                  </m:ctrlPr>
+                </m:sSubPr>
+                <m:e>
+                  <m:r>
+                    <w:rPr>
+                      <w:rFonts w:ascii="Cambria Math" w:hAnsi="Cambria Math"/>
+                      <w:sz w:val="28"/>
+                      <w:szCs w:val="28"/>
+                    </w:rPr>
+                    <m:t>S</m:t>
+                  </m:r>
+                </m:e>
+                <m:sub>
+                  <m:r>
+                    <w:rPr>
+                      <w:rFonts w:ascii="Cambria Math" w:hAnsi="Cambria Math"/>
+                      <w:sz w:val="28"/>
+                      <w:szCs w:val="28"/>
+                    </w:rPr>
+                    <m:t>k</m:t>
+                  </m:r>
+                </m:sub>
+              </m:sSub>
+            </m:e>
+          </m:d>
+          <m:r>
+            <m:rPr>
+              <m:sty m:val="p"/>
+            </m:rPr>
+            <w:rPr>
+              <w:rFonts w:ascii="Cambria Math" w:hAnsi="Cambria Math"/>
+              <w:sz w:val="28"/>
+              <w:szCs w:val="28"/>
+            </w:rPr>
+            <m:t>=</m:t>
+          </m:r>
+          <m:nary>
+            <m:naryPr>
+              <m:chr m:val="∑"/>
+              <m:limLoc m:val="undOvr"/>
+              <m:ctrlPr>
+                <w:rPr>
+                  <w:rFonts w:ascii="Cambria Math" w:hAnsi="Cambria Math"/>
+                  <w:sz w:val="28"/>
+                  <w:szCs w:val="28"/>
+                </w:rPr>
+              </m:ctrlPr>
+            </m:naryPr>
+            <m:sub>
+              <m:r>
+                <w:rPr>
+                  <w:rFonts w:ascii="Cambria Math" w:hAnsi="Cambria Math"/>
+                  <w:sz w:val="28"/>
+                  <w:szCs w:val="28"/>
+                </w:rPr>
+                <m:t>i</m:t>
+              </m:r>
+              <m:r>
+                <m:rPr>
+                  <m:sty m:val="p"/>
+                </m:rPr>
+                <w:rPr>
+                  <w:rFonts w:ascii="Cambria Math" w:hAnsi="Cambria Math"/>
+                  <w:sz w:val="28"/>
+                  <w:szCs w:val="28"/>
+                </w:rPr>
+                <m:t>=1</m:t>
+              </m:r>
+            </m:sub>
+            <m:sup>
+              <m:r>
+                <w:rPr>
+                  <w:rFonts w:ascii="Cambria Math" w:hAnsi="Cambria Math"/>
+                  <w:sz w:val="28"/>
+                  <w:szCs w:val="28"/>
+                </w:rPr>
+                <m:t>N</m:t>
+              </m:r>
+            </m:sup>
+            <m:e>
+              <m:sSubSup>
+                <m:sSubSupPr>
+                  <m:ctrlPr>
+                    <w:rPr>
+                      <w:rFonts w:ascii="Cambria Math" w:hAnsi="Cambria Math"/>
+                      <w:sz w:val="28"/>
+                      <w:szCs w:val="28"/>
+                    </w:rPr>
+                  </m:ctrlPr>
+                </m:sSubSupPr>
+                <m:e>
+                  <m:r>
+                    <w:rPr>
+                      <w:rFonts w:ascii="Cambria Math" w:hAnsi="Cambria Math"/>
+                      <w:sz w:val="28"/>
+                      <w:szCs w:val="28"/>
+                    </w:rPr>
+                    <m:t>s</m:t>
+                  </m:r>
+                </m:e>
+                <m:sub>
+                  <m:r>
+                    <w:rPr>
+                      <w:rFonts w:ascii="Cambria Math" w:hAnsi="Cambria Math"/>
+                      <w:sz w:val="28"/>
+                      <w:szCs w:val="28"/>
+                    </w:rPr>
+                    <m:t>k</m:t>
+                  </m:r>
+                </m:sub>
+                <m:sup>
+                  <m:r>
+                    <w:rPr>
+                      <w:rFonts w:ascii="Cambria Math" w:hAnsi="Cambria Math"/>
+                      <w:sz w:val="28"/>
+                      <w:szCs w:val="28"/>
+                    </w:rPr>
+                    <m:t>i</m:t>
+                  </m:r>
+                </m:sup>
+              </m:sSubSup>
+              <m:sSubSup>
+                <m:sSubSupPr>
+                  <m:ctrlPr>
+                    <w:rPr>
+                      <w:rFonts w:ascii="Cambria Math" w:hAnsi="Cambria Math"/>
+                      <w:sz w:val="28"/>
+                      <w:szCs w:val="28"/>
+                    </w:rPr>
+                  </m:ctrlPr>
+                </m:sSubSupPr>
+                <m:e>
+                  <m:acc>
+                    <m:accPr>
+                      <m:chr m:val="́"/>
+                      <m:ctrlPr>
+                        <w:rPr>
+                          <w:rFonts w:ascii="Cambria Math" w:hAnsi="Cambria Math"/>
+                          <w:i/>
+                          <w:sz w:val="28"/>
+                          <w:szCs w:val="28"/>
+                        </w:rPr>
+                      </m:ctrlPr>
+                    </m:accPr>
+                    <m:e>
+                      <m:r>
+                        <w:rPr>
+                          <w:rFonts w:ascii="Cambria Math" w:hAnsi="Cambria Math"/>
+                          <w:sz w:val="28"/>
+                          <w:szCs w:val="28"/>
+                        </w:rPr>
+                        <m:t>w</m:t>
+                      </m:r>
+                    </m:e>
+                  </m:acc>
+                </m:e>
+                <m:sub>
+                  <m:r>
+                    <w:rPr>
+                      <w:rFonts w:ascii="Cambria Math" w:hAnsi="Cambria Math"/>
+                      <w:sz w:val="28"/>
+                      <w:szCs w:val="28"/>
+                    </w:rPr>
+                    <m:t>k</m:t>
+                  </m:r>
+                </m:sub>
+                <m:sup>
+                  <m:r>
+                    <w:rPr>
+                      <w:rFonts w:ascii="Cambria Math" w:hAnsi="Cambria Math"/>
+                      <w:sz w:val="28"/>
+                      <w:szCs w:val="28"/>
+                    </w:rPr>
+                    <m:t>i</m:t>
+                  </m:r>
+                </m:sup>
+              </m:sSubSup>
+            </m:e>
+          </m:nary>
+          <m:r>
+            <m:rPr>
+              <m:sty m:val="p"/>
+            </m:rPr>
+            <w:rPr>
+              <w:rFonts w:ascii="Cambria Math" w:hAnsi="Cambria Math"/>
+              <w:sz w:val="28"/>
+              <w:szCs w:val="28"/>
+            </w:rPr>
+            <m:t>.</m:t>
+          </m:r>
+        </m:oMath>
+      </m:oMathPara>
+    </w:p>
+    <w:p>
+      <w:pPr>
+        <w:pStyle w:val="ab"/>
+        <w:rPr>
+          <w:rFonts w:eastAsiaTheme="minorEastAsia"/>
+        </w:rPr>
+      </w:pPr>
+      <w:r>
+        <w:rPr>
+          <w:rFonts w:eastAsiaTheme="minorEastAsia"/>
+        </w:rPr>
+        <w:tab/>
+      </w:r>
+      <w:bookmarkStart w:id="8" w:name="_Ref388287324"/>
+      <w:r>
+        <w:rPr>
+          <w:rFonts w:eastAsiaTheme="minorEastAsia"/>
+        </w:rPr>
+        <w:t>(</w:t>
+      </w:r>
+      <w:r>
+        <w:rPr>
+          <w:rFonts w:eastAsiaTheme="minorEastAsia"/>
+        </w:rPr>
+        <w:fldChar w:fldCharType="begin"/>
+      </w:r>
+      <w:r>
+        <w:rPr>
+          <w:rFonts w:eastAsiaTheme="minorEastAsia"/>
+        </w:rPr>
+        <w:instrText xml:space="preserve"> STYLEREF 1 \s </w:instrText>
+      </w:r>
+      <w:r>
+        <w:rPr>
+          <w:rFonts w:eastAsiaTheme="minorEastAsia"/>
+        </w:rPr>
+        <w:fldChar w:fldCharType="separate"/>
+      </w:r>
+      <w:r>
+        <w:rPr>
+          <w:rFonts w:eastAsiaTheme="minorEastAsia"/>
+          <w:noProof/>
+        </w:rPr>
+        <w:t>1</w:t>
+      </w:r>
+      <w:r>
+        <w:rPr>
+          <w:rFonts w:eastAsiaTheme="minorEastAsia"/>
+        </w:rPr>
+        <w:fldChar w:fldCharType="end"/>
+      </w:r>
+      <w:r>
+        <w:rPr>
+          <w:rFonts w:eastAsiaTheme="minorEastAsia"/>
+        </w:rPr>
+        <w:t>.</w:t>
+      </w:r>
+      <w:r>
+        <w:rPr>
+          <w:rFonts w:eastAsiaTheme="minorEastAsia"/>
+        </w:rPr>
+        <w:fldChar w:fldCharType="begin"/>
+      </w:r>
+      <w:r>
+        <w:rPr>
+          <w:rFonts w:eastAsiaTheme="minorEastAsia"/>
+        </w:rPr>
+        <w:instrText xml:space="preserve"> SEQ Формула \* ARABIC \s 1 </w:instrText>
+      </w:r>
+      <w:r>
+        <w:rPr>
+          <w:rFonts w:eastAsiaTheme="minorEastAsia"/>
+        </w:rPr>
+        <w:fldChar w:fldCharType="separate"/>
+      </w:r>
+      <w:r>
+        <w:rPr>
+          <w:rFonts w:eastAsiaTheme="minorEastAsia"/>
+          <w:noProof/>
+        </w:rPr>
+        <w:t>8</w:t>
+      </w:r>
+      <w:r>
+        <w:rPr>
+          <w:rFonts w:eastAsiaTheme="minorEastAsia"/>
+        </w:rPr>
+        <w:fldChar w:fldCharType="end"/>
+      </w:r>
+      <w:r>
+        <w:rPr>
+          <w:rFonts w:eastAsiaTheme="minorEastAsia"/>
+        </w:rPr>
+        <w:t>)</w:t>
+      </w:r>
+      <w:bookmarkEnd w:id="8"/>
+    </w:p>
+    <w:p>
+      <w:pPr>
+        <w:rPr>
+          <w:rFonts w:eastAsiaTheme="minorEastAsia"/>
+        </w:rPr>
+      </w:pPr>
+      <w:r>
+        <w:rPr>
+          <w:rFonts w:eastAsiaTheme="minorEastAsia"/>
+        </w:rPr>
+        <w:t xml:space="preserve">Схематично итерация описанного выше алгоритма представлена на </w:t>
+      </w:r>
+      <w:r>
+        <w:rPr>
+          <w:rFonts w:eastAsiaTheme="minorEastAsia"/>
+        </w:rPr>
+        <w:fldChar w:fldCharType="begin"/>
+      </w:r>
+      <w:r>
+        <w:rPr>
+          <w:rFonts w:eastAsiaTheme="minorEastAsia"/>
+        </w:rPr>
+        <w:instrText xml:space="preserve"> REF _Ref388289344 \h </w:instrText>
+      </w:r>
+      <w:r>
+        <w:rPr>
+          <w:rFonts w:eastAsiaTheme="minorEastAsia"/>
+        </w:rPr>
+      </w:r>
+      <w:r>
+        <w:rPr>
+          <w:rFonts w:eastAsiaTheme="minorEastAsia"/>
+        </w:rPr>
+        <w:fldChar w:fldCharType="separate"/>
+      </w:r>
+      <w:r>
+        <w:rPr>
+          <w:rFonts w:cs="Times New Roman"/>
+          <w:szCs w:val="24"/>
+        </w:rPr>
+        <w:t>р</w:t>
+      </w:r>
+      <w:r>
+        <w:rPr>
+          <w:rFonts w:cs="Times New Roman"/>
+          <w:szCs w:val="24"/>
+        </w:rPr>
+        <w:t>ис.</w:t>
+      </w:r>
+      <w:r>
+        <w:rPr>
+          <w:rFonts w:cs="Times New Roman"/>
+          <w:szCs w:val="24"/>
+        </w:rPr>
+        <w:t> </w:t>
+      </w:r>
+      <w:r>
+        <w:rPr>
+          <w:rFonts w:cs="Times New Roman"/>
+          <w:noProof/>
+          <w:szCs w:val="24"/>
+        </w:rPr>
+        <w:t>1</w:t>
+      </w:r>
+      <w:r>
+        <w:rPr>
+          <w:rFonts w:cs="Times New Roman"/>
+          <w:szCs w:val="24"/>
+        </w:rPr>
+        <w:t>.</w:t>
+      </w:r>
+      <w:r>
+        <w:rPr>
+          <w:rFonts w:cs="Times New Roman"/>
+          <w:noProof/>
+          <w:szCs w:val="24"/>
+        </w:rPr>
+        <w:t>1</w:t>
+      </w:r>
+      <w:r>
+        <w:rPr>
+          <w:rFonts w:eastAsiaTheme="minorEastAsia"/>
+        </w:rPr>
+        <w:fldChar w:fldCharType="end"/>
+      </w:r>
+      <w:r>
+        <w:rPr>
+          <w:rFonts w:eastAsiaTheme="minorEastAsia"/>
+        </w:rPr>
+        <w:t>.</w:t>
+      </w:r>
+    </w:p>
+    <w:tbl>
+      <w:tblPr>
+        <w:tblStyle w:val="ac"/>
+        <w:tblW w:w="0" w:type="auto"/>
+        <w:tblLook w:val="04A0"/>
+      </w:tblPr>
+      <w:tblGrid>
+        <w:gridCol w:w="9571"/>
+      </w:tblGrid>
+      <w:tr>
+        <w:tc>
+          <w:tcPr>
+            <w:tcW w:w="9571" w:type="dxa"/>
+            <w:tcBorders>
+              <w:top w:val="nil"/>
+              <w:left w:val="nil"/>
+              <w:bottom w:val="nil"/>
+              <w:right w:val="nil"/>
+            </w:tcBorders>
+            <w:vAlign w:val="center"/>
+          </w:tcPr>
+          <w:p>
+            <w:pPr>
+              <w:ind w:firstLine="0"/>
+              <w:jc w:val="center"/>
+              <w:rPr>
+                <w:rFonts w:eastAsiaTheme="minorEastAsia"/>
+              </w:rPr>
+            </w:pPr>
+            <w:r>
+              <w:rPr>
+                <w:rFonts w:eastAsiaTheme="minorEastAsia"/>
+                <w:noProof/>
+                <w:lang w:eastAsia="ru-RU"/>
+              </w:rPr>
+              <w:drawing>
+                <wp:inline distT="0" distB="0" distL="0" distR="0">
+                  <wp:extent cx="2114550" cy="7572375"/>
+                  <wp:effectExtent l="19050" t="0" r="0" b="0"/>
+                  <wp:docPr id="1" name="Рисунок 0" descr="condensation.png"/>
+                  <wp:cNvGraphicFramePr>
+                    <a:graphicFrameLocks xmlns:a="http://schemas.openxmlformats.org/drawingml/2006/main" noChangeAspect="1"/>
+                  </wp:cNvGraphicFramePr>
+                  <a:graphic xmlns:a="http://schemas.openxmlformats.org/drawingml/2006/main">
+                    <a:graphicData uri="http://schemas.openxmlformats.org/drawingml/2006/picture">
+                      <pic:pic xmlns:pic="http://schemas.openxmlformats.org/drawingml/2006/picture">
+                        <pic:nvPicPr>
+                          <pic:cNvPr id="0" name="condensation.png"/>
+                          <pic:cNvPicPr/>
+                        </pic:nvPicPr>
+                        <pic:blipFill>
+                          <a:blip r:embed="rId6" cstate="print"/>
+                          <a:stretch>
+                            <a:fillRect/>
+                          </a:stretch>
+                        </pic:blipFill>
+                        <pic:spPr>
+                          <a:xfrm>
+                            <a:off x="0" y="0"/>
+                            <a:ext cx="2114550" cy="7572375"/>
+                          </a:xfrm>
+                          <a:prstGeom prst="rect">
+                            <a:avLst/>
+                          </a:prstGeom>
+                        </pic:spPr>
+                      </pic:pic>
+                    </a:graphicData>
+                  </a:graphic>
+                </wp:inline>
+              </w:drawing>
+            </w:r>
+          </w:p>
+        </w:tc>
+      </w:tr>
+      <w:tr>
+        <w:tc>
+          <w:tcPr>
+            <w:tcW w:w="9571" w:type="dxa"/>
+            <w:tcBorders>
+              <w:top w:val="nil"/>
+              <w:left w:val="nil"/>
+              <w:bottom w:val="nil"/>
+              <w:right w:val="nil"/>
+            </w:tcBorders>
+            <w:vAlign w:val="center"/>
+          </w:tcPr>
+          <w:p>
+            <w:pPr>
+              <w:pStyle w:val="ab"/>
+              <w:ind w:firstLine="0"/>
+              <w:jc w:val="center"/>
+              <w:rPr>
+                <w:i/>
+              </w:rPr>
+            </w:pPr>
+            <w:bookmarkStart w:id="9" w:name="_Ref388289344"/>
+            <w:r>
+              <w:rPr>
+                <w:rFonts w:cs="Times New Roman"/>
+                <w:sz w:val="24"/>
+                <w:szCs w:val="24"/>
+              </w:rPr>
+              <w:t>Рис.</w:t>
+            </w:r>
+            <w:r>
+              <w:rPr>
+                <w:rFonts w:cs="Times New Roman"/>
+                <w:sz w:val="24"/>
+                <w:szCs w:val="24"/>
+              </w:rPr>
+              <w:t> </w:t>
+            </w:r>
+            <w:r>
+              <w:rPr>
+                <w:rFonts w:cs="Times New Roman"/>
+                <w:sz w:val="24"/>
+                <w:szCs w:val="24"/>
+              </w:rPr>
+              <w:fldChar w:fldCharType="begin"/>
+            </w:r>
+            <w:r>
+              <w:rPr>
+                <w:rFonts w:cs="Times New Roman"/>
+                <w:sz w:val="24"/>
+                <w:szCs w:val="24"/>
+              </w:rPr>
+              <w:instrText xml:space="preserve"> STYLEREF 1 \s </w:instrText>
+            </w:r>
+            <w:r>
+              <w:rPr>
+                <w:rFonts w:cs="Times New Roman"/>
+                <w:sz w:val="24"/>
+                <w:szCs w:val="24"/>
+              </w:rPr>
+              <w:fldChar w:fldCharType="separate"/>
+            </w:r>
+            <w:r>
+              <w:rPr>
+                <w:rFonts w:cs="Times New Roman"/>
+                <w:noProof/>
+                <w:sz w:val="24"/>
+                <w:szCs w:val="24"/>
+              </w:rPr>
+              <w:t>1</w:t>
+            </w:r>
+            <w:r>
+              <w:rPr>
+                <w:rFonts w:cs="Times New Roman"/>
+                <w:sz w:val="24"/>
+                <w:szCs w:val="24"/>
+              </w:rPr>
+              <w:fldChar w:fldCharType="end"/>
+            </w:r>
+            <w:r>
+              <w:rPr>
+                <w:rFonts w:cs="Times New Roman"/>
+                <w:sz w:val="24"/>
+                <w:szCs w:val="24"/>
+              </w:rPr>
+              <w:t>.</w:t>
+            </w:r>
+            <w:r>
+              <w:rPr>
+                <w:rFonts w:cs="Times New Roman"/>
+                <w:sz w:val="24"/>
+                <w:szCs w:val="24"/>
+              </w:rPr>
+              <w:fldChar w:fldCharType="begin"/>
+            </w:r>
+            <w:r>
+              <w:rPr>
+                <w:rFonts w:cs="Times New Roman"/>
+                <w:sz w:val="24"/>
+                <w:szCs w:val="24"/>
+              </w:rPr>
+              <w:instrText xml:space="preserve"> SEQ Рис. \* ARABIC \s 1 </w:instrText>
+            </w:r>
+            <w:r>
+              <w:rPr>
+                <w:rFonts w:cs="Times New Roman"/>
+                <w:sz w:val="24"/>
+                <w:szCs w:val="24"/>
+              </w:rPr>
+              <w:fldChar w:fldCharType="separate"/>
+            </w:r>
+            <w:r>
+              <w:rPr>
+                <w:rFonts w:cs="Times New Roman"/>
+                <w:noProof/>
+                <w:sz w:val="24"/>
+                <w:szCs w:val="24"/>
+              </w:rPr>
+              <w:t>1</w:t>
+            </w:r>
+            <w:r>
+              <w:rPr>
+                <w:rFonts w:cs="Times New Roman"/>
+                <w:sz w:val="24"/>
+                <w:szCs w:val="24"/>
+              </w:rPr>
+              <w:fldChar w:fldCharType="end"/>
+            </w:r>
+            <w:bookmarkEnd w:id="9"/>
+            <w:r>
+              <w:rPr>
+                <w:rFonts w:cs="Times New Roman"/>
+                <w:sz w:val="24"/>
+                <w:szCs w:val="24"/>
+              </w:rPr>
+              <w:t xml:space="preserve"> Итерация алгоритма воспроизведения условной плотности для кадра </w:t>
+            </w:r>
+            <m:oMath>
+              <m:r>
+                <w:rPr>
+                  <w:rFonts w:ascii="Cambria Math" w:hAnsi="Cambria Math" w:cs="Times New Roman"/>
+                  <w:sz w:val="24"/>
+                  <w:szCs w:val="24"/>
+                </w:rPr>
+                <m:t>k</m:t>
+              </m:r>
+            </m:oMath>
+            <w:r>
+              <w:rPr>
+                <w:rFonts w:eastAsiaTheme="minorEastAsia"/>
+              </w:rPr>
+              <w:t>.</w:t>
+            </w:r>
+          </w:p>
+        </w:tc>
+      </w:tr>
+    </w:tbl>
+    <w:p>
+      <w:pPr>
+        <w:pStyle w:val="1"/>
+        <w:jc w:val="both"/>
+      </w:pPr>
+    </w:p>
+    <w:p>
+      <w:pPr>
+        <w:pStyle w:val="1"/>
+      </w:pPr>
+      <w:r>
+        <w:t>Список</w:t>
+      </w:r>
+      <w:r>
+        <w:t xml:space="preserve"> </w:t>
+      </w:r>
+      <w:r>
+        <w:t>литературы</w:t>
+      </w:r>
+    </w:p>
+    <w:p>
+      <w:pPr>
+        <w:rPr>
+          <w:lang w:val="en-US"/>
+        </w:rPr>
+      </w:pPr>
+      <w:fldSimple w:instr=" SEQ Источник \* ARABIC ">
+        <w:bookmarkStart w:id="10" w:name="_Ref387829079"/>
+        <w:r>
+          <w:rPr>
+            <w:noProof/>
+          </w:rPr>
+          <w:t>1</w:t>
+        </w:r>
+        <w:bookmarkEnd w:id="10"/>
+      </w:fldSimple>
+      <w:r>
+        <w:t xml:space="preserve">. </w:t>
+      </w:r>
+      <w:proofErr w:type="spellStart"/>
+      <w:r>
+        <w:t>Кустикова</w:t>
+      </w:r>
+      <w:proofErr w:type="spellEnd"/>
+      <w:r>
+        <w:t xml:space="preserve"> В. Д. Отслеживание движения и алгоритмы сопровождения ключевых точек: лекция / Нижегородский государственный университет им. Н</w:t>
+      </w:r>
+      <w:r>
+        <w:rPr>
+          <w:lang w:val="en-US"/>
+        </w:rPr>
+        <w:t>.</w:t>
+      </w:r>
+      <w:r>
+        <w:t>И</w:t>
+      </w:r>
+      <w:r>
+        <w:rPr>
+          <w:lang w:val="en-US"/>
+        </w:rPr>
+        <w:t xml:space="preserve">. </w:t>
+      </w:r>
+      <w:r>
+        <w:t>Лобачевского</w:t>
+      </w:r>
+      <w:r>
+        <w:rPr>
+          <w:lang w:val="en-US"/>
+        </w:rPr>
+        <w:t xml:space="preserve">. </w:t>
+      </w:r>
+      <w:r>
+        <w:t>Н</w:t>
+      </w:r>
+      <w:r>
+        <w:rPr>
+          <w:lang w:val="en-US"/>
+        </w:rPr>
+        <w:t xml:space="preserve">. </w:t>
+      </w:r>
+      <w:r>
+        <w:t>Новгород</w:t>
+      </w:r>
+      <w:r>
+        <w:rPr>
+          <w:lang w:val="en-US"/>
+        </w:rPr>
+        <w:t xml:space="preserve">, 2013. 34 </w:t>
+      </w:r>
+      <w:r>
+        <w:t>с</w:t>
+      </w:r>
+      <w:r>
+        <w:rPr>
+          <w:lang w:val="en-US"/>
+        </w:rPr>
+        <w:t>.</w:t>
+      </w:r>
+    </w:p>
+    <w:p>
+      <w:r>
+        <w:rPr>
+          <w:lang w:val="en-US"/>
+        </w:rPr>
+        <w:fldChar w:fldCharType="begin"/>
+      </w:r>
+      <w:r>
+        <w:rPr>
+          <w:lang w:val="en-US"/>
+        </w:rPr>
+        <w:instrText xml:space="preserve"> SEQ Источник \* ARABIC </w:instrText>
+      </w:r>
+      <w:r>
+        <w:rPr>
+          <w:lang w:val="en-US"/>
+        </w:rPr>
+        <w:fldChar w:fldCharType="separate"/>
+      </w:r>
+      <w:bookmarkStart w:id="11" w:name="_Ref387829434"/>
+      <w:r>
+        <w:rPr>
+          <w:noProof/>
+          <w:lang w:val="en-US"/>
+        </w:rPr>
+        <w:t>2</w:t>
+      </w:r>
+      <w:bookmarkEnd w:id="11"/>
+      <w:r>
+        <w:rPr>
+          <w:lang w:val="en-US"/>
+        </w:rPr>
+        <w:fldChar w:fldCharType="end"/>
+      </w:r>
+      <w:r>
+        <w:rPr>
+          <w:lang w:val="en-US"/>
+        </w:rPr>
+        <w:t xml:space="preserve">. </w:t>
+      </w:r>
+      <w:proofErr w:type="spellStart"/>
+      <w:r>
+        <w:rPr>
+          <w:lang w:val="en-US"/>
+        </w:rPr>
+        <w:t>Arulampalam</w:t>
+      </w:r>
+      <w:proofErr w:type="spellEnd"/>
+      <w:r>
+        <w:rPr>
+          <w:lang w:val="en-US"/>
+        </w:rPr>
+        <w:t xml:space="preserve"> M. S., </w:t>
+      </w:r>
+      <w:proofErr w:type="spellStart"/>
+      <w:r>
+        <w:rPr>
+          <w:lang w:val="en-US"/>
+        </w:rPr>
+        <w:t>Maskell</w:t>
+      </w:r>
+      <w:proofErr w:type="spellEnd"/>
+      <w:r>
+        <w:rPr>
+          <w:lang w:val="en-US"/>
+        </w:rPr>
+        <w:t xml:space="preserve"> S., Gordon N., Clapp T. A tutorial on particle filters for online nonlinear/non-Gaussian Bayesian tracking // IEEE Transactions on Signal Processing, 2002, vol. 50, no. 2, pp. 174-188. DOI: 10.1109/78.978374.</w:t>
+      </w:r>
+    </w:p>
+    <w:p>
+      <w:pPr>
+        <w:rPr>
+          <w:lang w:val="en-US"/>
+        </w:rPr>
+      </w:pPr>
+      <w:r>
+        <w:rPr>
+          <w:lang w:val="en-US"/>
+        </w:rPr>
+        <w:fldChar w:fldCharType="begin"/>
+      </w:r>
+      <w:r>
+        <w:rPr>
+          <w:lang w:val="en-US"/>
+        </w:rPr>
+        <w:instrText xml:space="preserve"> SEQ Источник \* ARABIC </w:instrText>
+      </w:r>
+      <w:r>
+        <w:rPr>
+          <w:lang w:val="en-US"/>
+        </w:rPr>
+        <w:fldChar w:fldCharType="separate"/>
+      </w:r>
+      <w:bookmarkStart w:id="12" w:name="_Ref388285594"/>
+      <w:r>
+        <w:rPr>
+          <w:noProof/>
+          <w:lang w:val="en-US"/>
+        </w:rPr>
+        <w:t>3</w:t>
+      </w:r>
+      <w:bookmarkEnd w:id="12"/>
+      <w:r>
+        <w:rPr>
+          <w:lang w:val="en-US"/>
+        </w:rPr>
+        <w:fldChar w:fldCharType="end"/>
+      </w:r>
+      <w:r>
+        <w:rPr>
+          <w:lang w:val="en-US"/>
+        </w:rPr>
+        <w:t xml:space="preserve">. </w:t>
+      </w:r>
+      <w:proofErr w:type="spellStart"/>
+      <w:proofErr w:type="gramStart"/>
+      <w:r>
+        <w:rPr>
+          <w:lang w:val="en-US"/>
+        </w:rPr>
+        <w:t>Rui</w:t>
+      </w:r>
+      <w:proofErr w:type="spellEnd"/>
+      <w:r>
+        <w:rPr>
+          <w:lang w:val="en-US"/>
+        </w:rPr>
+        <w:t>.</w:t>
+      </w:r>
+      <w:proofErr w:type="gramEnd"/>
+      <w:r>
+        <w:rPr>
+          <w:lang w:val="en-US"/>
+        </w:rPr>
+        <w:t xml:space="preserve"> Y., Chen Y. Better proposal distributions: object tracking using unscented particle filter // Proceedings of the 2001 IEEE Computer Society Conference on Computer Vision and Pattern Recognition, (CVPR 2001), 2001, vol. 2, pp.II-786 – II-793. DOI: 10.1109/CVPR.2001.991045.</w:t>
+      </w:r>
+    </w:p>
+    <w:p>
+      <w:pPr>
+        <w:pStyle w:val="ab"/>
+      </w:pPr>
+      <w:r>
+        <w:rPr>
+          <w:lang w:val="en-US"/>
+        </w:rPr>
+        <w:fldChar w:fldCharType="begin"/>
+      </w:r>
+      <w:r>
+        <w:rPr>
+          <w:lang w:val="en-US"/>
+        </w:rPr>
+        <w:instrText xml:space="preserve"> SEQ Источник \* ARABIC </w:instrText>
+      </w:r>
+      <w:r>
+        <w:rPr>
+          <w:lang w:val="en-US"/>
+        </w:rPr>
+        <w:fldChar w:fldCharType="separate"/>
+      </w:r>
+      <w:bookmarkStart w:id="13" w:name="_Ref388285976"/>
+      <w:r>
+        <w:rPr>
+          <w:noProof/>
+          <w:lang w:val="en-US"/>
+        </w:rPr>
+        <w:t>4</w:t>
+      </w:r>
+      <w:bookmarkEnd w:id="13"/>
+      <w:r>
+        <w:rPr>
+          <w:lang w:val="en-US"/>
+        </w:rPr>
+        <w:fldChar w:fldCharType="end"/>
+      </w:r>
+      <w:r>
+        <w:rPr>
+          <w:lang w:val="en-US"/>
+        </w:rPr>
+        <w:t xml:space="preserve">. </w:t>
+      </w:r>
+      <w:proofErr w:type="spellStart"/>
+      <w:r>
+        <w:rPr>
+          <w:lang w:val="en-US"/>
+        </w:rPr>
+        <w:t>J</w:t>
+      </w:r>
+      <w:r>
+        <w:rPr>
+          <w:lang w:val="en-US"/>
+        </w:rPr>
+        <w:t>award</w:t>
+      </w:r>
+      <w:proofErr w:type="spellEnd"/>
+      <w:r>
+        <w:rPr>
+          <w:lang w:val="en-US"/>
+        </w:rPr>
+        <w:t xml:space="preserve"> M., </w:t>
+      </w:r>
+      <w:proofErr w:type="spellStart"/>
+      <w:r>
+        <w:rPr>
+          <w:lang w:val="en-US"/>
+        </w:rPr>
+        <w:t>Mihaylova</w:t>
+      </w:r>
+      <w:proofErr w:type="spellEnd"/>
+      <w:r>
+        <w:rPr>
+          <w:lang w:val="en-US"/>
+        </w:rPr>
+        <w:t xml:space="preserve"> L., </w:t>
+      </w:r>
+      <w:proofErr w:type="spellStart"/>
+      <w:r>
+        <w:rPr>
+          <w:lang w:val="en-US"/>
+        </w:rPr>
+        <w:t>Canagarajah</w:t>
+      </w:r>
+      <w:proofErr w:type="spellEnd"/>
+      <w:r>
+        <w:rPr>
+          <w:lang w:val="en-US"/>
+        </w:rPr>
+        <w:t xml:space="preserve"> N., Bull D. Multiple object tracking using particle filters // Aerospace Conference. IEEE, 2006, pp. 8–. DOI: 10.1109/AERO.2006.1655926.</w:t>
+      </w:r>
+    </w:p>
+    <w:p>
+      <w:pPr>
+        <w:pStyle w:val="ab"/>
+        <w:rPr>
+          <w:lang w:val="en-US"/>
+        </w:rPr>
+      </w:pPr>
+      <w:r>
+        <w:rPr>
+          <w:lang w:val="en-US"/>
+        </w:rPr>
+        <w:fldChar w:fldCharType="begin"/>
+      </w:r>
+      <w:r>
+        <w:rPr>
+          <w:lang w:val="en-US"/>
+        </w:rPr>
+        <w:instrText xml:space="preserve"> SEQ Источник \* ARABIC </w:instrText>
+      </w:r>
+      <w:r>
+        <w:rPr>
+          <w:lang w:val="en-US"/>
+        </w:rPr>
+        <w:fldChar w:fldCharType="separate"/>
+      </w:r>
+      <w:bookmarkStart w:id="14" w:name="_Ref388286101"/>
+      <w:r>
+        <w:rPr>
+          <w:noProof/>
+          <w:lang w:val="en-US"/>
+        </w:rPr>
+        <w:t>5</w:t>
+      </w:r>
+      <w:bookmarkEnd w:id="14"/>
+      <w:r>
+        <w:rPr>
+          <w:lang w:val="en-US"/>
+        </w:rPr>
+        <w:fldChar w:fldCharType="end"/>
+      </w:r>
+      <w:r>
+        <w:rPr>
+          <w:lang w:val="en-US"/>
+        </w:rPr>
+        <w:t xml:space="preserve">. </w:t>
+      </w:r>
+      <w:proofErr w:type="spellStart"/>
+      <w:proofErr w:type="gramStart"/>
+      <w:r>
+        <w:rPr>
+          <w:lang w:val="en-US"/>
+        </w:rPr>
+        <w:t>Nummiaro</w:t>
+      </w:r>
+      <w:proofErr w:type="spellEnd"/>
+      <w:r>
+        <w:rPr>
+          <w:lang w:val="en-US"/>
+        </w:rPr>
+        <w:t xml:space="preserve"> K., </w:t>
+      </w:r>
+      <w:proofErr w:type="spellStart"/>
+      <w:r>
+        <w:rPr>
+          <w:lang w:val="en-US"/>
+        </w:rPr>
+        <w:t>Koller</w:t>
+      </w:r>
+      <w:proofErr w:type="spellEnd"/>
+      <w:r>
+        <w:rPr>
+          <w:lang w:val="en-US"/>
+        </w:rPr>
+        <w:t xml:space="preserve">-Meier E., Van </w:t>
+      </w:r>
+      <w:proofErr w:type="spellStart"/>
+      <w:r>
+        <w:rPr>
+          <w:lang w:val="en-US"/>
+        </w:rPr>
+        <w:t>Gool</w:t>
+      </w:r>
+      <w:proofErr w:type="spellEnd"/>
+      <w:r>
+        <w:rPr>
+          <w:lang w:val="en-US"/>
+        </w:rPr>
+        <w:t xml:space="preserve"> L.</w:t>
+      </w:r>
+      <w:proofErr w:type="gramEnd"/>
+      <w:r>
+        <w:rPr>
+          <w:lang w:val="en-US"/>
+        </w:rPr>
+        <w:t xml:space="preserve"> An adaptive color-based particle filter // Image and Vision Computing, 2003. vol. 21, no. 1, pp. 99–110. DOI: 10.1016/S0262-8856(02)00129-4.</w:t>
+      </w:r>
+    </w:p>
+    <w:p>
+      <w:pPr>
+        <w:pStyle w:val="ab"/>
+        <w:rPr>
+          <w:lang w:val="en-US"/>
+        </w:rPr>
+      </w:pPr>
+      <w:r>
+        <w:rPr>
+          <w:lang w:val="en-US"/>
+        </w:rPr>
+        <w:fldChar w:fldCharType="begin"/>
+      </w:r>
+      <w:r>
+        <w:rPr>
+          <w:lang w:val="en-US"/>
+        </w:rPr>
+        <w:instrText xml:space="preserve"> SEQ Источник \* ARABIC </w:instrText>
+      </w:r>
+      <w:r>
+        <w:rPr>
+          <w:lang w:val="en-US"/>
+        </w:rPr>
+        <w:fldChar w:fldCharType="separate"/>
+      </w:r>
+      <w:bookmarkStart w:id="15" w:name="_Ref388286145"/>
+      <w:r>
+        <w:rPr>
+          <w:noProof/>
+          <w:lang w:val="en-US"/>
+        </w:rPr>
+        <w:t>6</w:t>
+      </w:r>
+      <w:bookmarkEnd w:id="15"/>
+      <w:r>
+        <w:rPr>
+          <w:lang w:val="en-US"/>
+        </w:rPr>
+        <w:fldChar w:fldCharType="end"/>
+      </w:r>
+      <w:r>
+        <w:rPr>
+          <w:lang w:val="en-US"/>
+        </w:rPr>
+        <w:t xml:space="preserve">. </w:t>
+      </w:r>
+      <w:r>
+        <w:rPr>
+          <w:lang w:val="en-US"/>
+        </w:rPr>
+        <w:t xml:space="preserve">Del Bimbo A., </w:t>
+      </w:r>
+      <w:proofErr w:type="spellStart"/>
+      <w:r>
+        <w:rPr>
+          <w:lang w:val="en-US"/>
+        </w:rPr>
+        <w:t>Dini</w:t>
+      </w:r>
+      <w:proofErr w:type="spellEnd"/>
+      <w:r>
+        <w:rPr>
+          <w:lang w:val="en-US"/>
+        </w:rPr>
+        <w:t xml:space="preserve"> F. Particle filter-based visual tracking with a first order dynamic model and uncertainty adaptation // Computer Vision and Image Understanding. 2011. Vol. 115. </w:t>
+      </w:r>
+      <w:proofErr w:type="gramStart"/>
+      <w:r>
+        <w:rPr>
+          <w:lang w:val="en-US"/>
+        </w:rPr>
+        <w:t>No. 6.</w:t>
+      </w:r>
+      <w:proofErr w:type="gramEnd"/>
+      <w:r>
+        <w:rPr>
+          <w:lang w:val="en-US"/>
+        </w:rPr>
+        <w:t xml:space="preserve"> P. 771-786. DOI: 10.1016/j.cviu.2011.01.004.</w:t>
+      </w:r>
+    </w:p>
+    <w:p>
+      <w:pPr>
+        <w:pStyle w:val="ab"/>
+        <w:rPr>
+          <w:lang w:val="en-US"/>
+        </w:rPr>
+      </w:pPr>
+      <w:r>
+        <w:rPr>
+          <w:lang w:val="en-US"/>
+        </w:rPr>
+        <w:fldChar w:fldCharType="begin"/>
+      </w:r>
+      <w:r>
+        <w:rPr>
+          <w:lang w:val="en-US"/>
+        </w:rPr>
+        <w:instrText xml:space="preserve"> SEQ Источник \* ARABIC </w:instrText>
+      </w:r>
+      <w:r>
+        <w:rPr>
+          <w:lang w:val="en-US"/>
+        </w:rPr>
+        <w:fldChar w:fldCharType="separate"/>
+      </w:r>
+      <w:bookmarkStart w:id="16" w:name="_Ref388286255"/>
+      <w:r>
+        <w:rPr>
+          <w:noProof/>
+          <w:lang w:val="en-US"/>
+        </w:rPr>
+        <w:t>7</w:t>
+      </w:r>
+      <w:bookmarkEnd w:id="16"/>
+      <w:r>
+        <w:rPr>
+          <w:lang w:val="en-US"/>
+        </w:rPr>
+        <w:fldChar w:fldCharType="end"/>
+      </w:r>
+      <w:r>
+        <w:rPr>
+          <w:lang w:val="en-US"/>
+        </w:rPr>
+        <w:t xml:space="preserve">. </w:t>
+      </w:r>
+      <w:proofErr w:type="spellStart"/>
+      <w:proofErr w:type="gramStart"/>
+      <w:r>
+        <w:rPr>
+          <w:lang w:val="en-US"/>
+        </w:rPr>
+        <w:t>Cai</w:t>
+      </w:r>
+      <w:proofErr w:type="spellEnd"/>
+      <w:r>
+        <w:rPr>
+          <w:lang w:val="en-US"/>
+        </w:rPr>
+        <w:t> Y.</w:t>
+      </w:r>
+      <w:r>
+        <w:rPr>
+          <w:lang w:val="en-US"/>
+        </w:rPr>
+        <w:t xml:space="preserve">, de </w:t>
+      </w:r>
+      <w:proofErr w:type="spellStart"/>
+      <w:r>
+        <w:rPr>
+          <w:lang w:val="en-US"/>
+        </w:rPr>
+        <w:t>Freitas</w:t>
+      </w:r>
+      <w:proofErr w:type="spellEnd"/>
+      <w:r>
+        <w:rPr>
+          <w:lang w:val="en-US"/>
+        </w:rPr>
+        <w:t> N.</w:t>
+      </w:r>
+      <w:r>
+        <w:rPr>
+          <w:lang w:val="en-US"/>
+        </w:rPr>
+        <w:t>, Little</w:t>
+      </w:r>
+      <w:r>
+        <w:rPr>
+          <w:lang w:val="en-US"/>
+        </w:rPr>
+        <w:t> J.</w:t>
+      </w:r>
+      <w:r>
+        <w:rPr>
+          <w:lang w:val="en-US"/>
+        </w:rPr>
+        <w:t xml:space="preserve"> Robust visual tracking</w:t>
+      </w:r>
+      <w:r>
+        <w:rPr>
+          <w:lang w:val="en-US"/>
+        </w:rPr>
+        <w:t xml:space="preserve"> </w:t>
+      </w:r>
+      <w:r>
+        <w:rPr>
+          <w:lang w:val="en-US"/>
+        </w:rPr>
+        <w:t>for multiple targets.</w:t>
+      </w:r>
+      <w:proofErr w:type="gramEnd"/>
+      <w:r>
+        <w:rPr>
+          <w:lang w:val="en-US"/>
+        </w:rPr>
+        <w:t xml:space="preserve"> // Computer</w:t>
+      </w:r>
+      <w:r>
+        <w:rPr>
+          <w:lang w:val="en-US"/>
+        </w:rPr>
+        <w:t xml:space="preserve"> </w:t>
+      </w:r>
+      <w:r>
+        <w:rPr>
+          <w:lang w:val="en-US"/>
+        </w:rPr>
+        <w:t>Vision – ECCV</w:t>
+      </w:r>
+      <w:r>
+        <w:rPr>
+          <w:lang w:val="en-US"/>
+        </w:rPr>
+        <w:t>, 2006, vol.3954, pp</w:t>
+      </w:r>
+      <w:r>
+        <w:rPr>
+          <w:lang w:val="en-US"/>
+        </w:rPr>
+        <w:t>. </w:t>
+      </w:r>
+      <w:r>
+        <w:rPr>
+          <w:lang w:val="en-US"/>
+        </w:rPr>
+        <w:t xml:space="preserve">107-118. DOI: </w:t>
+      </w:r>
+      <w:r>
+        <w:rPr>
+          <w:lang w:val="en-US"/>
+        </w:rPr>
+        <w:t>10.1007/11744085_9</w:t>
+      </w:r>
+      <w:r>
+        <w:rPr>
+          <w:lang w:val="en-US"/>
+        </w:rPr>
+        <w:t>.</w:t>
+      </w:r>
+    </w:p>
+    <w:p>
+      <w:pPr>
+        <w:rPr>
+          <w:lang w:val="en-US"/>
+        </w:rPr>
+      </w:pPr>
     </w:p>
     <w:sectPr>
       <w:pgSz w:w="11906" w:h="16838"/>
@@ -498,6 +9003,635 @@
     </w:sectPr>
   </w:body>
 </w:document>
+</file>
+
+<file path=word/numbering.xml><?xml version="1.0" encoding="utf-8"?>
+<w:numbering xmlns:ve="http://schemas.openxmlformats.org/markup-compatibility/2006" xmlns:o="urn:schemas-microsoft-com:office:office" xmlns:r="http://schemas.openxmlformats.org/officeDocument/2006/relationships" xmlns:m="http://schemas.openxmlformats.org/officeDocument/2006/math" xmlns:v="urn:schemas-microsoft-com:vml" xmlns:wp="http://schemas.openxmlformats.org/drawingml/2006/wordprocessingDrawing" xmlns:w10="urn:schemas-microsoft-com:office:word" xmlns:w="http://schemas.openxmlformats.org/wordprocessingml/2006/main" xmlns:wne="http://schemas.microsoft.com/office/word/2006/wordml">
+  <w:abstractNum w:abstractNumId="0">
+    <w:nsid w:val="36E078BE"/>
+    <w:multiLevelType w:val="hybridMultilevel"/>
+    <w:tmpl w:val="3850BD48"/>
+    <w:lvl w:ilvl="0" w:tplc="109C9FC0">
+      <w:start w:val="1"/>
+      <w:numFmt w:val="decimal"/>
+      <w:lvlText w:val="%1."/>
+      <w:lvlJc w:val="left"/>
+      <w:pPr>
+        <w:ind w:left="720" w:hanging="360"/>
+      </w:pPr>
+      <w:rPr>
+        <w:rFonts w:ascii="Times New Roman" w:eastAsiaTheme="minorHAnsi" w:hAnsi="Times New Roman" w:cs="Times New Roman"/>
+      </w:rPr>
+    </w:lvl>
+    <w:lvl w:ilvl="1" w:tplc="04190019" w:tentative="1">
+      <w:start w:val="1"/>
+      <w:numFmt w:val="lowerLetter"/>
+      <w:lvlText w:val="%2."/>
+      <w:lvlJc w:val="left"/>
+      <w:pPr>
+        <w:ind w:left="1440" w:hanging="360"/>
+      </w:pPr>
+    </w:lvl>
+    <w:lvl w:ilvl="2" w:tplc="0419001B" w:tentative="1">
+      <w:start w:val="1"/>
+      <w:numFmt w:val="lowerRoman"/>
+      <w:lvlText w:val="%3."/>
+      <w:lvlJc w:val="right"/>
+      <w:pPr>
+        <w:ind w:left="2160" w:hanging="180"/>
+      </w:pPr>
+    </w:lvl>
+    <w:lvl w:ilvl="3" w:tplc="0419000F" w:tentative="1">
+      <w:start w:val="1"/>
+      <w:numFmt w:val="decimal"/>
+      <w:lvlText w:val="%4."/>
+      <w:lvlJc w:val="left"/>
+      <w:pPr>
+        <w:ind w:left="2880" w:hanging="360"/>
+      </w:pPr>
+    </w:lvl>
+    <w:lvl w:ilvl="4" w:tplc="04190019" w:tentative="1">
+      <w:start w:val="1"/>
+      <w:numFmt w:val="lowerLetter"/>
+      <w:lvlText w:val="%5."/>
+      <w:lvlJc w:val="left"/>
+      <w:pPr>
+        <w:ind w:left="3600" w:hanging="360"/>
+      </w:pPr>
+    </w:lvl>
+    <w:lvl w:ilvl="5" w:tplc="0419001B" w:tentative="1">
+      <w:start w:val="1"/>
+      <w:numFmt w:val="lowerRoman"/>
+      <w:lvlText w:val="%6."/>
+      <w:lvlJc w:val="right"/>
+      <w:pPr>
+        <w:ind w:left="4320" w:hanging="180"/>
+      </w:pPr>
+    </w:lvl>
+    <w:lvl w:ilvl="6" w:tplc="0419000F" w:tentative="1">
+      <w:start w:val="1"/>
+      <w:numFmt w:val="decimal"/>
+      <w:lvlText w:val="%7."/>
+      <w:lvlJc w:val="left"/>
+      <w:pPr>
+        <w:ind w:left="5040" w:hanging="360"/>
+      </w:pPr>
+    </w:lvl>
+    <w:lvl w:ilvl="7" w:tplc="04190019" w:tentative="1">
+      <w:start w:val="1"/>
+      <w:numFmt w:val="lowerLetter"/>
+      <w:lvlText w:val="%8."/>
+      <w:lvlJc w:val="left"/>
+      <w:pPr>
+        <w:ind w:left="5760" w:hanging="360"/>
+      </w:pPr>
+    </w:lvl>
+    <w:lvl w:ilvl="8" w:tplc="0419001B" w:tentative="1">
+      <w:start w:val="1"/>
+      <w:numFmt w:val="lowerRoman"/>
+      <w:lvlText w:val="%9."/>
+      <w:lvlJc w:val="right"/>
+      <w:pPr>
+        <w:ind w:left="6480" w:hanging="180"/>
+      </w:pPr>
+    </w:lvl>
+  </w:abstractNum>
+  <w:abstractNum w:abstractNumId="1">
+    <w:nsid w:val="3D1768F4"/>
+    <w:multiLevelType w:val="hybridMultilevel"/>
+    <w:tmpl w:val="2B00022A"/>
+    <w:lvl w:ilvl="0" w:tplc="04190001">
+      <w:start w:val="1"/>
+      <w:numFmt w:val="bullet"/>
+      <w:lvlText w:val=""/>
+      <w:lvlJc w:val="left"/>
+      <w:pPr>
+        <w:ind w:left="1068" w:hanging="360"/>
+      </w:pPr>
+      <w:rPr>
+        <w:rFonts w:ascii="Symbol" w:hAnsi="Symbol" w:hint="default"/>
+      </w:rPr>
+    </w:lvl>
+    <w:lvl w:ilvl="1" w:tplc="04190003" w:tentative="1">
+      <w:start w:val="1"/>
+      <w:numFmt w:val="bullet"/>
+      <w:lvlText w:val="o"/>
+      <w:lvlJc w:val="left"/>
+      <w:pPr>
+        <w:ind w:left="1788" w:hanging="360"/>
+      </w:pPr>
+      <w:rPr>
+        <w:rFonts w:ascii="Courier New" w:hAnsi="Courier New" w:cs="Courier New" w:hint="default"/>
+      </w:rPr>
+    </w:lvl>
+    <w:lvl w:ilvl="2" w:tplc="04190005" w:tentative="1">
+      <w:start w:val="1"/>
+      <w:numFmt w:val="bullet"/>
+      <w:lvlText w:val=""/>
+      <w:lvlJc w:val="left"/>
+      <w:pPr>
+        <w:ind w:left="2508" w:hanging="360"/>
+      </w:pPr>
+      <w:rPr>
+        <w:rFonts w:ascii="Wingdings" w:hAnsi="Wingdings" w:hint="default"/>
+      </w:rPr>
+    </w:lvl>
+    <w:lvl w:ilvl="3" w:tplc="04190001" w:tentative="1">
+      <w:start w:val="1"/>
+      <w:numFmt w:val="bullet"/>
+      <w:lvlText w:val=""/>
+      <w:lvlJc w:val="left"/>
+      <w:pPr>
+        <w:ind w:left="3228" w:hanging="360"/>
+      </w:pPr>
+      <w:rPr>
+        <w:rFonts w:ascii="Symbol" w:hAnsi="Symbol" w:hint="default"/>
+      </w:rPr>
+    </w:lvl>
+    <w:lvl w:ilvl="4" w:tplc="04190003" w:tentative="1">
+      <w:start w:val="1"/>
+      <w:numFmt w:val="bullet"/>
+      <w:lvlText w:val="o"/>
+      <w:lvlJc w:val="left"/>
+      <w:pPr>
+        <w:ind w:left="3948" w:hanging="360"/>
+      </w:pPr>
+      <w:rPr>
+        <w:rFonts w:ascii="Courier New" w:hAnsi="Courier New" w:cs="Courier New" w:hint="default"/>
+      </w:rPr>
+    </w:lvl>
+    <w:lvl w:ilvl="5" w:tplc="04190005" w:tentative="1">
+      <w:start w:val="1"/>
+      <w:numFmt w:val="bullet"/>
+      <w:lvlText w:val=""/>
+      <w:lvlJc w:val="left"/>
+      <w:pPr>
+        <w:ind w:left="4668" w:hanging="360"/>
+      </w:pPr>
+      <w:rPr>
+        <w:rFonts w:ascii="Wingdings" w:hAnsi="Wingdings" w:hint="default"/>
+      </w:rPr>
+    </w:lvl>
+    <w:lvl w:ilvl="6" w:tplc="04190001" w:tentative="1">
+      <w:start w:val="1"/>
+      <w:numFmt w:val="bullet"/>
+      <w:lvlText w:val=""/>
+      <w:lvlJc w:val="left"/>
+      <w:pPr>
+        <w:ind w:left="5388" w:hanging="360"/>
+      </w:pPr>
+      <w:rPr>
+        <w:rFonts w:ascii="Symbol" w:hAnsi="Symbol" w:hint="default"/>
+      </w:rPr>
+    </w:lvl>
+    <w:lvl w:ilvl="7" w:tplc="04190003" w:tentative="1">
+      <w:start w:val="1"/>
+      <w:numFmt w:val="bullet"/>
+      <w:lvlText w:val="o"/>
+      <w:lvlJc w:val="left"/>
+      <w:pPr>
+        <w:ind w:left="6108" w:hanging="360"/>
+      </w:pPr>
+      <w:rPr>
+        <w:rFonts w:ascii="Courier New" w:hAnsi="Courier New" w:cs="Courier New" w:hint="default"/>
+      </w:rPr>
+    </w:lvl>
+    <w:lvl w:ilvl="8" w:tplc="04190005" w:tentative="1">
+      <w:start w:val="1"/>
+      <w:numFmt w:val="bullet"/>
+      <w:lvlText w:val=""/>
+      <w:lvlJc w:val="left"/>
+      <w:pPr>
+        <w:ind w:left="6828" w:hanging="360"/>
+      </w:pPr>
+      <w:rPr>
+        <w:rFonts w:ascii="Wingdings" w:hAnsi="Wingdings" w:hint="default"/>
+      </w:rPr>
+    </w:lvl>
+  </w:abstractNum>
+  <w:abstractNum w:abstractNumId="2">
+    <w:nsid w:val="3EFB6726"/>
+    <w:multiLevelType w:val="hybridMultilevel"/>
+    <w:tmpl w:val="B5E49B74"/>
+    <w:lvl w:ilvl="0" w:tplc="04190001">
+      <w:start w:val="1"/>
+      <w:numFmt w:val="bullet"/>
+      <w:lvlText w:val=""/>
+      <w:lvlJc w:val="left"/>
+      <w:pPr>
+        <w:ind w:left="1068" w:hanging="360"/>
+      </w:pPr>
+      <w:rPr>
+        <w:rFonts w:ascii="Symbol" w:hAnsi="Symbol" w:hint="default"/>
+      </w:rPr>
+    </w:lvl>
+    <w:lvl w:ilvl="1" w:tplc="04190003" w:tentative="1">
+      <w:start w:val="1"/>
+      <w:numFmt w:val="bullet"/>
+      <w:lvlText w:val="o"/>
+      <w:lvlJc w:val="left"/>
+      <w:pPr>
+        <w:ind w:left="1788" w:hanging="360"/>
+      </w:pPr>
+      <w:rPr>
+        <w:rFonts w:ascii="Courier New" w:hAnsi="Courier New" w:cs="Courier New" w:hint="default"/>
+      </w:rPr>
+    </w:lvl>
+    <w:lvl w:ilvl="2" w:tplc="04190005" w:tentative="1">
+      <w:start w:val="1"/>
+      <w:numFmt w:val="bullet"/>
+      <w:lvlText w:val=""/>
+      <w:lvlJc w:val="left"/>
+      <w:pPr>
+        <w:ind w:left="2508" w:hanging="360"/>
+      </w:pPr>
+      <w:rPr>
+        <w:rFonts w:ascii="Wingdings" w:hAnsi="Wingdings" w:hint="default"/>
+      </w:rPr>
+    </w:lvl>
+    <w:lvl w:ilvl="3" w:tplc="04190001" w:tentative="1">
+      <w:start w:val="1"/>
+      <w:numFmt w:val="bullet"/>
+      <w:lvlText w:val=""/>
+      <w:lvlJc w:val="left"/>
+      <w:pPr>
+        <w:ind w:left="3228" w:hanging="360"/>
+      </w:pPr>
+      <w:rPr>
+        <w:rFonts w:ascii="Symbol" w:hAnsi="Symbol" w:hint="default"/>
+      </w:rPr>
+    </w:lvl>
+    <w:lvl w:ilvl="4" w:tplc="04190003" w:tentative="1">
+      <w:start w:val="1"/>
+      <w:numFmt w:val="bullet"/>
+      <w:lvlText w:val="o"/>
+      <w:lvlJc w:val="left"/>
+      <w:pPr>
+        <w:ind w:left="3948" w:hanging="360"/>
+      </w:pPr>
+      <w:rPr>
+        <w:rFonts w:ascii="Courier New" w:hAnsi="Courier New" w:cs="Courier New" w:hint="default"/>
+      </w:rPr>
+    </w:lvl>
+    <w:lvl w:ilvl="5" w:tplc="04190005" w:tentative="1">
+      <w:start w:val="1"/>
+      <w:numFmt w:val="bullet"/>
+      <w:lvlText w:val=""/>
+      <w:lvlJc w:val="left"/>
+      <w:pPr>
+        <w:ind w:left="4668" w:hanging="360"/>
+      </w:pPr>
+      <w:rPr>
+        <w:rFonts w:ascii="Wingdings" w:hAnsi="Wingdings" w:hint="default"/>
+      </w:rPr>
+    </w:lvl>
+    <w:lvl w:ilvl="6" w:tplc="04190001" w:tentative="1">
+      <w:start w:val="1"/>
+      <w:numFmt w:val="bullet"/>
+      <w:lvlText w:val=""/>
+      <w:lvlJc w:val="left"/>
+      <w:pPr>
+        <w:ind w:left="5388" w:hanging="360"/>
+      </w:pPr>
+      <w:rPr>
+        <w:rFonts w:ascii="Symbol" w:hAnsi="Symbol" w:hint="default"/>
+      </w:rPr>
+    </w:lvl>
+    <w:lvl w:ilvl="7" w:tplc="04190003" w:tentative="1">
+      <w:start w:val="1"/>
+      <w:numFmt w:val="bullet"/>
+      <w:lvlText w:val="o"/>
+      <w:lvlJc w:val="left"/>
+      <w:pPr>
+        <w:ind w:left="6108" w:hanging="360"/>
+      </w:pPr>
+      <w:rPr>
+        <w:rFonts w:ascii="Courier New" w:hAnsi="Courier New" w:cs="Courier New" w:hint="default"/>
+      </w:rPr>
+    </w:lvl>
+    <w:lvl w:ilvl="8" w:tplc="04190005" w:tentative="1">
+      <w:start w:val="1"/>
+      <w:numFmt w:val="bullet"/>
+      <w:lvlText w:val=""/>
+      <w:lvlJc w:val="left"/>
+      <w:pPr>
+        <w:ind w:left="6828" w:hanging="360"/>
+      </w:pPr>
+      <w:rPr>
+        <w:rFonts w:ascii="Wingdings" w:hAnsi="Wingdings" w:hint="default"/>
+      </w:rPr>
+    </w:lvl>
+  </w:abstractNum>
+  <w:abstractNum w:abstractNumId="3">
+    <w:nsid w:val="45563932"/>
+    <w:multiLevelType w:val="hybridMultilevel"/>
+    <w:tmpl w:val="E824326C"/>
+    <w:lvl w:ilvl="0" w:tplc="04190001">
+      <w:start w:val="1"/>
+      <w:numFmt w:val="bullet"/>
+      <w:lvlText w:val=""/>
+      <w:lvlJc w:val="left"/>
+      <w:pPr>
+        <w:ind w:left="1571" w:hanging="360"/>
+      </w:pPr>
+      <w:rPr>
+        <w:rFonts w:ascii="Symbol" w:hAnsi="Symbol" w:hint="default"/>
+      </w:rPr>
+    </w:lvl>
+    <w:lvl w:ilvl="1" w:tplc="04190003" w:tentative="1">
+      <w:start w:val="1"/>
+      <w:numFmt w:val="bullet"/>
+      <w:lvlText w:val="o"/>
+      <w:lvlJc w:val="left"/>
+      <w:pPr>
+        <w:ind w:left="2291" w:hanging="360"/>
+      </w:pPr>
+      <w:rPr>
+        <w:rFonts w:ascii="Courier New" w:hAnsi="Courier New" w:cs="Courier New" w:hint="default"/>
+      </w:rPr>
+    </w:lvl>
+    <w:lvl w:ilvl="2" w:tplc="04190005" w:tentative="1">
+      <w:start w:val="1"/>
+      <w:numFmt w:val="bullet"/>
+      <w:lvlText w:val=""/>
+      <w:lvlJc w:val="left"/>
+      <w:pPr>
+        <w:ind w:left="3011" w:hanging="360"/>
+      </w:pPr>
+      <w:rPr>
+        <w:rFonts w:ascii="Wingdings" w:hAnsi="Wingdings" w:hint="default"/>
+      </w:rPr>
+    </w:lvl>
+    <w:lvl w:ilvl="3" w:tplc="04190001" w:tentative="1">
+      <w:start w:val="1"/>
+      <w:numFmt w:val="bullet"/>
+      <w:lvlText w:val=""/>
+      <w:lvlJc w:val="left"/>
+      <w:pPr>
+        <w:ind w:left="3731" w:hanging="360"/>
+      </w:pPr>
+      <w:rPr>
+        <w:rFonts w:ascii="Symbol" w:hAnsi="Symbol" w:hint="default"/>
+      </w:rPr>
+    </w:lvl>
+    <w:lvl w:ilvl="4" w:tplc="04190003" w:tentative="1">
+      <w:start w:val="1"/>
+      <w:numFmt w:val="bullet"/>
+      <w:lvlText w:val="o"/>
+      <w:lvlJc w:val="left"/>
+      <w:pPr>
+        <w:ind w:left="4451" w:hanging="360"/>
+      </w:pPr>
+      <w:rPr>
+        <w:rFonts w:ascii="Courier New" w:hAnsi="Courier New" w:cs="Courier New" w:hint="default"/>
+      </w:rPr>
+    </w:lvl>
+    <w:lvl w:ilvl="5" w:tplc="04190005" w:tentative="1">
+      <w:start w:val="1"/>
+      <w:numFmt w:val="bullet"/>
+      <w:lvlText w:val=""/>
+      <w:lvlJc w:val="left"/>
+      <w:pPr>
+        <w:ind w:left="5171" w:hanging="360"/>
+      </w:pPr>
+      <w:rPr>
+        <w:rFonts w:ascii="Wingdings" w:hAnsi="Wingdings" w:hint="default"/>
+      </w:rPr>
+    </w:lvl>
+    <w:lvl w:ilvl="6" w:tplc="04190001" w:tentative="1">
+      <w:start w:val="1"/>
+      <w:numFmt w:val="bullet"/>
+      <w:lvlText w:val=""/>
+      <w:lvlJc w:val="left"/>
+      <w:pPr>
+        <w:ind w:left="5891" w:hanging="360"/>
+      </w:pPr>
+      <w:rPr>
+        <w:rFonts w:ascii="Symbol" w:hAnsi="Symbol" w:hint="default"/>
+      </w:rPr>
+    </w:lvl>
+    <w:lvl w:ilvl="7" w:tplc="04190003" w:tentative="1">
+      <w:start w:val="1"/>
+      <w:numFmt w:val="bullet"/>
+      <w:lvlText w:val="o"/>
+      <w:lvlJc w:val="left"/>
+      <w:pPr>
+        <w:ind w:left="6611" w:hanging="360"/>
+      </w:pPr>
+      <w:rPr>
+        <w:rFonts w:ascii="Courier New" w:hAnsi="Courier New" w:cs="Courier New" w:hint="default"/>
+      </w:rPr>
+    </w:lvl>
+    <w:lvl w:ilvl="8" w:tplc="04190005" w:tentative="1">
+      <w:start w:val="1"/>
+      <w:numFmt w:val="bullet"/>
+      <w:lvlText w:val=""/>
+      <w:lvlJc w:val="left"/>
+      <w:pPr>
+        <w:ind w:left="7331" w:hanging="360"/>
+      </w:pPr>
+      <w:rPr>
+        <w:rFonts w:ascii="Wingdings" w:hAnsi="Wingdings" w:hint="default"/>
+      </w:rPr>
+    </w:lvl>
+  </w:abstractNum>
+  <w:abstractNum w:abstractNumId="4">
+    <w:nsid w:val="6A674887"/>
+    <w:multiLevelType w:val="hybridMultilevel"/>
+    <w:tmpl w:val="041AA6EE"/>
+    <w:lvl w:ilvl="0" w:tplc="AC12AE80">
+      <w:start w:val="1"/>
+      <w:numFmt w:val="decimal"/>
+      <w:lvlText w:val="%1."/>
+      <w:lvlJc w:val="left"/>
+      <w:pPr>
+        <w:ind w:left="1211" w:hanging="360"/>
+      </w:pPr>
+      <w:rPr>
+        <w:rFonts w:hint="default"/>
+      </w:rPr>
+    </w:lvl>
+    <w:lvl w:ilvl="1" w:tplc="04190019" w:tentative="1">
+      <w:start w:val="1"/>
+      <w:numFmt w:val="lowerLetter"/>
+      <w:lvlText w:val="%2."/>
+      <w:lvlJc w:val="left"/>
+      <w:pPr>
+        <w:ind w:left="1931" w:hanging="360"/>
+      </w:pPr>
+    </w:lvl>
+    <w:lvl w:ilvl="2" w:tplc="0419001B" w:tentative="1">
+      <w:start w:val="1"/>
+      <w:numFmt w:val="lowerRoman"/>
+      <w:lvlText w:val="%3."/>
+      <w:lvlJc w:val="right"/>
+      <w:pPr>
+        <w:ind w:left="2651" w:hanging="180"/>
+      </w:pPr>
+    </w:lvl>
+    <w:lvl w:ilvl="3" w:tplc="0419000F" w:tentative="1">
+      <w:start w:val="1"/>
+      <w:numFmt w:val="decimal"/>
+      <w:lvlText w:val="%4."/>
+      <w:lvlJc w:val="left"/>
+      <w:pPr>
+        <w:ind w:left="3371" w:hanging="360"/>
+      </w:pPr>
+    </w:lvl>
+    <w:lvl w:ilvl="4" w:tplc="04190019" w:tentative="1">
+      <w:start w:val="1"/>
+      <w:numFmt w:val="lowerLetter"/>
+      <w:lvlText w:val="%5."/>
+      <w:lvlJc w:val="left"/>
+      <w:pPr>
+        <w:ind w:left="4091" w:hanging="360"/>
+      </w:pPr>
+    </w:lvl>
+    <w:lvl w:ilvl="5" w:tplc="0419001B" w:tentative="1">
+      <w:start w:val="1"/>
+      <w:numFmt w:val="lowerRoman"/>
+      <w:lvlText w:val="%6."/>
+      <w:lvlJc w:val="right"/>
+      <w:pPr>
+        <w:ind w:left="4811" w:hanging="180"/>
+      </w:pPr>
+    </w:lvl>
+    <w:lvl w:ilvl="6" w:tplc="0419000F" w:tentative="1">
+      <w:start w:val="1"/>
+      <w:numFmt w:val="decimal"/>
+      <w:lvlText w:val="%7."/>
+      <w:lvlJc w:val="left"/>
+      <w:pPr>
+        <w:ind w:left="5531" w:hanging="360"/>
+      </w:pPr>
+    </w:lvl>
+    <w:lvl w:ilvl="7" w:tplc="04190019" w:tentative="1">
+      <w:start w:val="1"/>
+      <w:numFmt w:val="lowerLetter"/>
+      <w:lvlText w:val="%8."/>
+      <w:lvlJc w:val="left"/>
+      <w:pPr>
+        <w:ind w:left="6251" w:hanging="360"/>
+      </w:pPr>
+    </w:lvl>
+    <w:lvl w:ilvl="8" w:tplc="0419001B" w:tentative="1">
+      <w:start w:val="1"/>
+      <w:numFmt w:val="lowerRoman"/>
+      <w:lvlText w:val="%9."/>
+      <w:lvlJc w:val="right"/>
+      <w:pPr>
+        <w:ind w:left="6971" w:hanging="180"/>
+      </w:pPr>
+    </w:lvl>
+  </w:abstractNum>
+  <w:abstractNum w:abstractNumId="5">
+    <w:nsid w:val="740F2751"/>
+    <w:multiLevelType w:val="hybridMultilevel"/>
+    <w:tmpl w:val="30904D44"/>
+    <w:lvl w:ilvl="0" w:tplc="0419000F">
+      <w:start w:val="1"/>
+      <w:numFmt w:val="decimal"/>
+      <w:lvlText w:val="%1."/>
+      <w:lvlJc w:val="left"/>
+      <w:pPr>
+        <w:ind w:left="720" w:hanging="360"/>
+      </w:pPr>
+      <w:rPr>
+        <w:rFonts w:hint="default"/>
+      </w:rPr>
+    </w:lvl>
+    <w:lvl w:ilvl="1" w:tplc="04190019" w:tentative="1">
+      <w:start w:val="1"/>
+      <w:numFmt w:val="lowerLetter"/>
+      <w:lvlText w:val="%2."/>
+      <w:lvlJc w:val="left"/>
+      <w:pPr>
+        <w:ind w:left="1440" w:hanging="360"/>
+      </w:pPr>
+    </w:lvl>
+    <w:lvl w:ilvl="2" w:tplc="0419001B" w:tentative="1">
+      <w:start w:val="1"/>
+      <w:numFmt w:val="lowerRoman"/>
+      <w:lvlText w:val="%3."/>
+      <w:lvlJc w:val="right"/>
+      <w:pPr>
+        <w:ind w:left="2160" w:hanging="180"/>
+      </w:pPr>
+    </w:lvl>
+    <w:lvl w:ilvl="3" w:tplc="0419000F" w:tentative="1">
+      <w:start w:val="1"/>
+      <w:numFmt w:val="decimal"/>
+      <w:lvlText w:val="%4."/>
+      <w:lvlJc w:val="left"/>
+      <w:pPr>
+        <w:ind w:left="2880" w:hanging="360"/>
+      </w:pPr>
+    </w:lvl>
+    <w:lvl w:ilvl="4" w:tplc="04190019" w:tentative="1">
+      <w:start w:val="1"/>
+      <w:numFmt w:val="lowerLetter"/>
+      <w:lvlText w:val="%5."/>
+      <w:lvlJc w:val="left"/>
+      <w:pPr>
+        <w:ind w:left="3600" w:hanging="360"/>
+      </w:pPr>
+    </w:lvl>
+    <w:lvl w:ilvl="5" w:tplc="0419001B" w:tentative="1">
+      <w:start w:val="1"/>
+      <w:numFmt w:val="lowerRoman"/>
+      <w:lvlText w:val="%6."/>
+      <w:lvlJc w:val="right"/>
+      <w:pPr>
+        <w:ind w:left="4320" w:hanging="180"/>
+      </w:pPr>
+    </w:lvl>
+    <w:lvl w:ilvl="6" w:tplc="0419000F" w:tentative="1">
+      <w:start w:val="1"/>
+      <w:numFmt w:val="decimal"/>
+      <w:lvlText w:val="%7."/>
+      <w:lvlJc w:val="left"/>
+      <w:pPr>
+        <w:ind w:left="5040" w:hanging="360"/>
+      </w:pPr>
+    </w:lvl>
+    <w:lvl w:ilvl="7" w:tplc="04190019" w:tentative="1">
+      <w:start w:val="1"/>
+      <w:numFmt w:val="lowerLetter"/>
+      <w:lvlText w:val="%8."/>
+      <w:lvlJc w:val="left"/>
+      <w:pPr>
+        <w:ind w:left="5760" w:hanging="360"/>
+      </w:pPr>
+    </w:lvl>
+    <w:lvl w:ilvl="8" w:tplc="0419001B" w:tentative="1">
+      <w:start w:val="1"/>
+      <w:numFmt w:val="lowerRoman"/>
+      <w:lvlText w:val="%9."/>
+      <w:lvlJc w:val="right"/>
+      <w:pPr>
+        <w:ind w:left="6480" w:hanging="180"/>
+      </w:pPr>
+    </w:lvl>
+  </w:abstractNum>
+  <w:num w:numId="1">
+    <w:abstractNumId w:val="4"/>
+  </w:num>
+  <w:num w:numId="2">
+    <w:abstractNumId w:val="5"/>
+  </w:num>
+  <w:num w:numId="3">
+    <w:abstractNumId w:val="3"/>
+  </w:num>
+  <w:num w:numId="4">
+    <w:abstractNumId w:val="1"/>
+  </w:num>
+  <w:num w:numId="5">
+    <w:abstractNumId w:val="0"/>
+  </w:num>
+  <w:num w:numId="6">
+    <w:abstractNumId w:val="2"/>
+  </w:num>
+</w:numbering>
 </file>
 
 <file path=word/styles.xml><?xml version="1.0" encoding="utf-8"?>
@@ -820,6 +9954,89 @@
       <w:szCs w:val="16"/>
     </w:rPr>
   </w:style>
+  <w:style w:type="paragraph" w:styleId="a8">
+    <w:name w:val="Balloon Text"/>
+    <w:basedOn w:val="a"/>
+    <w:link w:val="a9"/>
+    <w:uiPriority w:val="99"/>
+    <w:semiHidden/>
+    <w:unhideWhenUsed/>
+    <w:rsid w:val="00155ABF"/>
+    <w:pPr>
+      <w:spacing w:line="240" w:lineRule="auto"/>
+    </w:pPr>
+    <w:rPr>
+      <w:rFonts w:ascii="Tahoma" w:hAnsi="Tahoma" w:cs="Tahoma"/>
+      <w:sz w:val="16"/>
+      <w:szCs w:val="16"/>
+    </w:rPr>
+  </w:style>
+  <w:style w:type="character" w:customStyle="1" w:styleId="a9">
+    <w:name w:val="Текст выноски Знак"/>
+    <w:basedOn w:val="a0"/>
+    <w:link w:val="a8"/>
+    <w:uiPriority w:val="99"/>
+    <w:semiHidden/>
+    <w:rsid w:val="00155ABF"/>
+    <w:rPr>
+      <w:rFonts w:ascii="Tahoma" w:hAnsi="Tahoma" w:cs="Tahoma"/>
+      <w:sz w:val="16"/>
+      <w:szCs w:val="16"/>
+    </w:rPr>
+  </w:style>
+  <w:style w:type="character" w:styleId="aa">
+    <w:name w:val="Placeholder Text"/>
+    <w:basedOn w:val="a0"/>
+    <w:uiPriority w:val="99"/>
+    <w:semiHidden/>
+    <w:rsid w:val="00155ABF"/>
+    <w:rPr>
+      <w:color w:val="808080"/>
+    </w:rPr>
+  </w:style>
+  <w:style w:type="paragraph" w:styleId="ab">
+    <w:name w:val="caption"/>
+    <w:basedOn w:val="a"/>
+    <w:next w:val="a"/>
+    <w:uiPriority w:val="35"/>
+    <w:unhideWhenUsed/>
+    <w:qFormat/>
+    <w:rsid w:val="00047CAE"/>
+    <w:pPr>
+      <w:spacing w:after="200" w:line="240" w:lineRule="auto"/>
+    </w:pPr>
+    <w:rPr>
+      <w:bCs/>
+      <w:color w:val="000000" w:themeColor="text1"/>
+      <w:szCs w:val="18"/>
+    </w:rPr>
+  </w:style>
+  <w:style w:type="table" w:styleId="ac">
+    <w:name w:val="Table Grid"/>
+    <w:basedOn w:val="a1"/>
+    <w:uiPriority w:val="59"/>
+    <w:rsid w:val="0006063D"/>
+    <w:pPr>
+      <w:spacing w:after="0" w:line="240" w:lineRule="auto"/>
+    </w:pPr>
+    <w:tblPr>
+      <w:tblInd w:w="0" w:type="dxa"/>
+      <w:tblBorders>
+        <w:top w:val="single" w:sz="4" w:space="0" w:color="auto"/>
+        <w:left w:val="single" w:sz="4" w:space="0" w:color="auto"/>
+        <w:bottom w:val="single" w:sz="4" w:space="0" w:color="auto"/>
+        <w:right w:val="single" w:sz="4" w:space="0" w:color="auto"/>
+        <w:insideH w:val="single" w:sz="4" w:space="0" w:color="auto"/>
+        <w:insideV w:val="single" w:sz="4" w:space="0" w:color="auto"/>
+      </w:tblBorders>
+      <w:tblCellMar>
+        <w:top w:w="0" w:type="dxa"/>
+        <w:left w:w="108" w:type="dxa"/>
+        <w:bottom w:w="0" w:type="dxa"/>
+        <w:right w:w="108" w:type="dxa"/>
+      </w:tblCellMar>
+    </w:tblPr>
+  </w:style>
 </w:styles>
 </file>
 
@@ -1104,4 +10321,16 @@
   <a:objectDefaults/>
   <a:extraClrSchemeLst/>
 </a:theme>
+</file>
+
+<file path=customXml/item1.xml><?xml version="1.0" encoding="utf-8"?>
+<b:Sources xmlns:b="http://schemas.openxmlformats.org/officeDocument/2006/bibliography" xmlns="http://schemas.openxmlformats.org/officeDocument/2006/bibliography" SelectedStyle="\APA.XSL" StyleName="APA Fifth Edition"/>
+</file>
+
+<file path=customXml/itemProps1.xml><?xml version="1.0" encoding="utf-8"?>
+<ds:datastoreItem xmlns:ds="http://schemas.openxmlformats.org/officeDocument/2006/customXml" ds:itemID="{ACC83DFC-B44C-4ED1-A107-45ADEA7F1BD0}">
+  <ds:schemaRefs>
+    <ds:schemaRef ds:uri="http://schemas.openxmlformats.org/officeDocument/2006/bibliography"/>
+  </ds:schemaRefs>
+</ds:datastoreItem>
 </file>
--- a/Отслеживание объектов в видеопотоке с использованием адаптивного фильтра частиц.docx
+++ b/Отслеживание объектов в видеопотоке с использованием адаптивного фильтра частиц.docx
@@ -23,8 +23,16 @@
         <w:rPr>
           <w:i/>
         </w:rPr>
-        <w:t>Фроловская Е. А.,студент</w:t>
-      </w:r>
+        <w:t>Фроловская Е. </w:t>
+      </w:r>
+      <w:proofErr w:type="spellStart"/>
+      <w:r>
+        <w:rPr>
+          <w:i/>
+        </w:rPr>
+        <w:t>А.,студент</w:t>
+      </w:r>
+      <w:proofErr w:type="spellEnd"/>
     </w:p>
     <w:p>
       <w:pPr>
@@ -142,8 +150,30 @@
           <w:szCs w:val="24"/>
           <w:lang w:eastAsia="ru-RU"/>
         </w:rPr>
-        <w:t xml:space="preserve"> к.т.н</w:t>
-      </w:r>
+        <w:t xml:space="preserve"> </w:t>
+      </w:r>
+      <w:proofErr w:type="spellStart"/>
+      <w:r>
+        <w:rPr>
+          <w:rFonts w:eastAsia="Times New Roman" w:cs="Times New Roman"/>
+          <w:i/>
+          <w:szCs w:val="24"/>
+          <w:lang w:eastAsia="ru-RU"/>
+        </w:rPr>
+        <w:t>к.т</w:t>
+      </w:r>
+      <w:proofErr w:type="gramStart"/>
+      <w:r>
+        <w:rPr>
+          <w:rFonts w:eastAsia="Times New Roman" w:cs="Times New Roman"/>
+          <w:i/>
+          <w:szCs w:val="24"/>
+          <w:lang w:eastAsia="ru-RU"/>
+        </w:rPr>
+        <w:t>.н</w:t>
+      </w:r>
+      <w:proofErr w:type="spellEnd"/>
+      <w:proofErr w:type="gramEnd"/>
       <w:r>
         <w:rPr>
           <w:rFonts w:eastAsia="Times New Roman" w:cs="Times New Roman"/>
@@ -291,7 +321,15 @@
         <w:t>Визуальное отслеживание заключается в последовательном определении местоположения целевого объект</w:t>
       </w:r>
       <w:r>
-        <w:t xml:space="preserve">а на каждом кадре видеопотока. </w:t>
+        <w:t xml:space="preserve">а на каждом кадре </w:t>
+      </w:r>
+      <w:proofErr w:type="spellStart"/>
+      <w:r>
+        <w:t>видеопотока</w:t>
+      </w:r>
+      <w:proofErr w:type="spellEnd"/>
+      <w:r>
+        <w:t xml:space="preserve">. </w:t>
       </w:r>
       <w:r>
         <w:t>Основной ц</w:t>
@@ -305,7 +343,15 @@
     </w:p>
     <w:p>
       <w:r>
-        <w:t>Задачи распознавания объекта и сопоставления выявленных объектов на соседних кадрах могут решаться как раздельно, так и совместно. В первом случае возможные области, в которых может находиться объект, определяются с помощью алгоритма распознавания, и задача трекера заключается в построении соответствия выявленных областей с результатами с предыдущего кадра. Такой подход неформально определяется как отслеживание на основе распознавания</w:t>
+        <w:t xml:space="preserve">Задачи распознавания объекта и сопоставления выявленных объектов на соседних кадрах могут решаться как раздельно, так и совместно. В первом случае возможные области, в которых может находиться объект, определяются с помощью алгоритма распознавания, и задача </w:t>
+      </w:r>
+      <w:proofErr w:type="spellStart"/>
+      <w:r>
+        <w:t>трекера</w:t>
+      </w:r>
+      <w:proofErr w:type="spellEnd"/>
+      <w:r>
+        <w:t xml:space="preserve"> заключается в построении соответствия выявленных областей с результатами с предыдущего кадра. Такой подход неформально определяется как отслеживание на основе распознавания</w:t>
       </w:r>
       <w:r>
         <w:t xml:space="preserve">. Во втором случае область объекта и установление соответствия вычисляются совместно путем итеративного обновления положения объекта и информации о занимаемой им области на основе данных, полученных на предыдущих кадрах. Такой подход </w:t>
@@ -325,12 +371,14 @@
       <w:r>
         <w:t>Он предоставляет более широкие возможности по сравнению с первым подходом, поскольку позволяет учитывать всю информацию, полученную в ходе отслеживания, а не только данные с предыдущего кадра. На этом подходе основано множество алгоритмов отслеживания, таких, как фильтр Кальмана (англ. K</w:t>
       </w:r>
+      <w:proofErr w:type="spellStart"/>
       <w:r>
         <w:rPr>
           <w:lang w:val="en-US"/>
         </w:rPr>
         <w:t>alman</w:t>
       </w:r>
+      <w:proofErr w:type="spellEnd"/>
       <w:r>
         <w:t xml:space="preserve"> </w:t>
       </w:r>
@@ -344,7 +392,15 @@
         <w:t>)</w:t>
       </w:r>
       <w:r>
-        <w:t xml:space="preserve"> и его модификации, сдвиг среднего (англ. Mean-Shift)</w:t>
+        <w:t xml:space="preserve"> и его модификации, сдвиг среднего (англ. </w:t>
+      </w:r>
+      <w:proofErr w:type="spellStart"/>
+      <w:r>
+        <w:t>Mean-Shift</w:t>
+      </w:r>
+      <w:proofErr w:type="spellEnd"/>
+      <w:r>
+        <w:t>)</w:t>
       </w:r>
       <w:r>
         <w:t xml:space="preserve">, а также получивший в последнее время широкое </w:t>
@@ -376,7 +432,15 @@
         <w:t>Фильтр частиц является гибким и удобным инстр</w:t>
       </w:r>
       <w:r>
-        <w:t xml:space="preserve">ументом, используемым для решения задач отслеживания. Его основным достоинством является адаптируемость к различным задачам, в зависимости от специфики отслеживаемого объекта. Поэтому на его </w:t>
+        <w:t xml:space="preserve">ументом, используемым для решения задач отслеживания. Его основным достоинством является </w:t>
+      </w:r>
+      <w:proofErr w:type="spellStart"/>
+      <w:r>
+        <w:t>адаптируемость</w:t>
+      </w:r>
+      <w:proofErr w:type="spellEnd"/>
+      <w:r>
+        <w:t xml:space="preserve"> к различным задачам, в зависимости от специфики отслеживаемого объекта. Поэтому на его </w:t>
       </w:r>
       <w:r>
         <w:lastRenderedPageBreak/>
@@ -410,7 +474,15 @@
     </w:p>
     <w:p>
       <w:r>
-        <w:t xml:space="preserve">Фильтр частиц относится к вероятностным методам визуального отслеживания. В его основе лежит байесовский подход, который заключается в построении функции плотности распределения вероятности вектора состояния отслеживаемого объекта. Данная функция характеризует текущую степень знания о состоянии объекта и строится на основе всей полученной в ходе отслеживания информации. </w:t>
+        <w:t xml:space="preserve">Фильтр частиц относится к вероятностным методам визуального отслеживания. В его основе лежит байесовский подход, который заключается в построении </w:t>
+      </w:r>
+      <w:proofErr w:type="gramStart"/>
+      <w:r>
+        <w:t>функции плотности распределения вероятности вектора состояния отслеживаемого объекта</w:t>
+      </w:r>
+      <w:proofErr w:type="gramEnd"/>
+      <w:r>
+        <w:t xml:space="preserve">. Данная функция характеризует текущую степень знания о состоянии объекта и строится на основе всей полученной в ходе отслеживания информации. </w:t>
       </w:r>
     </w:p>
     <w:p>
@@ -1184,7 +1256,23 @@
           <w:rFonts w:eastAsiaTheme="minorEastAsia" w:cs="Times New Roman"/>
           <w:szCs w:val="24"/>
         </w:rPr>
-        <w:t xml:space="preserve"> и называется уравнением динамики. Фактически состояние </w:t>
+        <w:t xml:space="preserve"> и называется уравнением д</w:t>
+      </w:r>
+      <w:proofErr w:type="spellStart"/>
+      <w:r>
+        <w:rPr>
+          <w:rFonts w:eastAsiaTheme="minorEastAsia" w:cs="Times New Roman"/>
+          <w:szCs w:val="24"/>
+        </w:rPr>
+        <w:t>инамики</w:t>
+      </w:r>
+      <w:proofErr w:type="spellEnd"/>
+      <w:r>
+        <w:rPr>
+          <w:rFonts w:eastAsiaTheme="minorEastAsia" w:cs="Times New Roman"/>
+          <w:szCs w:val="24"/>
+        </w:rPr>
+        <w:t xml:space="preserve">. Фактически состояние </w:t>
       </w:r>
       <m:oMath>
         <m:sSub>
@@ -1964,7 +2052,14 @@
         <w:rPr>
           <w:rFonts w:eastAsiaTheme="minorEastAsia"/>
         </w:rPr>
-        <w:t xml:space="preserve">С точки зрения байесовского подхода проблема отслеживания заключается в рекурсивном вычислении некоторой степени доверия к состоянию объекта </w:t>
+        <w:t xml:space="preserve">С точки зрения байесовского подхода проблема отслеживания заключается </w:t>
+      </w:r>
+      <w:proofErr w:type="gramStart"/>
+      <w:r>
+        <w:rPr>
+          <w:rFonts w:eastAsiaTheme="minorEastAsia"/>
+        </w:rPr>
+        <w:t xml:space="preserve">в рекурсивном вычислении некоторой степени доверия к состоянию объекта </w:t>
       </w:r>
       <m:oMath>
         <m:sSub>
@@ -2018,7 +2113,14 @@
         <w:rPr>
           <w:rFonts w:eastAsiaTheme="minorEastAsia"/>
         </w:rPr>
-        <w:t xml:space="preserve"> с учетом всех имеющихся к текущему моменту наблюдений. Таким образом, необходимо вычислить функцию плотности распределения вероятности </w:t>
+        <w:t xml:space="preserve"> с учетом всех имеющихся к текущему моменту</w:t>
+      </w:r>
+      <w:proofErr w:type="gramEnd"/>
+      <w:r>
+        <w:rPr>
+          <w:rFonts w:eastAsiaTheme="minorEastAsia"/>
+        </w:rPr>
+        <w:t xml:space="preserve"> наблюдений. Таким образом, необходимо вычислить функцию плотности распределения вероятности </w:t>
       </w:r>
       <m:oMath>
         <m:r>
@@ -2096,7 +2198,21 @@
         <w:rPr>
           <w:rFonts w:eastAsiaTheme="minorEastAsia"/>
         </w:rPr>
-        <w:t xml:space="preserve">, называемую постериорной (англ. </w:t>
+        <w:t xml:space="preserve">, называемую </w:t>
+      </w:r>
+      <w:proofErr w:type="spellStart"/>
+      <w:r>
+        <w:rPr>
+          <w:rFonts w:eastAsiaTheme="minorEastAsia"/>
+        </w:rPr>
+        <w:t>постериорной</w:t>
+      </w:r>
+      <w:proofErr w:type="spellEnd"/>
+      <w:r>
+        <w:rPr>
+          <w:rFonts w:eastAsiaTheme="minorEastAsia"/>
+        </w:rPr>
+        <w:t xml:space="preserve"> (англ. </w:t>
       </w:r>
       <w:r>
         <w:rPr>
@@ -2227,7 +2343,21 @@
         <w:rPr>
           <w:rFonts w:eastAsiaTheme="minorEastAsia"/>
         </w:rPr>
-        <w:t>на предыдущем кадре, с помощью уравнения Чепмена-Колмогорова </w:t>
+        <w:t>на предыдущем кадре, с помощью уравнения Чепмена-Колмого</w:t>
+      </w:r>
+      <w:proofErr w:type="spellStart"/>
+      <w:r>
+        <w:rPr>
+          <w:rFonts w:eastAsiaTheme="minorEastAsia"/>
+        </w:rPr>
+        <w:t>рова</w:t>
+      </w:r>
+      <w:proofErr w:type="spellEnd"/>
+      <w:r>
+        <w:rPr>
+          <w:rFonts w:eastAsiaTheme="minorEastAsia"/>
+        </w:rPr>
+        <w:t> </w:t>
       </w:r>
       <w:r>
         <w:rPr>
@@ -2300,7 +2430,21 @@
         <w:rPr>
           <w:rFonts w:eastAsiaTheme="minorEastAsia"/>
         </w:rPr>
-        <w:t xml:space="preserve">можно вычислить априорную функцию плотности распределения вероятности состояния объекта на кадре </w:t>
+        <w:t xml:space="preserve">можно вычислить априорную функцию </w:t>
+      </w:r>
+      <w:proofErr w:type="gramStart"/>
+      <w:r>
+        <w:rPr>
+          <w:rFonts w:eastAsiaTheme="minorEastAsia"/>
+        </w:rPr>
+        <w:t>плотности распределения вероятности состояния объекта</w:t>
+      </w:r>
+      <w:proofErr w:type="gramEnd"/>
+      <w:r>
+        <w:rPr>
+          <w:rFonts w:eastAsiaTheme="minorEastAsia"/>
+        </w:rPr>
+        <w:t xml:space="preserve"> на кадре </w:t>
       </w:r>
       <m:oMath>
         <m:r>
@@ -5390,20 +5534,30 @@
           <w:numId w:val="4"/>
         </w:numPr>
       </w:pPr>
+      <w:proofErr w:type="spellStart"/>
       <w:r>
         <w:t>п</w:t>
       </w:r>
       <w:r>
         <w:t>еревыборка</w:t>
       </w:r>
+      <w:proofErr w:type="spellEnd"/>
       <w:r>
         <w:t xml:space="preserve"> (англ. </w:t>
       </w:r>
-      <w:r>
-        <w:rPr>
-          <w:lang w:val="en-US"/>
-        </w:rPr>
-        <w:t>resampling)</w:t>
+      <w:proofErr w:type="spellStart"/>
+      <w:r>
+        <w:rPr>
+          <w:lang w:val="en-US"/>
+        </w:rPr>
+        <w:t>resampling</w:t>
+      </w:r>
+      <w:proofErr w:type="spellEnd"/>
+      <w:r>
+        <w:rPr>
+          <w:lang w:val="en-US"/>
+        </w:rPr>
+        <w:t>)</w:t>
       </w:r>
       <w:r>
         <w:t>;</w:t>
@@ -5452,7 +5606,15 @@
         </w:rPr>
       </w:pPr>
       <w:r>
-        <w:t xml:space="preserve">Этап перевыборки заключается в выборе некоторой частицы из множества </w:t>
+        <w:t xml:space="preserve">Этап </w:t>
+      </w:r>
+      <w:proofErr w:type="spellStart"/>
+      <w:r>
+        <w:t>перевыборки</w:t>
+      </w:r>
+      <w:proofErr w:type="spellEnd"/>
+      <w:r>
+        <w:t xml:space="preserve"> заключается в выборе некоторой частицы из множества </w:t>
       </w:r>
       <m:oMath>
         <m:sSub>
@@ -5492,7 +5654,21 @@
         <w:rPr>
           <w:rFonts w:eastAsiaTheme="minorEastAsia"/>
         </w:rPr>
-        <w:t xml:space="preserve">для помещения в множество </w:t>
+        <w:t xml:space="preserve">для помещения </w:t>
+      </w:r>
+      <w:proofErr w:type="gramStart"/>
+      <w:r>
+        <w:rPr>
+          <w:rFonts w:eastAsiaTheme="minorEastAsia"/>
+        </w:rPr>
+        <w:t>в</w:t>
+      </w:r>
+      <w:proofErr w:type="gramEnd"/>
+      <w:r>
+        <w:rPr>
+          <w:rFonts w:eastAsiaTheme="minorEastAsia"/>
+        </w:rPr>
+        <w:t xml:space="preserve"> множество </w:t>
       </w:r>
       <m:oMath>
         <m:sSub>
@@ -5714,7 +5890,14 @@
         <w:rPr>
           <w:rFonts w:eastAsiaTheme="minorEastAsia"/>
         </w:rPr>
-        <w:t xml:space="preserve"> (англ. pro</w:t>
+        <w:t xml:space="preserve"> (англ. </w:t>
+      </w:r>
+      <w:proofErr w:type="spellStart"/>
+      <w:r>
+        <w:rPr>
+          <w:rFonts w:eastAsiaTheme="minorEastAsia"/>
+        </w:rPr>
+        <w:t>pro</w:t>
       </w:r>
       <w:r>
         <w:rPr>
@@ -5723,6 +5906,7 @@
         </w:rPr>
         <w:t>posal</w:t>
       </w:r>
+      <w:proofErr w:type="spellEnd"/>
       <w:r>
         <w:rPr>
           <w:rFonts w:eastAsiaTheme="minorEastAsia"/>
@@ -6002,7 +6186,6 @@
       <w:r>
         <w:rPr>
           <w:noProof/>
-          <w:lang w:val="en-US"/>
         </w:rPr>
         <w:t>3</w:t>
       </w:r>
@@ -6542,7 +6725,6 @@
       <w:r>
         <w:rPr>
           <w:noProof/>
-          <w:lang w:val="en-US"/>
         </w:rPr>
         <w:t>4</w:t>
       </w:r>
@@ -6739,12 +6921,22 @@
           <w:rFonts w:eastAsiaTheme="minorEastAsia"/>
         </w:rPr>
       </w:pPr>
-      <w:r>
-        <w:rPr>
-          <w:rFonts w:cs="Times New Roman"/>
-          <w:szCs w:val="24"/>
-        </w:rPr>
-        <w:t>авторегрессионная модель второго порядка [</w:t>
+      <w:proofErr w:type="spellStart"/>
+      <w:proofErr w:type="gramStart"/>
+      <w:r>
+        <w:rPr>
+          <w:rFonts w:cs="Times New Roman"/>
+          <w:szCs w:val="24"/>
+        </w:rPr>
+        <w:t>авторегрессионная</w:t>
+      </w:r>
+      <w:proofErr w:type="spellEnd"/>
+      <w:r>
+        <w:rPr>
+          <w:rFonts w:cs="Times New Roman"/>
+          <w:szCs w:val="24"/>
+        </w:rPr>
+        <w:t xml:space="preserve"> модель второго порядка [</w:t>
       </w:r>
       <w:r>
         <w:rPr>
@@ -6759,6 +6951,12 @@
           <w:szCs w:val="24"/>
         </w:rPr>
         <w:instrText xml:space="preserve"> REF _Ref388286255 \h </w:instrText>
+      </w:r>
+      <w:r>
+        <w:rPr>
+          <w:rFonts w:cs="Times New Roman"/>
+          <w:szCs w:val="24"/>
+        </w:rPr>
       </w:r>
       <w:r>
         <w:rPr>
@@ -6774,7 +6972,27 @@
           <w:bCs/>
           <w:szCs w:val="24"/>
         </w:rPr>
-        <w:t>Ошибка! Источник ссылки не найден.</w:t>
+        <w:t>Ошибка!</w:t>
+      </w:r>
+      <w:proofErr w:type="gramEnd"/>
+      <w:r>
+        <w:rPr>
+          <w:rFonts w:cs="Times New Roman"/>
+          <w:b/>
+          <w:bCs/>
+          <w:szCs w:val="24"/>
+        </w:rPr>
+        <w:t xml:space="preserve"> </w:t>
+      </w:r>
+      <w:proofErr w:type="gramStart"/>
+      <w:r>
+        <w:rPr>
+          <w:rFonts w:cs="Times New Roman"/>
+          <w:b/>
+          <w:bCs/>
+          <w:szCs w:val="24"/>
+        </w:rPr>
+        <w:t>Источник ссылки не найден.</w:t>
       </w:r>
       <w:r>
         <w:rPr>
@@ -6790,6 +7008,7 @@
         </w:rPr>
         <w:t>] и др.</w:t>
       </w:r>
+      <w:proofErr w:type="gramEnd"/>
     </w:p>
     <w:p>
       <w:r>
@@ -7942,7 +8161,7 @@
                           <pic:cNvPicPr/>
                         </pic:nvPicPr>
                         <pic:blipFill>
-                          <a:blip r:embed="rId6" cstate="print"/>
+                          <a:blip r:embed="rId8" cstate="print"/>
                           <a:stretch>
                             <a:fillRect/>
                           </a:stretch>
@@ -8006,6 +8225,7 @@
             <w:r>
               <w:rPr>
                 <w:rFonts w:cs="Times New Roman"/>
+                <w:sz w:val="24"/>
                 <w:szCs w:val="24"/>
               </w:rPr>
               <w:fldChar w:fldCharType="begin"/>
@@ -8021,6 +8241,7 @@
             <w:r>
               <w:rPr>
                 <w:rFonts w:cs="Times New Roman"/>
+                <w:sz w:val="24"/>
                 <w:szCs w:val="24"/>
               </w:rPr>
               <w:fldChar w:fldCharType="separate"/>
@@ -8037,6 +8258,7 @@
             <w:r>
               <w:rPr>
                 <w:rFonts w:cs="Times New Roman"/>
+                <w:sz w:val="24"/>
                 <w:szCs w:val="24"/>
               </w:rPr>
               <w:fldChar w:fldCharType="end"/>
@@ -8052,6 +8274,7 @@
             <w:r>
               <w:rPr>
                 <w:rFonts w:cs="Times New Roman"/>
+                <w:sz w:val="24"/>
                 <w:szCs w:val="24"/>
               </w:rPr>
               <w:fldChar w:fldCharType="begin"/>
@@ -8067,6 +8290,7 @@
             <w:r>
               <w:rPr>
                 <w:rFonts w:cs="Times New Roman"/>
+                <w:sz w:val="24"/>
                 <w:szCs w:val="24"/>
               </w:rPr>
               <w:fldChar w:fldCharType="separate"/>
@@ -8083,6 +8307,7 @@
             <w:r>
               <w:rPr>
                 <w:rFonts w:cs="Times New Roman"/>
+                <w:sz w:val="24"/>
                 <w:szCs w:val="24"/>
               </w:rPr>
               <w:fldChar w:fldCharType="end"/>
@@ -8148,7 +8373,23 @@
           <w:rFonts w:cs="Times New Roman"/>
           <w:szCs w:val="24"/>
         </w:rPr>
-        <w:t xml:space="preserve">Для того, чтобы фильтр частиц можно было использовать для решения конкретной задачи, необходимо настроить параметры вышеописанного формального алгоритма в зависимость от области его применения: задать вектора состояния и наблюдения, выбрать функции, используемые в уравнениях динамики и измерения, а также их стохастические погрешности, выбрать функцию правдоподобия. </w:t>
+        <w:t>Для того</w:t>
+      </w:r>
+      <w:proofErr w:type="gramStart"/>
+      <w:r>
+        <w:rPr>
+          <w:rFonts w:cs="Times New Roman"/>
+          <w:szCs w:val="24"/>
+        </w:rPr>
+        <w:t>,</w:t>
+      </w:r>
+      <w:proofErr w:type="gramEnd"/>
+      <w:r>
+        <w:rPr>
+          <w:rFonts w:cs="Times New Roman"/>
+          <w:szCs w:val="24"/>
+        </w:rPr>
+        <w:t xml:space="preserve"> чтобы фильтр частиц можно было использовать для решения конкретной задачи, необходимо настроить параметры вышеописанного формального алгоритма в зависимость от области его применения: задать вектора состояния и наблюдения, выбрать функции, используемые в уравнениях динамики и измерения, а также их стохастические погрешности, выбрать функцию правдоподобия. </w:t>
       </w:r>
     </w:p>
     <w:p>
@@ -8395,7 +8636,23 @@
           <w:rFonts w:cs="Times New Roman"/>
           <w:szCs w:val="24"/>
         </w:rPr>
-        <w:t>, а также их производные, что позволяет принимать во внимание скорость перемещения объекта и изменение его размера</w:t>
+        <w:t>, а также их производные, что позволяет принимать во внимание скорость перемещения объе</w:t>
+      </w:r>
+      <w:proofErr w:type="spellStart"/>
+      <w:r>
+        <w:rPr>
+          <w:rFonts w:cs="Times New Roman"/>
+          <w:szCs w:val="24"/>
+        </w:rPr>
+        <w:t>кта</w:t>
+      </w:r>
+      <w:proofErr w:type="spellEnd"/>
+      <w:r>
+        <w:rPr>
+          <w:rFonts w:cs="Times New Roman"/>
+          <w:szCs w:val="24"/>
+        </w:rPr>
+        <w:t xml:space="preserve"> и изменение его размера</w:t>
       </w:r>
       <w:r>
         <w:rPr>
@@ -8434,7 +8691,6 @@
       <w:r>
         <w:rPr>
           <w:noProof/>
-          <w:lang w:val="en-US"/>
         </w:rPr>
         <w:t>6</w:t>
       </w:r>
@@ -10205,7 +10461,6 @@
       <w:r>
         <w:rPr>
           <w:noProof/>
-          <w:lang w:val="en-US"/>
         </w:rPr>
         <w:t>6</w:t>
       </w:r>
@@ -10965,13 +11220,41 @@
         <w:rPr>
           <w:rFonts w:eastAsiaTheme="minorEastAsia"/>
         </w:rPr>
-        <w:t>(H</w:t>
-      </w:r>
-      <w:r>
-        <w:rPr>
-          <w:rFonts w:eastAsiaTheme="minorEastAsia"/>
-        </w:rPr>
-        <w:t>ue) и насыщенности (Saturation), и его можно не учитывать. Гистограмма строится по области описывающего объект прямоугольника.</w:t>
+        <w:t>(</w:t>
+      </w:r>
+      <w:proofErr w:type="spellStart"/>
+      <w:r>
+        <w:rPr>
+          <w:rFonts w:eastAsiaTheme="minorEastAsia"/>
+        </w:rPr>
+        <w:t>H</w:t>
+      </w:r>
+      <w:r>
+        <w:rPr>
+          <w:rFonts w:eastAsiaTheme="minorEastAsia"/>
+        </w:rPr>
+        <w:t>ue</w:t>
+      </w:r>
+      <w:proofErr w:type="spellEnd"/>
+      <w:r>
+        <w:rPr>
+          <w:rFonts w:eastAsiaTheme="minorEastAsia"/>
+        </w:rPr>
+        <w:t>) и насыщенности (</w:t>
+      </w:r>
+      <w:proofErr w:type="spellStart"/>
+      <w:r>
+        <w:rPr>
+          <w:rFonts w:eastAsiaTheme="minorEastAsia"/>
+        </w:rPr>
+        <w:t>Saturation</w:t>
+      </w:r>
+      <w:proofErr w:type="spellEnd"/>
+      <w:r>
+        <w:rPr>
+          <w:rFonts w:eastAsiaTheme="minorEastAsia"/>
+        </w:rPr>
+        <w:t>), и его можно не учитывать. Гистограмма строится по области описывающего объект прямоугольника.</w:t>
       </w:r>
     </w:p>
     <w:p>
@@ -11836,10 +12119,26 @@
         <w:t xml:space="preserve"> </w:t>
       </w:r>
       <w:r>
-        <w:t>целевого объекта с гистограммами, построенными по областям, задаваемым каждой частицей. В результате за текущее наблюдение будет принята та область, цветовая гистограмма которой наиболее близка к эталонной.</w:t>
-      </w:r>
-      <w:r>
-        <w:t xml:space="preserve"> Наиболее распространенной количественной оценкой при сравнении цветовых гистограмм является расстояние Бхаттачария (англ. </w:t>
+        <w:t xml:space="preserve">целевого объекта с гистограммами, построенными по областям, задаваемым каждой частицей. В результате за текущее наблюдение будет принята та область, цветовая гистограмма которой наиболее близка </w:t>
+      </w:r>
+      <w:proofErr w:type="gramStart"/>
+      <w:r>
+        <w:t>к</w:t>
+      </w:r>
+      <w:proofErr w:type="gramEnd"/>
+      <w:r>
+        <w:t xml:space="preserve"> эталонной.</w:t>
+      </w:r>
+      <w:r>
+        <w:t xml:space="preserve"> Наиболее распространенной количественной оценкой при сравнении цветовых гистограмм является расстояние </w:t>
+      </w:r>
+      <w:proofErr w:type="spellStart"/>
+      <w:r>
+        <w:t>Бхаттачария</w:t>
+      </w:r>
+      <w:proofErr w:type="spellEnd"/>
+      <w:r>
+        <w:t xml:space="preserve"> (англ. </w:t>
       </w:r>
       <w:r>
         <w:rPr>
@@ -12083,7 +12382,21 @@
         <w:rPr>
           <w:rFonts w:eastAsiaTheme="minorEastAsia"/>
         </w:rPr>
-        <w:t xml:space="preserve"> Бхаттачария определяется следующим образом </w:t>
+        <w:t xml:space="preserve"> </w:t>
+      </w:r>
+      <w:proofErr w:type="spellStart"/>
+      <w:r>
+        <w:rPr>
+          <w:rFonts w:eastAsiaTheme="minorEastAsia"/>
+        </w:rPr>
+        <w:t>Бхаттачария</w:t>
+      </w:r>
+      <w:proofErr w:type="spellEnd"/>
+      <w:r>
+        <w:rPr>
+          <w:rFonts w:eastAsiaTheme="minorEastAsia"/>
+        </w:rPr>
+        <w:t xml:space="preserve"> определяется следующим образом </w:t>
       </w:r>
       <w:fldSimple w:instr=" REF _Ref384849045 \h  \* MERGEFORMAT ">
         <w:r>
@@ -12743,7 +13056,21 @@
         <w:rPr>
           <w:rFonts w:eastAsiaTheme="minorEastAsia"/>
         </w:rPr>
-        <w:t>, определяющая веса частиц, опирается, таким образом, на расстояние Бхаттачария:</w:t>
+        <w:t xml:space="preserve">, определяющая веса частиц, опирается, таким образом, на расстояние </w:t>
+      </w:r>
+      <w:proofErr w:type="spellStart"/>
+      <w:r>
+        <w:rPr>
+          <w:rFonts w:eastAsiaTheme="minorEastAsia"/>
+        </w:rPr>
+        <w:t>Бхаттачария</w:t>
+      </w:r>
+      <w:proofErr w:type="spellEnd"/>
+      <w:r>
+        <w:rPr>
+          <w:rFonts w:eastAsiaTheme="minorEastAsia"/>
+        </w:rPr>
+        <w:t>:</w:t>
       </w:r>
     </w:p>
     <w:p>
@@ -13114,7 +13441,6 @@
       <w:r>
         <w:rPr>
           <w:noProof/>
-          <w:lang w:val="en-US"/>
         </w:rPr>
         <w:t>4</w:t>
       </w:r>
@@ -13148,7 +13474,6 @@
       <w:r>
         <w:rPr>
           <w:noProof/>
-          <w:lang w:val="en-US"/>
         </w:rPr>
         <w:t>5</w:t>
       </w:r>
@@ -13199,7 +13524,6 @@
       <w:r>
         <w:rPr>
           <w:noProof/>
-          <w:lang w:val="en-US"/>
         </w:rPr>
         <w:t>6</w:t>
       </w:r>
@@ -13236,7 +13560,6 @@
       <w:r>
         <w:rPr>
           <w:noProof/>
-          <w:lang w:val="en-US"/>
         </w:rPr>
         <w:t>6</w:t>
       </w:r>
@@ -13532,7 +13855,6 @@
       <w:r>
         <w:rPr>
           <w:noProof/>
-          <w:lang w:val="en-US"/>
         </w:rPr>
         <w:t>6</w:t>
       </w:r>
@@ -13582,7 +13904,21 @@
         <w:rPr>
           <w:rFonts w:eastAsiaTheme="minorEastAsia"/>
         </w:rPr>
-        <w:t xml:space="preserve">, вычисляя ее на каждом кадре в зависимости от полученных результатов отслеживания, текущего размера объекта и заданного вектора начальных стандартных отклонений </w:t>
+        <w:t>, вычисляя ее на каждом кадре в зависимости от полученных результат</w:t>
+      </w:r>
+      <w:proofErr w:type="spellStart"/>
+      <w:r>
+        <w:rPr>
+          <w:rFonts w:eastAsiaTheme="minorEastAsia"/>
+        </w:rPr>
+        <w:t>ов</w:t>
+      </w:r>
+      <w:proofErr w:type="spellEnd"/>
+      <w:r>
+        <w:rPr>
+          <w:rFonts w:eastAsiaTheme="minorEastAsia"/>
+        </w:rPr>
+        <w:t xml:space="preserve"> отслеживания, текущего размера объекта и заданного вектора начальных стандартных отклонений </w:t>
       </w:r>
       <m:oMath>
         <m:sSub>
@@ -13851,7 +14187,6 @@
       <w:r>
         <w:rPr>
           <w:noProof/>
-          <w:lang w:val="en-US"/>
         </w:rPr>
         <w:t>6</w:t>
       </w:r>
@@ -13874,7 +14209,23 @@
           <w:rFonts w:eastAsiaTheme="minorEastAsia"/>
           <w:szCs w:val="24"/>
         </w:rPr>
-        <w:t xml:space="preserve"> предложили использовать сигмоидальную функцию</w:t>
+        <w:t xml:space="preserve"> предложили использовать </w:t>
+      </w:r>
+      <w:proofErr w:type="spellStart"/>
+      <w:r>
+        <w:rPr>
+          <w:rFonts w:eastAsiaTheme="minorEastAsia"/>
+          <w:szCs w:val="24"/>
+        </w:rPr>
+        <w:t>сигмоидальную</w:t>
+      </w:r>
+      <w:proofErr w:type="spellEnd"/>
+      <w:r>
+        <w:rPr>
+          <w:rFonts w:eastAsiaTheme="minorEastAsia"/>
+          <w:szCs w:val="24"/>
+        </w:rPr>
+        <w:t xml:space="preserve"> функцию</w:t>
       </w:r>
       <w:r>
         <w:rPr>
@@ -14706,7 +15057,15 @@
         </m:sSub>
       </m:oMath>
       <w:r>
-        <w:t xml:space="preserve"> от эталонной гистограммы, тем больше вероятность, что объект потерян трекером. Следовательно, уже нельзя полагаться на полученные с предыдущих кадров сведения о характере движения объекта, и фильтр должен начать распространять частицы в более широкой области кадра, чтобы как можно быстрее восстановить свою работоспособность. Для этого необходимо как можно сильнее снизить влияние динамической компоненты вектора состояния объекта, и увеличить при этом вклад его статической части. В противном случае, когда фильтр частиц показывает хорошие результаты, он может опираться на историю отслеживания для определения следующего возможного состояния объекта. Тогда можно повысить вклад динамической составляющей вектора состояния объекта. </w:t>
+        <w:t xml:space="preserve"> от эталонной гистограммы, тем больше вероятность, что объект потерян трекером. Следовательно, уже нельзя полагаться на полученные с предыдущих кадров сведения о характере движения объекта, и фильтр должен начат</w:t>
+      </w:r>
+      <w:proofErr w:type="spellStart"/>
+      <w:r>
+        <w:t>ь</w:t>
+      </w:r>
+      <w:proofErr w:type="spellEnd"/>
+      <w:r>
+        <w:t xml:space="preserve"> распространять частицы в более широкой области кадра, чтобы как можно быстрее восстановить свою работоспособность. Для этого необходимо как можно сильнее снизить влияние динамической компоненты вектора состояния объекта, и увеличить при этом вклад его статической части. В противном случае, когда фильтр частиц показывает хорошие результаты, он может опираться на историю отслеживания для определения следующего возможного состояния объекта. Тогда можно повысить вклад динамической составляющей вектора состояния объекта. </w:t>
       </w:r>
     </w:p>
     <w:p>
@@ -16021,7 +16380,21 @@
         <w:rPr>
           <w:rFonts w:eastAsiaTheme="minorEastAsia"/>
         </w:rPr>
-        <w:t>, для более быстрого перехода к модели случайных б</w:t>
+        <w:t>, для более быстрого перехода к модели с</w:t>
+      </w:r>
+      <w:proofErr w:type="spellStart"/>
+      <w:r>
+        <w:rPr>
+          <w:rFonts w:eastAsiaTheme="minorEastAsia"/>
+        </w:rPr>
+        <w:t>лучайных</w:t>
+      </w:r>
+      <w:proofErr w:type="spellEnd"/>
+      <w:r>
+        <w:rPr>
+          <w:rFonts w:eastAsiaTheme="minorEastAsia"/>
+        </w:rPr>
+        <w:t xml:space="preserve"> б</w:t>
       </w:r>
       <w:r>
         <w:rPr>
@@ -16097,514 +16470,4565 @@
         <w:rPr>
           <w:rFonts w:eastAsiaTheme="minorEastAsia"/>
         </w:rPr>
-        <w:t xml:space="preserve"> мало, и введенный коэффициент будет стремиться к единице, а значит, не окажет значимого влияния на динамическую компоненту вектора состояния объекта.</w:t>
+        <w:t xml:space="preserve"> мало, и введенный коэффициент будет стремиться к единице, а значит, не окажет значимого влияния на динамическую компоненту вектора состоян</w:t>
+      </w:r>
+      <w:proofErr w:type="spellStart"/>
+      <w:r>
+        <w:rPr>
+          <w:rFonts w:eastAsiaTheme="minorEastAsia"/>
+        </w:rPr>
+        <w:t>ия</w:t>
+      </w:r>
+      <w:proofErr w:type="spellEnd"/>
+      <w:r>
+        <w:rPr>
+          <w:rFonts w:eastAsiaTheme="minorEastAsia"/>
+        </w:rPr>
+        <w:t xml:space="preserve"> объекта.</w:t>
       </w:r>
     </w:p>
     <w:p>
       <w:pPr>
         <w:pStyle w:val="1"/>
+        <w:numPr>
+          <w:ilvl w:val="0"/>
+          <w:numId w:val="8"/>
+        </w:numPr>
+        <w:rPr>
+          <w:rFonts w:eastAsiaTheme="minorEastAsia"/>
+        </w:rPr>
       </w:pPr>
       <w:r>
-        <w:t>Список</w:t>
-      </w:r>
+        <w:rPr>
+          <w:rFonts w:eastAsiaTheme="minorEastAsia"/>
+        </w:rPr>
+        <w:t>Эксперименты и анализ результатов</w:t>
+      </w:r>
+    </w:p>
+    <w:p>
+      <w:r>
+        <w:t xml:space="preserve">Для изучения поведения фильтра частиц в различных условиях отслеживания были использованы размеченные видеозаписи, </w:t>
+      </w:r>
+      <w:r>
+        <w:t xml:space="preserve">предоставляемые </w:t>
+      </w:r>
+      <w:proofErr w:type="spellStart"/>
+      <w:r>
+        <w:t>онлайн-ресурсом</w:t>
+      </w:r>
+      <w:proofErr w:type="spellEnd"/>
       <w:r>
         <w:t xml:space="preserve"> </w:t>
       </w:r>
-      <w:r>
-        <w:t>литературы</w:t>
+      <w:proofErr w:type="spellStart"/>
+      <w:r>
+        <w:t>BoBoT</w:t>
+      </w:r>
+      <w:proofErr w:type="spellEnd"/>
+      <w:r>
+        <w:t xml:space="preserve"> (</w:t>
+      </w:r>
+      <w:proofErr w:type="spellStart"/>
+      <w:r>
+        <w:t>Bonn</w:t>
+      </w:r>
+      <w:proofErr w:type="spellEnd"/>
+      <w:r>
+        <w:t xml:space="preserve"> </w:t>
+      </w:r>
+      <w:proofErr w:type="spellStart"/>
+      <w:r>
+        <w:t>Benchmark</w:t>
+      </w:r>
+      <w:proofErr w:type="spellEnd"/>
+      <w:r>
+        <w:t xml:space="preserve"> </w:t>
+      </w:r>
+      <w:proofErr w:type="spellStart"/>
+      <w:r>
+        <w:t>on</w:t>
+      </w:r>
+      <w:proofErr w:type="spellEnd"/>
+      <w:r>
+        <w:t xml:space="preserve"> </w:t>
+      </w:r>
+      <w:proofErr w:type="spellStart"/>
+      <w:r>
+        <w:t>Tracking</w:t>
+      </w:r>
+      <w:proofErr w:type="spellEnd"/>
+      <w:r>
+        <w:t>)</w:t>
+      </w:r>
+      <w:r>
+        <w:rPr>
+          <w:rStyle w:val="af0"/>
+        </w:rPr>
+        <w:t xml:space="preserve"> </w:t>
+      </w:r>
+      <w:r>
+        <w:rPr>
+          <w:rStyle w:val="af0"/>
+        </w:rPr>
+        <w:footnoteReference w:id="1"/>
+      </w:r>
+      <w:r>
+        <w:t xml:space="preserve">. Для каждого кадра видеозаписи в размеченных данных </w:t>
+      </w:r>
+      <w:r>
+        <w:lastRenderedPageBreak/>
+        <w:t>указаны координаты верхнего левого угла описывающего прямоугольника, его ширина и высота.</w:t>
+      </w:r>
+      <w:r>
+        <w:t xml:space="preserve"> </w:t>
       </w:r>
     </w:p>
     <w:p>
       <w:pPr>
-        <w:rPr>
-          <w:lang w:val="en-US"/>
-        </w:rPr>
+        <w:pStyle w:val="a3"/>
       </w:pPr>
-      <w:fldSimple w:instr=" SEQ Источник \* ARABIC ">
-        <w:bookmarkStart w:id="19" w:name="_Ref387829079"/>
+      <w:r>
+        <w:t>Используемые м</w:t>
+      </w:r>
+      <w:r>
+        <w:t>етрики</w:t>
+      </w:r>
+    </w:p>
+    <w:p>
+      <w:r>
+        <w:t xml:space="preserve">С условием наличия размеченных кадров, для оценки </w:t>
+      </w:r>
+      <w:r>
+        <w:t>точности</w:t>
+      </w:r>
+      <w:r>
+        <w:t xml:space="preserve"> </w:t>
+      </w:r>
+      <w:r>
+        <w:t xml:space="preserve">результатов </w:t>
+      </w:r>
+      <w:r>
+        <w:t xml:space="preserve">работы алгоритма </w:t>
+      </w:r>
+      <w:r>
+        <w:t xml:space="preserve">на кадре </w:t>
+      </w:r>
+      <m:oMath>
+        <m:r>
+          <w:rPr>
+            <w:rFonts w:ascii="Cambria Math" w:hAnsi="Cambria Math"/>
+          </w:rPr>
+          <m:t>k</m:t>
+        </m:r>
+      </m:oMath>
+      <w:r>
+        <w:rPr>
+          <w:rFonts w:eastAsiaTheme="minorEastAsia"/>
+        </w:rPr>
+        <w:t xml:space="preserve"> </w:t>
+      </w:r>
+      <w:r>
+        <w:t>можно использовать индекс</w:t>
+      </w:r>
+      <w:r>
+        <w:t xml:space="preserve"> </w:t>
+      </w:r>
+      <m:oMath>
+        <m:sSub>
+          <m:sSubPr>
+            <m:ctrlPr>
+              <w:rPr>
+                <w:rFonts w:ascii="Cambria Math" w:eastAsiaTheme="minorEastAsia" w:hAnsi="Cambria Math"/>
+                <w:i/>
+                <w:sz w:val="28"/>
+              </w:rPr>
+            </m:ctrlPr>
+          </m:sSubPr>
+          <m:e>
+            <m:r>
+              <w:rPr>
+                <w:rFonts w:ascii="Cambria Math" w:eastAsiaTheme="minorEastAsia" w:hAnsi="Cambria Math"/>
+                <w:sz w:val="28"/>
+              </w:rPr>
+              <m:t>Q</m:t>
+            </m:r>
+          </m:e>
+          <m:sub>
+            <m:r>
+              <w:rPr>
+                <w:rFonts w:ascii="Cambria Math" w:eastAsiaTheme="minorEastAsia" w:hAnsi="Cambria Math"/>
+                <w:sz w:val="28"/>
+              </w:rPr>
+              <m:t>k</m:t>
+            </m:r>
+          </m:sub>
+        </m:sSub>
+      </m:oMath>
+      <w:r>
+        <w:rPr>
+          <w:rFonts w:eastAsiaTheme="minorEastAsia"/>
+          <w:sz w:val="28"/>
+          <w:lang w:val="en-US"/>
+        </w:rPr>
+        <w:t> </w:t>
+      </w:r>
+      <w:r>
+        <w:rPr>
+          <w:rFonts w:eastAsiaTheme="minorEastAsia"/>
+        </w:rPr>
+        <w:fldChar w:fldCharType="begin"/>
+      </w:r>
+      <w:r>
+        <w:rPr>
+          <w:rFonts w:eastAsiaTheme="minorEastAsia"/>
+        </w:rPr>
+        <w:instrText xml:space="preserve"> REF _Ref388480295 \h </w:instrText>
+      </w:r>
+      <w:r>
+        <w:rPr>
+          <w:rFonts w:eastAsiaTheme="minorEastAsia"/>
+        </w:rPr>
+      </w:r>
+      <w:r>
+        <w:rPr>
+          <w:rFonts w:eastAsiaTheme="minorEastAsia"/>
+        </w:rPr>
+        <w:fldChar w:fldCharType="separate"/>
+      </w:r>
+      <w:r>
+        <w:t>(</w:t>
+      </w:r>
+      <w:r>
+        <w:rPr>
+          <w:noProof/>
+        </w:rPr>
+        <w:t>5</w:t>
+      </w:r>
+      <w:r>
+        <w:t>.</w:t>
+      </w:r>
+      <w:r>
+        <w:rPr>
+          <w:noProof/>
+        </w:rPr>
+        <w:t>1</w:t>
+      </w:r>
+      <w:r>
+        <w:t>)</w:t>
+      </w:r>
+      <w:r>
+        <w:rPr>
+          <w:rFonts w:eastAsiaTheme="minorEastAsia"/>
+        </w:rPr>
+        <w:fldChar w:fldCharType="end"/>
+      </w:r>
+      <w:r>
+        <w:t>, предложенный в работе</w:t>
+      </w:r>
+      <w:r>
+        <w:t> </w:t>
+      </w:r>
+      <w:r>
+        <w:t>[</w:t>
+      </w:r>
+      <w:r>
+        <w:fldChar w:fldCharType="begin"/>
+      </w:r>
+      <w:r>
+        <w:instrText xml:space="preserve"> REF _Ref388480038 \h </w:instrText>
+      </w:r>
+      <w:r>
+        <w:fldChar w:fldCharType="separate"/>
+      </w:r>
+      <w:r>
+        <w:rPr>
+          <w:rFonts w:cs="Times New Roman"/>
+          <w:noProof/>
+          <w:szCs w:val="24"/>
+        </w:rPr>
+        <w:t>8</w:t>
+      </w:r>
+      <w:r>
+        <w:fldChar w:fldCharType="end"/>
+      </w:r>
+      <w:r>
+        <w:t>]:</w:t>
+      </w:r>
+    </w:p>
+    <w:p>
+      <w:pPr>
+        <w:rPr>
+          <w:vanish/>
+          <w:sz w:val="28"/>
+          <w:szCs w:val="28"/>
+          <w:lang w:val="en-US"/>
+          <w:specVanish/>
+        </w:rPr>
+      </w:pPr>
+      <m:oMathPara>
+        <m:oMath>
+          <m:sSub>
+            <m:sSubPr>
+              <m:ctrlPr>
+                <w:rPr>
+                  <w:rFonts w:ascii="Cambria Math" w:hAnsi="Cambria Math"/>
+                  <w:i/>
+                  <w:sz w:val="28"/>
+                  <w:szCs w:val="28"/>
+                  <w:lang w:val="en-US"/>
+                </w:rPr>
+              </m:ctrlPr>
+            </m:sSubPr>
+            <m:e>
+              <m:r>
+                <w:rPr>
+                  <w:rFonts w:ascii="Cambria Math" w:hAnsi="Cambria Math"/>
+                  <w:sz w:val="28"/>
+                  <w:szCs w:val="28"/>
+                  <w:lang w:val="en-US"/>
+                </w:rPr>
+                <m:t>Q</m:t>
+              </m:r>
+            </m:e>
+            <m:sub>
+              <m:r>
+                <w:rPr>
+                  <w:rFonts w:ascii="Cambria Math" w:hAnsi="Cambria Math"/>
+                  <w:sz w:val="28"/>
+                  <w:szCs w:val="28"/>
+                  <w:lang w:val="en-US"/>
+                </w:rPr>
+                <m:t>k</m:t>
+              </m:r>
+            </m:sub>
+          </m:sSub>
+          <m:r>
+            <w:rPr>
+              <w:rFonts w:ascii="Cambria Math" w:hAnsi="Cambria Math"/>
+              <w:sz w:val="28"/>
+              <w:szCs w:val="28"/>
+              <w:lang w:val="en-US"/>
+            </w:rPr>
+            <m:t>=</m:t>
+          </m:r>
+          <m:f>
+            <m:fPr>
+              <m:ctrlPr>
+                <w:rPr>
+                  <w:rFonts w:ascii="Cambria Math" w:eastAsiaTheme="minorEastAsia" w:hAnsi="Cambria Math"/>
+                  <w:i/>
+                  <w:sz w:val="28"/>
+                  <w:szCs w:val="28"/>
+                </w:rPr>
+              </m:ctrlPr>
+            </m:fPr>
+            <m:num>
+              <m:r>
+                <w:rPr>
+                  <w:rFonts w:ascii="Cambria Math" w:eastAsiaTheme="minorEastAsia" w:hAnsi="Cambria Math"/>
+                  <w:sz w:val="28"/>
+                  <w:szCs w:val="28"/>
+                </w:rPr>
+                <m:t>S</m:t>
+              </m:r>
+              <m:d>
+                <m:dPr>
+                  <m:ctrlPr>
+                    <w:rPr>
+                      <w:rFonts w:ascii="Cambria Math" w:eastAsiaTheme="minorEastAsia" w:hAnsi="Cambria Math"/>
+                      <w:i/>
+                      <w:sz w:val="28"/>
+                      <w:szCs w:val="28"/>
+                    </w:rPr>
+                  </m:ctrlPr>
+                </m:dPr>
+                <m:e>
+                  <m:sSubSup>
+                    <m:sSubSupPr>
+                      <m:ctrlPr>
+                        <w:rPr>
+                          <w:rFonts w:ascii="Cambria Math" w:eastAsiaTheme="minorEastAsia" w:hAnsi="Cambria Math"/>
+                          <w:i/>
+                          <w:sz w:val="28"/>
+                          <w:szCs w:val="28"/>
+                        </w:rPr>
+                      </m:ctrlPr>
+                    </m:sSubSupPr>
+                    <m:e>
+                      <m:r>
+                        <w:rPr>
+                          <w:rFonts w:ascii="Cambria Math" w:eastAsiaTheme="minorEastAsia" w:hAnsi="Cambria Math"/>
+                          <w:sz w:val="28"/>
+                          <w:szCs w:val="28"/>
+                        </w:rPr>
+                        <m:t>E</m:t>
+                      </m:r>
+                    </m:e>
+                    <m:sub>
+                      <m:r>
+                        <w:rPr>
+                          <w:rFonts w:ascii="Cambria Math" w:eastAsiaTheme="minorEastAsia" w:hAnsi="Cambria Math"/>
+                          <w:sz w:val="28"/>
+                          <w:szCs w:val="28"/>
+                        </w:rPr>
+                        <m:t>k</m:t>
+                      </m:r>
+                    </m:sub>
+                    <m:sup>
+                      <m:r>
+                        <w:rPr>
+                          <w:rFonts w:ascii="Cambria Math" w:eastAsiaTheme="minorEastAsia" w:hAnsi="Cambria Math"/>
+                          <w:sz w:val="28"/>
+                          <w:szCs w:val="28"/>
+                        </w:rPr>
+                        <m:t>G</m:t>
+                      </m:r>
+                    </m:sup>
+                  </m:sSubSup>
+                  <m:r>
+                    <w:rPr>
+                      <w:rFonts w:ascii="Cambria Math" w:eastAsiaTheme="minorEastAsia" w:hAnsi="Cambria Math"/>
+                      <w:sz w:val="28"/>
+                      <w:szCs w:val="28"/>
+                    </w:rPr>
+                    <m:t>∩</m:t>
+                  </m:r>
+                  <m:sSubSup>
+                    <m:sSubSupPr>
+                      <m:ctrlPr>
+                        <w:rPr>
+                          <w:rFonts w:ascii="Cambria Math" w:eastAsiaTheme="minorEastAsia" w:hAnsi="Cambria Math"/>
+                          <w:i/>
+                          <w:sz w:val="28"/>
+                          <w:szCs w:val="28"/>
+                        </w:rPr>
+                      </m:ctrlPr>
+                    </m:sSubSupPr>
+                    <m:e>
+                      <m:r>
+                        <w:rPr>
+                          <w:rFonts w:ascii="Cambria Math" w:eastAsiaTheme="minorEastAsia" w:hAnsi="Cambria Math"/>
+                          <w:sz w:val="28"/>
+                          <w:szCs w:val="28"/>
+                        </w:rPr>
+                        <m:t>E</m:t>
+                      </m:r>
+                    </m:e>
+                    <m:sub>
+                      <m:r>
+                        <w:rPr>
+                          <w:rFonts w:ascii="Cambria Math" w:eastAsiaTheme="minorEastAsia" w:hAnsi="Cambria Math"/>
+                          <w:sz w:val="28"/>
+                          <w:szCs w:val="28"/>
+                        </w:rPr>
+                        <m:t>k</m:t>
+                      </m:r>
+                    </m:sub>
+                    <m:sup>
+                      <m:r>
+                        <w:rPr>
+                          <w:rFonts w:ascii="Cambria Math" w:eastAsiaTheme="minorEastAsia" w:hAnsi="Cambria Math"/>
+                          <w:sz w:val="28"/>
+                          <w:szCs w:val="28"/>
+                        </w:rPr>
+                        <m:t>T</m:t>
+                      </m:r>
+                    </m:sup>
+                  </m:sSubSup>
+                </m:e>
+              </m:d>
+            </m:num>
+            <m:den>
+              <m:func>
+                <m:funcPr>
+                  <m:ctrlPr>
+                    <w:rPr>
+                      <w:rFonts w:ascii="Cambria Math" w:eastAsiaTheme="minorEastAsia" w:hAnsi="Cambria Math"/>
+                      <w:sz w:val="28"/>
+                      <w:szCs w:val="28"/>
+                    </w:rPr>
+                  </m:ctrlPr>
+                </m:funcPr>
+                <m:fName>
+                  <m:r>
+                    <m:rPr>
+                      <m:sty m:val="p"/>
+                    </m:rPr>
+                    <w:rPr>
+                      <w:rFonts w:ascii="Cambria Math" w:eastAsiaTheme="minorEastAsia" w:hAnsi="Cambria Math"/>
+                      <w:sz w:val="28"/>
+                      <w:szCs w:val="28"/>
+                    </w:rPr>
+                    <m:t>max</m:t>
+                  </m:r>
+                </m:fName>
+                <m:e>
+                  <m:d>
+                    <m:dPr>
+                      <m:ctrlPr>
+                        <w:rPr>
+                          <w:rFonts w:ascii="Cambria Math" w:eastAsiaTheme="minorEastAsia" w:hAnsi="Cambria Math"/>
+                          <w:i/>
+                          <w:sz w:val="28"/>
+                          <w:szCs w:val="28"/>
+                        </w:rPr>
+                      </m:ctrlPr>
+                    </m:dPr>
+                    <m:e>
+                      <m:r>
+                        <w:rPr>
+                          <w:rFonts w:ascii="Cambria Math" w:eastAsiaTheme="minorEastAsia" w:hAnsi="Cambria Math"/>
+                          <w:sz w:val="28"/>
+                          <w:szCs w:val="28"/>
+                        </w:rPr>
+                        <m:t>S</m:t>
+                      </m:r>
+                      <m:d>
+                        <m:dPr>
+                          <m:ctrlPr>
+                            <w:rPr>
+                              <w:rFonts w:ascii="Cambria Math" w:eastAsiaTheme="minorEastAsia" w:hAnsi="Cambria Math"/>
+                              <w:i/>
+                              <w:sz w:val="28"/>
+                              <w:szCs w:val="28"/>
+                            </w:rPr>
+                          </m:ctrlPr>
+                        </m:dPr>
+                        <m:e>
+                          <m:sSubSup>
+                            <m:sSubSupPr>
+                              <m:ctrlPr>
+                                <w:rPr>
+                                  <w:rFonts w:ascii="Cambria Math" w:eastAsiaTheme="minorEastAsia" w:hAnsi="Cambria Math"/>
+                                  <w:i/>
+                                  <w:sz w:val="28"/>
+                                  <w:szCs w:val="28"/>
+                                </w:rPr>
+                              </m:ctrlPr>
+                            </m:sSubSupPr>
+                            <m:e>
+                              <m:r>
+                                <w:rPr>
+                                  <w:rFonts w:ascii="Cambria Math" w:eastAsiaTheme="minorEastAsia" w:hAnsi="Cambria Math"/>
+                                  <w:sz w:val="28"/>
+                                  <w:szCs w:val="28"/>
+                                </w:rPr>
+                                <m:t>E</m:t>
+                              </m:r>
+                            </m:e>
+                            <m:sub>
+                              <m:r>
+                                <w:rPr>
+                                  <w:rFonts w:ascii="Cambria Math" w:eastAsiaTheme="minorEastAsia" w:hAnsi="Cambria Math"/>
+                                  <w:sz w:val="28"/>
+                                  <w:szCs w:val="28"/>
+                                </w:rPr>
+                                <m:t>k</m:t>
+                              </m:r>
+                            </m:sub>
+                            <m:sup>
+                              <m:r>
+                                <w:rPr>
+                                  <w:rFonts w:ascii="Cambria Math" w:eastAsiaTheme="minorEastAsia" w:hAnsi="Cambria Math"/>
+                                  <w:sz w:val="28"/>
+                                  <w:szCs w:val="28"/>
+                                </w:rPr>
+                                <m:t>G</m:t>
+                              </m:r>
+                            </m:sup>
+                          </m:sSubSup>
+                        </m:e>
+                      </m:d>
+                      <m:r>
+                        <w:rPr>
+                          <w:rFonts w:ascii="Cambria Math" w:eastAsiaTheme="minorEastAsia" w:hAnsi="Cambria Math"/>
+                          <w:sz w:val="28"/>
+                          <w:szCs w:val="28"/>
+                        </w:rPr>
+                        <m:t>, S</m:t>
+                      </m:r>
+                      <m:d>
+                        <m:dPr>
+                          <m:ctrlPr>
+                            <w:rPr>
+                              <w:rFonts w:ascii="Cambria Math" w:eastAsiaTheme="minorEastAsia" w:hAnsi="Cambria Math"/>
+                              <w:i/>
+                              <w:sz w:val="28"/>
+                              <w:szCs w:val="28"/>
+                            </w:rPr>
+                          </m:ctrlPr>
+                        </m:dPr>
+                        <m:e>
+                          <m:sSubSup>
+                            <m:sSubSupPr>
+                              <m:ctrlPr>
+                                <w:rPr>
+                                  <w:rFonts w:ascii="Cambria Math" w:eastAsiaTheme="minorEastAsia" w:hAnsi="Cambria Math"/>
+                                  <w:i/>
+                                  <w:sz w:val="28"/>
+                                  <w:szCs w:val="28"/>
+                                </w:rPr>
+                              </m:ctrlPr>
+                            </m:sSubSupPr>
+                            <m:e>
+                              <m:r>
+                                <w:rPr>
+                                  <w:rFonts w:ascii="Cambria Math" w:eastAsiaTheme="minorEastAsia" w:hAnsi="Cambria Math"/>
+                                  <w:sz w:val="28"/>
+                                  <w:szCs w:val="28"/>
+                                </w:rPr>
+                                <m:t>E</m:t>
+                              </m:r>
+                            </m:e>
+                            <m:sub>
+                              <m:r>
+                                <w:rPr>
+                                  <w:rFonts w:ascii="Cambria Math" w:eastAsiaTheme="minorEastAsia" w:hAnsi="Cambria Math"/>
+                                  <w:sz w:val="28"/>
+                                  <w:szCs w:val="28"/>
+                                </w:rPr>
+                                <m:t>k</m:t>
+                              </m:r>
+                            </m:sub>
+                            <m:sup>
+                              <m:r>
+                                <w:rPr>
+                                  <w:rFonts w:ascii="Cambria Math" w:eastAsiaTheme="minorEastAsia" w:hAnsi="Cambria Math"/>
+                                  <w:sz w:val="28"/>
+                                  <w:szCs w:val="28"/>
+                                </w:rPr>
+                                <m:t>T</m:t>
+                              </m:r>
+                            </m:sup>
+                          </m:sSubSup>
+                        </m:e>
+                      </m:d>
+                    </m:e>
+                  </m:d>
+                  <m:ctrlPr>
+                    <w:rPr>
+                      <w:rFonts w:ascii="Cambria Math" w:eastAsiaTheme="minorEastAsia" w:hAnsi="Cambria Math"/>
+                      <w:i/>
+                      <w:sz w:val="28"/>
+                      <w:szCs w:val="28"/>
+                    </w:rPr>
+                  </m:ctrlPr>
+                </m:e>
+              </m:func>
+            </m:den>
+          </m:f>
+          <m:r>
+            <w:rPr>
+              <w:rFonts w:ascii="Cambria Math" w:eastAsiaTheme="minorEastAsia" w:hAnsi="Cambria Math"/>
+              <w:sz w:val="28"/>
+              <w:szCs w:val="28"/>
+            </w:rPr>
+            <m:t>,</m:t>
+          </m:r>
+        </m:oMath>
+      </m:oMathPara>
+    </w:p>
+    <w:p>
+      <w:pPr>
+        <w:pStyle w:val="ab"/>
+        <w:rPr>
+          <w:lang w:val="en-US"/>
+        </w:rPr>
+      </w:pPr>
+      <w:r>
+        <w:rPr>
+          <w:lang w:val="en-US"/>
+        </w:rPr>
+        <w:tab/>
+      </w:r>
+      <w:bookmarkStart w:id="19" w:name="_Ref388480295"/>
+      <w:r>
+        <w:rPr>
+          <w:lang w:val="en-US"/>
+        </w:rPr>
+        <w:t>(</w:t>
+      </w:r>
+      <w:r>
+        <w:rPr>
+          <w:lang w:val="en-US"/>
+        </w:rPr>
+        <w:fldChar w:fldCharType="begin"/>
+      </w:r>
+      <w:r>
+        <w:rPr>
+          <w:lang w:val="en-US"/>
+        </w:rPr>
+        <w:instrText xml:space="preserve"> STYLEREF 1 \s </w:instrText>
+      </w:r>
+      <w:r>
+        <w:rPr>
+          <w:lang w:val="en-US"/>
+        </w:rPr>
+        <w:fldChar w:fldCharType="separate"/>
+      </w:r>
+      <w:r>
+        <w:rPr>
+          <w:noProof/>
+          <w:lang w:val="en-US"/>
+        </w:rPr>
+        <w:t>5</w:t>
+      </w:r>
+      <w:r>
+        <w:rPr>
+          <w:lang w:val="en-US"/>
+        </w:rPr>
+        <w:fldChar w:fldCharType="end"/>
+      </w:r>
+      <w:r>
+        <w:rPr>
+          <w:lang w:val="en-US"/>
+        </w:rPr>
+        <w:t>.</w:t>
+      </w:r>
+      <w:r>
+        <w:rPr>
+          <w:lang w:val="en-US"/>
+        </w:rPr>
+        <w:fldChar w:fldCharType="begin"/>
+      </w:r>
+      <w:r>
+        <w:rPr>
+          <w:lang w:val="en-US"/>
+        </w:rPr>
+        <w:instrText xml:space="preserve"> SEQ Формула \* ARABIC \s 1 </w:instrText>
+      </w:r>
+      <w:r>
+        <w:rPr>
+          <w:lang w:val="en-US"/>
+        </w:rPr>
+        <w:fldChar w:fldCharType="separate"/>
+      </w:r>
+      <w:r>
+        <w:rPr>
+          <w:noProof/>
+          <w:lang w:val="en-US"/>
+        </w:rPr>
+        <w:t>1</w:t>
+      </w:r>
+      <w:r>
+        <w:rPr>
+          <w:lang w:val="en-US"/>
+        </w:rPr>
+        <w:fldChar w:fldCharType="end"/>
+      </w:r>
+      <w:r>
+        <w:rPr>
+          <w:lang w:val="en-US"/>
+        </w:rPr>
+        <w:t>)</w:t>
+      </w:r>
+      <w:bookmarkEnd w:id="19"/>
+    </w:p>
+    <w:p>
+      <w:pPr>
+        <w:ind w:firstLine="0"/>
+        <w:rPr>
+          <w:rFonts w:eastAsiaTheme="minorEastAsia"/>
+        </w:rPr>
+      </w:pPr>
+      <w:r>
+        <w:rPr>
+          <w:rFonts w:eastAsiaTheme="minorEastAsia"/>
+        </w:rPr>
+        <w:t xml:space="preserve">где </w:t>
+      </w:r>
+      <m:oMath>
+        <m:sSubSup>
+          <m:sSubSupPr>
+            <m:ctrlPr>
+              <w:rPr>
+                <w:rFonts w:ascii="Cambria Math" w:eastAsiaTheme="minorEastAsia" w:hAnsi="Cambria Math"/>
+                <w:i/>
+              </w:rPr>
+            </m:ctrlPr>
+          </m:sSubSupPr>
+          <m:e>
+            <m:r>
+              <w:rPr>
+                <w:rFonts w:ascii="Cambria Math" w:eastAsiaTheme="minorEastAsia" w:hAnsi="Cambria Math"/>
+              </w:rPr>
+              <m:t>E</m:t>
+            </m:r>
+          </m:e>
+          <m:sub>
+            <m:r>
+              <w:rPr>
+                <w:rFonts w:ascii="Cambria Math" w:eastAsiaTheme="minorEastAsia" w:hAnsi="Cambria Math"/>
+              </w:rPr>
+              <m:t>k</m:t>
+            </m:r>
+          </m:sub>
+          <m:sup>
+            <m:r>
+              <w:rPr>
+                <w:rFonts w:ascii="Cambria Math" w:eastAsiaTheme="minorEastAsia" w:hAnsi="Cambria Math"/>
+              </w:rPr>
+              <m:t>G</m:t>
+            </m:r>
+          </m:sup>
+        </m:sSubSup>
+      </m:oMath>
+      <w:r>
+        <w:rPr>
+          <w:rFonts w:eastAsiaTheme="minorEastAsia"/>
+        </w:rPr>
+        <w:t xml:space="preserve"> </w:t>
+      </w:r>
+      <w:r>
+        <w:rPr>
+          <w:rFonts w:eastAsiaTheme="minorEastAsia"/>
+        </w:rPr>
+        <w:t xml:space="preserve"> и </w:t>
+      </w:r>
+      <m:oMath>
+        <m:sSubSup>
+          <m:sSubSupPr>
+            <m:ctrlPr>
+              <w:rPr>
+                <w:rFonts w:ascii="Cambria Math" w:eastAsiaTheme="minorEastAsia" w:hAnsi="Cambria Math"/>
+                <w:i/>
+              </w:rPr>
+            </m:ctrlPr>
+          </m:sSubSupPr>
+          <m:e>
+            <m:r>
+              <w:rPr>
+                <w:rFonts w:ascii="Cambria Math" w:eastAsiaTheme="minorEastAsia" w:hAnsi="Cambria Math"/>
+              </w:rPr>
+              <m:t>E</m:t>
+            </m:r>
+          </m:e>
+          <m:sub>
+            <m:r>
+              <w:rPr>
+                <w:rFonts w:ascii="Cambria Math" w:eastAsiaTheme="minorEastAsia" w:hAnsi="Cambria Math"/>
+              </w:rPr>
+              <m:t>k</m:t>
+            </m:r>
+          </m:sub>
+          <m:sup>
+            <m:r>
+              <w:rPr>
+                <w:rFonts w:ascii="Cambria Math" w:eastAsiaTheme="minorEastAsia" w:hAnsi="Cambria Math"/>
+              </w:rPr>
+              <m:t>T</m:t>
+            </m:r>
+          </m:sup>
+        </m:sSubSup>
+      </m:oMath>
+      <w:r>
+        <w:rPr>
+          <w:rFonts w:eastAsiaTheme="minorEastAsia"/>
+        </w:rPr>
+        <w:t xml:space="preserve"> —</w:t>
+      </w:r>
+      <w:r>
+        <w:rPr>
+          <w:rFonts w:eastAsiaTheme="minorEastAsia"/>
+        </w:rPr>
+        <w:t xml:space="preserve"> </w:t>
+      </w:r>
+      <w:r>
+        <w:rPr>
+          <w:rFonts w:eastAsiaTheme="minorEastAsia"/>
+        </w:rPr>
+        <w:t xml:space="preserve">описывающие </w:t>
+      </w:r>
+      <w:r>
+        <w:rPr>
+          <w:rFonts w:eastAsiaTheme="minorEastAsia"/>
+        </w:rPr>
+        <w:t>прямоугольник</w:t>
+      </w:r>
+      <w:r>
+        <w:rPr>
+          <w:rFonts w:eastAsiaTheme="minorEastAsia"/>
+        </w:rPr>
+        <w:t>и</w:t>
+      </w:r>
+      <w:r>
+        <w:rPr>
+          <w:rFonts w:eastAsiaTheme="minorEastAsia"/>
+        </w:rPr>
+        <w:t xml:space="preserve"> </w:t>
+      </w:r>
+      <w:r>
+        <w:rPr>
+          <w:rFonts w:eastAsiaTheme="minorEastAsia"/>
+        </w:rPr>
+        <w:t xml:space="preserve">для размеченных и полученных с помощью фильтра частиц состояний объекта, соответственно, </w:t>
+      </w:r>
+      <m:oMath>
+        <m:r>
+          <w:rPr>
+            <w:rFonts w:ascii="Cambria Math" w:eastAsiaTheme="minorEastAsia" w:hAnsi="Cambria Math"/>
+          </w:rPr>
+          <m:t>S(E)</m:t>
+        </m:r>
+      </m:oMath>
+      <w:r>
+        <w:rPr>
+          <w:rFonts w:eastAsiaTheme="minorEastAsia"/>
+        </w:rPr>
+        <w:t xml:space="preserve"> — площадь прямоугольника </w:t>
+      </w:r>
+      <m:oMath>
+        <m:r>
+          <w:rPr>
+            <w:rFonts w:ascii="Cambria Math" w:eastAsiaTheme="minorEastAsia" w:hAnsi="Cambria Math"/>
+          </w:rPr>
+          <m:t>E</m:t>
+        </m:r>
+      </m:oMath>
+      <w:r>
+        <w:rPr>
+          <w:rFonts w:eastAsiaTheme="minorEastAsia"/>
+        </w:rPr>
+        <w:t xml:space="preserve">. Таким образом, индекс качества представляет собой отношение площади пересечения описывающих прямоугольников для реальных и вычисленных состояний объекта </w:t>
+      </w:r>
+      <w:proofErr w:type="gramStart"/>
+      <w:r>
+        <w:rPr>
+          <w:rFonts w:eastAsiaTheme="minorEastAsia"/>
+        </w:rPr>
+        <w:t>к</w:t>
+      </w:r>
+      <w:proofErr w:type="gramEnd"/>
+      <w:r>
+        <w:rPr>
+          <w:rFonts w:eastAsiaTheme="minorEastAsia"/>
+        </w:rPr>
+        <w:t xml:space="preserve"> максимальной из их площадей. Для оценки качества отслеживания по всей видеозаписи берется среднее значение величины </w:t>
+      </w:r>
+      <m:oMath>
+        <m:sSub>
+          <m:sSubPr>
+            <m:ctrlPr>
+              <w:rPr>
+                <w:rFonts w:ascii="Cambria Math" w:eastAsiaTheme="minorEastAsia" w:hAnsi="Cambria Math"/>
+                <w:i/>
+              </w:rPr>
+            </m:ctrlPr>
+          </m:sSubPr>
+          <m:e>
+            <m:r>
+              <w:rPr>
+                <w:rFonts w:ascii="Cambria Math" w:eastAsiaTheme="minorEastAsia" w:hAnsi="Cambria Math"/>
+              </w:rPr>
+              <m:t>Q</m:t>
+            </m:r>
+          </m:e>
+          <m:sub>
+            <m:r>
+              <w:rPr>
+                <w:rFonts w:ascii="Cambria Math" w:eastAsiaTheme="minorEastAsia" w:hAnsi="Cambria Math"/>
+              </w:rPr>
+              <m:t>k</m:t>
+            </m:r>
+          </m:sub>
+        </m:sSub>
+      </m:oMath>
+      <w:r>
+        <w:rPr>
+          <w:rFonts w:eastAsiaTheme="minorEastAsia"/>
+        </w:rPr>
+        <w:t>:</w:t>
+      </w:r>
+    </w:p>
+    <w:p>
+      <w:pPr>
+        <w:rPr>
+          <w:rFonts w:eastAsiaTheme="minorEastAsia"/>
+          <w:vanish/>
+          <w:lang w:val="en-US"/>
+          <w:specVanish/>
+        </w:rPr>
+      </w:pPr>
+      <m:oMathPara>
+        <m:oMath>
+          <m:acc>
+            <m:accPr>
+              <m:chr m:val="̅"/>
+              <m:ctrlPr>
+                <w:rPr>
+                  <w:rFonts w:ascii="Cambria Math" w:eastAsiaTheme="minorEastAsia" w:hAnsi="Cambria Math"/>
+                  <w:i/>
+                  <w:sz w:val="28"/>
+                </w:rPr>
+              </m:ctrlPr>
+            </m:accPr>
+            <m:e>
+              <m:r>
+                <w:rPr>
+                  <w:rFonts w:ascii="Cambria Math" w:eastAsiaTheme="minorEastAsia" w:hAnsi="Cambria Math"/>
+                  <w:sz w:val="28"/>
+                </w:rPr>
+                <m:t>Q</m:t>
+              </m:r>
+            </m:e>
+          </m:acc>
+          <m:r>
+            <w:rPr>
+              <w:rFonts w:ascii="Cambria Math" w:eastAsiaTheme="minorEastAsia" w:hAnsi="Cambria Math"/>
+              <w:sz w:val="28"/>
+            </w:rPr>
+            <m:t>=</m:t>
+          </m:r>
+          <m:f>
+            <m:fPr>
+              <m:ctrlPr>
+                <w:rPr>
+                  <w:rFonts w:ascii="Cambria Math" w:eastAsiaTheme="minorEastAsia" w:hAnsi="Cambria Math"/>
+                  <w:i/>
+                  <w:sz w:val="28"/>
+                </w:rPr>
+              </m:ctrlPr>
+            </m:fPr>
+            <m:num>
+              <m:nary>
+                <m:naryPr>
+                  <m:chr m:val="∑"/>
+                  <m:limLoc m:val="subSup"/>
+                  <m:ctrlPr>
+                    <w:rPr>
+                      <w:rFonts w:ascii="Cambria Math" w:eastAsiaTheme="minorEastAsia" w:hAnsi="Cambria Math"/>
+                      <w:i/>
+                      <w:sz w:val="28"/>
+                    </w:rPr>
+                  </m:ctrlPr>
+                </m:naryPr>
+                <m:sub>
+                  <m:r>
+                    <w:rPr>
+                      <w:rFonts w:ascii="Cambria Math" w:eastAsiaTheme="minorEastAsia" w:hAnsi="Cambria Math"/>
+                      <w:sz w:val="28"/>
+                    </w:rPr>
+                    <m:t>k=1</m:t>
+                  </m:r>
+                </m:sub>
+                <m:sup>
+                  <m:r>
+                    <w:rPr>
+                      <w:rFonts w:ascii="Cambria Math" w:eastAsiaTheme="minorEastAsia" w:hAnsi="Cambria Math"/>
+                      <w:sz w:val="28"/>
+                    </w:rPr>
+                    <m:t>M</m:t>
+                  </m:r>
+                </m:sup>
+                <m:e>
+                  <m:sSub>
+                    <m:sSubPr>
+                      <m:ctrlPr>
+                        <w:rPr>
+                          <w:rFonts w:ascii="Cambria Math" w:eastAsiaTheme="minorEastAsia" w:hAnsi="Cambria Math"/>
+                          <w:i/>
+                          <w:sz w:val="28"/>
+                        </w:rPr>
+                      </m:ctrlPr>
+                    </m:sSubPr>
+                    <m:e>
+                      <m:r>
+                        <w:rPr>
+                          <w:rFonts w:ascii="Cambria Math" w:eastAsiaTheme="minorEastAsia" w:hAnsi="Cambria Math"/>
+                          <w:sz w:val="28"/>
+                        </w:rPr>
+                        <m:t>Q</m:t>
+                      </m:r>
+                    </m:e>
+                    <m:sub>
+                      <m:r>
+                        <w:rPr>
+                          <w:rFonts w:ascii="Cambria Math" w:eastAsiaTheme="minorEastAsia" w:hAnsi="Cambria Math"/>
+                          <w:sz w:val="28"/>
+                        </w:rPr>
+                        <m:t>k</m:t>
+                      </m:r>
+                    </m:sub>
+                  </m:sSub>
+                </m:e>
+              </m:nary>
+            </m:num>
+            <m:den>
+              <m:r>
+                <w:rPr>
+                  <w:rFonts w:ascii="Cambria Math" w:eastAsiaTheme="minorEastAsia" w:hAnsi="Cambria Math"/>
+                  <w:sz w:val="28"/>
+                </w:rPr>
+                <m:t>M</m:t>
+              </m:r>
+            </m:den>
+          </m:f>
+          <m:r>
+            <w:rPr>
+              <w:rFonts w:ascii="Cambria Math" w:eastAsiaTheme="minorEastAsia" w:hAnsi="Cambria Math"/>
+              <w:sz w:val="28"/>
+              <w:lang w:val="en-US"/>
+            </w:rPr>
+            <m:t>,</m:t>
+          </m:r>
+        </m:oMath>
+      </m:oMathPara>
+    </w:p>
+    <w:p>
+      <w:pPr>
+        <w:rPr>
+          <w:rFonts w:cs="Times New Roman"/>
+          <w:szCs w:val="24"/>
+        </w:rPr>
+      </w:pPr>
+      <w:r>
+        <w:rPr>
+          <w:rFonts w:cs="Times New Roman"/>
+          <w:szCs w:val="24"/>
+        </w:rPr>
+        <w:t xml:space="preserve"> </w:t>
+      </w:r>
+      <w:r>
+        <w:rPr>
+          <w:rFonts w:cs="Times New Roman"/>
+          <w:szCs w:val="24"/>
+        </w:rPr>
+        <w:tab/>
+      </w:r>
+      <w:bookmarkStart w:id="20" w:name="_Ref386925048"/>
+      <w:r>
+        <w:rPr>
+          <w:rFonts w:cs="Times New Roman"/>
+          <w:szCs w:val="24"/>
+        </w:rPr>
+        <w:t>(</w:t>
+      </w:r>
+      <w:r>
+        <w:rPr>
+          <w:rFonts w:cs="Times New Roman"/>
+          <w:szCs w:val="24"/>
+          <w:lang w:val="en-US"/>
+        </w:rPr>
+        <w:fldChar w:fldCharType="begin"/>
+      </w:r>
+      <w:r>
+        <w:rPr>
+          <w:rFonts w:cs="Times New Roman"/>
+          <w:szCs w:val="24"/>
+        </w:rPr>
+        <w:instrText xml:space="preserve"> </w:instrText>
+      </w:r>
+      <w:r>
+        <w:rPr>
+          <w:rFonts w:cs="Times New Roman"/>
+          <w:szCs w:val="24"/>
+          <w:lang w:val="en-US"/>
+        </w:rPr>
+        <w:instrText>STYLEREF</w:instrText>
+      </w:r>
+      <w:r>
+        <w:rPr>
+          <w:rFonts w:cs="Times New Roman"/>
+          <w:szCs w:val="24"/>
+        </w:rPr>
+        <w:instrText xml:space="preserve"> 1 \</w:instrText>
+      </w:r>
+      <w:r>
+        <w:rPr>
+          <w:rFonts w:cs="Times New Roman"/>
+          <w:szCs w:val="24"/>
+          <w:lang w:val="en-US"/>
+        </w:rPr>
+        <w:instrText>s</w:instrText>
+      </w:r>
+      <w:r>
+        <w:rPr>
+          <w:rFonts w:cs="Times New Roman"/>
+          <w:szCs w:val="24"/>
+        </w:rPr>
+        <w:instrText xml:space="preserve"> </w:instrText>
+      </w:r>
+      <w:r>
+        <w:rPr>
+          <w:rFonts w:cs="Times New Roman"/>
+          <w:szCs w:val="24"/>
+          <w:lang w:val="en-US"/>
+        </w:rPr>
+        <w:fldChar w:fldCharType="separate"/>
+      </w:r>
+      <w:r>
+        <w:rPr>
+          <w:rFonts w:cs="Times New Roman"/>
+          <w:noProof/>
+          <w:szCs w:val="24"/>
+          <w:lang w:val="en-US"/>
+        </w:rPr>
+        <w:t>5</w:t>
+      </w:r>
+      <w:r>
+        <w:rPr>
+          <w:rFonts w:cs="Times New Roman"/>
+          <w:szCs w:val="24"/>
+          <w:lang w:val="en-US"/>
+        </w:rPr>
+        <w:fldChar w:fldCharType="end"/>
+      </w:r>
+      <w:r>
+        <w:rPr>
+          <w:rFonts w:cs="Times New Roman"/>
+          <w:szCs w:val="24"/>
+        </w:rPr>
+        <w:t>.</w:t>
+      </w:r>
+      <w:r>
+        <w:rPr>
+          <w:rFonts w:cs="Times New Roman"/>
+          <w:szCs w:val="24"/>
+          <w:lang w:val="en-US"/>
+        </w:rPr>
+        <w:fldChar w:fldCharType="begin"/>
+      </w:r>
+      <w:r>
+        <w:rPr>
+          <w:rFonts w:cs="Times New Roman"/>
+          <w:szCs w:val="24"/>
+        </w:rPr>
+        <w:instrText xml:space="preserve"> </w:instrText>
+      </w:r>
+      <w:r>
+        <w:rPr>
+          <w:rFonts w:cs="Times New Roman"/>
+          <w:szCs w:val="24"/>
+          <w:lang w:val="en-US"/>
+        </w:rPr>
+        <w:instrText>SEQ</w:instrText>
+      </w:r>
+      <w:r>
+        <w:rPr>
+          <w:rFonts w:cs="Times New Roman"/>
+          <w:szCs w:val="24"/>
+        </w:rPr>
+        <w:instrText xml:space="preserve"> Формула \* </w:instrText>
+      </w:r>
+      <w:r>
+        <w:rPr>
+          <w:rFonts w:cs="Times New Roman"/>
+          <w:szCs w:val="24"/>
+          <w:lang w:val="en-US"/>
+        </w:rPr>
+        <w:instrText>ARABIC</w:instrText>
+      </w:r>
+      <w:r>
+        <w:rPr>
+          <w:rFonts w:cs="Times New Roman"/>
+          <w:szCs w:val="24"/>
+        </w:rPr>
+        <w:instrText xml:space="preserve"> \</w:instrText>
+      </w:r>
+      <w:r>
+        <w:rPr>
+          <w:rFonts w:cs="Times New Roman"/>
+          <w:szCs w:val="24"/>
+          <w:lang w:val="en-US"/>
+        </w:rPr>
+        <w:instrText>s</w:instrText>
+      </w:r>
+      <w:r>
+        <w:rPr>
+          <w:rFonts w:cs="Times New Roman"/>
+          <w:szCs w:val="24"/>
+        </w:rPr>
+        <w:instrText xml:space="preserve"> 1 </w:instrText>
+      </w:r>
+      <w:r>
+        <w:rPr>
+          <w:rFonts w:cs="Times New Roman"/>
+          <w:szCs w:val="24"/>
+          <w:lang w:val="en-US"/>
+        </w:rPr>
+        <w:fldChar w:fldCharType="separate"/>
+      </w:r>
+      <w:r>
+        <w:rPr>
+          <w:rFonts w:cs="Times New Roman"/>
+          <w:noProof/>
+          <w:szCs w:val="24"/>
+          <w:lang w:val="en-US"/>
+        </w:rPr>
+        <w:t>2</w:t>
+      </w:r>
+      <w:r>
+        <w:rPr>
+          <w:rFonts w:cs="Times New Roman"/>
+          <w:szCs w:val="24"/>
+          <w:lang w:val="en-US"/>
+        </w:rPr>
+        <w:fldChar w:fldCharType="end"/>
+      </w:r>
+      <w:r>
+        <w:rPr>
+          <w:rFonts w:cs="Times New Roman"/>
+          <w:szCs w:val="24"/>
+        </w:rPr>
+        <w:t>)</w:t>
+      </w:r>
+      <w:bookmarkEnd w:id="20"/>
+    </w:p>
+    <w:p>
+      <w:pPr>
+        <w:ind w:firstLine="0"/>
+      </w:pPr>
+      <w:r>
+        <w:t>г</w:t>
+      </w:r>
+      <w:r>
+        <w:t xml:space="preserve">де </w:t>
+      </w:r>
+      <m:oMath>
+        <m:r>
+          <w:rPr>
+            <w:rFonts w:ascii="Cambria Math" w:hAnsi="Cambria Math"/>
+          </w:rPr>
+          <m:t>M</m:t>
+        </m:r>
+      </m:oMath>
+      <w:r>
+        <w:rPr>
+          <w:rFonts w:eastAsiaTheme="minorEastAsia"/>
+        </w:rPr>
+        <w:t xml:space="preserve"> </w:t>
+      </w:r>
+      <w:r>
+        <w:rPr>
+          <w:rFonts w:eastAsiaTheme="minorEastAsia"/>
+        </w:rPr>
+        <w:t>—</w:t>
+      </w:r>
+      <w:r>
+        <w:rPr>
+          <w:rFonts w:eastAsiaTheme="minorEastAsia"/>
+        </w:rPr>
+        <w:t xml:space="preserve"> </w:t>
+      </w:r>
+      <w:r>
+        <w:rPr>
+          <w:rFonts w:eastAsiaTheme="minorEastAsia"/>
+        </w:rPr>
+        <w:t>количество</w:t>
+      </w:r>
+      <w:r>
+        <w:rPr>
+          <w:rFonts w:eastAsiaTheme="minorEastAsia"/>
+        </w:rPr>
+        <w:t xml:space="preserve"> </w:t>
+      </w:r>
+      <w:r>
+        <w:rPr>
+          <w:rFonts w:eastAsiaTheme="minorEastAsia"/>
+        </w:rPr>
+        <w:t>кадров</w:t>
+      </w:r>
+      <w:r>
+        <w:rPr>
+          <w:rFonts w:eastAsiaTheme="minorEastAsia"/>
+        </w:rPr>
+        <w:t xml:space="preserve"> </w:t>
+      </w:r>
+      <w:r>
+        <w:rPr>
+          <w:rFonts w:eastAsiaTheme="minorEastAsia"/>
+        </w:rPr>
+        <w:t>в</w:t>
+      </w:r>
+      <w:r>
+        <w:rPr>
+          <w:rFonts w:eastAsiaTheme="minorEastAsia"/>
+        </w:rPr>
+        <w:t xml:space="preserve"> </w:t>
+      </w:r>
+      <w:r>
+        <w:rPr>
+          <w:rFonts w:eastAsiaTheme="minorEastAsia"/>
+        </w:rPr>
+        <w:t>видеозаписи</w:t>
+      </w:r>
+      <w:r>
+        <w:rPr>
+          <w:rFonts w:eastAsiaTheme="minorEastAsia"/>
+        </w:rPr>
+        <w:t>.</w:t>
+      </w:r>
+      <w:r>
+        <w:t xml:space="preserve"> </w:t>
+      </w:r>
+    </w:p>
+    <w:p>
+      <w:pPr>
+        <w:rPr>
+          <w:rFonts w:eastAsiaTheme="minorEastAsia"/>
+        </w:rPr>
+      </w:pPr>
+      <w:r>
+        <w:t>Оценка</w:t>
+      </w:r>
+      <w:r>
+        <w:rPr>
+          <w:lang w:val="en-US"/>
+        </w:rPr>
+        <w:t> </w:t>
+      </w:r>
+      <w:r>
+        <w:rPr>
+          <w:lang w:val="en-US"/>
+        </w:rPr>
+        <w:fldChar w:fldCharType="begin"/>
+      </w:r>
+      <w:r>
+        <w:instrText xml:space="preserve"> </w:instrText>
+      </w:r>
+      <w:r>
+        <w:rPr>
+          <w:lang w:val="en-US"/>
+        </w:rPr>
+        <w:instrText>REF</w:instrText>
+      </w:r>
+      <w:r>
+        <w:instrText xml:space="preserve"> _</w:instrText>
+      </w:r>
+      <w:r>
+        <w:rPr>
+          <w:lang w:val="en-US"/>
+        </w:rPr>
+        <w:instrText>Ref</w:instrText>
+      </w:r>
+      <w:r>
+        <w:instrText>386925048 \</w:instrText>
+      </w:r>
+      <w:r>
+        <w:rPr>
+          <w:lang w:val="en-US"/>
+        </w:rPr>
+        <w:instrText>h</w:instrText>
+      </w:r>
+      <w:r>
+        <w:instrText xml:space="preserve"> </w:instrText>
+      </w:r>
+      <w:r>
+        <w:rPr>
+          <w:lang w:val="en-US"/>
+        </w:rPr>
+      </w:r>
+      <w:r>
+        <w:rPr>
+          <w:lang w:val="en-US"/>
+        </w:rPr>
+        <w:fldChar w:fldCharType="separate"/>
+      </w:r>
+      <w:r>
+        <w:rPr>
+          <w:rFonts w:cs="Times New Roman"/>
+          <w:szCs w:val="24"/>
+        </w:rPr>
+        <w:t>(</w:t>
+      </w:r>
+      <w:r>
+        <w:rPr>
+          <w:rFonts w:cs="Times New Roman"/>
+          <w:noProof/>
+          <w:szCs w:val="24"/>
+        </w:rPr>
+        <w:t>5</w:t>
+      </w:r>
+      <w:r>
+        <w:rPr>
+          <w:rFonts w:cs="Times New Roman"/>
+          <w:szCs w:val="24"/>
+        </w:rPr>
+        <w:t>.</w:t>
+      </w:r>
+      <w:r>
+        <w:rPr>
+          <w:rFonts w:cs="Times New Roman"/>
+          <w:noProof/>
+          <w:szCs w:val="24"/>
+        </w:rPr>
+        <w:t>2</w:t>
+      </w:r>
+      <w:r>
+        <w:rPr>
+          <w:rFonts w:cs="Times New Roman"/>
+          <w:szCs w:val="24"/>
+        </w:rPr>
+        <w:t>)</w:t>
+      </w:r>
+      <w:r>
+        <w:rPr>
+          <w:lang w:val="en-US"/>
+        </w:rPr>
+        <w:fldChar w:fldCharType="end"/>
+      </w:r>
+      <w:r>
+        <w:t xml:space="preserve"> включает в себя и те кадры, на которых объект был потерян </w:t>
+      </w:r>
+      <w:proofErr w:type="spellStart"/>
+      <w:r>
+        <w:t>трекером</w:t>
+      </w:r>
+      <w:proofErr w:type="spellEnd"/>
+      <w:r>
+        <w:t>. Аналогично</w:t>
+      </w:r>
+      <w:r>
+        <w:t xml:space="preserve"> </w:t>
+      </w:r>
+      <w:r>
+        <w:t>работе</w:t>
+      </w:r>
+      <w:r>
+        <w:rPr>
+          <w:lang w:val="en-US"/>
+        </w:rPr>
+        <w:t> </w:t>
+      </w:r>
+      <w:r>
+        <w:t>[</w:t>
+      </w:r>
+      <w:r>
+        <w:rPr>
+          <w:lang w:val="en-US"/>
+        </w:rPr>
+        <w:fldChar w:fldCharType="begin"/>
+      </w:r>
+      <w:r>
+        <w:instrText xml:space="preserve"> </w:instrText>
+      </w:r>
+      <w:r>
+        <w:rPr>
+          <w:lang w:val="en-US"/>
+        </w:rPr>
+        <w:instrText>REF</w:instrText>
+      </w:r>
+      <w:r>
+        <w:instrText xml:space="preserve"> _</w:instrText>
+      </w:r>
+      <w:r>
+        <w:rPr>
+          <w:lang w:val="en-US"/>
+        </w:rPr>
+        <w:instrText>Ref</w:instrText>
+      </w:r>
+      <w:r>
+        <w:instrText>388286145 \</w:instrText>
+      </w:r>
+      <w:r>
+        <w:rPr>
+          <w:lang w:val="en-US"/>
+        </w:rPr>
+        <w:instrText>h</w:instrText>
+      </w:r>
+      <w:r>
+        <w:instrText xml:space="preserve"> </w:instrText>
+      </w:r>
+      <w:r>
+        <w:rPr>
+          <w:lang w:val="en-US"/>
+        </w:rPr>
+      </w:r>
+      <w:r>
+        <w:rPr>
+          <w:lang w:val="en-US"/>
+        </w:rPr>
+        <w:fldChar w:fldCharType="separate"/>
+      </w:r>
+      <w:r>
+        <w:rPr>
+          <w:noProof/>
+        </w:rPr>
+        <w:t>6</w:t>
+      </w:r>
+      <w:r>
+        <w:rPr>
+          <w:lang w:val="en-US"/>
+        </w:rPr>
+        <w:fldChar w:fldCharType="end"/>
+      </w:r>
+      <w:r>
+        <w:t xml:space="preserve">], считается, что объект потерян на кадре </w:t>
+      </w:r>
+      <m:oMath>
+        <m:r>
+          <w:rPr>
+            <w:rFonts w:ascii="Cambria Math" w:hAnsi="Cambria Math"/>
+          </w:rPr>
+          <m:t>k</m:t>
+        </m:r>
+      </m:oMath>
+      <w:r>
+        <w:rPr>
+          <w:rFonts w:eastAsiaTheme="minorEastAsia"/>
+        </w:rPr>
+        <w:t xml:space="preserve">, если </w:t>
+      </w:r>
+      <m:oMath>
+        <m:sSub>
+          <m:sSubPr>
+            <m:ctrlPr>
+              <w:rPr>
+                <w:rFonts w:ascii="Cambria Math" w:eastAsiaTheme="minorEastAsia" w:hAnsi="Cambria Math"/>
+                <w:i/>
+              </w:rPr>
+            </m:ctrlPr>
+          </m:sSubPr>
+          <m:e>
+            <m:r>
+              <w:rPr>
+                <w:rFonts w:ascii="Cambria Math" w:eastAsiaTheme="minorEastAsia" w:hAnsi="Cambria Math"/>
+              </w:rPr>
+              <m:t>Q</m:t>
+            </m:r>
+          </m:e>
+          <m:sub>
+            <m:r>
+              <w:rPr>
+                <w:rFonts w:ascii="Cambria Math" w:eastAsiaTheme="minorEastAsia" w:hAnsi="Cambria Math"/>
+              </w:rPr>
+              <m:t>k</m:t>
+            </m:r>
+          </m:sub>
+        </m:sSub>
+        <m:r>
+          <w:rPr>
+            <w:rFonts w:ascii="Cambria Math" w:eastAsiaTheme="minorEastAsia" w:hAnsi="Cambria Math"/>
+          </w:rPr>
+          <m:t>&lt;0.3</m:t>
+        </m:r>
+      </m:oMath>
+      <w:r>
+        <w:rPr>
+          <w:rFonts w:eastAsiaTheme="minorEastAsia"/>
+        </w:rPr>
+        <w:t xml:space="preserve">. Для получения средней оценки точности </w:t>
+      </w:r>
+      <w:r>
+        <w:rPr>
+          <w:rFonts w:eastAsiaTheme="minorEastAsia"/>
+        </w:rPr>
+        <w:t>с</w:t>
+      </w:r>
+      <w:r>
+        <w:rPr>
+          <w:rFonts w:eastAsiaTheme="minorEastAsia"/>
+        </w:rPr>
+        <w:t xml:space="preserve">остояния объекта при его успешном определении (насколько его координаты и размеры близки к размеченным данным), можно использовать </w:t>
+      </w:r>
+      <w:r>
+        <w:t xml:space="preserve">индекс качества </w:t>
+      </w:r>
+      <m:oMath>
+        <m:sSub>
+          <m:sSubPr>
+            <m:ctrlPr>
+              <w:rPr>
+                <w:rFonts w:ascii="Cambria Math" w:hAnsi="Cambria Math"/>
+                <w:i/>
+              </w:rPr>
+            </m:ctrlPr>
+          </m:sSubPr>
+          <m:e>
+            <m:acc>
+              <m:accPr>
+                <m:chr m:val="̅"/>
+                <m:ctrlPr>
+                  <w:rPr>
+                    <w:rFonts w:ascii="Cambria Math" w:hAnsi="Cambria Math"/>
+                    <w:i/>
+                  </w:rPr>
+                </m:ctrlPr>
+              </m:accPr>
+              <m:e>
+                <m:r>
+                  <w:rPr>
+                    <w:rFonts w:ascii="Cambria Math" w:hAnsi="Cambria Math"/>
+                  </w:rPr>
+                  <m:t>Q</m:t>
+                </m:r>
+              </m:e>
+            </m:acc>
+          </m:e>
+          <m:sub>
+            <m:r>
+              <w:rPr>
+                <w:rFonts w:ascii="Cambria Math" w:hAnsi="Cambria Math"/>
+              </w:rPr>
+              <m:t>sf</m:t>
+            </m:r>
+          </m:sub>
+        </m:sSub>
+      </m:oMath>
+      <w:r>
+        <w:rPr>
+          <w:rFonts w:eastAsiaTheme="minorEastAsia"/>
+        </w:rPr>
+        <w:t xml:space="preserve">, </w:t>
+      </w:r>
+      <w:r>
+        <w:rPr>
+          <w:rFonts w:eastAsiaTheme="minorEastAsia"/>
+        </w:rPr>
+        <w:t>который вычисляется аналогично</w:t>
+      </w:r>
+      <w:r>
+        <w:rPr>
+          <w:rFonts w:eastAsiaTheme="minorEastAsia"/>
+        </w:rPr>
+        <w:t> </w:t>
+      </w:r>
+      <w:fldSimple w:instr=" REF _Ref386925048 \h  \* MERGEFORMAT ">
+        <w:r>
+          <w:rPr>
+            <w:rFonts w:cs="Times New Roman"/>
+            <w:szCs w:val="24"/>
+          </w:rPr>
+          <w:t>(</w:t>
+        </w:r>
+        <w:r>
+          <w:rPr>
+            <w:rFonts w:cs="Times New Roman"/>
+            <w:noProof/>
+            <w:szCs w:val="24"/>
+          </w:rPr>
+          <w:t>5</w:t>
+        </w:r>
+        <w:r>
+          <w:rPr>
+            <w:rFonts w:cs="Times New Roman"/>
+            <w:szCs w:val="24"/>
+          </w:rPr>
+          <w:t>.</w:t>
+        </w:r>
+        <w:r>
+          <w:rPr>
+            <w:rFonts w:cs="Times New Roman"/>
+            <w:noProof/>
+            <w:szCs w:val="24"/>
+          </w:rPr>
+          <w:t>2</w:t>
+        </w:r>
+        <w:r>
+          <w:rPr>
+            <w:rFonts w:cs="Times New Roman"/>
+            <w:szCs w:val="24"/>
+          </w:rPr>
+          <w:t>)</w:t>
+        </w:r>
+      </w:fldSimple>
+      <w:r>
+        <w:rPr>
+          <w:rFonts w:eastAsiaTheme="minorEastAsia"/>
+        </w:rPr>
+        <w:t xml:space="preserve">, но только для </w:t>
+      </w:r>
+      <w:r>
+        <w:rPr>
+          <w:rFonts w:eastAsiaTheme="minorEastAsia"/>
+        </w:rPr>
+        <w:t>«успешных»</w:t>
+      </w:r>
+      <w:r>
+        <w:rPr>
+          <w:rFonts w:eastAsiaTheme="minorEastAsia"/>
+        </w:rPr>
+        <w:t xml:space="preserve"> кадров, в которы</w:t>
+      </w:r>
+      <w:r>
+        <w:rPr>
+          <w:rFonts w:eastAsiaTheme="minorEastAsia"/>
+        </w:rPr>
+        <w:t xml:space="preserve">х объект был определен </w:t>
+      </w:r>
+      <w:proofErr w:type="spellStart"/>
+      <w:r>
+        <w:rPr>
+          <w:rFonts w:eastAsiaTheme="minorEastAsia"/>
+        </w:rPr>
+        <w:t>трекером</w:t>
+      </w:r>
+      <w:proofErr w:type="spellEnd"/>
+      <w:r>
+        <w:rPr>
+          <w:rFonts w:eastAsiaTheme="minorEastAsia"/>
+        </w:rPr>
+        <w:t xml:space="preserve">. Число таких кадров обозначим как </w:t>
+      </w:r>
+      <m:oMath>
+        <m:sSub>
+          <m:sSubPr>
+            <m:ctrlPr>
+              <w:rPr>
+                <w:rFonts w:ascii="Cambria Math" w:eastAsiaTheme="minorEastAsia" w:hAnsi="Cambria Math"/>
+                <w:i/>
+              </w:rPr>
+            </m:ctrlPr>
+          </m:sSubPr>
+          <m:e>
+            <m:r>
+              <w:rPr>
+                <w:rFonts w:ascii="Cambria Math" w:eastAsiaTheme="minorEastAsia" w:hAnsi="Cambria Math"/>
+              </w:rPr>
+              <m:t>M</m:t>
+            </m:r>
+          </m:e>
+          <m:sub>
+            <m:r>
+              <w:rPr>
+                <w:rFonts w:ascii="Cambria Math" w:eastAsiaTheme="minorEastAsia" w:hAnsi="Cambria Math"/>
+              </w:rPr>
+              <m:t>sf</m:t>
+            </m:r>
+          </m:sub>
+        </m:sSub>
+      </m:oMath>
+      <w:r>
+        <w:rPr>
+          <w:rFonts w:eastAsiaTheme="minorEastAsia"/>
+        </w:rPr>
+        <w:t xml:space="preserve">. </w:t>
+      </w:r>
+    </w:p>
+    <w:p>
+      <w:pPr>
+        <w:rPr>
+          <w:rFonts w:eastAsiaTheme="minorEastAsia"/>
+        </w:rPr>
+      </w:pPr>
+      <w:r>
+        <w:rPr>
+          <w:rFonts w:eastAsiaTheme="minorEastAsia"/>
+        </w:rPr>
+        <w:t>Д</w:t>
+      </w:r>
+      <w:r>
+        <w:rPr>
+          <w:rFonts w:eastAsiaTheme="minorEastAsia"/>
+        </w:rPr>
+        <w:t xml:space="preserve">ля определения способности </w:t>
+      </w:r>
+      <w:proofErr w:type="spellStart"/>
+      <w:r>
+        <w:rPr>
+          <w:rFonts w:eastAsiaTheme="minorEastAsia"/>
+        </w:rPr>
+        <w:t>трекера</w:t>
+      </w:r>
+      <w:proofErr w:type="spellEnd"/>
+      <w:r>
+        <w:rPr>
+          <w:rFonts w:eastAsiaTheme="minorEastAsia"/>
+        </w:rPr>
+        <w:t xml:space="preserve"> восстанавливаться после потери объекта вычисляется среднее время восстановления </w:t>
+      </w:r>
+      <m:oMath>
+        <m:acc>
+          <m:accPr>
+            <m:chr m:val="̅"/>
+            <m:ctrlPr>
+              <w:rPr>
+                <w:rFonts w:ascii="Cambria Math" w:eastAsiaTheme="minorEastAsia" w:hAnsi="Cambria Math"/>
+                <w:i/>
+              </w:rPr>
+            </m:ctrlPr>
+          </m:accPr>
+          <m:e>
+            <m:r>
+              <w:rPr>
+                <w:rFonts w:ascii="Cambria Math" w:eastAsiaTheme="minorEastAsia" w:hAnsi="Cambria Math"/>
+              </w:rPr>
+              <m:t>τ</m:t>
+            </m:r>
+          </m:e>
+        </m:acc>
+      </m:oMath>
+      <w:r>
+        <w:rPr>
+          <w:rFonts w:eastAsiaTheme="minorEastAsia"/>
+        </w:rPr>
+        <w:t xml:space="preserve">. Эта величина определяется как усредненное по всей видеопоследовательности количество кадров, прошедших с момента потери объекта до его обнаружения </w:t>
+      </w:r>
+      <w:proofErr w:type="spellStart"/>
+      <w:r>
+        <w:rPr>
+          <w:rFonts w:eastAsiaTheme="minorEastAsia"/>
+        </w:rPr>
+        <w:t>трекером</w:t>
+      </w:r>
+      <w:proofErr w:type="spellEnd"/>
+      <w:r>
+        <w:rPr>
+          <w:rFonts w:eastAsiaTheme="minorEastAsia"/>
+          <w:lang w:val="en-US"/>
+        </w:rPr>
+        <w:t> </w:t>
+      </w:r>
+      <w:r>
+        <w:rPr>
+          <w:rFonts w:eastAsiaTheme="minorEastAsia"/>
+        </w:rPr>
+        <w:t>[</w:t>
+      </w:r>
+      <w:r>
+        <w:rPr>
+          <w:rFonts w:eastAsiaTheme="minorEastAsia"/>
+        </w:rPr>
+        <w:fldChar w:fldCharType="begin"/>
+      </w:r>
+      <w:r>
+        <w:rPr>
+          <w:rFonts w:eastAsiaTheme="minorEastAsia"/>
+        </w:rPr>
+        <w:instrText xml:space="preserve"> REF _Ref388286145 \h </w:instrText>
+      </w:r>
+      <w:r>
+        <w:rPr>
+          <w:rFonts w:eastAsiaTheme="minorEastAsia"/>
+        </w:rPr>
+      </w:r>
+      <w:r>
+        <w:rPr>
+          <w:rFonts w:eastAsiaTheme="minorEastAsia"/>
+        </w:rPr>
+        <w:fldChar w:fldCharType="separate"/>
+      </w:r>
+      <w:r>
+        <w:rPr>
+          <w:noProof/>
+        </w:rPr>
+        <w:t>6</w:t>
+      </w:r>
+      <w:r>
+        <w:rPr>
+          <w:rFonts w:eastAsiaTheme="minorEastAsia"/>
+        </w:rPr>
+        <w:fldChar w:fldCharType="end"/>
+      </w:r>
+      <w:r>
+        <w:rPr>
+          <w:rFonts w:eastAsiaTheme="minorEastAsia"/>
+        </w:rPr>
+        <w:t xml:space="preserve">]. </w:t>
+      </w:r>
+    </w:p>
+    <w:p>
+      <w:pPr>
+        <w:pStyle w:val="a3"/>
+      </w:pPr>
+      <w:r>
+        <w:t>Сравнение показателей адаптивного и простого алгоритма</w:t>
+      </w:r>
+    </w:p>
+    <w:p>
+      <w:r>
+        <w:t xml:space="preserve">Далее приведены результаты для видеозаписи, имеющей в наборе </w:t>
+      </w:r>
+      <w:proofErr w:type="spellStart"/>
+      <w:r>
+        <w:t>BoBoT</w:t>
+      </w:r>
+      <w:proofErr w:type="spellEnd"/>
+      <w:r>
+        <w:t xml:space="preserve"> обозначение  «</w:t>
+      </w:r>
+      <w:proofErr w:type="spellStart"/>
+      <w:r>
+        <w:t>seqF</w:t>
+      </w:r>
+      <w:proofErr w:type="spellEnd"/>
+      <w:r>
+        <w:t xml:space="preserve">». Длина записи составляет 453 кадра, на ней представлен движущийся с постоянной скоростью человек, периодически скрывающийся за колоннами. Камера движется </w:t>
+      </w:r>
+      <w:r>
+        <w:t xml:space="preserve">параллельно объекту, </w:t>
+      </w:r>
+      <w:r>
+        <w:t>не</w:t>
+      </w:r>
+      <w:r>
+        <w:t xml:space="preserve"> приближаясь и не удаляясь от него, соответственно, отсутствует масштабирование. В видеозаписи присутствует также </w:t>
+      </w:r>
+      <w:proofErr w:type="spellStart"/>
+      <w:r>
+        <w:t>дистрактор</w:t>
+      </w:r>
+      <w:proofErr w:type="spellEnd"/>
+      <w:r>
+        <w:t xml:space="preserve"> (англ. </w:t>
+      </w:r>
+      <w:proofErr w:type="spellStart"/>
+      <w:r>
+        <w:lastRenderedPageBreak/>
+        <w:t>distractor</w:t>
+      </w:r>
+      <w:proofErr w:type="spellEnd"/>
+      <w:r>
+        <w:t>) — объект, схожий по цветовому распределению с целевым</w:t>
+      </w:r>
+      <w:r>
+        <w:t xml:space="preserve">, который может </w:t>
+      </w:r>
+      <w:r>
+        <w:t xml:space="preserve">«отвлечь» на себя трекер. В роли </w:t>
+      </w:r>
+      <w:proofErr w:type="spellStart"/>
+      <w:r>
+        <w:t>дистрактора</w:t>
+      </w:r>
+      <w:proofErr w:type="spellEnd"/>
+      <w:r>
+        <w:t xml:space="preserve"> выступает человек, движущийся в противоположном направлении. </w:t>
+      </w:r>
+      <w:proofErr w:type="spellStart"/>
+      <w:r>
+        <w:t>Дистрактор</w:t>
+      </w:r>
+      <w:proofErr w:type="spellEnd"/>
+      <w:r>
+        <w:t xml:space="preserve"> перемещается ближе к камере, и в какой-то момент он перекрывает отслеживаемую цель. </w:t>
+      </w:r>
+    </w:p>
+    <w:p>
+      <w:pPr>
+        <w:rPr>
+          <w:rFonts w:eastAsiaTheme="minorEastAsia"/>
+        </w:rPr>
+      </w:pPr>
+      <w:r>
+        <w:t xml:space="preserve">На </w:t>
+      </w:r>
+      <w:r>
+        <w:fldChar w:fldCharType="begin"/>
+      </w:r>
+      <w:r>
+        <w:instrText xml:space="preserve"> REF _Ref388488097 \h </w:instrText>
+      </w:r>
+      <w:r>
+        <w:fldChar w:fldCharType="separate"/>
+      </w:r>
+      <w:r>
+        <w:t xml:space="preserve">рис. </w:t>
+      </w:r>
+      <w:r>
+        <w:rPr>
+          <w:noProof/>
+        </w:rPr>
+        <w:t>5</w:t>
+      </w:r>
+      <w:r>
+        <w:t>.</w:t>
+      </w:r>
+      <w:r>
+        <w:rPr>
+          <w:noProof/>
+        </w:rPr>
+        <w:t>1</w:t>
+      </w:r>
+      <w:r>
+        <w:fldChar w:fldCharType="end"/>
+      </w:r>
+      <w:r>
+        <w:t xml:space="preserve"> </w:t>
+      </w:r>
+      <w:r>
+        <w:t xml:space="preserve">приведены графики, отражающие значение индекса качества отслеживания на каждом кадре для простого алгоритма условного воспроизведения плотности и его адаптивной модификации. На графиках четко видны </w:t>
+      </w:r>
+      <w:r>
+        <w:t xml:space="preserve">участки видеозаписи, на которых объект был частично или полностью скрыт от камеры. На этих участках наблюдается резкое падение, а затем такое же резкое повышение индекса </w:t>
+      </w:r>
+      <m:oMath>
+        <m:sSub>
+          <m:sSubPr>
+            <m:ctrlPr>
+              <w:rPr>
+                <w:rFonts w:ascii="Cambria Math" w:hAnsi="Cambria Math"/>
+                <w:i/>
+              </w:rPr>
+            </m:ctrlPr>
+          </m:sSubPr>
+          <m:e>
+            <m:r>
+              <w:rPr>
+                <w:rFonts w:ascii="Cambria Math" w:hAnsi="Cambria Math"/>
+                <w:lang w:val="en-US"/>
+              </w:rPr>
+              <m:t>Q</m:t>
+            </m:r>
+            <m:ctrlPr>
+              <w:rPr>
+                <w:rFonts w:ascii="Cambria Math" w:hAnsi="Cambria Math"/>
+                <w:i/>
+                <w:lang w:val="en-US"/>
+              </w:rPr>
+            </m:ctrlPr>
+          </m:e>
+          <m:sub>
+            <m:r>
+              <w:rPr>
+                <w:rFonts w:ascii="Cambria Math" w:hAnsi="Cambria Math"/>
+                <w:lang w:val="en-US"/>
+              </w:rPr>
+              <m:t>k</m:t>
+            </m:r>
+            <m:ctrlPr>
+              <w:rPr>
+                <w:rFonts w:ascii="Cambria Math" w:hAnsi="Cambria Math"/>
+                <w:i/>
+                <w:lang w:val="en-US"/>
+              </w:rPr>
+            </m:ctrlPr>
+          </m:sub>
+        </m:sSub>
+      </m:oMath>
+      <w:r>
+        <w:rPr>
+          <w:rFonts w:eastAsiaTheme="minorEastAsia"/>
+        </w:rPr>
+        <w:t xml:space="preserve">. Горизонтальная линия разделяет области успешного определения объекта и потери объекта </w:t>
+      </w:r>
+      <w:proofErr w:type="spellStart"/>
+      <w:r>
+        <w:rPr>
+          <w:rFonts w:eastAsiaTheme="minorEastAsia"/>
+        </w:rPr>
+        <w:t>трекером</w:t>
+      </w:r>
+      <w:proofErr w:type="spellEnd"/>
+      <w:r>
+        <w:rPr>
+          <w:rFonts w:eastAsiaTheme="minorEastAsia"/>
+        </w:rPr>
+        <w:t xml:space="preserve"> (</w:t>
+      </w:r>
+      <m:oMath>
+        <m:sSub>
+          <m:sSubPr>
+            <m:ctrlPr>
+              <w:rPr>
+                <w:rFonts w:ascii="Cambria Math" w:eastAsiaTheme="minorEastAsia" w:hAnsi="Cambria Math"/>
+                <w:i/>
+              </w:rPr>
+            </m:ctrlPr>
+          </m:sSubPr>
+          <m:e>
+            <m:r>
+              <w:rPr>
+                <w:rFonts w:ascii="Cambria Math" w:eastAsiaTheme="minorEastAsia" w:hAnsi="Cambria Math"/>
+              </w:rPr>
+              <m:t>Q</m:t>
+            </m:r>
+          </m:e>
+          <m:sub>
+            <m:r>
+              <w:rPr>
+                <w:rFonts w:ascii="Cambria Math" w:eastAsiaTheme="minorEastAsia" w:hAnsi="Cambria Math"/>
+                <w:lang w:val="en-US"/>
+              </w:rPr>
+              <m:t>k</m:t>
+            </m:r>
+            <m:ctrlPr>
+              <w:rPr>
+                <w:rFonts w:ascii="Cambria Math" w:eastAsiaTheme="minorEastAsia" w:hAnsi="Cambria Math"/>
+                <w:i/>
+                <w:lang w:val="en-US"/>
+              </w:rPr>
+            </m:ctrlPr>
+          </m:sub>
+        </m:sSub>
+        <m:r>
+          <w:rPr>
+            <w:rFonts w:ascii="Cambria Math" w:eastAsiaTheme="minorEastAsia" w:hAnsi="Cambria Math"/>
+          </w:rPr>
+          <m:t>&lt;0.3</m:t>
+        </m:r>
+      </m:oMath>
+      <w:r>
+        <w:rPr>
+          <w:rFonts w:eastAsiaTheme="minorEastAsia"/>
+        </w:rPr>
+        <w:t>)</w:t>
+      </w:r>
+      <w:r>
+        <w:rPr>
+          <w:rFonts w:eastAsiaTheme="minorEastAsia"/>
+        </w:rPr>
+        <w:t xml:space="preserve">. Из графика видно, что для простого алгоритма в область «потери» попало большее число кадров, чем для адаптивного, при этом показатели простого алгоритма стали ухудшаться после первого же перекрытия. </w:t>
+      </w:r>
+    </w:p>
+    <w:tbl>
+      <w:tblPr>
+        <w:tblStyle w:val="ac"/>
+        <w:tblW w:w="0" w:type="auto"/>
+        <w:jc w:val="center"/>
+        <w:tblBorders>
+          <w:top w:val="none" w:sz="0" w:space="0" w:color="auto"/>
+          <w:left w:val="none" w:sz="0" w:space="0" w:color="auto"/>
+          <w:bottom w:val="none" w:sz="0" w:space="0" w:color="auto"/>
+          <w:right w:val="none" w:sz="0" w:space="0" w:color="auto"/>
+          <w:insideH w:val="none" w:sz="0" w:space="0" w:color="auto"/>
+          <w:insideV w:val="none" w:sz="0" w:space="0" w:color="auto"/>
+        </w:tblBorders>
+        <w:tblLook w:val="04A0"/>
+      </w:tblPr>
+      <w:tblGrid>
+        <w:gridCol w:w="9571"/>
+      </w:tblGrid>
+      <w:tr>
+        <w:trPr>
+          <w:jc w:val="center"/>
+        </w:trPr>
+        <w:tc>
+          <w:tcPr>
+            <w:tcW w:w="9571" w:type="dxa"/>
+          </w:tcPr>
+          <w:p>
+            <w:pPr>
+              <w:ind w:firstLine="0"/>
+              <w:jc w:val="center"/>
+            </w:pPr>
+            <w:r>
+              <w:rPr>
+                <w:noProof/>
+                <w:lang w:eastAsia="ru-RU"/>
+              </w:rPr>
+              <w:drawing>
+                <wp:inline distT="0" distB="0" distL="0" distR="0">
+                  <wp:extent cx="5940425" cy="3846830"/>
+                  <wp:effectExtent l="19050" t="0" r="3175" b="0"/>
+                  <wp:docPr id="2" name="Рисунок 1" descr="compareSeqF.jpg"/>
+                  <wp:cNvGraphicFramePr>
+                    <a:graphicFrameLocks xmlns:a="http://schemas.openxmlformats.org/drawingml/2006/main" noChangeAspect="1"/>
+                  </wp:cNvGraphicFramePr>
+                  <a:graphic xmlns:a="http://schemas.openxmlformats.org/drawingml/2006/main">
+                    <a:graphicData uri="http://schemas.openxmlformats.org/drawingml/2006/picture">
+                      <pic:pic xmlns:pic="http://schemas.openxmlformats.org/drawingml/2006/picture">
+                        <pic:nvPicPr>
+                          <pic:cNvPr id="0" name="compareSeqF.jpg"/>
+                          <pic:cNvPicPr/>
+                        </pic:nvPicPr>
+                        <pic:blipFill>
+                          <a:blip r:embed="rId9" cstate="print"/>
+                          <a:stretch>
+                            <a:fillRect/>
+                          </a:stretch>
+                        </pic:blipFill>
+                        <pic:spPr>
+                          <a:xfrm>
+                            <a:off x="0" y="0"/>
+                            <a:ext cx="5940425" cy="3846830"/>
+                          </a:xfrm>
+                          <a:prstGeom prst="rect">
+                            <a:avLst/>
+                          </a:prstGeom>
+                        </pic:spPr>
+                      </pic:pic>
+                    </a:graphicData>
+                  </a:graphic>
+                </wp:inline>
+              </w:drawing>
+            </w:r>
+          </w:p>
+        </w:tc>
+      </w:tr>
+      <w:tr>
+        <w:trPr>
+          <w:jc w:val="center"/>
+        </w:trPr>
+        <w:tc>
+          <w:tcPr>
+            <w:tcW w:w="9571" w:type="dxa"/>
+          </w:tcPr>
+          <w:p>
+            <w:pPr>
+              <w:pStyle w:val="ab"/>
+              <w:jc w:val="center"/>
+            </w:pPr>
+            <w:bookmarkStart w:id="21" w:name="_Ref388488097"/>
+            <w:r>
+              <w:t xml:space="preserve">Рис. </w:t>
+            </w:r>
+            <w:fldSimple w:instr=" STYLEREF 1 \s ">
+              <w:r>
+                <w:rPr>
+                  <w:noProof/>
+                </w:rPr>
+                <w:t>5</w:t>
+              </w:r>
+            </w:fldSimple>
+            <w:r>
+              <w:t>.</w:t>
+            </w:r>
+            <w:fldSimple w:instr=" SEQ Рис. \* ARABIC \s 1 ">
+              <w:r>
+                <w:rPr>
+                  <w:noProof/>
+                </w:rPr>
+                <w:t>1</w:t>
+              </w:r>
+            </w:fldSimple>
+            <w:bookmarkEnd w:id="21"/>
+            <w:r>
+              <w:t>. Результаты отслеживания для движения с перекрытиями простым и адаптивным фильтром частиц</w:t>
+            </w:r>
+          </w:p>
+        </w:tc>
+      </w:tr>
+    </w:tbl>
+    <w:p>
+      <w:r>
+        <w:t>Сравнительная характеристика количественных значений опи</w:t>
+      </w:r>
+      <w:r>
+        <w:t>санных ранее метрик приведена в </w:t>
+      </w:r>
+      <w:fldSimple w:instr=" REF _Ref388488699 \h  \* MERGEFORMAT ">
+        <w:r>
+          <w:t>табл</w:t>
+        </w:r>
+        <w:r>
+          <w:t>.</w:t>
+        </w:r>
+        <w:r>
+          <w:t xml:space="preserve"> </w:t>
+        </w:r>
+        <w:r>
+          <w:rPr>
+            <w:noProof/>
+          </w:rPr>
+          <w:t>5</w:t>
+        </w:r>
+        <w:r>
+          <w:t>.</w:t>
+        </w:r>
         <w:r>
           <w:rPr>
             <w:noProof/>
           </w:rPr>
           <w:t>1</w:t>
         </w:r>
-        <w:bookmarkEnd w:id="19"/>
       </w:fldSimple>
       <w:r>
-        <w:t xml:space="preserve">. </w:t>
-      </w:r>
-      <w:r>
-        <w:t>Кустикова В. Д. Отслеживание движения и алгоритмы сопровождения ключевых точек: лекция / Нижегородский государственный университет им. Н</w:t>
-      </w:r>
-      <w:r>
-        <w:rPr>
-          <w:lang w:val="en-US"/>
-        </w:rPr>
-        <w:t>.</w:t>
-      </w:r>
-      <w:r>
-        <w:t>И</w:t>
-      </w:r>
-      <w:r>
-        <w:rPr>
-          <w:lang w:val="en-US"/>
-        </w:rPr>
-        <w:t xml:space="preserve">. </w:t>
-      </w:r>
-      <w:r>
-        <w:t>Лобачевского</w:t>
-      </w:r>
-      <w:r>
-        <w:rPr>
-          <w:lang w:val="en-US"/>
-        </w:rPr>
-        <w:t xml:space="preserve">. </w:t>
-      </w:r>
-      <w:r>
-        <w:t>Н</w:t>
-      </w:r>
-      <w:r>
-        <w:rPr>
-          <w:lang w:val="en-US"/>
-        </w:rPr>
-        <w:t xml:space="preserve">. </w:t>
-      </w:r>
-      <w:r>
-        <w:t>Новгород</w:t>
-      </w:r>
-      <w:r>
-        <w:rPr>
-          <w:lang w:val="en-US"/>
-        </w:rPr>
-        <w:t xml:space="preserve">, 2013. 34 </w:t>
-      </w:r>
-      <w:r>
-        <w:t>с</w:t>
-      </w:r>
-      <w:r>
-        <w:rPr>
-          <w:lang w:val="en-US"/>
-        </w:rPr>
-        <w:t>.</w:t>
-      </w:r>
-    </w:p>
-    <w:p>
-      <w:pPr>
-        <w:rPr>
-          <w:lang w:val="en-US"/>
-        </w:rPr>
-      </w:pPr>
-      <w:r>
-        <w:rPr>
-          <w:lang w:val="en-US"/>
+        <w:t xml:space="preserve">. Видно, что средний показатель фильтра частиц </w:t>
+      </w:r>
+      <w:proofErr w:type="gramStart"/>
+      <w:r>
+        <w:t>в</w:t>
+      </w:r>
+      <w:proofErr w:type="gramEnd"/>
+      <w:r>
+        <w:t xml:space="preserve"> </w:t>
+      </w:r>
+      <w:proofErr w:type="gramStart"/>
+      <w:r>
+        <w:t>адаптацией</w:t>
+      </w:r>
+      <w:proofErr w:type="gramEnd"/>
+      <w:r>
+        <w:t xml:space="preserve"> немного выше, это объясняется большим, чем у простого алгоритма, количеством «успешных» кадров </w:t>
+      </w:r>
+      <m:oMath>
+        <m:sSub>
+          <m:sSubPr>
+            <m:ctrlPr>
+              <w:rPr>
+                <w:rFonts w:ascii="Cambria Math" w:hAnsi="Cambria Math"/>
+                <w:i/>
+              </w:rPr>
+            </m:ctrlPr>
+          </m:sSubPr>
+          <m:e>
+            <m:r>
+              <w:rPr>
+                <w:rFonts w:ascii="Cambria Math" w:hAnsi="Cambria Math"/>
+              </w:rPr>
+              <m:t>M</m:t>
+            </m:r>
+          </m:e>
+          <m:sub>
+            <m:r>
+              <w:rPr>
+                <w:rFonts w:ascii="Cambria Math" w:hAnsi="Cambria Math"/>
+              </w:rPr>
+              <m:t>sf</m:t>
+            </m:r>
+          </m:sub>
+        </m:sSub>
+        <m:r>
+          <w:rPr>
+            <w:rFonts w:ascii="Cambria Math" w:hAnsi="Cambria Math"/>
+          </w:rPr>
+          <m:t>.</m:t>
+        </m:r>
+      </m:oMath>
+      <w:r>
+        <w:rPr>
+          <w:rFonts w:eastAsiaTheme="minorEastAsia"/>
+        </w:rPr>
+        <w:t xml:space="preserve"> Однако показатели качества по тем кадрам, где объект был определен, совпадают. Это говорит о том, что в случае обнаружения объекта точность </w:t>
+      </w:r>
+      <w:r>
+        <w:rPr>
+          <w:rFonts w:eastAsiaTheme="minorEastAsia"/>
         </w:rPr>
         <w:lastRenderedPageBreak/>
-        <w:fldChar w:fldCharType="begin"/>
-      </w:r>
-      <w:r>
-        <w:rPr>
-          <w:lang w:val="en-US"/>
-        </w:rPr>
-        <w:instrText xml:space="preserve"> SEQ Источник \* ARABIC </w:instrText>
-      </w:r>
-      <w:r>
-        <w:rPr>
-          <w:lang w:val="en-US"/>
-        </w:rPr>
-        <w:fldChar w:fldCharType="separate"/>
-      </w:r>
-      <w:bookmarkStart w:id="20" w:name="_Ref387829434"/>
-      <w:r>
-        <w:rPr>
-          <w:noProof/>
-          <w:lang w:val="en-US"/>
-        </w:rPr>
-        <w:t>2</w:t>
-      </w:r>
-      <w:bookmarkEnd w:id="20"/>
-      <w:r>
-        <w:rPr>
-          <w:lang w:val="en-US"/>
-        </w:rPr>
-        <w:fldChar w:fldCharType="end"/>
-      </w:r>
-      <w:r>
-        <w:rPr>
-          <w:lang w:val="en-US"/>
-        </w:rPr>
-        <w:t>. Arulampalam M. S., Maskell S., Gordon N., Clapp T. A tutorial on particle filters for online nonlinear/non-Gaussian Bayesian tracking // IEEE Transactions on Signal Processing, 2002, vol. 50, no. 2, pp. 174-188. DOI: 10.1109/78.978374.</w:t>
-      </w:r>
-    </w:p>
-    <w:p>
-      <w:pPr>
-        <w:rPr>
-          <w:lang w:val="en-US"/>
-        </w:rPr>
-      </w:pPr>
-      <w:r>
-        <w:rPr>
-          <w:lang w:val="en-US"/>
-        </w:rPr>
-        <w:fldChar w:fldCharType="begin"/>
-      </w:r>
-      <w:r>
-        <w:rPr>
-          <w:lang w:val="en-US"/>
-        </w:rPr>
-        <w:instrText xml:space="preserve"> SEQ Источник \* ARABIC </w:instrText>
-      </w:r>
-      <w:r>
-        <w:rPr>
-          <w:lang w:val="en-US"/>
-        </w:rPr>
-        <w:fldChar w:fldCharType="separate"/>
-      </w:r>
-      <w:bookmarkStart w:id="21" w:name="_Ref388285594"/>
-      <w:r>
-        <w:rPr>
-          <w:noProof/>
-          <w:lang w:val="en-US"/>
-        </w:rPr>
-        <w:t>3</w:t>
-      </w:r>
-      <w:bookmarkEnd w:id="21"/>
-      <w:r>
-        <w:rPr>
-          <w:lang w:val="en-US"/>
-        </w:rPr>
-        <w:fldChar w:fldCharType="end"/>
-      </w:r>
-      <w:r>
-        <w:rPr>
-          <w:lang w:val="en-US"/>
-        </w:rPr>
-        <w:t xml:space="preserve">. </w:t>
-      </w:r>
-      <w:r>
-        <w:rPr>
-          <w:lang w:val="en-US"/>
-        </w:rPr>
-        <w:t>Rui. Y., Chen Y. Better proposal distributions: object tracking using unscented particle filter // Proceedings of the 2001 IEEE Computer Society Conference on Computer Vision and Pattern Recognition, (CVPR 2001), 2001, vol. 2, pp.II-786 – II-793. DOI: 10.1109/CVPR.2001.991045.</w:t>
-      </w:r>
-    </w:p>
-    <w:bookmarkStart w:id="22" w:name="_Ref388306112"/>
-    <w:p>
-      <w:pPr>
-        <w:rPr>
-          <w:lang w:val="en-US"/>
-        </w:rPr>
-      </w:pPr>
-      <w:r>
-        <w:rPr>
-          <w:lang w:val="en-US"/>
-        </w:rPr>
-        <w:fldChar w:fldCharType="begin"/>
-      </w:r>
-      <w:r>
-        <w:rPr>
-          <w:lang w:val="en-US"/>
-        </w:rPr>
-        <w:instrText xml:space="preserve"> SEQ Источник \* ARABIC </w:instrText>
-      </w:r>
-      <w:r>
-        <w:rPr>
-          <w:lang w:val="en-US"/>
-        </w:rPr>
-        <w:fldChar w:fldCharType="separate"/>
-      </w:r>
-      <w:bookmarkStart w:id="23" w:name="_Ref388285976"/>
-      <w:r>
-        <w:rPr>
-          <w:noProof/>
-          <w:lang w:val="en-US"/>
-        </w:rPr>
-        <w:t>4</w:t>
-      </w:r>
-      <w:bookmarkEnd w:id="23"/>
-      <w:r>
-        <w:rPr>
-          <w:lang w:val="en-US"/>
-        </w:rPr>
-        <w:fldChar w:fldCharType="end"/>
-      </w:r>
-      <w:r>
-        <w:rPr>
-          <w:lang w:val="en-US"/>
-        </w:rPr>
-        <w:t xml:space="preserve">. </w:t>
-      </w:r>
-      <w:r>
-        <w:rPr>
-          <w:lang w:val="en-US"/>
-        </w:rPr>
-        <w:t>Jaward M., Mihaylova L., Canagarajah N., Bull D. Multiple object tracking using particle filters // Aerospace Conference. IEEE, 2006, pp. 8–. DOI: 10.1109/AERO.2006.1655926.</w:t>
-      </w:r>
-      <w:bookmarkEnd w:id="22"/>
-    </w:p>
-    <w:p>
-      <w:pPr>
-        <w:rPr>
-          <w:lang w:val="en-US"/>
-        </w:rPr>
-      </w:pPr>
-      <w:r>
-        <w:rPr>
-          <w:lang w:val="en-US"/>
-        </w:rPr>
-        <w:fldChar w:fldCharType="begin"/>
-      </w:r>
-      <w:r>
-        <w:rPr>
-          <w:lang w:val="en-US"/>
-        </w:rPr>
-        <w:instrText xml:space="preserve"> SEQ Источник \* ARABIC </w:instrText>
-      </w:r>
-      <w:r>
-        <w:rPr>
-          <w:lang w:val="en-US"/>
-        </w:rPr>
-        <w:fldChar w:fldCharType="separate"/>
-      </w:r>
-      <w:bookmarkStart w:id="24" w:name="_Ref388286101"/>
-      <w:r>
-        <w:rPr>
-          <w:noProof/>
-          <w:lang w:val="en-US"/>
-        </w:rPr>
-        <w:t>5</w:t>
-      </w:r>
-      <w:bookmarkEnd w:id="24"/>
-      <w:r>
-        <w:rPr>
-          <w:lang w:val="en-US"/>
-        </w:rPr>
-        <w:fldChar w:fldCharType="end"/>
-      </w:r>
-      <w:r>
-        <w:rPr>
-          <w:lang w:val="en-US"/>
-        </w:rPr>
-        <w:t xml:space="preserve">. </w:t>
-      </w:r>
-      <w:r>
-        <w:rPr>
-          <w:lang w:val="en-US"/>
-        </w:rPr>
-        <w:t>Nummiaro K., Koller-Meier E., Van Gool L. An adaptive color-based particle filter // Image and Vision Computing, 2003. vol. 21, no. 1, pp. 99–110. DOI: 10.1016/S0262-8856(02)00129-4.</w:t>
-      </w:r>
-    </w:p>
-    <w:p>
-      <w:pPr>
-        <w:rPr>
-          <w:lang w:val="en-US"/>
-        </w:rPr>
-      </w:pPr>
-      <w:r>
-        <w:rPr>
-          <w:lang w:val="en-US"/>
-        </w:rPr>
-        <w:fldChar w:fldCharType="begin"/>
-      </w:r>
-      <w:r>
-        <w:rPr>
-          <w:lang w:val="en-US"/>
-        </w:rPr>
-        <w:instrText xml:space="preserve"> SEQ Источник \* ARABIC </w:instrText>
-      </w:r>
-      <w:r>
-        <w:rPr>
-          <w:lang w:val="en-US"/>
-        </w:rPr>
-        <w:fldChar w:fldCharType="separate"/>
-      </w:r>
-      <w:bookmarkStart w:id="25" w:name="_Ref388286145"/>
-      <w:r>
-        <w:rPr>
-          <w:noProof/>
-          <w:lang w:val="en-US"/>
-        </w:rPr>
-        <w:t>6</w:t>
-      </w:r>
-      <w:bookmarkEnd w:id="25"/>
-      <w:r>
-        <w:rPr>
-          <w:lang w:val="en-US"/>
-        </w:rPr>
-        <w:fldChar w:fldCharType="end"/>
-      </w:r>
-      <w:r>
-        <w:rPr>
-          <w:lang w:val="en-US"/>
-        </w:rPr>
-        <w:t xml:space="preserve">. </w:t>
-      </w:r>
-      <w:r>
-        <w:rPr>
-          <w:lang w:val="en-US"/>
-        </w:rPr>
-        <w:t>Del Bimbo A., Dini F. Particle filter-based visual tracking with a first order dynamic model and uncertainty adaptation // Computer Vision and Image Understanding. 2011. Vol. 115. No. 6. P. 771-786. DOI: 10.1016/j.cviu.2011.01.004.</w:t>
-      </w:r>
-    </w:p>
-    <w:p>
-      <w:pPr>
-        <w:rPr>
-          <w:lang w:val="en-US"/>
-        </w:rPr>
-      </w:pPr>
-      <w:r>
-        <w:rPr>
-          <w:lang w:val="en-US"/>
-        </w:rPr>
-        <w:fldChar w:fldCharType="begin"/>
-      </w:r>
-      <w:r>
-        <w:rPr>
-          <w:lang w:val="en-US"/>
-        </w:rPr>
-        <w:instrText xml:space="preserve"> SEQ Источник \* ARABIC </w:instrText>
-      </w:r>
-      <w:r>
-        <w:rPr>
-          <w:lang w:val="en-US"/>
-        </w:rPr>
-        <w:fldChar w:fldCharType="separate"/>
-      </w:r>
-      <w:r>
-        <w:rPr>
-          <w:noProof/>
-          <w:lang w:val="en-US"/>
-        </w:rPr>
-        <w:t>7</w:t>
-      </w:r>
-      <w:r>
-        <w:rPr>
-          <w:lang w:val="en-US"/>
-        </w:rPr>
-        <w:fldChar w:fldCharType="end"/>
-      </w:r>
-      <w:r>
-        <w:rPr>
-          <w:lang w:val="en-US"/>
-        </w:rPr>
-        <w:t xml:space="preserve">. </w:t>
-      </w:r>
-      <w:r>
-        <w:rPr>
-          <w:lang w:val="en-US"/>
-        </w:rPr>
-        <w:t>Cai</w:t>
-      </w:r>
-      <w:r>
-        <w:rPr>
-          <w:lang w:val="en-US"/>
-        </w:rPr>
-        <w:t> Y.</w:t>
-      </w:r>
-      <w:r>
-        <w:rPr>
-          <w:lang w:val="en-US"/>
-        </w:rPr>
-        <w:t>, de Freitas</w:t>
-      </w:r>
-      <w:r>
-        <w:rPr>
-          <w:lang w:val="en-US"/>
-        </w:rPr>
-        <w:t> N.</w:t>
-      </w:r>
-      <w:r>
-        <w:rPr>
-          <w:lang w:val="en-US"/>
-        </w:rPr>
-        <w:t>, Little</w:t>
-      </w:r>
-      <w:r>
-        <w:rPr>
-          <w:lang w:val="en-US"/>
-        </w:rPr>
-        <w:t> J.</w:t>
-      </w:r>
-      <w:r>
-        <w:rPr>
-          <w:lang w:val="en-US"/>
-        </w:rPr>
-        <w:t xml:space="preserve"> Robust visual tracking</w:t>
-      </w:r>
-      <w:r>
-        <w:rPr>
-          <w:lang w:val="en-US"/>
+        <w:t xml:space="preserve">определения его состояния у обоих алгоритмов одинаковая. При этом </w:t>
+      </w:r>
+      <w:r>
+        <w:rPr>
+          <w:rFonts w:eastAsiaTheme="minorEastAsia"/>
+        </w:rPr>
+        <w:t>адаптивный алгоритм примерно в 15 раз быстрее восстана</w:t>
+      </w:r>
+      <w:r>
+        <w:rPr>
+          <w:rFonts w:eastAsiaTheme="minorEastAsia"/>
+        </w:rPr>
+        <w:t>вл</w:t>
+      </w:r>
+      <w:r>
+        <w:rPr>
+          <w:rFonts w:eastAsiaTheme="minorEastAsia"/>
+        </w:rPr>
+        <w:t>ивается</w:t>
+      </w:r>
+      <w:r>
+        <w:rPr>
+          <w:rFonts w:eastAsiaTheme="minorEastAsia"/>
         </w:rPr>
         <w:t xml:space="preserve"> </w:t>
       </w:r>
       <w:r>
         <w:rPr>
-          <w:lang w:val="en-US"/>
-        </w:rPr>
-        <w:t>for multiple targets.</w:t>
-      </w:r>
-      <w:r>
-        <w:rPr>
-          <w:lang w:val="en-US"/>
-        </w:rPr>
-        <w:t xml:space="preserve"> // Computer</w:t>
-      </w:r>
-      <w:r>
-        <w:rPr>
-          <w:lang w:val="en-US"/>
-        </w:rPr>
-        <w:t xml:space="preserve"> </w:t>
-      </w:r>
-      <w:r>
-        <w:rPr>
-          <w:lang w:val="en-US"/>
-        </w:rPr>
-        <w:t>Vision – ECCV</w:t>
-      </w:r>
-      <w:r>
-        <w:rPr>
-          <w:lang w:val="en-US"/>
-        </w:rPr>
-        <w:t>, 2006, vol.3954, pp</w:t>
-      </w:r>
-      <w:r>
-        <w:rPr>
-          <w:lang w:val="en-US"/>
-        </w:rPr>
-        <w:t>. </w:t>
-      </w:r>
-      <w:r>
-        <w:rPr>
-          <w:lang w:val="en-US"/>
-        </w:rPr>
-        <w:t xml:space="preserve">107-118. DOI: </w:t>
-      </w:r>
-      <w:r>
-        <w:rPr>
-          <w:lang w:val="en-US"/>
-        </w:rPr>
-        <w:t>10.1007/11744085_9</w:t>
-      </w:r>
-      <w:r>
-        <w:rPr>
-          <w:lang w:val="en-US"/>
-        </w:rPr>
-        <w:t>.</w:t>
+          <w:rFonts w:eastAsiaTheme="minorEastAsia"/>
+        </w:rPr>
+        <w:t xml:space="preserve">после потери объекта. </w:t>
       </w:r>
     </w:p>
     <w:p>
       <w:pPr>
         <w:pStyle w:val="ab"/>
-        <w:rPr>
-          <w:lang w:val="en-US"/>
+        <w:jc w:val="right"/>
+        <w:rPr>
+          <w:i/>
         </w:rPr>
       </w:pPr>
+      <w:bookmarkStart w:id="22" w:name="_Ref388488699"/>
+      <w:r>
+        <w:rPr>
+          <w:i/>
+        </w:rPr>
+        <w:t xml:space="preserve">Таблица </w:t>
+      </w:r>
+      <w:r>
+        <w:rPr>
+          <w:i/>
+        </w:rPr>
+        <w:fldChar w:fldCharType="begin"/>
+      </w:r>
+      <w:r>
+        <w:rPr>
+          <w:i/>
+        </w:rPr>
+        <w:instrText xml:space="preserve"> STYLEREF 1 \s </w:instrText>
+      </w:r>
+      <w:r>
+        <w:rPr>
+          <w:i/>
+        </w:rPr>
+        <w:fldChar w:fldCharType="separate"/>
+      </w:r>
+      <w:r>
+        <w:rPr>
+          <w:i/>
+          <w:noProof/>
+        </w:rPr>
+        <w:t>5</w:t>
+      </w:r>
+      <w:r>
+        <w:rPr>
+          <w:i/>
+        </w:rPr>
+        <w:fldChar w:fldCharType="end"/>
+      </w:r>
+      <w:r>
+        <w:rPr>
+          <w:i/>
+        </w:rPr>
+        <w:t>.</w:t>
+      </w:r>
+      <w:r>
+        <w:rPr>
+          <w:i/>
+        </w:rPr>
+        <w:fldChar w:fldCharType="begin"/>
+      </w:r>
+      <w:r>
+        <w:rPr>
+          <w:i/>
+        </w:rPr>
+        <w:instrText xml:space="preserve"> SEQ Таблица \* ARABIC \s 1 </w:instrText>
+      </w:r>
+      <w:r>
+        <w:rPr>
+          <w:i/>
+        </w:rPr>
+        <w:fldChar w:fldCharType="separate"/>
+      </w:r>
+      <w:r>
+        <w:rPr>
+          <w:i/>
+          <w:noProof/>
+        </w:rPr>
+        <w:t>1</w:t>
+      </w:r>
+      <w:r>
+        <w:rPr>
+          <w:i/>
+        </w:rPr>
+        <w:fldChar w:fldCharType="end"/>
+      </w:r>
+      <w:bookmarkEnd w:id="22"/>
+      <w:r>
+        <w:rPr>
+          <w:i/>
+        </w:rPr>
+        <w:t xml:space="preserve">. </w:t>
+      </w:r>
+      <w:r>
+        <w:rPr>
+          <w:i/>
+        </w:rPr>
+        <w:t>С</w:t>
+      </w:r>
+      <w:r>
+        <w:rPr>
+          <w:i/>
+        </w:rPr>
+        <w:t xml:space="preserve">равнительные характеристики простого и адаптивного алгоритма воспроизведения условной плотности </w:t>
+      </w:r>
+    </w:p>
+    <w:tbl>
+      <w:tblPr>
+        <w:tblStyle w:val="ac"/>
+        <w:tblW w:w="0" w:type="auto"/>
+        <w:tblLook w:val="04A0"/>
+      </w:tblPr>
+      <w:tblGrid>
+        <w:gridCol w:w="1210"/>
+        <w:gridCol w:w="4001"/>
+        <w:gridCol w:w="4360"/>
+      </w:tblGrid>
+      <w:tr>
+        <w:trPr>
+          <w:trHeight w:val="383"/>
+        </w:trPr>
+        <w:tc>
+          <w:tcPr>
+            <w:tcW w:w="1210" w:type="dxa"/>
+            <w:vMerge w:val="restart"/>
+            <w:vAlign w:val="center"/>
+          </w:tcPr>
+          <w:p>
+            <w:pPr>
+              <w:ind w:firstLine="0"/>
+              <w:jc w:val="center"/>
+            </w:pPr>
+            <w:r>
+              <w:t>Метрика</w:t>
+            </w:r>
+          </w:p>
+        </w:tc>
+        <w:tc>
+          <w:tcPr>
+            <w:tcW w:w="8361" w:type="dxa"/>
+            <w:gridSpan w:val="2"/>
+            <w:vAlign w:val="center"/>
+          </w:tcPr>
+          <w:p>
+            <w:pPr>
+              <w:ind w:firstLine="0"/>
+              <w:jc w:val="center"/>
+            </w:pPr>
+            <w:r>
+              <w:t>Алгоритм воспроизведения условной плотности</w:t>
+            </w:r>
+          </w:p>
+        </w:tc>
+      </w:tr>
+      <w:tr>
+        <w:trPr>
+          <w:trHeight w:val="382"/>
+        </w:trPr>
+        <w:tc>
+          <w:tcPr>
+            <w:tcW w:w="1210" w:type="dxa"/>
+            <w:vMerge/>
+            <w:vAlign w:val="center"/>
+          </w:tcPr>
+          <w:p>
+            <w:pPr>
+              <w:jc w:val="center"/>
+            </w:pPr>
+          </w:p>
+        </w:tc>
+        <w:tc>
+          <w:tcPr>
+            <w:tcW w:w="4001" w:type="dxa"/>
+            <w:vAlign w:val="center"/>
+          </w:tcPr>
+          <w:p>
+            <w:pPr>
+              <w:ind w:firstLine="0"/>
+              <w:jc w:val="center"/>
+            </w:pPr>
+            <w:r>
+              <w:t>Простой</w:t>
+            </w:r>
+          </w:p>
+        </w:tc>
+        <w:tc>
+          <w:tcPr>
+            <w:tcW w:w="4360" w:type="dxa"/>
+            <w:vAlign w:val="center"/>
+          </w:tcPr>
+          <w:p>
+            <w:pPr>
+              <w:ind w:firstLine="0"/>
+              <w:jc w:val="center"/>
+            </w:pPr>
+            <w:r>
+              <w:t>С адаптацией стохастической компоненты</w:t>
+            </w:r>
+          </w:p>
+        </w:tc>
+      </w:tr>
+      <w:tr>
+        <w:tc>
+          <w:tcPr>
+            <w:tcW w:w="1210" w:type="dxa"/>
+            <w:vAlign w:val="center"/>
+          </w:tcPr>
+          <w:p>
+            <w:pPr>
+              <w:jc w:val="center"/>
+              <w:rPr>
+                <w:i/>
+              </w:rPr>
+            </w:pPr>
+            <m:oMathPara>
+              <m:oMath>
+                <m:acc>
+                  <m:accPr>
+                    <m:chr m:val="̅"/>
+                    <m:ctrlPr>
+                      <w:rPr>
+                        <w:rFonts w:ascii="Cambria Math" w:hAnsi="Cambria Math"/>
+                        <w:i/>
+                      </w:rPr>
+                    </m:ctrlPr>
+                  </m:accPr>
+                  <m:e>
+                    <m:r>
+                      <w:rPr>
+                        <w:rFonts w:ascii="Cambria Math" w:hAnsi="Cambria Math"/>
+                      </w:rPr>
+                      <m:t>Q</m:t>
+                    </m:r>
+                  </m:e>
+                </m:acc>
+              </m:oMath>
+            </m:oMathPara>
+          </w:p>
+        </w:tc>
+        <w:tc>
+          <w:tcPr>
+            <w:tcW w:w="4001" w:type="dxa"/>
+            <w:vAlign w:val="center"/>
+          </w:tcPr>
+          <w:p>
+            <w:pPr>
+              <w:jc w:val="center"/>
+            </w:pPr>
+            <m:oMathPara>
+              <m:oMath>
+                <m:r>
+                  <w:rPr>
+                    <w:rFonts w:ascii="Cambria Math" w:hAnsi="Cambria Math"/>
+                  </w:rPr>
+                  <m:t>0.387</m:t>
+                </m:r>
+              </m:oMath>
+            </m:oMathPara>
+          </w:p>
+        </w:tc>
+        <w:tc>
+          <w:tcPr>
+            <w:tcW w:w="4360" w:type="dxa"/>
+            <w:vAlign w:val="center"/>
+          </w:tcPr>
+          <w:p>
+            <w:pPr>
+              <w:jc w:val="center"/>
+            </w:pPr>
+            <m:oMathPara>
+              <m:oMath>
+                <m:r>
+                  <w:rPr>
+                    <w:rFonts w:ascii="Cambria Math" w:hAnsi="Cambria Math"/>
+                  </w:rPr>
+                  <m:t>0.458</m:t>
+                </m:r>
+              </m:oMath>
+            </m:oMathPara>
+          </w:p>
+        </w:tc>
+      </w:tr>
+      <w:tr>
+        <w:tc>
+          <w:tcPr>
+            <w:tcW w:w="1210" w:type="dxa"/>
+            <w:vAlign w:val="center"/>
+          </w:tcPr>
+          <w:p>
+            <w:pPr>
+              <w:jc w:val="center"/>
+            </w:pPr>
+            <m:oMathPara>
+              <m:oMath>
+                <m:sSub>
+                  <m:sSubPr>
+                    <m:ctrlPr>
+                      <w:rPr>
+                        <w:rFonts w:ascii="Cambria Math" w:hAnsi="Cambria Math"/>
+                        <w:i/>
+                      </w:rPr>
+                    </m:ctrlPr>
+                  </m:sSubPr>
+                  <m:e>
+                    <m:acc>
+                      <m:accPr>
+                        <m:chr m:val="̅"/>
+                        <m:ctrlPr>
+                          <w:rPr>
+                            <w:rFonts w:ascii="Cambria Math" w:hAnsi="Cambria Math"/>
+                            <w:i/>
+                          </w:rPr>
+                        </m:ctrlPr>
+                      </m:accPr>
+                      <m:e>
+                        <m:r>
+                          <w:rPr>
+                            <w:rFonts w:ascii="Cambria Math" w:hAnsi="Cambria Math"/>
+                          </w:rPr>
+                          <m:t>Q</m:t>
+                        </m:r>
+                      </m:e>
+                    </m:acc>
+                  </m:e>
+                  <m:sub>
+                    <m:r>
+                      <w:rPr>
+                        <w:rFonts w:ascii="Cambria Math" w:hAnsi="Cambria Math"/>
+                      </w:rPr>
+                      <m:t>sf</m:t>
+                    </m:r>
+                  </m:sub>
+                </m:sSub>
+              </m:oMath>
+            </m:oMathPara>
+          </w:p>
+        </w:tc>
+        <w:tc>
+          <w:tcPr>
+            <w:tcW w:w="4001" w:type="dxa"/>
+            <w:vAlign w:val="center"/>
+          </w:tcPr>
+          <w:p>
+            <w:pPr>
+              <w:jc w:val="center"/>
+              <w:rPr>
+                <w:lang w:val="en-US"/>
+              </w:rPr>
+            </w:pPr>
+            <m:oMathPara>
+              <m:oMath>
+                <m:r>
+                  <w:rPr>
+                    <w:rFonts w:ascii="Cambria Math" w:hAnsi="Cambria Math"/>
+                    <w:lang w:val="en-US"/>
+                  </w:rPr>
+                  <m:t>0.547</m:t>
+                </m:r>
+              </m:oMath>
+            </m:oMathPara>
+          </w:p>
+        </w:tc>
+        <w:tc>
+          <w:tcPr>
+            <w:tcW w:w="4360" w:type="dxa"/>
+            <w:vAlign w:val="center"/>
+          </w:tcPr>
+          <w:p>
+            <w:pPr>
+              <w:jc w:val="center"/>
+            </w:pPr>
+            <m:oMathPara>
+              <m:oMath>
+                <m:r>
+                  <w:rPr>
+                    <w:rFonts w:ascii="Cambria Math" w:hAnsi="Cambria Math"/>
+                  </w:rPr>
+                  <m:t>0.547</m:t>
+                </m:r>
+              </m:oMath>
+            </m:oMathPara>
+          </w:p>
+        </w:tc>
+      </w:tr>
+      <w:tr>
+        <w:tc>
+          <w:tcPr>
+            <w:tcW w:w="1210" w:type="dxa"/>
+            <w:vAlign w:val="center"/>
+          </w:tcPr>
+          <w:p>
+            <w:pPr>
+              <w:jc w:val="center"/>
+              <w:rPr>
+                <w:lang w:val="en-US"/>
+              </w:rPr>
+            </w:pPr>
+            <m:oMathPara>
+              <m:oMath>
+                <m:sSub>
+                  <m:sSubPr>
+                    <m:ctrlPr>
+                      <w:rPr>
+                        <w:rFonts w:ascii="Cambria Math" w:hAnsi="Cambria Math"/>
+                        <w:i/>
+                        <w:lang w:val="en-US"/>
+                      </w:rPr>
+                    </m:ctrlPr>
+                  </m:sSubPr>
+                  <m:e>
+                    <m:r>
+                      <w:rPr>
+                        <w:rFonts w:ascii="Cambria Math" w:hAnsi="Cambria Math"/>
+                        <w:lang w:val="en-US"/>
+                      </w:rPr>
+                      <m:t>M</m:t>
+                    </m:r>
+                  </m:e>
+                  <m:sub>
+                    <m:r>
+                      <w:rPr>
+                        <w:rFonts w:ascii="Cambria Math" w:hAnsi="Cambria Math"/>
+                        <w:lang w:val="en-US"/>
+                      </w:rPr>
+                      <m:t>sf</m:t>
+                    </m:r>
+                  </m:sub>
+                </m:sSub>
+              </m:oMath>
+            </m:oMathPara>
+          </w:p>
+        </w:tc>
+        <w:tc>
+          <w:tcPr>
+            <w:tcW w:w="4001" w:type="dxa"/>
+            <w:vAlign w:val="center"/>
+          </w:tcPr>
+          <w:p>
+            <w:pPr>
+              <w:jc w:val="center"/>
+            </w:pPr>
+            <m:oMathPara>
+              <m:oMath>
+                <m:r>
+                  <w:rPr>
+                    <w:rFonts w:ascii="Cambria Math" w:hAnsi="Cambria Math"/>
+                  </w:rPr>
+                  <m:t>264</m:t>
+                </m:r>
+              </m:oMath>
+            </m:oMathPara>
+          </w:p>
+        </w:tc>
+        <w:tc>
+          <w:tcPr>
+            <w:tcW w:w="4360" w:type="dxa"/>
+            <w:vAlign w:val="center"/>
+          </w:tcPr>
+          <w:p>
+            <w:pPr>
+              <w:jc w:val="center"/>
+            </w:pPr>
+            <m:oMathPara>
+              <m:oMath>
+                <m:r>
+                  <w:rPr>
+                    <w:rFonts w:ascii="Cambria Math" w:hAnsi="Cambria Math"/>
+                  </w:rPr>
+                  <m:t>362</m:t>
+                </m:r>
+              </m:oMath>
+            </m:oMathPara>
+          </w:p>
+        </w:tc>
+      </w:tr>
+      <w:tr>
+        <w:tc>
+          <w:tcPr>
+            <w:tcW w:w="1210" w:type="dxa"/>
+            <w:vAlign w:val="center"/>
+          </w:tcPr>
+          <w:p>
+            <w:pPr>
+              <w:jc w:val="center"/>
+            </w:pPr>
+            <m:oMathPara>
+              <m:oMath>
+                <m:acc>
+                  <m:accPr>
+                    <m:chr m:val="̅"/>
+                    <m:ctrlPr>
+                      <w:rPr>
+                        <w:rFonts w:ascii="Cambria Math" w:hAnsi="Cambria Math"/>
+                        <w:i/>
+                      </w:rPr>
+                    </m:ctrlPr>
+                  </m:accPr>
+                  <m:e>
+                    <m:r>
+                      <w:rPr>
+                        <w:rFonts w:ascii="Cambria Math" w:hAnsi="Cambria Math"/>
+                      </w:rPr>
+                      <m:t>τ</m:t>
+                    </m:r>
+                  </m:e>
+                </m:acc>
+              </m:oMath>
+            </m:oMathPara>
+          </w:p>
+        </w:tc>
+        <w:tc>
+          <w:tcPr>
+            <w:tcW w:w="4001" w:type="dxa"/>
+            <w:vAlign w:val="center"/>
+          </w:tcPr>
+          <w:p>
+            <w:pPr>
+              <w:jc w:val="center"/>
+            </w:pPr>
+            <m:oMathPara>
+              <m:oMath>
+                <m:r>
+                  <w:rPr>
+                    <w:rFonts w:ascii="Cambria Math" w:hAnsi="Cambria Math"/>
+                  </w:rPr>
+                  <m:t>125.33</m:t>
+                </m:r>
+              </m:oMath>
+            </m:oMathPara>
+          </w:p>
+        </w:tc>
+        <w:tc>
+          <w:tcPr>
+            <w:tcW w:w="4360" w:type="dxa"/>
+            <w:vAlign w:val="center"/>
+          </w:tcPr>
+          <w:p>
+            <w:pPr>
+              <w:jc w:val="center"/>
+            </w:pPr>
+            <m:oMathPara>
+              <m:oMath>
+                <m:r>
+                  <w:rPr>
+                    <w:rFonts w:ascii="Cambria Math" w:hAnsi="Cambria Math"/>
+                  </w:rPr>
+                  <m:t>8.273</m:t>
+                </m:r>
+              </m:oMath>
+            </m:oMathPara>
+          </w:p>
+        </w:tc>
+      </w:tr>
+    </w:tbl>
+    <w:p>
+      <w:pPr>
+        <w:pStyle w:val="1"/>
+      </w:pPr>
+      <w:r>
+        <w:t>Заключение</w:t>
+      </w:r>
+    </w:p>
+    <w:p>
+      <w:r>
+        <w:t xml:space="preserve">В данной работе было рассмотрено применение вероятностного метода фильтра частиц к задаче отслеживания объекта в видеопотоке. Были разобраны и реализованы алгоритм воспроизведения условной плотности и его модификация с адаптацией стохастической компоненты уравнения динамики объекта к результатам отслеживания. Эксперименты показали, что модифицированный фильтр частиц лучше справляется с перекрытиями объекта, и намного быстрее восстанавливается после потери объекта. Но при этом точность определения состояния объекта на кадрах, где он был успешно обнаружен, у обоих методов одинакова. </w:t>
+      </w:r>
+    </w:p>
+    <w:p>
+      <w:r>
+        <w:t>Рассмотренные методы обладает достаточно существенными ограничениями. Во-первых, цветовая гистограмма объекта должна быть известна заранее, во-вторых, она должна быть отлична от общего фона сцены, в-третьих, она не должна претерпевать значительных изменений в ходе видеозаписи.</w:t>
+      </w:r>
+    </w:p>
+    <w:p>
+      <w:r>
+        <w:t xml:space="preserve">В качестве дальнейшего направления работы предполагается рассмотреть следующие варианты повышения точности и качества отслеживания: </w:t>
+      </w:r>
     </w:p>
     <w:p>
       <w:pPr>
-        <w:rPr>
-          <w:lang w:val="en-US"/>
+        <w:pStyle w:val="a5"/>
+        <w:numPr>
+          <w:ilvl w:val="0"/>
+          <w:numId w:val="10"/>
+        </w:numPr>
+        <w:rPr>
+          <w:rFonts w:eastAsiaTheme="minorEastAsia" w:cs="Times New Roman"/>
+          <w:szCs w:val="24"/>
         </w:rPr>
       </w:pPr>
+      <w:r>
+        <w:t>использование отличного от цветовых гистограмм представления объекта, например, с помощью контуров [</w:t>
+      </w:r>
+      <w:r>
+        <w:fldChar w:fldCharType="begin"/>
+      </w:r>
+      <w:r>
+        <w:instrText xml:space="preserve"> REF _Ref388285594 \h </w:instrText>
+      </w:r>
+      <w:r>
+        <w:fldChar w:fldCharType="separate"/>
+      </w:r>
+      <w:r>
+        <w:rPr>
+          <w:noProof/>
+        </w:rPr>
+        <w:t>3</w:t>
+      </w:r>
+      <w:r>
+        <w:fldChar w:fldCharType="end"/>
+      </w:r>
+      <w:r>
+        <w:t>]</w:t>
+      </w:r>
+      <w:r>
+        <w:t xml:space="preserve">, </w:t>
+      </w:r>
+      <w:r>
+        <w:rPr>
+          <w:rFonts w:eastAsiaTheme="minorEastAsia" w:cs="Times New Roman"/>
+          <w:szCs w:val="24"/>
+        </w:rPr>
+        <w:t>признаков Хаара, гистограмм направленных градиентов и локальных бинарных шаблон</w:t>
+      </w:r>
+      <w:r>
+        <w:rPr>
+          <w:rFonts w:eastAsiaTheme="minorEastAsia" w:cs="Times New Roman"/>
+          <w:szCs w:val="24"/>
+        </w:rPr>
+        <w:t>ов [</w:t>
+      </w:r>
+      <w:r>
+        <w:rPr>
+          <w:rFonts w:eastAsiaTheme="minorEastAsia" w:cs="Times New Roman"/>
+          <w:szCs w:val="24"/>
+        </w:rPr>
+        <w:fldChar w:fldCharType="begin"/>
+      </w:r>
+      <w:r>
+        <w:rPr>
+          <w:rFonts w:eastAsiaTheme="minorEastAsia" w:cs="Times New Roman"/>
+          <w:szCs w:val="24"/>
+        </w:rPr>
+        <w:instrText xml:space="preserve"> REF _Ref388489759 \h </w:instrText>
+      </w:r>
+      <w:r>
+        <w:rPr>
+          <w:rFonts w:eastAsiaTheme="minorEastAsia" w:cs="Times New Roman"/>
+          <w:szCs w:val="24"/>
+        </w:rPr>
+      </w:r>
+      <w:r>
+        <w:rPr>
+          <w:rFonts w:eastAsiaTheme="minorEastAsia" w:cs="Times New Roman"/>
+          <w:szCs w:val="24"/>
+        </w:rPr>
+        <w:fldChar w:fldCharType="separate"/>
+      </w:r>
+      <w:r>
+        <w:rPr>
+          <w:rFonts w:cs="Times New Roman"/>
+          <w:noProof/>
+          <w:szCs w:val="24"/>
+        </w:rPr>
+        <w:t>9</w:t>
+      </w:r>
+      <w:r>
+        <w:rPr>
+          <w:rFonts w:eastAsiaTheme="minorEastAsia" w:cs="Times New Roman"/>
+          <w:szCs w:val="24"/>
+        </w:rPr>
+        <w:fldChar w:fldCharType="end"/>
+      </w:r>
+      <w:r>
+        <w:rPr>
+          <w:rFonts w:eastAsiaTheme="minorEastAsia" w:cs="Times New Roman"/>
+          <w:szCs w:val="24"/>
+        </w:rPr>
+        <w:t xml:space="preserve">]; </w:t>
+      </w:r>
+    </w:p>
+    <w:p>
+      <w:pPr>
+        <w:pStyle w:val="a5"/>
+        <w:numPr>
+          <w:ilvl w:val="0"/>
+          <w:numId w:val="10"/>
+        </w:numPr>
+        <w:rPr>
+          <w:rFonts w:eastAsiaTheme="minorEastAsia" w:cs="Times New Roman"/>
+          <w:szCs w:val="24"/>
+        </w:rPr>
+      </w:pPr>
+      <w:r>
+        <w:rPr>
+          <w:rFonts w:eastAsiaTheme="minorEastAsia" w:cs="Times New Roman"/>
+          <w:szCs w:val="24"/>
+        </w:rPr>
+        <w:t>моделирование формы и размера объекта только с помощью частиц, исключив эти параметры из вектора состояния</w:t>
+      </w:r>
+      <w:r>
+        <w:rPr>
+          <w:rFonts w:eastAsiaTheme="minorEastAsia" w:cs="Times New Roman"/>
+          <w:szCs w:val="24"/>
+        </w:rPr>
+        <w:t> </w:t>
+      </w:r>
+      <w:r>
+        <w:rPr>
+          <w:rFonts w:eastAsiaTheme="minorEastAsia" w:cs="Times New Roman"/>
+          <w:szCs w:val="24"/>
+        </w:rPr>
+        <w:t>[</w:t>
+      </w:r>
+      <w:r>
+        <w:rPr>
+          <w:rFonts w:eastAsiaTheme="minorEastAsia" w:cs="Times New Roman"/>
+          <w:szCs w:val="24"/>
+        </w:rPr>
+        <w:fldChar w:fldCharType="begin"/>
+      </w:r>
+      <w:r>
+        <w:rPr>
+          <w:rFonts w:eastAsiaTheme="minorEastAsia" w:cs="Times New Roman"/>
+          <w:szCs w:val="24"/>
+        </w:rPr>
+        <w:instrText xml:space="preserve"> REF _Ref388489820 \h </w:instrText>
+      </w:r>
+      <w:r>
+        <w:rPr>
+          <w:rFonts w:eastAsiaTheme="minorEastAsia" w:cs="Times New Roman"/>
+          <w:szCs w:val="24"/>
+        </w:rPr>
+      </w:r>
+      <w:r>
+        <w:rPr>
+          <w:rFonts w:eastAsiaTheme="minorEastAsia" w:cs="Times New Roman"/>
+          <w:szCs w:val="24"/>
+        </w:rPr>
+        <w:fldChar w:fldCharType="separate"/>
+      </w:r>
+      <w:r>
+        <w:rPr>
+          <w:rFonts w:cs="Times New Roman"/>
+          <w:noProof/>
+          <w:szCs w:val="24"/>
+        </w:rPr>
+        <w:t>10</w:t>
+      </w:r>
+      <w:r>
+        <w:rPr>
+          <w:rFonts w:eastAsiaTheme="minorEastAsia" w:cs="Times New Roman"/>
+          <w:szCs w:val="24"/>
+        </w:rPr>
+        <w:fldChar w:fldCharType="end"/>
+      </w:r>
+      <w:r>
+        <w:rPr>
+          <w:rFonts w:eastAsiaTheme="minorEastAsia" w:cs="Times New Roman"/>
+          <w:szCs w:val="24"/>
+        </w:rPr>
+        <w:t xml:space="preserve">]; </w:t>
+      </w:r>
+    </w:p>
+    <w:p>
+      <w:pPr>
+        <w:pStyle w:val="a5"/>
+        <w:numPr>
+          <w:ilvl w:val="0"/>
+          <w:numId w:val="10"/>
+        </w:numPr>
+        <w:rPr>
+          <w:rFonts w:eastAsiaTheme="minorEastAsia" w:cs="Times New Roman"/>
+          <w:szCs w:val="24"/>
+        </w:rPr>
+      </w:pPr>
+      <w:r>
+        <w:rPr>
+          <w:rFonts w:eastAsiaTheme="minorEastAsia" w:cs="Times New Roman"/>
+          <w:szCs w:val="24"/>
+        </w:rPr>
+        <w:t>обновление эталонной цветовой гистограм</w:t>
+      </w:r>
+      <w:r>
+        <w:rPr>
+          <w:rFonts w:eastAsiaTheme="minorEastAsia" w:cs="Times New Roman"/>
+          <w:szCs w:val="24"/>
+        </w:rPr>
+        <w:t>мы объекта по ходу отслеживания </w:t>
+      </w:r>
+      <w:r>
+        <w:rPr>
+          <w:rFonts w:eastAsiaTheme="minorEastAsia" w:cs="Times New Roman"/>
+          <w:szCs w:val="24"/>
+        </w:rPr>
+        <w:t>[</w:t>
+      </w:r>
+      <w:r>
+        <w:rPr>
+          <w:rFonts w:eastAsiaTheme="minorEastAsia" w:cs="Times New Roman"/>
+          <w:szCs w:val="24"/>
+        </w:rPr>
+        <w:fldChar w:fldCharType="begin"/>
+      </w:r>
+      <w:r>
+        <w:rPr>
+          <w:rFonts w:eastAsiaTheme="minorEastAsia" w:cs="Times New Roman"/>
+          <w:szCs w:val="24"/>
+        </w:rPr>
+        <w:instrText xml:space="preserve"> REF _Ref388286101 \h </w:instrText>
+      </w:r>
+      <w:r>
+        <w:rPr>
+          <w:rFonts w:eastAsiaTheme="minorEastAsia" w:cs="Times New Roman"/>
+          <w:szCs w:val="24"/>
+        </w:rPr>
+      </w:r>
+      <w:r>
+        <w:rPr>
+          <w:rFonts w:eastAsiaTheme="minorEastAsia" w:cs="Times New Roman"/>
+          <w:szCs w:val="24"/>
+        </w:rPr>
+        <w:fldChar w:fldCharType="separate"/>
+      </w:r>
+      <w:r>
+        <w:rPr>
+          <w:noProof/>
+        </w:rPr>
+        <w:t>5</w:t>
+      </w:r>
+      <w:r>
+        <w:rPr>
+          <w:rFonts w:eastAsiaTheme="minorEastAsia" w:cs="Times New Roman"/>
+          <w:szCs w:val="24"/>
+        </w:rPr>
+        <w:fldChar w:fldCharType="end"/>
+      </w:r>
+      <w:r>
+        <w:rPr>
+          <w:rFonts w:eastAsiaTheme="minorEastAsia" w:cs="Times New Roman"/>
+          <w:szCs w:val="24"/>
+        </w:rPr>
+        <w:t>];</w:t>
+      </w:r>
+    </w:p>
+    <w:p>
+      <w:pPr>
+        <w:pStyle w:val="a5"/>
+        <w:numPr>
+          <w:ilvl w:val="0"/>
+          <w:numId w:val="10"/>
+        </w:numPr>
+        <w:rPr>
+          <w:rFonts w:eastAsiaTheme="minorEastAsia" w:cs="Times New Roman"/>
+          <w:szCs w:val="24"/>
+        </w:rPr>
+      </w:pPr>
+      <w:r>
+        <w:rPr>
+          <w:rFonts w:eastAsiaTheme="minorEastAsia" w:cs="Times New Roman"/>
+          <w:szCs w:val="24"/>
+        </w:rPr>
+        <w:t xml:space="preserve">использование классификаторов для определения, какие из определенных </w:t>
+      </w:r>
+      <w:proofErr w:type="spellStart"/>
+      <w:r>
+        <w:rPr>
+          <w:rFonts w:eastAsiaTheme="minorEastAsia" w:cs="Times New Roman"/>
+          <w:szCs w:val="24"/>
+        </w:rPr>
+        <w:t>трекером</w:t>
+      </w:r>
+      <w:proofErr w:type="spellEnd"/>
+      <w:r>
+        <w:rPr>
+          <w:rFonts w:eastAsiaTheme="minorEastAsia" w:cs="Times New Roman"/>
+          <w:szCs w:val="24"/>
+        </w:rPr>
+        <w:t xml:space="preserve"> областей относятся к объект</w:t>
+      </w:r>
+      <w:r>
+        <w:rPr>
+          <w:rFonts w:eastAsiaTheme="minorEastAsia" w:cs="Times New Roman"/>
+          <w:szCs w:val="24"/>
+        </w:rPr>
+        <w:t>у, а какие нет [</w:t>
+      </w:r>
+      <w:r>
+        <w:rPr>
+          <w:rFonts w:eastAsiaTheme="minorEastAsia" w:cs="Times New Roman"/>
+          <w:szCs w:val="24"/>
+        </w:rPr>
+        <w:fldChar w:fldCharType="begin"/>
+      </w:r>
+      <w:r>
+        <w:rPr>
+          <w:rFonts w:eastAsiaTheme="minorEastAsia" w:cs="Times New Roman"/>
+          <w:szCs w:val="24"/>
+        </w:rPr>
+        <w:instrText xml:space="preserve"> REF _Ref388489759 \h </w:instrText>
+      </w:r>
+      <w:r>
+        <w:rPr>
+          <w:rFonts w:eastAsiaTheme="minorEastAsia" w:cs="Times New Roman"/>
+          <w:szCs w:val="24"/>
+        </w:rPr>
+      </w:r>
+      <w:r>
+        <w:rPr>
+          <w:rFonts w:eastAsiaTheme="minorEastAsia" w:cs="Times New Roman"/>
+          <w:szCs w:val="24"/>
+        </w:rPr>
+        <w:fldChar w:fldCharType="separate"/>
+      </w:r>
+      <w:r>
+        <w:rPr>
+          <w:rFonts w:cs="Times New Roman"/>
+          <w:noProof/>
+          <w:szCs w:val="24"/>
+        </w:rPr>
+        <w:t>9</w:t>
+      </w:r>
+      <w:r>
+        <w:rPr>
+          <w:rFonts w:eastAsiaTheme="minorEastAsia" w:cs="Times New Roman"/>
+          <w:szCs w:val="24"/>
+        </w:rPr>
+        <w:fldChar w:fldCharType="end"/>
+      </w:r>
+      <w:r>
+        <w:rPr>
+          <w:rFonts w:eastAsiaTheme="minorEastAsia" w:cs="Times New Roman"/>
+          <w:szCs w:val="24"/>
+        </w:rPr>
+        <w:t xml:space="preserve">, </w:t>
+      </w:r>
+      <w:r>
+        <w:rPr>
+          <w:rFonts w:eastAsiaTheme="minorEastAsia" w:cs="Times New Roman"/>
+          <w:szCs w:val="24"/>
+        </w:rPr>
+        <w:fldChar w:fldCharType="begin"/>
+      </w:r>
+      <w:r>
+        <w:rPr>
+          <w:rFonts w:eastAsiaTheme="minorEastAsia" w:cs="Times New Roman"/>
+          <w:szCs w:val="24"/>
+        </w:rPr>
+        <w:instrText xml:space="preserve"> REF _Ref388489909 \h </w:instrText>
+      </w:r>
+      <w:r>
+        <w:rPr>
+          <w:rFonts w:eastAsiaTheme="minorEastAsia" w:cs="Times New Roman"/>
+          <w:szCs w:val="24"/>
+        </w:rPr>
+      </w:r>
+      <w:r>
+        <w:rPr>
+          <w:rFonts w:eastAsiaTheme="minorEastAsia" w:cs="Times New Roman"/>
+          <w:szCs w:val="24"/>
+        </w:rPr>
+        <w:fldChar w:fldCharType="separate"/>
+      </w:r>
+      <w:r>
+        <w:rPr>
+          <w:rFonts w:cs="Times New Roman"/>
+          <w:noProof/>
+          <w:szCs w:val="24"/>
+        </w:rPr>
+        <w:t>11</w:t>
+      </w:r>
+      <w:r>
+        <w:rPr>
+          <w:rFonts w:eastAsiaTheme="minorEastAsia" w:cs="Times New Roman"/>
+          <w:szCs w:val="24"/>
+        </w:rPr>
+        <w:fldChar w:fldCharType="end"/>
+      </w:r>
+      <w:r>
+        <w:rPr>
+          <w:rFonts w:eastAsiaTheme="minorEastAsia" w:cs="Times New Roman"/>
+          <w:szCs w:val="24"/>
+        </w:rPr>
+        <w:t>].</w:t>
+      </w:r>
+    </w:p>
+    <w:p/>
+    <w:p>
+      <w:pPr>
+        <w:pStyle w:val="1"/>
+      </w:pPr>
+      <w:r>
+        <w:lastRenderedPageBreak/>
+        <w:t>Список</w:t>
+      </w:r>
+      <w:r>
+        <w:t xml:space="preserve"> </w:t>
+      </w:r>
+      <w:r>
+        <w:t>литературы</w:t>
+      </w:r>
+    </w:p>
+    <w:p>
+      <w:pPr>
+        <w:rPr>
+          <w:lang w:val="en-US"/>
+        </w:rPr>
+      </w:pPr>
+      <w:fldSimple w:instr=" SEQ Источник \* ARABIC ">
+        <w:bookmarkStart w:id="23" w:name="_Ref387829079"/>
+        <w:r>
+          <w:rPr>
+            <w:noProof/>
+          </w:rPr>
+          <w:t>1</w:t>
+        </w:r>
+        <w:bookmarkEnd w:id="23"/>
+      </w:fldSimple>
+      <w:r>
+        <w:t xml:space="preserve">. </w:t>
+      </w:r>
+      <w:r>
+        <w:t>Кустикова В. Д. Отслеживание движения и алгоритмы сопровождения ключевых точек: лекция / Нижегородский государственный университет им. Н</w:t>
+      </w:r>
+      <w:r>
+        <w:rPr>
+          <w:lang w:val="en-US"/>
+        </w:rPr>
+        <w:t>.</w:t>
+      </w:r>
+      <w:r>
+        <w:t>И</w:t>
+      </w:r>
+      <w:r>
+        <w:rPr>
+          <w:lang w:val="en-US"/>
+        </w:rPr>
+        <w:t xml:space="preserve">. </w:t>
+      </w:r>
+      <w:r>
+        <w:t>Лобачевского</w:t>
+      </w:r>
+      <w:r>
+        <w:rPr>
+          <w:lang w:val="en-US"/>
+        </w:rPr>
+        <w:t xml:space="preserve">. </w:t>
+      </w:r>
+      <w:r>
+        <w:t>Н</w:t>
+      </w:r>
+      <w:r>
+        <w:rPr>
+          <w:lang w:val="en-US"/>
+        </w:rPr>
+        <w:t xml:space="preserve">. </w:t>
+      </w:r>
+      <w:r>
+        <w:t>Новгород</w:t>
+      </w:r>
+      <w:r>
+        <w:rPr>
+          <w:lang w:val="en-US"/>
+        </w:rPr>
+        <w:t xml:space="preserve">, 2013. 34 </w:t>
+      </w:r>
+      <w:proofErr w:type="gramStart"/>
+      <w:r>
+        <w:t>с</w:t>
+      </w:r>
+      <w:proofErr w:type="gramEnd"/>
+      <w:r>
+        <w:rPr>
+          <w:lang w:val="en-US"/>
+        </w:rPr>
+        <w:t>.</w:t>
+      </w:r>
+    </w:p>
+    <w:p>
+      <w:pPr>
+        <w:rPr>
+          <w:lang w:val="en-US"/>
+        </w:rPr>
+      </w:pPr>
+      <w:r>
+        <w:rPr>
+          <w:lang w:val="en-US"/>
+        </w:rPr>
+        <w:fldChar w:fldCharType="begin"/>
+      </w:r>
+      <w:r>
+        <w:rPr>
+          <w:lang w:val="en-US"/>
+        </w:rPr>
+        <w:instrText xml:space="preserve"> SEQ Источник \* ARABIC </w:instrText>
+      </w:r>
+      <w:r>
+        <w:rPr>
+          <w:lang w:val="en-US"/>
+        </w:rPr>
+        <w:fldChar w:fldCharType="separate"/>
+      </w:r>
+      <w:bookmarkStart w:id="24" w:name="_Ref387829434"/>
+      <w:r>
+        <w:rPr>
+          <w:noProof/>
+          <w:lang w:val="en-US"/>
+        </w:rPr>
+        <w:t>2</w:t>
+      </w:r>
+      <w:bookmarkEnd w:id="24"/>
+      <w:r>
+        <w:rPr>
+          <w:lang w:val="en-US"/>
+        </w:rPr>
+        <w:fldChar w:fldCharType="end"/>
+      </w:r>
+      <w:r>
+        <w:rPr>
+          <w:lang w:val="en-US"/>
+        </w:rPr>
+        <w:t>. Arulampalam M. S., Maskell S., Gordon N., Clapp T. A tutorial on particle filters for online nonlinear/non-Gaussian Bayesian tracking // IEEE Transactions on Signal Processing, 2002, vol. 50, no. 2, pp. 174-188. DOI: 10.1109/78.978374.</w:t>
+      </w:r>
+    </w:p>
+    <w:p>
+      <w:pPr>
+        <w:rPr>
+          <w:lang w:val="en-US"/>
+        </w:rPr>
+      </w:pPr>
+      <w:r>
+        <w:rPr>
+          <w:lang w:val="en-US"/>
+        </w:rPr>
+        <w:fldChar w:fldCharType="begin"/>
+      </w:r>
+      <w:r>
+        <w:rPr>
+          <w:lang w:val="en-US"/>
+        </w:rPr>
+        <w:instrText xml:space="preserve"> SEQ Источник \* ARABIC </w:instrText>
+      </w:r>
+      <w:r>
+        <w:rPr>
+          <w:lang w:val="en-US"/>
+        </w:rPr>
+        <w:fldChar w:fldCharType="separate"/>
+      </w:r>
+      <w:bookmarkStart w:id="25" w:name="_Ref388285594"/>
+      <w:r>
+        <w:rPr>
+          <w:noProof/>
+          <w:lang w:val="en-US"/>
+        </w:rPr>
+        <w:t>3</w:t>
+      </w:r>
+      <w:bookmarkEnd w:id="25"/>
+      <w:r>
+        <w:rPr>
+          <w:lang w:val="en-US"/>
+        </w:rPr>
+        <w:fldChar w:fldCharType="end"/>
+      </w:r>
+      <w:r>
+        <w:rPr>
+          <w:lang w:val="en-US"/>
+        </w:rPr>
+        <w:t xml:space="preserve">. </w:t>
+      </w:r>
+      <w:proofErr w:type="gramStart"/>
+      <w:r>
+        <w:rPr>
+          <w:lang w:val="en-US"/>
+        </w:rPr>
+        <w:t>Rui.</w:t>
+      </w:r>
+      <w:proofErr w:type="gramEnd"/>
+      <w:r>
+        <w:rPr>
+          <w:lang w:val="en-US"/>
+        </w:rPr>
+        <w:t xml:space="preserve"> Y., Chen Y. Better proposal distributions: object tracking using unscented particle filter // Proceedings of the 2001 IEEE Computer Society Conference on Computer Vision and Pattern Recognition, (CVPR 2001), 2001, vol. 2, pp.II-786 – II-793. DOI: 10.1109/CVPR.2001.991045.</w:t>
+      </w:r>
+    </w:p>
+    <w:bookmarkStart w:id="26" w:name="_Ref388306112"/>
+    <w:p>
+      <w:pPr>
+        <w:rPr>
+          <w:lang w:val="en-US"/>
+        </w:rPr>
+      </w:pPr>
+      <w:r>
+        <w:rPr>
+          <w:lang w:val="en-US"/>
+        </w:rPr>
+        <w:fldChar w:fldCharType="begin"/>
+      </w:r>
+      <w:r>
+        <w:rPr>
+          <w:lang w:val="en-US"/>
+        </w:rPr>
+        <w:instrText xml:space="preserve"> SEQ Источник \* ARABIC </w:instrText>
+      </w:r>
+      <w:r>
+        <w:rPr>
+          <w:lang w:val="en-US"/>
+        </w:rPr>
+        <w:fldChar w:fldCharType="separate"/>
+      </w:r>
+      <w:bookmarkStart w:id="27" w:name="_Ref388285976"/>
+      <w:r>
+        <w:rPr>
+          <w:noProof/>
+          <w:lang w:val="en-US"/>
+        </w:rPr>
+        <w:t>4</w:t>
+      </w:r>
+      <w:bookmarkEnd w:id="27"/>
+      <w:r>
+        <w:rPr>
+          <w:lang w:val="en-US"/>
+        </w:rPr>
+        <w:fldChar w:fldCharType="end"/>
+      </w:r>
+      <w:r>
+        <w:rPr>
+          <w:lang w:val="en-US"/>
+        </w:rPr>
+        <w:t xml:space="preserve">. </w:t>
+      </w:r>
+      <w:r>
+        <w:rPr>
+          <w:lang w:val="en-US"/>
+        </w:rPr>
+        <w:t>Jaward M., Mihaylova L., Canagarajah N., Bull D. Multiple object tracking using particle filters // Aerospace Conference. IEEE, 2006, pp. 8–. DOI: 10.1109/AERO.2006.1655926.</w:t>
+      </w:r>
+      <w:bookmarkEnd w:id="26"/>
+    </w:p>
+    <w:p>
+      <w:pPr>
+        <w:rPr>
+          <w:lang w:val="en-US"/>
+        </w:rPr>
+      </w:pPr>
+      <w:r>
+        <w:rPr>
+          <w:lang w:val="en-US"/>
+        </w:rPr>
+        <w:fldChar w:fldCharType="begin"/>
+      </w:r>
+      <w:r>
+        <w:rPr>
+          <w:lang w:val="en-US"/>
+        </w:rPr>
+        <w:instrText xml:space="preserve"> SEQ Источник \* ARABIC </w:instrText>
+      </w:r>
+      <w:r>
+        <w:rPr>
+          <w:lang w:val="en-US"/>
+        </w:rPr>
+        <w:fldChar w:fldCharType="separate"/>
+      </w:r>
+      <w:bookmarkStart w:id="28" w:name="_Ref388286101"/>
+      <w:r>
+        <w:rPr>
+          <w:noProof/>
+          <w:lang w:val="en-US"/>
+        </w:rPr>
+        <w:t>5</w:t>
+      </w:r>
+      <w:bookmarkEnd w:id="28"/>
+      <w:r>
+        <w:rPr>
+          <w:lang w:val="en-US"/>
+        </w:rPr>
+        <w:fldChar w:fldCharType="end"/>
+      </w:r>
+      <w:r>
+        <w:rPr>
+          <w:lang w:val="en-US"/>
+        </w:rPr>
+        <w:t xml:space="preserve">. </w:t>
+      </w:r>
+      <w:proofErr w:type="gramStart"/>
+      <w:r>
+        <w:rPr>
+          <w:lang w:val="en-US"/>
+        </w:rPr>
+        <w:t>Nummiaro K., Koller-Meier E., Van Gool L.</w:t>
+      </w:r>
+      <w:proofErr w:type="gramEnd"/>
+      <w:r>
+        <w:rPr>
+          <w:lang w:val="en-US"/>
+        </w:rPr>
+        <w:t xml:space="preserve"> An adaptive color-based particle filter // Image and Vision Computing, 2003. vol. 21, no. 1, pp. 99–110. DOI: 10.1016/S0262-8856(02)00129-4.</w:t>
+      </w:r>
+    </w:p>
+    <w:p>
+      <w:pPr>
+        <w:rPr>
+          <w:lang w:val="en-US"/>
+        </w:rPr>
+      </w:pPr>
+      <w:r>
+        <w:rPr>
+          <w:lang w:val="en-US"/>
+        </w:rPr>
+        <w:fldChar w:fldCharType="begin"/>
+      </w:r>
+      <w:r>
+        <w:rPr>
+          <w:lang w:val="en-US"/>
+        </w:rPr>
+        <w:instrText xml:space="preserve"> SEQ Источник \* ARABIC </w:instrText>
+      </w:r>
+      <w:r>
+        <w:rPr>
+          <w:lang w:val="en-US"/>
+        </w:rPr>
+        <w:fldChar w:fldCharType="separate"/>
+      </w:r>
+      <w:bookmarkStart w:id="29" w:name="_Ref388286145"/>
+      <w:r>
+        <w:rPr>
+          <w:noProof/>
+          <w:lang w:val="en-US"/>
+        </w:rPr>
+        <w:t>6</w:t>
+      </w:r>
+      <w:bookmarkEnd w:id="29"/>
+      <w:r>
+        <w:rPr>
+          <w:lang w:val="en-US"/>
+        </w:rPr>
+        <w:fldChar w:fldCharType="end"/>
+      </w:r>
+      <w:r>
+        <w:rPr>
+          <w:lang w:val="en-US"/>
+        </w:rPr>
+        <w:t xml:space="preserve">. </w:t>
+      </w:r>
+      <w:r>
+        <w:rPr>
+          <w:lang w:val="en-US"/>
+        </w:rPr>
+        <w:t xml:space="preserve">Del Bimbo A., Dini F. Particle filter-based visual tracking with a first order dynamic model and uncertainty adaptation // Computer Vision and Image Understanding. 2011. Vol. 115. </w:t>
+      </w:r>
+      <w:proofErr w:type="gramStart"/>
+      <w:r>
+        <w:rPr>
+          <w:lang w:val="en-US"/>
+        </w:rPr>
+        <w:t>No. 6.</w:t>
+      </w:r>
+      <w:proofErr w:type="gramEnd"/>
+      <w:r>
+        <w:rPr>
+          <w:lang w:val="en-US"/>
+        </w:rPr>
+        <w:t xml:space="preserve"> P. 771-786. DOI: 10.1016/j.cviu.2011.01.004.</w:t>
+      </w:r>
+    </w:p>
+    <w:p>
+      <w:pPr>
+        <w:rPr>
+          <w:lang w:val="en-US"/>
+        </w:rPr>
+      </w:pPr>
+      <w:r>
+        <w:rPr>
+          <w:lang w:val="en-US"/>
+        </w:rPr>
+        <w:fldChar w:fldCharType="begin"/>
+      </w:r>
+      <w:r>
+        <w:rPr>
+          <w:lang w:val="en-US"/>
+        </w:rPr>
+        <w:instrText xml:space="preserve"> SEQ Источник \* ARABIC </w:instrText>
+      </w:r>
+      <w:r>
+        <w:rPr>
+          <w:lang w:val="en-US"/>
+        </w:rPr>
+        <w:fldChar w:fldCharType="separate"/>
+      </w:r>
+      <w:r>
+        <w:rPr>
+          <w:noProof/>
+          <w:lang w:val="en-US"/>
+        </w:rPr>
+        <w:t>7</w:t>
+      </w:r>
+      <w:r>
+        <w:rPr>
+          <w:lang w:val="en-US"/>
+        </w:rPr>
+        <w:fldChar w:fldCharType="end"/>
+      </w:r>
+      <w:r>
+        <w:rPr>
+          <w:lang w:val="en-US"/>
+        </w:rPr>
+        <w:t xml:space="preserve">. </w:t>
+      </w:r>
+      <w:proofErr w:type="spellStart"/>
+      <w:proofErr w:type="gramStart"/>
+      <w:r>
+        <w:rPr>
+          <w:lang w:val="en-US"/>
+        </w:rPr>
+        <w:t>Cai</w:t>
+      </w:r>
+      <w:proofErr w:type="spellEnd"/>
+      <w:r>
+        <w:rPr>
+          <w:lang w:val="en-US"/>
+        </w:rPr>
+        <w:t> Y.</w:t>
+      </w:r>
+      <w:r>
+        <w:rPr>
+          <w:lang w:val="en-US"/>
+        </w:rPr>
+        <w:t xml:space="preserve">, de </w:t>
+      </w:r>
+      <w:proofErr w:type="spellStart"/>
+      <w:r>
+        <w:rPr>
+          <w:lang w:val="en-US"/>
+        </w:rPr>
+        <w:t>Freitas</w:t>
+      </w:r>
+      <w:proofErr w:type="spellEnd"/>
+      <w:r>
+        <w:rPr>
+          <w:lang w:val="en-US"/>
+        </w:rPr>
+        <w:t> N.</w:t>
+      </w:r>
+      <w:r>
+        <w:rPr>
+          <w:lang w:val="en-US"/>
+        </w:rPr>
+        <w:t>, Little</w:t>
+      </w:r>
+      <w:r>
+        <w:rPr>
+          <w:lang w:val="en-US"/>
+        </w:rPr>
+        <w:t> J.</w:t>
+      </w:r>
+      <w:r>
+        <w:rPr>
+          <w:lang w:val="en-US"/>
+        </w:rPr>
+        <w:t xml:space="preserve"> Robust visual tracking</w:t>
+      </w:r>
+      <w:r>
+        <w:rPr>
+          <w:lang w:val="en-US"/>
+        </w:rPr>
+        <w:t xml:space="preserve"> </w:t>
+      </w:r>
+      <w:r>
+        <w:rPr>
+          <w:lang w:val="en-US"/>
+        </w:rPr>
+        <w:t>for multiple targets.</w:t>
+      </w:r>
+      <w:proofErr w:type="gramEnd"/>
+      <w:r>
+        <w:rPr>
+          <w:lang w:val="en-US"/>
+        </w:rPr>
+        <w:t xml:space="preserve"> // Computer</w:t>
+      </w:r>
+      <w:r>
+        <w:rPr>
+          <w:lang w:val="en-US"/>
+        </w:rPr>
+        <w:t xml:space="preserve"> </w:t>
+      </w:r>
+      <w:r>
+        <w:rPr>
+          <w:lang w:val="en-US"/>
+        </w:rPr>
+        <w:t>Vision – ECCV</w:t>
+      </w:r>
+      <w:r>
+        <w:rPr>
+          <w:lang w:val="en-US"/>
+        </w:rPr>
+        <w:t>, 2006, vol.3954, pp</w:t>
+      </w:r>
+      <w:r>
+        <w:rPr>
+          <w:lang w:val="en-US"/>
+        </w:rPr>
+        <w:t>. </w:t>
+      </w:r>
+      <w:r>
+        <w:rPr>
+          <w:lang w:val="en-US"/>
+        </w:rPr>
+        <w:t xml:space="preserve">107-118. DOI: </w:t>
+      </w:r>
+      <w:r>
+        <w:rPr>
+          <w:lang w:val="en-US"/>
+        </w:rPr>
+        <w:t>10.1007/11744085_9</w:t>
+      </w:r>
+      <w:r>
+        <w:rPr>
+          <w:lang w:val="en-US"/>
+        </w:rPr>
+        <w:t>.</w:t>
+      </w:r>
+    </w:p>
+    <w:p>
+      <w:pPr>
+        <w:rPr>
+          <w:rFonts w:cs="Times New Roman"/>
+          <w:szCs w:val="24"/>
+        </w:rPr>
+      </w:pPr>
+      <w:r>
+        <w:rPr>
+          <w:rFonts w:cs="Times New Roman"/>
+          <w:szCs w:val="24"/>
+          <w:lang w:val="en-US"/>
+        </w:rPr>
+        <w:fldChar w:fldCharType="begin"/>
+      </w:r>
+      <w:r>
+        <w:rPr>
+          <w:rFonts w:cs="Times New Roman"/>
+          <w:szCs w:val="24"/>
+          <w:lang w:val="en-US"/>
+        </w:rPr>
+        <w:instrText xml:space="preserve"> SEQ Источник \* ARABIC </w:instrText>
+      </w:r>
+      <w:r>
+        <w:rPr>
+          <w:rFonts w:cs="Times New Roman"/>
+          <w:szCs w:val="24"/>
+          <w:lang w:val="en-US"/>
+        </w:rPr>
+        <w:fldChar w:fldCharType="separate"/>
+      </w:r>
+      <w:bookmarkStart w:id="30" w:name="_Ref388480038"/>
+      <w:r>
+        <w:rPr>
+          <w:rFonts w:cs="Times New Roman"/>
+          <w:noProof/>
+          <w:szCs w:val="24"/>
+          <w:lang w:val="en-US"/>
+        </w:rPr>
+        <w:t>8</w:t>
+      </w:r>
+      <w:bookmarkEnd w:id="30"/>
+      <w:r>
+        <w:rPr>
+          <w:rFonts w:cs="Times New Roman"/>
+          <w:szCs w:val="24"/>
+          <w:lang w:val="en-US"/>
+        </w:rPr>
+        <w:fldChar w:fldCharType="end"/>
+      </w:r>
+      <w:r>
+        <w:rPr>
+          <w:rFonts w:cs="Times New Roman"/>
+          <w:szCs w:val="24"/>
+          <w:lang w:val="en-US"/>
+        </w:rPr>
+        <w:t xml:space="preserve">. </w:t>
+      </w:r>
+      <w:r>
+        <w:rPr>
+          <w:rFonts w:cs="Times New Roman"/>
+          <w:szCs w:val="24"/>
+          <w:lang w:val="en-US"/>
+        </w:rPr>
+        <w:t xml:space="preserve">Phillips I. T., </w:t>
+      </w:r>
+      <w:proofErr w:type="spellStart"/>
+      <w:r>
+        <w:rPr>
+          <w:rFonts w:cs="Times New Roman"/>
+          <w:szCs w:val="24"/>
+          <w:lang w:val="en-US"/>
+        </w:rPr>
+        <w:t>Chhabra</w:t>
+      </w:r>
+      <w:proofErr w:type="spellEnd"/>
+      <w:r>
+        <w:rPr>
+          <w:rFonts w:cs="Times New Roman"/>
+          <w:szCs w:val="24"/>
+          <w:lang w:val="en-US"/>
+        </w:rPr>
+        <w:t xml:space="preserve"> A. K. </w:t>
+      </w:r>
+      <w:r>
+        <w:rPr>
+          <w:rFonts w:cs="Times New Roman"/>
+          <w:szCs w:val="24"/>
+          <w:lang w:val="en-US"/>
+        </w:rPr>
+        <w:t>Empirical performance evaluation</w:t>
+      </w:r>
+      <w:r>
+        <w:rPr>
+          <w:rFonts w:cs="Times New Roman"/>
+          <w:szCs w:val="24"/>
+          <w:lang w:val="en-US"/>
+        </w:rPr>
+        <w:t xml:space="preserve"> </w:t>
+      </w:r>
+      <w:r>
+        <w:rPr>
+          <w:rFonts w:cs="Times New Roman"/>
+          <w:szCs w:val="24"/>
+          <w:lang w:val="en-US"/>
+        </w:rPr>
+        <w:t>of graphics recognition systems</w:t>
+      </w:r>
+      <w:r>
+        <w:rPr>
+          <w:rFonts w:cs="Times New Roman"/>
+          <w:szCs w:val="24"/>
+          <w:lang w:val="en-US"/>
+        </w:rPr>
+        <w:t xml:space="preserve"> // </w:t>
+      </w:r>
+      <w:r>
+        <w:rPr>
+          <w:rFonts w:cs="Times New Roman"/>
+          <w:szCs w:val="24"/>
+          <w:lang w:val="en-US"/>
+        </w:rPr>
+        <w:t>IEEE Transactions on Pattern Ana</w:t>
+      </w:r>
+      <w:r>
+        <w:rPr>
+          <w:rFonts w:cs="Times New Roman"/>
+          <w:szCs w:val="24"/>
+          <w:lang w:val="en-US"/>
+        </w:rPr>
+        <w:t>lysis and Machine Intelligence, 1999, vol. 21, no. 9, pp. 849-870. DOI: </w:t>
+      </w:r>
+      <w:r>
+        <w:rPr>
+          <w:rFonts w:cs="Times New Roman"/>
+          <w:szCs w:val="24"/>
+          <w:lang w:val="en-US"/>
+        </w:rPr>
+        <w:t>10.1109/34.790427</w:t>
+      </w:r>
+      <w:r>
+        <w:rPr>
+          <w:rFonts w:cs="Times New Roman"/>
+          <w:szCs w:val="24"/>
+          <w:lang w:val="en-US"/>
+        </w:rPr>
+        <w:t>.</w:t>
+      </w:r>
+    </w:p>
+    <w:p>
+      <w:pPr>
+        <w:rPr>
+          <w:lang w:val="en-US"/>
+        </w:rPr>
+      </w:pPr>
+      <w:r>
+        <w:rPr>
+          <w:rFonts w:cs="Times New Roman"/>
+          <w:szCs w:val="24"/>
+          <w:lang w:val="en-US"/>
+        </w:rPr>
+        <w:fldChar w:fldCharType="begin"/>
+      </w:r>
+      <w:r>
+        <w:rPr>
+          <w:rFonts w:cs="Times New Roman"/>
+          <w:szCs w:val="24"/>
+          <w:lang w:val="en-US"/>
+        </w:rPr>
+        <w:instrText xml:space="preserve"> SEQ Источник \* ARABIC </w:instrText>
+      </w:r>
+      <w:r>
+        <w:rPr>
+          <w:rFonts w:cs="Times New Roman"/>
+          <w:szCs w:val="24"/>
+          <w:lang w:val="en-US"/>
+        </w:rPr>
+        <w:fldChar w:fldCharType="separate"/>
+      </w:r>
+      <w:bookmarkStart w:id="31" w:name="_Ref388489759"/>
+      <w:r>
+        <w:rPr>
+          <w:rFonts w:cs="Times New Roman"/>
+          <w:noProof/>
+          <w:szCs w:val="24"/>
+          <w:lang w:val="en-US"/>
+        </w:rPr>
+        <w:t>9</w:t>
+      </w:r>
+      <w:bookmarkEnd w:id="31"/>
+      <w:r>
+        <w:rPr>
+          <w:rFonts w:cs="Times New Roman"/>
+          <w:szCs w:val="24"/>
+          <w:lang w:val="en-US"/>
+        </w:rPr>
+        <w:fldChar w:fldCharType="end"/>
+      </w:r>
+      <w:r>
+        <w:rPr>
+          <w:rFonts w:cs="Times New Roman"/>
+          <w:szCs w:val="24"/>
+          <w:lang w:val="en-US"/>
+        </w:rPr>
+        <w:t xml:space="preserve">. </w:t>
+      </w:r>
+      <w:r>
+        <w:rPr>
+          <w:rFonts w:cs="Times New Roman"/>
+          <w:szCs w:val="24"/>
+          <w:lang w:val="en-US"/>
+        </w:rPr>
+        <w:t xml:space="preserve">Grabner H., Grabner M., Bischof H. Real-time tracking via on-line boosting // </w:t>
+      </w:r>
+      <w:r>
+        <w:rPr>
+          <w:rFonts w:cs="Times New Roman"/>
+          <w:iCs/>
+          <w:szCs w:val="24"/>
+          <w:lang w:val="en-US"/>
+        </w:rPr>
+        <w:t xml:space="preserve">Proceedings </w:t>
+      </w:r>
+      <w:r>
+        <w:rPr>
+          <w:rFonts w:cs="Times New Roman"/>
+          <w:iCs/>
+          <w:szCs w:val="24"/>
+          <w:lang w:val="en-US"/>
+        </w:rPr>
+        <w:t xml:space="preserve">on </w:t>
+      </w:r>
+      <w:r>
+        <w:rPr>
+          <w:rFonts w:cs="Times New Roman"/>
+          <w:iCs/>
+          <w:szCs w:val="24"/>
+          <w:lang w:val="en-US"/>
+        </w:rPr>
+        <w:t>British Machine Vision Conference (BMVC)</w:t>
+      </w:r>
+      <w:r>
+        <w:rPr>
+          <w:rFonts w:cs="Times New Roman"/>
+          <w:szCs w:val="24"/>
+          <w:lang w:val="en-US"/>
+        </w:rPr>
+        <w:t xml:space="preserve">, 2006, </w:t>
+      </w:r>
+      <w:r>
+        <w:rPr>
+          <w:rFonts w:cs="Times New Roman"/>
+          <w:szCs w:val="24"/>
+          <w:lang w:val="en-US"/>
+        </w:rPr>
+        <w:t>v</w:t>
+      </w:r>
+      <w:r>
+        <w:rPr>
+          <w:rFonts w:cs="Times New Roman"/>
+          <w:szCs w:val="24"/>
+          <w:lang w:val="en-US"/>
+        </w:rPr>
+        <w:t>ol. 1, pp</w:t>
+      </w:r>
+      <w:r>
+        <w:rPr>
+          <w:rFonts w:cs="Times New Roman"/>
+          <w:szCs w:val="24"/>
+          <w:lang w:val="en-US"/>
+        </w:rPr>
+        <w:t>. 47-56.</w:t>
+      </w:r>
+    </w:p>
+    <w:p>
+      <w:pPr>
+        <w:rPr>
+          <w:rFonts w:cs="Times New Roman"/>
+          <w:szCs w:val="24"/>
+        </w:rPr>
+      </w:pPr>
+      <w:r>
+        <w:rPr>
+          <w:rFonts w:cs="Times New Roman"/>
+          <w:szCs w:val="24"/>
+          <w:lang w:val="en-US"/>
+        </w:rPr>
+        <w:fldChar w:fldCharType="begin"/>
+      </w:r>
+      <w:r>
+        <w:rPr>
+          <w:rFonts w:cs="Times New Roman"/>
+          <w:szCs w:val="24"/>
+          <w:lang w:val="en-US"/>
+        </w:rPr>
+        <w:instrText xml:space="preserve"> SEQ Источник \* ARABIC </w:instrText>
+      </w:r>
+      <w:r>
+        <w:rPr>
+          <w:rFonts w:cs="Times New Roman"/>
+          <w:szCs w:val="24"/>
+          <w:lang w:val="en-US"/>
+        </w:rPr>
+        <w:fldChar w:fldCharType="separate"/>
+      </w:r>
+      <w:bookmarkStart w:id="32" w:name="_Ref388489820"/>
+      <w:r>
+        <w:rPr>
+          <w:rFonts w:cs="Times New Roman"/>
+          <w:noProof/>
+          <w:szCs w:val="24"/>
+          <w:lang w:val="en-US"/>
+        </w:rPr>
+        <w:t>10</w:t>
+      </w:r>
+      <w:bookmarkEnd w:id="32"/>
+      <w:r>
+        <w:rPr>
+          <w:rFonts w:cs="Times New Roman"/>
+          <w:szCs w:val="24"/>
+          <w:lang w:val="en-US"/>
+        </w:rPr>
+        <w:fldChar w:fldCharType="end"/>
+      </w:r>
+      <w:r>
+        <w:rPr>
+          <w:rFonts w:cs="Times New Roman"/>
+          <w:szCs w:val="24"/>
+          <w:lang w:val="en-US"/>
+        </w:rPr>
+        <w:t xml:space="preserve">. </w:t>
+      </w:r>
+      <w:r>
+        <w:rPr>
+          <w:rFonts w:cs="Times New Roman"/>
+          <w:szCs w:val="24"/>
+          <w:lang w:val="en-US"/>
+        </w:rPr>
+        <w:t>Deardena</w:t>
+      </w:r>
+      <w:r>
+        <w:rPr>
+          <w:rFonts w:cs="Times New Roman"/>
+          <w:szCs w:val="24"/>
+          <w:lang w:val="en-US"/>
+        </w:rPr>
+        <w:t xml:space="preserve"> A., </w:t>
+      </w:r>
+      <w:r>
+        <w:rPr>
+          <w:rFonts w:cs="Times New Roman"/>
+          <w:szCs w:val="24"/>
+          <w:lang w:val="en-US"/>
+        </w:rPr>
+        <w:t>Demirisa</w:t>
+      </w:r>
+      <w:r>
+        <w:rPr>
+          <w:rFonts w:cs="Times New Roman"/>
+          <w:szCs w:val="24"/>
+          <w:lang w:val="en-US"/>
+        </w:rPr>
+        <w:t> Y.</w:t>
+      </w:r>
+      <w:r>
+        <w:rPr>
+          <w:rFonts w:cs="Times New Roman"/>
+          <w:szCs w:val="24"/>
+          <w:lang w:val="en-US"/>
+        </w:rPr>
+        <w:t>, Graub</w:t>
+      </w:r>
+      <w:r>
+        <w:rPr>
+          <w:rFonts w:cs="Times New Roman"/>
+          <w:szCs w:val="24"/>
+          <w:lang w:val="en-US"/>
+        </w:rPr>
+        <w:t> O.</w:t>
+      </w:r>
+      <w:r>
+        <w:rPr>
+          <w:rFonts w:cs="Times New Roman"/>
+          <w:szCs w:val="24"/>
+          <w:lang w:val="en-US"/>
+        </w:rPr>
+        <w:t xml:space="preserve"> Tracking football player movement from a single moving</w:t>
+      </w:r>
+      <w:r>
+        <w:rPr>
+          <w:rFonts w:cs="Times New Roman"/>
+          <w:szCs w:val="24"/>
+          <w:lang w:val="en-US"/>
+        </w:rPr>
+        <w:t xml:space="preserve"> camera using particle filters //</w:t>
+      </w:r>
+      <w:r>
+        <w:rPr>
+          <w:rFonts w:cs="Times New Roman"/>
+          <w:szCs w:val="24"/>
+          <w:lang w:val="en-US"/>
+        </w:rPr>
+        <w:t xml:space="preserve"> Proceedings of the 3rd European Conference on</w:t>
+      </w:r>
+      <w:r>
+        <w:rPr>
+          <w:rFonts w:cs="Times New Roman"/>
+          <w:szCs w:val="24"/>
+          <w:lang w:val="en-US"/>
+        </w:rPr>
+        <w:t xml:space="preserve"> Visual Media Production (</w:t>
+      </w:r>
+      <w:r>
+        <w:rPr>
+          <w:rFonts w:cs="Times New Roman"/>
+          <w:szCs w:val="24"/>
+          <w:lang w:val="en-US"/>
+        </w:rPr>
+        <w:t>CVMP2006</w:t>
+      </w:r>
+      <w:r>
+        <w:rPr>
+          <w:rFonts w:cs="Times New Roman"/>
+          <w:szCs w:val="24"/>
+          <w:lang w:val="en-US"/>
+        </w:rPr>
+        <w:t>)</w:t>
+      </w:r>
+      <w:r>
+        <w:rPr>
+          <w:rFonts w:cs="Times New Roman"/>
+          <w:szCs w:val="24"/>
+          <w:lang w:val="en-US"/>
+        </w:rPr>
+        <w:t>,</w:t>
+      </w:r>
+      <w:r>
+        <w:rPr>
+          <w:rFonts w:cs="Times New Roman"/>
+          <w:szCs w:val="24"/>
+          <w:lang w:val="en-US"/>
+        </w:rPr>
+        <w:t xml:space="preserve"> 2006, pp. </w:t>
+      </w:r>
+      <w:r>
+        <w:rPr>
+          <w:rFonts w:cs="Times New Roman"/>
+          <w:szCs w:val="24"/>
+          <w:lang w:val="en-US"/>
+        </w:rPr>
+        <w:t>29-37.</w:t>
+      </w:r>
+      <w:r>
+        <w:rPr>
+          <w:rFonts w:cs="Times New Roman"/>
+          <w:szCs w:val="24"/>
+          <w:lang w:val="en-US"/>
+        </w:rPr>
+        <w:t xml:space="preserve"> </w:t>
+      </w:r>
+    </w:p>
+    <w:p>
+      <w:pPr>
+        <w:rPr>
+          <w:rFonts w:cs="Times New Roman"/>
+          <w:szCs w:val="24"/>
+          <w:lang w:val="en-US"/>
+        </w:rPr>
+      </w:pPr>
+      <w:r>
+        <w:rPr>
+          <w:rFonts w:cs="Times New Roman"/>
+          <w:szCs w:val="24"/>
+          <w:lang w:val="en-US"/>
+        </w:rPr>
+        <w:fldChar w:fldCharType="begin"/>
+      </w:r>
+      <w:r>
+        <w:rPr>
+          <w:rFonts w:cs="Times New Roman"/>
+          <w:szCs w:val="24"/>
+          <w:lang w:val="en-US"/>
+        </w:rPr>
+        <w:instrText xml:space="preserve"> SEQ Источник \* ARABIC </w:instrText>
+      </w:r>
+      <w:r>
+        <w:rPr>
+          <w:rFonts w:cs="Times New Roman"/>
+          <w:szCs w:val="24"/>
+          <w:lang w:val="en-US"/>
+        </w:rPr>
+        <w:fldChar w:fldCharType="separate"/>
+      </w:r>
+      <w:bookmarkStart w:id="33" w:name="_Ref388489909"/>
+      <w:r>
+        <w:rPr>
+          <w:rFonts w:cs="Times New Roman"/>
+          <w:noProof/>
+          <w:szCs w:val="24"/>
+          <w:lang w:val="en-US"/>
+        </w:rPr>
+        <w:t>11</w:t>
+      </w:r>
+      <w:bookmarkEnd w:id="33"/>
+      <w:r>
+        <w:rPr>
+          <w:rFonts w:cs="Times New Roman"/>
+          <w:szCs w:val="24"/>
+          <w:lang w:val="en-US"/>
+        </w:rPr>
+        <w:fldChar w:fldCharType="end"/>
+      </w:r>
+      <w:r>
+        <w:rPr>
+          <w:rFonts w:cs="Times New Roman"/>
+          <w:szCs w:val="24"/>
+          <w:lang w:val="en-US"/>
+        </w:rPr>
+        <w:t xml:space="preserve">. </w:t>
+      </w:r>
+      <w:r>
+        <w:rPr>
+          <w:rFonts w:cs="Times New Roman"/>
+          <w:szCs w:val="24"/>
+          <w:lang w:val="en-US"/>
+        </w:rPr>
+        <w:t xml:space="preserve">Guangyu Z.; Changsheng X., Qingming H., Wen G. Automatic Multi-Player Detection and Tracking in Broadcast Sports Video using Support Vector Machine and Particle Filter // </w:t>
+      </w:r>
+      <w:r>
+        <w:rPr>
+          <w:lang w:val="en-US"/>
+        </w:rPr>
+        <w:t xml:space="preserve">IEEE International Conference on Multimedia and Expo, </w:t>
+      </w:r>
+      <w:r>
+        <w:rPr>
+          <w:rFonts w:cs="Times New Roman"/>
+          <w:szCs w:val="24"/>
+          <w:lang w:val="en-US"/>
+        </w:rPr>
+        <w:t>2006</w:t>
+      </w:r>
+      <w:r>
+        <w:rPr>
+          <w:rFonts w:cs="Times New Roman"/>
+          <w:szCs w:val="24"/>
+          <w:lang w:val="en-US"/>
+        </w:rPr>
+        <w:t>,</w:t>
+      </w:r>
+      <w:r>
+        <w:rPr>
+          <w:rFonts w:cs="Times New Roman"/>
+          <w:szCs w:val="24"/>
+          <w:lang w:val="en-US"/>
+        </w:rPr>
+        <w:t xml:space="preserve"> </w:t>
+      </w:r>
+      <w:r>
+        <w:rPr>
+          <w:rFonts w:cs="Times New Roman"/>
+          <w:szCs w:val="24"/>
+          <w:lang w:val="en-US"/>
+        </w:rPr>
+        <w:t>pp</w:t>
+      </w:r>
+      <w:r>
+        <w:rPr>
+          <w:rFonts w:cs="Times New Roman"/>
+          <w:szCs w:val="24"/>
+          <w:lang w:val="en-US"/>
+        </w:rPr>
+        <w:t xml:space="preserve">.1629-1632. </w:t>
+      </w:r>
+      <w:r>
+        <w:rPr>
+          <w:lang w:val="en-US"/>
+        </w:rPr>
+        <w:t>DOI:</w:t>
+      </w:r>
+      <w:r>
+        <w:rPr>
+          <w:lang w:val="en-US"/>
+        </w:rPr>
+        <w:t> </w:t>
+      </w:r>
+      <w:r>
+        <w:rPr>
+          <w:lang w:val="en-US"/>
+        </w:rPr>
+        <w:t>10.1109/ICME.2006.262859</w:t>
+      </w:r>
+      <w:r>
+        <w:rPr>
+          <w:color w:val="000000"/>
+          <w:sz w:val="27"/>
+          <w:szCs w:val="27"/>
+          <w:lang w:val="en-US"/>
+        </w:rPr>
+        <w:t>.</w:t>
+      </w:r>
     </w:p>
     <w:sectPr>
       <w:pgSz w:w="11906" w:h="16838"/>
@@ -16614,6 +21038,75 @@
     </w:sectPr>
   </w:body>
 </w:document>
+</file>
+
+<file path=word/endnotes.xml><?xml version="1.0" encoding="utf-8"?>
+<w:endnotes xmlns:ve="http://schemas.openxmlformats.org/markup-compatibility/2006" xmlns:o="urn:schemas-microsoft-com:office:office" xmlns:r="http://schemas.openxmlformats.org/officeDocument/2006/relationships" xmlns:m="http://schemas.openxmlformats.org/officeDocument/2006/math" xmlns:v="urn:schemas-microsoft-com:vml" xmlns:wp="http://schemas.openxmlformats.org/drawingml/2006/wordprocessingDrawing" xmlns:w10="urn:schemas-microsoft-com:office:word" xmlns:w="http://schemas.openxmlformats.org/wordprocessingml/2006/main" xmlns:wne="http://schemas.microsoft.com/office/word/2006/wordml">
+  <w:endnote w:type="separator" w:id="-1">
+    <w:p>
+      <w:pPr>
+        <w:spacing w:line="240" w:lineRule="auto"/>
+      </w:pPr>
+      <w:r>
+        <w:separator/>
+      </w:r>
+    </w:p>
+  </w:endnote>
+  <w:endnote w:type="continuationSeparator" w:id="0">
+    <w:p>
+      <w:pPr>
+        <w:spacing w:line="240" w:lineRule="auto"/>
+      </w:pPr>
+      <w:r>
+        <w:continuationSeparator/>
+      </w:r>
+    </w:p>
+  </w:endnote>
+</w:endnotes>
+</file>
+
+<file path=word/footnotes.xml><?xml version="1.0" encoding="utf-8"?>
+<w:footnotes xmlns:ve="http://schemas.openxmlformats.org/markup-compatibility/2006" xmlns:o="urn:schemas-microsoft-com:office:office" xmlns:r="http://schemas.openxmlformats.org/officeDocument/2006/relationships" xmlns:m="http://schemas.openxmlformats.org/officeDocument/2006/math" xmlns:v="urn:schemas-microsoft-com:vml" xmlns:wp="http://schemas.openxmlformats.org/drawingml/2006/wordprocessingDrawing" xmlns:w10="urn:schemas-microsoft-com:office:word" xmlns:w="http://schemas.openxmlformats.org/wordprocessingml/2006/main" xmlns:wne="http://schemas.microsoft.com/office/word/2006/wordml">
+  <w:footnote w:type="separator" w:id="-1">
+    <w:p>
+      <w:pPr>
+        <w:spacing w:line="240" w:lineRule="auto"/>
+      </w:pPr>
+      <w:r>
+        <w:separator/>
+      </w:r>
+    </w:p>
+  </w:footnote>
+  <w:footnote w:type="continuationSeparator" w:id="0">
+    <w:p>
+      <w:pPr>
+        <w:spacing w:line="240" w:lineRule="auto"/>
+      </w:pPr>
+      <w:r>
+        <w:continuationSeparator/>
+      </w:r>
+    </w:p>
+  </w:footnote>
+  <w:footnote w:id="1">
+    <w:p>
+      <w:pPr>
+        <w:pStyle w:val="ae"/>
+      </w:pPr>
+      <w:r>
+        <w:rPr>
+          <w:rStyle w:val="af0"/>
+        </w:rPr>
+        <w:footnoteRef/>
+      </w:r>
+      <w:r>
+        <w:t xml:space="preserve"> </w:t>
+      </w:r>
+      <w:r>
+        <w:t>http://www.iai.uni-bonn.de/~kleind/tracking/</w:t>
+      </w:r>
+    </w:p>
+  </w:footnote>
+</w:footnotes>
 </file>
 
 <file path=word/numbering.xml><?xml version="1.0" encoding="utf-8"?>
@@ -16708,6 +21201,232 @@
     </w:lvl>
   </w:abstractNum>
   <w:abstractNum w:abstractNumId="1">
+    <w:nsid w:val="0FEE6184"/>
+    <w:multiLevelType w:val="hybridMultilevel"/>
+    <w:tmpl w:val="A9F24530"/>
+    <w:lvl w:ilvl="0" w:tplc="04190001">
+      <w:start w:val="1"/>
+      <w:numFmt w:val="bullet"/>
+      <w:lvlText w:val=""/>
+      <w:lvlJc w:val="left"/>
+      <w:pPr>
+        <w:ind w:left="720" w:hanging="360"/>
+      </w:pPr>
+      <w:rPr>
+        <w:rFonts w:ascii="Symbol" w:hAnsi="Symbol" w:hint="default"/>
+      </w:rPr>
+    </w:lvl>
+    <w:lvl w:ilvl="1" w:tplc="04190003" w:tentative="1">
+      <w:start w:val="1"/>
+      <w:numFmt w:val="bullet"/>
+      <w:lvlText w:val="o"/>
+      <w:lvlJc w:val="left"/>
+      <w:pPr>
+        <w:ind w:left="1440" w:hanging="360"/>
+      </w:pPr>
+      <w:rPr>
+        <w:rFonts w:ascii="Courier New" w:hAnsi="Courier New" w:cs="Courier New" w:hint="default"/>
+      </w:rPr>
+    </w:lvl>
+    <w:lvl w:ilvl="2" w:tplc="04190005" w:tentative="1">
+      <w:start w:val="1"/>
+      <w:numFmt w:val="bullet"/>
+      <w:lvlText w:val=""/>
+      <w:lvlJc w:val="left"/>
+      <w:pPr>
+        <w:ind w:left="2160" w:hanging="360"/>
+      </w:pPr>
+      <w:rPr>
+        <w:rFonts w:ascii="Wingdings" w:hAnsi="Wingdings" w:hint="default"/>
+      </w:rPr>
+    </w:lvl>
+    <w:lvl w:ilvl="3" w:tplc="04190001" w:tentative="1">
+      <w:start w:val="1"/>
+      <w:numFmt w:val="bullet"/>
+      <w:lvlText w:val=""/>
+      <w:lvlJc w:val="left"/>
+      <w:pPr>
+        <w:ind w:left="2880" w:hanging="360"/>
+      </w:pPr>
+      <w:rPr>
+        <w:rFonts w:ascii="Symbol" w:hAnsi="Symbol" w:hint="default"/>
+      </w:rPr>
+    </w:lvl>
+    <w:lvl w:ilvl="4" w:tplc="04190003" w:tentative="1">
+      <w:start w:val="1"/>
+      <w:numFmt w:val="bullet"/>
+      <w:lvlText w:val="o"/>
+      <w:lvlJc w:val="left"/>
+      <w:pPr>
+        <w:ind w:left="3600" w:hanging="360"/>
+      </w:pPr>
+      <w:rPr>
+        <w:rFonts w:ascii="Courier New" w:hAnsi="Courier New" w:cs="Courier New" w:hint="default"/>
+      </w:rPr>
+    </w:lvl>
+    <w:lvl w:ilvl="5" w:tplc="04190005" w:tentative="1">
+      <w:start w:val="1"/>
+      <w:numFmt w:val="bullet"/>
+      <w:lvlText w:val=""/>
+      <w:lvlJc w:val="left"/>
+      <w:pPr>
+        <w:ind w:left="4320" w:hanging="360"/>
+      </w:pPr>
+      <w:rPr>
+        <w:rFonts w:ascii="Wingdings" w:hAnsi="Wingdings" w:hint="default"/>
+      </w:rPr>
+    </w:lvl>
+    <w:lvl w:ilvl="6" w:tplc="04190001" w:tentative="1">
+      <w:start w:val="1"/>
+      <w:numFmt w:val="bullet"/>
+      <w:lvlText w:val=""/>
+      <w:lvlJc w:val="left"/>
+      <w:pPr>
+        <w:ind w:left="5040" w:hanging="360"/>
+      </w:pPr>
+      <w:rPr>
+        <w:rFonts w:ascii="Symbol" w:hAnsi="Symbol" w:hint="default"/>
+      </w:rPr>
+    </w:lvl>
+    <w:lvl w:ilvl="7" w:tplc="04190003" w:tentative="1">
+      <w:start w:val="1"/>
+      <w:numFmt w:val="bullet"/>
+      <w:lvlText w:val="o"/>
+      <w:lvlJc w:val="left"/>
+      <w:pPr>
+        <w:ind w:left="5760" w:hanging="360"/>
+      </w:pPr>
+      <w:rPr>
+        <w:rFonts w:ascii="Courier New" w:hAnsi="Courier New" w:cs="Courier New" w:hint="default"/>
+      </w:rPr>
+    </w:lvl>
+    <w:lvl w:ilvl="8" w:tplc="04190005" w:tentative="1">
+      <w:start w:val="1"/>
+      <w:numFmt w:val="bullet"/>
+      <w:lvlText w:val=""/>
+      <w:lvlJc w:val="left"/>
+      <w:pPr>
+        <w:ind w:left="6480" w:hanging="360"/>
+      </w:pPr>
+      <w:rPr>
+        <w:rFonts w:ascii="Wingdings" w:hAnsi="Wingdings" w:hint="default"/>
+      </w:rPr>
+    </w:lvl>
+  </w:abstractNum>
+  <w:abstractNum w:abstractNumId="2">
+    <w:nsid w:val="223515DA"/>
+    <w:multiLevelType w:val="hybridMultilevel"/>
+    <w:tmpl w:val="FB605126"/>
+    <w:lvl w:ilvl="0" w:tplc="04190001">
+      <w:start w:val="1"/>
+      <w:numFmt w:val="bullet"/>
+      <w:lvlText w:val=""/>
+      <w:lvlJc w:val="left"/>
+      <w:pPr>
+        <w:ind w:left="720" w:hanging="360"/>
+      </w:pPr>
+      <w:rPr>
+        <w:rFonts w:ascii="Symbol" w:hAnsi="Symbol" w:hint="default"/>
+      </w:rPr>
+    </w:lvl>
+    <w:lvl w:ilvl="1" w:tplc="04190003" w:tentative="1">
+      <w:start w:val="1"/>
+      <w:numFmt w:val="bullet"/>
+      <w:lvlText w:val="o"/>
+      <w:lvlJc w:val="left"/>
+      <w:pPr>
+        <w:ind w:left="1440" w:hanging="360"/>
+      </w:pPr>
+      <w:rPr>
+        <w:rFonts w:ascii="Courier New" w:hAnsi="Courier New" w:cs="Courier New" w:hint="default"/>
+      </w:rPr>
+    </w:lvl>
+    <w:lvl w:ilvl="2" w:tplc="04190005" w:tentative="1">
+      <w:start w:val="1"/>
+      <w:numFmt w:val="bullet"/>
+      <w:lvlText w:val=""/>
+      <w:lvlJc w:val="left"/>
+      <w:pPr>
+        <w:ind w:left="2160" w:hanging="360"/>
+      </w:pPr>
+      <w:rPr>
+        <w:rFonts w:ascii="Wingdings" w:hAnsi="Wingdings" w:hint="default"/>
+      </w:rPr>
+    </w:lvl>
+    <w:lvl w:ilvl="3" w:tplc="04190001" w:tentative="1">
+      <w:start w:val="1"/>
+      <w:numFmt w:val="bullet"/>
+      <w:lvlText w:val=""/>
+      <w:lvlJc w:val="left"/>
+      <w:pPr>
+        <w:ind w:left="2880" w:hanging="360"/>
+      </w:pPr>
+      <w:rPr>
+        <w:rFonts w:ascii="Symbol" w:hAnsi="Symbol" w:hint="default"/>
+      </w:rPr>
+    </w:lvl>
+    <w:lvl w:ilvl="4" w:tplc="04190003" w:tentative="1">
+      <w:start w:val="1"/>
+      <w:numFmt w:val="bullet"/>
+      <w:lvlText w:val="o"/>
+      <w:lvlJc w:val="left"/>
+      <w:pPr>
+        <w:ind w:left="3600" w:hanging="360"/>
+      </w:pPr>
+      <w:rPr>
+        <w:rFonts w:ascii="Courier New" w:hAnsi="Courier New" w:cs="Courier New" w:hint="default"/>
+      </w:rPr>
+    </w:lvl>
+    <w:lvl w:ilvl="5" w:tplc="04190005" w:tentative="1">
+      <w:start w:val="1"/>
+      <w:numFmt w:val="bullet"/>
+      <w:lvlText w:val=""/>
+      <w:lvlJc w:val="left"/>
+      <w:pPr>
+        <w:ind w:left="4320" w:hanging="360"/>
+      </w:pPr>
+      <w:rPr>
+        <w:rFonts w:ascii="Wingdings" w:hAnsi="Wingdings" w:hint="default"/>
+      </w:rPr>
+    </w:lvl>
+    <w:lvl w:ilvl="6" w:tplc="04190001" w:tentative="1">
+      <w:start w:val="1"/>
+      <w:numFmt w:val="bullet"/>
+      <w:lvlText w:val=""/>
+      <w:lvlJc w:val="left"/>
+      <w:pPr>
+        <w:ind w:left="5040" w:hanging="360"/>
+      </w:pPr>
+      <w:rPr>
+        <w:rFonts w:ascii="Symbol" w:hAnsi="Symbol" w:hint="default"/>
+      </w:rPr>
+    </w:lvl>
+    <w:lvl w:ilvl="7" w:tplc="04190003" w:tentative="1">
+      <w:start w:val="1"/>
+      <w:numFmt w:val="bullet"/>
+      <w:lvlText w:val="o"/>
+      <w:lvlJc w:val="left"/>
+      <w:pPr>
+        <w:ind w:left="5760" w:hanging="360"/>
+      </w:pPr>
+      <w:rPr>
+        <w:rFonts w:ascii="Courier New" w:hAnsi="Courier New" w:cs="Courier New" w:hint="default"/>
+      </w:rPr>
+    </w:lvl>
+    <w:lvl w:ilvl="8" w:tplc="04190005" w:tentative="1">
+      <w:start w:val="1"/>
+      <w:numFmt w:val="bullet"/>
+      <w:lvlText w:val=""/>
+      <w:lvlJc w:val="left"/>
+      <w:pPr>
+        <w:ind w:left="6480" w:hanging="360"/>
+      </w:pPr>
+      <w:rPr>
+        <w:rFonts w:ascii="Wingdings" w:hAnsi="Wingdings" w:hint="default"/>
+      </w:rPr>
+    </w:lvl>
+  </w:abstractNum>
+  <w:abstractNum w:abstractNumId="3">
     <w:nsid w:val="36E078BE"/>
     <w:multiLevelType w:val="hybridMultilevel"/>
     <w:tmpl w:val="3850BD48"/>
@@ -16796,7 +21515,7 @@
       </w:pPr>
     </w:lvl>
   </w:abstractNum>
-  <w:abstractNum w:abstractNumId="2">
+  <w:abstractNum w:abstractNumId="4">
     <w:nsid w:val="3D1768F4"/>
     <w:multiLevelType w:val="hybridMultilevel"/>
     <w:tmpl w:val="2B00022A"/>
@@ -16909,7 +21628,7 @@
       </w:rPr>
     </w:lvl>
   </w:abstractNum>
-  <w:abstractNum w:abstractNumId="3">
+  <w:abstractNum w:abstractNumId="5">
     <w:nsid w:val="3E1860D0"/>
     <w:multiLevelType w:val="hybridMultilevel"/>
     <w:tmpl w:val="876A4DF4"/>
@@ -16998,7 +21717,7 @@
       </w:pPr>
     </w:lvl>
   </w:abstractNum>
-  <w:abstractNum w:abstractNumId="4">
+  <w:abstractNum w:abstractNumId="6">
     <w:nsid w:val="3EFB6726"/>
     <w:multiLevelType w:val="hybridMultilevel"/>
     <w:tmpl w:val="B5E49B74"/>
@@ -17111,7 +21830,7 @@
       </w:rPr>
     </w:lvl>
   </w:abstractNum>
-  <w:abstractNum w:abstractNumId="5">
+  <w:abstractNum w:abstractNumId="7">
     <w:nsid w:val="45563932"/>
     <w:multiLevelType w:val="hybridMultilevel"/>
     <w:tmpl w:val="E824326C"/>
@@ -17224,7 +21943,7 @@
       </w:rPr>
     </w:lvl>
   </w:abstractNum>
-  <w:abstractNum w:abstractNumId="6">
+  <w:abstractNum w:abstractNumId="8">
     <w:nsid w:val="6A674887"/>
     <w:multiLevelType w:val="hybridMultilevel"/>
     <w:tmpl w:val="041AA6EE"/>
@@ -17313,7 +22032,7 @@
       </w:pPr>
     </w:lvl>
   </w:abstractNum>
-  <w:abstractNum w:abstractNumId="7">
+  <w:abstractNum w:abstractNumId="9">
     <w:nsid w:val="740F2751"/>
     <w:multiLevelType w:val="hybridMultilevel"/>
     <w:tmpl w:val="30904D44"/>
@@ -17403,28 +22122,34 @@
     </w:lvl>
   </w:abstractNum>
   <w:num w:numId="1">
+    <w:abstractNumId w:val="8"/>
+  </w:num>
+  <w:num w:numId="2">
+    <w:abstractNumId w:val="9"/>
+  </w:num>
+  <w:num w:numId="3">
+    <w:abstractNumId w:val="7"/>
+  </w:num>
+  <w:num w:numId="4">
+    <w:abstractNumId w:val="4"/>
+  </w:num>
+  <w:num w:numId="5">
+    <w:abstractNumId w:val="3"/>
+  </w:num>
+  <w:num w:numId="6">
     <w:abstractNumId w:val="6"/>
   </w:num>
-  <w:num w:numId="2">
-    <w:abstractNumId w:val="7"/>
-  </w:num>
-  <w:num w:numId="3">
+  <w:num w:numId="7">
     <w:abstractNumId w:val="5"/>
-  </w:num>
-  <w:num w:numId="4">
-    <w:abstractNumId w:val="2"/>
-  </w:num>
-  <w:num w:numId="5">
-    <w:abstractNumId w:val="1"/>
-  </w:num>
-  <w:num w:numId="6">
-    <w:abstractNumId w:val="4"/>
-  </w:num>
-  <w:num w:numId="7">
-    <w:abstractNumId w:val="3"/>
   </w:num>
   <w:num w:numId="8">
     <w:abstractNumId w:val="0"/>
+  </w:num>
+  <w:num w:numId="9">
+    <w:abstractNumId w:val="1"/>
+  </w:num>
+  <w:num w:numId="10">
+    <w:abstractNumId w:val="2"/>
   </w:num>
 </w:numbering>
 </file>
@@ -17630,6 +22355,7 @@
   <w:style w:type="character" w:default="1" w:styleId="a0">
     <w:name w:val="Default Paragraph Font"/>
     <w:uiPriority w:val="1"/>
+    <w:semiHidden/>
     <w:unhideWhenUsed/>
   </w:style>
   <w:style w:type="table" w:default="1" w:styleId="a1">
@@ -17676,7 +22402,7 @@
     <w:link w:val="a4"/>
     <w:uiPriority w:val="11"/>
     <w:qFormat/>
-    <w:rsid w:val="006A37C5"/>
+    <w:rsid w:val="006F1C24"/>
     <w:pPr>
       <w:numPr>
         <w:ilvl w:val="1"/>
@@ -17688,7 +22414,6 @@
       <w:b/>
       <w:i/>
       <w:iCs/>
-      <w:spacing w:val="15"/>
       <w:szCs w:val="24"/>
     </w:rPr>
   </w:style>
@@ -17697,13 +22422,12 @@
     <w:basedOn w:val="a0"/>
     <w:link w:val="a3"/>
     <w:uiPriority w:val="11"/>
-    <w:rsid w:val="006A37C5"/>
+    <w:rsid w:val="006F1C24"/>
     <w:rPr>
       <w:rFonts w:ascii="Times New Roman" w:eastAsiaTheme="majorEastAsia" w:hAnsi="Times New Roman" w:cstheme="majorBidi"/>
       <w:b/>
       <w:i/>
       <w:iCs/>
-      <w:spacing w:val="15"/>
       <w:sz w:val="24"/>
       <w:szCs w:val="24"/>
     </w:rPr>
@@ -17830,6 +22554,57 @@
         <w:right w:w="108" w:type="dxa"/>
       </w:tblCellMar>
     </w:tblPr>
+  </w:style>
+  <w:style w:type="character" w:styleId="ad">
+    <w:name w:val="Hyperlink"/>
+    <w:basedOn w:val="a0"/>
+    <w:uiPriority w:val="99"/>
+    <w:unhideWhenUsed/>
+    <w:rsid w:val="00C10BE9"/>
+    <w:rPr>
+      <w:color w:val="0000FF" w:themeColor="hyperlink"/>
+      <w:u w:val="single"/>
+    </w:rPr>
+  </w:style>
+  <w:style w:type="paragraph" w:styleId="ae">
+    <w:name w:val="footnote text"/>
+    <w:basedOn w:val="a"/>
+    <w:link w:val="af"/>
+    <w:uiPriority w:val="99"/>
+    <w:semiHidden/>
+    <w:unhideWhenUsed/>
+    <w:rsid w:val="00951805"/>
+    <w:pPr>
+      <w:spacing w:line="240" w:lineRule="auto"/>
+    </w:pPr>
+    <w:rPr>
+      <w:sz w:val="20"/>
+      <w:szCs w:val="20"/>
+    </w:rPr>
+  </w:style>
+  <w:style w:type="character" w:customStyle="1" w:styleId="af">
+    <w:name w:val="Текст сноски Знак"/>
+    <w:basedOn w:val="a0"/>
+    <w:link w:val="ae"/>
+    <w:uiPriority w:val="99"/>
+    <w:semiHidden/>
+    <w:rsid w:val="00951805"/>
+    <w:rPr>
+      <w:rFonts w:ascii="Times New Roman" w:hAnsi="Times New Roman"/>
+      <w:sz w:val="20"/>
+      <w:szCs w:val="20"/>
+    </w:rPr>
+  </w:style>
+  <w:style w:type="character" w:styleId="af0">
+    <w:name w:val="footnote reference"/>
+    <w:basedOn w:val="a0"/>
+    <w:uiPriority w:val="99"/>
+    <w:semiHidden/>
+    <w:unhideWhenUsed/>
+    <w:rsid w:val="00951805"/>
+    <w:rPr>
+      <w:vertAlign w:val="superscript"/>
+    </w:rPr>
   </w:style>
 </w:styles>
 </file>
@@ -18122,7 +22897,7 @@
 </file>
 
 <file path=customXml/itemProps1.xml><?xml version="1.0" encoding="utf-8"?>
-<ds:datastoreItem xmlns:ds="http://schemas.openxmlformats.org/officeDocument/2006/customXml" ds:itemID="{4BC5815F-30EC-491E-A427-4E409BFAE409}">
+<ds:datastoreItem xmlns:ds="http://schemas.openxmlformats.org/officeDocument/2006/customXml" ds:itemID="{BAAE8096-0A1B-4407-95A1-17854BF4CC4B}">
   <ds:schemaRefs>
     <ds:schemaRef ds:uri="http://schemas.openxmlformats.org/officeDocument/2006/bibliography"/>
   </ds:schemaRefs>

--- a/Отслеживание объектов в видеопотоке с использованием адаптивного фильтра частиц.docx
+++ b/Отслеживание объектов в видеопотоке с использованием адаптивного фильтра частиц.docx
@@ -23,16 +23,8 @@
         <w:rPr>
           <w:i/>
         </w:rPr>
-        <w:t>Фроловская Е. </w:t>
-      </w:r>
-      <w:proofErr w:type="spellStart"/>
-      <w:r>
-        <w:rPr>
-          <w:i/>
-        </w:rPr>
-        <w:t>А.,студент</w:t>
-      </w:r>
-      <w:proofErr w:type="spellEnd"/>
+        <w:t>Фроловская Е. А.,студент</w:t>
+      </w:r>
     </w:p>
     <w:p>
       <w:pPr>
@@ -71,25 +63,7 @@
           <w:szCs w:val="24"/>
           <w:lang w:eastAsia="ru-RU"/>
         </w:rPr>
-        <w:t>кафедра «</w:t>
-      </w:r>
-      <w:r>
-        <w:rPr>
-          <w:rFonts w:eastAsia="Times New Roman" w:cs="Times New Roman"/>
-          <w:i/>
-          <w:szCs w:val="24"/>
-          <w:lang w:eastAsia="ru-RU"/>
-        </w:rPr>
-        <w:t>Программное обеспечение ЭВМ и информационные технологии</w:t>
-      </w:r>
-      <w:r>
-        <w:rPr>
-          <w:rFonts w:eastAsia="Times New Roman" w:cs="Times New Roman"/>
-          <w:i/>
-          <w:szCs w:val="24"/>
-          <w:lang w:eastAsia="ru-RU"/>
-        </w:rPr>
-        <w:t>»</w:t>
+        <w:t>кафедра «Программное обеспечение ЭВМ и информационные технологии»</w:t>
       </w:r>
     </w:p>
     <w:p>
@@ -123,70 +97,11 @@
           <w:szCs w:val="24"/>
           <w:lang w:eastAsia="ru-RU"/>
         </w:rPr>
-        <w:t>Н</w:t>
-      </w:r>
-      <w:r>
-        <w:rPr>
-          <w:rFonts w:eastAsia="Times New Roman" w:cs="Times New Roman"/>
-          <w:i/>
-          <w:szCs w:val="24"/>
-          <w:lang w:eastAsia="ru-RU"/>
-        </w:rPr>
-        <w:t>аучный руководитель: Рудаков И.</w:t>
-      </w:r>
-      <w:r>
-        <w:rPr>
-          <w:rFonts w:eastAsia="Times New Roman" w:cs="Times New Roman"/>
-          <w:i/>
-          <w:szCs w:val="24"/>
-          <w:lang w:eastAsia="ru-RU"/>
-        </w:rPr>
-        <w:t>В.,</w:t>
-      </w:r>
-      <w:r>
-        <w:rPr>
-          <w:rFonts w:eastAsia="Times New Roman" w:cs="Times New Roman"/>
-          <w:i/>
-          <w:szCs w:val="24"/>
-          <w:lang w:eastAsia="ru-RU"/>
-        </w:rPr>
-        <w:t xml:space="preserve"> </w:t>
-      </w:r>
-      <w:proofErr w:type="spellStart"/>
-      <w:r>
-        <w:rPr>
-          <w:rFonts w:eastAsia="Times New Roman" w:cs="Times New Roman"/>
-          <w:i/>
-          <w:szCs w:val="24"/>
-          <w:lang w:eastAsia="ru-RU"/>
-        </w:rPr>
-        <w:t>к.т</w:t>
-      </w:r>
-      <w:proofErr w:type="gramStart"/>
-      <w:r>
-        <w:rPr>
-          <w:rFonts w:eastAsia="Times New Roman" w:cs="Times New Roman"/>
-          <w:i/>
-          <w:szCs w:val="24"/>
-          <w:lang w:eastAsia="ru-RU"/>
-        </w:rPr>
-        <w:t>.н</w:t>
-      </w:r>
-      <w:proofErr w:type="spellEnd"/>
-      <w:proofErr w:type="gramEnd"/>
-      <w:r>
-        <w:rPr>
-          <w:rFonts w:eastAsia="Times New Roman" w:cs="Times New Roman"/>
-          <w:i/>
-          <w:szCs w:val="24"/>
-          <w:lang w:eastAsia="ru-RU"/>
-        </w:rPr>
-        <w:t>,</w:t>
+        <w:t>Научный руководитель: Рудаков И.В., к.т.н,</w:t>
       </w:r>
       <w:r>
         <w:rPr>
           <w:rFonts w:ascii="Verdana" w:hAnsi="Verdana"/>
-          <w:color w:val="333333"/>
           <w:sz w:val="18"/>
           <w:szCs w:val="18"/>
           <w:shd w:val="clear" w:color="auto" w:fill="FFFFFF"/>
@@ -229,16 +144,31 @@
           <w:szCs w:val="24"/>
         </w:rPr>
       </w:pPr>
-      <w:r>
-        <w:rPr>
-          <w:i/>
-          <w:szCs w:val="24"/>
-        </w:rPr>
-        <w:t>irudakov@bmstu.ru</w:t>
-      </w:r>
+      <w:hyperlink r:id="rId8" w:history="1">
+        <w:r>
+          <w:rPr>
+            <w:rStyle w:val="ad"/>
+            <w:i/>
+            <w:color w:val="000000"/>
+            <w:szCs w:val="24"/>
+            <w:u w:val="none"/>
+          </w:rPr>
+          <w:t>irudakov@bmstu.ru</w:t>
+        </w:r>
+      </w:hyperlink>
     </w:p>
     <w:p>
       <w:pPr>
+        <w:spacing w:line="240" w:lineRule="auto"/>
+        <w:jc w:val="right"/>
+        <w:rPr>
+          <w:i/>
+          <w:szCs w:val="24"/>
+        </w:rPr>
+      </w:pPr>
+    </w:p>
+    <w:p>
+      <w:pPr>
         <w:ind w:firstLine="0"/>
         <w:jc w:val="left"/>
         <w:rPr>
@@ -274,7 +204,16 @@
           <w:szCs w:val="24"/>
           <w:lang w:eastAsia="ru-RU"/>
         </w:rPr>
-        <w:tab/>
+        <w:t xml:space="preserve"> отслеживание объектов (object tracking), фильтр частиц (particle filter), алгоритм воспроизведения условной плотности (Condensation algorithm), адаптация стохастической компоненты (uncertainty adaptaion</w:t>
+      </w:r>
+      <w:r>
+        <w:rPr>
+          <w:rFonts w:eastAsia="Times New Roman" w:cs="Times New Roman"/>
+          <w:i/>
+          <w:szCs w:val="24"/>
+          <w:lang w:eastAsia="ru-RU"/>
+        </w:rPr>
+        <w:t xml:space="preserve">). </w:t>
       </w:r>
     </w:p>
     <w:p>
@@ -293,6 +232,27 @@
           <w:rFonts w:eastAsia="Times New Roman" w:cs="Times New Roman"/>
           <w:i/>
           <w:szCs w:val="24"/>
+          <w:lang w:eastAsia="ru-RU"/>
+        </w:rPr>
+        <w:tab/>
+      </w:r>
+    </w:p>
+    <w:p>
+      <w:pPr>
+        <w:ind w:firstLine="0"/>
+        <w:jc w:val="left"/>
+        <w:rPr>
+          <w:rFonts w:eastAsia="Times New Roman" w:cs="Times New Roman"/>
+          <w:i/>
+          <w:szCs w:val="24"/>
+          <w:lang w:eastAsia="ru-RU"/>
+        </w:rPr>
+      </w:pPr>
+      <w:r>
+        <w:rPr>
+          <w:rFonts w:eastAsia="Times New Roman" w:cs="Times New Roman"/>
+          <w:i/>
+          <w:szCs w:val="24"/>
           <w:u w:val="single"/>
           <w:lang w:eastAsia="ru-RU"/>
         </w:rPr>
@@ -307,6 +267,123 @@
         </w:rPr>
         <w:t xml:space="preserve">: </w:t>
       </w:r>
+      <w:r>
+        <w:rPr>
+          <w:rFonts w:eastAsia="Times New Roman" w:cs="Times New Roman"/>
+          <w:i/>
+          <w:szCs w:val="24"/>
+          <w:lang w:eastAsia="ru-RU"/>
+        </w:rPr>
+        <w:t>Целью работы является исследование поведения адаптивного фильтра частиц в задаче отслеживания объекта при наличии перекрытий. В статье кратко описаны основные принципы байесовского подхода к отслеживанию и их аппроксимация с помощью фильтра частиц. Рассмотрен алгоритм воспроизведения условной плотности</w:t>
+      </w:r>
+      <w:r>
+        <w:rPr>
+          <w:rFonts w:eastAsia="Times New Roman" w:cs="Times New Roman"/>
+          <w:i/>
+          <w:szCs w:val="24"/>
+          <w:lang w:eastAsia="ru-RU"/>
+        </w:rPr>
+        <w:t xml:space="preserve"> и о</w:t>
+      </w:r>
+      <w:r>
+        <w:rPr>
+          <w:rFonts w:eastAsia="Times New Roman" w:cs="Times New Roman"/>
+          <w:i/>
+          <w:szCs w:val="24"/>
+          <w:lang w:eastAsia="ru-RU"/>
+        </w:rPr>
+        <w:t>писан вариант  его модификации</w:t>
+      </w:r>
+      <w:r>
+        <w:rPr>
+          <w:rFonts w:eastAsia="Times New Roman" w:cs="Times New Roman"/>
+          <w:i/>
+          <w:szCs w:val="24"/>
+          <w:lang w:eastAsia="ru-RU"/>
+        </w:rPr>
+        <w:t xml:space="preserve"> с адаптацией стохастической компоненты вектора состояния объекта</w:t>
+      </w:r>
+      <w:r>
+        <w:rPr>
+          <w:rFonts w:eastAsia="Times New Roman" w:cs="Times New Roman"/>
+          <w:i/>
+          <w:szCs w:val="24"/>
+          <w:lang w:eastAsia="ru-RU"/>
+        </w:rPr>
+        <w:t>.</w:t>
+      </w:r>
+      <w:r>
+        <w:rPr>
+          <w:rFonts w:eastAsia="Times New Roman" w:cs="Times New Roman"/>
+          <w:i/>
+          <w:szCs w:val="24"/>
+          <w:lang w:eastAsia="ru-RU"/>
+        </w:rPr>
+        <w:t xml:space="preserve"> Приведены</w:t>
+      </w:r>
+      <w:r>
+        <w:rPr>
+          <w:rFonts w:eastAsia="Times New Roman" w:cs="Times New Roman"/>
+          <w:i/>
+          <w:szCs w:val="24"/>
+          <w:lang w:eastAsia="ru-RU"/>
+        </w:rPr>
+        <w:t xml:space="preserve"> </w:t>
+      </w:r>
+      <w:r>
+        <w:rPr>
+          <w:rFonts w:eastAsia="Times New Roman" w:cs="Times New Roman"/>
+          <w:i/>
+          <w:szCs w:val="24"/>
+          <w:lang w:eastAsia="ru-RU"/>
+        </w:rPr>
+        <w:t>результаты</w:t>
+      </w:r>
+      <w:r>
+        <w:rPr>
+          <w:rFonts w:eastAsia="Times New Roman" w:cs="Times New Roman"/>
+          <w:i/>
+          <w:szCs w:val="24"/>
+          <w:lang w:eastAsia="ru-RU"/>
+        </w:rPr>
+        <w:t xml:space="preserve"> применения обоих  алгоритмов </w:t>
+      </w:r>
+      <w:r>
+        <w:rPr>
+          <w:rFonts w:eastAsia="Times New Roman" w:cs="Times New Roman"/>
+          <w:i/>
+          <w:szCs w:val="24"/>
+          <w:lang w:eastAsia="ru-RU"/>
+        </w:rPr>
+        <w:t xml:space="preserve"> </w:t>
+      </w:r>
+      <w:r>
+        <w:rPr>
+          <w:rFonts w:eastAsia="Times New Roman" w:cs="Times New Roman"/>
+          <w:i/>
+          <w:szCs w:val="24"/>
+          <w:lang w:eastAsia="ru-RU"/>
+        </w:rPr>
+        <w:t>для видеопоследовательности с перекрытиями движущегося объекта.</w:t>
+      </w:r>
+      <w:r>
+        <w:rPr>
+          <w:rFonts w:eastAsia="Times New Roman" w:cs="Times New Roman"/>
+          <w:i/>
+          <w:szCs w:val="24"/>
+          <w:lang w:eastAsia="ru-RU"/>
+        </w:rPr>
+        <w:t xml:space="preserve"> В заключении статьи указаны возможные варианты дальнейшей модификации алгоритма. Данная работа может быть использована как практическое руководство для разработки методов визуального отслеживания. </w:t>
+      </w:r>
+      <w:r>
+        <w:rPr>
+          <w:rFonts w:eastAsia="Times New Roman" w:cs="Times New Roman"/>
+          <w:i/>
+          <w:szCs w:val="24"/>
+          <w:lang w:eastAsia="ru-RU"/>
+        </w:rPr>
+        <w:t xml:space="preserve">   </w:t>
+      </w:r>
     </w:p>
     <w:p>
       <w:pPr>
@@ -318,18 +395,7 @@
     </w:p>
     <w:p>
       <w:r>
-        <w:t>Визуальное отслеживание заключается в последовательном определении местоположения целевого объект</w:t>
-      </w:r>
-      <w:r>
-        <w:t xml:space="preserve">а на каждом кадре </w:t>
-      </w:r>
-      <w:proofErr w:type="spellStart"/>
-      <w:r>
-        <w:t>видеопотока</w:t>
-      </w:r>
-      <w:proofErr w:type="spellEnd"/>
-      <w:r>
-        <w:t xml:space="preserve">. </w:t>
+        <w:t xml:space="preserve">Визуальное отслеживание заключается в последовательном определении местоположения целевого объекта на каждом кадре видеопотока. </w:t>
       </w:r>
       <w:r>
         <w:t>Основной ц</w:t>
@@ -343,15 +409,11 @@
     </w:p>
     <w:p>
       <w:r>
-        <w:t xml:space="preserve">Задачи распознавания объекта и сопоставления выявленных объектов на соседних кадрах могут решаться как раздельно, так и совместно. В первом случае возможные области, в которых может находиться объект, определяются с помощью алгоритма распознавания, и задача </w:t>
-      </w:r>
-      <w:proofErr w:type="spellStart"/>
-      <w:r>
-        <w:t>трекера</w:t>
-      </w:r>
-      <w:proofErr w:type="spellEnd"/>
-      <w:r>
-        <w:t xml:space="preserve"> заключается в построении соответствия выявленных областей с результатами с предыдущего кадра. Такой подход неформально определяется как отслеживание на основе распознавания</w:t>
+        <w:t xml:space="preserve">Задачи распознавания объекта и сопоставления выявленных объектов на соседних кадрах могут решаться как раздельно, так и совместно. В первом случае возможные области, в которых может находиться объект, определяются с помощью алгоритма распознавания, и задача трекера заключается в построении соответствия выявленных областей с результатами с предыдущего кадра. Такой подход неформально определяется </w:t>
+      </w:r>
+      <w:r>
+        <w:lastRenderedPageBreak/>
+        <w:t>как отслеживание на основе распознавания</w:t>
       </w:r>
       <w:r>
         <w:t xml:space="preserve">. Во втором случае область объекта и установление соответствия вычисляются совместно путем итеративного обновления положения объекта и информации о занимаемой им области на основе данных, полученных на предыдущих кадрах. Такой подход </w:t>
@@ -371,14 +433,12 @@
       <w:r>
         <w:t>Он предоставляет более широкие возможности по сравнению с первым подходом, поскольку позволяет учитывать всю информацию, полученную в ходе отслеживания, а не только данные с предыдущего кадра. На этом подходе основано множество алгоритмов отслеживания, таких, как фильтр Кальмана (англ. K</w:t>
       </w:r>
-      <w:proofErr w:type="spellStart"/>
       <w:r>
         <w:rPr>
           <w:lang w:val="en-US"/>
         </w:rPr>
         <w:t>alman</w:t>
       </w:r>
-      <w:proofErr w:type="spellEnd"/>
       <w:r>
         <w:t xml:space="preserve"> </w:t>
       </w:r>
@@ -389,24 +449,7 @@
         <w:t>Filter</w:t>
       </w:r>
       <w:r>
-        <w:t>)</w:t>
-      </w:r>
-      <w:r>
-        <w:t xml:space="preserve"> и его модификации, сдвиг среднего (англ. </w:t>
-      </w:r>
-      <w:proofErr w:type="spellStart"/>
-      <w:r>
-        <w:t>Mean-Shift</w:t>
-      </w:r>
-      <w:proofErr w:type="spellEnd"/>
-      <w:r>
-        <w:t>)</w:t>
-      </w:r>
-      <w:r>
-        <w:t xml:space="preserve">, а также получивший в последнее время широкое </w:t>
-      </w:r>
-      <w:r>
-        <w:t xml:space="preserve">распространение фильтр частиц (англ. </w:t>
+        <w:t xml:space="preserve">) и его модификации, сдвиг среднего (англ. Mean-Shift), а также получивший в последнее время широкое распространение фильтр частиц (англ. </w:t>
       </w:r>
       <w:r>
         <w:rPr>
@@ -432,19 +475,7 @@
         <w:t>Фильтр частиц является гибким и удобным инстр</w:t>
       </w:r>
       <w:r>
-        <w:t xml:space="preserve">ументом, используемым для решения задач отслеживания. Его основным достоинством является </w:t>
-      </w:r>
-      <w:proofErr w:type="spellStart"/>
-      <w:r>
-        <w:t>адаптируемость</w:t>
-      </w:r>
-      <w:proofErr w:type="spellEnd"/>
-      <w:r>
-        <w:t xml:space="preserve"> к различным задачам, в зависимости от специфики отслеживаемого объекта. Поэтому на его </w:t>
-      </w:r>
-      <w:r>
-        <w:lastRenderedPageBreak/>
-        <w:t xml:space="preserve">основе разработано большое количество алгоритмов отслеживания, реализующих основные принципы фильтра частиц, но нацеленных на решение конкретной задачи отслеживания. В данной работе будет рассмотрен один из таких алгоритмов, адаптирующий стохастическую составляющую модели движения объекта к получаемым результатам. </w:t>
+        <w:t xml:space="preserve">ументом, используемым для решения задач отслеживания. Его основным достоинством является адаптируемость к различным задачам, в зависимости от специфики отслеживаемого объекта. Поэтому на его основе разработано большое количество алгоритмов отслеживания, реализующих основные принципы фильтра частиц, но нацеленных на решение конкретной задачи отслеживания. В данной работе будет рассмотрен один из таких алгоритмов, адаптирующий стохастическую составляющую модели движения объекта к получаемым результатам. </w:t>
       </w:r>
       <w:r>
         <w:t xml:space="preserve">Целью работы является </w:t>
@@ -474,15 +505,7 @@
     </w:p>
     <w:p>
       <w:r>
-        <w:t xml:space="preserve">Фильтр частиц относится к вероятностным методам визуального отслеживания. В его основе лежит байесовский подход, который заключается в построении </w:t>
-      </w:r>
-      <w:proofErr w:type="gramStart"/>
-      <w:r>
-        <w:t>функции плотности распределения вероятности вектора состояния отслеживаемого объекта</w:t>
-      </w:r>
-      <w:proofErr w:type="gramEnd"/>
-      <w:r>
-        <w:t xml:space="preserve">. Данная функция характеризует текущую степень знания о состоянии объекта и строится на основе всей полученной в ходе отслеживания информации. </w:t>
+        <w:t xml:space="preserve">Фильтр частиц относится к вероятностным методам визуального отслеживания. В его основе лежит байесовский подход, который заключается в построении функции плотности распределения вероятности вектора состояния отслеживаемого объекта. Данная функция характеризует текущую степень знания о состоянии объекта и строится на основе всей полученной в ходе отслеживания информации. </w:t>
       </w:r>
     </w:p>
     <w:p>
@@ -724,8 +747,8 @@
         </w:rPr>
         <w:tab/>
       </w:r>
-      <w:bookmarkStart w:id="0" w:name="_Ref384644218"/>
-      <w:bookmarkStart w:id="1" w:name="_Ref384583460"/>
+      <w:bookmarkStart w:id="0" w:name="_Ref384583460"/>
+      <w:bookmarkStart w:id="1" w:name="_Ref384644218"/>
       <w:r>
         <w:rPr>
           <w:rFonts w:cs="Times New Roman"/>
@@ -812,15 +835,15 @@
         </w:rPr>
         <w:fldChar w:fldCharType="end"/>
       </w:r>
+      <w:bookmarkEnd w:id="1"/>
+      <w:r>
+        <w:rPr>
+          <w:rFonts w:cs="Times New Roman"/>
+          <w:szCs w:val="24"/>
+        </w:rPr>
+        <w:t>)</w:t>
+      </w:r>
       <w:bookmarkEnd w:id="0"/>
-      <w:r>
-        <w:rPr>
-          <w:rFonts w:cs="Times New Roman"/>
-          <w:szCs w:val="24"/>
-        </w:rPr>
-        <w:t>)</w:t>
-      </w:r>
-      <w:bookmarkEnd w:id="1"/>
     </w:p>
     <w:p>
       <w:pPr>
@@ -1144,7 +1167,6 @@
         <w:r>
           <w:rPr>
             <w:rFonts w:cs="Times New Roman"/>
-            <w:color w:val="000000" w:themeColor="text1"/>
             <w:szCs w:val="24"/>
           </w:rPr>
           <w:t>(</w:t>
@@ -1153,7 +1175,6 @@
           <w:rPr>
             <w:rFonts w:cs="Times New Roman"/>
             <w:noProof/>
-            <w:color w:val="000000" w:themeColor="text1"/>
             <w:szCs w:val="24"/>
           </w:rPr>
           <w:t>1</w:t>
@@ -1161,7 +1182,6 @@
         <w:r>
           <w:rPr>
             <w:rFonts w:cs="Times New Roman"/>
-            <w:color w:val="000000" w:themeColor="text1"/>
             <w:szCs w:val="24"/>
           </w:rPr>
           <w:t>.</w:t>
@@ -1170,7 +1190,6 @@
           <w:rPr>
             <w:rFonts w:cs="Times New Roman"/>
             <w:noProof/>
-            <w:color w:val="000000" w:themeColor="text1"/>
             <w:szCs w:val="24"/>
           </w:rPr>
           <w:t>1</w:t>
@@ -1178,7 +1197,6 @@
         <w:r>
           <w:rPr>
             <w:rFonts w:cs="Times New Roman"/>
-            <w:color w:val="000000" w:themeColor="text1"/>
             <w:szCs w:val="24"/>
           </w:rPr>
           <w:t>)</w:t>
@@ -1189,28 +1207,7 @@
           <w:rFonts w:cs="Times New Roman"/>
           <w:szCs w:val="24"/>
         </w:rPr>
-        <w:t xml:space="preserve"> </w:t>
-      </w:r>
-      <w:r>
-        <w:rPr>
-          <w:rFonts w:cs="Times New Roman"/>
-          <w:szCs w:val="24"/>
-        </w:rPr>
-        <w:t xml:space="preserve">описывает </w:t>
-      </w:r>
-      <w:r>
-        <w:rPr>
-          <w:rFonts w:cs="Times New Roman"/>
-          <w:szCs w:val="24"/>
-        </w:rPr>
-        <w:t xml:space="preserve">изменение состояния объекта при переходе от </w:t>
-      </w:r>
-      <w:r>
-        <w:rPr>
-          <w:rFonts w:cs="Times New Roman"/>
-          <w:szCs w:val="24"/>
-        </w:rPr>
-        <w:t xml:space="preserve">кадра </w:t>
+        <w:t xml:space="preserve"> описывает изменение состояния объекта при переходе от кадра </w:t>
       </w:r>
       <m:oMath>
         <m:r>
@@ -1233,14 +1230,7 @@
           <w:rFonts w:eastAsiaTheme="minorEastAsia" w:cs="Times New Roman"/>
           <w:szCs w:val="24"/>
         </w:rPr>
-        <w:t xml:space="preserve"> к кадру</w:t>
-      </w:r>
-      <w:r>
-        <w:rPr>
-          <w:rFonts w:eastAsiaTheme="minorEastAsia" w:cs="Times New Roman"/>
-          <w:szCs w:val="24"/>
-        </w:rPr>
-        <w:t xml:space="preserve"> </w:t>
+        <w:t xml:space="preserve"> к кадру </w:t>
       </w:r>
       <m:oMath>
         <m:r>
@@ -1256,23 +1246,7 @@
           <w:rFonts w:eastAsiaTheme="minorEastAsia" w:cs="Times New Roman"/>
           <w:szCs w:val="24"/>
         </w:rPr>
-        <w:t xml:space="preserve"> и называется уравнением д</w:t>
-      </w:r>
-      <w:proofErr w:type="spellStart"/>
-      <w:r>
-        <w:rPr>
-          <w:rFonts w:eastAsiaTheme="minorEastAsia" w:cs="Times New Roman"/>
-          <w:szCs w:val="24"/>
-        </w:rPr>
-        <w:t>инамики</w:t>
-      </w:r>
-      <w:proofErr w:type="spellEnd"/>
-      <w:r>
-        <w:rPr>
-          <w:rFonts w:eastAsiaTheme="minorEastAsia" w:cs="Times New Roman"/>
-          <w:szCs w:val="24"/>
-        </w:rPr>
-        <w:t xml:space="preserve">. Фактически состояние </w:t>
+        <w:t xml:space="preserve"> и называется уравнением динамики. Фактически состояние </w:t>
       </w:r>
       <m:oMath>
         <m:sSub>
@@ -1310,14 +1284,7 @@
           <w:rFonts w:eastAsiaTheme="minorEastAsia" w:cs="Times New Roman"/>
           <w:szCs w:val="24"/>
         </w:rPr>
-        <w:t xml:space="preserve"> зависит </w:t>
-      </w:r>
-      <w:r>
-        <w:rPr>
-          <w:rFonts w:eastAsiaTheme="minorEastAsia" w:cs="Times New Roman"/>
-          <w:szCs w:val="24"/>
-        </w:rPr>
-        <w:t xml:space="preserve">от предыдущего состояния объекта </w:t>
+        <w:t xml:space="preserve"> зависит от предыдущего состояния объекта </w:t>
       </w:r>
       <m:oMath>
         <m:sSub>
@@ -1407,7 +1374,15 @@
           <w:rFonts w:eastAsiaTheme="minorEastAsia" w:cs="Times New Roman"/>
           <w:szCs w:val="24"/>
         </w:rPr>
-        <w:t xml:space="preserve">, представляющей собой погрешность, получаемую при обновлении состояния. Поскольку ошибка </w:t>
+        <w:t xml:space="preserve">, представляющей </w:t>
+      </w:r>
+      <w:r>
+        <w:rPr>
+          <w:rFonts w:eastAsiaTheme="minorEastAsia" w:cs="Times New Roman"/>
+          <w:szCs w:val="24"/>
+        </w:rPr>
+        <w:lastRenderedPageBreak/>
+        <w:t xml:space="preserve">собой погрешность, получаемую при обновлении состояния. Поскольку ошибка </w:t>
       </w:r>
       <m:oMath>
         <m:sSub>
@@ -1452,14 +1427,7 @@
           <w:rFonts w:eastAsiaTheme="minorEastAsia" w:cs="Times New Roman"/>
           <w:szCs w:val="24"/>
         </w:rPr>
-        <w:t xml:space="preserve"> является случайной </w:t>
-      </w:r>
-      <w:r>
-        <w:rPr>
-          <w:rFonts w:eastAsiaTheme="minorEastAsia" w:cs="Times New Roman"/>
-          <w:szCs w:val="24"/>
-        </w:rPr>
-        <w:t>величиной с известной статистикой, уравнение</w:t>
+        <w:t xml:space="preserve"> является случайной величиной с известной статистикой, уравнение</w:t>
       </w:r>
       <w:r>
         <w:rPr>
@@ -1473,7 +1441,6 @@
         <w:r>
           <w:rPr>
             <w:rFonts w:cs="Times New Roman"/>
-            <w:color w:val="000000" w:themeColor="text1"/>
             <w:szCs w:val="24"/>
           </w:rPr>
           <w:t>(</w:t>
@@ -1482,7 +1449,6 @@
           <w:rPr>
             <w:rFonts w:cs="Times New Roman"/>
             <w:noProof/>
-            <w:color w:val="000000" w:themeColor="text1"/>
             <w:szCs w:val="24"/>
           </w:rPr>
           <w:t>1</w:t>
@@ -1490,7 +1456,6 @@
         <w:r>
           <w:rPr>
             <w:rFonts w:cs="Times New Roman"/>
-            <w:color w:val="000000" w:themeColor="text1"/>
             <w:szCs w:val="24"/>
           </w:rPr>
           <w:t>.</w:t>
@@ -1499,7 +1464,6 @@
           <w:rPr>
             <w:rFonts w:cs="Times New Roman"/>
             <w:noProof/>
-            <w:color w:val="000000" w:themeColor="text1"/>
             <w:szCs w:val="24"/>
           </w:rPr>
           <w:t>1</w:t>
@@ -1507,7 +1471,6 @@
         <w:r>
           <w:rPr>
             <w:rFonts w:cs="Times New Roman"/>
-            <w:color w:val="000000" w:themeColor="text1"/>
             <w:szCs w:val="24"/>
           </w:rPr>
           <w:t>)</w:t>
@@ -1594,13 +1557,7 @@
         <w:rPr>
           <w:rFonts w:eastAsiaTheme="minorEastAsia"/>
         </w:rPr>
-        <w:t xml:space="preserve">. </w:t>
-      </w:r>
-      <w:r>
-        <w:rPr>
-          <w:rFonts w:eastAsiaTheme="minorEastAsia"/>
-        </w:rPr>
-        <w:t>Уравнение</w:t>
+        <w:t>. Уравнение</w:t>
       </w:r>
       <w:r>
         <w:rPr>
@@ -1720,19 +1677,7 @@
         <w:rPr>
           <w:rFonts w:eastAsiaTheme="minorEastAsia"/>
         </w:rPr>
-        <w:t xml:space="preserve"> </w:t>
-      </w:r>
-      <w:r>
-        <w:rPr>
-          <w:rFonts w:eastAsiaTheme="minorEastAsia"/>
-        </w:rPr>
-        <w:t xml:space="preserve">зависит </w:t>
-      </w:r>
-      <w:r>
-        <w:rPr>
-          <w:rFonts w:eastAsiaTheme="minorEastAsia"/>
-        </w:rPr>
-        <w:t xml:space="preserve">от текущего состояния </w:t>
+        <w:t xml:space="preserve"> зависит от текущего состояния </w:t>
       </w:r>
       <m:oMath>
         <m:sSub>
@@ -1769,13 +1714,7 @@
         <w:rPr>
           <w:rFonts w:eastAsiaTheme="minorEastAsia"/>
         </w:rPr>
-        <w:t xml:space="preserve"> и </w:t>
-      </w:r>
-      <w:r>
-        <w:rPr>
-          <w:rFonts w:eastAsiaTheme="minorEastAsia"/>
-        </w:rPr>
-        <w:t xml:space="preserve">случайной ошибки </w:t>
+        <w:t xml:space="preserve"> и случайной ошибки </w:t>
       </w:r>
       <m:oMath>
         <m:sSub>
@@ -1822,7 +1761,6 @@
         <w:r>
           <w:rPr>
             <w:rFonts w:cs="Times New Roman"/>
-            <w:color w:val="000000" w:themeColor="text1"/>
             <w:szCs w:val="24"/>
           </w:rPr>
           <w:t>(</w:t>
@@ -1831,7 +1769,6 @@
           <w:rPr>
             <w:rFonts w:cs="Times New Roman"/>
             <w:noProof/>
-            <w:color w:val="000000" w:themeColor="text1"/>
             <w:szCs w:val="24"/>
           </w:rPr>
           <w:t>1</w:t>
@@ -1839,7 +1776,6 @@
         <w:r>
           <w:rPr>
             <w:rFonts w:cs="Times New Roman"/>
-            <w:color w:val="000000" w:themeColor="text1"/>
             <w:szCs w:val="24"/>
           </w:rPr>
           <w:t>.</w:t>
@@ -1848,7 +1784,6 @@
           <w:rPr>
             <w:rFonts w:cs="Times New Roman"/>
             <w:noProof/>
-            <w:color w:val="000000" w:themeColor="text1"/>
             <w:szCs w:val="24"/>
           </w:rPr>
           <w:t>1</w:t>
@@ -1858,19 +1793,7 @@
         <w:rPr>
           <w:rFonts w:eastAsiaTheme="minorEastAsia"/>
         </w:rPr>
-        <w:t>),</w:t>
-      </w:r>
-      <w:r>
-        <w:rPr>
-          <w:rFonts w:eastAsiaTheme="minorEastAsia"/>
-        </w:rPr>
-        <w:t xml:space="preserve"> поскольку</w:t>
-      </w:r>
-      <w:r>
-        <w:rPr>
-          <w:rFonts w:eastAsiaTheme="minorEastAsia"/>
-        </w:rPr>
-        <w:t xml:space="preserve"> </w:t>
+        <w:t xml:space="preserve">), поскольку </w:t>
       </w:r>
       <m:oMath>
         <m:sSub>
@@ -2052,14 +1975,7 @@
         <w:rPr>
           <w:rFonts w:eastAsiaTheme="minorEastAsia"/>
         </w:rPr>
-        <w:t xml:space="preserve">С точки зрения байесовского подхода проблема отслеживания заключается </w:t>
-      </w:r>
-      <w:proofErr w:type="gramStart"/>
-      <w:r>
-        <w:rPr>
-          <w:rFonts w:eastAsiaTheme="minorEastAsia"/>
-        </w:rPr>
-        <w:t xml:space="preserve">в рекурсивном вычислении некоторой степени доверия к состоянию объекта </w:t>
+        <w:t xml:space="preserve">С точки зрения байесовского подхода проблема отслеживания заключается в рекурсивном вычислении некоторой степени доверия к состоянию объекта </w:t>
       </w:r>
       <m:oMath>
         <m:sSub>
@@ -2093,13 +2009,7 @@
         <w:rPr>
           <w:rFonts w:eastAsiaTheme="minorEastAsia"/>
         </w:rPr>
-        <w:t xml:space="preserve"> </w:t>
-      </w:r>
-      <w:r>
-        <w:rPr>
-          <w:rFonts w:eastAsiaTheme="minorEastAsia"/>
-        </w:rPr>
-        <w:t xml:space="preserve">на кадре </w:t>
+        <w:t xml:space="preserve"> на кадре </w:t>
       </w:r>
       <m:oMath>
         <m:r>
@@ -2113,14 +2023,7 @@
         <w:rPr>
           <w:rFonts w:eastAsiaTheme="minorEastAsia"/>
         </w:rPr>
-        <w:t xml:space="preserve"> с учетом всех имеющихся к текущему моменту</w:t>
-      </w:r>
-      <w:proofErr w:type="gramEnd"/>
-      <w:r>
-        <w:rPr>
-          <w:rFonts w:eastAsiaTheme="minorEastAsia"/>
-        </w:rPr>
-        <w:t xml:space="preserve"> наблюдений. Таким образом, необходимо вычислить функцию плотности распределения вероятности </w:t>
+        <w:t xml:space="preserve"> с учетом всех имеющихся к текущему моменту наблюдений. Таким образом, необходимо вычислить функцию плотности распределения вероятности </w:t>
       </w:r>
       <m:oMath>
         <m:r>
@@ -2192,27 +2095,7 @@
         <w:rPr>
           <w:rFonts w:eastAsiaTheme="minorEastAsia"/>
         </w:rPr>
-        <w:t>)</w:t>
-      </w:r>
-      <w:r>
-        <w:rPr>
-          <w:rFonts w:eastAsiaTheme="minorEastAsia"/>
-        </w:rPr>
-        <w:t xml:space="preserve">, называемую </w:t>
-      </w:r>
-      <w:proofErr w:type="spellStart"/>
-      <w:r>
-        <w:rPr>
-          <w:rFonts w:eastAsiaTheme="minorEastAsia"/>
-        </w:rPr>
-        <w:t>постериорной</w:t>
-      </w:r>
-      <w:proofErr w:type="spellEnd"/>
-      <w:r>
-        <w:rPr>
-          <w:rFonts w:eastAsiaTheme="minorEastAsia"/>
-        </w:rPr>
-        <w:t xml:space="preserve"> (англ. </w:t>
+        <w:t xml:space="preserve">), называемую постериорной (англ. </w:t>
       </w:r>
       <w:r>
         <w:rPr>
@@ -2225,32 +2108,7 @@
         <w:rPr>
           <w:rFonts w:eastAsiaTheme="minorEastAsia"/>
         </w:rPr>
-        <w:t>)</w:t>
-      </w:r>
-      <w:r>
-        <w:rPr>
-          <w:rFonts w:eastAsiaTheme="minorEastAsia"/>
-        </w:rPr>
-        <w:t xml:space="preserve">. Вычисление данной функции состоит из двух этапов: </w:t>
-      </w:r>
-      <w:r>
-        <w:rPr>
-          <w:rFonts w:eastAsiaTheme="minorEastAsia"/>
-        </w:rPr>
-        <w:lastRenderedPageBreak/>
-        <w:t>предсказания и обновления (коррекции). Полагая</w:t>
-      </w:r>
-      <w:r>
-        <w:rPr>
-          <w:rFonts w:eastAsiaTheme="minorEastAsia"/>
-        </w:rPr>
-        <w:t xml:space="preserve"> </w:t>
-      </w:r>
-      <w:r>
-        <w:rPr>
-          <w:rFonts w:eastAsiaTheme="minorEastAsia"/>
-        </w:rPr>
-        <w:t xml:space="preserve">известным значение искомой функции </w:t>
+        <w:t xml:space="preserve">). Вычисление данной функции состоит из двух этапов: предсказания и обновления (коррекции). Полагая известным значение искомой функции </w:t>
       </w:r>
       <m:oMath>
         <m:r>
@@ -2343,108 +2201,47 @@
         <w:rPr>
           <w:rFonts w:eastAsiaTheme="minorEastAsia"/>
         </w:rPr>
-        <w:t>на предыдущем кадре, с помощью уравнения Чепмена-Колмого</w:t>
-      </w:r>
-      <w:proofErr w:type="spellStart"/>
-      <w:r>
-        <w:rPr>
-          <w:rFonts w:eastAsiaTheme="minorEastAsia"/>
-        </w:rPr>
-        <w:t>рова</w:t>
-      </w:r>
-      <w:proofErr w:type="spellEnd"/>
-      <w:r>
-        <w:rPr>
-          <w:rFonts w:eastAsiaTheme="minorEastAsia"/>
-        </w:rPr>
-        <w:t> </w:t>
-      </w:r>
-      <w:r>
-        <w:rPr>
-          <w:rFonts w:eastAsiaTheme="minorEastAsia"/>
-        </w:rPr>
-        <w:fldChar w:fldCharType="begin"/>
-      </w:r>
-      <w:r>
-        <w:rPr>
-          <w:rFonts w:eastAsiaTheme="minorEastAsia"/>
-        </w:rPr>
-        <w:instrText xml:space="preserve"> REF _Ref384649289 \h </w:instrText>
-      </w:r>
-      <w:r>
-        <w:rPr>
-          <w:rFonts w:eastAsiaTheme="minorEastAsia"/>
-        </w:rPr>
-      </w:r>
-      <w:r>
-        <w:rPr>
-          <w:rFonts w:eastAsiaTheme="minorEastAsia"/>
-        </w:rPr>
-        <w:fldChar w:fldCharType="separate"/>
-      </w:r>
-      <w:r>
-        <w:rPr>
-          <w:rFonts w:eastAsiaTheme="minorEastAsia"/>
-        </w:rPr>
-        <w:t>(</w:t>
-      </w:r>
-      <w:r>
-        <w:rPr>
-          <w:rFonts w:eastAsiaTheme="minorEastAsia"/>
-          <w:noProof/>
-        </w:rPr>
-        <w:t>1</w:t>
-      </w:r>
-      <w:r>
-        <w:rPr>
-          <w:rFonts w:eastAsiaTheme="minorEastAsia"/>
-        </w:rPr>
-        <w:t>.</w:t>
-      </w:r>
-      <w:r>
-        <w:rPr>
-          <w:rFonts w:eastAsiaTheme="minorEastAsia"/>
-          <w:noProof/>
-        </w:rPr>
-        <w:t>3</w:t>
-      </w:r>
-      <w:r>
-        <w:rPr>
-          <w:rFonts w:eastAsiaTheme="minorEastAsia"/>
-        </w:rPr>
-        <w:t>)</w:t>
-      </w:r>
-      <w:r>
-        <w:rPr>
-          <w:rFonts w:eastAsiaTheme="minorEastAsia"/>
-        </w:rPr>
-        <w:fldChar w:fldCharType="end"/>
-      </w:r>
-      <w:r>
-        <w:rPr>
-          <w:rFonts w:eastAsiaTheme="minorEastAsia"/>
-        </w:rPr>
-        <w:t xml:space="preserve"> </w:t>
-      </w:r>
-      <w:r>
-        <w:rPr>
-          <w:rFonts w:eastAsiaTheme="minorEastAsia"/>
-        </w:rPr>
-        <w:t xml:space="preserve">можно вычислить априорную функцию </w:t>
-      </w:r>
-      <w:proofErr w:type="gramStart"/>
-      <w:r>
-        <w:rPr>
-          <w:rFonts w:eastAsiaTheme="minorEastAsia"/>
-        </w:rPr>
-        <w:t>плотности распределения вероятности состояния объекта</w:t>
-      </w:r>
-      <w:proofErr w:type="gramEnd"/>
-      <w:r>
-        <w:rPr>
-          <w:rFonts w:eastAsiaTheme="minorEastAsia"/>
-        </w:rPr>
-        <w:t xml:space="preserve"> на кадре </w:t>
+        <w:t>на предыдущем кадре, с помощью уравнения Чепмена-Колмогорова </w:t>
+      </w:r>
+      <w:fldSimple w:instr=" REF _Ref384649289 \h  \* MERGEFORMAT ">
+        <w:r>
+          <w:rPr>
+            <w:rFonts w:eastAsiaTheme="minorEastAsia"/>
+          </w:rPr>
+          <w:t>(</w:t>
+        </w:r>
+        <w:r>
+          <w:rPr>
+            <w:rFonts w:eastAsiaTheme="minorEastAsia"/>
+            <w:noProof/>
+          </w:rPr>
+          <w:t>1</w:t>
+        </w:r>
+        <w:r>
+          <w:rPr>
+            <w:rFonts w:eastAsiaTheme="minorEastAsia"/>
+          </w:rPr>
+          <w:t>.</w:t>
+        </w:r>
+        <w:r>
+          <w:rPr>
+            <w:rFonts w:eastAsiaTheme="minorEastAsia"/>
+            <w:noProof/>
+          </w:rPr>
+          <w:t>3</w:t>
+        </w:r>
+        <w:r>
+          <w:rPr>
+            <w:rFonts w:eastAsiaTheme="minorEastAsia"/>
+          </w:rPr>
+          <w:t>)</w:t>
+        </w:r>
+      </w:fldSimple>
+      <w:r>
+        <w:rPr>
+          <w:rFonts w:eastAsiaTheme="minorEastAsia"/>
+        </w:rPr>
+        <w:t xml:space="preserve"> можно вычислить априорную функцию плотности распределения вероятности состояния объекта на кадре </w:t>
       </w:r>
       <m:oMath>
         <m:r>
@@ -3093,14 +2890,7 @@
           <w:rFonts w:eastAsiaTheme="minorEastAsia" w:cs="Times New Roman"/>
           <w:szCs w:val="24"/>
         </w:rPr>
-        <w:t xml:space="preserve"> задает </w:t>
-      </w:r>
-      <w:r>
-        <w:rPr>
-          <w:rFonts w:eastAsiaTheme="minorEastAsia" w:cs="Times New Roman"/>
-          <w:szCs w:val="24"/>
-        </w:rPr>
-        <w:t xml:space="preserve">априорную плотность распределения вероятности смены состояния (англ. </w:t>
+        <w:t xml:space="preserve"> задает априорную плотность распределения вероятности смены состояния (англ. </w:t>
       </w:r>
       <w:r>
         <w:rPr>
@@ -3217,77 +3007,45 @@
         </w:rPr>
         <w:t>, которое может быть использовано для обновления априорной функции по правилу Байеса </w:t>
       </w:r>
-      <w:r>
-        <w:rPr>
-          <w:rFonts w:eastAsiaTheme="minorEastAsia" w:cs="Times New Roman"/>
-          <w:szCs w:val="24"/>
-        </w:rPr>
-        <w:fldChar w:fldCharType="begin"/>
-      </w:r>
-      <w:r>
-        <w:rPr>
-          <w:rFonts w:eastAsiaTheme="minorEastAsia" w:cs="Times New Roman"/>
-          <w:szCs w:val="24"/>
-        </w:rPr>
-        <w:instrText xml:space="preserve"> REF _Ref384649307 \h </w:instrText>
-      </w:r>
-      <w:r>
-        <w:rPr>
-          <w:rFonts w:eastAsiaTheme="minorEastAsia" w:cs="Times New Roman"/>
-          <w:szCs w:val="24"/>
-        </w:rPr>
-      </w:r>
-      <w:r>
-        <w:rPr>
-          <w:rFonts w:eastAsiaTheme="minorEastAsia" w:cs="Times New Roman"/>
-          <w:szCs w:val="24"/>
-        </w:rPr>
-        <w:fldChar w:fldCharType="separate"/>
-      </w:r>
-      <w:r>
-        <w:rPr>
-          <w:rFonts w:eastAsiaTheme="minorEastAsia" w:cs="Times New Roman"/>
-          <w:szCs w:val="24"/>
-        </w:rPr>
-        <w:t>(</w:t>
-      </w:r>
-      <w:r>
-        <w:rPr>
-          <w:rFonts w:eastAsiaTheme="minorEastAsia" w:cs="Times New Roman"/>
-          <w:noProof/>
-          <w:szCs w:val="24"/>
-        </w:rPr>
-        <w:t>1</w:t>
-      </w:r>
-      <w:r>
-        <w:rPr>
-          <w:rFonts w:eastAsiaTheme="minorEastAsia" w:cs="Times New Roman"/>
-          <w:szCs w:val="24"/>
-        </w:rPr>
-        <w:t>.</w:t>
-      </w:r>
-      <w:r>
-        <w:rPr>
-          <w:rFonts w:eastAsiaTheme="minorEastAsia" w:cs="Times New Roman"/>
-          <w:noProof/>
-          <w:szCs w:val="24"/>
-        </w:rPr>
-        <w:t>4</w:t>
-      </w:r>
-      <w:r>
-        <w:rPr>
-          <w:rFonts w:eastAsiaTheme="minorEastAsia" w:cs="Times New Roman"/>
-          <w:szCs w:val="24"/>
-        </w:rPr>
-        <w:t>)</w:t>
-      </w:r>
-      <w:r>
-        <w:rPr>
-          <w:rFonts w:eastAsiaTheme="minorEastAsia" w:cs="Times New Roman"/>
-          <w:szCs w:val="24"/>
-        </w:rPr>
-        <w:fldChar w:fldCharType="end"/>
-      </w:r>
+      <w:fldSimple w:instr=" REF _Ref384649307 \h  \* MERGEFORMAT ">
+        <w:r>
+          <w:rPr>
+            <w:rFonts w:eastAsiaTheme="minorEastAsia" w:cs="Times New Roman"/>
+            <w:szCs w:val="24"/>
+          </w:rPr>
+          <w:t>(</w:t>
+        </w:r>
+        <w:r>
+          <w:rPr>
+            <w:rFonts w:eastAsiaTheme="minorEastAsia" w:cs="Times New Roman"/>
+            <w:noProof/>
+            <w:szCs w:val="24"/>
+          </w:rPr>
+          <w:t>1</w:t>
+        </w:r>
+        <w:r>
+          <w:rPr>
+            <w:rFonts w:eastAsiaTheme="minorEastAsia" w:cs="Times New Roman"/>
+            <w:szCs w:val="24"/>
+          </w:rPr>
+          <w:t>.</w:t>
+        </w:r>
+        <w:r>
+          <w:rPr>
+            <w:rFonts w:eastAsiaTheme="minorEastAsia" w:cs="Times New Roman"/>
+            <w:noProof/>
+            <w:szCs w:val="24"/>
+          </w:rPr>
+          <w:t>4</w:t>
+        </w:r>
+        <w:r>
+          <w:rPr>
+            <w:rFonts w:eastAsiaTheme="minorEastAsia" w:cs="Times New Roman"/>
+            <w:szCs w:val="24"/>
+          </w:rPr>
+          <w:t>)</w:t>
+        </w:r>
+      </w:fldSimple>
       <w:r>
         <w:rPr>
           <w:rFonts w:eastAsiaTheme="minorEastAsia" w:cs="Times New Roman"/>
@@ -4273,19 +4031,7 @@
         <w:rPr>
           <w:rFonts w:eastAsiaTheme="minorEastAsia" w:cs="Times New Roman"/>
         </w:rPr>
-        <w:t xml:space="preserve"> </w:t>
-      </w:r>
-      <w:r>
-        <w:rPr>
-          <w:rFonts w:eastAsiaTheme="minorEastAsia" w:cs="Times New Roman"/>
-        </w:rPr>
-        <w:t>—</w:t>
-      </w:r>
-      <w:r>
-        <w:rPr>
-          <w:rFonts w:eastAsiaTheme="minorEastAsia" w:cs="Times New Roman"/>
-        </w:rPr>
-        <w:t xml:space="preserve"> нормирующий</w:t>
+        <w:t xml:space="preserve"> — нормирующий</w:t>
       </w:r>
       <w:r>
         <w:rPr>
@@ -4424,46 +4170,14 @@
         </w:rPr>
         <w:t> [</w:t>
       </w:r>
-      <w:r>
-        <w:rPr>
-          <w:rFonts w:cs="Times New Roman"/>
-          <w:szCs w:val="24"/>
-        </w:rPr>
-        <w:fldChar w:fldCharType="begin"/>
-      </w:r>
-      <w:r>
-        <w:rPr>
-          <w:rFonts w:cs="Times New Roman"/>
-          <w:szCs w:val="24"/>
-        </w:rPr>
-        <w:instrText xml:space="preserve"> REF _Ref387829434 \h </w:instrText>
-      </w:r>
-      <w:r>
-        <w:rPr>
-          <w:rFonts w:cs="Times New Roman"/>
-          <w:szCs w:val="24"/>
-        </w:rPr>
-      </w:r>
-      <w:r>
-        <w:rPr>
-          <w:rFonts w:cs="Times New Roman"/>
-          <w:szCs w:val="24"/>
-        </w:rPr>
-        <w:fldChar w:fldCharType="separate"/>
-      </w:r>
-      <w:r>
-        <w:rPr>
-          <w:noProof/>
-        </w:rPr>
-        <w:t>2</w:t>
-      </w:r>
-      <w:r>
-        <w:rPr>
-          <w:rFonts w:cs="Times New Roman"/>
-          <w:szCs w:val="24"/>
-        </w:rPr>
-        <w:fldChar w:fldCharType="end"/>
-      </w:r>
+      <w:fldSimple w:instr=" REF _Ref387829434 \h  \* MERGEFORMAT ">
+        <w:r>
+          <w:rPr>
+            <w:noProof/>
+          </w:rPr>
+          <w:t>2</w:t>
+        </w:r>
+      </w:fldSimple>
       <w:r>
         <w:rPr>
           <w:rFonts w:cs="Times New Roman"/>
@@ -4496,7 +4210,15 @@
           <w:rFonts w:cs="Times New Roman"/>
           <w:szCs w:val="24"/>
         </w:rPr>
-        <w:t xml:space="preserve">Функция плотности распределения вектора состояний может быть аппроксимирована набором частиц, каждая из которых характеризуется своим весом. Фактически, частица является представлением некоторого возможного состояния объекта. Множество </w:t>
+        <w:t xml:space="preserve">Функция плотности распределения вектора состояний может быть аппроксимирована набором частиц, каждая из которых характеризуется своим весом. </w:t>
+      </w:r>
+      <w:r>
+        <w:rPr>
+          <w:rFonts w:cs="Times New Roman"/>
+          <w:szCs w:val="24"/>
+        </w:rPr>
+        <w:lastRenderedPageBreak/>
+        <w:t xml:space="preserve">Фактически, частица является представлением некоторого возможного состояния объекта. Множество </w:t>
       </w:r>
       <m:oMath>
         <m:sSub>
@@ -4580,14 +4302,7 @@
           <w:rFonts w:cs="Times New Roman"/>
           <w:szCs w:val="24"/>
         </w:rPr>
-        <w:t xml:space="preserve"> </w:t>
-      </w:r>
-      <w:r>
-        <w:rPr>
-          <w:rFonts w:cs="Times New Roman"/>
-          <w:szCs w:val="24"/>
-        </w:rPr>
-        <w:t xml:space="preserve">задает приближенную функцию плотности распределения вероятности </w:t>
+        <w:t xml:space="preserve"> задает приближенную функцию плотности распределения вероятности </w:t>
       </w:r>
       <m:oMath>
         <m:r>
@@ -5249,14 +4964,7 @@
           <w:rFonts w:eastAsiaTheme="minorEastAsia" w:cs="Times New Roman"/>
           <w:szCs w:val="24"/>
         </w:rPr>
-        <w:t xml:space="preserve"> — </w:t>
-      </w:r>
-      <w:r>
-        <w:rPr>
-          <w:rFonts w:eastAsiaTheme="minorEastAsia" w:cs="Times New Roman"/>
-          <w:szCs w:val="24"/>
-        </w:rPr>
-        <w:t>вес частицы, задаваемый с помощью функции правдоподобия. Вес частицы показывает вероятность, с которой объект примет состояние, описываемое данной частицей.</w:t>
+        <w:t xml:space="preserve"> — вес частицы, задаваемый с помощью функции правдоподобия. Вес частицы показывает вероятность, с которой объект примет состояние, описываемое данной частицей.</w:t>
       </w:r>
     </w:p>
     <w:p>
@@ -5330,71 +5038,14 @@
           <w:rFonts w:cs="Times New Roman"/>
           <w:szCs w:val="24"/>
         </w:rPr>
-        <w:t xml:space="preserve">). </w:t>
-      </w:r>
-      <w:r>
-        <w:rPr>
-          <w:rFonts w:cs="Times New Roman"/>
-          <w:szCs w:val="24"/>
-        </w:rPr>
-        <w:t>Он</w:t>
-      </w:r>
-      <w:r>
-        <w:rPr>
-          <w:rFonts w:cs="Times New Roman"/>
-          <w:szCs w:val="24"/>
-        </w:rPr>
-        <w:t xml:space="preserve"> </w:t>
-      </w:r>
-      <w:r>
-        <w:rPr>
-          <w:rFonts w:cs="Times New Roman"/>
-          <w:szCs w:val="24"/>
-        </w:rPr>
-        <w:t>является</w:t>
-      </w:r>
-      <w:r>
-        <w:rPr>
-          <w:rFonts w:cs="Times New Roman"/>
-          <w:szCs w:val="24"/>
-        </w:rPr>
-        <w:t xml:space="preserve"> </w:t>
-      </w:r>
-      <w:r>
-        <w:rPr>
-          <w:rFonts w:cs="Times New Roman"/>
-          <w:szCs w:val="24"/>
-        </w:rPr>
-        <w:t>базовым</w:t>
-      </w:r>
-      <w:r>
-        <w:rPr>
-          <w:rFonts w:cs="Times New Roman"/>
-          <w:szCs w:val="24"/>
-        </w:rPr>
-        <w:t xml:space="preserve"> </w:t>
-      </w:r>
-      <w:r>
-        <w:rPr>
-          <w:rFonts w:cs="Times New Roman"/>
-          <w:szCs w:val="24"/>
-        </w:rPr>
-        <w:t xml:space="preserve">алгоритмом фильтра частиц, на его основе разрабатываются различные модификации для адаптации под конкретные условия отслеживания. </w:t>
-      </w:r>
-      <w:r>
-        <w:rPr>
-          <w:rFonts w:cs="Times New Roman"/>
-          <w:szCs w:val="24"/>
-        </w:rPr>
-        <w:t xml:space="preserve">Идея </w:t>
-      </w:r>
-      <w:r>
-        <w:rPr>
-          <w:rFonts w:cs="Times New Roman"/>
-          <w:szCs w:val="24"/>
-        </w:rPr>
-        <w:lastRenderedPageBreak/>
-        <w:t xml:space="preserve">алгоритма заключается в построении множества частиц </w:t>
+        <w:t xml:space="preserve">). Он является базовым алгоритмом фильтра частиц, на его основе разрабатываются различные модификации для адаптации под конкретные условия отслеживания. </w:t>
+      </w:r>
+      <w:r>
+        <w:rPr>
+          <w:rFonts w:cs="Times New Roman"/>
+          <w:szCs w:val="24"/>
+        </w:rPr>
+        <w:t xml:space="preserve">Идея алгоритма заключается в построении множества частиц </w:t>
       </w:r>
       <m:oMath>
         <m:sSub>
@@ -5534,30 +5185,14 @@
           <w:numId w:val="4"/>
         </w:numPr>
       </w:pPr>
-      <w:proofErr w:type="spellStart"/>
-      <w:r>
-        <w:t>п</w:t>
-      </w:r>
-      <w:r>
-        <w:t>еревыборка</w:t>
-      </w:r>
-      <w:proofErr w:type="spellEnd"/>
-      <w:r>
-        <w:t xml:space="preserve"> (англ. </w:t>
-      </w:r>
-      <w:proofErr w:type="spellStart"/>
+      <w:r>
+        <w:t xml:space="preserve">перевыборка (англ. </w:t>
+      </w:r>
       <w:r>
         <w:rPr>
           <w:lang w:val="en-US"/>
         </w:rPr>
-        <w:t>resampling</w:t>
-      </w:r>
-      <w:proofErr w:type="spellEnd"/>
-      <w:r>
-        <w:rPr>
-          <w:lang w:val="en-US"/>
-        </w:rPr>
-        <w:t>)</w:t>
+        <w:t>resampling)</w:t>
       </w:r>
       <w:r>
         <w:t>;</w:t>
@@ -5572,10 +5207,7 @@
         </w:numPr>
       </w:pPr>
       <w:r>
-        <w:t>п</w:t>
-      </w:r>
-      <w:r>
-        <w:t>редсказание;</w:t>
+        <w:t>предсказание;</w:t>
       </w:r>
     </w:p>
     <w:p>
@@ -5590,13 +5222,7 @@
         </w:rPr>
       </w:pPr>
       <w:r>
-        <w:t>к</w:t>
-      </w:r>
-      <w:r>
-        <w:t>оррекция (обновление весов)</w:t>
-      </w:r>
-      <w:r>
-        <w:t>.</w:t>
+        <w:t>коррекция (обновление весов).</w:t>
       </w:r>
     </w:p>
     <w:p>
@@ -5606,15 +5232,7 @@
         </w:rPr>
       </w:pPr>
       <w:r>
-        <w:t xml:space="preserve">Этап </w:t>
-      </w:r>
-      <w:proofErr w:type="spellStart"/>
-      <w:r>
-        <w:t>перевыборки</w:t>
-      </w:r>
-      <w:proofErr w:type="spellEnd"/>
-      <w:r>
-        <w:t xml:space="preserve"> заключается в выборе некоторой частицы из множества </w:t>
+        <w:t xml:space="preserve">Этап перевыборки заключается в выборе некоторой частицы из множества </w:t>
       </w:r>
       <m:oMath>
         <m:sSub>
@@ -5648,27 +5266,7 @@
         <w:rPr>
           <w:rFonts w:eastAsiaTheme="minorEastAsia"/>
         </w:rPr>
-        <w:t xml:space="preserve"> </w:t>
-      </w:r>
-      <w:r>
-        <w:rPr>
-          <w:rFonts w:eastAsiaTheme="minorEastAsia"/>
-        </w:rPr>
-        <w:t xml:space="preserve">для помещения </w:t>
-      </w:r>
-      <w:proofErr w:type="gramStart"/>
-      <w:r>
-        <w:rPr>
-          <w:rFonts w:eastAsiaTheme="minorEastAsia"/>
-        </w:rPr>
-        <w:t>в</w:t>
-      </w:r>
-      <w:proofErr w:type="gramEnd"/>
-      <w:r>
-        <w:rPr>
-          <w:rFonts w:eastAsiaTheme="minorEastAsia"/>
-        </w:rPr>
-        <w:t xml:space="preserve"> множество </w:t>
+        <w:t xml:space="preserve"> для помещения в множество </w:t>
       </w:r>
       <m:oMath>
         <m:sSub>
@@ -5744,19 +5342,7 @@
         <w:rPr>
           <w:rFonts w:eastAsiaTheme="minorEastAsia"/>
         </w:rPr>
-        <w:t>.</w:t>
-      </w:r>
-      <w:r>
-        <w:rPr>
-          <w:rFonts w:eastAsiaTheme="minorEastAsia"/>
-        </w:rPr>
-        <w:t xml:space="preserve"> </w:t>
-      </w:r>
-      <w:r>
-        <w:rPr>
-          <w:rFonts w:eastAsiaTheme="minorEastAsia"/>
-        </w:rPr>
-        <w:t xml:space="preserve">Данную операцию необходимо провести </w:t>
+        <w:t xml:space="preserve">. Данную операцию необходимо провести </w:t>
       </w:r>
       <m:oMath>
         <m:r>
@@ -5878,26 +5464,13 @@
         <w:rPr>
           <w:rFonts w:eastAsiaTheme="minorEastAsia"/>
         </w:rPr>
-        <w:t xml:space="preserve"> </w:t>
-      </w:r>
-      <w:r>
-        <w:rPr>
-          <w:rFonts w:eastAsiaTheme="minorEastAsia"/>
-        </w:rPr>
-        <w:t>В данном случае распределение, по которому производилась выборка,</w:t>
-      </w:r>
-      <w:r>
-        <w:rPr>
-          <w:rFonts w:eastAsiaTheme="minorEastAsia"/>
-        </w:rPr>
-        <w:t xml:space="preserve"> (англ. </w:t>
-      </w:r>
-      <w:proofErr w:type="spellStart"/>
-      <w:r>
-        <w:rPr>
-          <w:rFonts w:eastAsiaTheme="minorEastAsia"/>
-        </w:rPr>
-        <w:t>pro</w:t>
+        <w:t xml:space="preserve"> В данном случае распределение, по которому производилась выборка,</w:t>
+      </w:r>
+      <w:r>
+        <w:rPr>
+          <w:rFonts w:eastAsiaTheme="minorEastAsia"/>
+        </w:rPr>
+        <w:t xml:space="preserve"> (англ. pro</w:t>
       </w:r>
       <w:r>
         <w:rPr>
@@ -5906,7 +5479,6 @@
         </w:rPr>
         <w:t>posal</w:t>
       </w:r>
-      <w:proofErr w:type="spellEnd"/>
       <w:r>
         <w:rPr>
           <w:rFonts w:eastAsiaTheme="minorEastAsia"/>
@@ -6044,14 +5616,7 @@
           <w:rFonts w:eastAsiaTheme="minorEastAsia" w:cs="Times New Roman"/>
           <w:szCs w:val="24"/>
         </w:rPr>
-        <w:t>. В</w:t>
-      </w:r>
-      <w:r>
-        <w:rPr>
-          <w:rFonts w:eastAsiaTheme="minorEastAsia" w:cs="Times New Roman"/>
-          <w:szCs w:val="24"/>
-        </w:rPr>
-        <w:t xml:space="preserve"> общем случае распределение, отвечающее за формирование нового множества частиц, является одним из настраиваемых параметров фильтра частиц, способным оказать значительное влияние на получаемый результат. Пример использования распределения, отличного от </w:t>
+        <w:t xml:space="preserve">. В общем случае распределение, отвечающее за формирование нового множества частиц, является одним из настраиваемых параметров фильтра частиц, способным оказать значительное влияние на получаемый результат. Пример использования распределения, отличного от </w:t>
       </w:r>
       <m:oMath>
         <m:r>
@@ -6147,55 +5712,16 @@
           <w:rFonts w:eastAsiaTheme="minorEastAsia" w:cs="Times New Roman"/>
           <w:szCs w:val="24"/>
         </w:rPr>
-        <w:t>работе </w:t>
-      </w:r>
-      <w:r>
-        <w:rPr>
-          <w:rFonts w:eastAsiaTheme="minorEastAsia" w:cs="Times New Roman"/>
-          <w:szCs w:val="24"/>
-        </w:rPr>
-        <w:t>[</w:t>
-      </w:r>
-      <w:r>
-        <w:rPr>
-          <w:rFonts w:eastAsiaTheme="minorEastAsia" w:cs="Times New Roman"/>
-          <w:szCs w:val="24"/>
-        </w:rPr>
-        <w:fldChar w:fldCharType="begin"/>
-      </w:r>
-      <w:r>
-        <w:rPr>
-          <w:rFonts w:eastAsiaTheme="minorEastAsia" w:cs="Times New Roman"/>
-          <w:szCs w:val="24"/>
-        </w:rPr>
-        <w:instrText xml:space="preserve"> REF _Ref388285594 \h </w:instrText>
-      </w:r>
-      <w:r>
-        <w:rPr>
-          <w:rFonts w:eastAsiaTheme="minorEastAsia" w:cs="Times New Roman"/>
-          <w:szCs w:val="24"/>
-        </w:rPr>
-      </w:r>
-      <w:r>
-        <w:rPr>
-          <w:rFonts w:eastAsiaTheme="minorEastAsia" w:cs="Times New Roman"/>
-          <w:szCs w:val="24"/>
-        </w:rPr>
-        <w:fldChar w:fldCharType="separate"/>
-      </w:r>
-      <w:r>
-        <w:rPr>
-          <w:noProof/>
-        </w:rPr>
-        <w:t>3</w:t>
-      </w:r>
-      <w:r>
-        <w:rPr>
-          <w:rFonts w:eastAsiaTheme="minorEastAsia" w:cs="Times New Roman"/>
-          <w:szCs w:val="24"/>
-        </w:rPr>
-        <w:fldChar w:fldCharType="end"/>
-      </w:r>
+        <w:t>работе [</w:t>
+      </w:r>
+      <w:fldSimple w:instr=" REF _Ref388285594 \h  \* MERGEFORMAT ">
+        <w:r>
+          <w:rPr>
+            <w:noProof/>
+          </w:rPr>
+          <w:t>3</w:t>
+        </w:r>
+      </w:fldSimple>
       <w:r>
         <w:rPr>
           <w:rFonts w:eastAsiaTheme="minorEastAsia" w:cs="Times New Roman"/>
@@ -6215,55 +5741,45 @@
       <w:r>
         <w:t>На этапе предсказания каждая частица полученного множества обновляется согласно уравнению динамики </w:t>
       </w:r>
-      <w:r>
-        <w:fldChar w:fldCharType="begin"/>
-      </w:r>
-      <w:r>
-        <w:instrText xml:space="preserve"> REF _Ref384583460 \h </w:instrText>
-      </w:r>
-      <w:r>
-        <w:fldChar w:fldCharType="separate"/>
-      </w:r>
-      <w:r>
-        <w:rPr>
-          <w:rFonts w:cs="Times New Roman"/>
-          <w:szCs w:val="24"/>
-        </w:rPr>
-        <w:t>(</w:t>
-      </w:r>
-      <w:r>
-        <w:rPr>
-          <w:rFonts w:cs="Times New Roman"/>
-          <w:noProof/>
-          <w:szCs w:val="24"/>
-        </w:rPr>
-        <w:t>1</w:t>
-      </w:r>
-      <w:r>
-        <w:rPr>
-          <w:rFonts w:cs="Times New Roman"/>
-          <w:szCs w:val="24"/>
-        </w:rPr>
-        <w:t>.</w:t>
-      </w:r>
-      <w:r>
-        <w:rPr>
-          <w:rFonts w:cs="Times New Roman"/>
-          <w:noProof/>
-          <w:szCs w:val="24"/>
-        </w:rPr>
-        <w:t>1</w:t>
-      </w:r>
-      <w:r>
-        <w:rPr>
-          <w:rFonts w:cs="Times New Roman"/>
-          <w:szCs w:val="24"/>
-        </w:rPr>
-        <w:t>)</w:t>
-      </w:r>
-      <w:r>
-        <w:fldChar w:fldCharType="end"/>
-      </w:r>
+      <w:fldSimple w:instr=" REF _Ref384583460 \h  \* MERGEFORMAT ">
+        <w:r>
+          <w:rPr>
+            <w:rFonts w:cs="Times New Roman"/>
+            <w:szCs w:val="24"/>
+          </w:rPr>
+          <w:t>(</w:t>
+        </w:r>
+        <w:r>
+          <w:rPr>
+            <w:rFonts w:cs="Times New Roman"/>
+            <w:noProof/>
+            <w:szCs w:val="24"/>
+          </w:rPr>
+          <w:t>1</w:t>
+        </w:r>
+        <w:r>
+          <w:rPr>
+            <w:rFonts w:cs="Times New Roman"/>
+            <w:szCs w:val="24"/>
+          </w:rPr>
+          <w:t>.</w:t>
+        </w:r>
+        <w:r>
+          <w:rPr>
+            <w:rFonts w:cs="Times New Roman"/>
+            <w:noProof/>
+            <w:szCs w:val="24"/>
+          </w:rPr>
+          <w:t>1</w:t>
+        </w:r>
+        <w:r>
+          <w:rPr>
+            <w:rFonts w:cs="Times New Roman"/>
+            <w:szCs w:val="24"/>
+          </w:rPr>
+          <w:t>)</w:t>
+        </w:r>
+      </w:fldSimple>
       <w:r>
         <w:t>:</w:t>
       </w:r>
@@ -6512,6 +6028,7 @@
         </w:rPr>
       </w:pPr>
       <w:r>
+        <w:lastRenderedPageBreak/>
         <w:t xml:space="preserve">Этот шаг алгоритма соответствует </w:t>
       </w:r>
       <w:r>
@@ -6520,67 +6037,40 @@
         </w:rPr>
         <w:t>вычислению априорной функции плотности распределения вероятности </w:t>
       </w:r>
-      <w:r>
-        <w:rPr>
-          <w:rFonts w:eastAsiaTheme="minorEastAsia"/>
-        </w:rPr>
-        <w:fldChar w:fldCharType="begin"/>
-      </w:r>
-      <w:r>
-        <w:rPr>
-          <w:rFonts w:eastAsiaTheme="minorEastAsia"/>
-        </w:rPr>
-        <w:instrText xml:space="preserve"> REF _Ref384649289 \h </w:instrText>
-      </w:r>
-      <w:r>
-        <w:rPr>
-          <w:rFonts w:eastAsiaTheme="minorEastAsia"/>
-        </w:rPr>
-      </w:r>
-      <w:r>
-        <w:rPr>
-          <w:rFonts w:eastAsiaTheme="minorEastAsia"/>
-        </w:rPr>
-        <w:fldChar w:fldCharType="separate"/>
-      </w:r>
-      <w:r>
-        <w:rPr>
-          <w:rFonts w:eastAsiaTheme="minorEastAsia"/>
-        </w:rPr>
-        <w:t>(</w:t>
-      </w:r>
-      <w:r>
-        <w:rPr>
-          <w:rFonts w:eastAsiaTheme="minorEastAsia"/>
-          <w:noProof/>
-        </w:rPr>
-        <w:t>1</w:t>
-      </w:r>
-      <w:r>
-        <w:rPr>
-          <w:rFonts w:eastAsiaTheme="minorEastAsia"/>
-        </w:rPr>
-        <w:t>.</w:t>
-      </w:r>
-      <w:r>
-        <w:rPr>
-          <w:rFonts w:eastAsiaTheme="minorEastAsia"/>
-          <w:noProof/>
-        </w:rPr>
-        <w:t>3</w:t>
-      </w:r>
-      <w:r>
-        <w:rPr>
-          <w:rFonts w:eastAsiaTheme="minorEastAsia"/>
-        </w:rPr>
-        <w:t>)</w:t>
-      </w:r>
-      <w:r>
-        <w:rPr>
-          <w:rFonts w:eastAsiaTheme="minorEastAsia"/>
-        </w:rPr>
-        <w:fldChar w:fldCharType="end"/>
-      </w:r>
+      <w:fldSimple w:instr=" REF _Ref384649289 \h  \* MERGEFORMAT ">
+        <w:r>
+          <w:rPr>
+            <w:rFonts w:eastAsiaTheme="minorEastAsia"/>
+          </w:rPr>
+          <w:t>(</w:t>
+        </w:r>
+        <w:r>
+          <w:rPr>
+            <w:rFonts w:eastAsiaTheme="minorEastAsia"/>
+            <w:noProof/>
+          </w:rPr>
+          <w:t>1</w:t>
+        </w:r>
+        <w:r>
+          <w:rPr>
+            <w:rFonts w:eastAsiaTheme="minorEastAsia"/>
+          </w:rPr>
+          <w:t>.</w:t>
+        </w:r>
+        <w:r>
+          <w:rPr>
+            <w:rFonts w:eastAsiaTheme="minorEastAsia"/>
+            <w:noProof/>
+          </w:rPr>
+          <w:t>3</w:t>
+        </w:r>
+        <w:r>
+          <w:rPr>
+            <w:rFonts w:eastAsiaTheme="minorEastAsia"/>
+          </w:rPr>
+          <w:t>)</w:t>
+        </w:r>
+      </w:fldSimple>
       <w:r>
         <w:rPr>
           <w:rFonts w:eastAsiaTheme="minorEastAsia"/>
@@ -6657,84 +6147,14 @@
         </w:rPr>
         <w:t>[</w:t>
       </w:r>
-      <w:r>
-        <w:rPr>
-          <w:rFonts w:eastAsiaTheme="minorEastAsia"/>
-          <w:lang w:val="en-US"/>
-        </w:rPr>
-        <w:fldChar w:fldCharType="begin"/>
-      </w:r>
-      <w:r>
-        <w:rPr>
-          <w:rFonts w:eastAsiaTheme="minorEastAsia"/>
-        </w:rPr>
-        <w:instrText xml:space="preserve"> </w:instrText>
-      </w:r>
-      <w:r>
-        <w:rPr>
-          <w:rFonts w:eastAsiaTheme="minorEastAsia"/>
-          <w:lang w:val="en-US"/>
-        </w:rPr>
-        <w:instrText>REF</w:instrText>
-      </w:r>
-      <w:r>
-        <w:rPr>
-          <w:rFonts w:eastAsiaTheme="minorEastAsia"/>
-        </w:rPr>
-        <w:instrText xml:space="preserve"> _</w:instrText>
-      </w:r>
-      <w:r>
-        <w:rPr>
-          <w:rFonts w:eastAsiaTheme="minorEastAsia"/>
-          <w:lang w:val="en-US"/>
-        </w:rPr>
-        <w:instrText>Ref</w:instrText>
-      </w:r>
-      <w:r>
-        <w:rPr>
-          <w:rFonts w:eastAsiaTheme="minorEastAsia"/>
-        </w:rPr>
-        <w:instrText>388285976 \</w:instrText>
-      </w:r>
-      <w:r>
-        <w:rPr>
-          <w:rFonts w:eastAsiaTheme="minorEastAsia"/>
-          <w:lang w:val="en-US"/>
-        </w:rPr>
-        <w:instrText>h</w:instrText>
-      </w:r>
-      <w:r>
-        <w:rPr>
-          <w:rFonts w:eastAsiaTheme="minorEastAsia"/>
-        </w:rPr>
-        <w:instrText xml:space="preserve"> </w:instrText>
-      </w:r>
-      <w:r>
-        <w:rPr>
-          <w:rFonts w:eastAsiaTheme="minorEastAsia"/>
-          <w:lang w:val="en-US"/>
-        </w:rPr>
-      </w:r>
-      <w:r>
-        <w:rPr>
-          <w:rFonts w:eastAsiaTheme="minorEastAsia"/>
-          <w:lang w:val="en-US"/>
-        </w:rPr>
-        <w:fldChar w:fldCharType="separate"/>
-      </w:r>
-      <w:r>
-        <w:rPr>
-          <w:noProof/>
-        </w:rPr>
-        <w:t>4</w:t>
-      </w:r>
-      <w:r>
-        <w:rPr>
-          <w:rFonts w:eastAsiaTheme="minorEastAsia"/>
-          <w:lang w:val="en-US"/>
-        </w:rPr>
-        <w:fldChar w:fldCharType="end"/>
-      </w:r>
+      <w:fldSimple w:instr=" REF _Ref388285976 \h  \* MERGEFORMAT ">
+        <w:r>
+          <w:rPr>
+            <w:noProof/>
+          </w:rPr>
+          <w:t>4</w:t>
+        </w:r>
+      </w:fldSimple>
       <w:r>
         <w:rPr>
           <w:rFonts w:eastAsiaTheme="minorEastAsia"/>
@@ -6759,63 +6179,32 @@
         </w:rPr>
         <w:t>модель динамики первого порядка [</w:t>
       </w:r>
+      <w:fldSimple w:instr=" REF _Ref388286101 \h  \* MERGEFORMAT ">
+        <w:r>
+          <w:rPr>
+            <w:noProof/>
+            <w:lang w:val="en-US"/>
+          </w:rPr>
+          <w:t>5</w:t>
+        </w:r>
+      </w:fldSimple>
+      <w:r>
+        <w:rPr>
+          <w:rFonts w:eastAsiaTheme="minorEastAsia"/>
+        </w:rPr>
+        <w:t>]</w:t>
+      </w:r>
+      <w:r>
+        <w:rPr>
+          <w:rFonts w:eastAsiaTheme="minorEastAsia"/>
+        </w:rPr>
+        <w:t>,</w:t>
+      </w:r>
       <w:r>
         <w:rPr>
           <w:rFonts w:eastAsiaTheme="minorEastAsia"/>
           <w:lang w:val="en-US"/>
         </w:rPr>
-        <w:fldChar w:fldCharType="begin"/>
-      </w:r>
-      <w:r>
-        <w:rPr>
-          <w:rFonts w:eastAsiaTheme="minorEastAsia"/>
-        </w:rPr>
-        <w:instrText xml:space="preserve"> REF _Ref388286101 \h </w:instrText>
-      </w:r>
-      <w:r>
-        <w:rPr>
-          <w:rFonts w:eastAsiaTheme="minorEastAsia"/>
-          <w:lang w:val="en-US"/>
-        </w:rPr>
-      </w:r>
-      <w:r>
-        <w:rPr>
-          <w:rFonts w:eastAsiaTheme="minorEastAsia"/>
-          <w:lang w:val="en-US"/>
-        </w:rPr>
-        <w:fldChar w:fldCharType="separate"/>
-      </w:r>
-      <w:r>
-        <w:rPr>
-          <w:noProof/>
-          <w:lang w:val="en-US"/>
-        </w:rPr>
-        <w:t>5</w:t>
-      </w:r>
-      <w:r>
-        <w:rPr>
-          <w:rFonts w:eastAsiaTheme="minorEastAsia"/>
-          <w:lang w:val="en-US"/>
-        </w:rPr>
-        <w:fldChar w:fldCharType="end"/>
-      </w:r>
-      <w:r>
-        <w:rPr>
-          <w:rFonts w:eastAsiaTheme="minorEastAsia"/>
-        </w:rPr>
-        <w:t>]</w:t>
-      </w:r>
-      <w:r>
-        <w:rPr>
-          <w:rFonts w:eastAsiaTheme="minorEastAsia"/>
-        </w:rPr>
-        <w:t>,</w:t>
-      </w:r>
-      <w:r>
-        <w:rPr>
-          <w:rFonts w:eastAsiaTheme="minorEastAsia"/>
-          <w:lang w:val="en-US"/>
-        </w:rPr>
         <w:t> </w:t>
       </w:r>
       <w:r>
@@ -6824,85 +6213,15 @@
         </w:rPr>
         <w:t>[</w:t>
       </w:r>
-      <w:r>
-        <w:rPr>
-          <w:rFonts w:eastAsiaTheme="minorEastAsia"/>
-          <w:lang w:val="en-US"/>
-        </w:rPr>
-        <w:fldChar w:fldCharType="begin"/>
-      </w:r>
-      <w:r>
-        <w:rPr>
-          <w:rFonts w:eastAsiaTheme="minorEastAsia"/>
-        </w:rPr>
-        <w:instrText xml:space="preserve"> </w:instrText>
-      </w:r>
-      <w:r>
-        <w:rPr>
-          <w:rFonts w:eastAsiaTheme="minorEastAsia"/>
-          <w:lang w:val="en-US"/>
-        </w:rPr>
-        <w:instrText>REF</w:instrText>
-      </w:r>
-      <w:r>
-        <w:rPr>
-          <w:rFonts w:eastAsiaTheme="minorEastAsia"/>
-        </w:rPr>
-        <w:instrText xml:space="preserve"> _</w:instrText>
-      </w:r>
-      <w:r>
-        <w:rPr>
-          <w:rFonts w:eastAsiaTheme="minorEastAsia"/>
-          <w:lang w:val="en-US"/>
-        </w:rPr>
-        <w:instrText>Ref</w:instrText>
-      </w:r>
-      <w:r>
-        <w:rPr>
-          <w:rFonts w:eastAsiaTheme="minorEastAsia"/>
-        </w:rPr>
-        <w:instrText>388286145 \</w:instrText>
-      </w:r>
-      <w:r>
-        <w:rPr>
-          <w:rFonts w:eastAsiaTheme="minorEastAsia"/>
-          <w:lang w:val="en-US"/>
-        </w:rPr>
-        <w:instrText>h</w:instrText>
-      </w:r>
-      <w:r>
-        <w:rPr>
-          <w:rFonts w:eastAsiaTheme="minorEastAsia"/>
-        </w:rPr>
-        <w:instrText xml:space="preserve"> </w:instrText>
-      </w:r>
-      <w:r>
-        <w:rPr>
-          <w:rFonts w:eastAsiaTheme="minorEastAsia"/>
-          <w:lang w:val="en-US"/>
-        </w:rPr>
-      </w:r>
-      <w:r>
-        <w:rPr>
-          <w:rFonts w:eastAsiaTheme="minorEastAsia"/>
-          <w:lang w:val="en-US"/>
-        </w:rPr>
-        <w:fldChar w:fldCharType="separate"/>
-      </w:r>
-      <w:r>
-        <w:rPr>
-          <w:noProof/>
-          <w:lang w:val="en-US"/>
-        </w:rPr>
-        <w:t>6</w:t>
-      </w:r>
-      <w:r>
-        <w:rPr>
-          <w:rFonts w:eastAsiaTheme="minorEastAsia"/>
-          <w:lang w:val="en-US"/>
-        </w:rPr>
-        <w:fldChar w:fldCharType="end"/>
-      </w:r>
+      <w:fldSimple w:instr=" REF _Ref388286145 \h  \* MERGEFORMAT ">
+        <w:r>
+          <w:rPr>
+            <w:noProof/>
+            <w:lang w:val="en-US"/>
+          </w:rPr>
+          <w:t>6</w:t>
+        </w:r>
+      </w:fldSimple>
       <w:r>
         <w:rPr>
           <w:rFonts w:eastAsiaTheme="minorEastAsia"/>
@@ -6921,8 +6240,6 @@
           <w:rFonts w:eastAsiaTheme="minorEastAsia"/>
         </w:rPr>
       </w:pPr>
-      <w:proofErr w:type="spellStart"/>
-      <w:proofErr w:type="gramStart"/>
       <w:r>
         <w:rPr>
           <w:rFonts w:cs="Times New Roman"/>
@@ -6930,18 +6247,68 @@
         </w:rPr>
         <w:t>авторегрессионная</w:t>
       </w:r>
-      <w:proofErr w:type="spellEnd"/>
-      <w:r>
-        <w:rPr>
-          <w:rFonts w:cs="Times New Roman"/>
-          <w:szCs w:val="24"/>
-        </w:rPr>
-        <w:t xml:space="preserve"> модель второго порядка [</w:t>
-      </w:r>
-      <w:r>
-        <w:rPr>
-          <w:rFonts w:cs="Times New Roman"/>
-          <w:szCs w:val="24"/>
+      <w:r>
+        <w:rPr>
+          <w:rFonts w:cs="Times New Roman"/>
+          <w:szCs w:val="24"/>
+        </w:rPr>
+        <w:t xml:space="preserve"> </w:t>
+      </w:r>
+      <w:r>
+        <w:rPr>
+          <w:rFonts w:cs="Times New Roman"/>
+          <w:szCs w:val="24"/>
+        </w:rPr>
+        <w:t>модель</w:t>
+      </w:r>
+      <w:r>
+        <w:rPr>
+          <w:rFonts w:cs="Times New Roman"/>
+          <w:szCs w:val="24"/>
+        </w:rPr>
+        <w:t xml:space="preserve"> </w:t>
+      </w:r>
+      <w:r>
+        <w:rPr>
+          <w:rFonts w:cs="Times New Roman"/>
+          <w:szCs w:val="24"/>
+        </w:rPr>
+        <w:t>второго</w:t>
+      </w:r>
+      <w:r>
+        <w:rPr>
+          <w:rFonts w:cs="Times New Roman"/>
+          <w:szCs w:val="24"/>
+        </w:rPr>
+        <w:t xml:space="preserve"> </w:t>
+      </w:r>
+      <w:r>
+        <w:rPr>
+          <w:rFonts w:cs="Times New Roman"/>
+          <w:szCs w:val="24"/>
+        </w:rPr>
+        <w:t>порядка</w:t>
+      </w:r>
+      <w:r>
+        <w:rPr>
+          <w:rFonts w:cs="Times New Roman"/>
+          <w:szCs w:val="24"/>
+          <w:lang w:val="en-US"/>
+        </w:rPr>
+        <w:t> </w:t>
+      </w:r>
+      <w:r>
+        <w:rPr>
+          <w:rFonts w:cs="Times New Roman"/>
+          <w:szCs w:val="24"/>
+        </w:rPr>
+        <w:t>[</w:t>
+      </w:r>
+      <w:r>
+        <w:rPr>
+          <w:rFonts w:cs="Times New Roman"/>
+          <w:szCs w:val="24"/>
+          <w:lang w:val="en-US"/>
         </w:rPr>
         <w:fldChar w:fldCharType="begin"/>
       </w:r>
@@ -6950,54 +6317,79 @@
           <w:rFonts w:cs="Times New Roman"/>
           <w:szCs w:val="24"/>
         </w:rPr>
-        <w:instrText xml:space="preserve"> REF _Ref388286255 \h </w:instrText>
-      </w:r>
-      <w:r>
-        <w:rPr>
-          <w:rFonts w:cs="Times New Roman"/>
-          <w:szCs w:val="24"/>
-        </w:rPr>
-      </w:r>
-      <w:r>
-        <w:rPr>
-          <w:rFonts w:cs="Times New Roman"/>
-          <w:szCs w:val="24"/>
+        <w:instrText xml:space="preserve"> </w:instrText>
+      </w:r>
+      <w:r>
+        <w:rPr>
+          <w:rFonts w:cs="Times New Roman"/>
+          <w:szCs w:val="24"/>
+          <w:lang w:val="en-US"/>
+        </w:rPr>
+        <w:instrText>REF</w:instrText>
+      </w:r>
+      <w:r>
+        <w:rPr>
+          <w:rFonts w:cs="Times New Roman"/>
+          <w:szCs w:val="24"/>
+        </w:rPr>
+        <w:instrText xml:space="preserve"> _</w:instrText>
+      </w:r>
+      <w:r>
+        <w:rPr>
+          <w:rFonts w:cs="Times New Roman"/>
+          <w:szCs w:val="24"/>
+          <w:lang w:val="en-US"/>
+        </w:rPr>
+        <w:instrText>Ref</w:instrText>
+      </w:r>
+      <w:r>
+        <w:rPr>
+          <w:rFonts w:cs="Times New Roman"/>
+          <w:szCs w:val="24"/>
+        </w:rPr>
+        <w:instrText>388825803 \</w:instrText>
+      </w:r>
+      <w:r>
+        <w:rPr>
+          <w:rFonts w:cs="Times New Roman"/>
+          <w:szCs w:val="24"/>
+          <w:lang w:val="en-US"/>
+        </w:rPr>
+        <w:instrText>h</w:instrText>
+      </w:r>
+      <w:r>
+        <w:rPr>
+          <w:rFonts w:cs="Times New Roman"/>
+          <w:szCs w:val="24"/>
+        </w:rPr>
+        <w:instrText xml:space="preserve"> </w:instrText>
+      </w:r>
+      <w:r>
+        <w:rPr>
+          <w:rFonts w:cs="Times New Roman"/>
+          <w:szCs w:val="24"/>
+          <w:lang w:val="en-US"/>
+        </w:rPr>
+      </w:r>
+      <w:r>
+        <w:rPr>
+          <w:rFonts w:cs="Times New Roman"/>
+          <w:szCs w:val="24"/>
+          <w:lang w:val="en-US"/>
         </w:rPr>
         <w:fldChar w:fldCharType="separate"/>
       </w:r>
       <w:r>
         <w:rPr>
-          <w:rFonts w:cs="Times New Roman"/>
-          <w:b/>
-          <w:bCs/>
-          <w:szCs w:val="24"/>
-        </w:rPr>
-        <w:t>Ошибка!</w:t>
-      </w:r>
-      <w:proofErr w:type="gramEnd"/>
-      <w:r>
-        <w:rPr>
-          <w:rFonts w:cs="Times New Roman"/>
-          <w:b/>
-          <w:bCs/>
-          <w:szCs w:val="24"/>
-        </w:rPr>
-        <w:t xml:space="preserve"> </w:t>
-      </w:r>
-      <w:proofErr w:type="gramStart"/>
-      <w:r>
-        <w:rPr>
-          <w:rFonts w:cs="Times New Roman"/>
-          <w:b/>
-          <w:bCs/>
-          <w:szCs w:val="24"/>
-        </w:rPr>
-        <w:t>Источник ссылки не найден.</w:t>
-      </w:r>
-      <w:r>
-        <w:rPr>
-          <w:rFonts w:cs="Times New Roman"/>
-          <w:szCs w:val="24"/>
+          <w:noProof/>
+        </w:rPr>
+        <w:t>3</w:t>
+      </w:r>
+      <w:r>
+        <w:rPr>
+          <w:rFonts w:cs="Times New Roman"/>
+          <w:szCs w:val="24"/>
+          <w:lang w:val="en-US"/>
         </w:rPr>
         <w:fldChar w:fldCharType="end"/>
       </w:r>
@@ -7008,7 +6400,6 @@
         </w:rPr>
         <w:t>] и др.</w:t>
       </w:r>
-      <w:proofErr w:type="gramEnd"/>
     </w:p>
     <w:p>
       <w:r>
@@ -7032,80 +6423,29 @@
         </w:rPr>
         <w:t> </w:t>
       </w:r>
-      <w:r>
-        <w:rPr>
-          <w:lang w:val="en-US"/>
-        </w:rPr>
-        <w:fldChar w:fldCharType="begin"/>
-      </w:r>
-      <w:r>
-        <w:instrText xml:space="preserve"> </w:instrText>
-      </w:r>
-      <w:r>
-        <w:rPr>
-          <w:lang w:val="en-US"/>
-        </w:rPr>
-        <w:instrText>REF</w:instrText>
-      </w:r>
-      <w:r>
-        <w:instrText xml:space="preserve"> _</w:instrText>
-      </w:r>
-      <w:r>
-        <w:rPr>
-          <w:lang w:val="en-US"/>
-        </w:rPr>
-        <w:instrText>Ref</w:instrText>
-      </w:r>
-      <w:r>
-        <w:instrText>388286943 \</w:instrText>
-      </w:r>
-      <w:r>
-        <w:rPr>
-          <w:lang w:val="en-US"/>
-        </w:rPr>
-        <w:instrText>h</w:instrText>
-      </w:r>
-      <w:r>
-        <w:instrText xml:space="preserve"> </w:instrText>
-      </w:r>
-      <w:r>
-        <w:rPr>
-          <w:lang w:val="en-US"/>
-        </w:rPr>
-      </w:r>
-      <w:r>
-        <w:rPr>
-          <w:lang w:val="en-US"/>
-        </w:rPr>
-        <w:fldChar w:fldCharType="separate"/>
-      </w:r>
-      <w:r>
-        <w:t>(</w:t>
-      </w:r>
-      <w:r>
-        <w:rPr>
-          <w:noProof/>
-        </w:rPr>
-        <w:t>2</w:t>
-      </w:r>
-      <w:r>
-        <w:t>.</w:t>
-      </w:r>
-      <w:r>
-        <w:rPr>
-          <w:noProof/>
-        </w:rPr>
-        <w:t>3</w:t>
-      </w:r>
-      <w:r>
-        <w:t>)</w:t>
-      </w:r>
-      <w:r>
-        <w:rPr>
-          <w:lang w:val="en-US"/>
-        </w:rPr>
-        <w:fldChar w:fldCharType="end"/>
-      </w:r>
+      <w:fldSimple w:instr=" REF _Ref388286943 \h  \* MERGEFORMAT ">
+        <w:r>
+          <w:t>(</w:t>
+        </w:r>
+        <w:r>
+          <w:rPr>
+            <w:noProof/>
+          </w:rPr>
+          <w:t>2</w:t>
+        </w:r>
+        <w:r>
+          <w:t>.</w:t>
+        </w:r>
+        <w:r>
+          <w:rPr>
+            <w:noProof/>
+          </w:rPr>
+          <w:t>3</w:t>
+        </w:r>
+        <w:r>
+          <w:t>)</w:t>
+        </w:r>
+      </w:fldSimple>
       <w:r>
         <w:t>.</w:t>
       </w:r>
@@ -7399,7 +6739,6 @@
         </w:rPr>
       </w:pPr>
       <w:r>
-        <w:lastRenderedPageBreak/>
         <w:t xml:space="preserve">В результате всех вышеописанных операций на каждой итерации </w:t>
       </w:r>
       <m:oMath>
@@ -7585,67 +6924,40 @@
         </w:rPr>
         <w:t>. Для оценки состояния объекта на текущем шаге необходимо взять «среднюю» частицу полученного множества </w:t>
       </w:r>
-      <w:r>
-        <w:rPr>
-          <w:rFonts w:eastAsiaTheme="minorEastAsia"/>
-        </w:rPr>
-        <w:fldChar w:fldCharType="begin"/>
-      </w:r>
-      <w:r>
-        <w:rPr>
-          <w:rFonts w:eastAsiaTheme="minorEastAsia"/>
-        </w:rPr>
-        <w:instrText xml:space="preserve"> REF _Ref388287324 \h </w:instrText>
-      </w:r>
-      <w:r>
-        <w:rPr>
-          <w:rFonts w:eastAsiaTheme="minorEastAsia"/>
-        </w:rPr>
-      </w:r>
-      <w:r>
-        <w:rPr>
-          <w:rFonts w:eastAsiaTheme="minorEastAsia"/>
-        </w:rPr>
-        <w:fldChar w:fldCharType="separate"/>
-      </w:r>
-      <w:r>
-        <w:rPr>
-          <w:rFonts w:eastAsiaTheme="minorEastAsia"/>
-        </w:rPr>
-        <w:t>(</w:t>
-      </w:r>
-      <w:r>
-        <w:rPr>
-          <w:rFonts w:eastAsiaTheme="minorEastAsia"/>
-          <w:noProof/>
-        </w:rPr>
-        <w:t>2</w:t>
-      </w:r>
-      <w:r>
-        <w:rPr>
-          <w:rFonts w:eastAsiaTheme="minorEastAsia"/>
-        </w:rPr>
-        <w:t>.</w:t>
-      </w:r>
-      <w:r>
-        <w:rPr>
-          <w:rFonts w:eastAsiaTheme="minorEastAsia"/>
-          <w:noProof/>
-        </w:rPr>
-        <w:t>4</w:t>
-      </w:r>
-      <w:r>
-        <w:rPr>
-          <w:rFonts w:eastAsiaTheme="minorEastAsia"/>
-        </w:rPr>
-        <w:t>)</w:t>
-      </w:r>
-      <w:r>
-        <w:rPr>
-          <w:rFonts w:eastAsiaTheme="minorEastAsia"/>
-        </w:rPr>
-        <w:fldChar w:fldCharType="end"/>
-      </w:r>
+      <w:fldSimple w:instr=" REF _Ref388287324 \h  \* MERGEFORMAT ">
+        <w:r>
+          <w:rPr>
+            <w:rFonts w:eastAsiaTheme="minorEastAsia"/>
+          </w:rPr>
+          <w:t>(</w:t>
+        </w:r>
+        <w:r>
+          <w:rPr>
+            <w:rFonts w:eastAsiaTheme="minorEastAsia"/>
+            <w:noProof/>
+          </w:rPr>
+          <w:t>2</w:t>
+        </w:r>
+        <w:r>
+          <w:rPr>
+            <w:rFonts w:eastAsiaTheme="minorEastAsia"/>
+          </w:rPr>
+          <w:t>.</w:t>
+        </w:r>
+        <w:r>
+          <w:rPr>
+            <w:rFonts w:eastAsiaTheme="minorEastAsia"/>
+            <w:noProof/>
+          </w:rPr>
+          <w:t>4</w:t>
+        </w:r>
+        <w:r>
+          <w:rPr>
+            <w:rFonts w:eastAsiaTheme="minorEastAsia"/>
+          </w:rPr>
+          <w:t>)</w:t>
+        </w:r>
+      </w:fldSimple>
       <w:r>
         <w:rPr>
           <w:rFonts w:eastAsiaTheme="minorEastAsia"/>
@@ -8037,72 +7349,38 @@
         </w:rPr>
         <w:t xml:space="preserve">Схематично итерация описанного выше алгоритма представлена на </w:t>
       </w:r>
-      <w:r>
-        <w:rPr>
-          <w:rFonts w:eastAsiaTheme="minorEastAsia"/>
-        </w:rPr>
-        <w:fldChar w:fldCharType="begin"/>
-      </w:r>
-      <w:r>
-        <w:rPr>
-          <w:rFonts w:eastAsiaTheme="minorEastAsia"/>
-        </w:rPr>
-        <w:instrText xml:space="preserve"> REF _Ref388289344 \h </w:instrText>
-      </w:r>
-      <w:r>
-        <w:rPr>
-          <w:rFonts w:eastAsiaTheme="minorEastAsia"/>
-        </w:rPr>
-      </w:r>
-      <w:r>
-        <w:rPr>
-          <w:rFonts w:eastAsiaTheme="minorEastAsia"/>
-        </w:rPr>
-        <w:fldChar w:fldCharType="separate"/>
-      </w:r>
-      <w:r>
-        <w:rPr>
-          <w:rFonts w:cs="Times New Roman"/>
-          <w:szCs w:val="24"/>
-        </w:rPr>
-        <w:t>Рис.</w:t>
-      </w:r>
-      <w:r>
-        <w:rPr>
-          <w:rFonts w:cs="Times New Roman"/>
-          <w:szCs w:val="24"/>
-        </w:rPr>
-        <w:t> </w:t>
-      </w:r>
-      <w:r>
-        <w:rPr>
-          <w:rFonts w:cs="Times New Roman"/>
-          <w:noProof/>
-          <w:szCs w:val="24"/>
-        </w:rPr>
-        <w:t>2</w:t>
-      </w:r>
-      <w:r>
-        <w:rPr>
-          <w:rFonts w:cs="Times New Roman"/>
-          <w:szCs w:val="24"/>
-        </w:rPr>
-        <w:t>.</w:t>
-      </w:r>
-      <w:r>
-        <w:rPr>
-          <w:rFonts w:cs="Times New Roman"/>
-          <w:noProof/>
-          <w:szCs w:val="24"/>
-        </w:rPr>
-        <w:t>1</w:t>
-      </w:r>
-      <w:r>
-        <w:rPr>
-          <w:rFonts w:eastAsiaTheme="minorEastAsia"/>
-        </w:rPr>
-        <w:fldChar w:fldCharType="end"/>
-      </w:r>
+      <w:fldSimple w:instr=" REF _Ref388289344 \h  \* MERGEFORMAT ">
+        <w:r>
+          <w:rPr>
+            <w:rFonts w:cs="Times New Roman"/>
+            <w:szCs w:val="24"/>
+          </w:rPr>
+          <w:t>рис. </w:t>
+        </w:r>
+        <w:r>
+          <w:rPr>
+            <w:rFonts w:cs="Times New Roman"/>
+            <w:noProof/>
+            <w:szCs w:val="24"/>
+          </w:rPr>
+          <w:t>2</w:t>
+        </w:r>
+        <w:r>
+          <w:rPr>
+            <w:rFonts w:cs="Times New Roman"/>
+            <w:szCs w:val="24"/>
+          </w:rPr>
+          <w:t>.</w:t>
+        </w:r>
+        <w:r>
+          <w:rPr>
+            <w:rFonts w:cs="Times New Roman"/>
+            <w:noProof/>
+            <w:szCs w:val="24"/>
+          </w:rPr>
+          <w:t>1</w:t>
+        </w:r>
+      </w:fldSimple>
       <w:r>
         <w:rPr>
           <w:rFonts w:eastAsiaTheme="minorEastAsia"/>
@@ -8145,10 +7423,19 @@
                 <w:noProof/>
                 <w:lang w:eastAsia="ru-RU"/>
               </w:rPr>
+              <w:lastRenderedPageBreak/>
               <w:drawing>
-                <wp:inline distT="0" distB="0" distL="0" distR="0">
+                <wp:anchor distT="0" distB="0" distL="114300" distR="114300" simplePos="0" relativeHeight="251658240" behindDoc="0" locked="0" layoutInCell="1" allowOverlap="1">
+                  <wp:simplePos x="0" y="0"/>
+                  <wp:positionH relativeFrom="column">
+                    <wp:posOffset>1920240</wp:posOffset>
+                  </wp:positionH>
+                  <wp:positionV relativeFrom="paragraph">
+                    <wp:posOffset>3810</wp:posOffset>
+                  </wp:positionV>
                   <wp:extent cx="2114550" cy="6638925"/>
                   <wp:effectExtent l="19050" t="0" r="0" b="0"/>
+                  <wp:wrapTopAndBottom/>
                   <wp:docPr id="1" name="Рисунок 0" descr="condensation.png"/>
                   <wp:cNvGraphicFramePr>
                     <a:graphicFrameLocks xmlns:a="http://schemas.openxmlformats.org/drawingml/2006/main" noChangeAspect="1"/>
@@ -8161,7 +7448,7 @@
                           <pic:cNvPicPr/>
                         </pic:nvPicPr>
                         <pic:blipFill>
-                          <a:blip r:embed="rId8" cstate="print"/>
+                          <a:blip r:embed="rId9" cstate="print"/>
                           <a:stretch>
                             <a:fillRect/>
                           </a:stretch>
@@ -8178,7 +7465,7 @@
                       </pic:pic>
                     </a:graphicData>
                   </a:graphic>
-                </wp:inline>
+                </wp:anchor>
               </w:drawing>
             </w:r>
           </w:p>
@@ -8212,7 +7499,14 @@
                 <w:sz w:val="24"/>
                 <w:szCs w:val="24"/>
               </w:rPr>
-              <w:t>Рис.</w:t>
+              <w:t>Рис. </w:t>
+            </w:r>
+            <w:r>
+              <w:rPr>
+                <w:rFonts w:cs="Times New Roman"/>
+                <w:szCs w:val="24"/>
+              </w:rPr>
+              <w:fldChar w:fldCharType="begin"/>
             </w:r>
             <w:r>
               <w:rPr>
@@ -8220,28 +7514,11 @@
                 <w:sz w:val="24"/>
                 <w:szCs w:val="24"/>
               </w:rPr>
-              <w:t> </w:t>
-            </w:r>
-            <w:r>
-              <w:rPr>
-                <w:rFonts w:cs="Times New Roman"/>
-                <w:sz w:val="24"/>
-                <w:szCs w:val="24"/>
-              </w:rPr>
-              <w:fldChar w:fldCharType="begin"/>
-            </w:r>
-            <w:r>
-              <w:rPr>
-                <w:rFonts w:cs="Times New Roman"/>
-                <w:sz w:val="24"/>
-                <w:szCs w:val="24"/>
-              </w:rPr>
               <w:instrText xml:space="preserve"> STYLEREF 1 \s </w:instrText>
             </w:r>
             <w:r>
               <w:rPr>
                 <w:rFonts w:cs="Times New Roman"/>
-                <w:sz w:val="24"/>
                 <w:szCs w:val="24"/>
               </w:rPr>
               <w:fldChar w:fldCharType="separate"/>
@@ -8258,7 +7535,6 @@
             <w:r>
               <w:rPr>
                 <w:rFonts w:cs="Times New Roman"/>
-                <w:sz w:val="24"/>
                 <w:szCs w:val="24"/>
               </w:rPr>
               <w:fldChar w:fldCharType="end"/>
@@ -8274,7 +7550,6 @@
             <w:r>
               <w:rPr>
                 <w:rFonts w:cs="Times New Roman"/>
-                <w:sz w:val="24"/>
                 <w:szCs w:val="24"/>
               </w:rPr>
               <w:fldChar w:fldCharType="begin"/>
@@ -8290,7 +7565,6 @@
             <w:r>
               <w:rPr>
                 <w:rFonts w:cs="Times New Roman"/>
-                <w:sz w:val="24"/>
                 <w:szCs w:val="24"/>
               </w:rPr>
               <w:fldChar w:fldCharType="separate"/>
@@ -8307,7 +7581,6 @@
             <w:r>
               <w:rPr>
                 <w:rFonts w:cs="Times New Roman"/>
-                <w:sz w:val="24"/>
                 <w:szCs w:val="24"/>
               </w:rPr>
               <w:fldChar w:fldCharType="end"/>
@@ -8357,7 +7630,6 @@
         </w:numPr>
       </w:pPr>
       <w:r>
-        <w:lastRenderedPageBreak/>
         <w:t>Настройка параметров фильтра частиц</w:t>
       </w:r>
     </w:p>
@@ -8373,23 +7645,7 @@
           <w:rFonts w:cs="Times New Roman"/>
           <w:szCs w:val="24"/>
         </w:rPr>
-        <w:t>Для того</w:t>
-      </w:r>
-      <w:proofErr w:type="gramStart"/>
-      <w:r>
-        <w:rPr>
-          <w:rFonts w:cs="Times New Roman"/>
-          <w:szCs w:val="24"/>
-        </w:rPr>
-        <w:t>,</w:t>
-      </w:r>
-      <w:proofErr w:type="gramEnd"/>
-      <w:r>
-        <w:rPr>
-          <w:rFonts w:cs="Times New Roman"/>
-          <w:szCs w:val="24"/>
-        </w:rPr>
-        <w:t xml:space="preserve"> чтобы фильтр частиц можно было использовать для решения конкретной задачи, необходимо настроить параметры вышеописанного формального алгоритма в зависимость от области его применения: задать вектора состояния и наблюдения, выбрать функции, используемые в уравнениях динамики и измерения, а также их стохастические погрешности, выбрать функцию правдоподобия. </w:t>
+        <w:t xml:space="preserve">Для того, чтобы фильтр частиц можно было использовать для решения конкретной задачи, необходимо настроить параметры вышеописанного формального алгоритма в зависимость от области его применения: задать вектора состояния и наблюдения, выбрать функции, используемые в уравнениях динамики и измерения, а также их стохастические погрешности, выбрать функцию правдоподобия. </w:t>
       </w:r>
     </w:p>
     <w:p>
@@ -8404,6 +7660,7 @@
           <w:rFonts w:cs="Times New Roman"/>
           <w:szCs w:val="24"/>
         </w:rPr>
+        <w:lastRenderedPageBreak/>
         <w:t>Вектор состояния объекта зависит от выбранного способа представления объекта</w:t>
       </w:r>
       <w:r>
@@ -8420,77 +7677,45 @@
         </w:rPr>
         <w:t> </w:t>
       </w:r>
-      <w:r>
-        <w:rPr>
-          <w:rFonts w:cs="Times New Roman"/>
-          <w:szCs w:val="24"/>
-        </w:rPr>
-        <w:fldChar w:fldCharType="begin"/>
-      </w:r>
-      <w:r>
-        <w:rPr>
-          <w:rFonts w:cs="Times New Roman"/>
-          <w:szCs w:val="24"/>
-        </w:rPr>
-        <w:instrText xml:space="preserve"> REF _Ref388303556 \h </w:instrText>
-      </w:r>
-      <w:r>
-        <w:rPr>
-          <w:rFonts w:cs="Times New Roman"/>
-          <w:szCs w:val="24"/>
-        </w:rPr>
-      </w:r>
-      <w:r>
-        <w:rPr>
-          <w:rFonts w:cs="Times New Roman"/>
-          <w:szCs w:val="24"/>
-        </w:rPr>
-        <w:fldChar w:fldCharType="separate"/>
-      </w:r>
-      <w:r>
-        <w:rPr>
-          <w:rFonts w:cs="Times New Roman"/>
-          <w:szCs w:val="24"/>
-        </w:rPr>
-        <w:t>(</w:t>
-      </w:r>
-      <w:r>
-        <w:rPr>
-          <w:rFonts w:cs="Times New Roman"/>
-          <w:noProof/>
-          <w:szCs w:val="24"/>
-        </w:rPr>
-        <w:t>3</w:t>
-      </w:r>
-      <w:r>
-        <w:rPr>
-          <w:rFonts w:cs="Times New Roman"/>
-          <w:szCs w:val="24"/>
-        </w:rPr>
-        <w:t>.</w:t>
-      </w:r>
-      <w:r>
-        <w:rPr>
-          <w:rFonts w:cs="Times New Roman"/>
-          <w:noProof/>
-          <w:szCs w:val="24"/>
-        </w:rPr>
-        <w:t>1</w:t>
-      </w:r>
-      <w:r>
-        <w:rPr>
-          <w:rFonts w:cs="Times New Roman"/>
-          <w:szCs w:val="24"/>
-        </w:rPr>
-        <w:t>)</w:t>
-      </w:r>
-      <w:r>
-        <w:rPr>
-          <w:rFonts w:cs="Times New Roman"/>
-          <w:szCs w:val="24"/>
-        </w:rPr>
-        <w:fldChar w:fldCharType="end"/>
-      </w:r>
+      <w:fldSimple w:instr=" REF _Ref388303556 \h  \* MERGEFORMAT ">
+        <w:r>
+          <w:rPr>
+            <w:rFonts w:cs="Times New Roman"/>
+            <w:szCs w:val="24"/>
+          </w:rPr>
+          <w:t>(</w:t>
+        </w:r>
+        <w:r>
+          <w:rPr>
+            <w:rFonts w:cs="Times New Roman"/>
+            <w:noProof/>
+            <w:szCs w:val="24"/>
+          </w:rPr>
+          <w:t>3</w:t>
+        </w:r>
+        <w:r>
+          <w:rPr>
+            <w:rFonts w:cs="Times New Roman"/>
+            <w:szCs w:val="24"/>
+          </w:rPr>
+          <w:t>.</w:t>
+        </w:r>
+        <w:r>
+          <w:rPr>
+            <w:rFonts w:cs="Times New Roman"/>
+            <w:noProof/>
+            <w:szCs w:val="24"/>
+          </w:rPr>
+          <w:t>1</w:t>
+        </w:r>
+        <w:r>
+          <w:rPr>
+            <w:rFonts w:cs="Times New Roman"/>
+            <w:szCs w:val="24"/>
+          </w:rPr>
+          <w:t>)</w:t>
+        </w:r>
+      </w:fldSimple>
       <w:r>
         <w:rPr>
           <w:rFonts w:cs="Times New Roman"/>
@@ -8636,23 +7861,7 @@
           <w:rFonts w:cs="Times New Roman"/>
           <w:szCs w:val="24"/>
         </w:rPr>
-        <w:t>, а также их производные, что позволяет принимать во внимание скорость перемещения объе</w:t>
-      </w:r>
-      <w:proofErr w:type="spellStart"/>
-      <w:r>
-        <w:rPr>
-          <w:rFonts w:cs="Times New Roman"/>
-          <w:szCs w:val="24"/>
-        </w:rPr>
-        <w:t>кта</w:t>
-      </w:r>
-      <w:proofErr w:type="spellEnd"/>
-      <w:r>
-        <w:rPr>
-          <w:rFonts w:cs="Times New Roman"/>
-          <w:szCs w:val="24"/>
-        </w:rPr>
-        <w:t xml:space="preserve"> и изменение его размера</w:t>
+        <w:t>, а также их производные, что позволяет принимать во внимание скорость перемещения объекта и изменение его размера</w:t>
       </w:r>
       <w:r>
         <w:rPr>
@@ -8661,46 +7870,14 @@
         </w:rPr>
         <w:t> [</w:t>
       </w:r>
-      <w:r>
-        <w:rPr>
-          <w:rFonts w:cs="Times New Roman"/>
-          <w:szCs w:val="24"/>
-        </w:rPr>
-        <w:fldChar w:fldCharType="begin"/>
-      </w:r>
-      <w:r>
-        <w:rPr>
-          <w:rFonts w:cs="Times New Roman"/>
-          <w:szCs w:val="24"/>
-        </w:rPr>
-        <w:instrText xml:space="preserve"> REF _Ref388286145 \h </w:instrText>
-      </w:r>
-      <w:r>
-        <w:rPr>
-          <w:rFonts w:cs="Times New Roman"/>
-          <w:szCs w:val="24"/>
-        </w:rPr>
-      </w:r>
-      <w:r>
-        <w:rPr>
-          <w:rFonts w:cs="Times New Roman"/>
-          <w:szCs w:val="24"/>
-        </w:rPr>
-        <w:fldChar w:fldCharType="separate"/>
-      </w:r>
-      <w:r>
-        <w:rPr>
-          <w:noProof/>
-        </w:rPr>
-        <w:t>6</w:t>
-      </w:r>
-      <w:r>
-        <w:rPr>
-          <w:rFonts w:cs="Times New Roman"/>
-          <w:szCs w:val="24"/>
-        </w:rPr>
-        <w:fldChar w:fldCharType="end"/>
-      </w:r>
+      <w:fldSimple w:instr=" REF _Ref388286145 \h  \* MERGEFORMAT ">
+        <w:r>
+          <w:rPr>
+            <w:noProof/>
+          </w:rPr>
+          <w:t>6</w:t>
+        </w:r>
+      </w:fldSimple>
       <w:r>
         <w:rPr>
           <w:rFonts w:cs="Times New Roman"/>
@@ -8772,14 +7949,7 @@
           <w:rFonts w:cs="Times New Roman"/>
           <w:szCs w:val="24"/>
         </w:rPr>
-        <w:t>и динамическая</w:t>
-      </w:r>
-      <w:r>
-        <w:rPr>
-          <w:rFonts w:cs="Times New Roman"/>
-          <w:szCs w:val="24"/>
-        </w:rPr>
-        <w:t xml:space="preserve"> </w:t>
+        <w:t xml:space="preserve">и динамическая </w:t>
       </w:r>
       <m:oMath>
         <m:sSub>
@@ -9546,166 +8716,113 @@
       <w:r>
         <w:t>В качестве уравнения движения </w:t>
       </w:r>
-      <w:r>
-        <w:rPr>
-          <w:lang w:val="en-US"/>
-        </w:rPr>
-        <w:fldChar w:fldCharType="begin"/>
-      </w:r>
-      <w:r>
-        <w:instrText xml:space="preserve"> REF _Ref384583460 \h </w:instrText>
-      </w:r>
-      <w:r>
-        <w:rPr>
-          <w:lang w:val="en-US"/>
-        </w:rPr>
-      </w:r>
-      <w:r>
-        <w:rPr>
-          <w:lang w:val="en-US"/>
-        </w:rPr>
-        <w:fldChar w:fldCharType="separate"/>
-      </w:r>
-      <w:r>
-        <w:rPr>
-          <w:rFonts w:cs="Times New Roman"/>
-          <w:szCs w:val="24"/>
-        </w:rPr>
-        <w:t>(</w:t>
-      </w:r>
-      <w:r>
-        <w:rPr>
-          <w:rFonts w:cs="Times New Roman"/>
-          <w:noProof/>
-          <w:szCs w:val="24"/>
-        </w:rPr>
-        <w:t>1</w:t>
-      </w:r>
-      <w:r>
-        <w:rPr>
-          <w:rFonts w:cs="Times New Roman"/>
-          <w:szCs w:val="24"/>
-        </w:rPr>
-        <w:t>.</w:t>
-      </w:r>
-      <w:r>
-        <w:rPr>
-          <w:rFonts w:cs="Times New Roman"/>
-          <w:noProof/>
-          <w:szCs w:val="24"/>
-        </w:rPr>
-        <w:t>1</w:t>
-      </w:r>
-      <w:r>
-        <w:rPr>
-          <w:rFonts w:cs="Times New Roman"/>
-          <w:szCs w:val="24"/>
-        </w:rPr>
-        <w:t>)</w:t>
-      </w:r>
-      <w:r>
-        <w:rPr>
-          <w:lang w:val="en-US"/>
-        </w:rPr>
-        <w:fldChar w:fldCharType="end"/>
-      </w:r>
-      <w:r>
-        <w:t xml:space="preserve"> можно использовать модель динамики </w:t>
-      </w:r>
-      <w:r>
-        <w:t>перво</w:t>
-      </w:r>
-      <w:r>
-        <w:t xml:space="preserve">го порядка, </w:t>
-      </w:r>
-      <w:r>
-        <w:t>позволяющей учитывать скорость движения объекта при предсказании его следующего состояния. В рамках этой модели уравнение </w:t>
-      </w:r>
-      <w:r>
-        <w:fldChar w:fldCharType="begin"/>
-      </w:r>
-      <w:r>
-        <w:instrText xml:space="preserve"> REF _Ref384583460 \h </w:instrText>
-      </w:r>
-      <w:r>
-        <w:fldChar w:fldCharType="separate"/>
-      </w:r>
-      <w:r>
-        <w:rPr>
-          <w:rFonts w:cs="Times New Roman"/>
-          <w:szCs w:val="24"/>
-        </w:rPr>
-        <w:t>(</w:t>
-      </w:r>
-      <w:r>
-        <w:rPr>
-          <w:rFonts w:cs="Times New Roman"/>
-          <w:noProof/>
-          <w:szCs w:val="24"/>
-        </w:rPr>
-        <w:t>1</w:t>
-      </w:r>
-      <w:r>
-        <w:rPr>
-          <w:rFonts w:cs="Times New Roman"/>
-          <w:szCs w:val="24"/>
-        </w:rPr>
-        <w:t>.</w:t>
-      </w:r>
-      <w:r>
-        <w:rPr>
-          <w:rFonts w:cs="Times New Roman"/>
-          <w:noProof/>
-          <w:szCs w:val="24"/>
-        </w:rPr>
-        <w:t>1</w:t>
-      </w:r>
-      <w:r>
-        <w:rPr>
-          <w:rFonts w:cs="Times New Roman"/>
-          <w:szCs w:val="24"/>
-        </w:rPr>
-        <w:t>)</w:t>
-      </w:r>
-      <w:r>
-        <w:fldChar w:fldCharType="end"/>
-      </w:r>
+      <w:fldSimple w:instr=" REF _Ref384583460 \h  \* MERGEFORMAT ">
+        <w:r>
+          <w:rPr>
+            <w:rFonts w:cs="Times New Roman"/>
+            <w:szCs w:val="24"/>
+          </w:rPr>
+          <w:t>(</w:t>
+        </w:r>
+        <w:r>
+          <w:rPr>
+            <w:rFonts w:cs="Times New Roman"/>
+            <w:noProof/>
+            <w:szCs w:val="24"/>
+          </w:rPr>
+          <w:t>1</w:t>
+        </w:r>
+        <w:r>
+          <w:rPr>
+            <w:rFonts w:cs="Times New Roman"/>
+            <w:szCs w:val="24"/>
+          </w:rPr>
+          <w:t>.</w:t>
+        </w:r>
+        <w:r>
+          <w:rPr>
+            <w:rFonts w:cs="Times New Roman"/>
+            <w:noProof/>
+            <w:szCs w:val="24"/>
+          </w:rPr>
+          <w:t>1</w:t>
+        </w:r>
+        <w:r>
+          <w:rPr>
+            <w:rFonts w:cs="Times New Roman"/>
+            <w:szCs w:val="24"/>
+          </w:rPr>
+          <w:t>)</w:t>
+        </w:r>
+      </w:fldSimple>
+      <w:r>
+        <w:t xml:space="preserve"> можно использовать модель динамики первого порядка, позволяющей учитывать скорость движения объекта при предсказании его следующего состояния. В рамках этой модели уравнение </w:t>
+      </w:r>
+      <w:fldSimple w:instr=" REF _Ref384583460 \h  \* MERGEFORMAT ">
+        <w:r>
+          <w:rPr>
+            <w:rFonts w:cs="Times New Roman"/>
+            <w:szCs w:val="24"/>
+          </w:rPr>
+          <w:t>(</w:t>
+        </w:r>
+        <w:r>
+          <w:rPr>
+            <w:rFonts w:cs="Times New Roman"/>
+            <w:noProof/>
+            <w:szCs w:val="24"/>
+          </w:rPr>
+          <w:t>1</w:t>
+        </w:r>
+        <w:r>
+          <w:rPr>
+            <w:rFonts w:cs="Times New Roman"/>
+            <w:szCs w:val="24"/>
+          </w:rPr>
+          <w:t>.</w:t>
+        </w:r>
+        <w:r>
+          <w:rPr>
+            <w:rFonts w:cs="Times New Roman"/>
+            <w:noProof/>
+            <w:szCs w:val="24"/>
+          </w:rPr>
+          <w:t>1</w:t>
+        </w:r>
+        <w:r>
+          <w:rPr>
+            <w:rFonts w:cs="Times New Roman"/>
+            <w:szCs w:val="24"/>
+          </w:rPr>
+          <w:t>)</w:t>
+        </w:r>
+      </w:fldSimple>
       <w:r>
         <w:t xml:space="preserve"> будет иметь вид </w:t>
       </w:r>
-      <w:r>
-        <w:fldChar w:fldCharType="begin"/>
-      </w:r>
-      <w:r>
-        <w:instrText xml:space="preserve"> REF _Ref388304795 \h </w:instrText>
-      </w:r>
-      <w:r>
-        <w:fldChar w:fldCharType="separate"/>
-      </w:r>
-      <w:r>
-        <w:t>(</w:t>
-      </w:r>
-      <w:r>
-        <w:rPr>
-          <w:noProof/>
-        </w:rPr>
-        <w:t>3</w:t>
-      </w:r>
-      <w:r>
-        <w:t>.</w:t>
-      </w:r>
-      <w:r>
-        <w:rPr>
-          <w:noProof/>
-        </w:rPr>
-        <w:t>2</w:t>
-      </w:r>
-      <w:r>
-        <w:t>)</w:t>
-      </w:r>
-      <w:r>
-        <w:fldChar w:fldCharType="end"/>
-      </w:r>
+      <w:fldSimple w:instr=" REF _Ref388304795 \h  \* MERGEFORMAT ">
+        <w:r>
+          <w:t>(</w:t>
+        </w:r>
+        <w:r>
+          <w:rPr>
+            <w:noProof/>
+          </w:rPr>
+          <w:t>3</w:t>
+        </w:r>
+        <w:r>
+          <w:t>.</w:t>
+        </w:r>
+        <w:r>
+          <w:rPr>
+            <w:noProof/>
+          </w:rPr>
+          <w:t>2</w:t>
+        </w:r>
+        <w:r>
+          <w:t>)</w:t>
+        </w:r>
+      </w:fldSimple>
       <w:r>
         <w:t>:</w:t>
       </w:r>
@@ -10121,13 +9238,7 @@
         </w:rPr>
       </w:pPr>
       <w:r>
-        <w:t>г</w:t>
-      </w:r>
-      <w:r>
-        <w:t>де</w:t>
-      </w:r>
-      <w:r>
-        <w:t xml:space="preserve"> </w:t>
+        <w:t xml:space="preserve">где </w:t>
       </w:r>
       <m:oMath>
         <m:sSub>
@@ -10163,25 +9274,7 @@
         <w:rPr>
           <w:rFonts w:eastAsiaTheme="minorEastAsia"/>
         </w:rPr>
-        <w:t xml:space="preserve"> </w:t>
-      </w:r>
-      <w:r>
-        <w:rPr>
-          <w:rFonts w:eastAsiaTheme="minorEastAsia"/>
-        </w:rPr>
-        <w:t>—</w:t>
-      </w:r>
-      <w:r>
-        <w:rPr>
-          <w:rFonts w:eastAsiaTheme="minorEastAsia"/>
-        </w:rPr>
-        <w:t xml:space="preserve"> </w:t>
-      </w:r>
-      <w:r>
-        <w:rPr>
-          <w:rFonts w:eastAsiaTheme="minorEastAsia"/>
-        </w:rPr>
-        <w:t xml:space="preserve">единичная матрица размера </w:t>
+        <w:t xml:space="preserve"> — единичная матрица размера </w:t>
       </w:r>
       <m:oMath>
         <m:r>
@@ -10209,19 +9302,7 @@
         <w:rPr>
           <w:rFonts w:eastAsiaTheme="minorEastAsia"/>
         </w:rPr>
-        <w:t xml:space="preserve"> </w:t>
-      </w:r>
-      <w:r>
-        <w:rPr>
-          <w:rFonts w:eastAsiaTheme="minorEastAsia"/>
-        </w:rPr>
-        <w:t>—</w:t>
-      </w:r>
-      <w:r>
-        <w:rPr>
-          <w:rFonts w:eastAsiaTheme="minorEastAsia"/>
-        </w:rPr>
-        <w:t xml:space="preserve"> шаг по времени. Так как скорость измеряется (в пиксель/кадр) между последовательными кадрами, </w:t>
+        <w:t xml:space="preserve"> — шаг по времени. Так как скорость измеряется (в пиксель/кадр) между последовательными кадрами, </w:t>
       </w:r>
       <m:oMath>
         <m:r>
@@ -10277,19 +9358,7 @@
         <w:rPr>
           <w:rFonts w:eastAsiaTheme="minorEastAsia"/>
         </w:rPr>
-        <w:t xml:space="preserve"> </w:t>
-      </w:r>
-      <w:r>
-        <w:rPr>
-          <w:rFonts w:eastAsiaTheme="minorEastAsia"/>
-        </w:rPr>
-        <w:t>—</w:t>
-      </w:r>
-      <w:r>
-        <w:rPr>
-          <w:rFonts w:eastAsiaTheme="minorEastAsia"/>
-        </w:rPr>
-        <w:t xml:space="preserve"> аддитивный изотропный Гауссов шум с нулевым математическим ожиданием и дисперсией, задаваемой вектором стандартных отклонений</w:t>
+        <w:t xml:space="preserve"> — аддитивный изотропный Гауссов шум с нулевым математическим ожиданием и дисперсией, задаваемой вектором стандартных отклонений</w:t>
       </w:r>
       <w:r>
         <w:rPr>
@@ -10435,41 +9504,14 @@
         </w:rPr>
         <w:t xml:space="preserve"> компоненты [</w:t>
       </w:r>
-      <w:r>
-        <w:rPr>
-          <w:rFonts w:eastAsiaTheme="minorEastAsia"/>
-        </w:rPr>
-        <w:fldChar w:fldCharType="begin"/>
-      </w:r>
-      <w:r>
-        <w:rPr>
-          <w:rFonts w:eastAsiaTheme="minorEastAsia"/>
-        </w:rPr>
-        <w:instrText xml:space="preserve"> REF _Ref388286145 \h </w:instrText>
-      </w:r>
-      <w:r>
-        <w:rPr>
-          <w:rFonts w:eastAsiaTheme="minorEastAsia"/>
-        </w:rPr>
-      </w:r>
-      <w:r>
-        <w:rPr>
-          <w:rFonts w:eastAsiaTheme="minorEastAsia"/>
-        </w:rPr>
-        <w:fldChar w:fldCharType="separate"/>
-      </w:r>
-      <w:r>
-        <w:rPr>
-          <w:noProof/>
-        </w:rPr>
-        <w:t>6</w:t>
-      </w:r>
-      <w:r>
-        <w:rPr>
-          <w:rFonts w:eastAsiaTheme="minorEastAsia"/>
-        </w:rPr>
-        <w:fldChar w:fldCharType="end"/>
-      </w:r>
+      <w:fldSimple w:instr=" REF _Ref388286145 \h  \* MERGEFORMAT ">
+        <w:r>
+          <w:rPr>
+            <w:noProof/>
+          </w:rPr>
+          <w:t>6</w:t>
+        </w:r>
+      </w:fldSimple>
       <w:r>
         <w:rPr>
           <w:rFonts w:eastAsiaTheme="minorEastAsia"/>
@@ -11165,16 +10207,7 @@
         <w:t>Model</w:t>
       </w:r>
       <w:r>
-        <w:t>)</w:t>
-      </w:r>
-      <w:r>
-        <w:t xml:space="preserve">. Представление объекта с помощью цветового распределения позволяет повысить ошибкоустойчивость получаемых наблюдений для подвижных объектов, учитывая их возможное вращение и частичные перекрытия. </w:t>
-      </w:r>
-      <w:r>
-        <w:t>Д</w:t>
-      </w:r>
-      <w:r>
-        <w:t xml:space="preserve">искретным представлением цветового распределения является гистограмма с </w:t>
+        <w:t xml:space="preserve">). Представление объекта с помощью цветового распределения позволяет повысить ошибкоустойчивость получаемых наблюдений для подвижных объектов, учитывая их возможное вращение и частичные перекрытия. Дискретным представлением цветового распределения является гистограмма с </w:t>
       </w:r>
       <m:oMath>
         <m:r>
@@ -11188,14 +10221,7 @@
         <w:rPr>
           <w:rFonts w:eastAsiaTheme="minorEastAsia"/>
         </w:rPr>
-        <w:t xml:space="preserve"> карманами. Она </w:t>
-      </w:r>
-      <w:r>
-        <w:rPr>
-          <w:rFonts w:eastAsiaTheme="minorEastAsia"/>
-        </w:rPr>
-        <w:lastRenderedPageBreak/>
-        <w:t>может быть построена как в цветовом пространстве RGB, так и в HSV, причем в последнем случае снижается чувствительность к изменениям освещения, поскольку в пространстве HSV значение интенсивности (</w:t>
+        <w:t xml:space="preserve"> карманами. Она может быть построена как в цветовом пространстве RGB, так и в HSV, причем в последнем случае снижается чувствительность к изменениям освещения, поскольку в пространстве HSV значение интенсивности (</w:t>
       </w:r>
       <w:r>
         <w:rPr>
@@ -11208,53 +10234,7 @@
         <w:rPr>
           <w:rFonts w:eastAsiaTheme="minorEastAsia"/>
         </w:rPr>
-        <w:t>) отделено от цветовых составляющих: оттенка</w:t>
-      </w:r>
-      <w:r>
-        <w:rPr>
-          <w:rFonts w:eastAsiaTheme="minorEastAsia"/>
-        </w:rPr>
-        <w:t xml:space="preserve"> </w:t>
-      </w:r>
-      <w:r>
-        <w:rPr>
-          <w:rFonts w:eastAsiaTheme="minorEastAsia"/>
-        </w:rPr>
-        <w:t>(</w:t>
-      </w:r>
-      <w:proofErr w:type="spellStart"/>
-      <w:r>
-        <w:rPr>
-          <w:rFonts w:eastAsiaTheme="minorEastAsia"/>
-        </w:rPr>
-        <w:t>H</w:t>
-      </w:r>
-      <w:r>
-        <w:rPr>
-          <w:rFonts w:eastAsiaTheme="minorEastAsia"/>
-        </w:rPr>
-        <w:t>ue</w:t>
-      </w:r>
-      <w:proofErr w:type="spellEnd"/>
-      <w:r>
-        <w:rPr>
-          <w:rFonts w:eastAsiaTheme="minorEastAsia"/>
-        </w:rPr>
-        <w:t>) и насыщенности (</w:t>
-      </w:r>
-      <w:proofErr w:type="spellStart"/>
-      <w:r>
-        <w:rPr>
-          <w:rFonts w:eastAsiaTheme="minorEastAsia"/>
-        </w:rPr>
-        <w:t>Saturation</w:t>
-      </w:r>
-      <w:proofErr w:type="spellEnd"/>
-      <w:r>
-        <w:rPr>
-          <w:rFonts w:eastAsiaTheme="minorEastAsia"/>
-        </w:rPr>
-        <w:t>), и его можно не учитывать. Гистограмма строится по области описывающего объект прямоугольника.</w:t>
+        <w:t>) отделено от цветовых составляющих: оттенка (Hue) и насыщенности (Saturation), и его можно не учитывать. Гистограмма строится по области описывающего объект прямоугольника.</w:t>
       </w:r>
     </w:p>
     <w:p>
@@ -11264,6 +10244,7 @@
         </w:rPr>
       </w:pPr>
       <w:r>
+        <w:lastRenderedPageBreak/>
         <w:t xml:space="preserve">Цветовое распределение </w:t>
       </w:r>
       <m:oMath>
@@ -11834,10 +10815,7 @@
         <w:ind w:firstLine="0"/>
       </w:pPr>
       <w:r>
-        <w:t>г</w:t>
-      </w:r>
-      <w:r>
-        <w:t xml:space="preserve">де </w:t>
+        <w:t xml:space="preserve">где </w:t>
       </w:r>
       <m:oMath>
         <m:r>
@@ -11852,19 +10830,7 @@
         <w:rPr>
           <w:rFonts w:eastAsiaTheme="minorEastAsia"/>
         </w:rPr>
-        <w:t xml:space="preserve"> </w:t>
-      </w:r>
-      <w:r>
-        <w:rPr>
-          <w:rFonts w:eastAsiaTheme="minorEastAsia"/>
-        </w:rPr>
-        <w:t>—</w:t>
-      </w:r>
-      <w:r>
-        <w:rPr>
-          <w:rFonts w:eastAsiaTheme="minorEastAsia"/>
-        </w:rPr>
-        <w:t xml:space="preserve"> общее количество пикселей в области, </w:t>
+        <w:t xml:space="preserve"> — общее количество пикселей в области, </w:t>
       </w:r>
       <m:oMath>
         <m:r>
@@ -11878,19 +10844,7 @@
         <w:rPr>
           <w:rFonts w:eastAsiaTheme="minorEastAsia"/>
         </w:rPr>
-        <w:t xml:space="preserve"> </w:t>
-      </w:r>
-      <w:r>
-        <w:rPr>
-          <w:rFonts w:eastAsiaTheme="minorEastAsia"/>
-        </w:rPr>
-        <w:t>—</w:t>
-      </w:r>
-      <w:r>
-        <w:rPr>
-          <w:rFonts w:eastAsiaTheme="minorEastAsia"/>
-        </w:rPr>
-        <w:t xml:space="preserve"> дельта-функция Кронекера, </w:t>
+        <w:t xml:space="preserve"> — дельта-функция Кронекера, </w:t>
       </w:r>
       <m:oMath>
         <m:r>
@@ -11904,19 +10858,7 @@
         <w:rPr>
           <w:rFonts w:eastAsiaTheme="minorEastAsia"/>
         </w:rPr>
-        <w:t xml:space="preserve"> </w:t>
-      </w:r>
-      <w:r>
-        <w:rPr>
-          <w:rFonts w:eastAsiaTheme="minorEastAsia"/>
-        </w:rPr>
-        <w:t>—</w:t>
-      </w:r>
-      <w:r>
-        <w:rPr>
-          <w:rFonts w:eastAsiaTheme="minorEastAsia"/>
-        </w:rPr>
-        <w:t xml:space="preserve"> номер кармана гистограммы, </w:t>
+        <w:t xml:space="preserve"> — номер кармана гистограммы, </w:t>
       </w:r>
       <m:oMath>
         <m:r>
@@ -11968,25 +10910,7 @@
         <w:rPr>
           <w:rFonts w:eastAsiaTheme="minorEastAsia"/>
         </w:rPr>
-        <w:t xml:space="preserve"> </w:t>
-      </w:r>
-      <w:r>
-        <w:rPr>
-          <w:rFonts w:eastAsiaTheme="minorEastAsia"/>
-        </w:rPr>
-        <w:t>—</w:t>
-      </w:r>
-      <w:r>
-        <w:rPr>
-          <w:rFonts w:eastAsiaTheme="minorEastAsia"/>
-        </w:rPr>
-        <w:t xml:space="preserve"> функция,</w:t>
-      </w:r>
-      <w:r>
-        <w:rPr>
-          <w:rFonts w:eastAsiaTheme="minorEastAsia"/>
-        </w:rPr>
-        <w:t xml:space="preserve"> сопоставляющая цвету в точке </w:t>
+        <w:t xml:space="preserve"> — функция, сопоставляющая цвету в точке </w:t>
       </w:r>
       <m:oMath>
         <m:sSub>
@@ -12054,13 +10978,7 @@
         <w:rPr>
           <w:rFonts w:eastAsiaTheme="minorEastAsia"/>
         </w:rPr>
-        <w:t xml:space="preserve"> номер соответствующего кармана</w:t>
-      </w:r>
-      <w:r>
-        <w:rPr>
-          <w:rFonts w:eastAsiaTheme="minorEastAsia"/>
-        </w:rPr>
-        <w:t xml:space="preserve"> гистограммы. </w:t>
+        <w:t xml:space="preserve"> номер соответствующего кармана гистограммы. </w:t>
       </w:r>
     </w:p>
     <w:p>
@@ -12070,19 +10988,7 @@
         </w:rPr>
       </w:pPr>
       <w:r>
-        <w:t>Процесс измерения заключается в сравнении цветовой гисто</w:t>
-      </w:r>
-      <w:r>
-        <w:t>г</w:t>
-      </w:r>
-      <w:r>
-        <w:t xml:space="preserve">раммы, построенной по </w:t>
-      </w:r>
-      <w:r>
-        <w:t>известной</w:t>
-      </w:r>
-      <w:r>
-        <w:t xml:space="preserve"> области </w:t>
+        <w:t xml:space="preserve">Процесс измерения заключается в сравнении цветовой гистограммы, построенной по известной области </w:t>
       </w:r>
       <m:oMath>
         <m:sSub>
@@ -12119,26 +11025,10 @@
         <w:t xml:space="preserve"> </w:t>
       </w:r>
       <w:r>
-        <w:t xml:space="preserve">целевого объекта с гистограммами, построенными по областям, задаваемым каждой частицей. В результате за текущее наблюдение будет принята та область, цветовая гистограмма которой наиболее близка </w:t>
-      </w:r>
-      <w:proofErr w:type="gramStart"/>
-      <w:r>
-        <w:t>к</w:t>
-      </w:r>
-      <w:proofErr w:type="gramEnd"/>
-      <w:r>
-        <w:t xml:space="preserve"> эталонной.</w:t>
-      </w:r>
-      <w:r>
-        <w:t xml:space="preserve"> Наиболее распространенной количественной оценкой при сравнении цветовых гистограмм является расстояние </w:t>
-      </w:r>
-      <w:proofErr w:type="spellStart"/>
-      <w:r>
-        <w:t>Бхаттачария</w:t>
-      </w:r>
-      <w:proofErr w:type="spellEnd"/>
-      <w:r>
-        <w:t xml:space="preserve"> (англ. </w:t>
+        <w:t>целевого объекта с гистограммами, построенными по областям, задаваемым каждой частицей. В результате за текущее наблюдение будет принята та область, цветовая гистограмма которой наиболее близка к эталонной.</w:t>
+      </w:r>
+      <w:r>
+        <w:t xml:space="preserve"> Наиболее распространенной количественной оценкой при сравнении цветовых гистограмм является расстояние Бхаттачария (англ. </w:t>
       </w:r>
       <w:r>
         <w:rPr>
@@ -12370,33 +11260,7 @@
         <w:rPr>
           <w:rFonts w:eastAsiaTheme="minorEastAsia"/>
         </w:rPr>
-        <w:t xml:space="preserve"> </w:t>
-      </w:r>
-      <w:r>
-        <w:rPr>
-          <w:rFonts w:eastAsiaTheme="minorEastAsia"/>
-        </w:rPr>
-        <w:t>расстояние</w:t>
-      </w:r>
-      <w:r>
-        <w:rPr>
-          <w:rFonts w:eastAsiaTheme="minorEastAsia"/>
-        </w:rPr>
-        <w:t xml:space="preserve"> </w:t>
-      </w:r>
-      <w:proofErr w:type="spellStart"/>
-      <w:r>
-        <w:rPr>
-          <w:rFonts w:eastAsiaTheme="minorEastAsia"/>
-        </w:rPr>
-        <w:t>Бхаттачария</w:t>
-      </w:r>
-      <w:proofErr w:type="spellEnd"/>
-      <w:r>
-        <w:rPr>
-          <w:rFonts w:eastAsiaTheme="minorEastAsia"/>
-        </w:rPr>
-        <w:t xml:space="preserve"> определяется следующим образом </w:t>
+        <w:t xml:space="preserve"> расстояние Бхаттачария определяется следующим образом </w:t>
       </w:r>
       <w:fldSimple w:instr=" REF _Ref384849045 \h  \* MERGEFORMAT ">
         <w:r>
@@ -12787,55 +11651,45 @@
       <w:r>
         <w:t>Чем меньше расстояние </w:t>
       </w:r>
-      <w:r>
-        <w:fldChar w:fldCharType="begin"/>
-      </w:r>
-      <w:r>
-        <w:instrText xml:space="preserve"> REF _Ref384849045 \h </w:instrText>
-      </w:r>
-      <w:r>
-        <w:fldChar w:fldCharType="separate"/>
-      </w:r>
-      <w:r>
-        <w:rPr>
-          <w:rFonts w:cs="Times New Roman"/>
-          <w:szCs w:val="24"/>
-        </w:rPr>
-        <w:t>(</w:t>
-      </w:r>
-      <w:r>
-        <w:rPr>
-          <w:rFonts w:cs="Times New Roman"/>
-          <w:noProof/>
-          <w:szCs w:val="24"/>
-        </w:rPr>
-        <w:t>3</w:t>
-      </w:r>
-      <w:r>
-        <w:rPr>
-          <w:rFonts w:cs="Times New Roman"/>
-          <w:szCs w:val="24"/>
-        </w:rPr>
-        <w:t>.</w:t>
-      </w:r>
-      <w:r>
-        <w:rPr>
-          <w:rFonts w:cs="Times New Roman"/>
-          <w:noProof/>
-          <w:szCs w:val="24"/>
-        </w:rPr>
-        <w:t>5</w:t>
-      </w:r>
-      <w:r>
-        <w:rPr>
-          <w:rFonts w:cs="Times New Roman"/>
-          <w:szCs w:val="24"/>
-        </w:rPr>
-        <w:t>)</w:t>
-      </w:r>
-      <w:r>
-        <w:fldChar w:fldCharType="end"/>
-      </w:r>
+      <w:fldSimple w:instr=" REF _Ref384849045 \h  \* MERGEFORMAT ">
+        <w:r>
+          <w:rPr>
+            <w:rFonts w:cs="Times New Roman"/>
+            <w:szCs w:val="24"/>
+          </w:rPr>
+          <w:t>(</w:t>
+        </w:r>
+        <w:r>
+          <w:rPr>
+            <w:rFonts w:cs="Times New Roman"/>
+            <w:noProof/>
+            <w:szCs w:val="24"/>
+          </w:rPr>
+          <w:t>3</w:t>
+        </w:r>
+        <w:r>
+          <w:rPr>
+            <w:rFonts w:cs="Times New Roman"/>
+            <w:szCs w:val="24"/>
+          </w:rPr>
+          <w:t>.</w:t>
+        </w:r>
+        <w:r>
+          <w:rPr>
+            <w:rFonts w:cs="Times New Roman"/>
+            <w:noProof/>
+            <w:szCs w:val="24"/>
+          </w:rPr>
+          <w:t>5</w:t>
+        </w:r>
+        <w:r>
+          <w:rPr>
+            <w:rFonts w:cs="Times New Roman"/>
+            <w:szCs w:val="24"/>
+          </w:rPr>
+          <w:t>)</w:t>
+        </w:r>
+      </w:fldSimple>
       <w:r>
         <w:t xml:space="preserve">, тем ближе цветовая гистограмма </w:t>
       </w:r>
@@ -12896,19 +11750,7 @@
         <w:rPr>
           <w:rFonts w:eastAsiaTheme="minorEastAsia"/>
         </w:rPr>
-        <w:t xml:space="preserve">, </w:t>
-      </w:r>
-      <w:r>
-        <w:rPr>
-          <w:rFonts w:eastAsiaTheme="minorEastAsia"/>
-        </w:rPr>
-        <w:t>к эталонной</w:t>
-      </w:r>
-      <w:r>
-        <w:rPr>
-          <w:rFonts w:eastAsiaTheme="minorEastAsia"/>
-        </w:rPr>
-        <w:t xml:space="preserve"> гистограмме </w:t>
+        <w:t xml:space="preserve">, к эталонной гистограмме </w:t>
       </w:r>
       <m:oMath>
         <m:sSub>
@@ -12959,118 +11801,34 @@
         </w:rPr>
         <w:t> </w:t>
       </w:r>
-      <w:r>
-        <w:rPr>
-          <w:rFonts w:eastAsiaTheme="minorEastAsia"/>
-          <w:lang w:val="en-US"/>
-        </w:rPr>
-        <w:fldChar w:fldCharType="begin"/>
-      </w:r>
-      <w:r>
-        <w:rPr>
-          <w:rFonts w:eastAsiaTheme="minorEastAsia"/>
-        </w:rPr>
-        <w:instrText xml:space="preserve"> </w:instrText>
-      </w:r>
-      <w:r>
-        <w:rPr>
-          <w:rFonts w:eastAsiaTheme="minorEastAsia"/>
-          <w:lang w:val="en-US"/>
-        </w:rPr>
-        <w:instrText>REF</w:instrText>
-      </w:r>
-      <w:r>
-        <w:rPr>
-          <w:rFonts w:eastAsiaTheme="minorEastAsia"/>
-        </w:rPr>
-        <w:instrText xml:space="preserve"> _</w:instrText>
-      </w:r>
-      <w:r>
-        <w:rPr>
-          <w:rFonts w:eastAsiaTheme="minorEastAsia"/>
-          <w:lang w:val="en-US"/>
-        </w:rPr>
-        <w:instrText>Ref</w:instrText>
-      </w:r>
-      <w:r>
-        <w:rPr>
-          <w:rFonts w:eastAsiaTheme="minorEastAsia"/>
-        </w:rPr>
-        <w:instrText>387759105 \</w:instrText>
-      </w:r>
-      <w:r>
-        <w:rPr>
-          <w:rFonts w:eastAsiaTheme="minorEastAsia"/>
-          <w:lang w:val="en-US"/>
-        </w:rPr>
-        <w:instrText>h</w:instrText>
-      </w:r>
-      <w:r>
-        <w:rPr>
-          <w:rFonts w:eastAsiaTheme="minorEastAsia"/>
-        </w:rPr>
-        <w:instrText xml:space="preserve"> </w:instrText>
-      </w:r>
-      <w:r>
-        <w:rPr>
-          <w:rFonts w:eastAsiaTheme="minorEastAsia"/>
-          <w:lang w:val="en-US"/>
-        </w:rPr>
-      </w:r>
-      <w:r>
-        <w:rPr>
-          <w:rFonts w:eastAsiaTheme="minorEastAsia"/>
-          <w:lang w:val="en-US"/>
-        </w:rPr>
-        <w:fldChar w:fldCharType="separate"/>
-      </w:r>
-      <w:r>
-        <w:t>(</w:t>
-      </w:r>
-      <w:r>
-        <w:rPr>
-          <w:noProof/>
-        </w:rPr>
-        <w:t>3</w:t>
-      </w:r>
-      <w:r>
-        <w:t>.</w:t>
-      </w:r>
-      <w:r>
-        <w:rPr>
-          <w:noProof/>
-        </w:rPr>
-        <w:t>6</w:t>
-      </w:r>
-      <w:r>
-        <w:t>)</w:t>
-      </w:r>
-      <w:r>
-        <w:rPr>
-          <w:rFonts w:eastAsiaTheme="minorEastAsia"/>
-          <w:lang w:val="en-US"/>
-        </w:rPr>
-        <w:fldChar w:fldCharType="end"/>
-      </w:r>
-      <w:r>
-        <w:rPr>
-          <w:rFonts w:eastAsiaTheme="minorEastAsia"/>
-        </w:rPr>
-        <w:t xml:space="preserve">, определяющая веса частиц, опирается, таким образом, на расстояние </w:t>
-      </w:r>
-      <w:proofErr w:type="spellStart"/>
-      <w:r>
-        <w:rPr>
-          <w:rFonts w:eastAsiaTheme="minorEastAsia"/>
-        </w:rPr>
-        <w:t>Бхаттачария</w:t>
-      </w:r>
-      <w:proofErr w:type="spellEnd"/>
-      <w:r>
-        <w:rPr>
-          <w:rFonts w:eastAsiaTheme="minorEastAsia"/>
-        </w:rPr>
-        <w:t>:</w:t>
+      <w:fldSimple w:instr=" REF _Ref387759105 \h  \* MERGEFORMAT ">
+        <w:r>
+          <w:t>(</w:t>
+        </w:r>
+        <w:r>
+          <w:rPr>
+            <w:noProof/>
+          </w:rPr>
+          <w:t>3</w:t>
+        </w:r>
+        <w:r>
+          <w:t>.</w:t>
+        </w:r>
+        <w:r>
+          <w:rPr>
+            <w:noProof/>
+          </w:rPr>
+          <w:t>6</w:t>
+        </w:r>
+        <w:r>
+          <w:t>)</w:t>
+        </w:r>
+      </w:fldSimple>
+      <w:r>
+        <w:rPr>
+          <w:rFonts w:eastAsiaTheme="minorEastAsia"/>
+        </w:rPr>
+        <w:t>, определяющая веса частиц, опирается, таким образом, на расстояние Бхаттачария:</w:t>
       </w:r>
     </w:p>
     <w:p>
@@ -13424,62 +12182,36 @@
     </w:p>
     <w:p>
       <w:r>
-        <w:t>На этапе инициализации частицы могут быть равномерно распределены по всей области изображения </w:t>
+        <w:t>На этапе инициализации частицы могут быть равномерно распределены по всей области изображения [</w:t>
+      </w:r>
+      <w:fldSimple w:instr=" REF _Ref388285976 \h  \* MERGEFORMAT ">
+        <w:r>
+          <w:rPr>
+            <w:noProof/>
+          </w:rPr>
+          <w:t>4</w:t>
+        </w:r>
+      </w:fldSimple>
+      <w:r>
+        <w:t>], или могут быть сгруппированы в областях возможного появления объекта</w:t>
+      </w:r>
+      <w:r>
+        <w:rPr>
+          <w:lang w:val="en-US"/>
+        </w:rPr>
+        <w:t> </w:t>
       </w:r>
       <w:r>
         <w:t>[</w:t>
       </w:r>
-      <w:r>
-        <w:fldChar w:fldCharType="begin"/>
-      </w:r>
-      <w:r>
-        <w:instrText xml:space="preserve"> REF _Ref388285976 \h </w:instrText>
-      </w:r>
-      <w:r>
-        <w:fldChar w:fldCharType="separate"/>
-      </w:r>
-      <w:r>
-        <w:rPr>
-          <w:noProof/>
-        </w:rPr>
-        <w:t>4</w:t>
-      </w:r>
-      <w:r>
-        <w:fldChar w:fldCharType="end"/>
-      </w:r>
-      <w:r>
-        <w:t>]</w:t>
-      </w:r>
-      <w:r>
-        <w:t>, или могут быть сгруппированы в областях возможного появления объекта</w:t>
-      </w:r>
-      <w:r>
-        <w:rPr>
-          <w:lang w:val="en-US"/>
-        </w:rPr>
-        <w:t> </w:t>
-      </w:r>
-      <w:r>
-        <w:t>[</w:t>
-      </w:r>
-      <w:r>
-        <w:fldChar w:fldCharType="begin"/>
-      </w:r>
-      <w:r>
-        <w:instrText xml:space="preserve"> REF _Ref388286101 \h </w:instrText>
-      </w:r>
-      <w:r>
-        <w:fldChar w:fldCharType="separate"/>
-      </w:r>
-      <w:r>
-        <w:rPr>
-          <w:noProof/>
-        </w:rPr>
-        <w:t>5</w:t>
-      </w:r>
-      <w:r>
-        <w:fldChar w:fldCharType="end"/>
-      </w:r>
+      <w:fldSimple w:instr=" REF _Ref388286101 \h  \* MERGEFORMAT ">
+        <w:r>
+          <w:rPr>
+            <w:noProof/>
+          </w:rPr>
+          <w:t>5</w:t>
+        </w:r>
+      </w:fldSimple>
       <w:r>
         <w:t xml:space="preserve">]. </w:t>
       </w:r>
@@ -13493,11 +12225,7 @@
         </w:numPr>
       </w:pPr>
       <w:r>
-        <w:lastRenderedPageBreak/>
-        <w:t>Адаптация стохастической компоненты модели динамики</w:t>
-      </w:r>
-      <w:r>
-        <w:t xml:space="preserve"> объекта</w:t>
+        <w:t>Адаптация стохастической компоненты модели динамики объекта</w:t>
       </w:r>
     </w:p>
     <w:p>
@@ -13512,29 +12240,23 @@
       <w:r>
         <w:t>имеет ряд проблем, отмеченных в работе [</w:t>
       </w:r>
-      <w:r>
-        <w:fldChar w:fldCharType="begin"/>
-      </w:r>
-      <w:r>
-        <w:instrText xml:space="preserve"> REF _Ref388286145 \h </w:instrText>
-      </w:r>
-      <w:r>
-        <w:fldChar w:fldCharType="separate"/>
-      </w:r>
-      <w:r>
-        <w:rPr>
-          <w:noProof/>
-        </w:rPr>
-        <w:t>6</w:t>
-      </w:r>
-      <w:r>
-        <w:fldChar w:fldCharType="end"/>
-      </w:r>
+      <w:fldSimple w:instr=" REF _Ref388286145 \h  \* MERGEFORMAT ">
+        <w:r>
+          <w:rPr>
+            <w:noProof/>
+          </w:rPr>
+          <w:t>6</w:t>
+        </w:r>
+      </w:fldSimple>
       <w:r>
         <w:t>]</w:t>
       </w:r>
       <w:r>
-        <w:t>. Во-первых, модель динамики первого порядка не позволяет напрямую учитывать ускорение движущегося объекта, только с помощью вводимой погрешности. При этом динамическая составляющая ошибки с предыдущих кадров оказывает влияние на статическую часть вектора состояния на текущем кадре, уменьшая тем самым точность определения положения и размера объекта. В</w:t>
+        <w:t xml:space="preserve">. Во-первых, модель динамики первого порядка не позволяет напрямую учитывать ускорение движущегося объекта, только с помощью вводимой погрешности. При этом динамическая составляющая ошибки с предыдущих кадров оказывает влияние </w:t>
+      </w:r>
+      <w:r>
+        <w:lastRenderedPageBreak/>
+        <w:t>на статическую часть вектора состояния на текущем кадре, уменьшая тем самым точность определения положения и размера объекта. В</w:t>
       </w:r>
       <w:r>
         <w:t xml:space="preserve"> работе</w:t>
@@ -13548,24 +12270,14 @@
       <w:r>
         <w:t>[</w:t>
       </w:r>
-      <w:r>
-        <w:fldChar w:fldCharType="begin"/>
-      </w:r>
-      <w:r>
-        <w:instrText xml:space="preserve"> REF _Ref388286145 \h </w:instrText>
-      </w:r>
-      <w:r>
-        <w:fldChar w:fldCharType="separate"/>
-      </w:r>
-      <w:r>
-        <w:rPr>
-          <w:noProof/>
-        </w:rPr>
-        <w:t>6</w:t>
-      </w:r>
-      <w:r>
-        <w:fldChar w:fldCharType="end"/>
-      </w:r>
+      <w:fldSimple w:instr=" REF _Ref388286145 \h  \* MERGEFORMAT ">
+        <w:r>
+          <w:rPr>
+            <w:noProof/>
+          </w:rPr>
+          <w:t>6</w:t>
+        </w:r>
+      </w:fldSimple>
       <w:r>
         <w:t xml:space="preserve">] показано, что значения стандартных отклонений </w:t>
       </w:r>
@@ -13612,10 +12324,7 @@
         <w:t xml:space="preserve"> </w:t>
       </w:r>
       <w:r>
-        <w:t>должны как минимум на один порядок превышать значения стандарт</w:t>
-      </w:r>
-      <w:r>
-        <w:t xml:space="preserve">ных отклонений </w:t>
+        <w:t xml:space="preserve">должны как минимум на один порядок превышать значения стандартных отклонений </w:t>
       </w:r>
       <m:oMath>
         <m:sSup>
@@ -13657,61 +12366,7 @@
         <w:rPr>
           <w:rFonts w:eastAsiaTheme="minorEastAsia"/>
         </w:rPr>
-        <w:t>.</w:t>
-      </w:r>
-      <w:r>
-        <w:rPr>
-          <w:rFonts w:eastAsiaTheme="minorEastAsia"/>
-        </w:rPr>
-        <w:t xml:space="preserve"> </w:t>
-      </w:r>
-      <w:r>
-        <w:rPr>
-          <w:rFonts w:eastAsiaTheme="minorEastAsia"/>
-        </w:rPr>
-        <w:t>Тогда</w:t>
-      </w:r>
-      <w:r>
-        <w:rPr>
-          <w:rFonts w:eastAsiaTheme="minorEastAsia"/>
-        </w:rPr>
-        <w:t xml:space="preserve"> значение моделируемого шума для динамической части вектора состояния </w:t>
-      </w:r>
-      <w:r>
-        <w:rPr>
-          <w:rFonts w:eastAsiaTheme="minorEastAsia"/>
-        </w:rPr>
-        <w:t>будет</w:t>
-      </w:r>
-      <w:r>
-        <w:rPr>
-          <w:rFonts w:eastAsiaTheme="minorEastAsia"/>
-        </w:rPr>
-        <w:t xml:space="preserve"> достаточно высок</w:t>
-      </w:r>
-      <w:r>
-        <w:rPr>
-          <w:rFonts w:eastAsiaTheme="minorEastAsia"/>
-        </w:rPr>
-        <w:t>им</w:t>
-      </w:r>
-      <w:r>
-        <w:rPr>
-          <w:rFonts w:eastAsiaTheme="minorEastAsia"/>
-        </w:rPr>
-        <w:t xml:space="preserve">, чтобы учитывать изменения скорости </w:t>
-      </w:r>
-      <w:r>
-        <w:rPr>
-          <w:rFonts w:eastAsiaTheme="minorEastAsia"/>
-        </w:rPr>
-        <w:t>объекта, но при этом не оказывать</w:t>
-      </w:r>
-      <w:r>
-        <w:rPr>
-          <w:rFonts w:eastAsiaTheme="minorEastAsia"/>
-        </w:rPr>
-        <w:t xml:space="preserve"> значительного влияния на погрешность для статической части. </w:t>
+        <w:t xml:space="preserve">. Тогда значение моделируемого шума для динамической части вектора состояния будет достаточно высоким, чтобы учитывать изменения скорости объекта, но при этом не оказывать значительного влияния на погрешность для статической части. </w:t>
       </w:r>
     </w:p>
     <w:p>
@@ -13724,87 +12379,18 @@
         <w:rPr>
           <w:rFonts w:eastAsiaTheme="minorEastAsia"/>
         </w:rPr>
-        <w:t xml:space="preserve">Во-вторых, </w:t>
-      </w:r>
-      <w:r>
-        <w:rPr>
-          <w:rFonts w:eastAsiaTheme="minorEastAsia"/>
-        </w:rPr>
-        <w:t>ф</w:t>
-      </w:r>
-      <w:r>
-        <w:rPr>
-          <w:rFonts w:eastAsiaTheme="minorEastAsia"/>
-        </w:rPr>
-        <w:t>ильтр распространяет частицы в ограниченной</w:t>
-      </w:r>
-      <w:r>
-        <w:rPr>
-          <w:rFonts w:eastAsiaTheme="minorEastAsia"/>
-        </w:rPr>
-        <w:t xml:space="preserve"> области пространства состояний. С </w:t>
-      </w:r>
-      <w:r>
-        <w:rPr>
-          <w:rFonts w:eastAsiaTheme="minorEastAsia"/>
-        </w:rPr>
-        <w:t xml:space="preserve">одной стороны </w:t>
-      </w:r>
-      <w:r>
-        <w:rPr>
-          <w:rFonts w:eastAsiaTheme="minorEastAsia"/>
-        </w:rPr>
-        <w:t xml:space="preserve">это </w:t>
-      </w:r>
-      <w:r>
-        <w:rPr>
-          <w:rFonts w:eastAsiaTheme="minorEastAsia"/>
-        </w:rPr>
-        <w:t xml:space="preserve">позволяет более точно определять направление движения объекта, </w:t>
-      </w:r>
-      <w:r>
-        <w:rPr>
-          <w:rFonts w:eastAsiaTheme="minorEastAsia"/>
-        </w:rPr>
-        <w:t xml:space="preserve">но с другой </w:t>
-      </w:r>
-      <w:r>
-        <w:rPr>
-          <w:rFonts w:eastAsiaTheme="minorEastAsia"/>
-        </w:rPr>
-        <w:t xml:space="preserve">возникают проблемы с отслеживанием объекта, движущееся к камере или от нее. Такое движение приводит к значительным увеличениям размера объекта в кадре. Чтобы учитывать это изменение, необходимо, чтобы ему было сопоставлено  аналогичное изменение величины шума, влияющего на размер объекта. </w:t>
+        <w:t xml:space="preserve">Во-вторых, фильтр распространяет частицы в ограниченной области пространства состояний. С одной стороны это позволяет более точно определять направление движения объекта, но с другой возникают проблемы с отслеживанием объекта, движущееся к камере или от нее. Такое движение приводит к значительным увеличениям размера объекта в кадре. Чтобы учитывать это изменение, необходимо, чтобы ему было сопоставлено  аналогичное изменение величины шума, влияющего на размер объекта. </w:t>
       </w:r>
     </w:p>
     <w:p>
       <w:r>
-        <w:t>В</w:t>
-      </w:r>
-      <w:r>
-        <w:t xml:space="preserve">-третьих, модель цветового распределения </w:t>
-      </w:r>
-      <w:r>
-        <w:t>относится к</w:t>
-      </w:r>
-      <w:r>
-        <w:t xml:space="preserve"> </w:t>
-      </w:r>
-      <w:r>
-        <w:t>с</w:t>
+        <w:t>В-третьих, модель цветового распределения относится к с</w:t>
       </w:r>
       <w:r>
         <w:t xml:space="preserve">лабым и низкоуровневым </w:t>
       </w:r>
       <w:r>
-        <w:t>способам</w:t>
-      </w:r>
-      <w:r>
-        <w:t xml:space="preserve"> </w:t>
-      </w:r>
-      <w:r>
-        <w:t>описания</w:t>
-      </w:r>
-      <w:r>
-        <w:t xml:space="preserve"> объекта</w:t>
+        <w:t>способам описания объекта</w:t>
       </w:r>
       <w:r>
         <w:t xml:space="preserve">. Более всего она подвержена шумовому влиянию фона, особенно если гистограмма объекта в выбранном цветовом пространстве схожа с фоновой гистограммой. Поэтому </w:t>
@@ -13819,10 +12405,7 @@
         <w:t>необходимо уменьшать область распростр</w:t>
       </w:r>
       <w:r>
-        <w:t>анения частиц, где это возможно</w:t>
-      </w:r>
-      <w:r>
-        <w:t>.</w:t>
+        <w:t>анения частиц, где это возможно.</w:t>
       </w:r>
     </w:p>
     <w:p>
@@ -13843,29 +12426,16 @@
       <w:r>
         <w:t>[</w:t>
       </w:r>
-      <w:r>
-        <w:fldChar w:fldCharType="begin"/>
-      </w:r>
-      <w:r>
-        <w:instrText xml:space="preserve"> REF _Ref388286145 \h </w:instrText>
-      </w:r>
-      <w:r>
-        <w:fldChar w:fldCharType="separate"/>
-      </w:r>
-      <w:r>
-        <w:rPr>
-          <w:noProof/>
-        </w:rPr>
-        <w:t>6</w:t>
-      </w:r>
-      <w:r>
-        <w:fldChar w:fldCharType="end"/>
-      </w:r>
-      <w:r>
-        <w:t>]</w:t>
-      </w:r>
-      <w:r>
-        <w:t xml:space="preserve"> предлагают использовать адаптацию стохастической компоненты уравнения движения </w:t>
+      <w:fldSimple w:instr=" REF _Ref388286145 \h  \* MERGEFORMAT ">
+        <w:r>
+          <w:rPr>
+            <w:noProof/>
+          </w:rPr>
+          <w:t>6</w:t>
+        </w:r>
+      </w:fldSimple>
+      <w:r>
+        <w:t xml:space="preserve">] предлагают использовать адаптацию стохастической компоненты уравнения движения </w:t>
       </w:r>
       <m:oMath>
         <m:sSub>
@@ -13904,21 +12474,7 @@
         <w:rPr>
           <w:rFonts w:eastAsiaTheme="minorEastAsia"/>
         </w:rPr>
-        <w:t>, вычисляя ее на каждом кадре в зависимости от полученных результат</w:t>
-      </w:r>
-      <w:proofErr w:type="spellStart"/>
-      <w:r>
-        <w:rPr>
-          <w:rFonts w:eastAsiaTheme="minorEastAsia"/>
-        </w:rPr>
-        <w:t>ов</w:t>
-      </w:r>
-      <w:proofErr w:type="spellEnd"/>
-      <w:r>
-        <w:rPr>
-          <w:rFonts w:eastAsiaTheme="minorEastAsia"/>
-        </w:rPr>
-        <w:t xml:space="preserve"> отслеживания, текущего размера объекта и заданного вектора начальных стандартных отклонений </w:t>
+        <w:t xml:space="preserve">, вычисляя ее на каждом кадре в зависимости от полученных результатов отслеживания, текущего размера объекта и заданного вектора начальных стандартных отклонений </w:t>
       </w:r>
       <m:oMath>
         <m:sSub>
@@ -14122,14 +12678,7 @@
           <w:rFonts w:eastAsiaTheme="minorEastAsia"/>
           <w:szCs w:val="24"/>
         </w:rPr>
-        <w:t>,</w:t>
-      </w:r>
-      <w:r>
-        <w:rPr>
-          <w:rFonts w:eastAsiaTheme="minorEastAsia"/>
-          <w:szCs w:val="24"/>
-        </w:rPr>
-        <w:t xml:space="preserve"> зависящего от конкретной ситуации отслеживания. </w:t>
+        <w:t xml:space="preserve">, зависящего от конкретной ситуации отслеживания. </w:t>
       </w:r>
       <w:r>
         <w:rPr>
@@ -14157,154 +12706,60 @@
         </w:rPr>
         <w:t xml:space="preserve"> авторы [</w:t>
       </w:r>
-      <w:r>
-        <w:rPr>
-          <w:rFonts w:eastAsiaTheme="minorEastAsia"/>
-          <w:szCs w:val="24"/>
-        </w:rPr>
-        <w:fldChar w:fldCharType="begin"/>
-      </w:r>
-      <w:r>
-        <w:rPr>
-          <w:rFonts w:eastAsiaTheme="minorEastAsia"/>
-          <w:szCs w:val="24"/>
-        </w:rPr>
-        <w:instrText xml:space="preserve"> REF _Ref388286145 \h </w:instrText>
-      </w:r>
-      <w:r>
-        <w:rPr>
-          <w:rFonts w:eastAsiaTheme="minorEastAsia"/>
-          <w:szCs w:val="24"/>
-        </w:rPr>
-      </w:r>
-      <w:r>
-        <w:rPr>
-          <w:rFonts w:eastAsiaTheme="minorEastAsia"/>
-          <w:szCs w:val="24"/>
-        </w:rPr>
-        <w:fldChar w:fldCharType="separate"/>
-      </w:r>
-      <w:r>
-        <w:rPr>
-          <w:noProof/>
-        </w:rPr>
-        <w:t>6</w:t>
-      </w:r>
-      <w:r>
-        <w:rPr>
-          <w:rFonts w:eastAsiaTheme="minorEastAsia"/>
-          <w:szCs w:val="24"/>
-        </w:rPr>
-        <w:fldChar w:fldCharType="end"/>
-      </w:r>
-      <w:r>
-        <w:rPr>
-          <w:rFonts w:eastAsiaTheme="minorEastAsia"/>
-          <w:szCs w:val="24"/>
-        </w:rPr>
-        <w:t>]</w:t>
-      </w:r>
-      <w:r>
-        <w:rPr>
-          <w:rFonts w:eastAsiaTheme="minorEastAsia"/>
-          <w:szCs w:val="24"/>
-        </w:rPr>
-        <w:t xml:space="preserve"> предложили использовать </w:t>
-      </w:r>
-      <w:proofErr w:type="spellStart"/>
-      <w:r>
-        <w:rPr>
-          <w:rFonts w:eastAsiaTheme="minorEastAsia"/>
-          <w:szCs w:val="24"/>
-        </w:rPr>
-        <w:t>сигмоидальную</w:t>
-      </w:r>
-      <w:proofErr w:type="spellEnd"/>
-      <w:r>
-        <w:rPr>
-          <w:rFonts w:eastAsiaTheme="minorEastAsia"/>
-          <w:szCs w:val="24"/>
-        </w:rPr>
-        <w:t xml:space="preserve"> функцию</w:t>
-      </w:r>
-      <w:r>
-        <w:rPr>
-          <w:rFonts w:eastAsiaTheme="minorEastAsia"/>
-          <w:szCs w:val="24"/>
-        </w:rPr>
-        <w:t> </w:t>
-      </w:r>
-      <w:r>
-        <w:rPr>
-          <w:rFonts w:eastAsiaTheme="minorEastAsia"/>
-          <w:szCs w:val="24"/>
-        </w:rPr>
-        <w:fldChar w:fldCharType="begin"/>
-      </w:r>
-      <w:r>
-        <w:rPr>
-          <w:rFonts w:eastAsiaTheme="minorEastAsia"/>
-          <w:szCs w:val="24"/>
-        </w:rPr>
-        <w:instrText xml:space="preserve"> REF _Ref384936064 \h </w:instrText>
-      </w:r>
-      <w:r>
-        <w:rPr>
-          <w:rFonts w:eastAsiaTheme="minorEastAsia"/>
-          <w:szCs w:val="24"/>
-        </w:rPr>
-      </w:r>
-      <w:r>
-        <w:rPr>
-          <w:rFonts w:eastAsiaTheme="minorEastAsia"/>
-          <w:szCs w:val="24"/>
-        </w:rPr>
-        <w:fldChar w:fldCharType="separate"/>
-      </w:r>
-      <w:r>
-        <w:rPr>
-          <w:rFonts w:cs="Times New Roman"/>
-          <w:szCs w:val="24"/>
-        </w:rPr>
-        <w:t>(</w:t>
-      </w:r>
-      <w:r>
-        <w:rPr>
-          <w:rFonts w:cs="Times New Roman"/>
-          <w:noProof/>
-          <w:szCs w:val="24"/>
-        </w:rPr>
-        <w:t>4</w:t>
-      </w:r>
-      <w:r>
-        <w:rPr>
-          <w:rFonts w:cs="Times New Roman"/>
-          <w:szCs w:val="24"/>
-        </w:rPr>
-        <w:t>.</w:t>
-      </w:r>
-      <w:r>
-        <w:rPr>
-          <w:rFonts w:cs="Times New Roman"/>
-          <w:noProof/>
-          <w:szCs w:val="24"/>
-        </w:rPr>
-        <w:t>1</w:t>
-      </w:r>
-      <w:r>
-        <w:rPr>
-          <w:rFonts w:cs="Times New Roman"/>
-          <w:szCs w:val="24"/>
-        </w:rPr>
-        <w:t>)</w:t>
-      </w:r>
-      <w:r>
-        <w:rPr>
-          <w:rFonts w:eastAsiaTheme="minorEastAsia"/>
-          <w:szCs w:val="24"/>
-        </w:rPr>
-        <w:fldChar w:fldCharType="end"/>
-      </w:r>
+      <w:fldSimple w:instr=" REF _Ref388286145 \h  \* MERGEFORMAT ">
+        <w:r>
+          <w:rPr>
+            <w:noProof/>
+          </w:rPr>
+          <w:t>6</w:t>
+        </w:r>
+      </w:fldSimple>
+      <w:r>
+        <w:rPr>
+          <w:rFonts w:eastAsiaTheme="minorEastAsia"/>
+          <w:szCs w:val="24"/>
+        </w:rPr>
+        <w:t>] предложили использовать сигмоидальную функцию </w:t>
+      </w:r>
+      <w:fldSimple w:instr=" REF _Ref384936064 \h  \* MERGEFORMAT ">
+        <w:r>
+          <w:rPr>
+            <w:rFonts w:cs="Times New Roman"/>
+            <w:szCs w:val="24"/>
+          </w:rPr>
+          <w:t>(</w:t>
+        </w:r>
+        <w:r>
+          <w:rPr>
+            <w:rFonts w:cs="Times New Roman"/>
+            <w:noProof/>
+            <w:szCs w:val="24"/>
+          </w:rPr>
+          <w:t>4</w:t>
+        </w:r>
+        <w:r>
+          <w:rPr>
+            <w:rFonts w:cs="Times New Roman"/>
+            <w:szCs w:val="24"/>
+          </w:rPr>
+          <w:t>.</w:t>
+        </w:r>
+        <w:r>
+          <w:rPr>
+            <w:rFonts w:cs="Times New Roman"/>
+            <w:noProof/>
+            <w:szCs w:val="24"/>
+          </w:rPr>
+          <w:t>1</w:t>
+        </w:r>
+        <w:r>
+          <w:rPr>
+            <w:rFonts w:cs="Times New Roman"/>
+            <w:szCs w:val="24"/>
+          </w:rPr>
+          <w:t>)</w:t>
+        </w:r>
+      </w:fldSimple>
       <w:r>
         <w:rPr>
           <w:rFonts w:eastAsiaTheme="minorEastAsia"/>
@@ -14801,14 +13256,7 @@
         <w:rPr>
           <w:szCs w:val="24"/>
         </w:rPr>
-        <w:lastRenderedPageBreak/>
-        <w:t>г</w:t>
-      </w:r>
-      <w:r>
-        <w:rPr>
-          <w:szCs w:val="24"/>
-        </w:rPr>
-        <w:t>де</w:t>
+        <w:t>где</w:t>
       </w:r>
       <w:r>
         <w:rPr>
@@ -14849,31 +13297,7 @@
         <w:rPr>
           <w:rFonts w:eastAsiaTheme="minorEastAsia"/>
         </w:rPr>
-        <w:t xml:space="preserve"> —</w:t>
-      </w:r>
-      <w:r>
-        <w:rPr>
-          <w:rFonts w:eastAsiaTheme="minorEastAsia"/>
-        </w:rPr>
-        <w:t xml:space="preserve"> расстояние между </w:t>
-      </w:r>
-      <w:r>
-        <w:rPr>
-          <w:rFonts w:eastAsiaTheme="minorEastAsia"/>
-        </w:rPr>
-        <w:t xml:space="preserve">эталонной цветовой </w:t>
-      </w:r>
-      <w:r>
-        <w:rPr>
-          <w:rFonts w:eastAsiaTheme="minorEastAsia"/>
-        </w:rPr>
-        <w:t>гистограммой</w:t>
-      </w:r>
-      <w:r>
-        <w:rPr>
-          <w:rFonts w:eastAsiaTheme="minorEastAsia"/>
-        </w:rPr>
-        <w:t xml:space="preserve"> и гистограммой </w:t>
+        <w:t xml:space="preserve"> — расстояние между эталонной цветовой гистограммой и гистограммой </w:t>
       </w:r>
       <m:oMath>
         <m:sSub>
@@ -14961,13 +13385,7 @@
         <w:rPr>
           <w:rFonts w:eastAsiaTheme="minorEastAsia"/>
         </w:rPr>
-        <w:t xml:space="preserve"> области, занимаемой объектом</w:t>
-      </w:r>
-      <w:r>
-        <w:rPr>
-          <w:rFonts w:eastAsiaTheme="minorEastAsia"/>
-        </w:rPr>
-        <w:t>.</w:t>
+        <w:t xml:space="preserve"> области, занимаемой объектом.</w:t>
       </w:r>
     </w:p>
     <w:p>
@@ -14986,7 +13404,11 @@
         </m:r>
       </m:oMath>
       <w:r>
-        <w:t xml:space="preserve"> гистограмма </w:t>
+        <w:t xml:space="preserve"> </w:t>
+      </w:r>
+      <w:r>
+        <w:lastRenderedPageBreak/>
+        <w:t xml:space="preserve">гистограмма </w:t>
       </w:r>
       <m:oMath>
         <m:sSub>
@@ -15057,15 +13479,7 @@
         </m:sSub>
       </m:oMath>
       <w:r>
-        <w:t xml:space="preserve"> от эталонной гистограммы, тем больше вероятность, что объект потерян трекером. Следовательно, уже нельзя полагаться на полученные с предыдущих кадров сведения о характере движения объекта, и фильтр должен начат</w:t>
-      </w:r>
-      <w:proofErr w:type="spellStart"/>
-      <w:r>
-        <w:t>ь</w:t>
-      </w:r>
-      <w:proofErr w:type="spellEnd"/>
-      <w:r>
-        <w:t xml:space="preserve"> распространять частицы в более широкой области кадра, чтобы как можно быстрее восстановить свою работоспособность. Для этого необходимо как можно сильнее снизить влияние динамической компоненты вектора состояния объекта, и увеличить при этом вклад его статической части. В противном случае, когда фильтр частиц показывает хорошие результаты, он может опираться на историю отслеживания для определения следующего возможного состояния объекта. Тогда можно повысить вклад динамической составляющей вектора состояния объекта. </w:t>
+        <w:t xml:space="preserve"> от эталонной гистограммы, тем больше вероятность, что объект потерян трекером. Следовательно, уже нельзя полагаться на полученные с предыдущих кадров сведения о характере движения объекта, и фильтр должен начать распространять частицы в более широкой области кадра, чтобы как можно быстрее восстановить свою работоспособность. Для этого необходимо как можно сильнее снизить влияние динамической компоненты вектора состояния объекта, и увеличить при этом вклад его статической части. В противном случае, когда фильтр частиц показывает хорошие результаты, он может опираться на историю отслеживания для определения следующего возможного состояния объекта. Тогда можно повысить вклад динамической составляющей вектора состояния объекта. </w:t>
       </w:r>
     </w:p>
     <w:p>
@@ -15078,107 +13492,87 @@
       <w:r>
         <w:t xml:space="preserve"> с помощью выражений </w:t>
       </w:r>
-      <w:r>
-        <w:fldChar w:fldCharType="begin"/>
-      </w:r>
-      <w:r>
-        <w:instrText xml:space="preserve"> REF _Ref387068498 \h </w:instrText>
-      </w:r>
-      <w:r>
-        <w:fldChar w:fldCharType="separate"/>
-      </w:r>
-      <w:r>
-        <w:rPr>
-          <w:rFonts w:cs="Times New Roman"/>
-          <w:szCs w:val="24"/>
-        </w:rPr>
-        <w:t>(</w:t>
-      </w:r>
-      <w:r>
-        <w:rPr>
-          <w:rFonts w:cs="Times New Roman"/>
-          <w:noProof/>
-          <w:szCs w:val="24"/>
-        </w:rPr>
-        <w:t>4</w:t>
-      </w:r>
-      <w:r>
-        <w:rPr>
-          <w:rFonts w:cs="Times New Roman"/>
-          <w:szCs w:val="24"/>
-        </w:rPr>
-        <w:t>.</w:t>
-      </w:r>
-      <w:r>
-        <w:rPr>
-          <w:rFonts w:cs="Times New Roman"/>
-          <w:noProof/>
-          <w:szCs w:val="24"/>
-        </w:rPr>
-        <w:t>2</w:t>
-      </w:r>
-      <w:r>
-        <w:rPr>
-          <w:rFonts w:cs="Times New Roman"/>
-          <w:szCs w:val="24"/>
-        </w:rPr>
-        <w:t>)</w:t>
-      </w:r>
-      <w:r>
-        <w:fldChar w:fldCharType="end"/>
-      </w:r>
+      <w:fldSimple w:instr=" REF _Ref387068498 \h  \* MERGEFORMAT ">
+        <w:r>
+          <w:rPr>
+            <w:rFonts w:cs="Times New Roman"/>
+            <w:szCs w:val="24"/>
+          </w:rPr>
+          <w:t>(</w:t>
+        </w:r>
+        <w:r>
+          <w:rPr>
+            <w:rFonts w:cs="Times New Roman"/>
+            <w:noProof/>
+            <w:szCs w:val="24"/>
+          </w:rPr>
+          <w:t>4</w:t>
+        </w:r>
+        <w:r>
+          <w:rPr>
+            <w:rFonts w:cs="Times New Roman"/>
+            <w:szCs w:val="24"/>
+          </w:rPr>
+          <w:t>.</w:t>
+        </w:r>
+        <w:r>
+          <w:rPr>
+            <w:rFonts w:cs="Times New Roman"/>
+            <w:noProof/>
+            <w:szCs w:val="24"/>
+          </w:rPr>
+          <w:t>2</w:t>
+        </w:r>
+        <w:r>
+          <w:rPr>
+            <w:rFonts w:cs="Times New Roman"/>
+            <w:szCs w:val="24"/>
+          </w:rPr>
+          <w:t>)</w:t>
+        </w:r>
+      </w:fldSimple>
       <w:r>
         <w:t xml:space="preserve"> и </w:t>
       </w:r>
-      <w:r>
-        <w:fldChar w:fldCharType="begin"/>
-      </w:r>
-      <w:r>
-        <w:instrText xml:space="preserve"> REF _Ref384937716 \h </w:instrText>
-      </w:r>
-      <w:r>
-        <w:fldChar w:fldCharType="separate"/>
-      </w:r>
-      <w:r>
-        <w:rPr>
-          <w:rFonts w:cs="Times New Roman"/>
-          <w:szCs w:val="24"/>
-        </w:rPr>
-        <w:t>(</w:t>
-      </w:r>
-      <w:r>
-        <w:rPr>
-          <w:rFonts w:cs="Times New Roman"/>
-          <w:noProof/>
-          <w:szCs w:val="24"/>
-        </w:rPr>
-        <w:t>4</w:t>
-      </w:r>
-      <w:r>
-        <w:rPr>
-          <w:rFonts w:cs="Times New Roman"/>
-          <w:szCs w:val="24"/>
-        </w:rPr>
-        <w:t>.</w:t>
-      </w:r>
-      <w:r>
-        <w:rPr>
-          <w:rFonts w:cs="Times New Roman"/>
-          <w:noProof/>
-          <w:szCs w:val="24"/>
-        </w:rPr>
-        <w:t>3</w:t>
-      </w:r>
-      <w:r>
-        <w:rPr>
-          <w:rFonts w:cs="Times New Roman"/>
-          <w:szCs w:val="24"/>
-        </w:rPr>
-        <w:t>)</w:t>
-      </w:r>
-      <w:r>
-        <w:fldChar w:fldCharType="end"/>
-      </w:r>
+      <w:fldSimple w:instr=" REF _Ref384937716 \h  \* MERGEFORMAT ">
+        <w:r>
+          <w:rPr>
+            <w:rFonts w:cs="Times New Roman"/>
+            <w:szCs w:val="24"/>
+          </w:rPr>
+          <w:t>(</w:t>
+        </w:r>
+        <w:r>
+          <w:rPr>
+            <w:rFonts w:cs="Times New Roman"/>
+            <w:noProof/>
+            <w:szCs w:val="24"/>
+          </w:rPr>
+          <w:t>4</w:t>
+        </w:r>
+        <w:r>
+          <w:rPr>
+            <w:rFonts w:cs="Times New Roman"/>
+            <w:szCs w:val="24"/>
+          </w:rPr>
+          <w:t>.</w:t>
+        </w:r>
+        <w:r>
+          <w:rPr>
+            <w:rFonts w:cs="Times New Roman"/>
+            <w:noProof/>
+            <w:szCs w:val="24"/>
+          </w:rPr>
+          <w:t>3</w:t>
+        </w:r>
+        <w:r>
+          <w:rPr>
+            <w:rFonts w:cs="Times New Roman"/>
+            <w:szCs w:val="24"/>
+          </w:rPr>
+          <w:t>)</w:t>
+        </w:r>
+      </w:fldSimple>
       <w:r>
         <w:t>:</w:t>
       </w:r>
@@ -16174,55 +14568,45 @@
       <w:r>
         <w:t>Формула </w:t>
       </w:r>
-      <w:r>
-        <w:fldChar w:fldCharType="begin"/>
-      </w:r>
-      <w:r>
-        <w:instrText xml:space="preserve"> REF _Ref387068498 \h </w:instrText>
-      </w:r>
-      <w:r>
-        <w:fldChar w:fldCharType="separate"/>
-      </w:r>
-      <w:r>
-        <w:rPr>
-          <w:rFonts w:cs="Times New Roman"/>
-          <w:szCs w:val="24"/>
-        </w:rPr>
-        <w:t>(</w:t>
-      </w:r>
-      <w:r>
-        <w:rPr>
-          <w:rFonts w:cs="Times New Roman"/>
-          <w:noProof/>
-          <w:szCs w:val="24"/>
-        </w:rPr>
-        <w:t>4</w:t>
-      </w:r>
-      <w:r>
-        <w:rPr>
-          <w:rFonts w:cs="Times New Roman"/>
-          <w:szCs w:val="24"/>
-        </w:rPr>
-        <w:t>.</w:t>
-      </w:r>
-      <w:r>
-        <w:rPr>
-          <w:rFonts w:cs="Times New Roman"/>
-          <w:noProof/>
-          <w:szCs w:val="24"/>
-        </w:rPr>
-        <w:t>2</w:t>
-      </w:r>
-      <w:r>
-        <w:rPr>
-          <w:rFonts w:cs="Times New Roman"/>
-          <w:szCs w:val="24"/>
-        </w:rPr>
-        <w:t>)</w:t>
-      </w:r>
-      <w:r>
-        <w:fldChar w:fldCharType="end"/>
-      </w:r>
+      <w:fldSimple w:instr=" REF _Ref387068498 \h  \* MERGEFORMAT ">
+        <w:r>
+          <w:rPr>
+            <w:rFonts w:cs="Times New Roman"/>
+            <w:szCs w:val="24"/>
+          </w:rPr>
+          <w:t>(</w:t>
+        </w:r>
+        <w:r>
+          <w:rPr>
+            <w:rFonts w:cs="Times New Roman"/>
+            <w:noProof/>
+            <w:szCs w:val="24"/>
+          </w:rPr>
+          <w:t>4</w:t>
+        </w:r>
+        <w:r>
+          <w:rPr>
+            <w:rFonts w:cs="Times New Roman"/>
+            <w:szCs w:val="24"/>
+          </w:rPr>
+          <w:t>.</w:t>
+        </w:r>
+        <w:r>
+          <w:rPr>
+            <w:rFonts w:cs="Times New Roman"/>
+            <w:noProof/>
+            <w:szCs w:val="24"/>
+          </w:rPr>
+          <w:t>2</w:t>
+        </w:r>
+        <w:r>
+          <w:rPr>
+            <w:rFonts w:cs="Times New Roman"/>
+            <w:szCs w:val="24"/>
+          </w:rPr>
+          <w:t>)</w:t>
+        </w:r>
+      </w:fldSimple>
       <w:r>
         <w:t xml:space="preserve"> задает обновление </w:t>
       </w:r>
@@ -16263,83 +14647,50 @@
         </w:rPr>
         <w:t>. Выражение </w:t>
       </w:r>
-      <w:r>
-        <w:rPr>
-          <w:rFonts w:eastAsiaTheme="minorEastAsia"/>
-        </w:rPr>
-        <w:fldChar w:fldCharType="begin"/>
-      </w:r>
-      <w:r>
-        <w:rPr>
-          <w:rFonts w:eastAsiaTheme="minorEastAsia"/>
-        </w:rPr>
-        <w:instrText xml:space="preserve"> REF _Ref384937716 \h </w:instrText>
-      </w:r>
-      <w:r>
-        <w:rPr>
-          <w:rFonts w:eastAsiaTheme="minorEastAsia"/>
-        </w:rPr>
-      </w:r>
-      <w:r>
-        <w:rPr>
-          <w:rFonts w:eastAsiaTheme="minorEastAsia"/>
-        </w:rPr>
-        <w:fldChar w:fldCharType="separate"/>
-      </w:r>
-      <w:r>
-        <w:rPr>
-          <w:rFonts w:cs="Times New Roman"/>
-          <w:szCs w:val="24"/>
-        </w:rPr>
-        <w:t>(</w:t>
-      </w:r>
-      <w:r>
-        <w:rPr>
-          <w:rFonts w:cs="Times New Roman"/>
-          <w:noProof/>
-          <w:szCs w:val="24"/>
-        </w:rPr>
-        <w:t>4</w:t>
-      </w:r>
-      <w:r>
-        <w:rPr>
-          <w:rFonts w:cs="Times New Roman"/>
-          <w:szCs w:val="24"/>
-        </w:rPr>
-        <w:t>.</w:t>
-      </w:r>
-      <w:r>
-        <w:rPr>
-          <w:rFonts w:cs="Times New Roman"/>
-          <w:noProof/>
-          <w:szCs w:val="24"/>
-        </w:rPr>
-        <w:t>3</w:t>
-      </w:r>
-      <w:r>
-        <w:rPr>
-          <w:rFonts w:cs="Times New Roman"/>
-          <w:szCs w:val="24"/>
-        </w:rPr>
-        <w:t>)</w:t>
-      </w:r>
-      <w:r>
-        <w:rPr>
-          <w:rFonts w:eastAsiaTheme="minorEastAsia"/>
-        </w:rPr>
-        <w:fldChar w:fldCharType="end"/>
-      </w:r>
-      <w:r>
-        <w:rPr>
-          <w:rFonts w:eastAsiaTheme="minorEastAsia"/>
-        </w:rPr>
-        <w:t xml:space="preserve"> </w:t>
-      </w:r>
-      <w:r>
-        <w:rPr>
-          <w:rFonts w:eastAsiaTheme="minorEastAsia"/>
-        </w:rPr>
-        <w:t xml:space="preserve">осуществляет искусственное «взвешивание» динамической компоненты вектора состояний </w:t>
+      <w:fldSimple w:instr=" REF _Ref384937716 \h  \* MERGEFORMAT ">
+        <w:r>
+          <w:rPr>
+            <w:rFonts w:cs="Times New Roman"/>
+            <w:szCs w:val="24"/>
+          </w:rPr>
+          <w:t>(</w:t>
+        </w:r>
+        <w:r>
+          <w:rPr>
+            <w:rFonts w:cs="Times New Roman"/>
+            <w:noProof/>
+            <w:szCs w:val="24"/>
+          </w:rPr>
+          <w:t>4</w:t>
+        </w:r>
+        <w:r>
+          <w:rPr>
+            <w:rFonts w:cs="Times New Roman"/>
+            <w:szCs w:val="24"/>
+          </w:rPr>
+          <w:t>.</w:t>
+        </w:r>
+        <w:r>
+          <w:rPr>
+            <w:rFonts w:cs="Times New Roman"/>
+            <w:noProof/>
+            <w:szCs w:val="24"/>
+          </w:rPr>
+          <w:t>3</w:t>
+        </w:r>
+        <w:r>
+          <w:rPr>
+            <w:rFonts w:cs="Times New Roman"/>
+            <w:szCs w:val="24"/>
+          </w:rPr>
+          <w:t>)</w:t>
+        </w:r>
+      </w:fldSimple>
+      <w:r>
+        <w:rPr>
+          <w:rFonts w:eastAsiaTheme="minorEastAsia"/>
+        </w:rPr>
+        <w:t xml:space="preserve"> осуществляет искусственное «взвешивание» динамической компоненты вектора состояний </w:t>
       </w:r>
       <m:oMath>
         <m:sSub>
@@ -16380,39 +14731,7 @@
         <w:rPr>
           <w:rFonts w:eastAsiaTheme="minorEastAsia"/>
         </w:rPr>
-        <w:t>, для более быстрого перехода к модели с</w:t>
-      </w:r>
-      <w:proofErr w:type="spellStart"/>
-      <w:r>
-        <w:rPr>
-          <w:rFonts w:eastAsiaTheme="minorEastAsia"/>
-        </w:rPr>
-        <w:t>лучайных</w:t>
-      </w:r>
-      <w:proofErr w:type="spellEnd"/>
-      <w:r>
-        <w:rPr>
-          <w:rFonts w:eastAsiaTheme="minorEastAsia"/>
-        </w:rPr>
-        <w:t xml:space="preserve"> б</w:t>
-      </w:r>
-      <w:r>
-        <w:rPr>
-          <w:rFonts w:eastAsiaTheme="minorEastAsia"/>
-        </w:rPr>
-        <w:t>лужданий в случае потери объекта. Если же трекер успешно справляется</w:t>
-      </w:r>
-      <w:r>
-        <w:rPr>
-          <w:rFonts w:eastAsiaTheme="minorEastAsia"/>
-        </w:rPr>
-        <w:t xml:space="preserve"> </w:t>
-      </w:r>
-      <w:r>
-        <w:rPr>
-          <w:rFonts w:eastAsiaTheme="minorEastAsia"/>
-        </w:rPr>
-        <w:t xml:space="preserve">со своей работой, значение </w:t>
+        <w:t xml:space="preserve">, для более быстрого перехода к модели случайных блужданий в случае потери объекта. Если же трекер успешно справляется со своей работой, значение </w:t>
       </w:r>
       <m:oMath>
         <m:r>
@@ -16470,21 +14789,7 @@
         <w:rPr>
           <w:rFonts w:eastAsiaTheme="minorEastAsia"/>
         </w:rPr>
-        <w:t xml:space="preserve"> мало, и введенный коэффициент будет стремиться к единице, а значит, не окажет значимого влияния на динамическую компоненту вектора состоян</w:t>
-      </w:r>
-      <w:proofErr w:type="spellStart"/>
-      <w:r>
-        <w:rPr>
-          <w:rFonts w:eastAsiaTheme="minorEastAsia"/>
-        </w:rPr>
-        <w:t>ия</w:t>
-      </w:r>
-      <w:proofErr w:type="spellEnd"/>
-      <w:r>
-        <w:rPr>
-          <w:rFonts w:eastAsiaTheme="minorEastAsia"/>
-        </w:rPr>
-        <w:t xml:space="preserve"> объекта.</w:t>
+        <w:t xml:space="preserve"> мало, и введенный коэффициент будет стремиться к единице, а значит, не окажет значимого влияния на динамическую компоненту вектора состояния объекта.</w:t>
       </w:r>
     </w:p>
     <w:p>
@@ -16510,74 +14815,25 @@
         <w:t xml:space="preserve">Для изучения поведения фильтра частиц в различных условиях отслеживания были использованы размеченные видеозаписи, </w:t>
       </w:r>
       <w:r>
-        <w:t xml:space="preserve">предоставляемые </w:t>
-      </w:r>
-      <w:proofErr w:type="spellStart"/>
-      <w:r>
-        <w:t>онлайн-ресурсом</w:t>
-      </w:r>
-      <w:proofErr w:type="spellEnd"/>
-      <w:r>
+        <w:t>предоставляемые онлайн-ресурсом</w:t>
+      </w:r>
+      <w:r>
+        <w:t xml:space="preserve"> BoBoT (Bonn Benchmark on Tracking)</w:t>
+      </w:r>
+      <w:r>
+        <w:rPr>
+          <w:rStyle w:val="af0"/>
+        </w:rPr>
         <w:t xml:space="preserve"> </w:t>
       </w:r>
-      <w:proofErr w:type="spellStart"/>
-      <w:r>
-        <w:t>BoBoT</w:t>
-      </w:r>
-      <w:proofErr w:type="spellEnd"/>
-      <w:r>
-        <w:t xml:space="preserve"> (</w:t>
-      </w:r>
-      <w:proofErr w:type="spellStart"/>
-      <w:r>
-        <w:t>Bonn</w:t>
-      </w:r>
-      <w:proofErr w:type="spellEnd"/>
-      <w:r>
-        <w:t xml:space="preserve"> </w:t>
-      </w:r>
-      <w:proofErr w:type="spellStart"/>
-      <w:r>
-        <w:t>Benchmark</w:t>
-      </w:r>
-      <w:proofErr w:type="spellEnd"/>
-      <w:r>
-        <w:t xml:space="preserve"> </w:t>
-      </w:r>
-      <w:proofErr w:type="spellStart"/>
-      <w:r>
-        <w:t>on</w:t>
-      </w:r>
-      <w:proofErr w:type="spellEnd"/>
-      <w:r>
-        <w:t xml:space="preserve"> </w:t>
-      </w:r>
-      <w:proofErr w:type="spellStart"/>
-      <w:r>
-        <w:t>Tracking</w:t>
-      </w:r>
-      <w:proofErr w:type="spellEnd"/>
-      <w:r>
-        <w:t>)</w:t>
-      </w:r>
       <w:r>
         <w:rPr>
           <w:rStyle w:val="af0"/>
         </w:rPr>
-        <w:t xml:space="preserve"> </w:t>
-      </w:r>
-      <w:r>
-        <w:rPr>
-          <w:rStyle w:val="af0"/>
-        </w:rPr>
         <w:footnoteReference w:id="1"/>
       </w:r>
       <w:r>
-        <w:t xml:space="preserve">. Для каждого кадра видеозаписи в размеченных данных </w:t>
-      </w:r>
-      <w:r>
-        <w:lastRenderedPageBreak/>
-        <w:t>указаны координаты верхнего левого угла описывающего прямоугольника, его ширина и высота.</w:t>
+        <w:t>. Для каждого кадра видеозаписи в размеченных данных указаны координаты верхнего левого угла описывающего прямоугольника, его ширина и высота.</w:t>
       </w:r>
       <w:r>
         <w:t xml:space="preserve"> </w:t>
@@ -16672,85 +14928,45 @@
         </w:rPr>
         <w:t> </w:t>
       </w:r>
-      <w:r>
-        <w:rPr>
-          <w:rFonts w:eastAsiaTheme="minorEastAsia"/>
-        </w:rPr>
-        <w:fldChar w:fldCharType="begin"/>
-      </w:r>
-      <w:r>
-        <w:rPr>
-          <w:rFonts w:eastAsiaTheme="minorEastAsia"/>
-        </w:rPr>
-        <w:instrText xml:space="preserve"> REF _Ref388480295 \h </w:instrText>
-      </w:r>
-      <w:r>
-        <w:rPr>
-          <w:rFonts w:eastAsiaTheme="minorEastAsia"/>
-        </w:rPr>
-      </w:r>
-      <w:r>
-        <w:rPr>
-          <w:rFonts w:eastAsiaTheme="minorEastAsia"/>
-        </w:rPr>
-        <w:fldChar w:fldCharType="separate"/>
-      </w:r>
-      <w:r>
-        <w:t>(</w:t>
-      </w:r>
-      <w:r>
-        <w:rPr>
-          <w:noProof/>
-        </w:rPr>
-        <w:t>5</w:t>
-      </w:r>
-      <w:r>
-        <w:t>.</w:t>
-      </w:r>
-      <w:r>
-        <w:rPr>
-          <w:noProof/>
-        </w:rPr>
-        <w:t>1</w:t>
-      </w:r>
-      <w:r>
-        <w:t>)</w:t>
-      </w:r>
-      <w:r>
-        <w:rPr>
-          <w:rFonts w:eastAsiaTheme="minorEastAsia"/>
-        </w:rPr>
-        <w:fldChar w:fldCharType="end"/>
-      </w:r>
+      <w:fldSimple w:instr=" REF _Ref388480295 \h  \* MERGEFORMAT ">
+        <w:r>
+          <w:t>(</w:t>
+        </w:r>
+        <w:r>
+          <w:rPr>
+            <w:noProof/>
+          </w:rPr>
+          <w:t>5</w:t>
+        </w:r>
+        <w:r>
+          <w:t>.</w:t>
+        </w:r>
+        <w:r>
+          <w:rPr>
+            <w:noProof/>
+          </w:rPr>
+          <w:t>1</w:t>
+        </w:r>
+        <w:r>
+          <w:t>)</w:t>
+        </w:r>
+      </w:fldSimple>
       <w:r>
         <w:t>, предложенный в работе</w:t>
       </w:r>
       <w:r>
-        <w:t> </w:t>
-      </w:r>
-      <w:r>
-        <w:t>[</w:t>
-      </w:r>
-      <w:r>
-        <w:fldChar w:fldCharType="begin"/>
-      </w:r>
-      <w:r>
-        <w:instrText xml:space="preserve"> REF _Ref388480038 \h </w:instrText>
-      </w:r>
-      <w:r>
-        <w:fldChar w:fldCharType="separate"/>
-      </w:r>
-      <w:r>
-        <w:rPr>
-          <w:rFonts w:cs="Times New Roman"/>
-          <w:noProof/>
-          <w:szCs w:val="24"/>
-        </w:rPr>
-        <w:t>8</w:t>
-      </w:r>
-      <w:r>
-        <w:fldChar w:fldCharType="end"/>
-      </w:r>
+        <w:t> [</w:t>
+      </w:r>
+      <w:fldSimple w:instr=" REF _Ref388480038 \h  \* MERGEFORMAT ">
+        <w:r>
+          <w:rPr>
+            <w:rFonts w:cs="Times New Roman"/>
+            <w:noProof/>
+            <w:szCs w:val="24"/>
+          </w:rPr>
+          <w:t>8</w:t>
+        </w:r>
+      </w:fldSimple>
       <w:r>
         <w:t>]:</w:t>
       </w:r>
@@ -17131,95 +15347,120 @@
     <w:p>
       <w:pPr>
         <w:pStyle w:val="ab"/>
+      </w:pPr>
+      <w:r>
         <w:rPr>
           <w:lang w:val="en-US"/>
         </w:rPr>
-      </w:pPr>
+        <w:tab/>
+      </w:r>
+      <w:bookmarkStart w:id="19" w:name="_Ref388480295"/>
+      <w:r>
+        <w:t>(</w:t>
+      </w:r>
       <w:r>
         <w:rPr>
           <w:lang w:val="en-US"/>
         </w:rPr>
-        <w:tab/>
-      </w:r>
-      <w:bookmarkStart w:id="19" w:name="_Ref388480295"/>
+        <w:fldChar w:fldCharType="begin"/>
+      </w:r>
+      <w:r>
+        <w:instrText xml:space="preserve"> </w:instrText>
+      </w:r>
       <w:r>
         <w:rPr>
           <w:lang w:val="en-US"/>
         </w:rPr>
-        <w:t>(</w:t>
+        <w:instrText>STYLEREF</w:instrText>
+      </w:r>
+      <w:r>
+        <w:instrText xml:space="preserve"> 1 \</w:instrText>
       </w:r>
       <w:r>
         <w:rPr>
           <w:lang w:val="en-US"/>
         </w:rPr>
+        <w:instrText>s</w:instrText>
+      </w:r>
+      <w:r>
+        <w:instrText xml:space="preserve"> </w:instrText>
+      </w:r>
+      <w:r>
+        <w:rPr>
+          <w:lang w:val="en-US"/>
+        </w:rPr>
+        <w:fldChar w:fldCharType="separate"/>
+      </w:r>
+      <w:r>
+        <w:rPr>
+          <w:noProof/>
+        </w:rPr>
+        <w:t>5</w:t>
+      </w:r>
+      <w:r>
+        <w:rPr>
+          <w:lang w:val="en-US"/>
+        </w:rPr>
+        <w:fldChar w:fldCharType="end"/>
+      </w:r>
+      <w:r>
+        <w:t>.</w:t>
+      </w:r>
+      <w:r>
+        <w:rPr>
+          <w:lang w:val="en-US"/>
+        </w:rPr>
         <w:fldChar w:fldCharType="begin"/>
       </w:r>
       <w:r>
+        <w:instrText xml:space="preserve"> </w:instrText>
+      </w:r>
+      <w:r>
         <w:rPr>
           <w:lang w:val="en-US"/>
         </w:rPr>
-        <w:instrText xml:space="preserve"> STYLEREF 1 \s </w:instrText>
+        <w:instrText>SEQ</w:instrText>
+      </w:r>
+      <w:r>
+        <w:instrText xml:space="preserve"> Формула \* </w:instrText>
       </w:r>
       <w:r>
         <w:rPr>
           <w:lang w:val="en-US"/>
         </w:rPr>
+        <w:instrText>ARABIC</w:instrText>
+      </w:r>
+      <w:r>
+        <w:instrText xml:space="preserve"> \</w:instrText>
+      </w:r>
+      <w:r>
+        <w:rPr>
+          <w:lang w:val="en-US"/>
+        </w:rPr>
+        <w:instrText>s</w:instrText>
+      </w:r>
+      <w:r>
+        <w:instrText xml:space="preserve"> 1 </w:instrText>
+      </w:r>
+      <w:r>
+        <w:rPr>
+          <w:lang w:val="en-US"/>
+        </w:rPr>
         <w:fldChar w:fldCharType="separate"/>
       </w:r>
       <w:r>
         <w:rPr>
           <w:noProof/>
+        </w:rPr>
+        <w:t>1</w:t>
+      </w:r>
+      <w:r>
+        <w:rPr>
           <w:lang w:val="en-US"/>
         </w:rPr>
-        <w:t>5</w:t>
-      </w:r>
-      <w:r>
-        <w:rPr>
-          <w:lang w:val="en-US"/>
-        </w:rPr>
         <w:fldChar w:fldCharType="end"/>
       </w:r>
       <w:r>
-        <w:rPr>
-          <w:lang w:val="en-US"/>
-        </w:rPr>
-        <w:t>.</w:t>
-      </w:r>
-      <w:r>
-        <w:rPr>
-          <w:lang w:val="en-US"/>
-        </w:rPr>
-        <w:fldChar w:fldCharType="begin"/>
-      </w:r>
-      <w:r>
-        <w:rPr>
-          <w:lang w:val="en-US"/>
-        </w:rPr>
-        <w:instrText xml:space="preserve"> SEQ Формула \* ARABIC \s 1 </w:instrText>
-      </w:r>
-      <w:r>
-        <w:rPr>
-          <w:lang w:val="en-US"/>
-        </w:rPr>
-        <w:fldChar w:fldCharType="separate"/>
-      </w:r>
-      <w:r>
-        <w:rPr>
-          <w:noProof/>
-          <w:lang w:val="en-US"/>
-        </w:rPr>
-        <w:t>1</w:t>
-      </w:r>
-      <w:r>
-        <w:rPr>
-          <w:lang w:val="en-US"/>
-        </w:rPr>
-        <w:fldChar w:fldCharType="end"/>
-      </w:r>
-      <w:r>
-        <w:rPr>
-          <w:lang w:val="en-US"/>
-        </w:rPr>
         <w:t>)</w:t>
       </w:r>
       <w:bookmarkEnd w:id="19"/>
@@ -17277,13 +15518,7 @@
         <w:rPr>
           <w:rFonts w:eastAsiaTheme="minorEastAsia"/>
         </w:rPr>
-        <w:t xml:space="preserve"> </w:t>
-      </w:r>
-      <w:r>
-        <w:rPr>
-          <w:rFonts w:eastAsiaTheme="minorEastAsia"/>
-        </w:rPr>
-        <w:t xml:space="preserve"> и </w:t>
+        <w:t xml:space="preserve">  и </w:t>
       </w:r>
       <m:oMath>
         <m:sSubSup>
@@ -17325,43 +15560,7 @@
         <w:rPr>
           <w:rFonts w:eastAsiaTheme="minorEastAsia"/>
         </w:rPr>
-        <w:t xml:space="preserve"> —</w:t>
-      </w:r>
-      <w:r>
-        <w:rPr>
-          <w:rFonts w:eastAsiaTheme="minorEastAsia"/>
-        </w:rPr>
-        <w:t xml:space="preserve"> </w:t>
-      </w:r>
-      <w:r>
-        <w:rPr>
-          <w:rFonts w:eastAsiaTheme="minorEastAsia"/>
-        </w:rPr>
-        <w:t xml:space="preserve">описывающие </w:t>
-      </w:r>
-      <w:r>
-        <w:rPr>
-          <w:rFonts w:eastAsiaTheme="minorEastAsia"/>
-        </w:rPr>
-        <w:t>прямоугольник</w:t>
-      </w:r>
-      <w:r>
-        <w:rPr>
-          <w:rFonts w:eastAsiaTheme="minorEastAsia"/>
-        </w:rPr>
-        <w:t>и</w:t>
-      </w:r>
-      <w:r>
-        <w:rPr>
-          <w:rFonts w:eastAsiaTheme="minorEastAsia"/>
-        </w:rPr>
-        <w:t xml:space="preserve"> </w:t>
-      </w:r>
-      <w:r>
-        <w:rPr>
-          <w:rFonts w:eastAsiaTheme="minorEastAsia"/>
-        </w:rPr>
-        <w:t xml:space="preserve">для размеченных и полученных с помощью фильтра частиц состояний объекта, соответственно, </w:t>
+        <w:t xml:space="preserve"> — описывающие прямоугольники для размеченных и полученных с помощью фильтра частиц состояний объекта, соответственно, </w:t>
       </w:r>
       <m:oMath>
         <m:r>
@@ -17389,21 +15588,7 @@
         <w:rPr>
           <w:rFonts w:eastAsiaTheme="minorEastAsia"/>
         </w:rPr>
-        <w:t xml:space="preserve">. Таким образом, индекс качества представляет собой отношение площади пересечения описывающих прямоугольников для реальных и вычисленных состояний объекта </w:t>
-      </w:r>
-      <w:proofErr w:type="gramStart"/>
-      <w:r>
-        <w:rPr>
-          <w:rFonts w:eastAsiaTheme="minorEastAsia"/>
-        </w:rPr>
-        <w:t>к</w:t>
-      </w:r>
-      <w:proofErr w:type="gramEnd"/>
-      <w:r>
-        <w:rPr>
-          <w:rFonts w:eastAsiaTheme="minorEastAsia"/>
-        </w:rPr>
-        <w:t xml:space="preserve"> максимальной из их площадей. Для оценки качества отслеживания по всей видеозаписи берется среднее значение величины </w:t>
+        <w:t xml:space="preserve">. Таким образом, индекс качества представляет собой отношение площади пересечения описывающих прямоугольников для реальных и вычисленных состояний объекта к максимальной из их площадей. Для оценки качества отслеживания по всей видеозаписи берется среднее значение величины </w:t>
       </w:r>
       <m:oMath>
         <m:sSub>
@@ -17661,9 +15846,23 @@
           <w:rFonts w:cs="Times New Roman"/>
           <w:noProof/>
           <w:szCs w:val="24"/>
+        </w:rPr>
+        <w:t>5</w:t>
+      </w:r>
+      <w:r>
+        <w:rPr>
+          <w:rFonts w:cs="Times New Roman"/>
+          <w:szCs w:val="24"/>
           <w:lang w:val="en-US"/>
         </w:rPr>
-        <w:t>5</w:t>
+        <w:fldChar w:fldCharType="end"/>
+      </w:r>
+      <w:r>
+        <w:rPr>
+          <w:rFonts w:cs="Times New Roman"/>
+          <w:szCs w:val="24"/>
+        </w:rPr>
+        <w:t>.</w:t>
       </w:r>
       <w:r>
         <w:rPr>
@@ -17671,14 +15870,14 @@
           <w:szCs w:val="24"/>
           <w:lang w:val="en-US"/>
         </w:rPr>
-        <w:fldChar w:fldCharType="end"/>
-      </w:r>
-      <w:r>
-        <w:rPr>
-          <w:rFonts w:cs="Times New Roman"/>
-          <w:szCs w:val="24"/>
-        </w:rPr>
-        <w:t>.</w:t>
+        <w:fldChar w:fldCharType="begin"/>
+      </w:r>
+      <w:r>
+        <w:rPr>
+          <w:rFonts w:cs="Times New Roman"/>
+          <w:szCs w:val="24"/>
+        </w:rPr>
+        <w:instrText xml:space="preserve"> </w:instrText>
       </w:r>
       <w:r>
         <w:rPr>
@@ -17686,14 +15885,14 @@
           <w:szCs w:val="24"/>
           <w:lang w:val="en-US"/>
         </w:rPr>
-        <w:fldChar w:fldCharType="begin"/>
-      </w:r>
-      <w:r>
-        <w:rPr>
-          <w:rFonts w:cs="Times New Roman"/>
-          <w:szCs w:val="24"/>
-        </w:rPr>
-        <w:instrText xml:space="preserve"> </w:instrText>
+        <w:instrText>SEQ</w:instrText>
+      </w:r>
+      <w:r>
+        <w:rPr>
+          <w:rFonts w:cs="Times New Roman"/>
+          <w:szCs w:val="24"/>
+        </w:rPr>
+        <w:instrText xml:space="preserve"> Формула \* </w:instrText>
       </w:r>
       <w:r>
         <w:rPr>
@@ -17701,14 +15900,14 @@
           <w:szCs w:val="24"/>
           <w:lang w:val="en-US"/>
         </w:rPr>
-        <w:instrText>SEQ</w:instrText>
-      </w:r>
-      <w:r>
-        <w:rPr>
-          <w:rFonts w:cs="Times New Roman"/>
-          <w:szCs w:val="24"/>
-        </w:rPr>
-        <w:instrText xml:space="preserve"> Формула \* </w:instrText>
+        <w:instrText>ARABIC</w:instrText>
+      </w:r>
+      <w:r>
+        <w:rPr>
+          <w:rFonts w:cs="Times New Roman"/>
+          <w:szCs w:val="24"/>
+        </w:rPr>
+        <w:instrText xml:space="preserve"> \</w:instrText>
       </w:r>
       <w:r>
         <w:rPr>
@@ -17716,14 +15915,14 @@
           <w:szCs w:val="24"/>
           <w:lang w:val="en-US"/>
         </w:rPr>
-        <w:instrText>ARABIC</w:instrText>
-      </w:r>
-      <w:r>
-        <w:rPr>
-          <w:rFonts w:cs="Times New Roman"/>
-          <w:szCs w:val="24"/>
-        </w:rPr>
-        <w:instrText xml:space="preserve"> \</w:instrText>
+        <w:instrText>s</w:instrText>
+      </w:r>
+      <w:r>
+        <w:rPr>
+          <w:rFonts w:cs="Times New Roman"/>
+          <w:szCs w:val="24"/>
+        </w:rPr>
+        <w:instrText xml:space="preserve"> 1 </w:instrText>
       </w:r>
       <w:r>
         <w:rPr>
@@ -17731,21 +15930,6 @@
           <w:szCs w:val="24"/>
           <w:lang w:val="en-US"/>
         </w:rPr>
-        <w:instrText>s</w:instrText>
-      </w:r>
-      <w:r>
-        <w:rPr>
-          <w:rFonts w:cs="Times New Roman"/>
-          <w:szCs w:val="24"/>
-        </w:rPr>
-        <w:instrText xml:space="preserve"> 1 </w:instrText>
-      </w:r>
-      <w:r>
-        <w:rPr>
-          <w:rFonts w:cs="Times New Roman"/>
-          <w:szCs w:val="24"/>
-          <w:lang w:val="en-US"/>
-        </w:rPr>
         <w:fldChar w:fldCharType="separate"/>
       </w:r>
       <w:r>
@@ -17753,7 +15937,6 @@
           <w:rFonts w:cs="Times New Roman"/>
           <w:noProof/>
           <w:szCs w:val="24"/>
-          <w:lang w:val="en-US"/>
         </w:rPr>
         <w:t>2</w:t>
       </w:r>
@@ -17779,10 +15962,7 @@
         <w:ind w:firstLine="0"/>
       </w:pPr>
       <w:r>
-        <w:t>г</w:t>
-      </w:r>
-      <w:r>
-        <w:t xml:space="preserve">де </w:t>
+        <w:t xml:space="preserve">где </w:t>
       </w:r>
       <m:oMath>
         <m:r>
@@ -17796,67 +15976,7 @@
         <w:rPr>
           <w:rFonts w:eastAsiaTheme="minorEastAsia"/>
         </w:rPr>
-        <w:t xml:space="preserve"> </w:t>
-      </w:r>
-      <w:r>
-        <w:rPr>
-          <w:rFonts w:eastAsiaTheme="minorEastAsia"/>
-        </w:rPr>
-        <w:t>—</w:t>
-      </w:r>
-      <w:r>
-        <w:rPr>
-          <w:rFonts w:eastAsiaTheme="minorEastAsia"/>
-        </w:rPr>
-        <w:t xml:space="preserve"> </w:t>
-      </w:r>
-      <w:r>
-        <w:rPr>
-          <w:rFonts w:eastAsiaTheme="minorEastAsia"/>
-        </w:rPr>
-        <w:t>количество</w:t>
-      </w:r>
-      <w:r>
-        <w:rPr>
-          <w:rFonts w:eastAsiaTheme="minorEastAsia"/>
-        </w:rPr>
-        <w:t xml:space="preserve"> </w:t>
-      </w:r>
-      <w:r>
-        <w:rPr>
-          <w:rFonts w:eastAsiaTheme="minorEastAsia"/>
-        </w:rPr>
-        <w:t>кадров</w:t>
-      </w:r>
-      <w:r>
-        <w:rPr>
-          <w:rFonts w:eastAsiaTheme="minorEastAsia"/>
-        </w:rPr>
-        <w:t xml:space="preserve"> </w:t>
-      </w:r>
-      <w:r>
-        <w:rPr>
-          <w:rFonts w:eastAsiaTheme="minorEastAsia"/>
-        </w:rPr>
-        <w:t>в</w:t>
-      </w:r>
-      <w:r>
-        <w:rPr>
-          <w:rFonts w:eastAsiaTheme="minorEastAsia"/>
-        </w:rPr>
-        <w:t xml:space="preserve"> </w:t>
-      </w:r>
-      <w:r>
-        <w:rPr>
-          <w:rFonts w:eastAsiaTheme="minorEastAsia"/>
-        </w:rPr>
-        <w:t>видеозаписи</w:t>
-      </w:r>
-      <w:r>
-        <w:rPr>
-          <w:rFonts w:eastAsiaTheme="minorEastAsia"/>
-        </w:rPr>
-        <w:t>.</w:t>
+        <w:t xml:space="preserve"> — количество кадров в видеозаписи.</w:t>
       </w:r>
       <w:r>
         <w:t xml:space="preserve"> </w:t>
@@ -17877,181 +15997,68 @@
         </w:rPr>
         <w:t> </w:t>
       </w:r>
+      <w:fldSimple w:instr=" REF _Ref386925048 \h  \* MERGEFORMAT ">
+        <w:r>
+          <w:rPr>
+            <w:rFonts w:cs="Times New Roman"/>
+            <w:szCs w:val="24"/>
+          </w:rPr>
+          <w:t>(</w:t>
+        </w:r>
+        <w:r>
+          <w:rPr>
+            <w:rFonts w:cs="Times New Roman"/>
+            <w:noProof/>
+            <w:szCs w:val="24"/>
+          </w:rPr>
+          <w:t>5</w:t>
+        </w:r>
+        <w:r>
+          <w:rPr>
+            <w:rFonts w:cs="Times New Roman"/>
+            <w:szCs w:val="24"/>
+          </w:rPr>
+          <w:t>.</w:t>
+        </w:r>
+        <w:r>
+          <w:rPr>
+            <w:rFonts w:cs="Times New Roman"/>
+            <w:noProof/>
+            <w:szCs w:val="24"/>
+          </w:rPr>
+          <w:t>2</w:t>
+        </w:r>
+        <w:r>
+          <w:rPr>
+            <w:rFonts w:cs="Times New Roman"/>
+            <w:szCs w:val="24"/>
+          </w:rPr>
+          <w:t>)</w:t>
+        </w:r>
+      </w:fldSimple>
+      <w:r>
+        <w:t xml:space="preserve"> включает в себя и те кадры, на которых объект был потерян трекером</w:t>
+      </w:r>
+      <w:r>
+        <w:t>. Аналогично работе</w:t>
+      </w:r>
       <w:r>
         <w:rPr>
           <w:lang w:val="en-US"/>
         </w:rPr>
-        <w:fldChar w:fldCharType="begin"/>
-      </w:r>
-      <w:r>
-        <w:instrText xml:space="preserve"> </w:instrText>
-      </w:r>
-      <w:r>
-        <w:rPr>
-          <w:lang w:val="en-US"/>
-        </w:rPr>
-        <w:instrText>REF</w:instrText>
-      </w:r>
-      <w:r>
-        <w:instrText xml:space="preserve"> _</w:instrText>
-      </w:r>
-      <w:r>
-        <w:rPr>
-          <w:lang w:val="en-US"/>
-        </w:rPr>
-        <w:instrText>Ref</w:instrText>
-      </w:r>
-      <w:r>
-        <w:instrText>386925048 \</w:instrText>
-      </w:r>
-      <w:r>
-        <w:rPr>
-          <w:lang w:val="en-US"/>
-        </w:rPr>
-        <w:instrText>h</w:instrText>
-      </w:r>
-      <w:r>
-        <w:instrText xml:space="preserve"> </w:instrText>
-      </w:r>
-      <w:r>
-        <w:rPr>
-          <w:lang w:val="en-US"/>
-        </w:rPr>
-      </w:r>
-      <w:r>
-        <w:rPr>
-          <w:lang w:val="en-US"/>
-        </w:rPr>
-        <w:fldChar w:fldCharType="separate"/>
-      </w:r>
-      <w:r>
-        <w:rPr>
-          <w:rFonts w:cs="Times New Roman"/>
-          <w:szCs w:val="24"/>
-        </w:rPr>
-        <w:t>(</w:t>
-      </w:r>
-      <w:r>
-        <w:rPr>
-          <w:rFonts w:cs="Times New Roman"/>
-          <w:noProof/>
-          <w:szCs w:val="24"/>
-        </w:rPr>
-        <w:t>5</w:t>
-      </w:r>
-      <w:r>
-        <w:rPr>
-          <w:rFonts w:cs="Times New Roman"/>
-          <w:szCs w:val="24"/>
-        </w:rPr>
-        <w:t>.</w:t>
-      </w:r>
-      <w:r>
-        <w:rPr>
-          <w:rFonts w:cs="Times New Roman"/>
-          <w:noProof/>
-          <w:szCs w:val="24"/>
-        </w:rPr>
-        <w:t>2</w:t>
-      </w:r>
-      <w:r>
-        <w:rPr>
-          <w:rFonts w:cs="Times New Roman"/>
-          <w:szCs w:val="24"/>
-        </w:rPr>
-        <w:t>)</w:t>
-      </w:r>
-      <w:r>
-        <w:rPr>
-          <w:lang w:val="en-US"/>
-        </w:rPr>
-        <w:fldChar w:fldCharType="end"/>
-      </w:r>
-      <w:r>
-        <w:t xml:space="preserve"> включает в себя и те кадры, на которых объект был потерян </w:t>
-      </w:r>
-      <w:proofErr w:type="spellStart"/>
-      <w:r>
-        <w:t>трекером</w:t>
-      </w:r>
-      <w:proofErr w:type="spellEnd"/>
-      <w:r>
-        <w:t>. Аналогично</w:t>
-      </w:r>
-      <w:r>
-        <w:t xml:space="preserve"> </w:t>
-      </w:r>
-      <w:r>
-        <w:t>работе</w:t>
-      </w:r>
-      <w:r>
-        <w:rPr>
-          <w:lang w:val="en-US"/>
-        </w:rPr>
         <w:t> </w:t>
       </w:r>
       <w:r>
         <w:t>[</w:t>
       </w:r>
-      <w:r>
-        <w:rPr>
-          <w:lang w:val="en-US"/>
-        </w:rPr>
-        <w:fldChar w:fldCharType="begin"/>
-      </w:r>
-      <w:r>
-        <w:instrText xml:space="preserve"> </w:instrText>
-      </w:r>
-      <w:r>
-        <w:rPr>
-          <w:lang w:val="en-US"/>
-        </w:rPr>
-        <w:instrText>REF</w:instrText>
-      </w:r>
-      <w:r>
-        <w:instrText xml:space="preserve"> _</w:instrText>
-      </w:r>
-      <w:r>
-        <w:rPr>
-          <w:lang w:val="en-US"/>
-        </w:rPr>
-        <w:instrText>Ref</w:instrText>
-      </w:r>
-      <w:r>
-        <w:instrText>388286145 \</w:instrText>
-      </w:r>
-      <w:r>
-        <w:rPr>
-          <w:lang w:val="en-US"/>
-        </w:rPr>
-        <w:instrText>h</w:instrText>
-      </w:r>
-      <w:r>
-        <w:instrText xml:space="preserve"> </w:instrText>
-      </w:r>
-      <w:r>
-        <w:rPr>
-          <w:lang w:val="en-US"/>
-        </w:rPr>
-      </w:r>
-      <w:r>
-        <w:rPr>
-          <w:lang w:val="en-US"/>
-        </w:rPr>
-        <w:fldChar w:fldCharType="separate"/>
-      </w:r>
-      <w:r>
-        <w:rPr>
-          <w:noProof/>
-        </w:rPr>
-        <w:t>6</w:t>
-      </w:r>
-      <w:r>
-        <w:rPr>
-          <w:lang w:val="en-US"/>
-        </w:rPr>
-        <w:fldChar w:fldCharType="end"/>
-      </w:r>
+      <w:fldSimple w:instr=" REF _Ref388286145 \h  \* MERGEFORMAT ">
+        <w:r>
+          <w:rPr>
+            <w:noProof/>
+          </w:rPr>
+          <w:t>6</w:t>
+        </w:r>
+      </w:fldSimple>
       <w:r>
         <w:t xml:space="preserve">], считается, что объект потерян на кадре </w:t>
       </w:r>
@@ -18169,13 +16176,7 @@
         <w:rPr>
           <w:rFonts w:eastAsiaTheme="minorEastAsia"/>
         </w:rPr>
-        <w:t xml:space="preserve">, </w:t>
-      </w:r>
-      <w:r>
-        <w:rPr>
-          <w:rFonts w:eastAsiaTheme="minorEastAsia"/>
-        </w:rPr>
-        <w:t>который вычисляется аналогично</w:t>
+        <w:t>, который вычисляется аналогично</w:t>
       </w:r>
       <w:r>
         <w:rPr>
@@ -18244,21 +16245,7 @@
         <w:rPr>
           <w:rFonts w:eastAsiaTheme="minorEastAsia"/>
         </w:rPr>
-        <w:t xml:space="preserve">х объект был определен </w:t>
-      </w:r>
-      <w:proofErr w:type="spellStart"/>
-      <w:r>
-        <w:rPr>
-          <w:rFonts w:eastAsiaTheme="minorEastAsia"/>
-        </w:rPr>
-        <w:t>трекером</w:t>
-      </w:r>
-      <w:proofErr w:type="spellEnd"/>
-      <w:r>
-        <w:rPr>
-          <w:rFonts w:eastAsiaTheme="minorEastAsia"/>
-        </w:rPr>
-        <w:t xml:space="preserve">. Число таких кадров обозначим как </w:t>
+        <w:t xml:space="preserve">х объект был определен трекером. Число таких кадров обозначим как </w:t>
       </w:r>
       <m:oMath>
         <m:sSub>
@@ -18311,21 +16298,7 @@
         <w:rPr>
           <w:rFonts w:eastAsiaTheme="minorEastAsia"/>
         </w:rPr>
-        <w:t xml:space="preserve">ля определения способности </w:t>
-      </w:r>
-      <w:proofErr w:type="spellStart"/>
-      <w:r>
-        <w:rPr>
-          <w:rFonts w:eastAsiaTheme="minorEastAsia"/>
-        </w:rPr>
-        <w:t>трекера</w:t>
-      </w:r>
-      <w:proofErr w:type="spellEnd"/>
-      <w:r>
-        <w:rPr>
-          <w:rFonts w:eastAsiaTheme="minorEastAsia"/>
-        </w:rPr>
-        <w:t xml:space="preserve"> восстанавливаться после потери объекта вычисляется среднее время восстановления </w:t>
+        <w:t xml:space="preserve">ля определения способности трекера восстанавливаться после потери объекта вычисляется среднее время восстановления </w:t>
       </w:r>
       <m:oMath>
         <m:acc>
@@ -18352,16 +16325,8 @@
         <w:rPr>
           <w:rFonts w:eastAsiaTheme="minorEastAsia"/>
         </w:rPr>
-        <w:t xml:space="preserve">. Эта величина определяется как усредненное по всей видеопоследовательности количество кадров, прошедших с момента потери объекта до его обнаружения </w:t>
-      </w:r>
-      <w:proofErr w:type="spellStart"/>
-      <w:r>
-        <w:rPr>
-          <w:rFonts w:eastAsiaTheme="minorEastAsia"/>
-        </w:rPr>
-        <w:t>трекером</w:t>
-      </w:r>
-      <w:proofErr w:type="spellEnd"/>
+        <w:t>. Эта величина определяется как усредненное по всей видеопоследовательности количество кадров, прошедших с момента потери объекта до его обнаружения трекером</w:t>
+      </w:r>
       <w:r>
         <w:rPr>
           <w:rFonts w:eastAsiaTheme="minorEastAsia"/>
@@ -18375,41 +16340,14 @@
         </w:rPr>
         <w:t>[</w:t>
       </w:r>
-      <w:r>
-        <w:rPr>
-          <w:rFonts w:eastAsiaTheme="minorEastAsia"/>
-        </w:rPr>
-        <w:fldChar w:fldCharType="begin"/>
-      </w:r>
-      <w:r>
-        <w:rPr>
-          <w:rFonts w:eastAsiaTheme="minorEastAsia"/>
-        </w:rPr>
-        <w:instrText xml:space="preserve"> REF _Ref388286145 \h </w:instrText>
-      </w:r>
-      <w:r>
-        <w:rPr>
-          <w:rFonts w:eastAsiaTheme="minorEastAsia"/>
-        </w:rPr>
-      </w:r>
-      <w:r>
-        <w:rPr>
-          <w:rFonts w:eastAsiaTheme="minorEastAsia"/>
-        </w:rPr>
-        <w:fldChar w:fldCharType="separate"/>
-      </w:r>
-      <w:r>
-        <w:rPr>
-          <w:noProof/>
-        </w:rPr>
-        <w:t>6</w:t>
-      </w:r>
-      <w:r>
-        <w:rPr>
-          <w:rFonts w:eastAsiaTheme="minorEastAsia"/>
-        </w:rPr>
-        <w:fldChar w:fldCharType="end"/>
-      </w:r>
+      <w:fldSimple w:instr=" REF _Ref388286145 \h  \* MERGEFORMAT ">
+        <w:r>
+          <w:rPr>
+            <w:noProof/>
+          </w:rPr>
+          <w:t>6</w:t>
+        </w:r>
+      </w:fldSimple>
       <w:r>
         <w:rPr>
           <w:rFonts w:eastAsiaTheme="minorEastAsia"/>
@@ -18427,23 +16365,7 @@
     </w:p>
     <w:p>
       <w:r>
-        <w:t xml:space="preserve">Далее приведены результаты для видеозаписи, имеющей в наборе </w:t>
-      </w:r>
-      <w:proofErr w:type="spellStart"/>
-      <w:r>
-        <w:t>BoBoT</w:t>
-      </w:r>
-      <w:proofErr w:type="spellEnd"/>
-      <w:r>
-        <w:t xml:space="preserve"> обозначение  «</w:t>
-      </w:r>
-      <w:proofErr w:type="spellStart"/>
-      <w:r>
-        <w:t>seqF</w:t>
-      </w:r>
-      <w:proofErr w:type="spellEnd"/>
-      <w:r>
-        <w:t xml:space="preserve">». Длина записи составляет 453 кадра, на ней представлен движущийся с постоянной скоростью человек, периодически скрывающийся за колоннами. Камера движется </w:t>
+        <w:t xml:space="preserve">Далее приведены результаты для видеозаписи, имеющей в наборе BoBoT обозначение  «seqF». Длина записи составляет 453 кадра, на ней представлен движущийся с постоянной скоростью человек, периодически скрывающийся за колоннами. Камера движется </w:t>
       </w:r>
       <w:r>
         <w:t xml:space="preserve">параллельно объекту, </w:t>
@@ -18452,46 +16374,7 @@
         <w:t>не</w:t>
       </w:r>
       <w:r>
-        <w:t xml:space="preserve"> приближаясь и не удаляясь от него, соответственно, отсутствует масштабирование. В видеозаписи присутствует также </w:t>
-      </w:r>
-      <w:proofErr w:type="spellStart"/>
-      <w:r>
-        <w:t>дистрактор</w:t>
-      </w:r>
-      <w:proofErr w:type="spellEnd"/>
-      <w:r>
-        <w:t xml:space="preserve"> (англ. </w:t>
-      </w:r>
-      <w:proofErr w:type="spellStart"/>
-      <w:r>
-        <w:lastRenderedPageBreak/>
-        <w:t>distractor</w:t>
-      </w:r>
-      <w:proofErr w:type="spellEnd"/>
-      <w:r>
-        <w:t>) — объект, схожий по цветовому распределению с целевым</w:t>
-      </w:r>
-      <w:r>
-        <w:t xml:space="preserve">, который может </w:t>
-      </w:r>
-      <w:r>
-        <w:t xml:space="preserve">«отвлечь» на себя трекер. В роли </w:t>
-      </w:r>
-      <w:proofErr w:type="spellStart"/>
-      <w:r>
-        <w:t>дистрактора</w:t>
-      </w:r>
-      <w:proofErr w:type="spellEnd"/>
-      <w:r>
-        <w:t xml:space="preserve"> выступает человек, движущийся в противоположном направлении. </w:t>
-      </w:r>
-      <w:proofErr w:type="spellStart"/>
-      <w:r>
-        <w:t>Дистрактор</w:t>
-      </w:r>
-      <w:proofErr w:type="spellEnd"/>
-      <w:r>
-        <w:t xml:space="preserve"> перемещается ближе к камере, и в какой-то момент он перекрывает отслеживаемую цель. </w:t>
+        <w:t xml:space="preserve"> приближаясь и не удаляясь от него, соответственно, отсутствует масштабирование. В видеозаписи присутствует также дистрактор (англ. distractor) — объект, схожий по цветовому распределению с целевым, который может «отвлечь» на себя трекер. В роли дистрактора выступает человек, движущийся в противоположном направлении. Дистрактор перемещается ближе к камере, и в какой-то момент он перекрывает отслеживаемую цель. </w:t>
       </w:r>
     </w:p>
     <w:p>
@@ -18503,41 +16386,35 @@
       <w:r>
         <w:t xml:space="preserve">На </w:t>
       </w:r>
-      <w:r>
-        <w:fldChar w:fldCharType="begin"/>
-      </w:r>
-      <w:r>
-        <w:instrText xml:space="preserve"> REF _Ref388488097 \h </w:instrText>
-      </w:r>
-      <w:r>
-        <w:fldChar w:fldCharType="separate"/>
-      </w:r>
-      <w:r>
-        <w:t xml:space="preserve">рис. </w:t>
-      </w:r>
-      <w:r>
-        <w:rPr>
-          <w:noProof/>
-        </w:rPr>
-        <w:t>5</w:t>
-      </w:r>
-      <w:r>
-        <w:t>.</w:t>
-      </w:r>
-      <w:r>
-        <w:rPr>
-          <w:noProof/>
-        </w:rPr>
-        <w:t>1</w:t>
-      </w:r>
-      <w:r>
-        <w:fldChar w:fldCharType="end"/>
-      </w:r>
+      <w:fldSimple w:instr=" REF _Ref388488097 \h  \* MERGEFORMAT ">
+        <w:r>
+          <w:t xml:space="preserve">Рис. </w:t>
+        </w:r>
+        <w:r>
+          <w:rPr>
+            <w:noProof/>
+          </w:rPr>
+          <w:t>5</w:t>
+        </w:r>
+        <w:r>
+          <w:t>.</w:t>
+        </w:r>
+        <w:r>
+          <w:rPr>
+            <w:noProof/>
+          </w:rPr>
+          <w:t>1</w:t>
+        </w:r>
+      </w:fldSimple>
       <w:r>
         <w:t xml:space="preserve"> </w:t>
       </w:r>
       <w:r>
-        <w:t xml:space="preserve">приведены графики, отражающие значение индекса качества отслеживания на каждом кадре для простого алгоритма условного воспроизведения плотности и его адаптивной модификации. На графиках четко видны </w:t>
+        <w:t xml:space="preserve">приведены графики, отражающие значение индекса качества отслеживания на каждом кадре для простого алгоритма условного воспроизведения </w:t>
+      </w:r>
+      <w:r>
+        <w:lastRenderedPageBreak/>
+        <w:t xml:space="preserve">плотности и его адаптивной модификации. На графиках четко видны </w:t>
       </w:r>
       <w:r>
         <w:t xml:space="preserve">участки видеозаписи, на которых объект был частично или полностью скрыт от камеры. На этих участках наблюдается резкое падение, а затем такое же резкое повышение индекса </w:t>
@@ -18590,21 +16467,7 @@
         <w:rPr>
           <w:rFonts w:eastAsiaTheme="minorEastAsia"/>
         </w:rPr>
-        <w:t xml:space="preserve">. Горизонтальная линия разделяет области успешного определения объекта и потери объекта </w:t>
-      </w:r>
-      <w:proofErr w:type="spellStart"/>
-      <w:r>
-        <w:rPr>
-          <w:rFonts w:eastAsiaTheme="minorEastAsia"/>
-        </w:rPr>
-        <w:t>трекером</w:t>
-      </w:r>
-      <w:proofErr w:type="spellEnd"/>
-      <w:r>
-        <w:rPr>
-          <w:rFonts w:eastAsiaTheme="minorEastAsia"/>
-        </w:rPr>
-        <w:t xml:space="preserve"> (</w:t>
+        <w:t>. Горизонтальная линия разделяет области успешного определения объекта и потери объекта трекером (</w:t>
       </w:r>
       <m:oMath>
         <m:sSub>
@@ -18652,13 +16515,7 @@
         <w:rPr>
           <w:rFonts w:eastAsiaTheme="minorEastAsia"/>
         </w:rPr>
-        <w:t>)</w:t>
-      </w:r>
-      <w:r>
-        <w:rPr>
-          <w:rFonts w:eastAsiaTheme="minorEastAsia"/>
-        </w:rPr>
-        <w:t xml:space="preserve">. Из графика видно, что для простого алгоритма в область «потери» попало большее число кадров, чем для адаптивного, при этом показатели простого алгоритма стали ухудшаться после первого же перекрытия. </w:t>
+        <w:t xml:space="preserve">). Из графика видно, что для простого алгоритма в область «потери» попало большее число кадров, чем для адаптивного, при этом показатели простого алгоритма стали ухудшаться после первого же перекрытия. </w:t>
       </w:r>
     </w:p>
     <w:tbl>
@@ -18713,7 +16570,7 @@
                           <pic:cNvPicPr/>
                         </pic:nvPicPr>
                         <pic:blipFill>
-                          <a:blip r:embed="rId9" cstate="print"/>
+                          <a:blip r:embed="rId10" cstate="print"/>
                           <a:stretch>
                             <a:fillRect/>
                           </a:stretch>
@@ -18748,32 +16605,104 @@
             <w:pPr>
               <w:pStyle w:val="ab"/>
               <w:jc w:val="center"/>
+              <w:rPr>
+                <w:sz w:val="24"/>
+                <w:szCs w:val="24"/>
+              </w:rPr>
             </w:pPr>
             <w:bookmarkStart w:id="21" w:name="_Ref388488097"/>
             <w:r>
+              <w:rPr>
+                <w:sz w:val="24"/>
+                <w:szCs w:val="24"/>
+              </w:rPr>
               <w:t xml:space="preserve">Рис. </w:t>
             </w:r>
-            <w:fldSimple w:instr=" STYLEREF 1 \s ">
-              <w:r>
-                <w:rPr>
-                  <w:noProof/>
-                </w:rPr>
-                <w:t>5</w:t>
-              </w:r>
-            </w:fldSimple>
             <w:r>
+              <w:rPr>
+                <w:sz w:val="24"/>
+                <w:szCs w:val="24"/>
+              </w:rPr>
+              <w:fldChar w:fldCharType="begin"/>
+            </w:r>
+            <w:r>
+              <w:rPr>
+                <w:sz w:val="24"/>
+                <w:szCs w:val="24"/>
+              </w:rPr>
+              <w:instrText xml:space="preserve"> STYLEREF 1 \s </w:instrText>
+            </w:r>
+            <w:r>
+              <w:rPr>
+                <w:sz w:val="24"/>
+                <w:szCs w:val="24"/>
+              </w:rPr>
+              <w:fldChar w:fldCharType="separate"/>
+            </w:r>
+            <w:r>
+              <w:rPr>
+                <w:noProof/>
+                <w:sz w:val="24"/>
+                <w:szCs w:val="24"/>
+              </w:rPr>
+              <w:t>5</w:t>
+            </w:r>
+            <w:r>
+              <w:rPr>
+                <w:sz w:val="24"/>
+                <w:szCs w:val="24"/>
+              </w:rPr>
+              <w:fldChar w:fldCharType="end"/>
+            </w:r>
+            <w:r>
+              <w:rPr>
+                <w:sz w:val="24"/>
+                <w:szCs w:val="24"/>
+              </w:rPr>
               <w:t>.</w:t>
             </w:r>
-            <w:fldSimple w:instr=" SEQ Рис. \* ARABIC \s 1 ">
-              <w:r>
-                <w:rPr>
-                  <w:noProof/>
-                </w:rPr>
-                <w:t>1</w:t>
-              </w:r>
-            </w:fldSimple>
+            <w:r>
+              <w:rPr>
+                <w:sz w:val="24"/>
+                <w:szCs w:val="24"/>
+              </w:rPr>
+              <w:fldChar w:fldCharType="begin"/>
+            </w:r>
+            <w:r>
+              <w:rPr>
+                <w:sz w:val="24"/>
+                <w:szCs w:val="24"/>
+              </w:rPr>
+              <w:instrText xml:space="preserve"> SEQ Рис. \* ARABIC \s 1 </w:instrText>
+            </w:r>
+            <w:r>
+              <w:rPr>
+                <w:sz w:val="24"/>
+                <w:szCs w:val="24"/>
+              </w:rPr>
+              <w:fldChar w:fldCharType="separate"/>
+            </w:r>
+            <w:r>
+              <w:rPr>
+                <w:noProof/>
+                <w:sz w:val="24"/>
+                <w:szCs w:val="24"/>
+              </w:rPr>
+              <w:t>1</w:t>
+            </w:r>
+            <w:r>
+              <w:rPr>
+                <w:sz w:val="24"/>
+                <w:szCs w:val="24"/>
+              </w:rPr>
+              <w:fldChar w:fldCharType="end"/>
+            </w:r>
             <w:bookmarkEnd w:id="21"/>
             <w:r>
+              <w:rPr>
+                <w:sz w:val="24"/>
+                <w:szCs w:val="24"/>
+              </w:rPr>
               <w:t>. Результаты отслеживания для движения с перекрытиями простым и адаптивным фильтром частиц</w:t>
             </w:r>
           </w:p>
@@ -18781,6 +16710,17 @@
       </w:tr>
     </w:tbl>
     <w:p>
+      <w:pPr>
+        <w:rPr>
+          <w:rFonts w:eastAsiaTheme="minorEastAsia"/>
+        </w:rPr>
+        <w:sectPr>
+          <w:pgSz w:w="11906" w:h="16838"/>
+          <w:pgMar w:top="1134" w:right="850" w:bottom="1134" w:left="1701" w:header="708" w:footer="708" w:gutter="0"/>
+          <w:cols w:space="708"/>
+          <w:docGrid w:linePitch="360"/>
+        </w:sectPr>
+      </w:pPr>
       <w:r>
         <w:t>Сравнительная характеристика количественных значений опи</w:t>
       </w:r>
@@ -18789,48 +16729,20 @@
       </w:r>
       <w:fldSimple w:instr=" REF _Ref388488699 \h  \* MERGEFORMAT ">
         <w:r>
-          <w:t>табл</w:t>
+          <w:t>Таблица 5</w:t>
         </w:r>
         <w:r>
+          <w:rPr>
+            <w:noProof/>
+          </w:rPr>
           <w:t>.</w:t>
         </w:r>
         <w:r>
-          <w:t xml:space="preserve"> </w:t>
-        </w:r>
-        <w:r>
-          <w:rPr>
-            <w:noProof/>
-          </w:rPr>
-          <w:t>5</w:t>
-        </w:r>
-        <w:r>
-          <w:t>.</w:t>
-        </w:r>
-        <w:r>
-          <w:rPr>
-            <w:noProof/>
-          </w:rPr>
           <w:t>1</w:t>
         </w:r>
       </w:fldSimple>
       <w:r>
-        <w:t xml:space="preserve">. Видно, что средний показатель фильтра частиц </w:t>
-      </w:r>
-      <w:proofErr w:type="gramStart"/>
-      <w:r>
-        <w:t>в</w:t>
-      </w:r>
-      <w:proofErr w:type="gramEnd"/>
-      <w:r>
-        <w:t xml:space="preserve"> </w:t>
-      </w:r>
-      <w:proofErr w:type="gramStart"/>
-      <w:r>
-        <w:t>адаптацией</w:t>
-      </w:r>
-      <w:proofErr w:type="gramEnd"/>
-      <w:r>
-        <w:t xml:space="preserve"> немного выше, это объясняется большим, чем у простого алгоритма, количеством «успешных» кадров </w:t>
+        <w:t xml:space="preserve">. Видно, что средний показатель фильтра частиц в адаптацией немного выше, это объясняется большим, чем у простого алгоритма, количеством «успешных» кадров </w:t>
       </w:r>
       <m:oMath>
         <m:sSub>
@@ -18870,14 +16782,7 @@
         <w:rPr>
           <w:rFonts w:eastAsiaTheme="minorEastAsia"/>
         </w:rPr>
-        <w:t xml:space="preserve"> Однако показатели качества по тем кадрам, где объект был определен, совпадают. Это говорит о том, что в случае обнаружения объекта точность </w:t>
-      </w:r>
-      <w:r>
-        <w:rPr>
-          <w:rFonts w:eastAsiaTheme="minorEastAsia"/>
-        </w:rPr>
-        <w:lastRenderedPageBreak/>
-        <w:t xml:space="preserve">определения его состояния у обоих алгоритмов одинаковая. При этом </w:t>
+        <w:t xml:space="preserve"> Однако показатели качества по тем кадрам, где объект был определен, совпадают. Это говорит о том, что в случае обнаружения объекта точность определения его состояния у обоих алгоритмов одинаковая. При этом </w:t>
       </w:r>
       <w:r>
         <w:rPr>
@@ -18907,7 +16812,7 @@
         <w:rPr>
           <w:rFonts w:eastAsiaTheme="minorEastAsia"/>
         </w:rPr>
-        <w:t xml:space="preserve">после потери объекта. </w:t>
+        <w:t>после потери объекта.</w:t>
       </w:r>
     </w:p>
     <w:p>
@@ -18923,6 +16828,7 @@
         <w:rPr>
           <w:i/>
         </w:rPr>
+        <w:lastRenderedPageBreak/>
         <w:t xml:space="preserve">Таблица </w:t>
       </w:r>
       <w:r>
@@ -18998,19 +16904,7 @@
         <w:rPr>
           <w:i/>
         </w:rPr>
-        <w:t xml:space="preserve">. </w:t>
-      </w:r>
-      <w:r>
-        <w:rPr>
-          <w:i/>
-        </w:rPr>
-        <w:t>С</w:t>
-      </w:r>
-      <w:r>
-        <w:rPr>
-          <w:i/>
-        </w:rPr>
-        <w:t xml:space="preserve">равнительные характеристики простого и адаптивного алгоритма воспроизведения условной плотности </w:t>
+        <w:t xml:space="preserve">. Сравнительные характеристики простого и адаптивного алгоритма воспроизведения условной плотности </w:t>
       </w:r>
     </w:p>
     <w:tbl>
@@ -19499,86 +17393,34 @@
       <w:r>
         <w:t>использование отличного от цветовых гистограмм представления объекта, например, с помощью контуров [</w:t>
       </w:r>
-      <w:r>
-        <w:fldChar w:fldCharType="begin"/>
-      </w:r>
-      <w:r>
-        <w:instrText xml:space="preserve"> REF _Ref388285594 \h </w:instrText>
-      </w:r>
-      <w:r>
-        <w:fldChar w:fldCharType="separate"/>
-      </w:r>
-      <w:r>
-        <w:rPr>
-          <w:noProof/>
-        </w:rPr>
-        <w:t>3</w:t>
-      </w:r>
-      <w:r>
-        <w:fldChar w:fldCharType="end"/>
-      </w:r>
-      <w:r>
-        <w:t>]</w:t>
-      </w:r>
-      <w:r>
-        <w:t xml:space="preserve">, </w:t>
+      <w:fldSimple w:instr=" REF _Ref388285594 \h  \* MERGEFORMAT ">
+        <w:r>
+          <w:rPr>
+            <w:noProof/>
+          </w:rPr>
+          <w:t>3</w:t>
+        </w:r>
+      </w:fldSimple>
+      <w:r>
+        <w:t xml:space="preserve">], </w:t>
       </w:r>
       <w:r>
         <w:rPr>
           <w:rFonts w:eastAsiaTheme="minorEastAsia" w:cs="Times New Roman"/>
           <w:szCs w:val="24"/>
         </w:rPr>
-        <w:t>признаков Хаара, гистограмм направленных градиентов и локальных бинарных шаблон</w:t>
-      </w:r>
-      <w:r>
-        <w:rPr>
-          <w:rFonts w:eastAsiaTheme="minorEastAsia" w:cs="Times New Roman"/>
-          <w:szCs w:val="24"/>
-        </w:rPr>
-        <w:t>ов [</w:t>
-      </w:r>
-      <w:r>
-        <w:rPr>
-          <w:rFonts w:eastAsiaTheme="minorEastAsia" w:cs="Times New Roman"/>
-          <w:szCs w:val="24"/>
-        </w:rPr>
-        <w:fldChar w:fldCharType="begin"/>
-      </w:r>
-      <w:r>
-        <w:rPr>
-          <w:rFonts w:eastAsiaTheme="minorEastAsia" w:cs="Times New Roman"/>
-          <w:szCs w:val="24"/>
-        </w:rPr>
-        <w:instrText xml:space="preserve"> REF _Ref388489759 \h </w:instrText>
-      </w:r>
-      <w:r>
-        <w:rPr>
-          <w:rFonts w:eastAsiaTheme="minorEastAsia" w:cs="Times New Roman"/>
-          <w:szCs w:val="24"/>
-        </w:rPr>
-      </w:r>
-      <w:r>
-        <w:rPr>
-          <w:rFonts w:eastAsiaTheme="minorEastAsia" w:cs="Times New Roman"/>
-          <w:szCs w:val="24"/>
-        </w:rPr>
-        <w:fldChar w:fldCharType="separate"/>
-      </w:r>
-      <w:r>
-        <w:rPr>
-          <w:rFonts w:cs="Times New Roman"/>
-          <w:noProof/>
-          <w:szCs w:val="24"/>
-        </w:rPr>
-        <w:t>9</w:t>
-      </w:r>
-      <w:r>
-        <w:rPr>
-          <w:rFonts w:eastAsiaTheme="minorEastAsia" w:cs="Times New Roman"/>
-          <w:szCs w:val="24"/>
-        </w:rPr>
-        <w:fldChar w:fldCharType="end"/>
-      </w:r>
+        <w:t>признаков Хаара, гистограмм направленных градиентов и локальных бинарных шаблонов [</w:t>
+      </w:r>
+      <w:fldSimple w:instr=" REF _Ref388489759 \h  \* MERGEFORMAT ">
+        <w:r>
+          <w:rPr>
+            <w:rFonts w:cs="Times New Roman"/>
+            <w:noProof/>
+            <w:szCs w:val="24"/>
+          </w:rPr>
+          <w:t>9</w:t>
+        </w:r>
+      </w:fldSimple>
       <w:r>
         <w:rPr>
           <w:rFonts w:eastAsiaTheme="minorEastAsia" w:cs="Times New Roman"/>
@@ -19604,64 +17446,18 @@
           <w:rFonts w:eastAsiaTheme="minorEastAsia" w:cs="Times New Roman"/>
           <w:szCs w:val="24"/>
         </w:rPr>
-        <w:t>моделирование формы и размера объекта только с помощью частиц, исключив эти параметры из вектора состояния</w:t>
-      </w:r>
-      <w:r>
-        <w:rPr>
-          <w:rFonts w:eastAsiaTheme="minorEastAsia" w:cs="Times New Roman"/>
-          <w:szCs w:val="24"/>
-        </w:rPr>
-        <w:t> </w:t>
-      </w:r>
-      <w:r>
-        <w:rPr>
-          <w:rFonts w:eastAsiaTheme="minorEastAsia" w:cs="Times New Roman"/>
-          <w:szCs w:val="24"/>
-        </w:rPr>
-        <w:t>[</w:t>
-      </w:r>
-      <w:r>
-        <w:rPr>
-          <w:rFonts w:eastAsiaTheme="minorEastAsia" w:cs="Times New Roman"/>
-          <w:szCs w:val="24"/>
-        </w:rPr>
-        <w:fldChar w:fldCharType="begin"/>
-      </w:r>
-      <w:r>
-        <w:rPr>
-          <w:rFonts w:eastAsiaTheme="minorEastAsia" w:cs="Times New Roman"/>
-          <w:szCs w:val="24"/>
-        </w:rPr>
-        <w:instrText xml:space="preserve"> REF _Ref388489820 \h </w:instrText>
-      </w:r>
-      <w:r>
-        <w:rPr>
-          <w:rFonts w:eastAsiaTheme="minorEastAsia" w:cs="Times New Roman"/>
-          <w:szCs w:val="24"/>
-        </w:rPr>
-      </w:r>
-      <w:r>
-        <w:rPr>
-          <w:rFonts w:eastAsiaTheme="minorEastAsia" w:cs="Times New Roman"/>
-          <w:szCs w:val="24"/>
-        </w:rPr>
-        <w:fldChar w:fldCharType="separate"/>
-      </w:r>
-      <w:r>
-        <w:rPr>
-          <w:rFonts w:cs="Times New Roman"/>
-          <w:noProof/>
-          <w:szCs w:val="24"/>
-        </w:rPr>
-        <w:t>10</w:t>
-      </w:r>
-      <w:r>
-        <w:rPr>
-          <w:rFonts w:eastAsiaTheme="minorEastAsia" w:cs="Times New Roman"/>
-          <w:szCs w:val="24"/>
-        </w:rPr>
-        <w:fldChar w:fldCharType="end"/>
-      </w:r>
+        <w:t>моделирование формы и размера объекта только с помощью частиц, исключив эти параметры из вектора состояния [</w:t>
+      </w:r>
+      <w:fldSimple w:instr=" REF _Ref388489820 \h  \* MERGEFORMAT ">
+        <w:r>
+          <w:rPr>
+            <w:rFonts w:cs="Times New Roman"/>
+            <w:noProof/>
+            <w:szCs w:val="24"/>
+          </w:rPr>
+          <w:t>10</w:t>
+        </w:r>
+      </w:fldSimple>
       <w:r>
         <w:rPr>
           <w:rFonts w:eastAsiaTheme="minorEastAsia" w:cs="Times New Roman"/>
@@ -19687,62 +17483,16 @@
           <w:rFonts w:eastAsiaTheme="minorEastAsia" w:cs="Times New Roman"/>
           <w:szCs w:val="24"/>
         </w:rPr>
-        <w:t>обновление эталонной цветовой гистограм</w:t>
-      </w:r>
-      <w:r>
-        <w:rPr>
-          <w:rFonts w:eastAsiaTheme="minorEastAsia" w:cs="Times New Roman"/>
-          <w:szCs w:val="24"/>
-        </w:rPr>
-        <w:t>мы объекта по ходу отслеживания </w:t>
-      </w:r>
-      <w:r>
-        <w:rPr>
-          <w:rFonts w:eastAsiaTheme="minorEastAsia" w:cs="Times New Roman"/>
-          <w:szCs w:val="24"/>
-        </w:rPr>
-        <w:t>[</w:t>
-      </w:r>
-      <w:r>
-        <w:rPr>
-          <w:rFonts w:eastAsiaTheme="minorEastAsia" w:cs="Times New Roman"/>
-          <w:szCs w:val="24"/>
-        </w:rPr>
-        <w:fldChar w:fldCharType="begin"/>
-      </w:r>
-      <w:r>
-        <w:rPr>
-          <w:rFonts w:eastAsiaTheme="minorEastAsia" w:cs="Times New Roman"/>
-          <w:szCs w:val="24"/>
-        </w:rPr>
-        <w:instrText xml:space="preserve"> REF _Ref388286101 \h </w:instrText>
-      </w:r>
-      <w:r>
-        <w:rPr>
-          <w:rFonts w:eastAsiaTheme="minorEastAsia" w:cs="Times New Roman"/>
-          <w:szCs w:val="24"/>
-        </w:rPr>
-      </w:r>
-      <w:r>
-        <w:rPr>
-          <w:rFonts w:eastAsiaTheme="minorEastAsia" w:cs="Times New Roman"/>
-          <w:szCs w:val="24"/>
-        </w:rPr>
-        <w:fldChar w:fldCharType="separate"/>
-      </w:r>
-      <w:r>
-        <w:rPr>
-          <w:noProof/>
-        </w:rPr>
-        <w:t>5</w:t>
-      </w:r>
-      <w:r>
-        <w:rPr>
-          <w:rFonts w:eastAsiaTheme="minorEastAsia" w:cs="Times New Roman"/>
-          <w:szCs w:val="24"/>
-        </w:rPr>
-        <w:fldChar w:fldCharType="end"/>
-      </w:r>
+        <w:t>обновление эталонной цветовой гистограммы объекта по ходу отслеживания [</w:t>
+      </w:r>
+      <w:fldSimple w:instr=" REF _Ref388286101 \h  \* MERGEFORMAT ">
+        <w:r>
+          <w:rPr>
+            <w:noProof/>
+          </w:rPr>
+          <w:t>5</w:t>
+        </w:r>
+      </w:fldSimple>
       <w:r>
         <w:rPr>
           <w:rFonts w:eastAsiaTheme="minorEastAsia" w:cs="Times New Roman"/>
@@ -19768,122 +17518,35 @@
           <w:rFonts w:eastAsiaTheme="minorEastAsia" w:cs="Times New Roman"/>
           <w:szCs w:val="24"/>
         </w:rPr>
-        <w:t xml:space="preserve">использование классификаторов для определения, какие из определенных </w:t>
-      </w:r>
-      <w:proofErr w:type="spellStart"/>
+        <w:t>использование классификаторов для определения, какие из определенных трекером областей относятся к объекту, а какие нет [</w:t>
+      </w:r>
+      <w:fldSimple w:instr=" REF _Ref388489759 \h  \* MERGEFORMAT ">
+        <w:r>
+          <w:rPr>
+            <w:rFonts w:cs="Times New Roman"/>
+            <w:noProof/>
+            <w:szCs w:val="24"/>
+          </w:rPr>
+          <w:t>9</w:t>
+        </w:r>
+      </w:fldSimple>
       <w:r>
         <w:rPr>
           <w:rFonts w:eastAsiaTheme="minorEastAsia" w:cs="Times New Roman"/>
           <w:szCs w:val="24"/>
         </w:rPr>
-        <w:t>трекером</w:t>
-      </w:r>
-      <w:proofErr w:type="spellEnd"/>
-      <w:r>
-        <w:rPr>
-          <w:rFonts w:eastAsiaTheme="minorEastAsia" w:cs="Times New Roman"/>
-          <w:szCs w:val="24"/>
-        </w:rPr>
-        <w:t xml:space="preserve"> областей относятся к объект</w:t>
-      </w:r>
-      <w:r>
-        <w:rPr>
-          <w:rFonts w:eastAsiaTheme="minorEastAsia" w:cs="Times New Roman"/>
-          <w:szCs w:val="24"/>
-        </w:rPr>
-        <w:t>у, а какие нет [</w:t>
-      </w:r>
-      <w:r>
-        <w:rPr>
-          <w:rFonts w:eastAsiaTheme="minorEastAsia" w:cs="Times New Roman"/>
-          <w:szCs w:val="24"/>
-        </w:rPr>
-        <w:fldChar w:fldCharType="begin"/>
-      </w:r>
-      <w:r>
-        <w:rPr>
-          <w:rFonts w:eastAsiaTheme="minorEastAsia" w:cs="Times New Roman"/>
-          <w:szCs w:val="24"/>
-        </w:rPr>
-        <w:instrText xml:space="preserve"> REF _Ref388489759 \h </w:instrText>
-      </w:r>
-      <w:r>
-        <w:rPr>
-          <w:rFonts w:eastAsiaTheme="minorEastAsia" w:cs="Times New Roman"/>
-          <w:szCs w:val="24"/>
-        </w:rPr>
-      </w:r>
-      <w:r>
-        <w:rPr>
-          <w:rFonts w:eastAsiaTheme="minorEastAsia" w:cs="Times New Roman"/>
-          <w:szCs w:val="24"/>
-        </w:rPr>
-        <w:fldChar w:fldCharType="separate"/>
-      </w:r>
-      <w:r>
-        <w:rPr>
-          <w:rFonts w:cs="Times New Roman"/>
-          <w:noProof/>
-          <w:szCs w:val="24"/>
-        </w:rPr>
-        <w:t>9</w:t>
-      </w:r>
-      <w:r>
-        <w:rPr>
-          <w:rFonts w:eastAsiaTheme="minorEastAsia" w:cs="Times New Roman"/>
-          <w:szCs w:val="24"/>
-        </w:rPr>
-        <w:fldChar w:fldCharType="end"/>
-      </w:r>
-      <w:r>
-        <w:rPr>
-          <w:rFonts w:eastAsiaTheme="minorEastAsia" w:cs="Times New Roman"/>
-          <w:szCs w:val="24"/>
-        </w:rPr>
         <w:t xml:space="preserve">, </w:t>
       </w:r>
-      <w:r>
-        <w:rPr>
-          <w:rFonts w:eastAsiaTheme="minorEastAsia" w:cs="Times New Roman"/>
-          <w:szCs w:val="24"/>
-        </w:rPr>
-        <w:fldChar w:fldCharType="begin"/>
-      </w:r>
-      <w:r>
-        <w:rPr>
-          <w:rFonts w:eastAsiaTheme="minorEastAsia" w:cs="Times New Roman"/>
-          <w:szCs w:val="24"/>
-        </w:rPr>
-        <w:instrText xml:space="preserve"> REF _Ref388489909 \h </w:instrText>
-      </w:r>
-      <w:r>
-        <w:rPr>
-          <w:rFonts w:eastAsiaTheme="minorEastAsia" w:cs="Times New Roman"/>
-          <w:szCs w:val="24"/>
-        </w:rPr>
-      </w:r>
-      <w:r>
-        <w:rPr>
-          <w:rFonts w:eastAsiaTheme="minorEastAsia" w:cs="Times New Roman"/>
-          <w:szCs w:val="24"/>
-        </w:rPr>
-        <w:fldChar w:fldCharType="separate"/>
-      </w:r>
-      <w:r>
-        <w:rPr>
-          <w:rFonts w:cs="Times New Roman"/>
-          <w:noProof/>
-          <w:szCs w:val="24"/>
-        </w:rPr>
-        <w:t>11</w:t>
-      </w:r>
-      <w:r>
-        <w:rPr>
-          <w:rFonts w:eastAsiaTheme="minorEastAsia" w:cs="Times New Roman"/>
-          <w:szCs w:val="24"/>
-        </w:rPr>
-        <w:fldChar w:fldCharType="end"/>
-      </w:r>
+      <w:fldSimple w:instr=" REF _Ref388489909 \h  \* MERGEFORMAT ">
+        <w:r>
+          <w:rPr>
+            <w:rFonts w:cs="Times New Roman"/>
+            <w:noProof/>
+            <w:szCs w:val="24"/>
+          </w:rPr>
+          <w:t>11</w:t>
+        </w:r>
+      </w:fldSimple>
       <w:r>
         <w:rPr>
           <w:rFonts w:eastAsiaTheme="minorEastAsia" w:cs="Times New Roman"/>
@@ -19899,13 +17562,7 @@
       </w:pPr>
       <w:r>
         <w:lastRenderedPageBreak/>
-        <w:t>Список</w:t>
-      </w:r>
-      <w:r>
-        <w:t xml:space="preserve"> </w:t>
-      </w:r>
-      <w:r>
-        <w:t>литературы</w:t>
+        <w:t>Список литературы</w:t>
       </w:r>
     </w:p>
     <w:p>
@@ -19925,19 +17582,34 @@
         <w:bookmarkEnd w:id="23"/>
       </w:fldSimple>
       <w:r>
+        <w:t>. Кустикова В. Д. Отслеживание движения и алгоритмы сопровождения ключевых точек: лекция / Нижегородский государственный университет им. Н</w:t>
+      </w:r>
+      <w:r>
+        <w:rPr>
+          <w:lang w:val="en-US"/>
+        </w:rPr>
+        <w:t>.</w:t>
+      </w:r>
+      <w:r>
+        <w:t>И</w:t>
+      </w:r>
+      <w:r>
+        <w:rPr>
+          <w:lang w:val="en-US"/>
+        </w:rPr>
         <w:t xml:space="preserve">. </w:t>
       </w:r>
       <w:r>
-        <w:t>Кустикова В. Д. Отслеживание движения и алгоритмы сопровождения ключевых точек: лекция / Нижегородский государственный университет им. Н</w:t>
+        <w:t>Лобачевского</w:t>
       </w:r>
       <w:r>
         <w:rPr>
           <w:lang w:val="en-US"/>
         </w:rPr>
-        <w:t>.</w:t>
-      </w:r>
-      <w:r>
-        <w:t>И</w:t>
+        <w:t xml:space="preserve">. </w:t>
+      </w:r>
+      <w:r>
+        <w:t>Н</w:t>
       </w:r>
       <w:r>
         <w:rPr>
@@ -19946,37 +17618,17 @@
         <w:t xml:space="preserve">. </w:t>
       </w:r>
       <w:r>
-        <w:t>Лобачевского</w:t>
+        <w:t>Новгород</w:t>
       </w:r>
       <w:r>
         <w:rPr>
           <w:lang w:val="en-US"/>
         </w:rPr>
-        <w:t xml:space="preserve">. </w:t>
-      </w:r>
-      <w:r>
-        <w:t>Н</w:t>
-      </w:r>
-      <w:r>
-        <w:rPr>
-          <w:lang w:val="en-US"/>
-        </w:rPr>
-        <w:t xml:space="preserve">. </w:t>
-      </w:r>
-      <w:r>
-        <w:t>Новгород</w:t>
-      </w:r>
-      <w:r>
-        <w:rPr>
-          <w:lang w:val="en-US"/>
-        </w:rPr>
         <w:t xml:space="preserve">, 2013. 34 </w:t>
       </w:r>
-      <w:proofErr w:type="gramStart"/>
       <w:r>
         <w:t>с</w:t>
       </w:r>
-      <w:proofErr w:type="gramEnd"/>
       <w:r>
         <w:rPr>
           <w:lang w:val="en-US"/>
@@ -20030,8 +17682,10 @@
         <w:t>. Arulampalam M. S., Maskell S., Gordon N., Clapp T. A tutorial on particle filters for online nonlinear/non-Gaussian Bayesian tracking // IEEE Transactions on Signal Processing, 2002, vol. 50, no. 2, pp. 174-188. DOI: 10.1109/78.978374.</w:t>
       </w:r>
     </w:p>
+    <w:bookmarkStart w:id="25" w:name="_Ref388825781"/>
     <w:p>
       <w:pPr>
+        <w:pStyle w:val="ab"/>
         <w:rPr>
           <w:lang w:val="en-US"/>
         </w:rPr>
@@ -20054,7 +17708,7 @@
         </w:rPr>
         <w:fldChar w:fldCharType="separate"/>
       </w:r>
-      <w:bookmarkStart w:id="25" w:name="_Ref388285594"/>
+      <w:bookmarkStart w:id="26" w:name="_Ref388825803"/>
       <w:r>
         <w:rPr>
           <w:noProof/>
@@ -20062,60 +17716,52 @@
         </w:rPr>
         <w:t>3</w:t>
       </w:r>
+      <w:bookmarkEnd w:id="26"/>
+      <w:r>
+        <w:rPr>
+          <w:lang w:val="en-US"/>
+        </w:rPr>
+        <w:fldChar w:fldCharType="end"/>
+      </w:r>
+      <w:r>
+        <w:rPr>
+          <w:lang w:val="en-US"/>
+        </w:rPr>
+        <w:t xml:space="preserve">. </w:t>
+      </w:r>
+      <w:r>
+        <w:rPr>
+          <w:lang w:val="en-US"/>
+        </w:rPr>
+        <w:t>Cai Y., de Freitas N., Little J. Robust visual tracking for multiple targets. // Computer Vision – ECCV, 2006, vol.3954, pp. 107-118. DOI: 10.1007/11744085_9.</w:t>
+      </w:r>
       <w:bookmarkEnd w:id="25"/>
-      <w:r>
+    </w:p>
+    <w:p>
+      <w:pPr>
         <w:rPr>
           <w:lang w:val="en-US"/>
         </w:rPr>
-        <w:fldChar w:fldCharType="end"/>
-      </w:r>
+      </w:pPr>
       <w:r>
         <w:rPr>
           <w:lang w:val="en-US"/>
         </w:rPr>
-        <w:t xml:space="preserve">. </w:t>
-      </w:r>
-      <w:proofErr w:type="gramStart"/>
+        <w:fldChar w:fldCharType="begin"/>
+      </w:r>
       <w:r>
         <w:rPr>
           <w:lang w:val="en-US"/>
         </w:rPr>
-        <w:t>Rui.</w:t>
-      </w:r>
-      <w:proofErr w:type="gramEnd"/>
+        <w:instrText xml:space="preserve"> SEQ Источник \* ARABIC </w:instrText>
+      </w:r>
       <w:r>
         <w:rPr>
           <w:lang w:val="en-US"/>
         </w:rPr>
-        <w:t xml:space="preserve"> Y., Chen Y. Better proposal distributions: object tracking using unscented particle filter // Proceedings of the 2001 IEEE Computer Society Conference on Computer Vision and Pattern Recognition, (CVPR 2001), 2001, vol. 2, pp.II-786 – II-793. DOI: 10.1109/CVPR.2001.991045.</w:t>
-      </w:r>
-    </w:p>
-    <w:bookmarkStart w:id="26" w:name="_Ref388306112"/>
-    <w:p>
-      <w:pPr>
-        <w:rPr>
-          <w:lang w:val="en-US"/>
-        </w:rPr>
-      </w:pPr>
-      <w:r>
-        <w:rPr>
-          <w:lang w:val="en-US"/>
-        </w:rPr>
-        <w:fldChar w:fldCharType="begin"/>
-      </w:r>
-      <w:r>
-        <w:rPr>
-          <w:lang w:val="en-US"/>
-        </w:rPr>
-        <w:instrText xml:space="preserve"> SEQ Источник \* ARABIC </w:instrText>
-      </w:r>
-      <w:r>
-        <w:rPr>
-          <w:lang w:val="en-US"/>
-        </w:rPr>
         <w:fldChar w:fldCharType="separate"/>
       </w:r>
-      <w:bookmarkStart w:id="27" w:name="_Ref388285976"/>
+      <w:bookmarkStart w:id="27" w:name="_Ref388286145"/>
       <w:r>
         <w:rPr>
           <w:noProof/>
@@ -20134,44 +17780,47 @@
         <w:rPr>
           <w:lang w:val="en-US"/>
         </w:rPr>
-        <w:t xml:space="preserve">. </w:t>
-      </w:r>
-      <w:r>
-        <w:rPr>
-          <w:lang w:val="en-US"/>
-        </w:rPr>
-        <w:t>Jaward M., Mihaylova L., Canagarajah N., Bull D. Multiple object tracking using particle filters // Aerospace Conference. IEEE, 2006, pp. 8–. DOI: 10.1109/AERO.2006.1655926.</w:t>
-      </w:r>
-      <w:bookmarkEnd w:id="26"/>
+        <w:t>. Del Bimbo A., Dini F. Particle filter-based visual tracking with a first order dynamic model and uncertainty adaptation // Computer Vision and Image Understanding. 2011. Vol. 115. No. 6. P. 771-786. DOI: 10.1016/j.cviu.2011.01.004.</w:t>
+      </w:r>
     </w:p>
     <w:p>
       <w:pPr>
         <w:rPr>
+          <w:rFonts w:cs="Times New Roman"/>
+          <w:szCs w:val="24"/>
           <w:lang w:val="en-US"/>
         </w:rPr>
       </w:pPr>
       <w:r>
         <w:rPr>
+          <w:rFonts w:cs="Times New Roman"/>
+          <w:szCs w:val="24"/>
           <w:lang w:val="en-US"/>
         </w:rPr>
         <w:fldChar w:fldCharType="begin"/>
       </w:r>
       <w:r>
         <w:rPr>
+          <w:rFonts w:cs="Times New Roman"/>
+          <w:szCs w:val="24"/>
           <w:lang w:val="en-US"/>
         </w:rPr>
         <w:instrText xml:space="preserve"> SEQ Источник \* ARABIC </w:instrText>
       </w:r>
       <w:r>
         <w:rPr>
+          <w:rFonts w:cs="Times New Roman"/>
+          <w:szCs w:val="24"/>
           <w:lang w:val="en-US"/>
         </w:rPr>
         <w:fldChar w:fldCharType="separate"/>
       </w:r>
-      <w:bookmarkStart w:id="28" w:name="_Ref388286101"/>
-      <w:r>
-        <w:rPr>
+      <w:bookmarkStart w:id="28" w:name="_Ref388489820"/>
+      <w:r>
+        <w:rPr>
+          <w:rFonts w:cs="Times New Roman"/>
           <w:noProof/>
+          <w:szCs w:val="24"/>
           <w:lang w:val="en-US"/>
         </w:rPr>
         <w:t>5</w:t>
@@ -20179,29 +17828,19 @@
       <w:bookmarkEnd w:id="28"/>
       <w:r>
         <w:rPr>
+          <w:rFonts w:cs="Times New Roman"/>
+          <w:szCs w:val="24"/>
           <w:lang w:val="en-US"/>
         </w:rPr>
         <w:fldChar w:fldCharType="end"/>
       </w:r>
       <w:r>
         <w:rPr>
+          <w:rFonts w:cs="Times New Roman"/>
+          <w:szCs w:val="24"/>
           <w:lang w:val="en-US"/>
         </w:rPr>
-        <w:t xml:space="preserve">. </w:t>
-      </w:r>
-      <w:proofErr w:type="gramStart"/>
-      <w:r>
-        <w:rPr>
-          <w:lang w:val="en-US"/>
-        </w:rPr>
-        <w:t>Nummiaro K., Koller-Meier E., Van Gool L.</w:t>
-      </w:r>
-      <w:proofErr w:type="gramEnd"/>
-      <w:r>
-        <w:rPr>
-          <w:lang w:val="en-US"/>
-        </w:rPr>
-        <w:t xml:space="preserve"> An adaptive color-based particle filter // Image and Vision Computing, 2003. vol. 21, no. 1, pp. 99–110. DOI: 10.1016/S0262-8856(02)00129-4.</w:t>
+        <w:t xml:space="preserve">. Deardena A., Demirisa Y., Graub O. Tracking football player movement from a single moving camera using particle filters // Proceedings of the 3rd European Conference on Visual Media Production (CVMP2006), 2006, pp. 29-37. </w:t>
       </w:r>
     </w:p>
     <w:p>
@@ -20212,26 +17851,34 @@
       </w:pPr>
       <w:r>
         <w:rPr>
+          <w:rFonts w:cs="Times New Roman"/>
+          <w:szCs w:val="24"/>
           <w:lang w:val="en-US"/>
         </w:rPr>
         <w:fldChar w:fldCharType="begin"/>
       </w:r>
       <w:r>
         <w:rPr>
+          <w:rFonts w:cs="Times New Roman"/>
+          <w:szCs w:val="24"/>
           <w:lang w:val="en-US"/>
         </w:rPr>
         <w:instrText xml:space="preserve"> SEQ Источник \* ARABIC </w:instrText>
       </w:r>
       <w:r>
         <w:rPr>
+          <w:rFonts w:cs="Times New Roman"/>
+          <w:szCs w:val="24"/>
           <w:lang w:val="en-US"/>
         </w:rPr>
         <w:fldChar w:fldCharType="separate"/>
       </w:r>
-      <w:bookmarkStart w:id="29" w:name="_Ref388286145"/>
-      <w:r>
-        <w:rPr>
+      <w:bookmarkStart w:id="29" w:name="_Ref388489759"/>
+      <w:r>
+        <w:rPr>
+          <w:rFonts w:cs="Times New Roman"/>
           <w:noProof/>
+          <w:szCs w:val="24"/>
           <w:lang w:val="en-US"/>
         </w:rPr>
         <w:t>6</w:t>
@@ -20239,795 +17886,340 @@
       <w:bookmarkEnd w:id="29"/>
       <w:r>
         <w:rPr>
+          <w:rFonts w:cs="Times New Roman"/>
+          <w:szCs w:val="24"/>
           <w:lang w:val="en-US"/>
         </w:rPr>
         <w:fldChar w:fldCharType="end"/>
       </w:r>
       <w:r>
         <w:rPr>
+          <w:rFonts w:cs="Times New Roman"/>
+          <w:szCs w:val="24"/>
           <w:lang w:val="en-US"/>
         </w:rPr>
-        <w:t xml:space="preserve">. </w:t>
-      </w:r>
-      <w:r>
-        <w:rPr>
+        <w:t xml:space="preserve">. Grabner H., Grabner M., Bischof H. Real-time tracking via on-line boosting // </w:t>
+      </w:r>
+      <w:r>
+        <w:rPr>
+          <w:rFonts w:cs="Times New Roman"/>
+          <w:iCs/>
+          <w:szCs w:val="24"/>
           <w:lang w:val="en-US"/>
         </w:rPr>
-        <w:t xml:space="preserve">Del Bimbo A., Dini F. Particle filter-based visual tracking with a first order dynamic model and uncertainty adaptation // Computer Vision and Image Understanding. 2011. Vol. 115. </w:t>
-      </w:r>
-      <w:proofErr w:type="gramStart"/>
-      <w:r>
-        <w:rPr>
+        <w:t>Proceedings on British Machine Vision Conference (BMVC)</w:t>
+      </w:r>
+      <w:r>
+        <w:rPr>
+          <w:rFonts w:cs="Times New Roman"/>
+          <w:szCs w:val="24"/>
           <w:lang w:val="en-US"/>
         </w:rPr>
-        <w:t>No. 6.</w:t>
-      </w:r>
-      <w:proofErr w:type="gramEnd"/>
-      <w:r>
-        <w:rPr>
-          <w:lang w:val="en-US"/>
-        </w:rPr>
-        <w:t xml:space="preserve"> P. 771-786. DOI: 10.1016/j.cviu.2011.01.004.</w:t>
+        <w:t>, 2006, vol. 1, pp. 47-56.</w:t>
       </w:r>
     </w:p>
     <w:p>
       <w:pPr>
         <w:rPr>
+          <w:rFonts w:cs="Times New Roman"/>
+          <w:szCs w:val="24"/>
           <w:lang w:val="en-US"/>
         </w:rPr>
       </w:pPr>
       <w:r>
         <w:rPr>
+          <w:rFonts w:cs="Times New Roman"/>
+          <w:szCs w:val="24"/>
           <w:lang w:val="en-US"/>
         </w:rPr>
         <w:fldChar w:fldCharType="begin"/>
       </w:r>
       <w:r>
         <w:rPr>
+          <w:rFonts w:cs="Times New Roman"/>
+          <w:szCs w:val="24"/>
           <w:lang w:val="en-US"/>
         </w:rPr>
         <w:instrText xml:space="preserve"> SEQ Источник \* ARABIC </w:instrText>
       </w:r>
       <w:r>
         <w:rPr>
+          <w:rFonts w:cs="Times New Roman"/>
+          <w:szCs w:val="24"/>
           <w:lang w:val="en-US"/>
         </w:rPr>
         <w:fldChar w:fldCharType="separate"/>
       </w:r>
-      <w:r>
-        <w:rPr>
+      <w:bookmarkStart w:id="30" w:name="_Ref388489909"/>
+      <w:r>
+        <w:rPr>
+          <w:rFonts w:cs="Times New Roman"/>
           <w:noProof/>
+          <w:szCs w:val="24"/>
           <w:lang w:val="en-US"/>
         </w:rPr>
         <w:t>7</w:t>
       </w:r>
-      <w:r>
-        <w:rPr>
+      <w:bookmarkEnd w:id="30"/>
+      <w:r>
+        <w:rPr>
+          <w:rFonts w:cs="Times New Roman"/>
+          <w:szCs w:val="24"/>
           <w:lang w:val="en-US"/>
         </w:rPr>
         <w:fldChar w:fldCharType="end"/>
       </w:r>
       <w:r>
         <w:rPr>
+          <w:rFonts w:cs="Times New Roman"/>
+          <w:szCs w:val="24"/>
           <w:lang w:val="en-US"/>
         </w:rPr>
-        <w:t xml:space="preserve">. </w:t>
-      </w:r>
-      <w:proofErr w:type="spellStart"/>
-      <w:proofErr w:type="gramStart"/>
+        <w:t xml:space="preserve">. Guangyu Z.; Changsheng X., Qingming H., Wen G. Automatic Multi-Player Detection and Tracking in Broadcast Sports Video using Support Vector Machine and Particle Filter // </w:t>
+      </w:r>
       <w:r>
         <w:rPr>
           <w:lang w:val="en-US"/>
         </w:rPr>
-        <w:t>Cai</w:t>
-      </w:r>
-      <w:proofErr w:type="spellEnd"/>
-      <w:r>
-        <w:rPr>
+        <w:t xml:space="preserve">IEEE International Conference on Multimedia and Expo, </w:t>
+      </w:r>
+      <w:r>
+        <w:rPr>
+          <w:rFonts w:cs="Times New Roman"/>
+          <w:szCs w:val="24"/>
           <w:lang w:val="en-US"/>
         </w:rPr>
-        <w:t> Y.</w:t>
+        <w:t xml:space="preserve">2006, pp.1629-1632. </w:t>
       </w:r>
       <w:r>
         <w:rPr>
           <w:lang w:val="en-US"/>
         </w:rPr>
-        <w:t xml:space="preserve">, de </w:t>
-      </w:r>
-      <w:proofErr w:type="spellStart"/>
-      <w:r>
-        <w:rPr>
-          <w:lang w:val="en-US"/>
-        </w:rPr>
-        <w:t>Freitas</w:t>
-      </w:r>
-      <w:proofErr w:type="spellEnd"/>
-      <w:r>
-        <w:rPr>
-          <w:lang w:val="en-US"/>
-        </w:rPr>
-        <w:t> N.</w:t>
-      </w:r>
-      <w:r>
-        <w:rPr>
-          <w:lang w:val="en-US"/>
-        </w:rPr>
-        <w:t>, Little</w:t>
-      </w:r>
-      <w:r>
-        <w:rPr>
-          <w:lang w:val="en-US"/>
-        </w:rPr>
-        <w:t> J.</w:t>
-      </w:r>
-      <w:r>
-        <w:rPr>
-          <w:lang w:val="en-US"/>
-        </w:rPr>
-        <w:t xml:space="preserve"> Robust visual tracking</w:t>
-      </w:r>
-      <w:r>
-        <w:rPr>
-          <w:lang w:val="en-US"/>
-        </w:rPr>
-        <w:t xml:space="preserve"> </w:t>
-      </w:r>
-      <w:r>
-        <w:rPr>
-          <w:lang w:val="en-US"/>
-        </w:rPr>
-        <w:t>for multiple targets.</w:t>
-      </w:r>
-      <w:proofErr w:type="gramEnd"/>
-      <w:r>
-        <w:rPr>
-          <w:lang w:val="en-US"/>
-        </w:rPr>
-        <w:t xml:space="preserve"> // Computer</w:t>
-      </w:r>
-      <w:r>
-        <w:rPr>
-          <w:lang w:val="en-US"/>
-        </w:rPr>
-        <w:t xml:space="preserve"> </w:t>
-      </w:r>
-      <w:r>
-        <w:rPr>
-          <w:lang w:val="en-US"/>
-        </w:rPr>
-        <w:t>Vision – ECCV</w:t>
-      </w:r>
-      <w:r>
-        <w:rPr>
-          <w:lang w:val="en-US"/>
-        </w:rPr>
-        <w:t>, 2006, vol.3954, pp</w:t>
-      </w:r>
-      <w:r>
-        <w:rPr>
-          <w:lang w:val="en-US"/>
-        </w:rPr>
-        <w:t>. </w:t>
-      </w:r>
-      <w:r>
-        <w:rPr>
-          <w:lang w:val="en-US"/>
-        </w:rPr>
-        <w:t xml:space="preserve">107-118. DOI: </w:t>
-      </w:r>
-      <w:r>
-        <w:rPr>
-          <w:lang w:val="en-US"/>
-        </w:rPr>
-        <w:t>10.1007/11744085_9</w:t>
-      </w:r>
-      <w:r>
-        <w:rPr>
-          <w:lang w:val="en-US"/>
-        </w:rPr>
-        <w:t>.</w:t>
-      </w:r>
-    </w:p>
-    <w:p>
-      <w:pPr>
-        <w:rPr>
-          <w:rFonts w:cs="Times New Roman"/>
-          <w:szCs w:val="24"/>
-        </w:rPr>
-      </w:pPr>
-      <w:r>
-        <w:rPr>
-          <w:rFonts w:cs="Times New Roman"/>
-          <w:szCs w:val="24"/>
-          <w:lang w:val="en-US"/>
-        </w:rPr>
-        <w:fldChar w:fldCharType="begin"/>
-      </w:r>
-      <w:r>
-        <w:rPr>
-          <w:rFonts w:cs="Times New Roman"/>
-          <w:szCs w:val="24"/>
-          <w:lang w:val="en-US"/>
-        </w:rPr>
-        <w:instrText xml:space="preserve"> SEQ Источник \* ARABIC </w:instrText>
-      </w:r>
-      <w:r>
-        <w:rPr>
-          <w:rFonts w:cs="Times New Roman"/>
-          <w:szCs w:val="24"/>
-          <w:lang w:val="en-US"/>
-        </w:rPr>
-        <w:fldChar w:fldCharType="separate"/>
-      </w:r>
-      <w:bookmarkStart w:id="30" w:name="_Ref388480038"/>
-      <w:r>
-        <w:rPr>
-          <w:rFonts w:cs="Times New Roman"/>
-          <w:noProof/>
-          <w:szCs w:val="24"/>
-          <w:lang w:val="en-US"/>
-        </w:rPr>
-        <w:t>8</w:t>
-      </w:r>
-      <w:bookmarkEnd w:id="30"/>
-      <w:r>
-        <w:rPr>
-          <w:rFonts w:cs="Times New Roman"/>
-          <w:szCs w:val="24"/>
-          <w:lang w:val="en-US"/>
-        </w:rPr>
-        <w:fldChar w:fldCharType="end"/>
-      </w:r>
-      <w:r>
-        <w:rPr>
-          <w:rFonts w:cs="Times New Roman"/>
-          <w:szCs w:val="24"/>
-          <w:lang w:val="en-US"/>
-        </w:rPr>
-        <w:t xml:space="preserve">. </w:t>
-      </w:r>
-      <w:r>
-        <w:rPr>
-          <w:rFonts w:cs="Times New Roman"/>
-          <w:szCs w:val="24"/>
-          <w:lang w:val="en-US"/>
-        </w:rPr>
-        <w:t xml:space="preserve">Phillips I. T., </w:t>
-      </w:r>
-      <w:proofErr w:type="spellStart"/>
-      <w:r>
-        <w:rPr>
-          <w:rFonts w:cs="Times New Roman"/>
-          <w:szCs w:val="24"/>
-          <w:lang w:val="en-US"/>
-        </w:rPr>
-        <w:t>Chhabra</w:t>
-      </w:r>
-      <w:proofErr w:type="spellEnd"/>
-      <w:r>
-        <w:rPr>
-          <w:rFonts w:cs="Times New Roman"/>
-          <w:szCs w:val="24"/>
-          <w:lang w:val="en-US"/>
-        </w:rPr>
-        <w:t xml:space="preserve"> A. K. </w:t>
-      </w:r>
-      <w:r>
-        <w:rPr>
-          <w:rFonts w:cs="Times New Roman"/>
-          <w:szCs w:val="24"/>
-          <w:lang w:val="en-US"/>
-        </w:rPr>
-        <w:t>Empirical performance evaluation</w:t>
-      </w:r>
-      <w:r>
-        <w:rPr>
-          <w:rFonts w:cs="Times New Roman"/>
-          <w:szCs w:val="24"/>
-          <w:lang w:val="en-US"/>
-        </w:rPr>
-        <w:t xml:space="preserve"> </w:t>
-      </w:r>
-      <w:r>
-        <w:rPr>
-          <w:rFonts w:cs="Times New Roman"/>
-          <w:szCs w:val="24"/>
-          <w:lang w:val="en-US"/>
-        </w:rPr>
-        <w:t>of graphics recognition systems</w:t>
-      </w:r>
-      <w:r>
-        <w:rPr>
-          <w:rFonts w:cs="Times New Roman"/>
-          <w:szCs w:val="24"/>
-          <w:lang w:val="en-US"/>
-        </w:rPr>
-        <w:t xml:space="preserve"> // </w:t>
-      </w:r>
-      <w:r>
-        <w:rPr>
-          <w:rFonts w:cs="Times New Roman"/>
-          <w:szCs w:val="24"/>
-          <w:lang w:val="en-US"/>
-        </w:rPr>
-        <w:t>IEEE Transactions on Pattern Ana</w:t>
-      </w:r>
-      <w:r>
-        <w:rPr>
-          <w:rFonts w:cs="Times New Roman"/>
-          <w:szCs w:val="24"/>
-          <w:lang w:val="en-US"/>
-        </w:rPr>
-        <w:t>lysis and Machine Intelligence, 1999, vol. 21, no. 9, pp. 849-870. DOI: </w:t>
-      </w:r>
-      <w:r>
-        <w:rPr>
-          <w:rFonts w:cs="Times New Roman"/>
-          <w:szCs w:val="24"/>
-          <w:lang w:val="en-US"/>
-        </w:rPr>
-        <w:t>10.1109/34.790427</w:t>
-      </w:r>
-      <w:r>
-        <w:rPr>
-          <w:rFonts w:cs="Times New Roman"/>
-          <w:szCs w:val="24"/>
-          <w:lang w:val="en-US"/>
-        </w:rPr>
-        <w:t>.</w:t>
-      </w:r>
-    </w:p>
-    <w:p>
-      <w:pPr>
-        <w:rPr>
-          <w:lang w:val="en-US"/>
-        </w:rPr>
-      </w:pPr>
-      <w:r>
-        <w:rPr>
-          <w:rFonts w:cs="Times New Roman"/>
-          <w:szCs w:val="24"/>
-          <w:lang w:val="en-US"/>
-        </w:rPr>
-        <w:fldChar w:fldCharType="begin"/>
-      </w:r>
-      <w:r>
-        <w:rPr>
-          <w:rFonts w:cs="Times New Roman"/>
-          <w:szCs w:val="24"/>
-          <w:lang w:val="en-US"/>
-        </w:rPr>
-        <w:instrText xml:space="preserve"> SEQ Источник \* ARABIC </w:instrText>
-      </w:r>
-      <w:r>
-        <w:rPr>
-          <w:rFonts w:cs="Times New Roman"/>
-          <w:szCs w:val="24"/>
-          <w:lang w:val="en-US"/>
-        </w:rPr>
-        <w:fldChar w:fldCharType="separate"/>
-      </w:r>
-      <w:bookmarkStart w:id="31" w:name="_Ref388489759"/>
-      <w:r>
-        <w:rPr>
-          <w:rFonts w:cs="Times New Roman"/>
-          <w:noProof/>
-          <w:szCs w:val="24"/>
-          <w:lang w:val="en-US"/>
-        </w:rPr>
-        <w:t>9</w:t>
-      </w:r>
-      <w:bookmarkEnd w:id="31"/>
-      <w:r>
-        <w:rPr>
-          <w:rFonts w:cs="Times New Roman"/>
-          <w:szCs w:val="24"/>
-          <w:lang w:val="en-US"/>
-        </w:rPr>
-        <w:fldChar w:fldCharType="end"/>
-      </w:r>
-      <w:r>
-        <w:rPr>
-          <w:rFonts w:cs="Times New Roman"/>
-          <w:szCs w:val="24"/>
-          <w:lang w:val="en-US"/>
-        </w:rPr>
-        <w:t xml:space="preserve">. </w:t>
-      </w:r>
-      <w:r>
-        <w:rPr>
-          <w:rFonts w:cs="Times New Roman"/>
-          <w:szCs w:val="24"/>
-          <w:lang w:val="en-US"/>
-        </w:rPr>
-        <w:t xml:space="preserve">Grabner H., Grabner M., Bischof H. Real-time tracking via on-line boosting // </w:t>
-      </w:r>
-      <w:r>
-        <w:rPr>
-          <w:rFonts w:cs="Times New Roman"/>
-          <w:iCs/>
-          <w:szCs w:val="24"/>
-          <w:lang w:val="en-US"/>
-        </w:rPr>
-        <w:t xml:space="preserve">Proceedings </w:t>
-      </w:r>
-      <w:r>
-        <w:rPr>
-          <w:rFonts w:cs="Times New Roman"/>
-          <w:iCs/>
-          <w:szCs w:val="24"/>
-          <w:lang w:val="en-US"/>
-        </w:rPr>
-        <w:t xml:space="preserve">on </w:t>
-      </w:r>
-      <w:r>
-        <w:rPr>
-          <w:rFonts w:cs="Times New Roman"/>
-          <w:iCs/>
-          <w:szCs w:val="24"/>
-          <w:lang w:val="en-US"/>
-        </w:rPr>
-        <w:t>British Machine Vision Conference (BMVC)</w:t>
-      </w:r>
-      <w:r>
-        <w:rPr>
-          <w:rFonts w:cs="Times New Roman"/>
-          <w:szCs w:val="24"/>
-          <w:lang w:val="en-US"/>
-        </w:rPr>
-        <w:t xml:space="preserve">, 2006, </w:t>
-      </w:r>
-      <w:r>
-        <w:rPr>
-          <w:rFonts w:cs="Times New Roman"/>
-          <w:szCs w:val="24"/>
-          <w:lang w:val="en-US"/>
-        </w:rPr>
-        <w:t>v</w:t>
-      </w:r>
-      <w:r>
-        <w:rPr>
-          <w:rFonts w:cs="Times New Roman"/>
-          <w:szCs w:val="24"/>
-          <w:lang w:val="en-US"/>
-        </w:rPr>
-        <w:t>ol. 1, pp</w:t>
-      </w:r>
-      <w:r>
-        <w:rPr>
-          <w:rFonts w:cs="Times New Roman"/>
-          <w:szCs w:val="24"/>
-          <w:lang w:val="en-US"/>
-        </w:rPr>
-        <w:t>. 47-56.</w:t>
-      </w:r>
-    </w:p>
-    <w:p>
-      <w:pPr>
-        <w:rPr>
-          <w:rFonts w:cs="Times New Roman"/>
-          <w:szCs w:val="24"/>
-        </w:rPr>
-      </w:pPr>
-      <w:r>
-        <w:rPr>
-          <w:rFonts w:cs="Times New Roman"/>
-          <w:szCs w:val="24"/>
-          <w:lang w:val="en-US"/>
-        </w:rPr>
-        <w:fldChar w:fldCharType="begin"/>
-      </w:r>
-      <w:r>
-        <w:rPr>
-          <w:rFonts w:cs="Times New Roman"/>
-          <w:szCs w:val="24"/>
-          <w:lang w:val="en-US"/>
-        </w:rPr>
-        <w:instrText xml:space="preserve"> SEQ Источник \* ARABIC </w:instrText>
-      </w:r>
-      <w:r>
-        <w:rPr>
-          <w:rFonts w:cs="Times New Roman"/>
-          <w:szCs w:val="24"/>
-          <w:lang w:val="en-US"/>
-        </w:rPr>
-        <w:fldChar w:fldCharType="separate"/>
-      </w:r>
-      <w:bookmarkStart w:id="32" w:name="_Ref388489820"/>
-      <w:r>
-        <w:rPr>
-          <w:rFonts w:cs="Times New Roman"/>
-          <w:noProof/>
-          <w:szCs w:val="24"/>
-          <w:lang w:val="en-US"/>
-        </w:rPr>
-        <w:t>10</w:t>
-      </w:r>
-      <w:bookmarkEnd w:id="32"/>
-      <w:r>
-        <w:rPr>
-          <w:rFonts w:cs="Times New Roman"/>
-          <w:szCs w:val="24"/>
-          <w:lang w:val="en-US"/>
-        </w:rPr>
-        <w:fldChar w:fldCharType="end"/>
-      </w:r>
-      <w:r>
-        <w:rPr>
-          <w:rFonts w:cs="Times New Roman"/>
-          <w:szCs w:val="24"/>
-          <w:lang w:val="en-US"/>
-        </w:rPr>
-        <w:t xml:space="preserve">. </w:t>
-      </w:r>
-      <w:r>
-        <w:rPr>
-          <w:rFonts w:cs="Times New Roman"/>
-          <w:szCs w:val="24"/>
-          <w:lang w:val="en-US"/>
-        </w:rPr>
-        <w:t>Deardena</w:t>
-      </w:r>
-      <w:r>
-        <w:rPr>
-          <w:rFonts w:cs="Times New Roman"/>
-          <w:szCs w:val="24"/>
-          <w:lang w:val="en-US"/>
-        </w:rPr>
-        <w:t xml:space="preserve"> A., </w:t>
-      </w:r>
-      <w:r>
-        <w:rPr>
-          <w:rFonts w:cs="Times New Roman"/>
-          <w:szCs w:val="24"/>
-          <w:lang w:val="en-US"/>
-        </w:rPr>
-        <w:t>Demirisa</w:t>
-      </w:r>
-      <w:r>
-        <w:rPr>
-          <w:rFonts w:cs="Times New Roman"/>
-          <w:szCs w:val="24"/>
-          <w:lang w:val="en-US"/>
-        </w:rPr>
-        <w:t> Y.</w:t>
-      </w:r>
-      <w:r>
-        <w:rPr>
-          <w:rFonts w:cs="Times New Roman"/>
-          <w:szCs w:val="24"/>
-          <w:lang w:val="en-US"/>
-        </w:rPr>
-        <w:t>, Graub</w:t>
-      </w:r>
-      <w:r>
-        <w:rPr>
-          <w:rFonts w:cs="Times New Roman"/>
-          <w:szCs w:val="24"/>
-          <w:lang w:val="en-US"/>
-        </w:rPr>
-        <w:t> O.</w:t>
-      </w:r>
-      <w:r>
-        <w:rPr>
-          <w:rFonts w:cs="Times New Roman"/>
-          <w:szCs w:val="24"/>
-          <w:lang w:val="en-US"/>
-        </w:rPr>
-        <w:t xml:space="preserve"> Tracking football player movement from a single moving</w:t>
-      </w:r>
-      <w:r>
-        <w:rPr>
-          <w:rFonts w:cs="Times New Roman"/>
-          <w:szCs w:val="24"/>
-          <w:lang w:val="en-US"/>
-        </w:rPr>
-        <w:t xml:space="preserve"> camera using particle filters //</w:t>
-      </w:r>
-      <w:r>
-        <w:rPr>
-          <w:rFonts w:cs="Times New Roman"/>
-          <w:szCs w:val="24"/>
-          <w:lang w:val="en-US"/>
-        </w:rPr>
-        <w:t xml:space="preserve"> Proceedings of the 3rd European Conference on</w:t>
-      </w:r>
-      <w:r>
-        <w:rPr>
-          <w:rFonts w:cs="Times New Roman"/>
-          <w:szCs w:val="24"/>
-          <w:lang w:val="en-US"/>
-        </w:rPr>
-        <w:t xml:space="preserve"> Visual Media Production (</w:t>
-      </w:r>
-      <w:r>
-        <w:rPr>
-          <w:rFonts w:cs="Times New Roman"/>
-          <w:szCs w:val="24"/>
-          <w:lang w:val="en-US"/>
-        </w:rPr>
-        <w:t>CVMP2006</w:t>
-      </w:r>
-      <w:r>
-        <w:rPr>
-          <w:rFonts w:cs="Times New Roman"/>
-          <w:szCs w:val="24"/>
-          <w:lang w:val="en-US"/>
-        </w:rPr>
-        <w:t>)</w:t>
-      </w:r>
-      <w:r>
-        <w:rPr>
-          <w:rFonts w:cs="Times New Roman"/>
-          <w:szCs w:val="24"/>
-          <w:lang w:val="en-US"/>
-        </w:rPr>
-        <w:t>,</w:t>
-      </w:r>
-      <w:r>
-        <w:rPr>
-          <w:rFonts w:cs="Times New Roman"/>
-          <w:szCs w:val="24"/>
-          <w:lang w:val="en-US"/>
-        </w:rPr>
-        <w:t xml:space="preserve"> 2006, pp. </w:t>
-      </w:r>
-      <w:r>
-        <w:rPr>
-          <w:rFonts w:cs="Times New Roman"/>
-          <w:szCs w:val="24"/>
-          <w:lang w:val="en-US"/>
-        </w:rPr>
-        <w:t>29-37.</w:t>
-      </w:r>
-      <w:r>
-        <w:rPr>
-          <w:rFonts w:cs="Times New Roman"/>
-          <w:szCs w:val="24"/>
-          <w:lang w:val="en-US"/>
-        </w:rPr>
-        <w:t xml:space="preserve"> </w:t>
-      </w:r>
-    </w:p>
-    <w:p>
-      <w:pPr>
-        <w:rPr>
-          <w:rFonts w:cs="Times New Roman"/>
-          <w:szCs w:val="24"/>
-          <w:lang w:val="en-US"/>
-        </w:rPr>
-      </w:pPr>
-      <w:r>
-        <w:rPr>
-          <w:rFonts w:cs="Times New Roman"/>
-          <w:szCs w:val="24"/>
-          <w:lang w:val="en-US"/>
-        </w:rPr>
-        <w:fldChar w:fldCharType="begin"/>
-      </w:r>
-      <w:r>
-        <w:rPr>
-          <w:rFonts w:cs="Times New Roman"/>
-          <w:szCs w:val="24"/>
-          <w:lang w:val="en-US"/>
-        </w:rPr>
-        <w:instrText xml:space="preserve"> SEQ Источник \* ARABIC </w:instrText>
-      </w:r>
-      <w:r>
-        <w:rPr>
-          <w:rFonts w:cs="Times New Roman"/>
-          <w:szCs w:val="24"/>
-          <w:lang w:val="en-US"/>
-        </w:rPr>
-        <w:fldChar w:fldCharType="separate"/>
-      </w:r>
-      <w:bookmarkStart w:id="33" w:name="_Ref388489909"/>
-      <w:r>
-        <w:rPr>
-          <w:rFonts w:cs="Times New Roman"/>
-          <w:noProof/>
-          <w:szCs w:val="24"/>
-          <w:lang w:val="en-US"/>
-        </w:rPr>
-        <w:t>11</w:t>
-      </w:r>
-      <w:bookmarkEnd w:id="33"/>
-      <w:r>
-        <w:rPr>
-          <w:rFonts w:cs="Times New Roman"/>
-          <w:szCs w:val="24"/>
-          <w:lang w:val="en-US"/>
-        </w:rPr>
-        <w:fldChar w:fldCharType="end"/>
-      </w:r>
-      <w:r>
-        <w:rPr>
-          <w:rFonts w:cs="Times New Roman"/>
-          <w:szCs w:val="24"/>
-          <w:lang w:val="en-US"/>
-        </w:rPr>
-        <w:t xml:space="preserve">. </w:t>
-      </w:r>
-      <w:r>
-        <w:rPr>
-          <w:rFonts w:cs="Times New Roman"/>
-          <w:szCs w:val="24"/>
-          <w:lang w:val="en-US"/>
-        </w:rPr>
-        <w:t xml:space="preserve">Guangyu Z.; Changsheng X., Qingming H., Wen G. Automatic Multi-Player Detection and Tracking in Broadcast Sports Video using Support Vector Machine and Particle Filter // </w:t>
-      </w:r>
-      <w:r>
-        <w:rPr>
-          <w:lang w:val="en-US"/>
-        </w:rPr>
-        <w:t xml:space="preserve">IEEE International Conference on Multimedia and Expo, </w:t>
-      </w:r>
-      <w:r>
-        <w:rPr>
-          <w:rFonts w:cs="Times New Roman"/>
-          <w:szCs w:val="24"/>
-          <w:lang w:val="en-US"/>
-        </w:rPr>
-        <w:t>2006</w:t>
-      </w:r>
-      <w:r>
-        <w:rPr>
-          <w:rFonts w:cs="Times New Roman"/>
-          <w:szCs w:val="24"/>
-          <w:lang w:val="en-US"/>
-        </w:rPr>
-        <w:t>,</w:t>
-      </w:r>
-      <w:r>
-        <w:rPr>
-          <w:rFonts w:cs="Times New Roman"/>
-          <w:szCs w:val="24"/>
-          <w:lang w:val="en-US"/>
-        </w:rPr>
-        <w:t xml:space="preserve"> </w:t>
-      </w:r>
-      <w:r>
-        <w:rPr>
-          <w:rFonts w:cs="Times New Roman"/>
-          <w:szCs w:val="24"/>
-          <w:lang w:val="en-US"/>
-        </w:rPr>
-        <w:t>pp</w:t>
-      </w:r>
-      <w:r>
-        <w:rPr>
-          <w:rFonts w:cs="Times New Roman"/>
-          <w:szCs w:val="24"/>
-          <w:lang w:val="en-US"/>
-        </w:rPr>
-        <w:t xml:space="preserve">.1629-1632. </w:t>
-      </w:r>
-      <w:r>
-        <w:rPr>
-          <w:lang w:val="en-US"/>
-        </w:rPr>
-        <w:t>DOI:</w:t>
-      </w:r>
-      <w:r>
-        <w:rPr>
-          <w:lang w:val="en-US"/>
-        </w:rPr>
-        <w:t> </w:t>
-      </w:r>
-      <w:r>
-        <w:rPr>
-          <w:lang w:val="en-US"/>
-        </w:rPr>
-        <w:t>10.1109/ICME.2006.262859</w:t>
-      </w:r>
-      <w:r>
-        <w:rPr>
-          <w:color w:val="000000"/>
+        <w:t>DOI: 10.1109/ICME.2006.262859</w:t>
+      </w:r>
+      <w:r>
+        <w:rPr>
           <w:sz w:val="27"/>
           <w:szCs w:val="27"/>
           <w:lang w:val="en-US"/>
         </w:rPr>
         <w:t>.</w:t>
+      </w:r>
+    </w:p>
+    <w:bookmarkStart w:id="31" w:name="_Ref388306112"/>
+    <w:p>
+      <w:pPr>
+        <w:rPr>
+          <w:lang w:val="en-US"/>
+        </w:rPr>
+      </w:pPr>
+      <w:r>
+        <w:rPr>
+          <w:lang w:val="en-US"/>
+        </w:rPr>
+        <w:fldChar w:fldCharType="begin"/>
+      </w:r>
+      <w:r>
+        <w:rPr>
+          <w:lang w:val="en-US"/>
+        </w:rPr>
+        <w:instrText xml:space="preserve"> SEQ Источник \* ARABIC </w:instrText>
+      </w:r>
+      <w:r>
+        <w:rPr>
+          <w:lang w:val="en-US"/>
+        </w:rPr>
+        <w:fldChar w:fldCharType="separate"/>
+      </w:r>
+      <w:bookmarkStart w:id="32" w:name="_Ref388285976"/>
+      <w:r>
+        <w:rPr>
+          <w:noProof/>
+          <w:lang w:val="en-US"/>
+        </w:rPr>
+        <w:t>8</w:t>
+      </w:r>
+      <w:bookmarkEnd w:id="32"/>
+      <w:r>
+        <w:rPr>
+          <w:lang w:val="en-US"/>
+        </w:rPr>
+        <w:fldChar w:fldCharType="end"/>
+      </w:r>
+      <w:r>
+        <w:rPr>
+          <w:lang w:val="en-US"/>
+        </w:rPr>
+        <w:t>. Jaward M., Mihaylova L., Canagarajah N., Bull D. Multiple object tracking using particle filters // Aerospace Conference. IEEE, 2006, pp. 8–. DOI: 10.1109/AERO.2006.1655926.</w:t>
+      </w:r>
+      <w:bookmarkEnd w:id="31"/>
+    </w:p>
+    <w:p>
+      <w:pPr>
+        <w:rPr>
+          <w:lang w:val="en-US"/>
+        </w:rPr>
+      </w:pPr>
+      <w:r>
+        <w:rPr>
+          <w:lang w:val="en-US"/>
+        </w:rPr>
+        <w:fldChar w:fldCharType="begin"/>
+      </w:r>
+      <w:r>
+        <w:rPr>
+          <w:lang w:val="en-US"/>
+        </w:rPr>
+        <w:instrText xml:space="preserve"> SEQ Источник \* ARABIC </w:instrText>
+      </w:r>
+      <w:r>
+        <w:rPr>
+          <w:lang w:val="en-US"/>
+        </w:rPr>
+        <w:fldChar w:fldCharType="separate"/>
+      </w:r>
+      <w:bookmarkStart w:id="33" w:name="_Ref388286101"/>
+      <w:r>
+        <w:rPr>
+          <w:noProof/>
+          <w:lang w:val="en-US"/>
+        </w:rPr>
+        <w:t>9</w:t>
+      </w:r>
+      <w:bookmarkEnd w:id="33"/>
+      <w:r>
+        <w:rPr>
+          <w:lang w:val="en-US"/>
+        </w:rPr>
+        <w:fldChar w:fldCharType="end"/>
+      </w:r>
+      <w:r>
+        <w:rPr>
+          <w:lang w:val="en-US"/>
+        </w:rPr>
+        <w:t>. Nummiaro K., Koller-Meier E., Van Gool L. An adaptive color-based particle filter // Image and Vision Computing, 2003. vol. 21, no. 1, pp. 99–110. DOI: 10.1016/S0262-8856(02)00129-4.</w:t>
+      </w:r>
+    </w:p>
+    <w:p>
+      <w:pPr>
+        <w:rPr>
+          <w:rFonts w:cs="Times New Roman"/>
+          <w:szCs w:val="24"/>
+          <w:lang w:val="en-US"/>
+        </w:rPr>
+      </w:pPr>
+      <w:r>
+        <w:rPr>
+          <w:rFonts w:cs="Times New Roman"/>
+          <w:szCs w:val="24"/>
+          <w:lang w:val="en-US"/>
+        </w:rPr>
+        <w:fldChar w:fldCharType="begin"/>
+      </w:r>
+      <w:r>
+        <w:rPr>
+          <w:rFonts w:cs="Times New Roman"/>
+          <w:szCs w:val="24"/>
+          <w:lang w:val="en-US"/>
+        </w:rPr>
+        <w:instrText xml:space="preserve"> SEQ Источник \* ARABIC </w:instrText>
+      </w:r>
+      <w:r>
+        <w:rPr>
+          <w:rFonts w:cs="Times New Roman"/>
+          <w:szCs w:val="24"/>
+          <w:lang w:val="en-US"/>
+        </w:rPr>
+        <w:fldChar w:fldCharType="separate"/>
+      </w:r>
+      <w:bookmarkStart w:id="34" w:name="_Ref388480038"/>
+      <w:r>
+        <w:rPr>
+          <w:rFonts w:cs="Times New Roman"/>
+          <w:noProof/>
+          <w:szCs w:val="24"/>
+          <w:lang w:val="en-US"/>
+        </w:rPr>
+        <w:t>10</w:t>
+      </w:r>
+      <w:bookmarkEnd w:id="34"/>
+      <w:r>
+        <w:rPr>
+          <w:rFonts w:cs="Times New Roman"/>
+          <w:szCs w:val="24"/>
+          <w:lang w:val="en-US"/>
+        </w:rPr>
+        <w:fldChar w:fldCharType="end"/>
+      </w:r>
+      <w:r>
+        <w:rPr>
+          <w:rFonts w:cs="Times New Roman"/>
+          <w:szCs w:val="24"/>
+          <w:lang w:val="en-US"/>
+        </w:rPr>
+        <w:t>.</w:t>
+      </w:r>
+      <w:r>
+        <w:rPr>
+          <w:rFonts w:cs="Times New Roman"/>
+          <w:szCs w:val="24"/>
+          <w:lang w:val="en-US"/>
+        </w:rPr>
+        <w:t xml:space="preserve"> </w:t>
+      </w:r>
+      <w:r>
+        <w:rPr>
+          <w:rFonts w:cs="Times New Roman"/>
+          <w:szCs w:val="24"/>
+          <w:lang w:val="en-US"/>
+        </w:rPr>
+        <w:t>Phillips I. T., Chhabra A. K. Empirical performance evaluation of graphics recognition systems // IEEE Transactions on Pattern Analysis and Machine Intelligence, 1999, vol. 21, no. 9, pp. 849-870. DOI: 10.1109/34.790427.</w:t>
+      </w:r>
+    </w:p>
+    <w:p>
+      <w:pPr>
+        <w:rPr>
+          <w:lang w:val="en-US"/>
+        </w:rPr>
+      </w:pPr>
+      <w:r>
+        <w:rPr>
+          <w:lang w:val="en-US"/>
+        </w:rPr>
+        <w:fldChar w:fldCharType="begin"/>
+      </w:r>
+      <w:r>
+        <w:rPr>
+          <w:lang w:val="en-US"/>
+        </w:rPr>
+        <w:instrText xml:space="preserve"> SEQ Источник \* ARABIC </w:instrText>
+      </w:r>
+      <w:r>
+        <w:rPr>
+          <w:lang w:val="en-US"/>
+        </w:rPr>
+        <w:fldChar w:fldCharType="separate"/>
+      </w:r>
+      <w:bookmarkStart w:id="35" w:name="_Ref388285594"/>
+      <w:r>
+        <w:rPr>
+          <w:noProof/>
+          <w:lang w:val="en-US"/>
+        </w:rPr>
+        <w:t>11</w:t>
+      </w:r>
+      <w:bookmarkEnd w:id="35"/>
+      <w:r>
+        <w:rPr>
+          <w:lang w:val="en-US"/>
+        </w:rPr>
+        <w:fldChar w:fldCharType="end"/>
+      </w:r>
+      <w:r>
+        <w:rPr>
+          <w:lang w:val="en-US"/>
+        </w:rPr>
+        <w:t>. Rui. Y., Chen Y. Better proposal distributions: object tracking using unscented particle filter // Proceedings of the 2001 IEEE Computer Society Conference on Computer Vision and Pattern Recognition, (CVPR 2001), 2001, vol. 2, pp.II-786 – II-793. DOI: 10.1109/CVPR.2001.991045.</w:t>
       </w:r>
     </w:p>
     <w:sectPr>
@@ -22313,7 +19505,7 @@
   <w:style w:type="paragraph" w:default="1" w:styleId="a">
     <w:name w:val="Normal"/>
     <w:qFormat/>
-    <w:rsid w:val="006A37C5"/>
+    <w:rsid w:val="00A37606"/>
     <w:pPr>
       <w:tabs>
         <w:tab w:val="left" w:pos="8505"/>
@@ -22325,6 +19517,7 @@
     </w:pPr>
     <w:rPr>
       <w:rFonts w:ascii="Times New Roman" w:hAnsi="Times New Roman"/>
+      <w:color w:val="000000"/>
       <w:sz w:val="24"/>
     </w:rPr>
   </w:style>
@@ -22335,7 +19528,7 @@
     <w:link w:val="10"/>
     <w:uiPriority w:val="9"/>
     <w:qFormat/>
-    <w:rsid w:val="006A37C5"/>
+    <w:rsid w:val="00A37606"/>
     <w:pPr>
       <w:keepNext/>
       <w:keepLines/>
@@ -22348,7 +19541,6 @@
       <w:rFonts w:eastAsiaTheme="majorEastAsia" w:cstheme="majorBidi"/>
       <w:b/>
       <w:bCs/>
-      <w:color w:val="000000" w:themeColor="text1"/>
       <w:szCs w:val="28"/>
     </w:rPr>
   </w:style>
@@ -22385,12 +19577,12 @@
     <w:basedOn w:val="a0"/>
     <w:link w:val="1"/>
     <w:uiPriority w:val="9"/>
-    <w:rsid w:val="006A37C5"/>
+    <w:rsid w:val="00A37606"/>
     <w:rPr>
       <w:rFonts w:ascii="Times New Roman" w:eastAsiaTheme="majorEastAsia" w:hAnsi="Times New Roman" w:cstheme="majorBidi"/>
       <w:b/>
       <w:bCs/>
-      <w:color w:val="000000" w:themeColor="text1"/>
+      <w:color w:val="000000"/>
       <w:sz w:val="24"/>
       <w:szCs w:val="28"/>
     </w:rPr>
@@ -22519,13 +19711,12 @@
     <w:uiPriority w:val="35"/>
     <w:unhideWhenUsed/>
     <w:qFormat/>
-    <w:rsid w:val="00047CAE"/>
+    <w:rsid w:val="00A37606"/>
     <w:pPr>
       <w:spacing w:after="200" w:line="240" w:lineRule="auto"/>
     </w:pPr>
     <w:rPr>
       <w:bCs/>
-      <w:color w:val="000000" w:themeColor="text1"/>
       <w:szCs w:val="18"/>
     </w:rPr>
   </w:style>
@@ -22562,7 +19753,7 @@
     <w:unhideWhenUsed/>
     <w:rsid w:val="00C10BE9"/>
     <w:rPr>
-      <w:color w:val="0000FF" w:themeColor="hyperlink"/>
+      <w:color w:val="F7B615" w:themeColor="hyperlink"/>
       <w:u w:val="single"/>
     </w:rPr>
   </w:style>
@@ -22612,51 +19803,85 @@
 <file path=word/theme/theme1.xml><?xml version="1.0" encoding="utf-8"?>
 <a:theme xmlns:a="http://schemas.openxmlformats.org/drawingml/2006/main" name="Тема Office">
   <a:themeElements>
-    <a:clrScheme name="Стандартная">
+    <a:clrScheme name="Обычная">
       <a:dk1>
-        <a:sysClr val="windowText" lastClr="000000"/>
+        <a:sysClr val="windowText" lastClr="535353"/>
       </a:dk1>
       <a:lt1>
         <a:sysClr val="window" lastClr="FFFFFF"/>
       </a:lt1>
       <a:dk2>
-        <a:srgbClr val="1F497D"/>
+        <a:srgbClr val="775F55"/>
       </a:dk2>
       <a:lt2>
-        <a:srgbClr val="EEECE1"/>
+        <a:srgbClr val="EBDDC3"/>
       </a:lt2>
       <a:accent1>
-        <a:srgbClr val="4F81BD"/>
+        <a:srgbClr val="94B6D2"/>
       </a:accent1>
       <a:accent2>
-        <a:srgbClr val="C0504D"/>
+        <a:srgbClr val="DD8047"/>
       </a:accent2>
       <a:accent3>
-        <a:srgbClr val="9BBB59"/>
+        <a:srgbClr val="A5AB81"/>
       </a:accent3>
       <a:accent4>
-        <a:srgbClr val="8064A2"/>
+        <a:srgbClr val="D8B25C"/>
       </a:accent4>
       <a:accent5>
-        <a:srgbClr val="4BACC6"/>
+        <a:srgbClr val="7BA79D"/>
       </a:accent5>
       <a:accent6>
-        <a:srgbClr val="F79646"/>
+        <a:srgbClr val="968C8C"/>
       </a:accent6>
       <a:hlink>
-        <a:srgbClr val="0000FF"/>
+        <a:srgbClr val="F7B615"/>
       </a:hlink>
       <a:folHlink>
-        <a:srgbClr val="800080"/>
+        <a:srgbClr val="704404"/>
       </a:folHlink>
     </a:clrScheme>
-    <a:fontScheme name="Стандартная">
+    <a:fontScheme name="Классическая">
       <a:majorFont>
-        <a:latin typeface="Cambria"/>
+        <a:latin typeface="Arial"/>
         <a:ea typeface=""/>
         <a:cs typeface=""/>
-        <a:font script="Jpan" typeface="ＭＳ ゴシック"/>
-        <a:font script="Hang" typeface="맑은 고딕"/>
+        <a:font script="Jpan" typeface="ＭＳ Ｐゴシック"/>
+        <a:font script="Hang" typeface="돋움"/>
+        <a:font script="Hans" typeface="黑体"/>
+        <a:font script="Hant" typeface="微軟正黑體"/>
+        <a:font script="Arab" typeface="Arial"/>
+        <a:font script="Hebr" typeface="Arial"/>
+        <a:font script="Thai" typeface="Cordia New"/>
+        <a:font script="Ethi" typeface="Nyala"/>
+        <a:font script="Beng" typeface="Vrinda"/>
+        <a:font script="Gujr" typeface="Shruti"/>
+        <a:font script="Khmr" typeface="DaunPenh"/>
+        <a:font script="Knda" typeface="Tunga"/>
+        <a:font script="Guru" typeface="Raavi"/>
+        <a:font script="Cans" typeface="Euphemia"/>
+        <a:font script="Cher" typeface="Plantagenet Cherokee"/>
+        <a:font script="Yiii" typeface="Microsoft Yi Baiti"/>
+        <a:font script="Tibt" typeface="Microsoft Himalaya"/>
+        <a:font script="Thaa" typeface="MV Boli"/>
+        <a:font script="Deva" typeface="Mangal"/>
+        <a:font script="Telu" typeface="Gautami"/>
+        <a:font script="Taml" typeface="Latha"/>
+        <a:font script="Syrc" typeface="Estrangelo Edessa"/>
+        <a:font script="Orya" typeface="Kalinga"/>
+        <a:font script="Mlym" typeface="Kartika"/>
+        <a:font script="Laoo" typeface="DokChampa"/>
+        <a:font script="Sinh" typeface="Iskoola Pota"/>
+        <a:font script="Mong" typeface="Mongolian Baiti"/>
+        <a:font script="Viet" typeface="Arial"/>
+        <a:font script="Uigh" typeface="Microsoft Uighur"/>
+      </a:majorFont>
+      <a:minorFont>
+        <a:latin typeface="Times New Roman"/>
+        <a:ea typeface=""/>
+        <a:cs typeface=""/>
+        <a:font script="Jpan" typeface="ＭＳ Ｐ明朝"/>
+        <a:font script="Hang" typeface="바탕"/>
         <a:font script="Hans" typeface="宋体"/>
         <a:font script="Hant" typeface="新細明體"/>
         <a:font script="Arab" typeface="Times New Roman"/>
@@ -22683,40 +19908,6 @@
         <a:font script="Sinh" typeface="Iskoola Pota"/>
         <a:font script="Mong" typeface="Mongolian Baiti"/>
         <a:font script="Viet" typeface="Times New Roman"/>
-        <a:font script="Uigh" typeface="Microsoft Uighur"/>
-      </a:majorFont>
-      <a:minorFont>
-        <a:latin typeface="Calibri"/>
-        <a:ea typeface=""/>
-        <a:cs typeface=""/>
-        <a:font script="Jpan" typeface="ＭＳ 明朝"/>
-        <a:font script="Hang" typeface="맑은 고딕"/>
-        <a:font script="Hans" typeface="宋体"/>
-        <a:font script="Hant" typeface="新細明體"/>
-        <a:font script="Arab" typeface="Arial"/>
-        <a:font script="Hebr" typeface="Arial"/>
-        <a:font script="Thai" typeface="Cordia New"/>
-        <a:font script="Ethi" typeface="Nyala"/>
-        <a:font script="Beng" typeface="Vrinda"/>
-        <a:font script="Gujr" typeface="Shruti"/>
-        <a:font script="Khmr" typeface="DaunPenh"/>
-        <a:font script="Knda" typeface="Tunga"/>
-        <a:font script="Guru" typeface="Raavi"/>
-        <a:font script="Cans" typeface="Euphemia"/>
-        <a:font script="Cher" typeface="Plantagenet Cherokee"/>
-        <a:font script="Yiii" typeface="Microsoft Yi Baiti"/>
-        <a:font script="Tibt" typeface="Microsoft Himalaya"/>
-        <a:font script="Thaa" typeface="MV Boli"/>
-        <a:font script="Deva" typeface="Mangal"/>
-        <a:font script="Telu" typeface="Gautami"/>
-        <a:font script="Taml" typeface="Latha"/>
-        <a:font script="Syrc" typeface="Estrangelo Edessa"/>
-        <a:font script="Orya" typeface="Kalinga"/>
-        <a:font script="Mlym" typeface="Kartika"/>
-        <a:font script="Laoo" typeface="DokChampa"/>
-        <a:font script="Sinh" typeface="Iskoola Pota"/>
-        <a:font script="Mong" typeface="Mongolian Baiti"/>
-        <a:font script="Viet" typeface="Arial"/>
         <a:font script="Uigh" typeface="Microsoft Uighur"/>
       </a:minorFont>
     </a:fontScheme>
@@ -22897,7 +20088,7 @@
 </file>
 
 <file path=customXml/itemProps1.xml><?xml version="1.0" encoding="utf-8"?>
-<ds:datastoreItem xmlns:ds="http://schemas.openxmlformats.org/officeDocument/2006/customXml" ds:itemID="{BAAE8096-0A1B-4407-95A1-17854BF4CC4B}">
+<ds:datastoreItem xmlns:ds="http://schemas.openxmlformats.org/officeDocument/2006/customXml" ds:itemID="{5442CE54-7D00-4069-A520-8A06F8DBB94C}">
   <ds:schemaRefs>
     <ds:schemaRef ds:uri="http://schemas.openxmlformats.org/officeDocument/2006/bibliography"/>
   </ds:schemaRefs>

--- a/Отслеживание объектов в видеопотоке с использованием адаптивного фильтра частиц.docx
+++ b/Отслеживание объектов в видеопотоке с использованием адаптивного фильтра частиц.docx
@@ -144,18 +144,13 @@
           <w:szCs w:val="24"/>
         </w:rPr>
       </w:pPr>
-      <w:hyperlink r:id="rId8" w:history="1">
-        <w:r>
-          <w:rPr>
-            <w:rStyle w:val="ad"/>
-            <w:i/>
-            <w:color w:val="000000"/>
-            <w:szCs w:val="24"/>
-            <w:u w:val="none"/>
-          </w:rPr>
-          <w:t>irudakov@bmstu.ru</w:t>
-        </w:r>
-      </w:hyperlink>
+      <w:r>
+        <w:rPr>
+          <w:i/>
+          <w:szCs w:val="24"/>
+        </w:rPr>
+        <w:t>irudakov@bmstu.ru</w:t>
+      </w:r>
     </w:p>
     <w:p>
       <w:pPr>
@@ -747,8 +742,8 @@
         </w:rPr>
         <w:tab/>
       </w:r>
-      <w:bookmarkStart w:id="0" w:name="_Ref384583460"/>
-      <w:bookmarkStart w:id="1" w:name="_Ref384644218"/>
+      <w:bookmarkStart w:id="0" w:name="_Ref384644218"/>
+      <w:bookmarkStart w:id="1" w:name="_Ref384583460"/>
       <w:r>
         <w:rPr>
           <w:rFonts w:cs="Times New Roman"/>
@@ -835,15 +830,15 @@
         </w:rPr>
         <w:fldChar w:fldCharType="end"/>
       </w:r>
+      <w:bookmarkEnd w:id="0"/>
+      <w:r>
+        <w:rPr>
+          <w:rFonts w:cs="Times New Roman"/>
+          <w:szCs w:val="24"/>
+        </w:rPr>
+        <w:t>)</w:t>
+      </w:r>
       <w:bookmarkEnd w:id="1"/>
-      <w:r>
-        <w:rPr>
-          <w:rFonts w:cs="Times New Roman"/>
-          <w:szCs w:val="24"/>
-        </w:rPr>
-        <w:t>)</w:t>
-      </w:r>
-      <w:bookmarkEnd w:id="0"/>
     </w:p>
     <w:p>
       <w:pPr>
@@ -5719,7 +5714,7 @@
           <w:rPr>
             <w:noProof/>
           </w:rPr>
-          <w:t>3</w:t>
+          <w:t>11</w:t>
         </w:r>
       </w:fldSimple>
       <w:r>
@@ -6152,7 +6147,7 @@
           <w:rPr>
             <w:noProof/>
           </w:rPr>
-          <w:t>4</w:t>
+          <w:t>8</w:t>
         </w:r>
       </w:fldSimple>
       <w:r>
@@ -6185,7 +6180,7 @@
             <w:noProof/>
             <w:lang w:val="en-US"/>
           </w:rPr>
-          <w:t>5</w:t>
+          <w:t>9</w:t>
         </w:r>
       </w:fldSimple>
       <w:r>
@@ -6219,7 +6214,7 @@
             <w:noProof/>
             <w:lang w:val="en-US"/>
           </w:rPr>
-          <w:t>6</w:t>
+          <w:t>4</w:t>
         </w:r>
       </w:fldSimple>
       <w:r>
@@ -7355,12 +7350,11 @@
             <w:rFonts w:cs="Times New Roman"/>
             <w:szCs w:val="24"/>
           </w:rPr>
-          <w:t>рис. </w:t>
+          <w:t>Рис. </w:t>
         </w:r>
         <w:r>
           <w:rPr>
             <w:rFonts w:cs="Times New Roman"/>
-            <w:noProof/>
             <w:szCs w:val="24"/>
           </w:rPr>
           <w:t>2</w:t>
@@ -7448,7 +7442,7 @@
                           <pic:cNvPicPr/>
                         </pic:nvPicPr>
                         <pic:blipFill>
-                          <a:blip r:embed="rId9" cstate="print"/>
+                          <a:blip r:embed="rId8" cstate="print"/>
                           <a:stretch>
                             <a:fillRect/>
                           </a:stretch>
@@ -7875,7 +7869,7 @@
           <w:rPr>
             <w:noProof/>
           </w:rPr>
-          <w:t>6</w:t>
+          <w:t>4</w:t>
         </w:r>
       </w:fldSimple>
       <w:r>
@@ -9509,7 +9503,7 @@
           <w:rPr>
             <w:noProof/>
           </w:rPr>
-          <w:t>6</w:t>
+          <w:t>4</w:t>
         </w:r>
       </w:fldSimple>
       <w:r>
@@ -12189,7 +12183,7 @@
           <w:rPr>
             <w:noProof/>
           </w:rPr>
-          <w:t>4</w:t>
+          <w:t>8</w:t>
         </w:r>
       </w:fldSimple>
       <w:r>
@@ -12209,7 +12203,7 @@
           <w:rPr>
             <w:noProof/>
           </w:rPr>
-          <w:t>5</w:t>
+          <w:t>9</w:t>
         </w:r>
       </w:fldSimple>
       <w:r>
@@ -12245,7 +12239,7 @@
           <w:rPr>
             <w:noProof/>
           </w:rPr>
-          <w:t>6</w:t>
+          <w:t>4</w:t>
         </w:r>
       </w:fldSimple>
       <w:r>
@@ -12275,7 +12269,7 @@
           <w:rPr>
             <w:noProof/>
           </w:rPr>
-          <w:t>6</w:t>
+          <w:t>4</w:t>
         </w:r>
       </w:fldSimple>
       <w:r>
@@ -12431,7 +12425,7 @@
           <w:rPr>
             <w:noProof/>
           </w:rPr>
-          <w:t>6</w:t>
+          <w:t>4</w:t>
         </w:r>
       </w:fldSimple>
       <w:r>
@@ -12711,7 +12705,7 @@
           <w:rPr>
             <w:noProof/>
           </w:rPr>
-          <w:t>6</w:t>
+          <w:t>4</w:t>
         </w:r>
       </w:fldSimple>
       <w:r>
@@ -14964,7 +14958,7 @@
             <w:noProof/>
             <w:szCs w:val="24"/>
           </w:rPr>
-          <w:t>8</w:t>
+          <w:t>10</w:t>
         </w:r>
       </w:fldSimple>
       <w:r>
@@ -15394,6 +15388,7 @@
       <w:r>
         <w:rPr>
           <w:noProof/>
+          <w:lang w:val="en-US"/>
         </w:rPr>
         <w:t>5</w:t>
       </w:r>
@@ -15451,6 +15446,7 @@
       <w:r>
         <w:rPr>
           <w:noProof/>
+          <w:lang w:val="en-US"/>
         </w:rPr>
         <w:t>1</w:t>
       </w:r>
@@ -15846,6 +15842,7 @@
           <w:rFonts w:cs="Times New Roman"/>
           <w:noProof/>
           <w:szCs w:val="24"/>
+          <w:lang w:val="en-US"/>
         </w:rPr>
         <w:t>5</w:t>
       </w:r>
@@ -15937,6 +15934,7 @@
           <w:rFonts w:cs="Times New Roman"/>
           <w:noProof/>
           <w:szCs w:val="24"/>
+          <w:lang w:val="en-US"/>
         </w:rPr>
         <w:t>2</w:t>
       </w:r>
@@ -16056,7 +16054,7 @@
           <w:rPr>
             <w:noProof/>
           </w:rPr>
-          <w:t>6</w:t>
+          <w:t>4</w:t>
         </w:r>
       </w:fldSimple>
       <w:r>
@@ -16345,7 +16343,7 @@
           <w:rPr>
             <w:noProof/>
           </w:rPr>
-          <w:t>6</w:t>
+          <w:t>4</w:t>
         </w:r>
       </w:fldSimple>
       <w:r>
@@ -16570,7 +16568,7 @@
                           <pic:cNvPicPr/>
                         </pic:nvPicPr>
                         <pic:blipFill>
-                          <a:blip r:embed="rId10" cstate="print"/>
+                          <a:blip r:embed="rId9" cstate="print"/>
                           <a:stretch>
                             <a:fillRect/>
                           </a:stretch>
@@ -16620,7 +16618,6 @@
             </w:r>
             <w:r>
               <w:rPr>
-                <w:sz w:val="24"/>
                 <w:szCs w:val="24"/>
               </w:rPr>
               <w:fldChar w:fldCharType="begin"/>
@@ -16634,7 +16631,6 @@
             </w:r>
             <w:r>
               <w:rPr>
-                <w:sz w:val="24"/>
                 <w:szCs w:val="24"/>
               </w:rPr>
               <w:fldChar w:fldCharType="separate"/>
@@ -16649,7 +16645,6 @@
             </w:r>
             <w:r>
               <w:rPr>
-                <w:sz w:val="24"/>
                 <w:szCs w:val="24"/>
               </w:rPr>
               <w:fldChar w:fldCharType="end"/>
@@ -16663,7 +16658,6 @@
             </w:r>
             <w:r>
               <w:rPr>
-                <w:sz w:val="24"/>
                 <w:szCs w:val="24"/>
               </w:rPr>
               <w:fldChar w:fldCharType="begin"/>
@@ -16677,7 +16671,6 @@
             </w:r>
             <w:r>
               <w:rPr>
-                <w:sz w:val="24"/>
                 <w:szCs w:val="24"/>
               </w:rPr>
               <w:fldChar w:fldCharType="separate"/>
@@ -16692,7 +16685,6 @@
             </w:r>
             <w:r>
               <w:rPr>
-                <w:sz w:val="24"/>
                 <w:szCs w:val="24"/>
               </w:rPr>
               <w:fldChar w:fldCharType="end"/>
@@ -17398,7 +17390,7 @@
           <w:rPr>
             <w:noProof/>
           </w:rPr>
-          <w:t>3</w:t>
+          <w:t>11</w:t>
         </w:r>
       </w:fldSimple>
       <w:r>
@@ -17418,7 +17410,7 @@
             <w:noProof/>
             <w:szCs w:val="24"/>
           </w:rPr>
-          <w:t>9</w:t>
+          <w:t>6</w:t>
         </w:r>
       </w:fldSimple>
       <w:r>
@@ -17455,7 +17447,7 @@
             <w:noProof/>
             <w:szCs w:val="24"/>
           </w:rPr>
-          <w:t>10</w:t>
+          <w:t>5</w:t>
         </w:r>
       </w:fldSimple>
       <w:r>
@@ -17490,7 +17482,7 @@
           <w:rPr>
             <w:noProof/>
           </w:rPr>
-          <w:t>5</w:t>
+          <w:t>9</w:t>
         </w:r>
       </w:fldSimple>
       <w:r>
@@ -17527,7 +17519,7 @@
             <w:noProof/>
             <w:szCs w:val="24"/>
           </w:rPr>
-          <w:t>9</w:t>
+          <w:t>6</w:t>
         </w:r>
       </w:fldSimple>
       <w:r>
@@ -17544,7 +17536,7 @@
             <w:noProof/>
             <w:szCs w:val="24"/>
           </w:rPr>
-          <w:t>11</w:t>
+          <w:t>7</w:t>
         </w:r>
       </w:fldSimple>
       <w:r>
@@ -17566,11 +17558,6 @@
       </w:r>
     </w:p>
     <w:p>
-      <w:pPr>
-        <w:rPr>
-          <w:lang w:val="en-US"/>
-        </w:rPr>
-      </w:pPr>
       <w:fldSimple w:instr=" SEQ Источник \* ARABIC ">
         <w:bookmarkStart w:id="23" w:name="_Ref387829079"/>
         <w:r>
@@ -17582,62 +17569,55 @@
         <w:bookmarkEnd w:id="23"/>
       </w:fldSimple>
       <w:r>
-        <w:t>. Кустикова В. Д. Отслеживание движения и алгоритмы сопровождения ключевых точек: лекция / Нижегородский государственный университет им. Н</w:t>
-      </w:r>
-      <w:r>
-        <w:rPr>
-          <w:lang w:val="en-US"/>
-        </w:rPr>
+        <w:t xml:space="preserve">. </w:t>
+      </w:r>
+      <w:r>
+        <w:t>Кустикова В. Д. Отслеживание движения и алгоритмы сопровождения ключевых точек: лекция</w:t>
+      </w:r>
+      <w:r>
+        <w:t xml:space="preserve">. </w:t>
+      </w:r>
+      <w:r>
+        <w:t>Н</w:t>
+      </w:r>
+      <w:r>
+        <w:t xml:space="preserve">. </w:t>
+      </w:r>
+      <w:r>
+        <w:t>Новгород</w:t>
+      </w:r>
+      <w:r>
+        <w:t xml:space="preserve">: </w:t>
+      </w:r>
+      <w:r>
+        <w:t>Нижегородский государственный университет им. Н</w:t>
+      </w:r>
+      <w:r>
         <w:t>.</w:t>
       </w:r>
       <w:r>
         <w:t>И</w:t>
       </w:r>
       <w:r>
-        <w:rPr>
-          <w:lang w:val="en-US"/>
-        </w:rPr>
         <w:t xml:space="preserve">. </w:t>
       </w:r>
       <w:r>
         <w:t>Лобачевского</w:t>
       </w:r>
       <w:r>
-        <w:rPr>
-          <w:lang w:val="en-US"/>
-        </w:rPr>
-        <w:t xml:space="preserve">. </w:t>
-      </w:r>
-      <w:r>
-        <w:t>Н</w:t>
-      </w:r>
-      <w:r>
-        <w:rPr>
-          <w:lang w:val="en-US"/>
-        </w:rPr>
-        <w:t xml:space="preserve">. </w:t>
-      </w:r>
-      <w:r>
-        <w:t>Новгород</w:t>
-      </w:r>
-      <w:r>
-        <w:rPr>
-          <w:lang w:val="en-US"/>
-        </w:rPr>
         <w:t xml:space="preserve">, 2013. 34 </w:t>
       </w:r>
       <w:r>
         <w:t>с</w:t>
       </w:r>
       <w:r>
-        <w:rPr>
-          <w:lang w:val="en-US"/>
-        </w:rPr>
         <w:t>.</w:t>
       </w:r>
     </w:p>
     <w:p>
       <w:pPr>
+        <w:pStyle w:val="a5"/>
+        <w:ind w:left="0"/>
         <w:rPr>
           <w:lang w:val="en-US"/>
         </w:rPr>
@@ -17679,7 +17659,16 @@
         <w:rPr>
           <w:lang w:val="en-US"/>
         </w:rPr>
-        <w:t>. Arulampalam M. S., Maskell S., Gordon N., Clapp T. A tutorial on particle filters for online nonlinear/non-Gaussian Bayesian tracking // IEEE Transactions on Signal Processing, 2002, vol. 50, no. 2, pp. 174-188. DOI: 10.1109/78.978374.</w:t>
+        <w:t xml:space="preserve">. </w:t>
+      </w:r>
+      <w:r>
+        <w:t xml:space="preserve">Arulampalam M. S., Maskell S., Gordon N., Clapp T. A tutorial on particle filters for online nonlinear/non-Gaussian Bayesian tracking // IEEE Transactions on Signal Processing. </w:t>
+      </w:r>
+      <w:r>
+        <w:rPr>
+          <w:lang w:val="en-US"/>
+        </w:rPr>
+        <w:t>2002. Vol. 50, no. 2. Pp. 174-188. DOI: 10.1109/78.978374.</w:t>
       </w:r>
     </w:p>
     <w:bookmarkStart w:id="25" w:name="_Ref388825781"/>
@@ -17733,43 +17722,123 @@
         <w:rPr>
           <w:lang w:val="en-US"/>
         </w:rPr>
-        <w:t>Cai Y., de Freitas N., Little J. Robust visual tracking for multiple targets. // Computer Vision – ECCV, 2006, vol.3954, pp. 107-118. DOI: 10.1007/11744085_9.</w:t>
+        <w:t>Cai Y., de Freitas N., Little J. Robust visual tracking for multiple tar</w:t>
+      </w:r>
+      <w:r>
+        <w:rPr>
+          <w:lang w:val="en-US"/>
+        </w:rPr>
+        <w:t>gets. // Computer Vision – ECCV. 2006. Vol.3954. P</w:t>
+      </w:r>
+      <w:r>
+        <w:rPr>
+          <w:lang w:val="en-US"/>
+        </w:rPr>
+        <w:t>p. 107-118. DOI: 10.1007/11744085_9.</w:t>
       </w:r>
       <w:bookmarkEnd w:id="25"/>
     </w:p>
     <w:p>
       <w:pPr>
         <w:rPr>
+          <w:rFonts w:cs="Times New Roman"/>
+          <w:szCs w:val="24"/>
           <w:lang w:val="en-US"/>
         </w:rPr>
       </w:pPr>
       <w:r>
         <w:rPr>
+          <w:rFonts w:cs="Times New Roman"/>
+          <w:szCs w:val="24"/>
           <w:lang w:val="en-US"/>
         </w:rPr>
         <w:fldChar w:fldCharType="begin"/>
       </w:r>
       <w:r>
         <w:rPr>
+          <w:rFonts w:cs="Times New Roman"/>
+          <w:szCs w:val="24"/>
           <w:lang w:val="en-US"/>
         </w:rPr>
         <w:instrText xml:space="preserve"> SEQ Источник \* ARABIC </w:instrText>
       </w:r>
       <w:r>
         <w:rPr>
+          <w:rFonts w:cs="Times New Roman"/>
+          <w:szCs w:val="24"/>
           <w:lang w:val="en-US"/>
         </w:rPr>
         <w:fldChar w:fldCharType="separate"/>
       </w:r>
-      <w:bookmarkStart w:id="27" w:name="_Ref388286145"/>
+      <w:bookmarkStart w:id="27" w:name="_Ref388489820"/>
+      <w:r>
+        <w:rPr>
+          <w:rFonts w:cs="Times New Roman"/>
+          <w:noProof/>
+          <w:szCs w:val="24"/>
+          <w:lang w:val="en-US"/>
+        </w:rPr>
+        <w:t>4</w:t>
+      </w:r>
+      <w:bookmarkEnd w:id="27"/>
+      <w:r>
+        <w:rPr>
+          <w:rFonts w:cs="Times New Roman"/>
+          <w:szCs w:val="24"/>
+          <w:lang w:val="en-US"/>
+        </w:rPr>
+        <w:fldChar w:fldCharType="end"/>
+      </w:r>
+      <w:r>
+        <w:rPr>
+          <w:rFonts w:cs="Times New Roman"/>
+          <w:szCs w:val="24"/>
+          <w:lang w:val="en-US"/>
+        </w:rPr>
+        <w:t xml:space="preserve">. </w:t>
+      </w:r>
+      <w:r>
+        <w:rPr>
+          <w:rFonts w:cs="Times New Roman"/>
+          <w:szCs w:val="24"/>
+          <w:lang w:val="en-US"/>
+        </w:rPr>
+        <w:t>Deardena A., Demirisa Y., Graub O. Tracking football player movement from a single moving camera using particle filters // Proceedings of the 3rd European Conference on Visual Media Production (CVMP2006). London 2006. Pp. 29-37.</w:t>
+      </w:r>
+    </w:p>
+    <w:p>
+      <w:pPr>
+        <w:rPr>
+          <w:lang w:val="en-US"/>
+        </w:rPr>
+      </w:pPr>
+      <w:r>
+        <w:rPr>
+          <w:lang w:val="en-US"/>
+        </w:rPr>
+        <w:fldChar w:fldCharType="begin"/>
+      </w:r>
+      <w:r>
+        <w:rPr>
+          <w:lang w:val="en-US"/>
+        </w:rPr>
+        <w:instrText xml:space="preserve"> SEQ Источник \* ARABIC </w:instrText>
+      </w:r>
+      <w:r>
+        <w:rPr>
+          <w:lang w:val="en-US"/>
+        </w:rPr>
+        <w:fldChar w:fldCharType="separate"/>
+      </w:r>
+      <w:bookmarkStart w:id="28" w:name="_Ref388286145"/>
       <w:r>
         <w:rPr>
           <w:noProof/>
           <w:lang w:val="en-US"/>
         </w:rPr>
-        <w:t>4</w:t>
-      </w:r>
-      <w:bookmarkEnd w:id="27"/>
+        <w:t>5</w:t>
+      </w:r>
+      <w:bookmarkEnd w:id="28"/>
       <w:r>
         <w:rPr>
           <w:lang w:val="en-US"/>
@@ -17780,14 +17849,36 @@
         <w:rPr>
           <w:lang w:val="en-US"/>
         </w:rPr>
-        <w:t>. Del Bimbo A., Dini F. Particle filter-based visual tracking with a first order dynamic model and uncertainty adaptation // Computer Vision and Image Understanding. 2011. Vol. 115. No. 6. P. 771-786. DOI: 10.1016/j.cviu.2011.01.004.</w:t>
+        <w:t>. Del Bimbo A., Dini F. Particle filter-based visual tracking with a first order dynamic model and uncertainty adaptation // Computer Vision and Imag</w:t>
+      </w:r>
+      <w:r>
+        <w:rPr>
+          <w:lang w:val="en-US"/>
+        </w:rPr>
+        <w:t>e Understanding. 2011. Vol. 115, n</w:t>
+      </w:r>
+      <w:r>
+        <w:rPr>
+          <w:lang w:val="en-US"/>
+        </w:rPr>
+        <w:t>o. 6. P</w:t>
+      </w:r>
+      <w:r>
+        <w:rPr>
+          <w:lang w:val="en-US"/>
+        </w:rPr>
+        <w:t>p</w:t>
+      </w:r>
+      <w:r>
+        <w:rPr>
+          <w:lang w:val="en-US"/>
+        </w:rPr>
+        <w:t>. 771-786. DOI: 10.1016/j.cviu.2011.01.004.</w:t>
       </w:r>
     </w:p>
     <w:p>
       <w:pPr>
         <w:rPr>
-          <w:rFonts w:cs="Times New Roman"/>
-          <w:szCs w:val="24"/>
           <w:lang w:val="en-US"/>
         </w:rPr>
       </w:pPr>
@@ -17815,7 +17906,7 @@
         </w:rPr>
         <w:fldChar w:fldCharType="separate"/>
       </w:r>
-      <w:bookmarkStart w:id="28" w:name="_Ref388489820"/>
+      <w:bookmarkStart w:id="29" w:name="_Ref388489759"/>
       <w:r>
         <w:rPr>
           <w:rFonts w:cs="Times New Roman"/>
@@ -17823,9 +17914,9 @@
           <w:szCs w:val="24"/>
           <w:lang w:val="en-US"/>
         </w:rPr>
-        <w:t>5</w:t>
-      </w:r>
-      <w:bookmarkEnd w:id="28"/>
+        <w:t>6</w:t>
+      </w:r>
+      <w:bookmarkEnd w:id="29"/>
       <w:r>
         <w:rPr>
           <w:rFonts w:cs="Times New Roman"/>
@@ -17840,12 +17931,22 @@
           <w:szCs w:val="24"/>
           <w:lang w:val="en-US"/>
         </w:rPr>
-        <w:t xml:space="preserve">. Deardena A., Demirisa Y., Graub O. Tracking football player movement from a single moving camera using particle filters // Proceedings of the 3rd European Conference on Visual Media Production (CVMP2006), 2006, pp. 29-37. </w:t>
+        <w:t xml:space="preserve">. </w:t>
+      </w:r>
+      <w:r>
+        <w:rPr>
+          <w:rFonts w:cs="Times New Roman"/>
+          <w:szCs w:val="24"/>
+          <w:lang w:val="en-US"/>
+        </w:rPr>
+        <w:t>Grabner H., Grabner M., Bischof H. Real-time tracking via on-line boosting // Proceedings on British Machine Vision Conference (BMVC). Edinburgh 2006. Vol. 1. Pp. 47-56.</w:t>
       </w:r>
     </w:p>
     <w:p>
       <w:pPr>
         <w:rPr>
+          <w:rFonts w:cs="Times New Roman"/>
+          <w:szCs w:val="24"/>
           <w:lang w:val="en-US"/>
         </w:rPr>
       </w:pPr>
@@ -17873,7 +17974,7 @@
         </w:rPr>
         <w:fldChar w:fldCharType="separate"/>
       </w:r>
-      <w:bookmarkStart w:id="29" w:name="_Ref388489759"/>
+      <w:bookmarkStart w:id="30" w:name="_Ref388489909"/>
       <w:r>
         <w:rPr>
           <w:rFonts w:cs="Times New Roman"/>
@@ -17881,9 +17982,9 @@
           <w:szCs w:val="24"/>
           <w:lang w:val="en-US"/>
         </w:rPr>
-        <w:t>6</w:t>
-      </w:r>
-      <w:bookmarkEnd w:id="29"/>
+        <w:t>7</w:t>
+      </w:r>
+      <w:bookmarkEnd w:id="30"/>
       <w:r>
         <w:rPr>
           <w:rFonts w:cs="Times New Roman"/>
@@ -17898,112 +17999,31 @@
           <w:szCs w:val="24"/>
           <w:lang w:val="en-US"/>
         </w:rPr>
-        <w:t xml:space="preserve">. Grabner H., Grabner M., Bischof H. Real-time tracking via on-line boosting // </w:t>
-      </w:r>
-      <w:r>
-        <w:rPr>
-          <w:rFonts w:cs="Times New Roman"/>
-          <w:iCs/>
-          <w:szCs w:val="24"/>
+        <w:t xml:space="preserve">. </w:t>
+      </w:r>
+      <w:r>
+        <w:rPr>
           <w:lang w:val="en-US"/>
         </w:rPr>
-        <w:t>Proceedings on British Machine Vision Conference (BMVC)</w:t>
-      </w:r>
-      <w:r>
-        <w:rPr>
-          <w:rFonts w:cs="Times New Roman"/>
-          <w:szCs w:val="24"/>
+        <w:t>Guangyu Z.,</w:t>
+      </w:r>
+      <w:r>
+        <w:rPr>
           <w:lang w:val="en-US"/>
         </w:rPr>
-        <w:t>, 2006, vol. 1, pp. 47-56.</w:t>
-      </w:r>
-    </w:p>
-    <w:p>
-      <w:pPr>
-        <w:rPr>
-          <w:rFonts w:cs="Times New Roman"/>
-          <w:szCs w:val="24"/>
+        <w:t xml:space="preserve"> Changsheng X., Qingming H., Wen G. Automatic Multi-Player Detection and Tracking in Broadcast Sports Video using Support Vector Machine and Particle Filter // IEEE International Confer</w:t>
+      </w:r>
+      <w:r>
+        <w:rPr>
           <w:lang w:val="en-US"/>
         </w:rPr>
-      </w:pPr>
-      <w:r>
-        <w:rPr>
-          <w:rFonts w:cs="Times New Roman"/>
-          <w:szCs w:val="24"/>
+        <w:t>ence on Multimedia and Expo. Toronto, Ont. 2006. P</w:t>
+      </w:r>
+      <w:r>
+        <w:rPr>
           <w:lang w:val="en-US"/>
         </w:rPr>
-        <w:fldChar w:fldCharType="begin"/>
-      </w:r>
-      <w:r>
-        <w:rPr>
-          <w:rFonts w:cs="Times New Roman"/>
-          <w:szCs w:val="24"/>
-          <w:lang w:val="en-US"/>
-        </w:rPr>
-        <w:instrText xml:space="preserve"> SEQ Источник \* ARABIC </w:instrText>
-      </w:r>
-      <w:r>
-        <w:rPr>
-          <w:rFonts w:cs="Times New Roman"/>
-          <w:szCs w:val="24"/>
-          <w:lang w:val="en-US"/>
-        </w:rPr>
-        <w:fldChar w:fldCharType="separate"/>
-      </w:r>
-      <w:bookmarkStart w:id="30" w:name="_Ref388489909"/>
-      <w:r>
-        <w:rPr>
-          <w:rFonts w:cs="Times New Roman"/>
-          <w:noProof/>
-          <w:szCs w:val="24"/>
-          <w:lang w:val="en-US"/>
-        </w:rPr>
-        <w:t>7</w:t>
-      </w:r>
-      <w:bookmarkEnd w:id="30"/>
-      <w:r>
-        <w:rPr>
-          <w:rFonts w:cs="Times New Roman"/>
-          <w:szCs w:val="24"/>
-          <w:lang w:val="en-US"/>
-        </w:rPr>
-        <w:fldChar w:fldCharType="end"/>
-      </w:r>
-      <w:r>
-        <w:rPr>
-          <w:rFonts w:cs="Times New Roman"/>
-          <w:szCs w:val="24"/>
-          <w:lang w:val="en-US"/>
-        </w:rPr>
-        <w:t xml:space="preserve">. Guangyu Z.; Changsheng X., Qingming H., Wen G. Automatic Multi-Player Detection and Tracking in Broadcast Sports Video using Support Vector Machine and Particle Filter // </w:t>
-      </w:r>
-      <w:r>
-        <w:rPr>
-          <w:lang w:val="en-US"/>
-        </w:rPr>
-        <w:t xml:space="preserve">IEEE International Conference on Multimedia and Expo, </w:t>
-      </w:r>
-      <w:r>
-        <w:rPr>
-          <w:rFonts w:cs="Times New Roman"/>
-          <w:szCs w:val="24"/>
-          <w:lang w:val="en-US"/>
-        </w:rPr>
-        <w:t xml:space="preserve">2006, pp.1629-1632. </w:t>
-      </w:r>
-      <w:r>
-        <w:rPr>
-          <w:lang w:val="en-US"/>
-        </w:rPr>
-        <w:t>DOI: 10.1109/ICME.2006.262859</w:t>
-      </w:r>
-      <w:r>
-        <w:rPr>
-          <w:sz w:val="27"/>
-          <w:szCs w:val="27"/>
-          <w:lang w:val="en-US"/>
-        </w:rPr>
-        <w:t>.</w:t>
+        <w:t>p.1629-1632. DOI: 10.1109/ICME.2006.262859.</w:t>
       </w:r>
     </w:p>
     <w:bookmarkStart w:id="31" w:name="_Ref388306112"/>
@@ -18050,9 +18070,57 @@
         <w:rPr>
           <w:lang w:val="en-US"/>
         </w:rPr>
-        <w:t>. Jaward M., Mihaylova L., Canagarajah N., Bull D. Multiple object tracking using particle filters // Aerospace Conference. IEEE, 2006, pp. 8–. DOI: 10.1109/AERO.2006.1655926.</w:t>
+        <w:t xml:space="preserve">. </w:t>
       </w:r>
       <w:bookmarkEnd w:id="31"/>
+      <w:r>
+        <w:rPr>
+          <w:lang w:val="en-US"/>
+        </w:rPr>
+        <w:t>J</w:t>
+      </w:r>
+      <w:r>
+        <w:rPr>
+          <w:lang w:val="en-US"/>
+        </w:rPr>
+        <w:t xml:space="preserve">award M., Mihaylova L., Canagarajah N., Bull D. Multiple object tracking using particle </w:t>
+      </w:r>
+      <w:r>
+        <w:rPr>
+          <w:lang w:val="en-US"/>
+        </w:rPr>
+        <w:t xml:space="preserve">filters // Aerospace Conference, 2006 IEEE. </w:t>
+      </w:r>
+      <w:r>
+        <w:rPr>
+          <w:lang w:val="en-US"/>
+        </w:rPr>
+        <w:t>Big Sky, MT</w:t>
+      </w:r>
+      <w:r>
+        <w:rPr>
+          <w:lang w:val="en-US"/>
+        </w:rPr>
+        <w:t xml:space="preserve"> 2006.</w:t>
+      </w:r>
+      <w:r>
+        <w:rPr>
+          <w:lang w:val="en-US"/>
+        </w:rPr>
+        <w:t xml:space="preserve"> </w:t>
+      </w:r>
+      <w:r>
+        <w:rPr>
+          <w:lang w:val="en-US"/>
+        </w:rPr>
+        <w:t>P</w:t>
+      </w:r>
+      <w:r>
+        <w:rPr>
+          <w:lang w:val="en-US"/>
+        </w:rPr>
+        <w:t>p. 8–. DOI: 10.1109/AERO.2006.1655926.</w:t>
+      </w:r>
     </w:p>
     <w:p>
       <w:pPr>
@@ -18097,7 +18165,31 @@
         <w:rPr>
           <w:lang w:val="en-US"/>
         </w:rPr>
-        <w:t>. Nummiaro K., Koller-Meier E., Van Gool L. An adaptive color-based particle filter // Image and Vision Computing, 2003. vol. 21, no. 1, pp. 99–110. DOI: 10.1016/S0262-8856(02)00129-4.</w:t>
+        <w:t>. Nummiaro K., Koller-Meier E., Van Gool L. An adaptive color-based particle filte</w:t>
+      </w:r>
+      <w:r>
+        <w:rPr>
+          <w:lang w:val="en-US"/>
+        </w:rPr>
+        <w:t>r // Image and Vision Computing. 2003. V</w:t>
+      </w:r>
+      <w:r>
+        <w:rPr>
+          <w:lang w:val="en-US"/>
+        </w:rPr>
+        <w:t>ol. 21, no. 1,</w:t>
+      </w:r>
+      <w:r>
+        <w:rPr>
+          <w:lang w:val="en-US"/>
+        </w:rPr>
+        <w:t>. P</w:t>
+      </w:r>
+      <w:r>
+        <w:rPr>
+          <w:lang w:val="en-US"/>
+        </w:rPr>
+        <w:t>p. 99–110. DOI: 10.1016/S0262-8856(02)00129-4.</w:t>
       </w:r>
     </w:p>
     <w:p>
@@ -18173,7 +18265,23 @@
           <w:szCs w:val="24"/>
           <w:lang w:val="en-US"/>
         </w:rPr>
-        <w:t>Phillips I. T., Chhabra A. K. Empirical performance evaluation of graphics recognition systems // IEEE Transactions on Pattern Analysis and Machine Intelligence, 1999, vol. 21, no. 9, pp. 849-870. DOI: 10.1109/34.790427.</w:t>
+        <w:t>Phillips I. T., Chhabra A. K. Empirical performance evaluation of graphics recognition systems // IEEE Transactions on Pattern An</w:t>
+      </w:r>
+      <w:r>
+        <w:rPr>
+          <w:rFonts w:cs="Times New Roman"/>
+          <w:szCs w:val="24"/>
+          <w:lang w:val="en-US"/>
+        </w:rPr>
+        <w:t>alysis and Machine Intelligence. 1999. Vol. 21, no. 9. P</w:t>
+      </w:r>
+      <w:r>
+        <w:rPr>
+          <w:rFonts w:cs="Times New Roman"/>
+          <w:szCs w:val="24"/>
+          <w:lang w:val="en-US"/>
+        </w:rPr>
+        <w:t>p. 849-870. DOI: 10.1109/34.790427.</w:t>
       </w:r>
     </w:p>
     <w:p>
@@ -18219,7 +18327,55 @@
         <w:rPr>
           <w:lang w:val="en-US"/>
         </w:rPr>
-        <w:t>. Rui. Y., Chen Y. Better proposal distributions: object tracking using unscented particle filter // Proceedings of the 2001 IEEE Computer Society Conference on Computer Vision and Pattern Recognition, (CVPR 2001), 2001, vol. 2, pp.II-786 – II-793. DOI: 10.1109/CVPR.2001.991045.</w:t>
+        <w:t>. Rui. Y., Chen Y. Better proposal distributions: object tracking using unscented particle filter // Proceedings of the 2001 IEEE Computer Society Conference on Computer Vision and P</w:t>
+      </w:r>
+      <w:r>
+        <w:rPr>
+          <w:lang w:val="en-US"/>
+        </w:rPr>
+        <w:t xml:space="preserve">attern Recognition, (CVPR 2001). </w:t>
+      </w:r>
+      <w:r>
+        <w:rPr>
+          <w:lang w:val="en-US"/>
+        </w:rPr>
+        <w:t>Kauai, Hawaii</w:t>
+      </w:r>
+      <w:r>
+        <w:rPr>
+          <w:lang w:val="en-US"/>
+        </w:rPr>
+        <w:t xml:space="preserve"> 2001.</w:t>
+      </w:r>
+      <w:r>
+        <w:rPr>
+          <w:lang w:val="en-US"/>
+        </w:rPr>
+        <w:t xml:space="preserve"> </w:t>
+      </w:r>
+      <w:r>
+        <w:rPr>
+          <w:lang w:val="en-US"/>
+        </w:rPr>
+        <w:t>Vol. 2.</w:t>
+      </w:r>
+      <w:r>
+        <w:rPr>
+          <w:lang w:val="en-US"/>
+        </w:rPr>
+        <w:t xml:space="preserve"> </w:t>
+      </w:r>
+      <w:r>
+        <w:rPr>
+          <w:lang w:val="en-US"/>
+        </w:rPr>
+        <w:t>P</w:t>
+      </w:r>
+      <w:r>
+        <w:rPr>
+          <w:lang w:val="en-US"/>
+        </w:rPr>
+        <w:t>p.II-786 – II-793. DOI: 10.1109/CVPR.2001.991045.</w:t>
       </w:r>
     </w:p>
     <w:sectPr>
@@ -19547,7 +19703,6 @@
   <w:style w:type="character" w:default="1" w:styleId="a0">
     <w:name w:val="Default Paragraph Font"/>
     <w:uiPriority w:val="1"/>
-    <w:semiHidden/>
     <w:unhideWhenUsed/>
   </w:style>
   <w:style w:type="table" w:default="1" w:styleId="a1">
@@ -19805,7 +19960,7 @@
   <a:themeElements>
     <a:clrScheme name="Обычная">
       <a:dk1>
-        <a:sysClr val="windowText" lastClr="535353"/>
+        <a:sysClr val="windowText" lastClr="000000"/>
       </a:dk1>
       <a:lt1>
         <a:sysClr val="window" lastClr="FFFFFF"/>
@@ -20088,7 +20243,7 @@
 </file>
 
 <file path=customXml/itemProps1.xml><?xml version="1.0" encoding="utf-8"?>
-<ds:datastoreItem xmlns:ds="http://schemas.openxmlformats.org/officeDocument/2006/customXml" ds:itemID="{5442CE54-7D00-4069-A520-8A06F8DBB94C}">
+<ds:datastoreItem xmlns:ds="http://schemas.openxmlformats.org/officeDocument/2006/customXml" ds:itemID="{54FE6F7F-4C75-40D3-A016-C5CF5598EF5A}">
   <ds:schemaRefs>
     <ds:schemaRef ds:uri="http://schemas.openxmlformats.org/officeDocument/2006/bibliography"/>
   </ds:schemaRefs>
